--- a/Manuals/Manual de Usuario.docx
+++ b/Manuals/Manual de Usuario.docx
@@ -1,12 +1,12 @@
 
 <file path=word/document.xml><?xml version="1.0" encoding="utf-8"?>
-<w:document xmlns:wpc="http://schemas.microsoft.com/office/word/2010/wordprocessingCanvas" xmlns:cx="http://schemas.microsoft.com/office/drawing/2014/chartex" xmlns:mc="http://schemas.openxmlformats.org/markup-compatibility/2006" xmlns:o="urn:schemas-microsoft-com:office:office" xmlns:r="http://schemas.openxmlformats.org/officeDocument/2006/relationships" xmlns:m="http://schemas.openxmlformats.org/officeDocument/2006/math" xmlns:v="urn:schemas-microsoft-com:vml" xmlns:wp14="http://schemas.microsoft.com/office/word/2010/wordprocessingDrawing" xmlns:wp="http://schemas.openxmlformats.org/drawingml/2006/wordprocessingDrawing" xmlns:w10="urn:schemas-microsoft-com:office:word" xmlns:w="http://schemas.openxmlformats.org/wordprocessingml/2006/main" xmlns:w14="http://schemas.microsoft.com/office/word/2010/wordml" xmlns:w15="http://schemas.microsoft.com/office/word/2012/wordml" xmlns:w16se="http://schemas.microsoft.com/office/word/2015/wordml/symex" xmlns:wpg="http://schemas.microsoft.com/office/word/2010/wordprocessingGroup" xmlns:wpi="http://schemas.microsoft.com/office/word/2010/wordprocessingInk" xmlns:wne="http://schemas.microsoft.com/office/word/2006/wordml" xmlns:wps="http://schemas.microsoft.com/office/word/2010/wordprocessingShape" mc:Ignorable="w14 w15 w16se wp14">
+<w:document xmlns:wpc="http://schemas.microsoft.com/office/word/2010/wordprocessingCanvas" xmlns:cx="http://schemas.microsoft.com/office/drawing/2014/chartex" xmlns:cx1="http://schemas.microsoft.com/office/drawing/2015/9/8/chartex" xmlns:cx2="http://schemas.microsoft.com/office/drawing/2015/10/21/chartex" xmlns:cx3="http://schemas.microsoft.com/office/drawing/2016/5/9/chartex" xmlns:cx4="http://schemas.microsoft.com/office/drawing/2016/5/10/chartex" xmlns:cx5="http://schemas.microsoft.com/office/drawing/2016/5/11/chartex" xmlns:cx6="http://schemas.microsoft.com/office/drawing/2016/5/12/chartex" xmlns:cx7="http://schemas.microsoft.com/office/drawing/2016/5/13/chartex" xmlns:cx8="http://schemas.microsoft.com/office/drawing/2016/5/14/chartex" xmlns:mc="http://schemas.openxmlformats.org/markup-compatibility/2006" xmlns:aink="http://schemas.microsoft.com/office/drawing/2016/ink" xmlns:am3d="http://schemas.microsoft.com/office/drawing/2017/model3d" xmlns:o="urn:schemas-microsoft-com:office:office" xmlns:r="http://schemas.openxmlformats.org/officeDocument/2006/relationships" xmlns:m="http://schemas.openxmlformats.org/officeDocument/2006/math" xmlns:v="urn:schemas-microsoft-com:vml" xmlns:wp14="http://schemas.microsoft.com/office/word/2010/wordprocessingDrawing" xmlns:wp="http://schemas.openxmlformats.org/drawingml/2006/wordprocessingDrawing" xmlns:w10="urn:schemas-microsoft-com:office:word" xmlns:w="http://schemas.openxmlformats.org/wordprocessingml/2006/main" xmlns:w14="http://schemas.microsoft.com/office/word/2010/wordml" xmlns:w15="http://schemas.microsoft.com/office/word/2012/wordml" xmlns:w16cid="http://schemas.microsoft.com/office/word/2016/wordml/cid" xmlns:w16se="http://schemas.microsoft.com/office/word/2015/wordml/symex" xmlns:wpg="http://schemas.microsoft.com/office/word/2010/wordprocessingGroup" xmlns:wpi="http://schemas.microsoft.com/office/word/2010/wordprocessingInk" xmlns:wne="http://schemas.microsoft.com/office/word/2006/wordml" xmlns:wps="http://schemas.microsoft.com/office/word/2010/wordprocessingShape" mc:Ignorable="w14 w15 w16se w16cid wp14">
   <w:body>
     <w:p>
       <w:pPr>
         <w:jc w:val="center"/>
         <w:rPr>
-          <w:rFonts w:asciiTheme="majorHAnsi" w:hAnsiTheme="majorHAnsi" w:cstheme="majorHAnsi"/>
+          <w:rFonts w:ascii="Times New Roman" w:hAnsi="Times New Roman" w:cs="Times New Roman"/>
           <w:b/>
           <w:sz w:val="40"/>
           <w:szCs w:val="28"/>
@@ -14,7 +14,7 @@
       </w:pPr>
       <w:r>
         <w:rPr>
-          <w:rFonts w:asciiTheme="majorHAnsi" w:hAnsiTheme="majorHAnsi" w:cstheme="majorHAnsi"/>
+          <w:rFonts w:ascii="Times New Roman" w:hAnsi="Times New Roman" w:cs="Times New Roman"/>
           <w:b/>
           <w:sz w:val="40"/>
           <w:szCs w:val="28"/>
@@ -145,7 +145,7 @@
                     <pic:cNvPicPr/>
                   </pic:nvPicPr>
                   <pic:blipFill>
-                    <a:blip r:embed="rId6" cstate="print">
+                    <a:blip r:embed="rId8" cstate="print">
                       <a:extLst>
                         <a:ext uri="{28A0092B-C50C-407E-A947-70E740481C1C}">
                           <a14:useLocalDpi xmlns:a14="http://schemas.microsoft.com/office/drawing/2010/main" val="0"/>
@@ -275,7 +275,7 @@
       <w:pPr>
         <w:jc w:val="center"/>
         <w:rPr>
-          <w:rFonts w:asciiTheme="majorHAnsi" w:hAnsiTheme="majorHAnsi" w:cstheme="majorHAnsi"/>
+          <w:rFonts w:ascii="Times New Roman" w:hAnsi="Times New Roman" w:cs="Times New Roman"/>
           <w:b/>
           <w:sz w:val="40"/>
           <w:szCs w:val="28"/>
@@ -283,7 +283,7 @@
       </w:pPr>
       <w:r>
         <w:rPr>
-          <w:rFonts w:asciiTheme="majorHAnsi" w:hAnsiTheme="majorHAnsi" w:cstheme="majorHAnsi"/>
+          <w:rFonts w:ascii="Times New Roman" w:hAnsi="Times New Roman" w:cs="Times New Roman"/>
           <w:b/>
           <w:sz w:val="40"/>
           <w:szCs w:val="28"/>
@@ -295,7 +295,7 @@
       <w:pPr>
         <w:jc w:val="center"/>
         <w:rPr>
-          <w:rFonts w:asciiTheme="majorHAnsi" w:hAnsiTheme="majorHAnsi" w:cstheme="majorHAnsi"/>
+          <w:rFonts w:ascii="Times New Roman" w:hAnsi="Times New Roman" w:cs="Times New Roman"/>
           <w:b/>
           <w:sz w:val="40"/>
           <w:szCs w:val="28"/>
@@ -303,7 +303,7 @@
       </w:pPr>
       <w:r>
         <w:rPr>
-          <w:rFonts w:asciiTheme="majorHAnsi" w:hAnsiTheme="majorHAnsi" w:cstheme="majorHAnsi"/>
+          <w:rFonts w:ascii="Times New Roman" w:hAnsi="Times New Roman" w:cs="Times New Roman"/>
           <w:b/>
           <w:sz w:val="40"/>
           <w:szCs w:val="28"/>
@@ -314,7 +314,7 @@
     <w:sdt>
       <w:sdtPr>
         <w:rPr>
-          <w:rFonts w:asciiTheme="minorHAnsi" w:eastAsiaTheme="minorHAnsi" w:hAnsiTheme="minorHAnsi" w:cstheme="minorBidi"/>
+          <w:rFonts w:ascii="Times New Roman" w:eastAsiaTheme="minorHAnsi" w:hAnsi="Times New Roman" w:cs="Times New Roman"/>
           <w:color w:val="auto"/>
           <w:sz w:val="22"/>
           <w:szCs w:val="22"/>
@@ -338,6 +338,7 @@
             <w:pStyle w:val="TtuloTDC"/>
             <w:jc w:val="center"/>
             <w:rPr>
+              <w:rFonts w:ascii="Times New Roman" w:hAnsi="Times New Roman" w:cs="Times New Roman"/>
               <w:b/>
               <w:color w:val="000000" w:themeColor="text1"/>
               <w:sz w:val="40"/>
@@ -346,6 +347,7 @@
           </w:pPr>
           <w:r>
             <w:rPr>
+              <w:rFonts w:ascii="Times New Roman" w:hAnsi="Times New Roman" w:cs="Times New Roman"/>
               <w:b/>
               <w:color w:val="000000" w:themeColor="text1"/>
               <w:sz w:val="40"/>
@@ -357,6 +359,7 @@
         <w:p>
           <w:pPr>
             <w:rPr>
+              <w:rFonts w:ascii="Times New Roman" w:hAnsi="Times New Roman" w:cs="Times New Roman"/>
               <w:lang w:val="es-ES" w:eastAsia="es-CO"/>
             </w:rPr>
           </w:pPr>
@@ -365,12 +368,15 @@
           <w:pPr>
             <w:pStyle w:val="TDC1"/>
             <w:rPr>
-              <w:rFonts w:eastAsiaTheme="minorEastAsia"/>
-              <w:lang w:eastAsia="es-CO"/>
+              <w:rFonts w:ascii="Times New Roman" w:eastAsiaTheme="minorEastAsia" w:hAnsi="Times New Roman" w:cs="Times New Roman"/>
+              <w:b w:val="0"/>
+              <w:szCs w:val="24"/>
+              <w:lang w:eastAsia="es-ES_tradnl"/>
             </w:rPr>
           </w:pPr>
           <w:r>
             <w:rPr>
+              <w:rFonts w:ascii="Times New Roman" w:hAnsi="Times New Roman" w:cs="Times New Roman"/>
               <w:bCs/>
               <w:sz w:val="36"/>
               <w:lang w:val="es-ES"/>
@@ -379,6 +385,7 @@
           </w:r>
           <w:r>
             <w:rPr>
+              <w:rFonts w:ascii="Times New Roman" w:hAnsi="Times New Roman" w:cs="Times New Roman"/>
               <w:bCs/>
               <w:sz w:val="36"/>
               <w:lang w:val="es-ES"/>
@@ -387,70 +394,81 @@
           </w:r>
           <w:r>
             <w:rPr>
+              <w:rFonts w:ascii="Times New Roman" w:hAnsi="Times New Roman" w:cs="Times New Roman"/>
               <w:bCs/>
               <w:sz w:val="36"/>
               <w:lang w:val="es-ES"/>
             </w:rPr>
             <w:fldChar w:fldCharType="separate"/>
           </w:r>
-          <w:hyperlink w:anchor="_Toc1685423" w:history="1">
+          <w:hyperlink w:anchor="_Toc2870190" w:history="1">
             <w:r>
               <w:rPr>
                 <w:rStyle w:val="Hipervnculo"/>
+                <w:rFonts w:ascii="Times New Roman" w:hAnsi="Times New Roman" w:cs="Times New Roman"/>
               </w:rPr>
               <w:t>1.</w:t>
             </w:r>
             <w:r>
               <w:rPr>
-                <w:rFonts w:eastAsiaTheme="minorEastAsia"/>
-                <w:lang w:eastAsia="es-CO"/>
+                <w:rFonts w:ascii="Times New Roman" w:eastAsiaTheme="minorEastAsia" w:hAnsi="Times New Roman" w:cs="Times New Roman"/>
+                <w:b w:val="0"/>
+                <w:szCs w:val="24"/>
+                <w:lang w:eastAsia="es-ES_tradnl"/>
               </w:rPr>
               <w:tab/>
             </w:r>
             <w:r>
               <w:rPr>
                 <w:rStyle w:val="Hipervnculo"/>
-                <w:sz w:val="28"/>
+                <w:rFonts w:ascii="Times New Roman" w:hAnsi="Times New Roman" w:cs="Times New Roman"/>
               </w:rPr>
               <w:t>Introducción</w:t>
             </w:r>
             <w:r>
               <w:rPr>
+                <w:rFonts w:ascii="Times New Roman" w:hAnsi="Times New Roman" w:cs="Times New Roman"/>
                 <w:webHidden/>
               </w:rPr>
               <w:tab/>
             </w:r>
             <w:r>
               <w:rPr>
+                <w:rFonts w:ascii="Times New Roman" w:hAnsi="Times New Roman" w:cs="Times New Roman"/>
                 <w:webHidden/>
               </w:rPr>
               <w:fldChar w:fldCharType="begin"/>
             </w:r>
             <w:r>
               <w:rPr>
-                <w:webHidden/>
-              </w:rPr>
-              <w:instrText xml:space="preserve"> PAGEREF _Toc1685423 \h </w:instrText>
-            </w:r>
-            <w:r>
-              <w:rPr>
-                <w:webHidden/>
-              </w:rPr>
-            </w:r>
-            <w:r>
-              <w:rPr>
+                <w:rFonts w:ascii="Times New Roman" w:hAnsi="Times New Roman" w:cs="Times New Roman"/>
+                <w:webHidden/>
+              </w:rPr>
+              <w:instrText xml:space="preserve"> PAGEREF _Toc2870190 \h </w:instrText>
+            </w:r>
+            <w:r>
+              <w:rPr>
+                <w:rFonts w:ascii="Times New Roman" w:hAnsi="Times New Roman" w:cs="Times New Roman"/>
+                <w:webHidden/>
+              </w:rPr>
+            </w:r>
+            <w:r>
+              <w:rPr>
+                <w:rFonts w:ascii="Times New Roman" w:hAnsi="Times New Roman" w:cs="Times New Roman"/>
                 <w:webHidden/>
               </w:rPr>
               <w:fldChar w:fldCharType="separate"/>
             </w:r>
             <w:r>
               <w:rPr>
+                <w:rFonts w:ascii="Times New Roman" w:hAnsi="Times New Roman" w:cs="Times New Roman"/>
                 <w:webHidden/>
               </w:rPr>
               <w:t>3</w:t>
             </w:r>
             <w:r>
               <w:rPr>
+                <w:rFonts w:ascii="Times New Roman" w:hAnsi="Times New Roman" w:cs="Times New Roman"/>
                 <w:webHidden/>
               </w:rPr>
               <w:fldChar w:fldCharType="end"/>
@@ -461,69 +479,259 @@
           <w:pPr>
             <w:pStyle w:val="TDC1"/>
             <w:rPr>
-              <w:rFonts w:eastAsiaTheme="minorEastAsia"/>
-              <w:lang w:eastAsia="es-CO"/>
+              <w:rFonts w:ascii="Times New Roman" w:eastAsiaTheme="minorEastAsia" w:hAnsi="Times New Roman" w:cs="Times New Roman"/>
+              <w:b w:val="0"/>
+              <w:szCs w:val="24"/>
+              <w:lang w:eastAsia="es-ES_tradnl"/>
             </w:rPr>
           </w:pPr>
-          <w:hyperlink w:anchor="_Toc1685424" w:history="1">
+          <w:hyperlink w:anchor="_Toc2870191" w:history="1">
             <w:r>
               <w:rPr>
                 <w:rStyle w:val="Hipervnculo"/>
-                <w:sz w:val="28"/>
+                <w:rFonts w:ascii="Times New Roman" w:hAnsi="Times New Roman" w:cs="Times New Roman"/>
               </w:rPr>
               <w:t>2.</w:t>
             </w:r>
             <w:r>
               <w:rPr>
-                <w:rFonts w:eastAsiaTheme="minorEastAsia"/>
-                <w:lang w:eastAsia="es-CO"/>
+                <w:rFonts w:ascii="Times New Roman" w:eastAsiaTheme="minorEastAsia" w:hAnsi="Times New Roman" w:cs="Times New Roman"/>
+                <w:b w:val="0"/>
+                <w:szCs w:val="24"/>
+                <w:lang w:eastAsia="es-ES_tradnl"/>
               </w:rPr>
               <w:tab/>
             </w:r>
             <w:r>
               <w:rPr>
                 <w:rStyle w:val="Hipervnculo"/>
-                <w:sz w:val="28"/>
+                <w:rFonts w:ascii="Times New Roman" w:hAnsi="Times New Roman" w:cs="Times New Roman"/>
               </w:rPr>
               <w:t>Instalación del software</w:t>
             </w:r>
             <w:r>
               <w:rPr>
+                <w:rFonts w:ascii="Times New Roman" w:hAnsi="Times New Roman" w:cs="Times New Roman"/>
                 <w:webHidden/>
               </w:rPr>
               <w:tab/>
             </w:r>
             <w:r>
               <w:rPr>
+                <w:rFonts w:ascii="Times New Roman" w:hAnsi="Times New Roman" w:cs="Times New Roman"/>
                 <w:webHidden/>
               </w:rPr>
               <w:fldChar w:fldCharType="begin"/>
             </w:r>
             <w:r>
               <w:rPr>
-                <w:webHidden/>
-              </w:rPr>
-              <w:instrText xml:space="preserve"> PAGEREF _Toc1685424 \h </w:instrText>
-            </w:r>
-            <w:r>
-              <w:rPr>
-                <w:webHidden/>
-              </w:rPr>
-            </w:r>
-            <w:r>
-              <w:rPr>
+                <w:rFonts w:ascii="Times New Roman" w:hAnsi="Times New Roman" w:cs="Times New Roman"/>
+                <w:webHidden/>
+              </w:rPr>
+              <w:instrText xml:space="preserve"> PAGEREF _Toc2870191 \h </w:instrText>
+            </w:r>
+            <w:r>
+              <w:rPr>
+                <w:rFonts w:ascii="Times New Roman" w:hAnsi="Times New Roman" w:cs="Times New Roman"/>
+                <w:webHidden/>
+              </w:rPr>
+            </w:r>
+            <w:r>
+              <w:rPr>
+                <w:rFonts w:ascii="Times New Roman" w:hAnsi="Times New Roman" w:cs="Times New Roman"/>
                 <w:webHidden/>
               </w:rPr>
               <w:fldChar w:fldCharType="separate"/>
             </w:r>
             <w:r>
               <w:rPr>
+                <w:rFonts w:ascii="Times New Roman" w:hAnsi="Times New Roman" w:cs="Times New Roman"/>
                 <w:webHidden/>
               </w:rPr>
               <w:t>4</w:t>
             </w:r>
             <w:r>
               <w:rPr>
+                <w:rFonts w:ascii="Times New Roman" w:hAnsi="Times New Roman" w:cs="Times New Roman"/>
+                <w:webHidden/>
+              </w:rPr>
+              <w:fldChar w:fldCharType="end"/>
+            </w:r>
+          </w:hyperlink>
+        </w:p>
+        <w:p>
+          <w:pPr>
+            <w:pStyle w:val="TDC2"/>
+            <w:tabs>
+              <w:tab w:val="right" w:leader="dot" w:pos="8828"/>
+            </w:tabs>
+            <w:rPr>
+              <w:rFonts w:ascii="Times New Roman" w:eastAsiaTheme="minorEastAsia" w:hAnsi="Times New Roman" w:cs="Times New Roman"/>
+              <w:noProof/>
+              <w:sz w:val="24"/>
+              <w:szCs w:val="24"/>
+              <w:lang w:eastAsia="es-ES_tradnl"/>
+            </w:rPr>
+          </w:pPr>
+          <w:hyperlink w:anchor="_Toc2870192" w:history="1">
+            <w:r>
+              <w:rPr>
+                <w:rStyle w:val="Hipervnculo"/>
+                <w:rFonts w:ascii="Times New Roman" w:hAnsi="Times New Roman" w:cs="Times New Roman"/>
+                <w:noProof/>
+              </w:rPr>
+              <w:t>Instalación mediante Play Store</w:t>
+            </w:r>
+            <w:r>
+              <w:rPr>
+                <w:rFonts w:ascii="Times New Roman" w:hAnsi="Times New Roman" w:cs="Times New Roman"/>
+                <w:noProof/>
+                <w:webHidden/>
+              </w:rPr>
+              <w:tab/>
+            </w:r>
+            <w:r>
+              <w:rPr>
+                <w:rFonts w:ascii="Times New Roman" w:hAnsi="Times New Roman" w:cs="Times New Roman"/>
+                <w:noProof/>
+                <w:webHidden/>
+              </w:rPr>
+              <w:fldChar w:fldCharType="begin"/>
+            </w:r>
+            <w:r>
+              <w:rPr>
+                <w:rFonts w:ascii="Times New Roman" w:hAnsi="Times New Roman" w:cs="Times New Roman"/>
+                <w:noProof/>
+                <w:webHidden/>
+              </w:rPr>
+              <w:instrText xml:space="preserve"> PAGEREF _Toc2870192 \h </w:instrText>
+            </w:r>
+            <w:r>
+              <w:rPr>
+                <w:rFonts w:ascii="Times New Roman" w:hAnsi="Times New Roman" w:cs="Times New Roman"/>
+                <w:noProof/>
+                <w:webHidden/>
+              </w:rPr>
+            </w:r>
+            <w:r>
+              <w:rPr>
+                <w:rFonts w:ascii="Times New Roman" w:hAnsi="Times New Roman" w:cs="Times New Roman"/>
+                <w:noProof/>
+                <w:webHidden/>
+              </w:rPr>
+              <w:fldChar w:fldCharType="separate"/>
+            </w:r>
+            <w:r>
+              <w:rPr>
+                <w:rFonts w:ascii="Times New Roman" w:hAnsi="Times New Roman" w:cs="Times New Roman"/>
+                <w:noProof/>
+                <w:webHidden/>
+              </w:rPr>
+              <w:t>4</w:t>
+            </w:r>
+            <w:r>
+              <w:rPr>
+                <w:rFonts w:ascii="Times New Roman" w:hAnsi="Times New Roman" w:cs="Times New Roman"/>
+                <w:noProof/>
+                <w:webHidden/>
+              </w:rPr>
+              <w:fldChar w:fldCharType="end"/>
+            </w:r>
+          </w:hyperlink>
+        </w:p>
+        <w:p>
+          <w:pPr>
+            <w:pStyle w:val="TDC2"/>
+            <w:tabs>
+              <w:tab w:val="left" w:pos="960"/>
+              <w:tab w:val="right" w:leader="dot" w:pos="8828"/>
+            </w:tabs>
+            <w:rPr>
+              <w:rFonts w:ascii="Times New Roman" w:eastAsiaTheme="minorEastAsia" w:hAnsi="Times New Roman" w:cs="Times New Roman"/>
+              <w:noProof/>
+              <w:sz w:val="24"/>
+              <w:szCs w:val="24"/>
+              <w:lang w:eastAsia="es-ES_tradnl"/>
+            </w:rPr>
+          </w:pPr>
+          <w:hyperlink w:anchor="_Toc2870193" w:history="1">
+            <w:r>
+              <w:rPr>
+                <w:rStyle w:val="Hipervnculo"/>
+                <w:rFonts w:ascii="Times New Roman" w:hAnsi="Times New Roman" w:cs="Times New Roman"/>
+                <w:noProof/>
+              </w:rPr>
+              <w:t>2.2</w:t>
+            </w:r>
+            <w:r>
+              <w:rPr>
+                <w:rFonts w:ascii="Times New Roman" w:eastAsiaTheme="minorEastAsia" w:hAnsi="Times New Roman" w:cs="Times New Roman"/>
+                <w:noProof/>
+                <w:sz w:val="24"/>
+                <w:szCs w:val="24"/>
+                <w:lang w:eastAsia="es-ES_tradnl"/>
+              </w:rPr>
+              <w:tab/>
+            </w:r>
+            <w:r>
+              <w:rPr>
+                <w:rStyle w:val="Hipervnculo"/>
+                <w:rFonts w:ascii="Times New Roman" w:hAnsi="Times New Roman" w:cs="Times New Roman"/>
+                <w:noProof/>
+              </w:rPr>
+              <w:t>Instalación mediante medios externos</w:t>
+            </w:r>
+            <w:r>
+              <w:rPr>
+                <w:rFonts w:ascii="Times New Roman" w:hAnsi="Times New Roman" w:cs="Times New Roman"/>
+                <w:noProof/>
+                <w:webHidden/>
+              </w:rPr>
+              <w:tab/>
+            </w:r>
+            <w:r>
+              <w:rPr>
+                <w:rFonts w:ascii="Times New Roman" w:hAnsi="Times New Roman" w:cs="Times New Roman"/>
+                <w:noProof/>
+                <w:webHidden/>
+              </w:rPr>
+              <w:fldChar w:fldCharType="begin"/>
+            </w:r>
+            <w:r>
+              <w:rPr>
+                <w:rFonts w:ascii="Times New Roman" w:hAnsi="Times New Roman" w:cs="Times New Roman"/>
+                <w:noProof/>
+                <w:webHidden/>
+              </w:rPr>
+              <w:instrText xml:space="preserve"> PAGEREF _Toc2870193 \h </w:instrText>
+            </w:r>
+            <w:r>
+              <w:rPr>
+                <w:rFonts w:ascii="Times New Roman" w:hAnsi="Times New Roman" w:cs="Times New Roman"/>
+                <w:noProof/>
+                <w:webHidden/>
+              </w:rPr>
+            </w:r>
+            <w:r>
+              <w:rPr>
+                <w:rFonts w:ascii="Times New Roman" w:hAnsi="Times New Roman" w:cs="Times New Roman"/>
+                <w:noProof/>
+                <w:webHidden/>
+              </w:rPr>
+              <w:fldChar w:fldCharType="separate"/>
+            </w:r>
+            <w:r>
+              <w:rPr>
+                <w:rFonts w:ascii="Times New Roman" w:hAnsi="Times New Roman" w:cs="Times New Roman"/>
+                <w:noProof/>
+                <w:webHidden/>
+              </w:rPr>
+              <w:t>5</w:t>
+            </w:r>
+            <w:r>
+              <w:rPr>
+                <w:rFonts w:ascii="Times New Roman" w:hAnsi="Times New Roman" w:cs="Times New Roman"/>
+                <w:noProof/>
                 <w:webHidden/>
               </w:rPr>
               <w:fldChar w:fldCharType="end"/>
@@ -534,69 +742,80 @@
           <w:pPr>
             <w:pStyle w:val="TDC1"/>
             <w:rPr>
-              <w:rFonts w:eastAsiaTheme="minorEastAsia"/>
-              <w:lang w:eastAsia="es-CO"/>
+              <w:rFonts w:ascii="Times New Roman" w:eastAsiaTheme="minorEastAsia" w:hAnsi="Times New Roman" w:cs="Times New Roman"/>
+              <w:b w:val="0"/>
+              <w:szCs w:val="24"/>
+              <w:lang w:eastAsia="es-ES_tradnl"/>
             </w:rPr>
           </w:pPr>
-          <w:hyperlink w:anchor="_Toc1685425" w:history="1">
+          <w:hyperlink w:anchor="_Toc2870194" w:history="1">
             <w:r>
               <w:rPr>
                 <w:rStyle w:val="Hipervnculo"/>
-                <w:sz w:val="28"/>
+                <w:rFonts w:ascii="Times New Roman" w:hAnsi="Times New Roman" w:cs="Times New Roman"/>
               </w:rPr>
               <w:t>3.</w:t>
             </w:r>
             <w:r>
               <w:rPr>
-                <w:rFonts w:eastAsiaTheme="minorEastAsia"/>
-                <w:lang w:eastAsia="es-CO"/>
+                <w:rFonts w:ascii="Times New Roman" w:eastAsiaTheme="minorEastAsia" w:hAnsi="Times New Roman" w:cs="Times New Roman"/>
+                <w:b w:val="0"/>
+                <w:szCs w:val="24"/>
+                <w:lang w:eastAsia="es-ES_tradnl"/>
               </w:rPr>
               <w:tab/>
             </w:r>
             <w:r>
               <w:rPr>
                 <w:rStyle w:val="Hipervnculo"/>
-                <w:sz w:val="28"/>
+                <w:rFonts w:ascii="Times New Roman" w:hAnsi="Times New Roman" w:cs="Times New Roman"/>
               </w:rPr>
               <w:t>Configuración de la cuenta personal</w:t>
             </w:r>
             <w:r>
               <w:rPr>
+                <w:rFonts w:ascii="Times New Roman" w:hAnsi="Times New Roman" w:cs="Times New Roman"/>
                 <w:webHidden/>
               </w:rPr>
               <w:tab/>
             </w:r>
             <w:r>
               <w:rPr>
+                <w:rFonts w:ascii="Times New Roman" w:hAnsi="Times New Roman" w:cs="Times New Roman"/>
                 <w:webHidden/>
               </w:rPr>
               <w:fldChar w:fldCharType="begin"/>
             </w:r>
             <w:r>
               <w:rPr>
-                <w:webHidden/>
-              </w:rPr>
-              <w:instrText xml:space="preserve"> PAGEREF _Toc1685425 \h </w:instrText>
-            </w:r>
-            <w:r>
-              <w:rPr>
-                <w:webHidden/>
-              </w:rPr>
-            </w:r>
-            <w:r>
-              <w:rPr>
+                <w:rFonts w:ascii="Times New Roman" w:hAnsi="Times New Roman" w:cs="Times New Roman"/>
+                <w:webHidden/>
+              </w:rPr>
+              <w:instrText xml:space="preserve"> PAGEREF _Toc2870194 \h </w:instrText>
+            </w:r>
+            <w:r>
+              <w:rPr>
+                <w:rFonts w:ascii="Times New Roman" w:hAnsi="Times New Roman" w:cs="Times New Roman"/>
+                <w:webHidden/>
+              </w:rPr>
+            </w:r>
+            <w:r>
+              <w:rPr>
+                <w:rFonts w:ascii="Times New Roman" w:hAnsi="Times New Roman" w:cs="Times New Roman"/>
                 <w:webHidden/>
               </w:rPr>
               <w:fldChar w:fldCharType="separate"/>
             </w:r>
             <w:r>
               <w:rPr>
+                <w:rFonts w:ascii="Times New Roman" w:hAnsi="Times New Roman" w:cs="Times New Roman"/>
                 <w:webHidden/>
               </w:rPr>
               <w:t>5</w:t>
             </w:r>
             <w:r>
               <w:rPr>
+                <w:rFonts w:ascii="Times New Roman" w:hAnsi="Times New Roman" w:cs="Times New Roman"/>
                 <w:webHidden/>
               </w:rPr>
               <w:fldChar w:fldCharType="end"/>
@@ -607,98 +826,98 @@
           <w:pPr>
             <w:pStyle w:val="TDC2"/>
             <w:tabs>
-              <w:tab w:val="left" w:pos="880"/>
+              <w:tab w:val="left" w:pos="960"/>
               <w:tab w:val="right" w:leader="dot" w:pos="8828"/>
             </w:tabs>
             <w:rPr>
-              <w:rFonts w:eastAsiaTheme="minorEastAsia"/>
+              <w:rFonts w:ascii="Times New Roman" w:eastAsiaTheme="minorEastAsia" w:hAnsi="Times New Roman" w:cs="Times New Roman"/>
               <w:noProof/>
-              <w:sz w:val="28"/>
-              <w:lang w:eastAsia="es-CO"/>
+              <w:sz w:val="24"/>
+              <w:szCs w:val="24"/>
+              <w:lang w:eastAsia="es-ES_tradnl"/>
             </w:rPr>
           </w:pPr>
-          <w:hyperlink w:anchor="_Toc1685426" w:history="1">
+          <w:hyperlink w:anchor="_Toc2870195" w:history="1">
             <w:r>
               <w:rPr>
                 <w:rStyle w:val="Hipervnculo"/>
-                <w:rFonts w:cstheme="minorHAnsi"/>
+                <w:rFonts w:ascii="Times New Roman" w:hAnsi="Times New Roman" w:cs="Times New Roman"/>
                 <w:b/>
                 <w:noProof/>
-                <w:sz w:val="28"/>
               </w:rPr>
               <w:t>3.1.</w:t>
             </w:r>
             <w:r>
               <w:rPr>
-                <w:rFonts w:eastAsiaTheme="minorEastAsia"/>
+                <w:rFonts w:ascii="Times New Roman" w:eastAsiaTheme="minorEastAsia" w:hAnsi="Times New Roman" w:cs="Times New Roman"/>
                 <w:noProof/>
-                <w:sz w:val="28"/>
-                <w:lang w:eastAsia="es-CO"/>
+                <w:sz w:val="24"/>
+                <w:szCs w:val="24"/>
+                <w:lang w:eastAsia="es-ES_tradnl"/>
               </w:rPr>
               <w:tab/>
             </w:r>
             <w:r>
               <w:rPr>
                 <w:rStyle w:val="Hipervnculo"/>
-                <w:rFonts w:cstheme="minorHAnsi"/>
+                <w:rFonts w:ascii="Times New Roman" w:hAnsi="Times New Roman" w:cs="Times New Roman"/>
                 <w:b/>
                 <w:noProof/>
-                <w:sz w:val="28"/>
               </w:rPr>
               <w:t>Correo y contraseña:</w:t>
             </w:r>
             <w:r>
               <w:rPr>
+                <w:rFonts w:ascii="Times New Roman" w:hAnsi="Times New Roman" w:cs="Times New Roman"/>
                 <w:noProof/>
                 <w:webHidden/>
-                <w:sz w:val="28"/>
               </w:rPr>
               <w:tab/>
             </w:r>
             <w:r>
               <w:rPr>
+                <w:rFonts w:ascii="Times New Roman" w:hAnsi="Times New Roman" w:cs="Times New Roman"/>
                 <w:noProof/>
                 <w:webHidden/>
-                <w:sz w:val="28"/>
               </w:rPr>
               <w:fldChar w:fldCharType="begin"/>
             </w:r>
             <w:r>
               <w:rPr>
+                <w:rFonts w:ascii="Times New Roman" w:hAnsi="Times New Roman" w:cs="Times New Roman"/>
                 <w:noProof/>
                 <w:webHidden/>
-                <w:sz w:val="28"/>
-              </w:rPr>
-              <w:instrText xml:space="preserve"> PAGEREF _Toc1685426 \h </w:instrText>
-            </w:r>
-            <w:r>
-              <w:rPr>
+              </w:rPr>
+              <w:instrText xml:space="preserve"> PAGEREF _Toc2870195 \h </w:instrText>
+            </w:r>
+            <w:r>
+              <w:rPr>
+                <w:rFonts w:ascii="Times New Roman" w:hAnsi="Times New Roman" w:cs="Times New Roman"/>
                 <w:noProof/>
                 <w:webHidden/>
-                <w:sz w:val="28"/>
-              </w:rPr>
-            </w:r>
-            <w:r>
-              <w:rPr>
+              </w:rPr>
+            </w:r>
+            <w:r>
+              <w:rPr>
+                <w:rFonts w:ascii="Times New Roman" w:hAnsi="Times New Roman" w:cs="Times New Roman"/>
                 <w:noProof/>
                 <w:webHidden/>
-                <w:sz w:val="28"/>
               </w:rPr>
               <w:fldChar w:fldCharType="separate"/>
             </w:r>
             <w:r>
               <w:rPr>
+                <w:rFonts w:ascii="Times New Roman" w:hAnsi="Times New Roman" w:cs="Times New Roman"/>
                 <w:noProof/>
                 <w:webHidden/>
-                <w:sz w:val="28"/>
               </w:rPr>
               <w:t>5</w:t>
             </w:r>
             <w:r>
               <w:rPr>
+                <w:rFonts w:ascii="Times New Roman" w:hAnsi="Times New Roman" w:cs="Times New Roman"/>
                 <w:noProof/>
                 <w:webHidden/>
-                <w:sz w:val="28"/>
               </w:rPr>
               <w:fldChar w:fldCharType="end"/>
             </w:r>
@@ -708,98 +927,98 @@
           <w:pPr>
             <w:pStyle w:val="TDC2"/>
             <w:tabs>
-              <w:tab w:val="left" w:pos="880"/>
+              <w:tab w:val="left" w:pos="960"/>
               <w:tab w:val="right" w:leader="dot" w:pos="8828"/>
             </w:tabs>
             <w:rPr>
-              <w:rFonts w:eastAsiaTheme="minorEastAsia"/>
+              <w:rFonts w:ascii="Times New Roman" w:eastAsiaTheme="minorEastAsia" w:hAnsi="Times New Roman" w:cs="Times New Roman"/>
               <w:noProof/>
-              <w:sz w:val="28"/>
-              <w:lang w:eastAsia="es-CO"/>
+              <w:sz w:val="24"/>
+              <w:szCs w:val="24"/>
+              <w:lang w:eastAsia="es-ES_tradnl"/>
             </w:rPr>
           </w:pPr>
-          <w:hyperlink w:anchor="_Toc1685427" w:history="1">
+          <w:hyperlink w:anchor="_Toc2870196" w:history="1">
             <w:r>
               <w:rPr>
                 <w:rStyle w:val="Hipervnculo"/>
-                <w:rFonts w:cstheme="minorHAnsi"/>
+                <w:rFonts w:ascii="Times New Roman" w:hAnsi="Times New Roman" w:cs="Times New Roman"/>
                 <w:b/>
                 <w:noProof/>
-                <w:sz w:val="28"/>
               </w:rPr>
               <w:t>3.2.</w:t>
             </w:r>
             <w:r>
               <w:rPr>
-                <w:rFonts w:eastAsiaTheme="minorEastAsia"/>
+                <w:rFonts w:ascii="Times New Roman" w:eastAsiaTheme="minorEastAsia" w:hAnsi="Times New Roman" w:cs="Times New Roman"/>
                 <w:noProof/>
-                <w:sz w:val="28"/>
-                <w:lang w:eastAsia="es-CO"/>
+                <w:sz w:val="24"/>
+                <w:szCs w:val="24"/>
+                <w:lang w:eastAsia="es-ES_tradnl"/>
               </w:rPr>
               <w:tab/>
             </w:r>
             <w:r>
               <w:rPr>
                 <w:rStyle w:val="Hipervnculo"/>
-                <w:rFonts w:cstheme="minorHAnsi"/>
+                <w:rFonts w:ascii="Times New Roman" w:hAnsi="Times New Roman" w:cs="Times New Roman"/>
                 <w:b/>
                 <w:noProof/>
-                <w:sz w:val="28"/>
               </w:rPr>
               <w:t>Cuenta de Facebook:</w:t>
             </w:r>
             <w:r>
               <w:rPr>
+                <w:rFonts w:ascii="Times New Roman" w:hAnsi="Times New Roman" w:cs="Times New Roman"/>
                 <w:noProof/>
                 <w:webHidden/>
-                <w:sz w:val="28"/>
               </w:rPr>
               <w:tab/>
             </w:r>
             <w:r>
               <w:rPr>
+                <w:rFonts w:ascii="Times New Roman" w:hAnsi="Times New Roman" w:cs="Times New Roman"/>
                 <w:noProof/>
                 <w:webHidden/>
-                <w:sz w:val="28"/>
               </w:rPr>
               <w:fldChar w:fldCharType="begin"/>
             </w:r>
             <w:r>
               <w:rPr>
+                <w:rFonts w:ascii="Times New Roman" w:hAnsi="Times New Roman" w:cs="Times New Roman"/>
                 <w:noProof/>
                 <w:webHidden/>
-                <w:sz w:val="28"/>
-              </w:rPr>
-              <w:instrText xml:space="preserve"> PAGEREF _Toc1685427 \h </w:instrText>
-            </w:r>
-            <w:r>
-              <w:rPr>
+              </w:rPr>
+              <w:instrText xml:space="preserve"> PAGEREF _Toc2870196 \h </w:instrText>
+            </w:r>
+            <w:r>
+              <w:rPr>
+                <w:rFonts w:ascii="Times New Roman" w:hAnsi="Times New Roman" w:cs="Times New Roman"/>
                 <w:noProof/>
                 <w:webHidden/>
-                <w:sz w:val="28"/>
-              </w:rPr>
-            </w:r>
-            <w:r>
-              <w:rPr>
+              </w:rPr>
+            </w:r>
+            <w:r>
+              <w:rPr>
+                <w:rFonts w:ascii="Times New Roman" w:hAnsi="Times New Roman" w:cs="Times New Roman"/>
                 <w:noProof/>
                 <w:webHidden/>
-                <w:sz w:val="28"/>
               </w:rPr>
               <w:fldChar w:fldCharType="separate"/>
             </w:r>
             <w:r>
               <w:rPr>
+                <w:rFonts w:ascii="Times New Roman" w:hAnsi="Times New Roman" w:cs="Times New Roman"/>
                 <w:noProof/>
                 <w:webHidden/>
-                <w:sz w:val="28"/>
-              </w:rPr>
-              <w:t>5</w:t>
-            </w:r>
-            <w:r>
-              <w:rPr>
+              </w:rPr>
+              <w:t>6</w:t>
+            </w:r>
+            <w:r>
+              <w:rPr>
+                <w:rFonts w:ascii="Times New Roman" w:hAnsi="Times New Roman" w:cs="Times New Roman"/>
                 <w:noProof/>
                 <w:webHidden/>
-                <w:sz w:val="28"/>
               </w:rPr>
               <w:fldChar w:fldCharType="end"/>
             </w:r>
@@ -809,98 +1028,98 @@
           <w:pPr>
             <w:pStyle w:val="TDC2"/>
             <w:tabs>
-              <w:tab w:val="left" w:pos="880"/>
+              <w:tab w:val="left" w:pos="960"/>
               <w:tab w:val="right" w:leader="dot" w:pos="8828"/>
             </w:tabs>
             <w:rPr>
-              <w:rFonts w:eastAsiaTheme="minorEastAsia"/>
+              <w:rFonts w:ascii="Times New Roman" w:eastAsiaTheme="minorEastAsia" w:hAnsi="Times New Roman" w:cs="Times New Roman"/>
               <w:noProof/>
-              <w:sz w:val="28"/>
-              <w:lang w:eastAsia="es-CO"/>
+              <w:sz w:val="24"/>
+              <w:szCs w:val="24"/>
+              <w:lang w:eastAsia="es-ES_tradnl"/>
             </w:rPr>
           </w:pPr>
-          <w:hyperlink w:anchor="_Toc1685428" w:history="1">
+          <w:hyperlink w:anchor="_Toc2870197" w:history="1">
             <w:r>
               <w:rPr>
                 <w:rStyle w:val="Hipervnculo"/>
-                <w:rFonts w:cstheme="minorHAnsi"/>
+                <w:rFonts w:ascii="Times New Roman" w:hAnsi="Times New Roman" w:cs="Times New Roman"/>
                 <w:b/>
                 <w:noProof/>
-                <w:sz w:val="28"/>
               </w:rPr>
               <w:t>3.3.</w:t>
             </w:r>
             <w:r>
               <w:rPr>
-                <w:rFonts w:eastAsiaTheme="minorEastAsia"/>
+                <w:rFonts w:ascii="Times New Roman" w:eastAsiaTheme="minorEastAsia" w:hAnsi="Times New Roman" w:cs="Times New Roman"/>
                 <w:noProof/>
-                <w:sz w:val="28"/>
-                <w:lang w:eastAsia="es-CO"/>
+                <w:sz w:val="24"/>
+                <w:szCs w:val="24"/>
+                <w:lang w:eastAsia="es-ES_tradnl"/>
               </w:rPr>
               <w:tab/>
             </w:r>
             <w:r>
               <w:rPr>
                 <w:rStyle w:val="Hipervnculo"/>
-                <w:rFonts w:cstheme="minorHAnsi"/>
+                <w:rFonts w:ascii="Times New Roman" w:hAnsi="Times New Roman" w:cs="Times New Roman"/>
                 <w:b/>
                 <w:noProof/>
-                <w:sz w:val="28"/>
               </w:rPr>
               <w:t>Cuenta de Google:</w:t>
             </w:r>
             <w:r>
               <w:rPr>
+                <w:rFonts w:ascii="Times New Roman" w:hAnsi="Times New Roman" w:cs="Times New Roman"/>
                 <w:noProof/>
                 <w:webHidden/>
-                <w:sz w:val="28"/>
               </w:rPr>
               <w:tab/>
             </w:r>
             <w:r>
               <w:rPr>
+                <w:rFonts w:ascii="Times New Roman" w:hAnsi="Times New Roman" w:cs="Times New Roman"/>
                 <w:noProof/>
                 <w:webHidden/>
-                <w:sz w:val="28"/>
               </w:rPr>
               <w:fldChar w:fldCharType="begin"/>
             </w:r>
             <w:r>
               <w:rPr>
+                <w:rFonts w:ascii="Times New Roman" w:hAnsi="Times New Roman" w:cs="Times New Roman"/>
                 <w:noProof/>
                 <w:webHidden/>
-                <w:sz w:val="28"/>
-              </w:rPr>
-              <w:instrText xml:space="preserve"> PAGEREF _Toc1685428 \h </w:instrText>
-            </w:r>
-            <w:r>
-              <w:rPr>
+              </w:rPr>
+              <w:instrText xml:space="preserve"> PAGEREF _Toc2870197 \h </w:instrText>
+            </w:r>
+            <w:r>
+              <w:rPr>
+                <w:rFonts w:ascii="Times New Roman" w:hAnsi="Times New Roman" w:cs="Times New Roman"/>
                 <w:noProof/>
                 <w:webHidden/>
-                <w:sz w:val="28"/>
-              </w:rPr>
-            </w:r>
-            <w:r>
-              <w:rPr>
+              </w:rPr>
+            </w:r>
+            <w:r>
+              <w:rPr>
+                <w:rFonts w:ascii="Times New Roman" w:hAnsi="Times New Roman" w:cs="Times New Roman"/>
                 <w:noProof/>
                 <w:webHidden/>
-                <w:sz w:val="28"/>
               </w:rPr>
               <w:fldChar w:fldCharType="separate"/>
             </w:r>
             <w:r>
               <w:rPr>
+                <w:rFonts w:ascii="Times New Roman" w:hAnsi="Times New Roman" w:cs="Times New Roman"/>
                 <w:noProof/>
                 <w:webHidden/>
-                <w:sz w:val="28"/>
               </w:rPr>
               <w:t>6</w:t>
             </w:r>
             <w:r>
               <w:rPr>
+                <w:rFonts w:ascii="Times New Roman" w:hAnsi="Times New Roman" w:cs="Times New Roman"/>
                 <w:noProof/>
                 <w:webHidden/>
-                <w:sz w:val="28"/>
               </w:rPr>
               <w:fldChar w:fldCharType="end"/>
             </w:r>
@@ -910,98 +1129,98 @@
           <w:pPr>
             <w:pStyle w:val="TDC2"/>
             <w:tabs>
-              <w:tab w:val="left" w:pos="880"/>
+              <w:tab w:val="left" w:pos="960"/>
               <w:tab w:val="right" w:leader="dot" w:pos="8828"/>
             </w:tabs>
             <w:rPr>
-              <w:rFonts w:eastAsiaTheme="minorEastAsia"/>
+              <w:rFonts w:ascii="Times New Roman" w:eastAsiaTheme="minorEastAsia" w:hAnsi="Times New Roman" w:cs="Times New Roman"/>
               <w:noProof/>
-              <w:sz w:val="28"/>
-              <w:lang w:eastAsia="es-CO"/>
+              <w:sz w:val="24"/>
+              <w:szCs w:val="24"/>
+              <w:lang w:eastAsia="es-ES_tradnl"/>
             </w:rPr>
           </w:pPr>
-          <w:hyperlink w:anchor="_Toc1685429" w:history="1">
+          <w:hyperlink w:anchor="_Toc2870198" w:history="1">
             <w:r>
               <w:rPr>
                 <w:rStyle w:val="Hipervnculo"/>
-                <w:rFonts w:cstheme="minorHAnsi"/>
+                <w:rFonts w:ascii="Times New Roman" w:hAnsi="Times New Roman" w:cs="Times New Roman"/>
                 <w:b/>
                 <w:noProof/>
-                <w:sz w:val="28"/>
               </w:rPr>
               <w:t>3.4.</w:t>
             </w:r>
             <w:r>
               <w:rPr>
-                <w:rFonts w:eastAsiaTheme="minorEastAsia"/>
+                <w:rFonts w:ascii="Times New Roman" w:eastAsiaTheme="minorEastAsia" w:hAnsi="Times New Roman" w:cs="Times New Roman"/>
                 <w:noProof/>
-                <w:sz w:val="28"/>
-                <w:lang w:eastAsia="es-CO"/>
+                <w:sz w:val="24"/>
+                <w:szCs w:val="24"/>
+                <w:lang w:eastAsia="es-ES_tradnl"/>
               </w:rPr>
               <w:tab/>
             </w:r>
             <w:r>
               <w:rPr>
                 <w:rStyle w:val="Hipervnculo"/>
-                <w:rFonts w:cstheme="minorHAnsi"/>
+                <w:rFonts w:ascii="Times New Roman" w:hAnsi="Times New Roman" w:cs="Times New Roman"/>
                 <w:b/>
                 <w:noProof/>
-                <w:sz w:val="28"/>
               </w:rPr>
               <w:t>Cuenta de Twitter:</w:t>
             </w:r>
             <w:r>
               <w:rPr>
+                <w:rFonts w:ascii="Times New Roman" w:hAnsi="Times New Roman" w:cs="Times New Roman"/>
                 <w:noProof/>
                 <w:webHidden/>
-                <w:sz w:val="28"/>
               </w:rPr>
               <w:tab/>
             </w:r>
             <w:r>
               <w:rPr>
+                <w:rFonts w:ascii="Times New Roman" w:hAnsi="Times New Roman" w:cs="Times New Roman"/>
                 <w:noProof/>
                 <w:webHidden/>
-                <w:sz w:val="28"/>
               </w:rPr>
               <w:fldChar w:fldCharType="begin"/>
             </w:r>
             <w:r>
               <w:rPr>
+                <w:rFonts w:ascii="Times New Roman" w:hAnsi="Times New Roman" w:cs="Times New Roman"/>
                 <w:noProof/>
                 <w:webHidden/>
-                <w:sz w:val="28"/>
-              </w:rPr>
-              <w:instrText xml:space="preserve"> PAGEREF _Toc1685429 \h </w:instrText>
-            </w:r>
-            <w:r>
-              <w:rPr>
+              </w:rPr>
+              <w:instrText xml:space="preserve"> PAGEREF _Toc2870198 \h </w:instrText>
+            </w:r>
+            <w:r>
+              <w:rPr>
+                <w:rFonts w:ascii="Times New Roman" w:hAnsi="Times New Roman" w:cs="Times New Roman"/>
                 <w:noProof/>
                 <w:webHidden/>
-                <w:sz w:val="28"/>
-              </w:rPr>
-            </w:r>
-            <w:r>
-              <w:rPr>
+              </w:rPr>
+            </w:r>
+            <w:r>
+              <w:rPr>
+                <w:rFonts w:ascii="Times New Roman" w:hAnsi="Times New Roman" w:cs="Times New Roman"/>
                 <w:noProof/>
                 <w:webHidden/>
-                <w:sz w:val="28"/>
               </w:rPr>
               <w:fldChar w:fldCharType="separate"/>
             </w:r>
             <w:r>
               <w:rPr>
+                <w:rFonts w:ascii="Times New Roman" w:hAnsi="Times New Roman" w:cs="Times New Roman"/>
                 <w:noProof/>
                 <w:webHidden/>
-                <w:sz w:val="28"/>
-              </w:rPr>
-              <w:t>6</w:t>
-            </w:r>
-            <w:r>
-              <w:rPr>
+              </w:rPr>
+              <w:t>7</w:t>
+            </w:r>
+            <w:r>
+              <w:rPr>
+                <w:rFonts w:ascii="Times New Roman" w:hAnsi="Times New Roman" w:cs="Times New Roman"/>
                 <w:noProof/>
                 <w:webHidden/>
-                <w:sz w:val="28"/>
               </w:rPr>
               <w:fldChar w:fldCharType="end"/>
             </w:r>
@@ -1011,55 +1230,64 @@
           <w:pPr>
             <w:pStyle w:val="TDC1"/>
             <w:rPr>
-              <w:rFonts w:eastAsiaTheme="minorEastAsia"/>
-              <w:lang w:eastAsia="es-CO"/>
+              <w:rFonts w:ascii="Times New Roman" w:eastAsiaTheme="minorEastAsia" w:hAnsi="Times New Roman" w:cs="Times New Roman"/>
+              <w:b w:val="0"/>
+              <w:szCs w:val="24"/>
+              <w:lang w:eastAsia="es-ES_tradnl"/>
             </w:rPr>
           </w:pPr>
-          <w:hyperlink w:anchor="_Toc1685430" w:history="1">
+          <w:hyperlink w:anchor="_Toc2870199" w:history="1">
             <w:r>
               <w:rPr>
                 <w:rStyle w:val="Hipervnculo"/>
-                <w:sz w:val="28"/>
+                <w:rFonts w:ascii="Times New Roman" w:hAnsi="Times New Roman" w:cs="Times New Roman"/>
               </w:rPr>
               <w:t>4. Inicio de Sesión</w:t>
             </w:r>
             <w:r>
               <w:rPr>
+                <w:rFonts w:ascii="Times New Roman" w:hAnsi="Times New Roman" w:cs="Times New Roman"/>
                 <w:webHidden/>
               </w:rPr>
               <w:tab/>
             </w:r>
             <w:r>
               <w:rPr>
+                <w:rFonts w:ascii="Times New Roman" w:hAnsi="Times New Roman" w:cs="Times New Roman"/>
                 <w:webHidden/>
               </w:rPr>
               <w:fldChar w:fldCharType="begin"/>
             </w:r>
             <w:r>
               <w:rPr>
-                <w:webHidden/>
-              </w:rPr>
-              <w:instrText xml:space="preserve"> PAGEREF _Toc1685430 \h </w:instrText>
-            </w:r>
-            <w:r>
-              <w:rPr>
-                <w:webHidden/>
-              </w:rPr>
-            </w:r>
-            <w:r>
-              <w:rPr>
+                <w:rFonts w:ascii="Times New Roman" w:hAnsi="Times New Roman" w:cs="Times New Roman"/>
+                <w:webHidden/>
+              </w:rPr>
+              <w:instrText xml:space="preserve"> PAGEREF _Toc2870199 \h </w:instrText>
+            </w:r>
+            <w:r>
+              <w:rPr>
+                <w:rFonts w:ascii="Times New Roman" w:hAnsi="Times New Roman" w:cs="Times New Roman"/>
+                <w:webHidden/>
+              </w:rPr>
+            </w:r>
+            <w:r>
+              <w:rPr>
+                <w:rFonts w:ascii="Times New Roman" w:hAnsi="Times New Roman" w:cs="Times New Roman"/>
                 <w:webHidden/>
               </w:rPr>
               <w:fldChar w:fldCharType="separate"/>
             </w:r>
             <w:r>
               <w:rPr>
+                <w:rFonts w:ascii="Times New Roman" w:hAnsi="Times New Roman" w:cs="Times New Roman"/>
                 <w:webHidden/>
               </w:rPr>
               <w:t>7</w:t>
             </w:r>
             <w:r>
               <w:rPr>
+                <w:rFonts w:ascii="Times New Roman" w:hAnsi="Times New Roman" w:cs="Times New Roman"/>
                 <w:webHidden/>
               </w:rPr>
               <w:fldChar w:fldCharType="end"/>
@@ -1070,55 +1298,64 @@
           <w:pPr>
             <w:pStyle w:val="TDC1"/>
             <w:rPr>
-              <w:rFonts w:eastAsiaTheme="minorEastAsia"/>
-              <w:lang w:eastAsia="es-CO"/>
+              <w:rFonts w:ascii="Times New Roman" w:eastAsiaTheme="minorEastAsia" w:hAnsi="Times New Roman" w:cs="Times New Roman"/>
+              <w:b w:val="0"/>
+              <w:szCs w:val="24"/>
+              <w:lang w:eastAsia="es-ES_tradnl"/>
             </w:rPr>
           </w:pPr>
-          <w:hyperlink w:anchor="_Toc1685431" w:history="1">
+          <w:hyperlink w:anchor="_Toc2870200" w:history="1">
             <w:r>
               <w:rPr>
                 <w:rStyle w:val="Hipervnculo"/>
-                <w:sz w:val="28"/>
+                <w:rFonts w:ascii="Times New Roman" w:hAnsi="Times New Roman" w:cs="Times New Roman"/>
               </w:rPr>
               <w:t>5. Cambio de contraseña</w:t>
             </w:r>
             <w:r>
               <w:rPr>
+                <w:rFonts w:ascii="Times New Roman" w:hAnsi="Times New Roman" w:cs="Times New Roman"/>
                 <w:webHidden/>
               </w:rPr>
               <w:tab/>
             </w:r>
             <w:r>
               <w:rPr>
+                <w:rFonts w:ascii="Times New Roman" w:hAnsi="Times New Roman" w:cs="Times New Roman"/>
                 <w:webHidden/>
               </w:rPr>
               <w:fldChar w:fldCharType="begin"/>
             </w:r>
             <w:r>
               <w:rPr>
-                <w:webHidden/>
-              </w:rPr>
-              <w:instrText xml:space="preserve"> PAGEREF _Toc1685431 \h </w:instrText>
-            </w:r>
-            <w:r>
-              <w:rPr>
-                <w:webHidden/>
-              </w:rPr>
-            </w:r>
-            <w:r>
-              <w:rPr>
+                <w:rFonts w:ascii="Times New Roman" w:hAnsi="Times New Roman" w:cs="Times New Roman"/>
+                <w:webHidden/>
+              </w:rPr>
+              <w:instrText xml:space="preserve"> PAGEREF _Toc2870200 \h </w:instrText>
+            </w:r>
+            <w:r>
+              <w:rPr>
+                <w:rFonts w:ascii="Times New Roman" w:hAnsi="Times New Roman" w:cs="Times New Roman"/>
+                <w:webHidden/>
+              </w:rPr>
+            </w:r>
+            <w:r>
+              <w:rPr>
+                <w:rFonts w:ascii="Times New Roman" w:hAnsi="Times New Roman" w:cs="Times New Roman"/>
                 <w:webHidden/>
               </w:rPr>
               <w:fldChar w:fldCharType="separate"/>
             </w:r>
             <w:r>
               <w:rPr>
+                <w:rFonts w:ascii="Times New Roman" w:hAnsi="Times New Roman" w:cs="Times New Roman"/>
                 <w:webHidden/>
               </w:rPr>
               <w:t>7</w:t>
             </w:r>
             <w:r>
               <w:rPr>
+                <w:rFonts w:ascii="Times New Roman" w:hAnsi="Times New Roman" w:cs="Times New Roman"/>
                 <w:webHidden/>
               </w:rPr>
               <w:fldChar w:fldCharType="end"/>
@@ -1126,8 +1363,14 @@
           </w:hyperlink>
         </w:p>
         <w:p>
+          <w:pPr>
+            <w:rPr>
+              <w:rFonts w:ascii="Times New Roman" w:hAnsi="Times New Roman" w:cs="Times New Roman"/>
+            </w:rPr>
+          </w:pPr>
           <w:r>
             <w:rPr>
+              <w:rFonts w:ascii="Times New Roman" w:hAnsi="Times New Roman" w:cs="Times New Roman"/>
               <w:b/>
               <w:bCs/>
               <w:sz w:val="36"/>
@@ -1250,36 +1493,6 @@
     </w:p>
     <w:p>
       <w:pPr>
-        <w:rPr>
-          <w:rFonts w:ascii="Times New Roman" w:hAnsi="Times New Roman" w:cs="Times New Roman"/>
-          <w:b/>
-          <w:sz w:val="36"/>
-          <w:szCs w:val="28"/>
-        </w:rPr>
-      </w:pPr>
-    </w:p>
-    <w:p>
-      <w:pPr>
-        <w:rPr>
-          <w:rFonts w:ascii="Times New Roman" w:hAnsi="Times New Roman" w:cs="Times New Roman"/>
-          <w:b/>
-          <w:sz w:val="36"/>
-          <w:szCs w:val="28"/>
-        </w:rPr>
-      </w:pPr>
-    </w:p>
-    <w:p>
-      <w:pPr>
-        <w:rPr>
-          <w:rFonts w:ascii="Times New Roman" w:hAnsi="Times New Roman" w:cs="Times New Roman"/>
-          <w:b/>
-          <w:sz w:val="36"/>
-          <w:szCs w:val="28"/>
-        </w:rPr>
-      </w:pPr>
-    </w:p>
-    <w:p>
-      <w:pPr>
         <w:pStyle w:val="Ttulo1"/>
         <w:numPr>
           <w:ilvl w:val="0"/>
@@ -1287,112 +1500,117 @@
         </w:numPr>
         <w:jc w:val="center"/>
         <w:rPr>
-          <w:b/>
-        </w:rPr>
-      </w:pPr>
-      <w:bookmarkStart w:id="0" w:name="_Toc1685423"/>
-      <w:r>
-        <w:rPr>
+          <w:rFonts w:ascii="Times New Roman" w:hAnsi="Times New Roman" w:cs="Times New Roman"/>
+          <w:b/>
+        </w:rPr>
+      </w:pPr>
+      <w:bookmarkStart w:id="0" w:name="_Toc2870190"/>
+      <w:r>
+        <w:rPr>
+          <w:rFonts w:ascii="Times New Roman" w:hAnsi="Times New Roman" w:cs="Times New Roman"/>
           <w:b/>
           <w:color w:val="000000" w:themeColor="text1"/>
           <w:sz w:val="40"/>
         </w:rPr>
+        <w:lastRenderedPageBreak/>
         <w:t>Introducción</w:t>
       </w:r>
       <w:bookmarkEnd w:id="0"/>
       <w:r>
         <w:rPr>
+          <w:rFonts w:ascii="Times New Roman" w:hAnsi="Times New Roman" w:cs="Times New Roman"/>
           <w:b/>
         </w:rPr>
         <w:t xml:space="preserve"> </w:t>
       </w:r>
     </w:p>
-    <w:p/>
+    <w:p>
+      <w:pPr>
+        <w:rPr>
+          <w:rFonts w:ascii="Times New Roman" w:hAnsi="Times New Roman" w:cs="Times New Roman"/>
+        </w:rPr>
+      </w:pPr>
+    </w:p>
     <w:p>
       <w:pPr>
         <w:jc w:val="both"/>
         <w:rPr>
+          <w:rFonts w:ascii="Times New Roman" w:hAnsi="Times New Roman" w:cs="Times New Roman"/>
           <w:sz w:val="28"/>
           <w:szCs w:val="28"/>
         </w:rPr>
       </w:pPr>
       <w:r>
         <w:rPr>
+          <w:rFonts w:ascii="Times New Roman" w:hAnsi="Times New Roman" w:cs="Times New Roman"/>
           <w:sz w:val="28"/>
           <w:szCs w:val="28"/>
         </w:rPr>
-        <w:t>Este documento</w:t>
-      </w:r>
-      <w:r>
-        <w:rPr>
+        <w:t xml:space="preserve">Este documento tiene como fin servir de guía al usuario final para que </w:t>
+      </w:r>
+      <w:r>
+        <w:rPr>
+          <w:rFonts w:ascii="Times New Roman" w:hAnsi="Times New Roman" w:cs="Times New Roman"/>
           <w:sz w:val="28"/>
           <w:szCs w:val="28"/>
         </w:rPr>
-        <w:t xml:space="preserve"> tiene como fin servir de guía al usuario final para que </w:t>
-      </w:r>
-      <w:r>
-        <w:rPr>
+        <w:t>éste</w:t>
+      </w:r>
+      <w:r>
+        <w:rPr>
+          <w:rFonts w:ascii="Times New Roman" w:hAnsi="Times New Roman" w:cs="Times New Roman"/>
           <w:sz w:val="28"/>
           <w:szCs w:val="28"/>
         </w:rPr>
-        <w:t>éste</w:t>
-      </w:r>
-      <w:r>
-        <w:rPr>
+        <w:t xml:space="preserve"> pueda hacer uso de la aplicación móvil que proporciona </w:t>
+      </w:r>
+      <w:r>
+        <w:rPr>
+          <w:rFonts w:ascii="Times New Roman" w:hAnsi="Times New Roman" w:cs="Times New Roman"/>
+          <w:b/>
           <w:sz w:val="28"/>
           <w:szCs w:val="28"/>
         </w:rPr>
-        <w:t xml:space="preserve"> pueda hacer uso de la aplicación móvil que proporciona </w:t>
-      </w:r>
-      <w:r>
-        <w:rPr>
-          <w:b/>
+        <w:t xml:space="preserve">ExColNet. </w:t>
+      </w:r>
+      <w:r>
+        <w:rPr>
+          <w:rFonts w:ascii="Times New Roman" w:hAnsi="Times New Roman" w:cs="Times New Roman"/>
           <w:sz w:val="28"/>
           <w:szCs w:val="28"/>
         </w:rPr>
-        <w:t>ExColNet</w:t>
-      </w:r>
-      <w:r>
-        <w:rPr>
-          <w:b/>
+        <w:t>El manual estará dividido en varias secciones, las cuales abarcan desde su instalación</w:t>
+      </w:r>
+      <w:r>
+        <w:rPr>
+          <w:rFonts w:ascii="Times New Roman" w:hAnsi="Times New Roman" w:cs="Times New Roman"/>
           <w:sz w:val="28"/>
           <w:szCs w:val="28"/>
         </w:rPr>
-        <w:t xml:space="preserve">. </w:t>
-      </w:r>
-      <w:r>
-        <w:rPr>
+        <w:t>, hasta un paso a paso de cómo utilizar la aplicación. Cabe aclarar que la única plataforma móvil compatible con la aplicación es el sistema operativo Android desde la versión xx.</w:t>
+      </w:r>
+    </w:p>
+    <w:p>
+      <w:pPr>
+        <w:jc w:val="both"/>
+        <w:rPr>
+          <w:rFonts w:ascii="Times New Roman" w:hAnsi="Times New Roman" w:cs="Times New Roman"/>
           <w:sz w:val="28"/>
           <w:szCs w:val="28"/>
         </w:rPr>
-        <w:t>El manual estará dividido en varias secciones, las cuales abarcan desde su instalación</w:t>
-      </w:r>
-      <w:r>
-        <w:rPr>
+      </w:pPr>
+    </w:p>
+    <w:p>
+      <w:pPr>
+        <w:rPr>
+          <w:rFonts w:ascii="Times New Roman" w:hAnsi="Times New Roman" w:cs="Times New Roman"/>
           <w:sz w:val="28"/>
           <w:szCs w:val="28"/>
         </w:rPr>
-        <w:t>, hasta un paso a paso de cómo utilizar la aplicación. Cabe aclarar que la única plataforma móvil compatible con la aplicación es el sistema operativo Android desde la versión xx.</w:t>
-      </w:r>
-    </w:p>
-    <w:p>
-      <w:pPr>
-        <w:jc w:val="both"/>
-        <w:rPr>
-          <w:sz w:val="28"/>
-          <w:szCs w:val="28"/>
-        </w:rPr>
-      </w:pPr>
-    </w:p>
-    <w:p>
-      <w:pPr>
-        <w:rPr>
-          <w:sz w:val="28"/>
-          <w:szCs w:val="28"/>
-        </w:rPr>
-      </w:pPr>
-      <w:r>
-        <w:rPr>
+      </w:pPr>
+      <w:r>
+        <w:rPr>
+          <w:rFonts w:ascii="Times New Roman" w:hAnsi="Times New Roman" w:cs="Times New Roman"/>
           <w:sz w:val="28"/>
           <w:szCs w:val="28"/>
         </w:rPr>
@@ -1408,14 +1626,16 @@
         </w:numPr>
         <w:jc w:val="center"/>
         <w:rPr>
+          <w:rFonts w:ascii="Times New Roman" w:hAnsi="Times New Roman" w:cs="Times New Roman"/>
           <w:b/>
           <w:color w:val="000000" w:themeColor="text1"/>
           <w:sz w:val="40"/>
         </w:rPr>
       </w:pPr>
-      <w:bookmarkStart w:id="1" w:name="_Toc1685424"/>
-      <w:r>
-        <w:rPr>
+      <w:bookmarkStart w:id="1" w:name="_Toc2870191"/>
+      <w:r>
+        <w:rPr>
+          <w:rFonts w:ascii="Times New Roman" w:hAnsi="Times New Roman" w:cs="Times New Roman"/>
           <w:b/>
           <w:color w:val="000000" w:themeColor="text1"/>
           <w:sz w:val="40"/>
@@ -1425,23 +1645,141 @@
       </w:r>
       <w:bookmarkEnd w:id="1"/>
     </w:p>
-    <w:p/>
+    <w:p>
+      <w:pPr>
+        <w:rPr>
+          <w:rFonts w:ascii="Times New Roman" w:hAnsi="Times New Roman" w:cs="Times New Roman"/>
+        </w:rPr>
+      </w:pPr>
+    </w:p>
+    <w:p>
+      <w:pPr>
+        <w:pStyle w:val="Ttulo2"/>
+        <w:rPr>
+          <w:rFonts w:ascii="Times New Roman" w:hAnsi="Times New Roman" w:cs="Times New Roman"/>
+          <w:sz w:val="36"/>
+          <w:szCs w:val="36"/>
+        </w:rPr>
+      </w:pPr>
+      <w:bookmarkStart w:id="2" w:name="_Toc2870192"/>
+      <w:r>
+        <w:rPr>
+          <w:rFonts w:ascii="Times New Roman" w:hAnsi="Times New Roman" w:cs="Times New Roman"/>
+          <w:sz w:val="36"/>
+          <w:szCs w:val="36"/>
+        </w:rPr>
+        <w:t>2.1</w:t>
+      </w:r>
+      <w:r>
+        <w:rPr>
+          <w:rFonts w:ascii="Times New Roman" w:hAnsi="Times New Roman" w:cs="Times New Roman"/>
+          <w:sz w:val="36"/>
+          <w:szCs w:val="36"/>
+        </w:rPr>
+        <w:tab/>
+      </w:r>
+      <w:r>
+        <w:rPr>
+          <w:rFonts w:ascii="Times New Roman" w:hAnsi="Times New Roman" w:cs="Times New Roman"/>
+          <w:sz w:val="36"/>
+          <w:szCs w:val="36"/>
+        </w:rPr>
+        <w:t>Instalación mediante Play Store</w:t>
+      </w:r>
+      <w:bookmarkEnd w:id="2"/>
+    </w:p>
+    <w:p>
+      <w:pPr>
+        <w:rPr>
+          <w:rFonts w:ascii="Times New Roman" w:hAnsi="Times New Roman" w:cs="Times New Roman"/>
+        </w:rPr>
+      </w:pPr>
+    </w:p>
     <w:p>
       <w:pPr>
         <w:jc w:val="both"/>
         <w:rPr>
-          <w:b/>
-          <w:sz w:val="28"/>
-        </w:rPr>
-      </w:pPr>
-      <w:r>
-        <w:rPr>
+          <w:rFonts w:ascii="Times New Roman" w:hAnsi="Times New Roman" w:cs="Times New Roman"/>
+          <w:b/>
+          <w:sz w:val="28"/>
+        </w:rPr>
+      </w:pPr>
+      <w:r>
+        <w:rPr>
+          <w:rFonts w:ascii="Times New Roman" w:hAnsi="Times New Roman" w:cs="Times New Roman"/>
           <w:sz w:val="28"/>
         </w:rPr>
         <w:t xml:space="preserve">A continuación, se presentan de manera detallada cada uno de los pasos que deben realizarse desde un dispositivo para poder instalar la aplicación </w:t>
       </w:r>
       <w:r>
         <w:rPr>
+          <w:rFonts w:ascii="Times New Roman" w:hAnsi="Times New Roman" w:cs="Times New Roman"/>
+          <w:b/>
+          <w:sz w:val="28"/>
+        </w:rPr>
+        <w:t>ExColNet.</w:t>
+      </w:r>
+    </w:p>
+    <w:p>
+      <w:pPr>
+        <w:jc w:val="both"/>
+        <w:rPr>
+          <w:rFonts w:ascii="Times New Roman" w:hAnsi="Times New Roman" w:cs="Times New Roman"/>
+          <w:b/>
+          <w:sz w:val="28"/>
+        </w:rPr>
+      </w:pPr>
+    </w:p>
+    <w:p>
+      <w:pPr>
+        <w:jc w:val="both"/>
+        <w:rPr>
+          <w:rFonts w:ascii="Times New Roman" w:hAnsi="Times New Roman" w:cs="Times New Roman"/>
+          <w:sz w:val="28"/>
+        </w:rPr>
+      </w:pPr>
+      <w:r>
+        <w:rPr>
+          <w:rFonts w:ascii="Times New Roman" w:hAnsi="Times New Roman" w:cs="Times New Roman"/>
+          <w:b/>
+          <w:sz w:val="28"/>
+        </w:rPr>
+        <w:t xml:space="preserve">Paso 1: </w:t>
+      </w:r>
+      <w:r>
+        <w:rPr>
+          <w:rFonts w:ascii="Times New Roman" w:hAnsi="Times New Roman" w:cs="Times New Roman"/>
+          <w:sz w:val="28"/>
+        </w:rPr>
+        <w:t>Ingrese a la Play Store desde el dispositivo en el que se va a instalar la aplicación.</w:t>
+      </w:r>
+    </w:p>
+    <w:p>
+      <w:pPr>
+        <w:jc w:val="both"/>
+        <w:rPr>
+          <w:rFonts w:ascii="Times New Roman" w:hAnsi="Times New Roman" w:cs="Times New Roman"/>
+          <w:sz w:val="28"/>
+        </w:rPr>
+      </w:pPr>
+      <w:r>
+        <w:rPr>
+          <w:rFonts w:ascii="Times New Roman" w:hAnsi="Times New Roman" w:cs="Times New Roman"/>
+          <w:b/>
+          <w:sz w:val="28"/>
+        </w:rPr>
+        <w:t xml:space="preserve">Paso 2: </w:t>
+      </w:r>
+      <w:r>
+        <w:rPr>
+          <w:rFonts w:ascii="Times New Roman" w:hAnsi="Times New Roman" w:cs="Times New Roman"/>
+          <w:sz w:val="28"/>
+        </w:rPr>
+        <w:t>En la barra de búsqueda ingrese en nombre de la aplicación (</w:t>
+      </w:r>
+      <w:r>
+        <w:rPr>
+          <w:rFonts w:ascii="Times New Roman" w:hAnsi="Times New Roman" w:cs="Times New Roman"/>
           <w:b/>
           <w:sz w:val="28"/>
         </w:rPr>
@@ -1449,7 +1787,52 @@
       </w:r>
       <w:r>
         <w:rPr>
-          <w:b/>
+          <w:rFonts w:ascii="Times New Roman" w:hAnsi="Times New Roman" w:cs="Times New Roman"/>
+          <w:sz w:val="28"/>
+        </w:rPr>
+        <w:t>).</w:t>
+      </w:r>
+    </w:p>
+    <w:p>
+      <w:pPr>
+        <w:jc w:val="both"/>
+        <w:rPr>
+          <w:rFonts w:ascii="Times New Roman" w:hAnsi="Times New Roman" w:cs="Times New Roman"/>
+          <w:sz w:val="28"/>
+        </w:rPr>
+      </w:pPr>
+      <w:r>
+        <w:rPr>
+          <w:rFonts w:ascii="Times New Roman" w:hAnsi="Times New Roman" w:cs="Times New Roman"/>
+          <w:b/>
+          <w:sz w:val="28"/>
+        </w:rPr>
+        <w:t xml:space="preserve">Paso 3: </w:t>
+      </w:r>
+      <w:r>
+        <w:rPr>
+          <w:rFonts w:ascii="Times New Roman" w:hAnsi="Times New Roman" w:cs="Times New Roman"/>
+          <w:sz w:val="28"/>
+        </w:rPr>
+        <w:t xml:space="preserve">Identifique y seleccione la opción que corresponda con el logo de la aplicación </w:t>
+      </w:r>
+      <w:r>
+        <w:rPr>
+          <w:rFonts w:ascii="Times New Roman" w:hAnsi="Times New Roman" w:cs="Times New Roman"/>
+          <w:sz w:val="28"/>
+        </w:rPr>
+        <w:t xml:space="preserve">que </w:t>
+      </w:r>
+      <w:r>
+        <w:rPr>
+          <w:rFonts w:ascii="Times New Roman" w:hAnsi="Times New Roman" w:cs="Times New Roman"/>
+          <w:sz w:val="28"/>
+        </w:rPr>
+        <w:t>se presenta a continuación</w:t>
+      </w:r>
+      <w:r>
+        <w:rPr>
+          <w:rFonts w:ascii="Times New Roman" w:hAnsi="Times New Roman" w:cs="Times New Roman"/>
           <w:sz w:val="28"/>
         </w:rPr>
         <w:t>.</w:t>
@@ -1457,123 +1840,15 @@
     </w:p>
     <w:p>
       <w:pPr>
-        <w:jc w:val="both"/>
-        <w:rPr>
-          <w:b/>
-          <w:sz w:val="28"/>
-        </w:rPr>
-      </w:pPr>
-    </w:p>
-    <w:p>
-      <w:pPr>
-        <w:jc w:val="both"/>
-        <w:rPr>
-          <w:sz w:val="28"/>
-        </w:rPr>
-      </w:pPr>
-      <w:r>
-        <w:rPr>
-          <w:b/>
-          <w:sz w:val="28"/>
-        </w:rPr>
-        <w:t xml:space="preserve">Paso 1: </w:t>
-      </w:r>
-      <w:r>
-        <w:rPr>
-          <w:sz w:val="28"/>
-        </w:rPr>
-        <w:t>Ingrese a la Play Store desde el dispositivo en el que se va a instalar la aplicación.</w:t>
-      </w:r>
-    </w:p>
-    <w:p>
-      <w:pPr>
-        <w:jc w:val="both"/>
-        <w:rPr>
-          <w:sz w:val="28"/>
-        </w:rPr>
-      </w:pPr>
-      <w:r>
-        <w:rPr>
-          <w:b/>
-          <w:sz w:val="28"/>
-        </w:rPr>
-        <w:t>Paso 2:</w:t>
-      </w:r>
-      <w:r>
-        <w:rPr>
-          <w:b/>
-          <w:sz w:val="28"/>
-        </w:rPr>
-        <w:t xml:space="preserve"> </w:t>
-      </w:r>
-      <w:r>
-        <w:rPr>
-          <w:sz w:val="28"/>
-        </w:rPr>
-        <w:t>En la barra de búsqueda ingrese en nombre de la aplicación (</w:t>
-      </w:r>
-      <w:r>
-        <w:rPr>
-          <w:b/>
-          <w:sz w:val="28"/>
-        </w:rPr>
-        <w:t>ExColNet</w:t>
-      </w:r>
-      <w:r>
-        <w:rPr>
-          <w:sz w:val="28"/>
-        </w:rPr>
-        <w:t>).</w:t>
-      </w:r>
-    </w:p>
-    <w:p>
-      <w:pPr>
-        <w:jc w:val="both"/>
-        <w:rPr>
-          <w:sz w:val="28"/>
-        </w:rPr>
-      </w:pPr>
-      <w:r>
-        <w:rPr>
-          <w:b/>
-          <w:sz w:val="28"/>
-        </w:rPr>
-        <w:t xml:space="preserve">Paso 3: </w:t>
-      </w:r>
-      <w:r>
-        <w:rPr>
-          <w:sz w:val="28"/>
-        </w:rPr>
-        <w:t xml:space="preserve">Identifique y seleccione la opción que corresponda con el logo de la aplicación </w:t>
-      </w:r>
-      <w:r>
-        <w:rPr>
-          <w:sz w:val="28"/>
-        </w:rPr>
-        <w:t xml:space="preserve">que </w:t>
-      </w:r>
-      <w:r>
-        <w:rPr>
-          <w:sz w:val="28"/>
-        </w:rPr>
-        <w:t>se presenta a continuación</w:t>
-      </w:r>
-      <w:r>
-        <w:rPr>
-          <w:sz w:val="28"/>
-        </w:rPr>
-        <w:t>.</w:t>
-      </w:r>
-    </w:p>
-    <w:p>
-      <w:pPr>
         <w:jc w:val="center"/>
         <w:rPr>
-          <w:sz w:val="28"/>
-        </w:rPr>
-      </w:pPr>
-      <w:r>
-        <w:rPr>
+          <w:rFonts w:ascii="Times New Roman" w:hAnsi="Times New Roman" w:cs="Times New Roman"/>
+          <w:sz w:val="28"/>
+        </w:rPr>
+      </w:pPr>
+      <w:r>
+        <w:rPr>
+          <w:rFonts w:ascii="Times New Roman" w:hAnsi="Times New Roman" w:cs="Times New Roman"/>
           <w:noProof/>
           <w:sz w:val="28"/>
           <w:lang w:eastAsia="es-CO"/>
@@ -1594,7 +1869,7 @@
                     <pic:cNvPicPr/>
                   </pic:nvPicPr>
                   <pic:blipFill>
-                    <a:blip r:embed="rId7">
+                    <a:blip r:embed="rId9">
                       <a:extLst>
                         <a:ext uri="{28A0092B-C50C-407E-A947-70E740481C1C}">
                           <a14:useLocalDpi xmlns:a14="http://schemas.microsoft.com/office/drawing/2010/main" val="0"/>
@@ -1625,12 +1900,14 @@
       <w:pPr>
         <w:jc w:val="both"/>
         <w:rPr>
-          <w:b/>
-          <w:sz w:val="28"/>
-        </w:rPr>
-      </w:pPr>
-      <w:r>
-        <w:rPr>
+          <w:rFonts w:ascii="Times New Roman" w:hAnsi="Times New Roman" w:cs="Times New Roman"/>
+          <w:b/>
+          <w:sz w:val="28"/>
+        </w:rPr>
+      </w:pPr>
+      <w:r>
+        <w:rPr>
+          <w:rFonts w:ascii="Times New Roman" w:hAnsi="Times New Roman" w:cs="Times New Roman"/>
           <w:b/>
           <w:sz w:val="28"/>
         </w:rPr>
@@ -1638,12 +1915,14 @@
       </w:r>
       <w:r>
         <w:rPr>
+          <w:rFonts w:ascii="Times New Roman" w:hAnsi="Times New Roman" w:cs="Times New Roman"/>
           <w:sz w:val="28"/>
         </w:rPr>
         <w:t xml:space="preserve"> Presione el botón </w:t>
       </w:r>
       <w:r>
         <w:rPr>
+          <w:rFonts w:ascii="Times New Roman" w:hAnsi="Times New Roman" w:cs="Times New Roman"/>
           <w:b/>
           <w:sz w:val="28"/>
         </w:rPr>
@@ -1651,18 +1930,14 @@
       </w:r>
       <w:r>
         <w:rPr>
-          <w:sz w:val="28"/>
-        </w:rPr>
-        <w:t xml:space="preserve">En caso </w:t>
-      </w:r>
-      <w:r>
-        <w:rPr>
-          <w:sz w:val="28"/>
-        </w:rPr>
-        <w:t xml:space="preserve">de que muestre un cuadro de diálogo seleccione </w:t>
-      </w:r>
-      <w:r>
-        <w:rPr>
+          <w:rFonts w:ascii="Times New Roman" w:hAnsi="Times New Roman" w:cs="Times New Roman"/>
+          <w:sz w:val="28"/>
+        </w:rPr>
+        <w:t xml:space="preserve">En caso de que muestre un cuadro de diálogo seleccione </w:t>
+      </w:r>
+      <w:r>
+        <w:rPr>
+          <w:rFonts w:ascii="Times New Roman" w:hAnsi="Times New Roman" w:cs="Times New Roman"/>
           <w:b/>
           <w:sz w:val="28"/>
         </w:rPr>
@@ -1673,11 +1948,13 @@
       <w:pPr>
         <w:jc w:val="both"/>
         <w:rPr>
-          <w:sz w:val="28"/>
-        </w:rPr>
-      </w:pPr>
-      <w:r>
-        <w:rPr>
+          <w:rFonts w:ascii="Times New Roman" w:hAnsi="Times New Roman" w:cs="Times New Roman"/>
+          <w:sz w:val="28"/>
+        </w:rPr>
+      </w:pPr>
+      <w:r>
+        <w:rPr>
+          <w:rFonts w:ascii="Times New Roman" w:hAnsi="Times New Roman" w:cs="Times New Roman"/>
           <w:b/>
           <w:sz w:val="28"/>
         </w:rPr>
@@ -1685,18 +1962,21 @@
       </w:r>
       <w:r>
         <w:rPr>
+          <w:rFonts w:ascii="Times New Roman" w:hAnsi="Times New Roman" w:cs="Times New Roman"/>
           <w:sz w:val="28"/>
         </w:rPr>
         <w:t xml:space="preserve">Una vez finalizada la descarga e instalación de la </w:t>
       </w:r>
       <w:r>
         <w:rPr>
+          <w:rFonts w:ascii="Times New Roman" w:hAnsi="Times New Roman" w:cs="Times New Roman"/>
           <w:sz w:val="28"/>
         </w:rPr>
         <w:t>aplicación,</w:t>
       </w:r>
       <w:r>
         <w:rPr>
+          <w:rFonts w:ascii="Times New Roman" w:hAnsi="Times New Roman" w:cs="Times New Roman"/>
           <w:sz w:val="28"/>
         </w:rPr>
         <w:t xml:space="preserve"> podrá encontrarla en el menú de aplicaciones de su dispositivo.</w:t>
@@ -1706,6 +1986,7 @@
       <w:pPr>
         <w:jc w:val="both"/>
         <w:rPr>
+          <w:rFonts w:ascii="Times New Roman" w:hAnsi="Times New Roman" w:cs="Times New Roman"/>
           <w:sz w:val="28"/>
         </w:rPr>
       </w:pPr>
@@ -1714,6 +1995,7 @@
       <w:pPr>
         <w:jc w:val="both"/>
         <w:rPr>
+          <w:rFonts w:ascii="Times New Roman" w:hAnsi="Times New Roman" w:cs="Times New Roman"/>
           <w:sz w:val="28"/>
         </w:rPr>
       </w:pPr>
@@ -1722,6 +2004,7 @@
       <w:pPr>
         <w:jc w:val="both"/>
         <w:rPr>
+          <w:rFonts w:ascii="Times New Roman" w:hAnsi="Times New Roman" w:cs="Times New Roman"/>
           <w:sz w:val="28"/>
         </w:rPr>
       </w:pPr>
@@ -1730,6 +2013,7 @@
       <w:pPr>
         <w:jc w:val="both"/>
         <w:rPr>
+          <w:rFonts w:ascii="Times New Roman" w:hAnsi="Times New Roman" w:cs="Times New Roman"/>
           <w:sz w:val="28"/>
         </w:rPr>
       </w:pPr>
@@ -1738,17 +2022,1666 @@
       <w:pPr>
         <w:jc w:val="both"/>
         <w:rPr>
-          <w:sz w:val="28"/>
-        </w:rPr>
-      </w:pPr>
+          <w:rFonts w:ascii="Times New Roman" w:hAnsi="Times New Roman" w:cs="Times New Roman"/>
+          <w:sz w:val="28"/>
+        </w:rPr>
+      </w:pPr>
+    </w:p>
+    <w:p>
+      <w:pPr>
+        <w:pStyle w:val="Ttulo2"/>
+        <w:rPr>
+          <w:rFonts w:ascii="Times New Roman" w:hAnsi="Times New Roman" w:cs="Times New Roman"/>
+          <w:sz w:val="36"/>
+          <w:szCs w:val="36"/>
+        </w:rPr>
+      </w:pPr>
+      <w:bookmarkStart w:id="3" w:name="_Toc2870193"/>
+      <w:r>
+        <w:rPr>
+          <w:rFonts w:ascii="Times New Roman" w:hAnsi="Times New Roman" w:cs="Times New Roman"/>
+          <w:sz w:val="36"/>
+          <w:szCs w:val="36"/>
+        </w:rPr>
+        <w:lastRenderedPageBreak/>
+        <w:t>2.2</w:t>
+      </w:r>
+      <w:r>
+        <w:rPr>
+          <w:rFonts w:ascii="Times New Roman" w:hAnsi="Times New Roman" w:cs="Times New Roman"/>
+          <w:sz w:val="36"/>
+          <w:szCs w:val="36"/>
+        </w:rPr>
+        <w:tab/>
+        <w:t>Instalación mediante medios externos</w:t>
+      </w:r>
+      <w:bookmarkEnd w:id="3"/>
     </w:p>
     <w:p>
       <w:pPr>
         <w:jc w:val="both"/>
         <w:rPr>
-          <w:sz w:val="28"/>
-        </w:rPr>
-      </w:pPr>
+          <w:rFonts w:ascii="Times New Roman" w:hAnsi="Times New Roman" w:cs="Times New Roman"/>
+          <w:sz w:val="28"/>
+          <w:szCs w:val="28"/>
+        </w:rPr>
+      </w:pPr>
+    </w:p>
+    <w:p>
+      <w:pPr>
+        <w:jc w:val="both"/>
+        <w:rPr>
+          <w:rFonts w:ascii="Times New Roman" w:hAnsi="Times New Roman" w:cs="Times New Roman"/>
+          <w:sz w:val="28"/>
+          <w:szCs w:val="28"/>
+        </w:rPr>
+      </w:pPr>
+      <w:r>
+        <w:rPr>
+          <w:rFonts w:ascii="Times New Roman" w:hAnsi="Times New Roman" w:cs="Times New Roman"/>
+          <w:sz w:val="28"/>
+          <w:szCs w:val="28"/>
+        </w:rPr>
+        <w:t>Por motivos de seguridad, algunos dispositivos están inhabilitados para instalar aplicaciones móviles que no sean provenientes de Play Store (</w:t>
+      </w:r>
+      <w:r>
+        <w:rPr>
+          <w:rFonts w:ascii="Times New Roman" w:hAnsi="Times New Roman" w:cs="Times New Roman"/>
+          <w:i/>
+          <w:sz w:val="28"/>
+          <w:szCs w:val="28"/>
+        </w:rPr>
+        <w:t>la tienda oficial de los dispositivos Android)</w:t>
+      </w:r>
+      <w:r>
+        <w:rPr>
+          <w:rFonts w:ascii="Times New Roman" w:hAnsi="Times New Roman" w:cs="Times New Roman"/>
+          <w:sz w:val="28"/>
+          <w:szCs w:val="28"/>
+        </w:rPr>
+        <w:t>, sin embargo, ésta caracteristica puede ser cambiada sin ningun inconveniente, se sugiere realizar los pasos que se encuentran a continuación:</w:t>
+      </w:r>
+    </w:p>
+    <w:p>
+      <w:pPr>
+        <w:rPr>
+          <w:rFonts w:ascii="Times New Roman" w:hAnsi="Times New Roman" w:cs="Times New Roman"/>
+          <w:sz w:val="28"/>
+          <w:szCs w:val="28"/>
+        </w:rPr>
+      </w:pPr>
+    </w:p>
+    <w:p>
+      <w:pPr>
+        <w:pStyle w:val="Prrafodelista"/>
+        <w:numPr>
+          <w:ilvl w:val="0"/>
+          <w:numId w:val="9"/>
+        </w:numPr>
+        <w:rPr>
+          <w:rFonts w:ascii="Times New Roman" w:hAnsi="Times New Roman" w:cs="Times New Roman"/>
+          <w:sz w:val="28"/>
+          <w:szCs w:val="28"/>
+        </w:rPr>
+      </w:pPr>
+      <w:r>
+        <w:rPr>
+          <w:rFonts w:ascii="Times New Roman" w:hAnsi="Times New Roman" w:cs="Times New Roman"/>
+          <w:sz w:val="28"/>
+          <w:szCs w:val="28"/>
+        </w:rPr>
+        <w:t>Seleccione la opción Settings (Icono con engranajes). Ver Figura 1.</w:t>
+      </w:r>
+    </w:p>
+    <w:p>
+      <w:pPr>
+        <w:rPr>
+          <w:rFonts w:ascii="Times New Roman" w:hAnsi="Times New Roman" w:cs="Times New Roman"/>
+        </w:rPr>
+      </w:pPr>
+    </w:p>
+    <w:p>
+      <w:pPr>
+        <w:jc w:val="center"/>
+        <w:rPr>
+          <w:rFonts w:ascii="Times New Roman" w:hAnsi="Times New Roman" w:cs="Times New Roman"/>
+        </w:rPr>
+      </w:pPr>
+      <w:r>
+        <w:rPr>
+          <w:rFonts w:ascii="Times New Roman" w:hAnsi="Times New Roman" w:cs="Times New Roman"/>
+          <w:noProof/>
+        </w:rPr>
+        <w:drawing>
+          <wp:inline distT="0" distB="0" distL="0" distR="0" wp14:anchorId="49FD8CEB" wp14:editId="1F13E4D2">
+            <wp:extent cx="2743200" cy="4876716"/>
+            <wp:effectExtent l="0" t="0" r="0" b="635"/>
+            <wp:docPr id="1" name="Imagen 1"/>
+            <wp:cNvGraphicFramePr>
+              <a:graphicFrameLocks xmlns:a="http://schemas.openxmlformats.org/drawingml/2006/main" noChangeAspect="1"/>
+            </wp:cNvGraphicFramePr>
+            <a:graphic xmlns:a="http://schemas.openxmlformats.org/drawingml/2006/main">
+              <a:graphicData uri="http://schemas.openxmlformats.org/drawingml/2006/picture">
+                <pic:pic xmlns:pic="http://schemas.openxmlformats.org/drawingml/2006/picture">
+                  <pic:nvPicPr>
+                    <pic:cNvPr id="1" name="IMG-20190307-WA0058.jpg"/>
+                    <pic:cNvPicPr/>
+                  </pic:nvPicPr>
+                  <pic:blipFill>
+                    <a:blip r:embed="rId10" cstate="print">
+                      <a:extLst>
+                        <a:ext uri="{28A0092B-C50C-407E-A947-70E740481C1C}">
+                          <a14:useLocalDpi xmlns:a14="http://schemas.microsoft.com/office/drawing/2010/main" val="0"/>
+                        </a:ext>
+                      </a:extLst>
+                    </a:blip>
+                    <a:stretch>
+                      <a:fillRect/>
+                    </a:stretch>
+                  </pic:blipFill>
+                  <pic:spPr>
+                    <a:xfrm>
+                      <a:off x="0" y="0"/>
+                      <a:ext cx="2767448" cy="4919823"/>
+                    </a:xfrm>
+                    <a:prstGeom prst="rect">
+                      <a:avLst/>
+                    </a:prstGeom>
+                  </pic:spPr>
+                </pic:pic>
+              </a:graphicData>
+            </a:graphic>
+          </wp:inline>
+        </w:drawing>
+      </w:r>
+    </w:p>
+    <w:p>
+      <w:pPr>
+        <w:rPr>
+          <w:rFonts w:ascii="Times New Roman" w:hAnsi="Times New Roman" w:cs="Times New Roman"/>
+        </w:rPr>
+      </w:pPr>
+      <w:r>
+        <w:rPr>
+          <w:rFonts w:ascii="Times New Roman" w:hAnsi="Times New Roman" w:cs="Times New Roman"/>
+        </w:rPr>
+        <w:tab/>
+      </w:r>
+      <w:r>
+        <w:rPr>
+          <w:rFonts w:ascii="Times New Roman" w:hAnsi="Times New Roman" w:cs="Times New Roman"/>
+        </w:rPr>
+        <w:tab/>
+      </w:r>
+      <w:r>
+        <w:rPr>
+          <w:rFonts w:ascii="Times New Roman" w:hAnsi="Times New Roman" w:cs="Times New Roman"/>
+        </w:rPr>
+        <w:tab/>
+      </w:r>
+      <w:r>
+        <w:rPr>
+          <w:rFonts w:ascii="Times New Roman" w:hAnsi="Times New Roman" w:cs="Times New Roman"/>
+        </w:rPr>
+        <w:tab/>
+      </w:r>
+      <w:r>
+        <w:rPr>
+          <w:rFonts w:ascii="Times New Roman" w:hAnsi="Times New Roman" w:cs="Times New Roman"/>
+        </w:rPr>
+        <w:tab/>
+        <w:t>Figura1. Menu-Settings</w:t>
+      </w:r>
+    </w:p>
+    <w:p>
+      <w:pPr>
+        <w:rPr>
+          <w:rFonts w:ascii="Times New Roman" w:hAnsi="Times New Roman" w:cs="Times New Roman"/>
+        </w:rPr>
+      </w:pPr>
+    </w:p>
+    <w:p>
+      <w:pPr>
+        <w:rPr>
+          <w:rFonts w:ascii="Times New Roman" w:hAnsi="Times New Roman" w:cs="Times New Roman"/>
+        </w:rPr>
+      </w:pPr>
+    </w:p>
+    <w:p>
+      <w:pPr>
+        <w:pStyle w:val="Prrafodelista"/>
+        <w:numPr>
+          <w:ilvl w:val="0"/>
+          <w:numId w:val="9"/>
+        </w:numPr>
+        <w:rPr>
+          <w:rFonts w:ascii="Times New Roman" w:hAnsi="Times New Roman" w:cs="Times New Roman"/>
+          <w:sz w:val="28"/>
+          <w:szCs w:val="28"/>
+        </w:rPr>
+      </w:pPr>
+      <w:r>
+        <w:rPr>
+          <w:rFonts w:ascii="Times New Roman" w:hAnsi="Times New Roman" w:cs="Times New Roman"/>
+          <w:sz w:val="28"/>
+          <w:szCs w:val="28"/>
+        </w:rPr>
+        <w:t>Seleccione “Security”. Ver Figura 2.</w:t>
+      </w:r>
+    </w:p>
+    <w:p>
+      <w:pPr>
+        <w:rPr>
+          <w:rFonts w:ascii="Times New Roman" w:hAnsi="Times New Roman" w:cs="Times New Roman"/>
+        </w:rPr>
+      </w:pPr>
+    </w:p>
+    <w:p>
+      <w:pPr>
+        <w:rPr>
+          <w:rFonts w:ascii="Times New Roman" w:hAnsi="Times New Roman" w:cs="Times New Roman"/>
+        </w:rPr>
+      </w:pPr>
+    </w:p>
+    <w:p>
+      <w:pPr>
+        <w:jc w:val="center"/>
+        <w:rPr>
+          <w:rFonts w:ascii="Times New Roman" w:hAnsi="Times New Roman" w:cs="Times New Roman"/>
+        </w:rPr>
+      </w:pPr>
+      <w:r>
+        <w:rPr>
+          <w:rFonts w:ascii="Times New Roman" w:hAnsi="Times New Roman" w:cs="Times New Roman"/>
+          <w:noProof/>
+        </w:rPr>
+        <w:drawing>
+          <wp:inline distT="0" distB="0" distL="0" distR="0" wp14:anchorId="593E10C6">
+            <wp:extent cx="3514725" cy="6248400"/>
+            <wp:effectExtent l="0" t="0" r="3175" b="0"/>
+            <wp:docPr id="4" name="Imagen 4"/>
+            <wp:cNvGraphicFramePr>
+              <a:graphicFrameLocks xmlns:a="http://schemas.openxmlformats.org/drawingml/2006/main" noChangeAspect="1"/>
+            </wp:cNvGraphicFramePr>
+            <a:graphic xmlns:a="http://schemas.openxmlformats.org/drawingml/2006/main">
+              <a:graphicData uri="http://schemas.openxmlformats.org/drawingml/2006/picture">
+                <pic:pic xmlns:pic="http://schemas.openxmlformats.org/drawingml/2006/picture">
+                  <pic:nvPicPr>
+                    <pic:cNvPr id="3" name="IMG-20190307-WA0059.jpg"/>
+                    <pic:cNvPicPr/>
+                  </pic:nvPicPr>
+                  <pic:blipFill>
+                    <a:blip r:embed="rId11" cstate="print">
+                      <a:extLst>
+                        <a:ext uri="{28A0092B-C50C-407E-A947-70E740481C1C}">
+                          <a14:useLocalDpi xmlns:a14="http://schemas.microsoft.com/office/drawing/2010/main" val="0"/>
+                        </a:ext>
+                      </a:extLst>
+                    </a:blip>
+                    <a:stretch>
+                      <a:fillRect/>
+                    </a:stretch>
+                  </pic:blipFill>
+                  <pic:spPr>
+                    <a:xfrm>
+                      <a:off x="0" y="0"/>
+                      <a:ext cx="3514725" cy="6248400"/>
+                    </a:xfrm>
+                    <a:prstGeom prst="rect">
+                      <a:avLst/>
+                    </a:prstGeom>
+                  </pic:spPr>
+                </pic:pic>
+              </a:graphicData>
+            </a:graphic>
+          </wp:inline>
+        </w:drawing>
+      </w:r>
+    </w:p>
+    <w:p>
+      <w:pPr>
+        <w:jc w:val="center"/>
+        <w:rPr>
+          <w:rFonts w:ascii="Times New Roman" w:hAnsi="Times New Roman" w:cs="Times New Roman"/>
+        </w:rPr>
+      </w:pPr>
+      <w:r>
+        <w:rPr>
+          <w:rFonts w:ascii="Times New Roman" w:hAnsi="Times New Roman" w:cs="Times New Roman"/>
+        </w:rPr>
+        <w:t>Figura 2. Menu-Settings-Security</w:t>
+      </w:r>
+    </w:p>
+    <w:p>
+      <w:pPr>
+        <w:rPr>
+          <w:rFonts w:ascii="Times New Roman" w:hAnsi="Times New Roman" w:cs="Times New Roman"/>
+        </w:rPr>
+      </w:pPr>
+    </w:p>
+    <w:p>
+      <w:pPr>
+        <w:rPr>
+          <w:rFonts w:ascii="Times New Roman" w:hAnsi="Times New Roman" w:cs="Times New Roman"/>
+        </w:rPr>
+      </w:pPr>
+    </w:p>
+    <w:p>
+      <w:pPr>
+        <w:pStyle w:val="Prrafodelista"/>
+        <w:numPr>
+          <w:ilvl w:val="0"/>
+          <w:numId w:val="9"/>
+        </w:numPr>
+        <w:rPr>
+          <w:rFonts w:ascii="Times New Roman" w:hAnsi="Times New Roman" w:cs="Times New Roman"/>
+          <w:sz w:val="28"/>
+        </w:rPr>
+      </w:pPr>
+      <w:r>
+        <w:rPr>
+          <w:rFonts w:ascii="Times New Roman" w:hAnsi="Times New Roman" w:cs="Times New Roman"/>
+          <w:sz w:val="28"/>
+        </w:rPr>
+        <w:lastRenderedPageBreak/>
+        <w:t>Busque la opcion “Unknown sources”. Ver figura 3.</w:t>
+      </w:r>
+    </w:p>
+    <w:p>
+      <w:pPr>
+        <w:rPr>
+          <w:rFonts w:ascii="Times New Roman" w:hAnsi="Times New Roman" w:cs="Times New Roman"/>
+        </w:rPr>
+      </w:pPr>
+    </w:p>
+    <w:p>
+      <w:pPr>
+        <w:rPr>
+          <w:rFonts w:ascii="Times New Roman" w:hAnsi="Times New Roman" w:cs="Times New Roman"/>
+        </w:rPr>
+      </w:pPr>
+    </w:p>
+    <w:p>
+      <w:pPr>
+        <w:jc w:val="center"/>
+        <w:rPr>
+          <w:rFonts w:ascii="Times New Roman" w:hAnsi="Times New Roman" w:cs="Times New Roman"/>
+        </w:rPr>
+      </w:pPr>
+      <w:r>
+        <w:rPr>
+          <w:rFonts w:ascii="Times New Roman" w:hAnsi="Times New Roman" w:cs="Times New Roman"/>
+          <w:noProof/>
+        </w:rPr>
+        <w:drawing>
+          <wp:inline distT="0" distB="0" distL="0" distR="0" wp14:anchorId="3A637A16" wp14:editId="154F6DDE">
+            <wp:extent cx="3071865" cy="5461000"/>
+            <wp:effectExtent l="0" t="0" r="1905" b="0"/>
+            <wp:docPr id="5" name="Imagen 5"/>
+            <wp:cNvGraphicFramePr>
+              <a:graphicFrameLocks xmlns:a="http://schemas.openxmlformats.org/drawingml/2006/main" noChangeAspect="1"/>
+            </wp:cNvGraphicFramePr>
+            <a:graphic xmlns:a="http://schemas.openxmlformats.org/drawingml/2006/main">
+              <a:graphicData uri="http://schemas.openxmlformats.org/drawingml/2006/picture">
+                <pic:pic xmlns:pic="http://schemas.openxmlformats.org/drawingml/2006/picture">
+                  <pic:nvPicPr>
+                    <pic:cNvPr id="5" name="IMG-20190307-WA0060.jpg"/>
+                    <pic:cNvPicPr/>
+                  </pic:nvPicPr>
+                  <pic:blipFill>
+                    <a:blip r:embed="rId12">
+                      <a:extLst>
+                        <a:ext uri="{28A0092B-C50C-407E-A947-70E740481C1C}">
+                          <a14:useLocalDpi xmlns:a14="http://schemas.microsoft.com/office/drawing/2010/main" val="0"/>
+                        </a:ext>
+                      </a:extLst>
+                    </a:blip>
+                    <a:stretch>
+                      <a:fillRect/>
+                    </a:stretch>
+                  </pic:blipFill>
+                  <pic:spPr>
+                    <a:xfrm>
+                      <a:off x="0" y="0"/>
+                      <a:ext cx="3088574" cy="5490704"/>
+                    </a:xfrm>
+                    <a:prstGeom prst="rect">
+                      <a:avLst/>
+                    </a:prstGeom>
+                  </pic:spPr>
+                </pic:pic>
+              </a:graphicData>
+            </a:graphic>
+          </wp:inline>
+        </w:drawing>
+      </w:r>
+    </w:p>
+    <w:p>
+      <w:pPr>
+        <w:jc w:val="center"/>
+        <w:rPr>
+          <w:rFonts w:ascii="Times New Roman" w:hAnsi="Times New Roman" w:cs="Times New Roman"/>
+        </w:rPr>
+      </w:pPr>
+      <w:r>
+        <w:rPr>
+          <w:rFonts w:ascii="Times New Roman" w:hAnsi="Times New Roman" w:cs="Times New Roman"/>
+        </w:rPr>
+        <w:t>Figura 3. Menu-Settings-Security</w:t>
+      </w:r>
+      <w:r>
+        <w:rPr>
+          <w:rFonts w:ascii="Times New Roman" w:hAnsi="Times New Roman" w:cs="Times New Roman"/>
+        </w:rPr>
+        <w:br/>
+        <w:t>-Unknown sources</w:t>
+      </w:r>
+    </w:p>
+    <w:p>
+      <w:pPr>
+        <w:jc w:val="center"/>
+        <w:rPr>
+          <w:rFonts w:ascii="Times New Roman" w:hAnsi="Times New Roman" w:cs="Times New Roman"/>
+        </w:rPr>
+      </w:pPr>
+    </w:p>
+    <w:p>
+      <w:pPr>
+        <w:jc w:val="center"/>
+        <w:rPr>
+          <w:rFonts w:ascii="Times New Roman" w:hAnsi="Times New Roman" w:cs="Times New Roman"/>
+        </w:rPr>
+      </w:pPr>
+    </w:p>
+    <w:p>
+      <w:pPr>
+        <w:rPr>
+          <w:rFonts w:ascii="Times New Roman" w:hAnsi="Times New Roman" w:cs="Times New Roman"/>
+        </w:rPr>
+      </w:pPr>
+    </w:p>
+    <w:p>
+      <w:pPr>
+        <w:rPr>
+          <w:rFonts w:ascii="Times New Roman" w:hAnsi="Times New Roman" w:cs="Times New Roman"/>
+        </w:rPr>
+      </w:pPr>
+    </w:p>
+    <w:p>
+      <w:pPr>
+        <w:rPr>
+          <w:rFonts w:ascii="Times New Roman" w:hAnsi="Times New Roman" w:cs="Times New Roman"/>
+        </w:rPr>
+      </w:pPr>
+    </w:p>
+    <w:p>
+      <w:pPr>
+        <w:pStyle w:val="Prrafodelista"/>
+        <w:numPr>
+          <w:ilvl w:val="0"/>
+          <w:numId w:val="9"/>
+        </w:numPr>
+        <w:jc w:val="both"/>
+        <w:rPr>
+          <w:rFonts w:ascii="Times New Roman" w:hAnsi="Times New Roman" w:cs="Times New Roman"/>
+          <w:sz w:val="28"/>
+        </w:rPr>
+      </w:pPr>
+      <w:r>
+        <w:rPr>
+          <w:rFonts w:ascii="Times New Roman" w:hAnsi="Times New Roman" w:cs="Times New Roman"/>
+          <w:sz w:val="28"/>
+        </w:rPr>
+        <w:lastRenderedPageBreak/>
+        <w:t>Si la opción está inhabilitada, por habilítela. Si la opción está habilitada, conitnúe con el paso 6.</w:t>
+      </w:r>
+    </w:p>
+    <w:p>
+      <w:pPr>
+        <w:pStyle w:val="Prrafodelista"/>
+        <w:rPr>
+          <w:rFonts w:ascii="Times New Roman" w:hAnsi="Times New Roman" w:cs="Times New Roman"/>
+          <w:sz w:val="28"/>
+        </w:rPr>
+      </w:pPr>
+    </w:p>
+    <w:p>
+      <w:pPr>
+        <w:pStyle w:val="Prrafodelista"/>
+        <w:numPr>
+          <w:ilvl w:val="0"/>
+          <w:numId w:val="9"/>
+        </w:numPr>
+        <w:jc w:val="both"/>
+        <w:rPr>
+          <w:rFonts w:ascii="Times New Roman" w:hAnsi="Times New Roman" w:cs="Times New Roman"/>
+          <w:sz w:val="28"/>
+        </w:rPr>
+      </w:pPr>
+      <w:r>
+        <w:rPr>
+          <w:rFonts w:ascii="Times New Roman" w:hAnsi="Times New Roman" w:cs="Times New Roman"/>
+          <w:sz w:val="28"/>
+        </w:rPr>
+        <w:t xml:space="preserve">Un mensaje de seguridad como el de la Figura 4(a) aparecerá, en la cual deberá seleccionar la opción </w:t>
+      </w:r>
+      <w:r>
+        <w:rPr>
+          <w:rFonts w:ascii="Times New Roman" w:hAnsi="Times New Roman" w:cs="Times New Roman"/>
+          <w:b/>
+          <w:sz w:val="28"/>
+        </w:rPr>
+        <w:t>Ok</w:t>
+      </w:r>
+      <w:r>
+        <w:rPr>
+          <w:rFonts w:ascii="Times New Roman" w:hAnsi="Times New Roman" w:cs="Times New Roman"/>
+          <w:b/>
+          <w:sz w:val="28"/>
+        </w:rPr>
+        <w:t xml:space="preserve">, </w:t>
+      </w:r>
+      <w:r>
+        <w:rPr>
+          <w:rFonts w:ascii="Times New Roman" w:hAnsi="Times New Roman" w:cs="Times New Roman"/>
+          <w:sz w:val="28"/>
+        </w:rPr>
+        <w:t>lo anterior permitirá la instalación de aplicaciones de ñorigenes que no sean de la Play Store. La opción “Unknown sources” debe quedar como se muestra en la Figura 4(b).</w:t>
+      </w:r>
+    </w:p>
+    <w:p>
+      <w:pPr>
+        <w:rPr>
+          <w:rFonts w:ascii="Times New Roman" w:hAnsi="Times New Roman" w:cs="Times New Roman"/>
+        </w:rPr>
+      </w:pPr>
+      <w:r>
+        <w:rPr>
+          <w:noProof/>
+        </w:rPr>
+        <mc:AlternateContent>
+          <mc:Choice Requires="wps">
+            <w:drawing>
+              <wp:anchor distT="0" distB="0" distL="114300" distR="114300" simplePos="0" relativeHeight="251662336" behindDoc="0" locked="0" layoutInCell="1" allowOverlap="1" wp14:anchorId="2B4F000B" wp14:editId="10C17C18">
+                <wp:simplePos x="0" y="0"/>
+                <wp:positionH relativeFrom="column">
+                  <wp:posOffset>342265</wp:posOffset>
+                </wp:positionH>
+                <wp:positionV relativeFrom="paragraph">
+                  <wp:posOffset>5464175</wp:posOffset>
+                </wp:positionV>
+                <wp:extent cx="2807335" cy="635"/>
+                <wp:effectExtent l="0" t="0" r="0" b="12065"/>
+                <wp:wrapThrough wrapText="bothSides">
+                  <wp:wrapPolygon edited="0">
+                    <wp:start x="0" y="0"/>
+                    <wp:lineTo x="0" y="0"/>
+                    <wp:lineTo x="21497" y="0"/>
+                    <wp:lineTo x="21497" y="0"/>
+                    <wp:lineTo x="0" y="0"/>
+                  </wp:wrapPolygon>
+                </wp:wrapThrough>
+                <wp:docPr id="7" name="Cuadro de texto 7"/>
+                <wp:cNvGraphicFramePr/>
+                <a:graphic xmlns:a="http://schemas.openxmlformats.org/drawingml/2006/main">
+                  <a:graphicData uri="http://schemas.microsoft.com/office/word/2010/wordprocessingShape">
+                    <wps:wsp>
+                      <wps:cNvSpPr txBox="1"/>
+                      <wps:spPr>
+                        <a:xfrm>
+                          <a:off x="0" y="0"/>
+                          <a:ext cx="2807335" cy="635"/>
+                        </a:xfrm>
+                        <a:prstGeom prst="rect">
+                          <a:avLst/>
+                        </a:prstGeom>
+                        <a:solidFill>
+                          <a:prstClr val="white"/>
+                        </a:solidFill>
+                        <a:ln>
+                          <a:noFill/>
+                        </a:ln>
+                      </wps:spPr>
+                      <wps:txbx>
+                        <w:txbxContent>
+                          <w:p>
+                            <w:pPr>
+                              <w:pStyle w:val="Descripcin"/>
+                              <w:jc w:val="center"/>
+                              <w:rPr>
+                                <w:rFonts w:ascii="Times New Roman" w:hAnsi="Times New Roman" w:cs="Times New Roman"/>
+                                <w:noProof/>
+                                <w:sz w:val="22"/>
+                                <w:szCs w:val="22"/>
+                              </w:rPr>
+                            </w:pPr>
+                            <w:r>
+                              <w:rPr>
+                                <w:sz w:val="22"/>
+                              </w:rPr>
+                              <w:t>(a)</w:t>
+                            </w:r>
+                          </w:p>
+                        </w:txbxContent>
+                      </wps:txbx>
+                      <wps:bodyPr rot="0" spcFirstLastPara="0" vertOverflow="overflow" horzOverflow="overflow" vert="horz" wrap="square" lIns="0" tIns="0" rIns="0" bIns="0" numCol="1" spcCol="0" rtlCol="0" fromWordArt="0" anchor="t" anchorCtr="0" forceAA="0" compatLnSpc="1">
+                        <a:prstTxWarp prst="textNoShape">
+                          <a:avLst/>
+                        </a:prstTxWarp>
+                        <a:spAutoFit/>
+                      </wps:bodyPr>
+                    </wps:wsp>
+                  </a:graphicData>
+                </a:graphic>
+              </wp:anchor>
+            </w:drawing>
+          </mc:Choice>
+          <mc:Fallback>
+            <w:pict>
+              <v:shapetype w14:anchorId="2B4F000B" id="_x0000_t202" coordsize="21600,21600" o:spt="202" path="m,l,21600r21600,l21600,xe">
+                <v:stroke joinstyle="miter"/>
+                <v:path gradientshapeok="t" o:connecttype="rect"/>
+              </v:shapetype>
+              <v:shape id="Cuadro de texto 7" o:spid="_x0000_s1026" type="#_x0000_t202" style="position:absolute;margin-left:26.95pt;margin-top:430.25pt;width:221.05pt;height:.05pt;z-index:251662336;visibility:visible;mso-wrap-style:square;mso-wrap-distance-left:9pt;mso-wrap-distance-top:0;mso-wrap-distance-right:9pt;mso-wrap-distance-bottom:0;mso-position-horizontal:absolute;mso-position-horizontal-relative:text;mso-position-vertical:absolute;mso-position-vertical-relative:text;v-text-anchor:top" o:gfxdata="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" stroked="f">
+                <v:textbox style="mso-fit-shape-to-text:t" inset="0,0,0,0">
+                  <w:txbxContent>
+                    <w:p>
+                      <w:pPr>
+                        <w:pStyle w:val="Descripcin"/>
+                        <w:jc w:val="center"/>
+                        <w:rPr>
+                          <w:rFonts w:ascii="Times New Roman" w:hAnsi="Times New Roman" w:cs="Times New Roman"/>
+                          <w:noProof/>
+                          <w:sz w:val="22"/>
+                          <w:szCs w:val="22"/>
+                        </w:rPr>
+                      </w:pPr>
+                      <w:r>
+                        <w:rPr>
+                          <w:sz w:val="22"/>
+                        </w:rPr>
+                        <w:t>(a)</w:t>
+                      </w:r>
+                    </w:p>
+                  </w:txbxContent>
+                </v:textbox>
+                <w10:wrap type="through"/>
+              </v:shape>
+            </w:pict>
+          </mc:Fallback>
+        </mc:AlternateContent>
+      </w:r>
+      <w:r>
+        <w:rPr>
+          <w:rFonts w:ascii="Times New Roman" w:hAnsi="Times New Roman" w:cs="Times New Roman"/>
+          <w:noProof/>
+        </w:rPr>
+        <w:drawing>
+          <wp:anchor distT="0" distB="0" distL="114300" distR="114300" simplePos="0" relativeHeight="251659264" behindDoc="0" locked="0" layoutInCell="1" allowOverlap="1" wp14:anchorId="76F06530" wp14:editId="7F66CDCE">
+            <wp:simplePos x="0" y="0"/>
+            <wp:positionH relativeFrom="column">
+              <wp:posOffset>342265</wp:posOffset>
+            </wp:positionH>
+            <wp:positionV relativeFrom="page">
+              <wp:posOffset>2781300</wp:posOffset>
+            </wp:positionV>
+            <wp:extent cx="2807335" cy="5171440"/>
+            <wp:effectExtent l="0" t="0" r="0" b="0"/>
+            <wp:wrapThrough wrapText="bothSides">
+              <wp:wrapPolygon edited="0">
+                <wp:start x="0" y="0"/>
+                <wp:lineTo x="0" y="21536"/>
+                <wp:lineTo x="21497" y="21536"/>
+                <wp:lineTo x="21497" y="0"/>
+                <wp:lineTo x="0" y="0"/>
+              </wp:wrapPolygon>
+            </wp:wrapThrough>
+            <wp:docPr id="6" name="Imagen 6"/>
+            <wp:cNvGraphicFramePr>
+              <a:graphicFrameLocks xmlns:a="http://schemas.openxmlformats.org/drawingml/2006/main" noChangeAspect="1"/>
+            </wp:cNvGraphicFramePr>
+            <a:graphic xmlns:a="http://schemas.openxmlformats.org/drawingml/2006/main">
+              <a:graphicData uri="http://schemas.openxmlformats.org/drawingml/2006/picture">
+                <pic:pic xmlns:pic="http://schemas.openxmlformats.org/drawingml/2006/picture">
+                  <pic:nvPicPr>
+                    <pic:cNvPr id="6" name="IMG-20190307-WA0061.jpg"/>
+                    <pic:cNvPicPr/>
+                  </pic:nvPicPr>
+                  <pic:blipFill>
+                    <a:blip r:embed="rId13" cstate="print">
+                      <a:extLst>
+                        <a:ext uri="{28A0092B-C50C-407E-A947-70E740481C1C}">
+                          <a14:useLocalDpi xmlns:a14="http://schemas.microsoft.com/office/drawing/2010/main" val="0"/>
+                        </a:ext>
+                      </a:extLst>
+                    </a:blip>
+                    <a:stretch>
+                      <a:fillRect/>
+                    </a:stretch>
+                  </pic:blipFill>
+                  <pic:spPr>
+                    <a:xfrm>
+                      <a:off x="0" y="0"/>
+                      <a:ext cx="2807335" cy="5171440"/>
+                    </a:xfrm>
+                    <a:prstGeom prst="rect">
+                      <a:avLst/>
+                    </a:prstGeom>
+                  </pic:spPr>
+                </pic:pic>
+              </a:graphicData>
+            </a:graphic>
+            <wp14:sizeRelH relativeFrom="page">
+              <wp14:pctWidth>0</wp14:pctWidth>
+            </wp14:sizeRelH>
+            <wp14:sizeRelV relativeFrom="page">
+              <wp14:pctHeight>0</wp14:pctHeight>
+            </wp14:sizeRelV>
+          </wp:anchor>
+        </w:drawing>
+      </w:r>
+      <w:r>
+        <w:rPr>
+          <w:noProof/>
+        </w:rPr>
+        <mc:AlternateContent>
+          <mc:Choice Requires="wps">
+            <w:drawing>
+              <wp:anchor distT="0" distB="0" distL="114300" distR="114300" simplePos="0" relativeHeight="251664384" behindDoc="0" locked="0" layoutInCell="1" allowOverlap="1" wp14:anchorId="4024CC88" wp14:editId="5EC74530">
+                <wp:simplePos x="0" y="0"/>
+                <wp:positionH relativeFrom="column">
+                  <wp:posOffset>3350895</wp:posOffset>
+                </wp:positionH>
+                <wp:positionV relativeFrom="paragraph">
+                  <wp:posOffset>5372735</wp:posOffset>
+                </wp:positionV>
+                <wp:extent cx="2696210" cy="635"/>
+                <wp:effectExtent l="0" t="0" r="0" b="12065"/>
+                <wp:wrapThrough wrapText="bothSides">
+                  <wp:wrapPolygon edited="0">
+                    <wp:start x="0" y="0"/>
+                    <wp:lineTo x="0" y="0"/>
+                    <wp:lineTo x="21468" y="0"/>
+                    <wp:lineTo x="21468" y="0"/>
+                    <wp:lineTo x="0" y="0"/>
+                  </wp:wrapPolygon>
+                </wp:wrapThrough>
+                <wp:docPr id="9" name="Cuadro de texto 9"/>
+                <wp:cNvGraphicFramePr/>
+                <a:graphic xmlns:a="http://schemas.openxmlformats.org/drawingml/2006/main">
+                  <a:graphicData uri="http://schemas.microsoft.com/office/word/2010/wordprocessingShape">
+                    <wps:wsp>
+                      <wps:cNvSpPr txBox="1"/>
+                      <wps:spPr>
+                        <a:xfrm>
+                          <a:off x="0" y="0"/>
+                          <a:ext cx="2696210" cy="635"/>
+                        </a:xfrm>
+                        <a:prstGeom prst="rect">
+                          <a:avLst/>
+                        </a:prstGeom>
+                        <a:solidFill>
+                          <a:prstClr val="white"/>
+                        </a:solidFill>
+                        <a:ln>
+                          <a:noFill/>
+                        </a:ln>
+                      </wps:spPr>
+                      <wps:txbx>
+                        <w:txbxContent>
+                          <w:p>
+                            <w:pPr>
+                              <w:pStyle w:val="Descripcin"/>
+                              <w:jc w:val="center"/>
+                              <w:rPr>
+                                <w:noProof/>
+                                <w:sz w:val="32"/>
+                                <w:szCs w:val="22"/>
+                                <w:lang w:val="es-ES"/>
+                              </w:rPr>
+                            </w:pPr>
+                            <w:r>
+                              <w:rPr>
+                                <w:sz w:val="22"/>
+                                <w:lang w:val="es-ES"/>
+                              </w:rPr>
+                              <w:t>(b)</w:t>
+                            </w:r>
+                          </w:p>
+                        </w:txbxContent>
+                      </wps:txbx>
+                      <wps:bodyPr rot="0" spcFirstLastPara="0" vertOverflow="overflow" horzOverflow="overflow" vert="horz" wrap="square" lIns="0" tIns="0" rIns="0" bIns="0" numCol="1" spcCol="0" rtlCol="0" fromWordArt="0" anchor="t" anchorCtr="0" forceAA="0" compatLnSpc="1">
+                        <a:prstTxWarp prst="textNoShape">
+                          <a:avLst/>
+                        </a:prstTxWarp>
+                        <a:spAutoFit/>
+                      </wps:bodyPr>
+                    </wps:wsp>
+                  </a:graphicData>
+                </a:graphic>
+              </wp:anchor>
+            </w:drawing>
+          </mc:Choice>
+          <mc:Fallback>
+            <w:pict>
+              <v:shape w14:anchorId="4024CC88" id="Cuadro de texto 9" o:spid="_x0000_s1027" type="#_x0000_t202" style="position:absolute;margin-left:263.85pt;margin-top:423.05pt;width:212.3pt;height:.05pt;z-index:251664384;visibility:visible;mso-wrap-style:square;mso-wrap-distance-left:9pt;mso-wrap-distance-top:0;mso-wrap-distance-right:9pt;mso-wrap-distance-bottom:0;mso-position-horizontal:absolute;mso-position-horizontal-relative:text;mso-position-vertical:absolute;mso-position-vertical-relative:text;v-text-anchor:top" o:gfxdata="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" stroked="f">
+                <v:textbox style="mso-fit-shape-to-text:t" inset="0,0,0,0">
+                  <w:txbxContent>
+                    <w:p>
+                      <w:pPr>
+                        <w:pStyle w:val="Descripcin"/>
+                        <w:jc w:val="center"/>
+                        <w:rPr>
+                          <w:noProof/>
+                          <w:sz w:val="32"/>
+                          <w:szCs w:val="22"/>
+                          <w:lang w:val="es-ES"/>
+                        </w:rPr>
+                      </w:pPr>
+                      <w:r>
+                        <w:rPr>
+                          <w:sz w:val="22"/>
+                          <w:lang w:val="es-ES"/>
+                        </w:rPr>
+                        <w:t>(b)</w:t>
+                      </w:r>
+                    </w:p>
+                  </w:txbxContent>
+                </v:textbox>
+                <w10:wrap type="through"/>
+              </v:shape>
+            </w:pict>
+          </mc:Fallback>
+        </mc:AlternateContent>
+      </w:r>
+      <w:r>
+        <w:rPr>
+          <w:rFonts w:ascii="Times New Roman" w:hAnsi="Times New Roman" w:cs="Times New Roman"/>
+          <w:noProof/>
+        </w:rPr>
+        <w:drawing>
+          <wp:anchor distT="0" distB="0" distL="114300" distR="114300" simplePos="0" relativeHeight="251660288" behindDoc="0" locked="0" layoutInCell="1" allowOverlap="1" wp14:anchorId="08F8F27B" wp14:editId="517B015E">
+            <wp:simplePos x="0" y="0"/>
+            <wp:positionH relativeFrom="column">
+              <wp:posOffset>3350895</wp:posOffset>
+            </wp:positionH>
+            <wp:positionV relativeFrom="paragraph">
+              <wp:posOffset>235585</wp:posOffset>
+            </wp:positionV>
+            <wp:extent cx="2696210" cy="5080000"/>
+            <wp:effectExtent l="0" t="0" r="0" b="0"/>
+            <wp:wrapThrough wrapText="bothSides">
+              <wp:wrapPolygon edited="0">
+                <wp:start x="0" y="0"/>
+                <wp:lineTo x="0" y="21546"/>
+                <wp:lineTo x="21468" y="21546"/>
+                <wp:lineTo x="21468" y="0"/>
+                <wp:lineTo x="0" y="0"/>
+              </wp:wrapPolygon>
+            </wp:wrapThrough>
+            <wp:docPr id="8" name="Imagen 8"/>
+            <wp:cNvGraphicFramePr>
+              <a:graphicFrameLocks xmlns:a="http://schemas.openxmlformats.org/drawingml/2006/main" noChangeAspect="1"/>
+            </wp:cNvGraphicFramePr>
+            <a:graphic xmlns:a="http://schemas.openxmlformats.org/drawingml/2006/main">
+              <a:graphicData uri="http://schemas.openxmlformats.org/drawingml/2006/picture">
+                <pic:pic xmlns:pic="http://schemas.openxmlformats.org/drawingml/2006/picture">
+                  <pic:nvPicPr>
+                    <pic:cNvPr id="8" name="Screenshot_20190307-153235.png"/>
+                    <pic:cNvPicPr/>
+                  </pic:nvPicPr>
+                  <pic:blipFill>
+                    <a:blip r:embed="rId14" cstate="print">
+                      <a:extLst>
+                        <a:ext uri="{28A0092B-C50C-407E-A947-70E740481C1C}">
+                          <a14:useLocalDpi xmlns:a14="http://schemas.microsoft.com/office/drawing/2010/main" val="0"/>
+                        </a:ext>
+                      </a:extLst>
+                    </a:blip>
+                    <a:stretch>
+                      <a:fillRect/>
+                    </a:stretch>
+                  </pic:blipFill>
+                  <pic:spPr>
+                    <a:xfrm>
+                      <a:off x="0" y="0"/>
+                      <a:ext cx="2696210" cy="5080000"/>
+                    </a:xfrm>
+                    <a:prstGeom prst="rect">
+                      <a:avLst/>
+                    </a:prstGeom>
+                  </pic:spPr>
+                </pic:pic>
+              </a:graphicData>
+            </a:graphic>
+            <wp14:sizeRelH relativeFrom="page">
+              <wp14:pctWidth>0</wp14:pctWidth>
+            </wp14:sizeRelH>
+            <wp14:sizeRelV relativeFrom="page">
+              <wp14:pctHeight>0</wp14:pctHeight>
+            </wp14:sizeRelV>
+          </wp:anchor>
+        </w:drawing>
+      </w:r>
+    </w:p>
+    <w:p>
+      <w:pPr>
+        <w:pStyle w:val="Prrafodelista"/>
+        <w:ind w:left="2124"/>
+        <w:rPr>
+          <w:rFonts w:ascii="Times New Roman" w:hAnsi="Times New Roman" w:cs="Times New Roman"/>
+        </w:rPr>
+      </w:pPr>
+    </w:p>
+    <w:p>
+      <w:pPr>
+        <w:jc w:val="center"/>
+        <w:rPr>
+          <w:rFonts w:ascii="Times New Roman" w:hAnsi="Times New Roman" w:cs="Times New Roman"/>
+          <w:sz w:val="24"/>
+        </w:rPr>
+      </w:pPr>
+    </w:p>
+    <w:p>
+      <w:pPr>
+        <w:jc w:val="center"/>
+        <w:rPr>
+          <w:rFonts w:ascii="Times New Roman" w:hAnsi="Times New Roman" w:cs="Times New Roman"/>
+          <w:sz w:val="24"/>
+        </w:rPr>
+      </w:pPr>
+      <w:r>
+        <w:rPr>
+          <w:rFonts w:ascii="Times New Roman" w:hAnsi="Times New Roman" w:cs="Times New Roman"/>
+          <w:sz w:val="24"/>
+        </w:rPr>
+        <w:t>Figura 4. Security Options.</w:t>
+      </w:r>
+    </w:p>
+    <w:p>
+      <w:pPr>
+        <w:jc w:val="center"/>
+        <w:rPr>
+          <w:rFonts w:ascii="Times New Roman" w:hAnsi="Times New Roman" w:cs="Times New Roman"/>
+          <w:sz w:val="24"/>
+        </w:rPr>
+      </w:pPr>
+    </w:p>
+    <w:p>
+      <w:pPr>
+        <w:jc w:val="both"/>
+        <w:rPr>
+          <w:rFonts w:ascii="Times New Roman" w:hAnsi="Times New Roman" w:cs="Times New Roman"/>
+          <w:sz w:val="28"/>
+        </w:rPr>
+      </w:pPr>
+      <w:r>
+        <w:rPr>
+          <w:rFonts w:ascii="Times New Roman" w:hAnsi="Times New Roman" w:cs="Times New Roman"/>
+          <w:sz w:val="28"/>
+        </w:rPr>
+        <w:lastRenderedPageBreak/>
+        <w:t>Ahora, puede proceder con la instalación de la aplicación:</w:t>
+      </w:r>
+    </w:p>
+    <w:p>
+      <w:pPr>
+        <w:jc w:val="both"/>
+        <w:rPr>
+          <w:rFonts w:ascii="Times New Roman" w:hAnsi="Times New Roman" w:cs="Times New Roman"/>
+          <w:sz w:val="28"/>
+        </w:rPr>
+      </w:pPr>
+    </w:p>
+    <w:p>
+      <w:pPr>
+        <w:pStyle w:val="Prrafodelista"/>
+        <w:numPr>
+          <w:ilvl w:val="0"/>
+          <w:numId w:val="9"/>
+        </w:numPr>
+        <w:jc w:val="both"/>
+        <w:rPr>
+          <w:rFonts w:ascii="Times New Roman" w:hAnsi="Times New Roman" w:cs="Times New Roman"/>
+          <w:sz w:val="28"/>
+        </w:rPr>
+      </w:pPr>
+      <w:r>
+        <w:rPr>
+          <w:rFonts w:ascii="Times New Roman" w:hAnsi="Times New Roman" w:cs="Times New Roman"/>
+          <w:sz w:val="28"/>
+        </w:rPr>
+        <w:t>Descargue el archivo adjunto de extensión .apk en el dispositivo donde se desea instalar.</w:t>
+      </w:r>
+    </w:p>
+    <w:p>
+      <w:pPr>
+        <w:pStyle w:val="Prrafodelista"/>
+        <w:jc w:val="both"/>
+        <w:rPr>
+          <w:rFonts w:ascii="Times New Roman" w:hAnsi="Times New Roman" w:cs="Times New Roman"/>
+          <w:sz w:val="28"/>
+        </w:rPr>
+      </w:pPr>
+    </w:p>
+    <w:p>
+      <w:pPr>
+        <w:pStyle w:val="Prrafodelista"/>
+        <w:numPr>
+          <w:ilvl w:val="0"/>
+          <w:numId w:val="9"/>
+        </w:numPr>
+        <w:jc w:val="both"/>
+        <w:rPr>
+          <w:rFonts w:ascii="Times New Roman" w:hAnsi="Times New Roman" w:cs="Times New Roman"/>
+          <w:sz w:val="28"/>
+        </w:rPr>
+      </w:pPr>
+      <w:r>
+        <w:rPr>
+          <w:rFonts w:ascii="Times New Roman" w:hAnsi="Times New Roman" w:cs="Times New Roman"/>
+          <w:sz w:val="28"/>
+        </w:rPr>
+        <w:t xml:space="preserve">Seleccione el archivo .apk, y deberá aparcer una pantalla como la que se muestra en la Figura 5 en la que se pregunta si se desea instalar la aplicación </w:t>
+      </w:r>
+      <w:r>
+        <w:rPr>
+          <w:rFonts w:ascii="Times New Roman" w:hAnsi="Times New Roman" w:cs="Times New Roman"/>
+          <w:b/>
+          <w:sz w:val="28"/>
+        </w:rPr>
+        <w:t>Excolnet.</w:t>
+      </w:r>
+    </w:p>
+    <w:p>
+      <w:pPr>
+        <w:pStyle w:val="Prrafodelista"/>
+        <w:rPr>
+          <w:rFonts w:ascii="Times New Roman" w:hAnsi="Times New Roman" w:cs="Times New Roman"/>
+          <w:sz w:val="28"/>
+        </w:rPr>
+      </w:pPr>
+    </w:p>
+    <w:p>
+      <w:pPr>
+        <w:pStyle w:val="Prrafodelista"/>
+        <w:jc w:val="both"/>
+        <w:rPr>
+          <w:rFonts w:ascii="Times New Roman" w:hAnsi="Times New Roman" w:cs="Times New Roman"/>
+          <w:sz w:val="28"/>
+        </w:rPr>
+      </w:pPr>
+    </w:p>
+    <w:p>
+      <w:pPr>
+        <w:keepNext/>
+        <w:jc w:val="center"/>
+      </w:pPr>
+      <w:r>
+        <w:rPr>
+          <w:rFonts w:ascii="Times New Roman" w:hAnsi="Times New Roman" w:cs="Times New Roman"/>
+          <w:noProof/>
+          <w:sz w:val="28"/>
+        </w:rPr>
+        <w:drawing>
+          <wp:inline distT="0" distB="0" distL="0" distR="0">
+            <wp:extent cx="2571750" cy="4571923"/>
+            <wp:effectExtent l="0" t="0" r="0" b="635"/>
+            <wp:docPr id="10" name="Imagen 10"/>
+            <wp:cNvGraphicFramePr>
+              <a:graphicFrameLocks xmlns:a="http://schemas.openxmlformats.org/drawingml/2006/main" noChangeAspect="1"/>
+            </wp:cNvGraphicFramePr>
+            <a:graphic xmlns:a="http://schemas.openxmlformats.org/drawingml/2006/main">
+              <a:graphicData uri="http://schemas.openxmlformats.org/drawingml/2006/picture">
+                <pic:pic xmlns:pic="http://schemas.openxmlformats.org/drawingml/2006/picture">
+                  <pic:nvPicPr>
+                    <pic:cNvPr id="10" name="Screenshot_20190307-163933.png"/>
+                    <pic:cNvPicPr/>
+                  </pic:nvPicPr>
+                  <pic:blipFill>
+                    <a:blip r:embed="rId15" cstate="print">
+                      <a:extLst>
+                        <a:ext uri="{28A0092B-C50C-407E-A947-70E740481C1C}">
+                          <a14:useLocalDpi xmlns:a14="http://schemas.microsoft.com/office/drawing/2010/main" val="0"/>
+                        </a:ext>
+                      </a:extLst>
+                    </a:blip>
+                    <a:stretch>
+                      <a:fillRect/>
+                    </a:stretch>
+                  </pic:blipFill>
+                  <pic:spPr>
+                    <a:xfrm>
+                      <a:off x="0" y="0"/>
+                      <a:ext cx="2578375" cy="4583700"/>
+                    </a:xfrm>
+                    <a:prstGeom prst="rect">
+                      <a:avLst/>
+                    </a:prstGeom>
+                  </pic:spPr>
+                </pic:pic>
+              </a:graphicData>
+            </a:graphic>
+          </wp:inline>
+        </w:drawing>
+      </w:r>
+    </w:p>
+    <w:p>
+      <w:pPr>
+        <w:pStyle w:val="Descripcin"/>
+        <w:jc w:val="center"/>
+        <w:rPr>
+          <w:rFonts w:ascii="Times New Roman" w:hAnsi="Times New Roman" w:cs="Times New Roman"/>
+          <w:sz w:val="40"/>
+        </w:rPr>
+      </w:pPr>
+      <w:r>
+        <w:rPr>
+          <w:sz w:val="22"/>
+        </w:rPr>
+        <w:t>Figura 5.</w:t>
+      </w:r>
+    </w:p>
+    <w:p>
+      <w:pPr>
+        <w:jc w:val="center"/>
+        <w:rPr>
+          <w:rFonts w:ascii="Times New Roman" w:hAnsi="Times New Roman" w:cs="Times New Roman"/>
+          <w:sz w:val="24"/>
+        </w:rPr>
+      </w:pPr>
+    </w:p>
+    <w:p>
+      <w:pPr>
+        <w:jc w:val="center"/>
+        <w:rPr>
+          <w:rFonts w:ascii="Times New Roman" w:hAnsi="Times New Roman" w:cs="Times New Roman"/>
+          <w:sz w:val="24"/>
+        </w:rPr>
+      </w:pPr>
+    </w:p>
+    <w:p>
+      <w:pPr>
+        <w:pStyle w:val="Prrafodelista"/>
+        <w:numPr>
+          <w:ilvl w:val="0"/>
+          <w:numId w:val="9"/>
+        </w:numPr>
+        <w:jc w:val="both"/>
+        <w:rPr>
+          <w:rFonts w:ascii="Times New Roman" w:hAnsi="Times New Roman" w:cs="Times New Roman"/>
+          <w:sz w:val="28"/>
+        </w:rPr>
+      </w:pPr>
+      <w:r>
+        <w:rPr>
+          <w:rFonts w:ascii="Times New Roman" w:hAnsi="Times New Roman" w:cs="Times New Roman"/>
+          <w:sz w:val="28"/>
+        </w:rPr>
+        <w:lastRenderedPageBreak/>
+        <w:t>Seleccione “Install” y luego debería aparecer una pantalla similar a la mostrada en la figura 6</w:t>
+      </w:r>
+      <w:r>
+        <w:rPr>
+          <w:rFonts w:ascii="Times New Roman" w:hAnsi="Times New Roman" w:cs="Times New Roman"/>
+          <w:sz w:val="28"/>
+        </w:rPr>
+        <w:t>(a).</w:t>
+      </w:r>
+    </w:p>
+    <w:p>
+      <w:pPr>
+        <w:pStyle w:val="Prrafodelista"/>
+        <w:jc w:val="both"/>
+        <w:rPr>
+          <w:rFonts w:ascii="Times New Roman" w:hAnsi="Times New Roman" w:cs="Times New Roman"/>
+          <w:sz w:val="28"/>
+        </w:rPr>
+      </w:pPr>
+    </w:p>
+    <w:p>
+      <w:pPr>
+        <w:pStyle w:val="Prrafodelista"/>
+        <w:numPr>
+          <w:ilvl w:val="0"/>
+          <w:numId w:val="9"/>
+        </w:numPr>
+        <w:jc w:val="both"/>
+        <w:rPr>
+          <w:rFonts w:ascii="Times New Roman" w:hAnsi="Times New Roman" w:cs="Times New Roman"/>
+          <w:sz w:val="28"/>
+        </w:rPr>
+      </w:pPr>
+      <w:r>
+        <w:rPr>
+          <w:rFonts w:ascii="Times New Roman" w:hAnsi="Times New Roman" w:cs="Times New Roman"/>
+          <w:sz w:val="28"/>
+        </w:rPr>
+        <w:t>Si la instalación fue existosa, deberá mostrase una pantalla como la de la figura 6(b).</w:t>
+      </w:r>
+    </w:p>
+    <w:p>
+      <w:pPr>
+        <w:keepNext/>
+      </w:pPr>
+      <w:r>
+        <w:rPr>
+          <w:noProof/>
+        </w:rPr>
+        <mc:AlternateContent>
+          <mc:Choice Requires="wps">
+            <w:drawing>
+              <wp:anchor distT="0" distB="0" distL="114300" distR="114300" simplePos="0" relativeHeight="251670528" behindDoc="0" locked="0" layoutInCell="1" allowOverlap="1" wp14:anchorId="65BE3845" wp14:editId="4D819711">
+                <wp:simplePos x="0" y="0"/>
+                <wp:positionH relativeFrom="column">
+                  <wp:posOffset>3281680</wp:posOffset>
+                </wp:positionH>
+                <wp:positionV relativeFrom="paragraph">
+                  <wp:posOffset>5416550</wp:posOffset>
+                </wp:positionV>
+                <wp:extent cx="2799715" cy="635"/>
+                <wp:effectExtent l="0" t="0" r="0" b="12065"/>
+                <wp:wrapThrough wrapText="bothSides">
+                  <wp:wrapPolygon edited="0">
+                    <wp:start x="0" y="0"/>
+                    <wp:lineTo x="0" y="0"/>
+                    <wp:lineTo x="21458" y="0"/>
+                    <wp:lineTo x="21458" y="0"/>
+                    <wp:lineTo x="0" y="0"/>
+                  </wp:wrapPolygon>
+                </wp:wrapThrough>
+                <wp:docPr id="14" name="Cuadro de texto 14"/>
+                <wp:cNvGraphicFramePr/>
+                <a:graphic xmlns:a="http://schemas.openxmlformats.org/drawingml/2006/main">
+                  <a:graphicData uri="http://schemas.microsoft.com/office/word/2010/wordprocessingShape">
+                    <wps:wsp>
+                      <wps:cNvSpPr txBox="1"/>
+                      <wps:spPr>
+                        <a:xfrm>
+                          <a:off x="0" y="0"/>
+                          <a:ext cx="2799715" cy="635"/>
+                        </a:xfrm>
+                        <a:prstGeom prst="rect">
+                          <a:avLst/>
+                        </a:prstGeom>
+                        <a:solidFill>
+                          <a:prstClr val="white"/>
+                        </a:solidFill>
+                        <a:ln>
+                          <a:noFill/>
+                        </a:ln>
+                      </wps:spPr>
+                      <wps:txbx>
+                        <w:txbxContent>
+                          <w:p>
+                            <w:pPr>
+                              <w:pStyle w:val="Descripcin"/>
+                              <w:jc w:val="center"/>
+                              <w:rPr>
+                                <w:rFonts w:ascii="Times New Roman" w:hAnsi="Times New Roman" w:cs="Times New Roman"/>
+                                <w:noProof/>
+                                <w:sz w:val="22"/>
+                                <w:szCs w:val="22"/>
+                                <w:lang w:val="es-ES"/>
+                              </w:rPr>
+                            </w:pPr>
+                            <w:r>
+                              <w:rPr>
+                                <w:sz w:val="22"/>
+                                <w:lang w:val="es-ES"/>
+                              </w:rPr>
+                              <w:t>(b)</w:t>
+                            </w:r>
+                          </w:p>
+                        </w:txbxContent>
+                      </wps:txbx>
+                      <wps:bodyPr rot="0" spcFirstLastPara="0" vertOverflow="overflow" horzOverflow="overflow" vert="horz" wrap="square" lIns="0" tIns="0" rIns="0" bIns="0" numCol="1" spcCol="0" rtlCol="0" fromWordArt="0" anchor="t" anchorCtr="0" forceAA="0" compatLnSpc="1">
+                        <a:prstTxWarp prst="textNoShape">
+                          <a:avLst/>
+                        </a:prstTxWarp>
+                        <a:spAutoFit/>
+                      </wps:bodyPr>
+                    </wps:wsp>
+                  </a:graphicData>
+                </a:graphic>
+              </wp:anchor>
+            </w:drawing>
+          </mc:Choice>
+          <mc:Fallback>
+            <w:pict>
+              <v:shape w14:anchorId="65BE3845" id="Cuadro de texto 14" o:spid="_x0000_s1028" type="#_x0000_t202" style="position:absolute;margin-left:258.4pt;margin-top:426.5pt;width:220.45pt;height:.05pt;z-index:251670528;visibility:visible;mso-wrap-style:square;mso-wrap-distance-left:9pt;mso-wrap-distance-top:0;mso-wrap-distance-right:9pt;mso-wrap-distance-bottom:0;mso-position-horizontal:absolute;mso-position-horizontal-relative:text;mso-position-vertical:absolute;mso-position-vertical-relative:text;v-text-anchor:top" o:gfxdata="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" stroked="f">
+                <v:textbox style="mso-fit-shape-to-text:t" inset="0,0,0,0">
+                  <w:txbxContent>
+                    <w:p>
+                      <w:pPr>
+                        <w:pStyle w:val="Descripcin"/>
+                        <w:jc w:val="center"/>
+                        <w:rPr>
+                          <w:rFonts w:ascii="Times New Roman" w:hAnsi="Times New Roman" w:cs="Times New Roman"/>
+                          <w:noProof/>
+                          <w:sz w:val="22"/>
+                          <w:szCs w:val="22"/>
+                          <w:lang w:val="es-ES"/>
+                        </w:rPr>
+                      </w:pPr>
+                      <w:r>
+                        <w:rPr>
+                          <w:sz w:val="22"/>
+                          <w:lang w:val="es-ES"/>
+                        </w:rPr>
+                        <w:t>(b)</w:t>
+                      </w:r>
+                    </w:p>
+                  </w:txbxContent>
+                </v:textbox>
+                <w10:wrap type="through"/>
+              </v:shape>
+            </w:pict>
+          </mc:Fallback>
+        </mc:AlternateContent>
+      </w:r>
+      <w:r>
+        <w:rPr>
+          <w:rFonts w:ascii="Times New Roman" w:hAnsi="Times New Roman" w:cs="Times New Roman"/>
+          <w:noProof/>
+          <w:sz w:val="28"/>
+        </w:rPr>
+        <w:drawing>
+          <wp:anchor distT="0" distB="0" distL="114300" distR="114300" simplePos="0" relativeHeight="251666432" behindDoc="0" locked="0" layoutInCell="1" allowOverlap="1" wp14:anchorId="7E002728">
+            <wp:simplePos x="0" y="0"/>
+            <wp:positionH relativeFrom="column">
+              <wp:posOffset>3281680</wp:posOffset>
+            </wp:positionH>
+            <wp:positionV relativeFrom="paragraph">
+              <wp:posOffset>381635</wp:posOffset>
+            </wp:positionV>
+            <wp:extent cx="2799715" cy="4977765"/>
+            <wp:effectExtent l="0" t="0" r="0" b="635"/>
+            <wp:wrapThrough wrapText="bothSides">
+              <wp:wrapPolygon edited="0">
+                <wp:start x="0" y="0"/>
+                <wp:lineTo x="0" y="21548"/>
+                <wp:lineTo x="21458" y="21548"/>
+                <wp:lineTo x="21458" y="0"/>
+                <wp:lineTo x="0" y="0"/>
+              </wp:wrapPolygon>
+            </wp:wrapThrough>
+            <wp:docPr id="12" name="Imagen 12"/>
+            <wp:cNvGraphicFramePr>
+              <a:graphicFrameLocks xmlns:a="http://schemas.openxmlformats.org/drawingml/2006/main" noChangeAspect="1"/>
+            </wp:cNvGraphicFramePr>
+            <a:graphic xmlns:a="http://schemas.openxmlformats.org/drawingml/2006/main">
+              <a:graphicData uri="http://schemas.openxmlformats.org/drawingml/2006/picture">
+                <pic:pic xmlns:pic="http://schemas.openxmlformats.org/drawingml/2006/picture">
+                  <pic:nvPicPr>
+                    <pic:cNvPr id="12" name="Screenshot_20190307-164001.png"/>
+                    <pic:cNvPicPr/>
+                  </pic:nvPicPr>
+                  <pic:blipFill>
+                    <a:blip r:embed="rId16" cstate="print">
+                      <a:extLst>
+                        <a:ext uri="{28A0092B-C50C-407E-A947-70E740481C1C}">
+                          <a14:useLocalDpi xmlns:a14="http://schemas.microsoft.com/office/drawing/2010/main" val="0"/>
+                        </a:ext>
+                      </a:extLst>
+                    </a:blip>
+                    <a:stretch>
+                      <a:fillRect/>
+                    </a:stretch>
+                  </pic:blipFill>
+                  <pic:spPr>
+                    <a:xfrm>
+                      <a:off x="0" y="0"/>
+                      <a:ext cx="2799715" cy="4977765"/>
+                    </a:xfrm>
+                    <a:prstGeom prst="rect">
+                      <a:avLst/>
+                    </a:prstGeom>
+                  </pic:spPr>
+                </pic:pic>
+              </a:graphicData>
+            </a:graphic>
+            <wp14:sizeRelH relativeFrom="page">
+              <wp14:pctWidth>0</wp14:pctWidth>
+            </wp14:sizeRelH>
+            <wp14:sizeRelV relativeFrom="page">
+              <wp14:pctHeight>0</wp14:pctHeight>
+            </wp14:sizeRelV>
+          </wp:anchor>
+        </w:drawing>
+      </w:r>
+      <w:r>
+        <w:rPr>
+          <w:noProof/>
+        </w:rPr>
+        <mc:AlternateContent>
+          <mc:Choice Requires="wps">
+            <w:drawing>
+              <wp:anchor distT="0" distB="0" distL="114300" distR="114300" simplePos="0" relativeHeight="251668480" behindDoc="0" locked="0" layoutInCell="1" allowOverlap="1" wp14:anchorId="703CC3FB" wp14:editId="66377210">
+                <wp:simplePos x="0" y="0"/>
+                <wp:positionH relativeFrom="column">
+                  <wp:posOffset>119380</wp:posOffset>
+                </wp:positionH>
+                <wp:positionV relativeFrom="paragraph">
+                  <wp:posOffset>5417185</wp:posOffset>
+                </wp:positionV>
+                <wp:extent cx="2800350" cy="635"/>
+                <wp:effectExtent l="0" t="0" r="6350" b="12065"/>
+                <wp:wrapThrough wrapText="bothSides">
+                  <wp:wrapPolygon edited="0">
+                    <wp:start x="0" y="0"/>
+                    <wp:lineTo x="0" y="0"/>
+                    <wp:lineTo x="21551" y="0"/>
+                    <wp:lineTo x="21551" y="0"/>
+                    <wp:lineTo x="0" y="0"/>
+                  </wp:wrapPolygon>
+                </wp:wrapThrough>
+                <wp:docPr id="13" name="Cuadro de texto 13"/>
+                <wp:cNvGraphicFramePr/>
+                <a:graphic xmlns:a="http://schemas.openxmlformats.org/drawingml/2006/main">
+                  <a:graphicData uri="http://schemas.microsoft.com/office/word/2010/wordprocessingShape">
+                    <wps:wsp>
+                      <wps:cNvSpPr txBox="1"/>
+                      <wps:spPr>
+                        <a:xfrm>
+                          <a:off x="0" y="0"/>
+                          <a:ext cx="2800350" cy="635"/>
+                        </a:xfrm>
+                        <a:prstGeom prst="rect">
+                          <a:avLst/>
+                        </a:prstGeom>
+                        <a:solidFill>
+                          <a:prstClr val="white"/>
+                        </a:solidFill>
+                        <a:ln>
+                          <a:noFill/>
+                        </a:ln>
+                      </wps:spPr>
+                      <wps:txbx>
+                        <w:txbxContent>
+                          <w:p>
+                            <w:pPr>
+                              <w:pStyle w:val="Descripcin"/>
+                              <w:jc w:val="center"/>
+                              <w:rPr>
+                                <w:rFonts w:ascii="Times New Roman" w:hAnsi="Times New Roman" w:cs="Times New Roman"/>
+                                <w:noProof/>
+                                <w:sz w:val="22"/>
+                                <w:szCs w:val="22"/>
+                                <w:lang w:val="es-ES"/>
+                              </w:rPr>
+                            </w:pPr>
+                            <w:r>
+                              <w:rPr>
+                                <w:sz w:val="22"/>
+                                <w:lang w:val="es-ES"/>
+                              </w:rPr>
+                              <w:t>(a)</w:t>
+                            </w:r>
+                          </w:p>
+                        </w:txbxContent>
+                      </wps:txbx>
+                      <wps:bodyPr rot="0" spcFirstLastPara="0" vertOverflow="overflow" horzOverflow="overflow" vert="horz" wrap="square" lIns="0" tIns="0" rIns="0" bIns="0" numCol="1" spcCol="0" rtlCol="0" fromWordArt="0" anchor="t" anchorCtr="0" forceAA="0" compatLnSpc="1">
+                        <a:prstTxWarp prst="textNoShape">
+                          <a:avLst/>
+                        </a:prstTxWarp>
+                        <a:spAutoFit/>
+                      </wps:bodyPr>
+                    </wps:wsp>
+                  </a:graphicData>
+                </a:graphic>
+              </wp:anchor>
+            </w:drawing>
+          </mc:Choice>
+          <mc:Fallback>
+            <w:pict>
+              <v:shape w14:anchorId="703CC3FB" id="Cuadro de texto 13" o:spid="_x0000_s1029" type="#_x0000_t202" style="position:absolute;margin-left:9.4pt;margin-top:426.55pt;width:220.5pt;height:.05pt;z-index:251668480;visibility:visible;mso-wrap-style:square;mso-wrap-distance-left:9pt;mso-wrap-distance-top:0;mso-wrap-distance-right:9pt;mso-wrap-distance-bottom:0;mso-position-horizontal:absolute;mso-position-horizontal-relative:text;mso-position-vertical:absolute;mso-position-vertical-relative:text;v-text-anchor:top" o:gfxdata="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" stroked="f">
+                <v:textbox style="mso-fit-shape-to-text:t" inset="0,0,0,0">
+                  <w:txbxContent>
+                    <w:p>
+                      <w:pPr>
+                        <w:pStyle w:val="Descripcin"/>
+                        <w:jc w:val="center"/>
+                        <w:rPr>
+                          <w:rFonts w:ascii="Times New Roman" w:hAnsi="Times New Roman" w:cs="Times New Roman"/>
+                          <w:noProof/>
+                          <w:sz w:val="22"/>
+                          <w:szCs w:val="22"/>
+                          <w:lang w:val="es-ES"/>
+                        </w:rPr>
+                      </w:pPr>
+                      <w:r>
+                        <w:rPr>
+                          <w:sz w:val="22"/>
+                          <w:lang w:val="es-ES"/>
+                        </w:rPr>
+                        <w:t>(a)</w:t>
+                      </w:r>
+                    </w:p>
+                  </w:txbxContent>
+                </v:textbox>
+                <w10:wrap type="through"/>
+              </v:shape>
+            </w:pict>
+          </mc:Fallback>
+        </mc:AlternateContent>
+      </w:r>
+      <w:r>
+        <w:rPr>
+          <w:rFonts w:ascii="Times New Roman" w:hAnsi="Times New Roman" w:cs="Times New Roman"/>
+          <w:noProof/>
+          <w:sz w:val="28"/>
+        </w:rPr>
+        <w:drawing>
+          <wp:anchor distT="0" distB="0" distL="114300" distR="114300" simplePos="0" relativeHeight="251665408" behindDoc="0" locked="0" layoutInCell="1" allowOverlap="1">
+            <wp:simplePos x="0" y="0"/>
+            <wp:positionH relativeFrom="column">
+              <wp:posOffset>119380</wp:posOffset>
+            </wp:positionH>
+            <wp:positionV relativeFrom="paragraph">
+              <wp:posOffset>381635</wp:posOffset>
+            </wp:positionV>
+            <wp:extent cx="2800350" cy="4978400"/>
+            <wp:effectExtent l="0" t="0" r="6350" b="0"/>
+            <wp:wrapThrough wrapText="bothSides">
+              <wp:wrapPolygon edited="0">
+                <wp:start x="0" y="0"/>
+                <wp:lineTo x="0" y="21545"/>
+                <wp:lineTo x="21551" y="21545"/>
+                <wp:lineTo x="21551" y="0"/>
+                <wp:lineTo x="0" y="0"/>
+              </wp:wrapPolygon>
+            </wp:wrapThrough>
+            <wp:docPr id="11" name="Imagen 11"/>
+            <wp:cNvGraphicFramePr>
+              <a:graphicFrameLocks xmlns:a="http://schemas.openxmlformats.org/drawingml/2006/main" noChangeAspect="1"/>
+            </wp:cNvGraphicFramePr>
+            <a:graphic xmlns:a="http://schemas.openxmlformats.org/drawingml/2006/main">
+              <a:graphicData uri="http://schemas.openxmlformats.org/drawingml/2006/picture">
+                <pic:pic xmlns:pic="http://schemas.openxmlformats.org/drawingml/2006/picture">
+                  <pic:nvPicPr>
+                    <pic:cNvPr id="11" name="Screenshot_20190307-163939.png"/>
+                    <pic:cNvPicPr/>
+                  </pic:nvPicPr>
+                  <pic:blipFill>
+                    <a:blip r:embed="rId17" cstate="print">
+                      <a:extLst>
+                        <a:ext uri="{28A0092B-C50C-407E-A947-70E740481C1C}">
+                          <a14:useLocalDpi xmlns:a14="http://schemas.microsoft.com/office/drawing/2010/main" val="0"/>
+                        </a:ext>
+                      </a:extLst>
+                    </a:blip>
+                    <a:stretch>
+                      <a:fillRect/>
+                    </a:stretch>
+                  </pic:blipFill>
+                  <pic:spPr>
+                    <a:xfrm>
+                      <a:off x="0" y="0"/>
+                      <a:ext cx="2800350" cy="4978400"/>
+                    </a:xfrm>
+                    <a:prstGeom prst="rect">
+                      <a:avLst/>
+                    </a:prstGeom>
+                  </pic:spPr>
+                </pic:pic>
+              </a:graphicData>
+            </a:graphic>
+            <wp14:sizeRelH relativeFrom="page">
+              <wp14:pctWidth>0</wp14:pctWidth>
+            </wp14:sizeRelH>
+            <wp14:sizeRelV relativeFrom="page">
+              <wp14:pctHeight>0</wp14:pctHeight>
+            </wp14:sizeRelV>
+          </wp:anchor>
+        </w:drawing>
+      </w:r>
+    </w:p>
+    <w:p>
+      <w:pPr>
+        <w:keepNext/>
+        <w:jc w:val="center"/>
+      </w:pPr>
+    </w:p>
+    <w:p>
+      <w:pPr>
+        <w:ind w:left="360"/>
+        <w:jc w:val="center"/>
+        <w:rPr>
+          <w:rFonts w:ascii="Times New Roman" w:hAnsi="Times New Roman" w:cs="Times New Roman"/>
+        </w:rPr>
+      </w:pPr>
+      <w:r>
+        <w:rPr>
+          <w:rFonts w:ascii="Times New Roman" w:hAnsi="Times New Roman" w:cs="Times New Roman"/>
+        </w:rPr>
+        <w:t>Figura 6.</w:t>
+      </w:r>
+    </w:p>
+    <w:p>
+      <w:pPr>
+        <w:ind w:left="360"/>
+        <w:jc w:val="center"/>
+        <w:rPr>
+          <w:rFonts w:ascii="Times New Roman" w:hAnsi="Times New Roman" w:cs="Times New Roman"/>
+        </w:rPr>
+      </w:pPr>
+    </w:p>
+    <w:p>
+      <w:pPr>
+        <w:ind w:left="360"/>
+        <w:rPr>
+          <w:rFonts w:ascii="Times New Roman" w:hAnsi="Times New Roman" w:cs="Times New Roman"/>
+          <w:sz w:val="28"/>
+        </w:rPr>
+      </w:pPr>
+      <w:r>
+        <w:rPr>
+          <w:rFonts w:ascii="Times New Roman" w:hAnsi="Times New Roman" w:cs="Times New Roman"/>
+          <w:sz w:val="28"/>
+        </w:rPr>
+        <w:t>Con lo anterior, la aplicación quedará correctamente instalada y lista para su funcionamiento en el dispositivo móvil.</w:t>
+      </w:r>
     </w:p>
     <w:p>
       <w:pPr>
@@ -1759,26 +3692,40 @@
         </w:numPr>
         <w:jc w:val="center"/>
         <w:rPr>
+          <w:rFonts w:ascii="Times New Roman" w:hAnsi="Times New Roman" w:cs="Times New Roman"/>
           <w:b/>
           <w:color w:val="000000" w:themeColor="text1"/>
           <w:sz w:val="40"/>
         </w:rPr>
       </w:pPr>
-      <w:bookmarkStart w:id="2" w:name="_Toc1685425"/>
-      <w:r>
-        <w:rPr>
+      <w:bookmarkStart w:id="4" w:name="_Toc2870194"/>
+      <w:r>
+        <w:rPr>
+          <w:rFonts w:ascii="Times New Roman" w:hAnsi="Times New Roman" w:cs="Times New Roman"/>
           <w:b/>
           <w:color w:val="000000" w:themeColor="text1"/>
           <w:sz w:val="40"/>
         </w:rPr>
         <w:lastRenderedPageBreak/>
-        <w:t>Configuración de la cuenta personal</w:t>
-      </w:r>
-      <w:bookmarkEnd w:id="2"/>
-    </w:p>
-    <w:p>
-      <w:pPr>
-        <w:rPr>
+        <w:t>Co</w:t>
+      </w:r>
+      <w:bookmarkStart w:id="5" w:name="_GoBack"/>
+      <w:bookmarkEnd w:id="5"/>
+      <w:r>
+        <w:rPr>
+          <w:rFonts w:ascii="Times New Roman" w:hAnsi="Times New Roman" w:cs="Times New Roman"/>
+          <w:b/>
+          <w:color w:val="000000" w:themeColor="text1"/>
+          <w:sz w:val="40"/>
+        </w:rPr>
+        <w:t>nfiguración de la cuenta personal</w:t>
+      </w:r>
+      <w:bookmarkEnd w:id="4"/>
+    </w:p>
+    <w:p>
+      <w:pPr>
+        <w:rPr>
+          <w:rFonts w:ascii="Times New Roman" w:hAnsi="Times New Roman" w:cs="Times New Roman"/>
           <w:sz w:val="28"/>
         </w:rPr>
       </w:pPr>
@@ -1787,11 +3734,13 @@
       <w:pPr>
         <w:jc w:val="both"/>
         <w:rPr>
-          <w:sz w:val="28"/>
-        </w:rPr>
-      </w:pPr>
-      <w:r>
-        <w:rPr>
+          <w:rFonts w:ascii="Times New Roman" w:hAnsi="Times New Roman" w:cs="Times New Roman"/>
+          <w:sz w:val="28"/>
+        </w:rPr>
+      </w:pPr>
+      <w:r>
+        <w:rPr>
+          <w:rFonts w:ascii="Times New Roman" w:hAnsi="Times New Roman" w:cs="Times New Roman"/>
           <w:sz w:val="28"/>
         </w:rPr>
         <w:t>Una vez instalada la aplicación de ExColNet en su dispositivo, podrá configurar su cuenta personal la cual servirá para autenticarse.</w:t>
@@ -1801,6 +3750,7 @@
       <w:pPr>
         <w:jc w:val="both"/>
         <w:rPr>
+          <w:rFonts w:ascii="Times New Roman" w:hAnsi="Times New Roman" w:cs="Times New Roman"/>
           <w:sz w:val="28"/>
         </w:rPr>
       </w:pPr>
@@ -1809,11 +3759,13 @@
       <w:pPr>
         <w:jc w:val="both"/>
         <w:rPr>
-          <w:sz w:val="28"/>
-        </w:rPr>
-      </w:pPr>
-      <w:r>
-        <w:rPr>
+          <w:rFonts w:ascii="Times New Roman" w:hAnsi="Times New Roman" w:cs="Times New Roman"/>
+          <w:sz w:val="28"/>
+        </w:rPr>
+      </w:pPr>
+      <w:r>
+        <w:rPr>
+          <w:rFonts w:ascii="Times New Roman" w:hAnsi="Times New Roman" w:cs="Times New Roman"/>
           <w:sz w:val="28"/>
         </w:rPr>
         <w:t>La aplicación dispone de 4 métodos de autenticación:</w:t>
@@ -1828,11 +3780,13 @@
         </w:numPr>
         <w:jc w:val="both"/>
         <w:rPr>
-          <w:sz w:val="28"/>
-        </w:rPr>
-      </w:pPr>
-      <w:r>
-        <w:rPr>
+          <w:rFonts w:ascii="Times New Roman" w:hAnsi="Times New Roman" w:cs="Times New Roman"/>
+          <w:sz w:val="28"/>
+        </w:rPr>
+      </w:pPr>
+      <w:r>
+        <w:rPr>
+          <w:rFonts w:ascii="Times New Roman" w:hAnsi="Times New Roman" w:cs="Times New Roman"/>
           <w:sz w:val="28"/>
         </w:rPr>
         <w:t>Acceso con correo y contraseña.</w:t>
@@ -1847,23 +3801,27 @@
         </w:numPr>
         <w:jc w:val="both"/>
         <w:rPr>
-          <w:sz w:val="28"/>
-        </w:rPr>
-      </w:pPr>
-      <w:r>
-        <w:rPr>
+          <w:rFonts w:ascii="Times New Roman" w:hAnsi="Times New Roman" w:cs="Times New Roman"/>
+          <w:sz w:val="28"/>
+        </w:rPr>
+      </w:pPr>
+      <w:r>
+        <w:rPr>
+          <w:rFonts w:ascii="Times New Roman" w:hAnsi="Times New Roman" w:cs="Times New Roman"/>
           <w:sz w:val="28"/>
         </w:rPr>
         <w:t>Inicio de sesión con una cuenta de Facebook</w:t>
       </w:r>
       <w:r>
         <w:rPr>
+          <w:rFonts w:ascii="Times New Roman" w:hAnsi="Times New Roman" w:cs="Times New Roman"/>
           <w:sz w:val="28"/>
         </w:rPr>
         <w:t>, Google</w:t>
       </w:r>
       <w:r>
         <w:rPr>
+          <w:rFonts w:ascii="Times New Roman" w:hAnsi="Times New Roman" w:cs="Times New Roman"/>
           <w:sz w:val="28"/>
         </w:rPr>
         <w:t xml:space="preserve"> o Twitter.</w:t>
@@ -1873,29 +3831,34 @@
       <w:pPr>
         <w:jc w:val="both"/>
         <w:rPr>
-          <w:sz w:val="28"/>
-        </w:rPr>
-      </w:pPr>
-      <w:r>
-        <w:rPr>
+          <w:rFonts w:ascii="Times New Roman" w:hAnsi="Times New Roman" w:cs="Times New Roman"/>
+          <w:sz w:val="28"/>
+        </w:rPr>
+      </w:pPr>
+      <w:r>
+        <w:rPr>
+          <w:rFonts w:ascii="Times New Roman" w:hAnsi="Times New Roman" w:cs="Times New Roman"/>
           <w:sz w:val="28"/>
         </w:rPr>
         <w:t xml:space="preserve">Es de su libre elección elegir el método con el cual desea autenticarse en la aplicación. A continuación, se presenta un paso a paso de cómo </w:t>
       </w:r>
       <w:r>
         <w:rPr>
+          <w:rFonts w:ascii="Times New Roman" w:hAnsi="Times New Roman" w:cs="Times New Roman"/>
           <w:sz w:val="28"/>
         </w:rPr>
         <w:t>crear una cuenta</w:t>
       </w:r>
       <w:r>
         <w:rPr>
+          <w:rFonts w:ascii="Times New Roman" w:hAnsi="Times New Roman" w:cs="Times New Roman"/>
           <w:sz w:val="28"/>
         </w:rPr>
         <w:t xml:space="preserve"> en ExColNet</w:t>
       </w:r>
       <w:r>
         <w:rPr>
+          <w:rFonts w:ascii="Times New Roman" w:hAnsi="Times New Roman" w:cs="Times New Roman"/>
           <w:sz w:val="28"/>
         </w:rPr>
         <w:t xml:space="preserve"> con cada método disponible.</w:t>
@@ -1905,6 +3868,7 @@
       <w:pPr>
         <w:jc w:val="both"/>
         <w:rPr>
+          <w:rFonts w:ascii="Times New Roman" w:hAnsi="Times New Roman" w:cs="Times New Roman"/>
           <w:sz w:val="28"/>
         </w:rPr>
       </w:pPr>
@@ -1917,16 +3881,16 @@
           <w:numId w:val="2"/>
         </w:numPr>
         <w:rPr>
-          <w:rFonts w:asciiTheme="minorHAnsi" w:hAnsiTheme="minorHAnsi" w:cstheme="minorHAnsi"/>
+          <w:rFonts w:ascii="Times New Roman" w:hAnsi="Times New Roman" w:cs="Times New Roman"/>
           <w:b/>
           <w:color w:val="000000" w:themeColor="text1"/>
           <w:sz w:val="28"/>
         </w:rPr>
       </w:pPr>
-      <w:bookmarkStart w:id="3" w:name="_Toc1685426"/>
-      <w:r>
-        <w:rPr>
-          <w:rFonts w:asciiTheme="minorHAnsi" w:hAnsiTheme="minorHAnsi" w:cstheme="minorHAnsi"/>
+      <w:bookmarkStart w:id="6" w:name="_Toc2870195"/>
+      <w:r>
+        <w:rPr>
+          <w:rFonts w:ascii="Times New Roman" w:hAnsi="Times New Roman" w:cs="Times New Roman"/>
           <w:b/>
           <w:color w:val="000000" w:themeColor="text1"/>
           <w:sz w:val="28"/>
@@ -1935,32 +3899,35 @@
       </w:r>
       <w:r>
         <w:rPr>
-          <w:rFonts w:asciiTheme="minorHAnsi" w:hAnsiTheme="minorHAnsi" w:cstheme="minorHAnsi"/>
+          <w:rFonts w:ascii="Times New Roman" w:hAnsi="Times New Roman" w:cs="Times New Roman"/>
           <w:b/>
           <w:color w:val="000000" w:themeColor="text1"/>
           <w:sz w:val="28"/>
         </w:rPr>
         <w:t>orreo y contraseña:</w:t>
       </w:r>
-      <w:bookmarkEnd w:id="3"/>
+      <w:bookmarkEnd w:id="6"/>
     </w:p>
     <w:p>
       <w:pPr>
         <w:ind w:left="1080"/>
         <w:jc w:val="both"/>
         <w:rPr>
+          <w:rFonts w:ascii="Times New Roman" w:hAnsi="Times New Roman" w:cs="Times New Roman"/>
           <w:color w:val="000000" w:themeColor="text1"/>
           <w:sz w:val="28"/>
         </w:rPr>
       </w:pPr>
       <w:r>
         <w:rPr>
+          <w:rFonts w:ascii="Times New Roman" w:hAnsi="Times New Roman" w:cs="Times New Roman"/>
           <w:sz w:val="28"/>
         </w:rPr>
         <w:t>Si desea iniciar sesión</w:t>
       </w:r>
       <w:r>
         <w:rPr>
+          <w:rFonts w:ascii="Times New Roman" w:hAnsi="Times New Roman" w:cs="Times New Roman"/>
           <w:color w:val="000000" w:themeColor="text1"/>
           <w:sz w:val="28"/>
         </w:rPr>
@@ -1968,6 +3935,7 @@
       </w:r>
       <w:r>
         <w:rPr>
+          <w:rFonts w:ascii="Times New Roman" w:hAnsi="Times New Roman" w:cs="Times New Roman"/>
           <w:color w:val="000000" w:themeColor="text1"/>
           <w:sz w:val="28"/>
         </w:rPr>
@@ -1975,6 +3943,7 @@
       </w:r>
       <w:r>
         <w:rPr>
+          <w:rFonts w:ascii="Times New Roman" w:hAnsi="Times New Roman" w:cs="Times New Roman"/>
           <w:color w:val="000000" w:themeColor="text1"/>
           <w:sz w:val="28"/>
         </w:rPr>
@@ -1990,12 +3959,14 @@
         </w:numPr>
         <w:jc w:val="both"/>
         <w:rPr>
+          <w:rFonts w:ascii="Times New Roman" w:hAnsi="Times New Roman" w:cs="Times New Roman"/>
           <w:color w:val="000000" w:themeColor="text1"/>
           <w:sz w:val="28"/>
         </w:rPr>
       </w:pPr>
       <w:r>
         <w:rPr>
+          <w:rFonts w:ascii="Times New Roman" w:hAnsi="Times New Roman" w:cs="Times New Roman"/>
           <w:color w:val="000000" w:themeColor="text1"/>
           <w:sz w:val="28"/>
         </w:rPr>
@@ -2011,12 +3982,14 @@
         </w:numPr>
         <w:jc w:val="both"/>
         <w:rPr>
+          <w:rFonts w:ascii="Times New Roman" w:hAnsi="Times New Roman" w:cs="Times New Roman"/>
           <w:color w:val="000000" w:themeColor="text1"/>
           <w:sz w:val="28"/>
         </w:rPr>
       </w:pPr>
       <w:r>
         <w:rPr>
+          <w:rFonts w:ascii="Times New Roman" w:hAnsi="Times New Roman" w:cs="Times New Roman"/>
           <w:color w:val="000000" w:themeColor="text1"/>
           <w:sz w:val="28"/>
         </w:rPr>
@@ -2024,6 +3997,7 @@
       </w:r>
       <w:r>
         <w:rPr>
+          <w:rFonts w:ascii="Times New Roman" w:hAnsi="Times New Roman" w:cs="Times New Roman"/>
           <w:color w:val="000000" w:themeColor="text1"/>
           <w:sz w:val="28"/>
         </w:rPr>
@@ -2031,46 +4005,41 @@
       </w:r>
       <w:r>
         <w:rPr>
+          <w:rFonts w:ascii="Times New Roman" w:hAnsi="Times New Roman" w:cs="Times New Roman"/>
           <w:color w:val="000000" w:themeColor="text1"/>
           <w:sz w:val="28"/>
         </w:rPr>
         <w:t xml:space="preserve"> </w:t>
       </w:r>
-      <w:proofErr w:type="spellStart"/>
-      <w:r>
-        <w:rPr>
+      <w:r>
+        <w:rPr>
+          <w:rFonts w:ascii="Times New Roman" w:hAnsi="Times New Roman" w:cs="Times New Roman"/>
           <w:b/>
           <w:color w:val="000000" w:themeColor="text1"/>
           <w:sz w:val="28"/>
         </w:rPr>
-        <w:t>Sign</w:t>
-      </w:r>
-      <w:proofErr w:type="spellEnd"/>
-      <w:r>
-        <w:rPr>
+        <w:t>Sign Up</w:t>
+      </w:r>
+      <w:r>
+        <w:rPr>
+          <w:rFonts w:ascii="Times New Roman" w:hAnsi="Times New Roman" w:cs="Times New Roman"/>
           <w:b/>
           <w:color w:val="000000" w:themeColor="text1"/>
           <w:sz w:val="28"/>
         </w:rPr>
-        <w:t xml:space="preserve"> Up</w:t>
-      </w:r>
-      <w:r>
-        <w:rPr>
-          <w:b/>
+        <w:t xml:space="preserve"> </w:t>
+      </w:r>
+      <w:r>
+        <w:rPr>
+          <w:rFonts w:ascii="Times New Roman" w:hAnsi="Times New Roman" w:cs="Times New Roman"/>
           <w:color w:val="000000" w:themeColor="text1"/>
           <w:sz w:val="28"/>
         </w:rPr>
-        <w:t xml:space="preserve"> </w:t>
-      </w:r>
-      <w:r>
-        <w:rPr>
-          <w:color w:val="000000" w:themeColor="text1"/>
-          <w:sz w:val="28"/>
-        </w:rPr>
         <w:t>y presiónela</w:t>
       </w:r>
       <w:r>
         <w:rPr>
+          <w:rFonts w:ascii="Times New Roman" w:hAnsi="Times New Roman" w:cs="Times New Roman"/>
           <w:b/>
           <w:color w:val="000000" w:themeColor="text1"/>
           <w:sz w:val="28"/>
@@ -2087,26 +4056,22 @@
         </w:numPr>
         <w:jc w:val="both"/>
         <w:rPr>
+          <w:rFonts w:ascii="Times New Roman" w:hAnsi="Times New Roman" w:cs="Times New Roman"/>
           <w:color w:val="000000" w:themeColor="text1"/>
           <w:sz w:val="28"/>
         </w:rPr>
       </w:pPr>
       <w:r>
         <w:rPr>
+          <w:rFonts w:ascii="Times New Roman" w:hAnsi="Times New Roman" w:cs="Times New Roman"/>
           <w:color w:val="000000" w:themeColor="text1"/>
           <w:sz w:val="28"/>
         </w:rPr>
-        <w:t xml:space="preserve">En la </w:t>
-      </w:r>
-      <w:r>
-        <w:rPr>
-          <w:color w:val="000000" w:themeColor="text1"/>
-          <w:sz w:val="28"/>
-        </w:rPr>
-        <w:t>nueva ventana llene el formulario solicitado con sus datos personales</w:t>
-      </w:r>
-      <w:r>
-        <w:rPr>
+        <w:t>En la nueva ventana llene el formulario solicitado con sus datos personales</w:t>
+      </w:r>
+      <w:r>
+        <w:rPr>
+          <w:rFonts w:ascii="Times New Roman" w:hAnsi="Times New Roman" w:cs="Times New Roman"/>
           <w:color w:val="000000" w:themeColor="text1"/>
           <w:sz w:val="28"/>
         </w:rPr>
@@ -2122,37 +4087,31 @@
         </w:numPr>
         <w:jc w:val="both"/>
         <w:rPr>
+          <w:rFonts w:ascii="Times New Roman" w:hAnsi="Times New Roman" w:cs="Times New Roman"/>
           <w:color w:val="000000" w:themeColor="text1"/>
           <w:sz w:val="28"/>
         </w:rPr>
       </w:pPr>
       <w:r>
         <w:rPr>
+          <w:rFonts w:ascii="Times New Roman" w:hAnsi="Times New Roman" w:cs="Times New Roman"/>
           <w:color w:val="000000" w:themeColor="text1"/>
           <w:sz w:val="28"/>
         </w:rPr>
         <w:t xml:space="preserve">Finalmente oprima el botón </w:t>
       </w:r>
-      <w:proofErr w:type="spellStart"/>
-      <w:r>
-        <w:rPr>
+      <w:r>
+        <w:rPr>
+          <w:rFonts w:ascii="Times New Roman" w:hAnsi="Times New Roman" w:cs="Times New Roman"/>
           <w:b/>
           <w:color w:val="000000" w:themeColor="text1"/>
           <w:sz w:val="28"/>
         </w:rPr>
-        <w:t>Sign</w:t>
-      </w:r>
-      <w:proofErr w:type="spellEnd"/>
-      <w:r>
-        <w:rPr>
-          <w:b/>
-          <w:color w:val="000000" w:themeColor="text1"/>
-          <w:sz w:val="28"/>
-        </w:rPr>
-        <w:t xml:space="preserve"> in.</w:t>
-      </w:r>
-      <w:r>
-        <w:rPr>
+        <w:t>Sign in.</w:t>
+      </w:r>
+      <w:r>
+        <w:rPr>
+          <w:rFonts w:ascii="Times New Roman" w:hAnsi="Times New Roman" w:cs="Times New Roman"/>
           <w:color w:val="000000" w:themeColor="text1"/>
           <w:sz w:val="28"/>
         </w:rPr>
@@ -2168,12 +4127,14 @@
         </w:numPr>
         <w:jc w:val="both"/>
         <w:rPr>
+          <w:rFonts w:ascii="Times New Roman" w:hAnsi="Times New Roman" w:cs="Times New Roman"/>
           <w:color w:val="000000" w:themeColor="text1"/>
           <w:sz w:val="28"/>
         </w:rPr>
       </w:pPr>
       <w:r>
         <w:rPr>
+          <w:rFonts w:ascii="Times New Roman" w:hAnsi="Times New Roman" w:cs="Times New Roman"/>
           <w:sz w:val="28"/>
         </w:rPr>
         <w:t>Ya ha iniciado sesión mediante un correo y contraseña.</w:t>
@@ -2185,6 +4146,7 @@
         <w:ind w:left="1440"/>
         <w:jc w:val="both"/>
         <w:rPr>
+          <w:rFonts w:ascii="Times New Roman" w:hAnsi="Times New Roman" w:cs="Times New Roman"/>
           <w:color w:val="000000" w:themeColor="text1"/>
           <w:sz w:val="28"/>
         </w:rPr>
@@ -2198,16 +4160,16 @@
           <w:numId w:val="2"/>
         </w:numPr>
         <w:rPr>
-          <w:rFonts w:asciiTheme="minorHAnsi" w:hAnsiTheme="minorHAnsi" w:cstheme="minorHAnsi"/>
+          <w:rFonts w:ascii="Times New Roman" w:hAnsi="Times New Roman" w:cs="Times New Roman"/>
           <w:b/>
           <w:color w:val="000000" w:themeColor="text1"/>
           <w:sz w:val="28"/>
         </w:rPr>
       </w:pPr>
-      <w:bookmarkStart w:id="4" w:name="_Toc1685427"/>
-      <w:r>
-        <w:rPr>
-          <w:rFonts w:asciiTheme="minorHAnsi" w:hAnsiTheme="minorHAnsi" w:cstheme="minorHAnsi"/>
+      <w:bookmarkStart w:id="7" w:name="_Toc2870196"/>
+      <w:r>
+        <w:rPr>
+          <w:rFonts w:ascii="Times New Roman" w:hAnsi="Times New Roman" w:cs="Times New Roman"/>
           <w:b/>
           <w:color w:val="000000" w:themeColor="text1"/>
           <w:sz w:val="28"/>
@@ -2216,7 +4178,7 @@
       </w:r>
       <w:r>
         <w:rPr>
-          <w:rFonts w:asciiTheme="minorHAnsi" w:hAnsiTheme="minorHAnsi" w:cstheme="minorHAnsi"/>
+          <w:rFonts w:ascii="Times New Roman" w:hAnsi="Times New Roman" w:cs="Times New Roman"/>
           <w:b/>
           <w:color w:val="000000" w:themeColor="text1"/>
           <w:sz w:val="28"/>
@@ -2225,7 +4187,7 @@
       </w:r>
       <w:r>
         <w:rPr>
-          <w:rFonts w:asciiTheme="minorHAnsi" w:hAnsiTheme="minorHAnsi" w:cstheme="minorHAnsi"/>
+          <w:rFonts w:ascii="Times New Roman" w:hAnsi="Times New Roman" w:cs="Times New Roman"/>
           <w:b/>
           <w:color w:val="000000" w:themeColor="text1"/>
           <w:sz w:val="28"/>
@@ -2234,43 +4196,48 @@
       </w:r>
       <w:r>
         <w:rPr>
-          <w:rFonts w:asciiTheme="minorHAnsi" w:hAnsiTheme="minorHAnsi" w:cstheme="minorHAnsi"/>
+          <w:rFonts w:ascii="Times New Roman" w:hAnsi="Times New Roman" w:cs="Times New Roman"/>
           <w:b/>
           <w:color w:val="000000" w:themeColor="text1"/>
           <w:sz w:val="28"/>
         </w:rPr>
         <w:t>:</w:t>
       </w:r>
-      <w:bookmarkEnd w:id="4"/>
+      <w:bookmarkEnd w:id="7"/>
     </w:p>
     <w:p>
       <w:pPr>
         <w:ind w:left="1080"/>
         <w:jc w:val="both"/>
         <w:rPr>
-          <w:sz w:val="28"/>
-        </w:rPr>
-      </w:pPr>
-      <w:r>
-        <w:rPr>
+          <w:rFonts w:ascii="Times New Roman" w:hAnsi="Times New Roman" w:cs="Times New Roman"/>
+          <w:sz w:val="28"/>
+        </w:rPr>
+      </w:pPr>
+      <w:r>
+        <w:rPr>
+          <w:rFonts w:ascii="Times New Roman" w:hAnsi="Times New Roman" w:cs="Times New Roman"/>
           <w:sz w:val="28"/>
         </w:rPr>
         <w:t xml:space="preserve">Si desea iniciar sesión con </w:t>
       </w:r>
       <w:r>
         <w:rPr>
+          <w:rFonts w:ascii="Times New Roman" w:hAnsi="Times New Roman" w:cs="Times New Roman"/>
           <w:sz w:val="28"/>
         </w:rPr>
         <w:t xml:space="preserve">una cuenta de </w:t>
       </w:r>
       <w:r>
         <w:rPr>
+          <w:rFonts w:ascii="Times New Roman" w:hAnsi="Times New Roman" w:cs="Times New Roman"/>
           <w:sz w:val="28"/>
         </w:rPr>
         <w:t>Facebook,</w:t>
       </w:r>
       <w:r>
         <w:rPr>
+          <w:rFonts w:ascii="Times New Roman" w:hAnsi="Times New Roman" w:cs="Times New Roman"/>
           <w:sz w:val="28"/>
         </w:rPr>
         <w:t xml:space="preserve"> realice los siguientes pasos:</w:t>
@@ -2285,12 +4252,14 @@
         </w:numPr>
         <w:jc w:val="both"/>
         <w:rPr>
+          <w:rFonts w:ascii="Times New Roman" w:hAnsi="Times New Roman" w:cs="Times New Roman"/>
           <w:color w:val="000000" w:themeColor="text1"/>
           <w:sz w:val="28"/>
         </w:rPr>
       </w:pPr>
       <w:r>
         <w:rPr>
+          <w:rFonts w:ascii="Times New Roman" w:hAnsi="Times New Roman" w:cs="Times New Roman"/>
           <w:color w:val="000000" w:themeColor="text1"/>
           <w:sz w:val="28"/>
         </w:rPr>
@@ -2306,12 +4275,14 @@
         </w:numPr>
         <w:jc w:val="both"/>
         <w:rPr>
+          <w:rFonts w:ascii="Times New Roman" w:hAnsi="Times New Roman" w:cs="Times New Roman"/>
           <w:color w:val="000000" w:themeColor="text1"/>
           <w:sz w:val="28"/>
         </w:rPr>
       </w:pPr>
       <w:r>
         <w:rPr>
+          <w:rFonts w:ascii="Times New Roman" w:hAnsi="Times New Roman" w:cs="Times New Roman"/>
           <w:color w:val="000000" w:themeColor="text1"/>
           <w:sz w:val="28"/>
         </w:rPr>
@@ -2319,6 +4290,7 @@
       </w:r>
       <w:r>
         <w:rPr>
+          <w:rFonts w:ascii="Times New Roman" w:hAnsi="Times New Roman" w:cs="Times New Roman"/>
           <w:color w:val="000000" w:themeColor="text1"/>
           <w:sz w:val="28"/>
         </w:rPr>
@@ -2326,6 +4298,7 @@
       </w:r>
       <w:r>
         <w:rPr>
+          <w:rFonts w:ascii="Times New Roman" w:hAnsi="Times New Roman" w:cs="Times New Roman"/>
           <w:color w:val="000000" w:themeColor="text1"/>
           <w:sz w:val="28"/>
         </w:rPr>
@@ -2333,6 +4306,7 @@
       </w:r>
       <w:r>
         <w:rPr>
+          <w:rFonts w:ascii="Times New Roman" w:hAnsi="Times New Roman" w:cs="Times New Roman"/>
           <w:b/>
           <w:color w:val="000000" w:themeColor="text1"/>
           <w:sz w:val="28"/>
@@ -2341,6 +4315,7 @@
       </w:r>
       <w:r>
         <w:rPr>
+          <w:rFonts w:ascii="Times New Roman" w:hAnsi="Times New Roman" w:cs="Times New Roman"/>
           <w:color w:val="000000" w:themeColor="text1"/>
           <w:sz w:val="28"/>
         </w:rPr>
@@ -2348,6 +4323,7 @@
       </w:r>
       <w:r>
         <w:rPr>
+          <w:rFonts w:ascii="Times New Roman" w:hAnsi="Times New Roman" w:cs="Times New Roman"/>
           <w:color w:val="000000" w:themeColor="text1"/>
           <w:sz w:val="28"/>
         </w:rPr>
@@ -2355,6 +4331,7 @@
       </w:r>
       <w:r>
         <w:rPr>
+          <w:rFonts w:ascii="Times New Roman" w:hAnsi="Times New Roman" w:cs="Times New Roman"/>
           <w:color w:val="000000" w:themeColor="text1"/>
           <w:sz w:val="28"/>
         </w:rPr>
@@ -2370,16 +4347,17 @@
         </w:numPr>
         <w:jc w:val="both"/>
         <w:rPr>
+          <w:rFonts w:ascii="Times New Roman" w:hAnsi="Times New Roman" w:cs="Times New Roman"/>
           <w:color w:val="000000" w:themeColor="text1"/>
           <w:sz w:val="28"/>
         </w:rPr>
       </w:pPr>
       <w:r>
         <w:rPr>
+          <w:rFonts w:ascii="Times New Roman" w:hAnsi="Times New Roman" w:cs="Times New Roman"/>
           <w:color w:val="000000" w:themeColor="text1"/>
           <w:sz w:val="28"/>
         </w:rPr>
-        <w:lastRenderedPageBreak/>
         <w:t xml:space="preserve">Posterior a ello, la aplicación sincronizará sus datos con la sesión iniciada en la aplicación oficial de Facebook, finalmente oprima en continuar. </w:t>
       </w:r>
     </w:p>
@@ -2389,20 +4367,24 @@
         <w:ind w:left="1800"/>
         <w:jc w:val="both"/>
         <w:rPr>
+          <w:rFonts w:ascii="Times New Roman" w:hAnsi="Times New Roman" w:cs="Times New Roman"/>
           <w:color w:val="000000" w:themeColor="text1"/>
           <w:sz w:val="28"/>
         </w:rPr>
       </w:pPr>
       <w:r>
         <w:rPr>
+          <w:rFonts w:ascii="Times New Roman" w:hAnsi="Times New Roman" w:cs="Times New Roman"/>
           <w:b/>
           <w:color w:val="000000" w:themeColor="text1"/>
           <w:sz w:val="28"/>
         </w:rPr>
+        <w:lastRenderedPageBreak/>
         <w:t>Nota:</w:t>
       </w:r>
       <w:r>
         <w:rPr>
+          <w:rFonts w:ascii="Times New Roman" w:hAnsi="Times New Roman" w:cs="Times New Roman"/>
           <w:color w:val="000000" w:themeColor="text1"/>
           <w:sz w:val="28"/>
         </w:rPr>
@@ -2410,6 +4392,7 @@
       </w:r>
       <w:r>
         <w:rPr>
+          <w:rFonts w:ascii="Times New Roman" w:hAnsi="Times New Roman" w:cs="Times New Roman"/>
           <w:color w:val="000000" w:themeColor="text1"/>
           <w:sz w:val="28"/>
         </w:rPr>
@@ -2417,6 +4400,7 @@
       </w:r>
       <w:r>
         <w:rPr>
+          <w:rFonts w:ascii="Times New Roman" w:hAnsi="Times New Roman" w:cs="Times New Roman"/>
           <w:color w:val="000000" w:themeColor="text1"/>
           <w:sz w:val="28"/>
         </w:rPr>
@@ -2432,11 +4416,13 @@
         </w:numPr>
         <w:jc w:val="both"/>
         <w:rPr>
-          <w:sz w:val="28"/>
-        </w:rPr>
-      </w:pPr>
-      <w:r>
-        <w:rPr>
+          <w:rFonts w:ascii="Times New Roman" w:hAnsi="Times New Roman" w:cs="Times New Roman"/>
+          <w:sz w:val="28"/>
+        </w:rPr>
+      </w:pPr>
+      <w:r>
+        <w:rPr>
+          <w:rFonts w:ascii="Times New Roman" w:hAnsi="Times New Roman" w:cs="Times New Roman"/>
           <w:sz w:val="28"/>
         </w:rPr>
         <w:t>Ya ha iniciado sesión mediante una cuenta de Facebook.</w:t>
@@ -2448,6 +4434,7 @@
         <w:ind w:left="1800"/>
         <w:jc w:val="both"/>
         <w:rPr>
+          <w:rFonts w:ascii="Times New Roman" w:hAnsi="Times New Roman" w:cs="Times New Roman"/>
           <w:color w:val="000000" w:themeColor="text1"/>
           <w:sz w:val="28"/>
         </w:rPr>
@@ -2461,16 +4448,16 @@
           <w:numId w:val="2"/>
         </w:numPr>
         <w:rPr>
-          <w:rFonts w:asciiTheme="minorHAnsi" w:hAnsiTheme="minorHAnsi" w:cstheme="minorHAnsi"/>
+          <w:rFonts w:ascii="Times New Roman" w:hAnsi="Times New Roman" w:cs="Times New Roman"/>
           <w:b/>
           <w:color w:val="000000" w:themeColor="text1"/>
           <w:sz w:val="28"/>
         </w:rPr>
       </w:pPr>
-      <w:bookmarkStart w:id="5" w:name="_Toc1685428"/>
-      <w:r>
-        <w:rPr>
-          <w:rFonts w:asciiTheme="minorHAnsi" w:hAnsiTheme="minorHAnsi" w:cstheme="minorHAnsi"/>
+      <w:bookmarkStart w:id="8" w:name="_Toc2870197"/>
+      <w:r>
+        <w:rPr>
+          <w:rFonts w:ascii="Times New Roman" w:hAnsi="Times New Roman" w:cs="Times New Roman"/>
           <w:b/>
           <w:color w:val="000000" w:themeColor="text1"/>
           <w:sz w:val="28"/>
@@ -2479,7 +4466,7 @@
       </w:r>
       <w:r>
         <w:rPr>
-          <w:rFonts w:asciiTheme="minorHAnsi" w:hAnsiTheme="minorHAnsi" w:cstheme="minorHAnsi"/>
+          <w:rFonts w:ascii="Times New Roman" w:hAnsi="Times New Roman" w:cs="Times New Roman"/>
           <w:b/>
           <w:color w:val="000000" w:themeColor="text1"/>
           <w:sz w:val="28"/>
@@ -2488,7 +4475,7 @@
       </w:r>
       <w:r>
         <w:rPr>
-          <w:rFonts w:asciiTheme="minorHAnsi" w:hAnsiTheme="minorHAnsi" w:cstheme="minorHAnsi"/>
+          <w:rFonts w:ascii="Times New Roman" w:hAnsi="Times New Roman" w:cs="Times New Roman"/>
           <w:b/>
           <w:color w:val="000000" w:themeColor="text1"/>
           <w:sz w:val="28"/>
@@ -2497,37 +4484,41 @@
       </w:r>
       <w:r>
         <w:rPr>
-          <w:rFonts w:asciiTheme="minorHAnsi" w:hAnsiTheme="minorHAnsi" w:cstheme="minorHAnsi"/>
+          <w:rFonts w:ascii="Times New Roman" w:hAnsi="Times New Roman" w:cs="Times New Roman"/>
           <w:b/>
           <w:color w:val="000000" w:themeColor="text1"/>
           <w:sz w:val="28"/>
         </w:rPr>
         <w:t>:</w:t>
       </w:r>
-      <w:bookmarkEnd w:id="5"/>
+      <w:bookmarkEnd w:id="8"/>
     </w:p>
     <w:p>
       <w:pPr>
         <w:ind w:left="1080"/>
         <w:jc w:val="both"/>
         <w:rPr>
-          <w:sz w:val="28"/>
-        </w:rPr>
-      </w:pPr>
-      <w:r>
-        <w:rPr>
+          <w:rFonts w:ascii="Times New Roman" w:hAnsi="Times New Roman" w:cs="Times New Roman"/>
+          <w:sz w:val="28"/>
+        </w:rPr>
+      </w:pPr>
+      <w:r>
+        <w:rPr>
+          <w:rFonts w:ascii="Times New Roman" w:hAnsi="Times New Roman" w:cs="Times New Roman"/>
           <w:sz w:val="28"/>
         </w:rPr>
         <w:t>Si desea</w:t>
       </w:r>
       <w:r>
         <w:rPr>
+          <w:rFonts w:ascii="Times New Roman" w:hAnsi="Times New Roman" w:cs="Times New Roman"/>
           <w:sz w:val="28"/>
         </w:rPr>
         <w:t xml:space="preserve"> </w:t>
       </w:r>
       <w:r>
         <w:rPr>
+          <w:rFonts w:ascii="Times New Roman" w:hAnsi="Times New Roman" w:cs="Times New Roman"/>
           <w:sz w:val="28"/>
         </w:rPr>
         <w:t>iniciar sesión con una cuenta de Google, realice los siguientes pasos:</w:t>
@@ -2542,11 +4533,13 @@
         </w:numPr>
         <w:jc w:val="both"/>
         <w:rPr>
-          <w:sz w:val="28"/>
-        </w:rPr>
-      </w:pPr>
-      <w:r>
-        <w:rPr>
+          <w:rFonts w:ascii="Times New Roman" w:hAnsi="Times New Roman" w:cs="Times New Roman"/>
+          <w:sz w:val="28"/>
+        </w:rPr>
+      </w:pPr>
+      <w:r>
+        <w:rPr>
+          <w:rFonts w:ascii="Times New Roman" w:hAnsi="Times New Roman" w:cs="Times New Roman"/>
           <w:sz w:val="28"/>
         </w:rPr>
         <w:t>Ingrese a la pantalla de inicio de ExColNet.</w:t>
@@ -2561,17 +4554,20 @@
         </w:numPr>
         <w:jc w:val="both"/>
         <w:rPr>
-          <w:sz w:val="28"/>
-        </w:rPr>
-      </w:pPr>
-      <w:r>
-        <w:rPr>
+          <w:rFonts w:ascii="Times New Roman" w:hAnsi="Times New Roman" w:cs="Times New Roman"/>
+          <w:sz w:val="28"/>
+        </w:rPr>
+      </w:pPr>
+      <w:r>
+        <w:rPr>
+          <w:rFonts w:ascii="Times New Roman" w:hAnsi="Times New Roman" w:cs="Times New Roman"/>
           <w:sz w:val="28"/>
         </w:rPr>
         <w:t xml:space="preserve">Ubique el botón color blanco con la etiqueta </w:t>
       </w:r>
       <w:r>
         <w:rPr>
+          <w:rFonts w:ascii="Times New Roman" w:hAnsi="Times New Roman" w:cs="Times New Roman"/>
           <w:b/>
           <w:sz w:val="28"/>
         </w:rPr>
@@ -2579,18 +4575,21 @@
       </w:r>
       <w:r>
         <w:rPr>
+          <w:rFonts w:ascii="Times New Roman" w:hAnsi="Times New Roman" w:cs="Times New Roman"/>
           <w:sz w:val="28"/>
         </w:rPr>
         <w:t xml:space="preserve"> y </w:t>
       </w:r>
       <w:r>
         <w:rPr>
+          <w:rFonts w:ascii="Times New Roman" w:hAnsi="Times New Roman" w:cs="Times New Roman"/>
           <w:sz w:val="28"/>
         </w:rPr>
         <w:t>selecciónelo</w:t>
       </w:r>
       <w:r>
         <w:rPr>
+          <w:rFonts w:ascii="Times New Roman" w:hAnsi="Times New Roman" w:cs="Times New Roman"/>
           <w:b/>
           <w:sz w:val="28"/>
         </w:rPr>
@@ -2606,11 +4605,13 @@
         </w:numPr>
         <w:jc w:val="both"/>
         <w:rPr>
-          <w:sz w:val="28"/>
-        </w:rPr>
-      </w:pPr>
-      <w:r>
-        <w:rPr>
+          <w:rFonts w:ascii="Times New Roman" w:hAnsi="Times New Roman" w:cs="Times New Roman"/>
+          <w:sz w:val="28"/>
+        </w:rPr>
+      </w:pPr>
+      <w:r>
+        <w:rPr>
+          <w:rFonts w:ascii="Times New Roman" w:hAnsi="Times New Roman" w:cs="Times New Roman"/>
           <w:sz w:val="28"/>
         </w:rPr>
         <w:t>El sistema mostrará un cuadro de diálogo en el cual le pregunta con cuál cuenta desea iniciar sesión (en caso de que tenga varias registradas en el teléfono), finalmente seleccione la deseada.</w:t>
@@ -2622,11 +4623,13 @@
         <w:ind w:left="1440"/>
         <w:jc w:val="both"/>
         <w:rPr>
-          <w:sz w:val="28"/>
-        </w:rPr>
-      </w:pPr>
-      <w:r>
-        <w:rPr>
+          <w:rFonts w:ascii="Times New Roman" w:hAnsi="Times New Roman" w:cs="Times New Roman"/>
+          <w:sz w:val="28"/>
+        </w:rPr>
+      </w:pPr>
+      <w:r>
+        <w:rPr>
+          <w:rFonts w:ascii="Times New Roman" w:hAnsi="Times New Roman" w:cs="Times New Roman"/>
           <w:b/>
           <w:sz w:val="28"/>
         </w:rPr>
@@ -2634,6 +4637,7 @@
       </w:r>
       <w:r>
         <w:rPr>
+          <w:rFonts w:ascii="Times New Roman" w:hAnsi="Times New Roman" w:cs="Times New Roman"/>
           <w:sz w:val="28"/>
         </w:rPr>
         <w:t xml:space="preserve"> En caso de que no tenga asociada ninguna cuenta de Google en su dispositivo, el sistema le solicitará llenar el correo y la contraseña de alguna.</w:t>
@@ -2648,17 +4652,25 @@
         </w:numPr>
         <w:jc w:val="both"/>
         <w:rPr>
-          <w:sz w:val="28"/>
-        </w:rPr>
-      </w:pPr>
-      <w:r>
-        <w:rPr>
+          <w:rFonts w:ascii="Times New Roman" w:hAnsi="Times New Roman" w:cs="Times New Roman"/>
+          <w:sz w:val="28"/>
+        </w:rPr>
+      </w:pPr>
+      <w:r>
+        <w:rPr>
+          <w:rFonts w:ascii="Times New Roman" w:hAnsi="Times New Roman" w:cs="Times New Roman"/>
           <w:sz w:val="28"/>
         </w:rPr>
         <w:t>Ya ha iniciado sesión mediante una cuenta de Google.</w:t>
       </w:r>
     </w:p>
-    <w:p/>
+    <w:p>
+      <w:pPr>
+        <w:rPr>
+          <w:rFonts w:ascii="Times New Roman" w:hAnsi="Times New Roman" w:cs="Times New Roman"/>
+        </w:rPr>
+      </w:pPr>
+    </w:p>
     <w:p>
       <w:pPr>
         <w:pStyle w:val="Ttulo2"/>
@@ -2667,16 +4679,16 @@
           <w:numId w:val="2"/>
         </w:numPr>
         <w:rPr>
-          <w:rFonts w:asciiTheme="minorHAnsi" w:hAnsiTheme="minorHAnsi" w:cstheme="minorHAnsi"/>
+          <w:rFonts w:ascii="Times New Roman" w:hAnsi="Times New Roman" w:cs="Times New Roman"/>
           <w:b/>
           <w:color w:val="000000" w:themeColor="text1"/>
           <w:sz w:val="28"/>
         </w:rPr>
       </w:pPr>
-      <w:bookmarkStart w:id="6" w:name="_Toc1685429"/>
-      <w:r>
-        <w:rPr>
-          <w:rFonts w:asciiTheme="minorHAnsi" w:hAnsiTheme="minorHAnsi" w:cstheme="minorHAnsi"/>
+      <w:bookmarkStart w:id="9" w:name="_Toc2870198"/>
+      <w:r>
+        <w:rPr>
+          <w:rFonts w:ascii="Times New Roman" w:hAnsi="Times New Roman" w:cs="Times New Roman"/>
           <w:b/>
           <w:color w:val="000000" w:themeColor="text1"/>
           <w:sz w:val="28"/>
@@ -2685,31 +4697,34 @@
       </w:r>
       <w:r>
         <w:rPr>
-          <w:rFonts w:asciiTheme="minorHAnsi" w:hAnsiTheme="minorHAnsi" w:cstheme="minorHAnsi"/>
+          <w:rFonts w:ascii="Times New Roman" w:hAnsi="Times New Roman" w:cs="Times New Roman"/>
           <w:b/>
           <w:color w:val="000000" w:themeColor="text1"/>
           <w:sz w:val="28"/>
         </w:rPr>
         <w:t>uenta de Twitter:</w:t>
       </w:r>
-      <w:bookmarkEnd w:id="6"/>
+      <w:bookmarkEnd w:id="9"/>
     </w:p>
     <w:p>
       <w:pPr>
         <w:ind w:left="1080"/>
         <w:jc w:val="both"/>
         <w:rPr>
-          <w:sz w:val="28"/>
-        </w:rPr>
-      </w:pPr>
-      <w:r>
-        <w:rPr>
+          <w:rFonts w:ascii="Times New Roman" w:hAnsi="Times New Roman" w:cs="Times New Roman"/>
+          <w:sz w:val="28"/>
+        </w:rPr>
+      </w:pPr>
+      <w:r>
+        <w:rPr>
+          <w:rFonts w:ascii="Times New Roman" w:hAnsi="Times New Roman" w:cs="Times New Roman"/>
           <w:sz w:val="28"/>
         </w:rPr>
         <w:t>Si desea iniciar sesión con una cuenta de Twitter, realice los siguientes pasos</w:t>
       </w:r>
       <w:r>
         <w:rPr>
+          <w:rFonts w:ascii="Times New Roman" w:hAnsi="Times New Roman" w:cs="Times New Roman"/>
           <w:sz w:val="28"/>
         </w:rPr>
         <w:t>:</w:t>
@@ -2724,11 +4739,13 @@
         </w:numPr>
         <w:jc w:val="both"/>
         <w:rPr>
-          <w:sz w:val="28"/>
-        </w:rPr>
-      </w:pPr>
-      <w:r>
-        <w:rPr>
+          <w:rFonts w:ascii="Times New Roman" w:hAnsi="Times New Roman" w:cs="Times New Roman"/>
+          <w:sz w:val="28"/>
+        </w:rPr>
+      </w:pPr>
+      <w:r>
+        <w:rPr>
+          <w:rFonts w:ascii="Times New Roman" w:hAnsi="Times New Roman" w:cs="Times New Roman"/>
           <w:sz w:val="28"/>
         </w:rPr>
         <w:t>Ingrese a la pantalla de inicio de ExColNet.</w:t>
@@ -2743,17 +4760,20 @@
         </w:numPr>
         <w:jc w:val="both"/>
         <w:rPr>
-          <w:sz w:val="28"/>
-        </w:rPr>
-      </w:pPr>
-      <w:r>
-        <w:rPr>
+          <w:rFonts w:ascii="Times New Roman" w:hAnsi="Times New Roman" w:cs="Times New Roman"/>
+          <w:sz w:val="28"/>
+        </w:rPr>
+      </w:pPr>
+      <w:r>
+        <w:rPr>
+          <w:rFonts w:ascii="Times New Roman" w:hAnsi="Times New Roman" w:cs="Times New Roman"/>
           <w:sz w:val="28"/>
         </w:rPr>
         <w:t xml:space="preserve">Ubique el botón color azul claro con la etiqueta </w:t>
       </w:r>
       <w:r>
         <w:rPr>
+          <w:rFonts w:ascii="Times New Roman" w:hAnsi="Times New Roman" w:cs="Times New Roman"/>
           <w:b/>
           <w:sz w:val="28"/>
         </w:rPr>
@@ -2761,6 +4781,7 @@
       </w:r>
       <w:r>
         <w:rPr>
+          <w:rFonts w:ascii="Times New Roman" w:hAnsi="Times New Roman" w:cs="Times New Roman"/>
           <w:sz w:val="28"/>
         </w:rPr>
         <w:t xml:space="preserve">y selecciónelo. </w:t>
@@ -2775,35 +4796,41 @@
         </w:numPr>
         <w:jc w:val="both"/>
         <w:rPr>
-          <w:sz w:val="28"/>
-        </w:rPr>
-      </w:pPr>
-      <w:r>
-        <w:rPr>
+          <w:rFonts w:ascii="Times New Roman" w:hAnsi="Times New Roman" w:cs="Times New Roman"/>
+          <w:sz w:val="28"/>
+        </w:rPr>
+      </w:pPr>
+      <w:r>
+        <w:rPr>
+          <w:rFonts w:ascii="Times New Roman" w:hAnsi="Times New Roman" w:cs="Times New Roman"/>
           <w:sz w:val="28"/>
         </w:rPr>
         <w:t>En caso de que ya posea una cuenta asociada de Twitter en su dispositivo, s</w:t>
       </w:r>
       <w:r>
         <w:rPr>
+          <w:rFonts w:ascii="Times New Roman" w:hAnsi="Times New Roman" w:cs="Times New Roman"/>
           <w:sz w:val="28"/>
         </w:rPr>
         <w:t>erá redireccionado a una nueva ventana en donde le preguntará si desea conceder los permisos necesarios, en caso de que esté de acuerdo</w:t>
       </w:r>
       <w:r>
         <w:rPr>
+          <w:rFonts w:ascii="Times New Roman" w:hAnsi="Times New Roman" w:cs="Times New Roman"/>
           <w:sz w:val="28"/>
         </w:rPr>
         <w:t>,</w:t>
       </w:r>
       <w:r>
         <w:rPr>
+          <w:rFonts w:ascii="Times New Roman" w:hAnsi="Times New Roman" w:cs="Times New Roman"/>
           <w:sz w:val="28"/>
         </w:rPr>
         <w:t xml:space="preserve"> pulse el botón </w:t>
       </w:r>
       <w:r>
         <w:rPr>
+          <w:rFonts w:ascii="Times New Roman" w:hAnsi="Times New Roman" w:cs="Times New Roman"/>
           <w:b/>
           <w:sz w:val="28"/>
         </w:rPr>
@@ -2816,19 +4843,21 @@
         <w:ind w:left="1440"/>
         <w:jc w:val="both"/>
         <w:rPr>
-          <w:sz w:val="28"/>
-        </w:rPr>
-      </w:pPr>
-      <w:r>
-        <w:rPr>
-          <w:b/>
-          <w:sz w:val="28"/>
-        </w:rPr>
-        <w:lastRenderedPageBreak/>
+          <w:rFonts w:ascii="Times New Roman" w:hAnsi="Times New Roman" w:cs="Times New Roman"/>
+          <w:sz w:val="28"/>
+        </w:rPr>
+      </w:pPr>
+      <w:r>
+        <w:rPr>
+          <w:rFonts w:ascii="Times New Roman" w:hAnsi="Times New Roman" w:cs="Times New Roman"/>
+          <w:b/>
+          <w:sz w:val="28"/>
+        </w:rPr>
         <w:t xml:space="preserve">Nota: </w:t>
       </w:r>
       <w:r>
         <w:rPr>
+          <w:rFonts w:ascii="Times New Roman" w:hAnsi="Times New Roman" w:cs="Times New Roman"/>
           <w:sz w:val="28"/>
         </w:rPr>
         <w:t>En caso de no tener una cuenta de Twitter asociada, el sistema le solicitará llenar los datos de una.</w:t>
@@ -2843,11 +4872,13 @@
         </w:numPr>
         <w:jc w:val="both"/>
         <w:rPr>
-          <w:sz w:val="28"/>
-        </w:rPr>
-      </w:pPr>
-      <w:r>
-        <w:rPr>
+          <w:rFonts w:ascii="Times New Roman" w:hAnsi="Times New Roman" w:cs="Times New Roman"/>
+          <w:sz w:val="28"/>
+        </w:rPr>
+      </w:pPr>
+      <w:r>
+        <w:rPr>
+          <w:rFonts w:ascii="Times New Roman" w:hAnsi="Times New Roman" w:cs="Times New Roman"/>
           <w:sz w:val="28"/>
         </w:rPr>
         <w:t>Ya ha iniciado sesión mediante una cuenta de Twitter.</w:t>
@@ -2857,6 +4888,7 @@
       <w:pPr>
         <w:jc w:val="both"/>
         <w:rPr>
+          <w:rFonts w:ascii="Times New Roman" w:hAnsi="Times New Roman" w:cs="Times New Roman"/>
           <w:sz w:val="28"/>
         </w:rPr>
       </w:pPr>
@@ -2866,71 +4898,75 @@
         <w:pStyle w:val="Ttulo1"/>
         <w:jc w:val="center"/>
         <w:rPr>
+          <w:rFonts w:ascii="Times New Roman" w:hAnsi="Times New Roman" w:cs="Times New Roman"/>
           <w:b/>
           <w:color w:val="000000" w:themeColor="text1"/>
           <w:sz w:val="40"/>
         </w:rPr>
       </w:pPr>
-      <w:bookmarkStart w:id="7" w:name="_Toc1685430"/>
-      <w:r>
-        <w:rPr>
+      <w:bookmarkStart w:id="10" w:name="_Toc2870199"/>
+      <w:r>
+        <w:rPr>
+          <w:rFonts w:ascii="Times New Roman" w:hAnsi="Times New Roman" w:cs="Times New Roman"/>
           <w:b/>
           <w:color w:val="000000" w:themeColor="text1"/>
           <w:sz w:val="40"/>
         </w:rPr>
-        <w:t>4.</w:t>
-      </w:r>
-      <w:r>
-        <w:rPr>
+        <w:lastRenderedPageBreak/>
+        <w:t xml:space="preserve">4. </w:t>
+      </w:r>
+      <w:r>
+        <w:rPr>
+          <w:rFonts w:ascii="Times New Roman" w:hAnsi="Times New Roman" w:cs="Times New Roman"/>
           <w:b/>
           <w:color w:val="000000" w:themeColor="text1"/>
           <w:sz w:val="40"/>
         </w:rPr>
-        <w:t xml:space="preserve"> </w:t>
-      </w:r>
-      <w:r>
-        <w:rPr>
-          <w:b/>
-          <w:color w:val="000000" w:themeColor="text1"/>
-          <w:sz w:val="40"/>
-        </w:rPr>
         <w:t>Inicio de Sesión</w:t>
       </w:r>
-      <w:bookmarkEnd w:id="7"/>
+      <w:bookmarkEnd w:id="10"/>
     </w:p>
     <w:p>
       <w:pPr>
         <w:pStyle w:val="Prrafodelista"/>
         <w:ind w:left="0"/>
+        <w:rPr>
+          <w:rFonts w:ascii="Times New Roman" w:hAnsi="Times New Roman" w:cs="Times New Roman"/>
+        </w:rPr>
       </w:pPr>
     </w:p>
     <w:p>
       <w:pPr>
         <w:jc w:val="both"/>
         <w:rPr>
-          <w:sz w:val="28"/>
-        </w:rPr>
-      </w:pPr>
-      <w:r>
-        <w:rPr>
+          <w:rFonts w:ascii="Times New Roman" w:hAnsi="Times New Roman" w:cs="Times New Roman"/>
+          <w:sz w:val="28"/>
+        </w:rPr>
+      </w:pPr>
+      <w:r>
+        <w:rPr>
+          <w:rFonts w:ascii="Times New Roman" w:hAnsi="Times New Roman" w:cs="Times New Roman"/>
           <w:sz w:val="28"/>
         </w:rPr>
         <w:t xml:space="preserve">Una vez configurado el método con el cual desea autenticarse en la aplicación ExColNet, ya puede </w:t>
       </w:r>
       <w:r>
         <w:rPr>
+          <w:rFonts w:ascii="Times New Roman" w:hAnsi="Times New Roman" w:cs="Times New Roman"/>
           <w:sz w:val="28"/>
         </w:rPr>
         <w:t>ingresar</w:t>
       </w:r>
       <w:r>
         <w:rPr>
+          <w:rFonts w:ascii="Times New Roman" w:hAnsi="Times New Roman" w:cs="Times New Roman"/>
           <w:sz w:val="28"/>
         </w:rPr>
         <w:t xml:space="preserve"> cuando usted desee.</w:t>
       </w:r>
       <w:r>
         <w:rPr>
+          <w:rFonts w:ascii="Times New Roman" w:hAnsi="Times New Roman" w:cs="Times New Roman"/>
           <w:sz w:val="28"/>
         </w:rPr>
         <w:t xml:space="preserve"> Para poder iniciar sesión con la cuenta configurada previamente siga los siguientes pasos:</w:t>
@@ -2945,11 +4981,13 @@
         </w:numPr>
         <w:jc w:val="both"/>
         <w:rPr>
-          <w:sz w:val="28"/>
-        </w:rPr>
-      </w:pPr>
-      <w:r>
-        <w:rPr>
+          <w:rFonts w:ascii="Times New Roman" w:hAnsi="Times New Roman" w:cs="Times New Roman"/>
+          <w:sz w:val="28"/>
+        </w:rPr>
+      </w:pPr>
+      <w:r>
+        <w:rPr>
+          <w:rFonts w:ascii="Times New Roman" w:hAnsi="Times New Roman" w:cs="Times New Roman"/>
           <w:sz w:val="28"/>
         </w:rPr>
         <w:t>Ingrese a la pantalla principal de ExColNet.</w:t>
@@ -2964,79 +5002,71 @@
         </w:numPr>
         <w:jc w:val="both"/>
         <w:rPr>
-          <w:sz w:val="28"/>
-        </w:rPr>
-      </w:pPr>
-      <w:r>
-        <w:rPr>
+          <w:rFonts w:ascii="Times New Roman" w:hAnsi="Times New Roman" w:cs="Times New Roman"/>
+          <w:sz w:val="28"/>
+        </w:rPr>
+      </w:pPr>
+      <w:r>
+        <w:rPr>
+          <w:rFonts w:ascii="Times New Roman" w:hAnsi="Times New Roman" w:cs="Times New Roman"/>
           <w:sz w:val="28"/>
         </w:rPr>
         <w:t xml:space="preserve">En los campos de texto con las etiquetas </w:t>
       </w:r>
-      <w:proofErr w:type="spellStart"/>
-      <w:r>
-        <w:rPr>
-          <w:b/>
-          <w:sz w:val="28"/>
-        </w:rPr>
-        <w:t>Username</w:t>
-      </w:r>
-      <w:proofErr w:type="spellEnd"/>
-      <w:r>
-        <w:rPr>
-          <w:b/>
+      <w:r>
+        <w:rPr>
+          <w:rFonts w:ascii="Times New Roman" w:hAnsi="Times New Roman" w:cs="Times New Roman"/>
+          <w:b/>
+          <w:sz w:val="28"/>
+        </w:rPr>
+        <w:t xml:space="preserve">Username </w:t>
+      </w:r>
+      <w:r>
+        <w:rPr>
+          <w:rFonts w:ascii="Times New Roman" w:hAnsi="Times New Roman" w:cs="Times New Roman"/>
+          <w:sz w:val="28"/>
+        </w:rPr>
+        <w:t xml:space="preserve">y </w:t>
+      </w:r>
+      <w:r>
+        <w:rPr>
+          <w:rFonts w:ascii="Times New Roman" w:hAnsi="Times New Roman" w:cs="Times New Roman"/>
+          <w:b/>
+          <w:sz w:val="28"/>
+        </w:rPr>
+        <w:t xml:space="preserve">Password, </w:t>
+      </w:r>
+      <w:r>
+        <w:rPr>
+          <w:rFonts w:ascii="Times New Roman" w:hAnsi="Times New Roman" w:cs="Times New Roman"/>
+          <w:sz w:val="28"/>
+        </w:rPr>
+        <w:t xml:space="preserve">ingrese los datos de la cuenta </w:t>
+      </w:r>
+      <w:r>
+        <w:rPr>
+          <w:rFonts w:ascii="Times New Roman" w:hAnsi="Times New Roman" w:cs="Times New Roman"/>
+          <w:sz w:val="28"/>
+        </w:rPr>
+        <w:t>que configuró</w:t>
+      </w:r>
+      <w:r>
+        <w:rPr>
+          <w:rFonts w:ascii="Times New Roman" w:hAnsi="Times New Roman" w:cs="Times New Roman"/>
           <w:sz w:val="28"/>
         </w:rPr>
         <w:t xml:space="preserve"> </w:t>
       </w:r>
       <w:r>
         <w:rPr>
-          <w:sz w:val="28"/>
-        </w:rPr>
-        <w:t xml:space="preserve">y </w:t>
-      </w:r>
-      <w:proofErr w:type="spellStart"/>
-      <w:r>
-        <w:rPr>
-          <w:b/>
-          <w:sz w:val="28"/>
-        </w:rPr>
-        <w:t>Password</w:t>
-      </w:r>
-      <w:proofErr w:type="spellEnd"/>
-      <w:r>
-        <w:rPr>
-          <w:b/>
-          <w:sz w:val="28"/>
-        </w:rPr>
-        <w:t xml:space="preserve">, </w:t>
-      </w:r>
-      <w:r>
-        <w:rPr>
-          <w:sz w:val="28"/>
-        </w:rPr>
-        <w:t xml:space="preserve">ingrese los datos de la cuenta </w:t>
-      </w:r>
-      <w:r>
-        <w:rPr>
-          <w:sz w:val="28"/>
-        </w:rPr>
-        <w:t>que configuró</w:t>
-      </w:r>
-      <w:r>
-        <w:rPr>
-          <w:sz w:val="28"/>
-        </w:rPr>
-        <w:t xml:space="preserve"> </w:t>
-      </w:r>
-      <w:r>
-        <w:rPr>
+          <w:rFonts w:ascii="Times New Roman" w:hAnsi="Times New Roman" w:cs="Times New Roman"/>
           <w:sz w:val="28"/>
         </w:rPr>
         <w:t>en la sección 3</w:t>
       </w:r>
       <w:r>
         <w:rPr>
+          <w:rFonts w:ascii="Times New Roman" w:hAnsi="Times New Roman" w:cs="Times New Roman"/>
           <w:sz w:val="28"/>
         </w:rPr>
         <w:t xml:space="preserve">, correo y contraseña respectivamente. </w:t>
@@ -3051,11 +5081,13 @@
         </w:numPr>
         <w:jc w:val="both"/>
         <w:rPr>
-          <w:sz w:val="28"/>
-        </w:rPr>
-      </w:pPr>
-      <w:r>
-        <w:rPr>
+          <w:rFonts w:ascii="Times New Roman" w:hAnsi="Times New Roman" w:cs="Times New Roman"/>
+          <w:sz w:val="28"/>
+        </w:rPr>
+      </w:pPr>
+      <w:r>
+        <w:rPr>
+          <w:rFonts w:ascii="Times New Roman" w:hAnsi="Times New Roman" w:cs="Times New Roman"/>
           <w:sz w:val="28"/>
         </w:rPr>
         <w:t>Felicidades, ha iniciado sesión con éxito.</w:t>
@@ -3066,6 +5098,7 @@
         <w:pStyle w:val="Prrafodelista"/>
         <w:jc w:val="both"/>
         <w:rPr>
+          <w:rFonts w:ascii="Times New Roman" w:hAnsi="Times New Roman" w:cs="Times New Roman"/>
           <w:sz w:val="28"/>
         </w:rPr>
       </w:pPr>
@@ -3075,14 +5108,16 @@
         <w:pStyle w:val="Ttulo1"/>
         <w:jc w:val="center"/>
         <w:rPr>
+          <w:rFonts w:ascii="Times New Roman" w:hAnsi="Times New Roman" w:cs="Times New Roman"/>
           <w:b/>
           <w:color w:val="000000" w:themeColor="text1"/>
           <w:sz w:val="40"/>
         </w:rPr>
       </w:pPr>
-      <w:bookmarkStart w:id="8" w:name="_Toc1685431"/>
-      <w:r>
-        <w:rPr>
+      <w:bookmarkStart w:id="11" w:name="_Toc2870200"/>
+      <w:r>
+        <w:rPr>
+          <w:rFonts w:ascii="Times New Roman" w:hAnsi="Times New Roman" w:cs="Times New Roman"/>
           <w:b/>
           <w:color w:val="000000" w:themeColor="text1"/>
           <w:sz w:val="40"/>
@@ -3091,18 +5126,20 @@
       </w:r>
       <w:r>
         <w:rPr>
+          <w:rFonts w:ascii="Times New Roman" w:hAnsi="Times New Roman" w:cs="Times New Roman"/>
           <w:b/>
           <w:color w:val="000000" w:themeColor="text1"/>
           <w:sz w:val="40"/>
         </w:rPr>
         <w:t xml:space="preserve"> Cambio de contraseña</w:t>
       </w:r>
-      <w:bookmarkEnd w:id="8"/>
+      <w:bookmarkEnd w:id="11"/>
     </w:p>
     <w:p>
       <w:pPr>
         <w:jc w:val="both"/>
         <w:rPr>
+          <w:rFonts w:ascii="Times New Roman" w:hAnsi="Times New Roman" w:cs="Times New Roman"/>
           <w:sz w:val="28"/>
         </w:rPr>
       </w:pPr>
@@ -3111,41 +5148,48 @@
       <w:pPr>
         <w:jc w:val="both"/>
         <w:rPr>
-          <w:sz w:val="28"/>
-        </w:rPr>
-      </w:pPr>
-      <w:r>
-        <w:rPr>
+          <w:rFonts w:ascii="Times New Roman" w:hAnsi="Times New Roman" w:cs="Times New Roman"/>
+          <w:sz w:val="28"/>
+        </w:rPr>
+      </w:pPr>
+      <w:r>
+        <w:rPr>
+          <w:rFonts w:ascii="Times New Roman" w:hAnsi="Times New Roman" w:cs="Times New Roman"/>
           <w:sz w:val="28"/>
         </w:rPr>
         <w:t xml:space="preserve">Es común que ocurra algo inesperado con su contraseña, como olvidarse de ella, por ejemplo. También puede suceder que quiera cambiarla por temas de seguridad. Para ello, </w:t>
       </w:r>
       <w:r>
         <w:rPr>
+          <w:rFonts w:ascii="Times New Roman" w:hAnsi="Times New Roman" w:cs="Times New Roman"/>
           <w:sz w:val="28"/>
         </w:rPr>
         <w:t>la aplicación ExColNet le proporciona un apartado con el cual puede establecer una nueva contraseña</w:t>
       </w:r>
       <w:r>
         <w:rPr>
+          <w:rFonts w:ascii="Times New Roman" w:hAnsi="Times New Roman" w:cs="Times New Roman"/>
           <w:sz w:val="28"/>
         </w:rPr>
         <w:t>.</w:t>
       </w:r>
       <w:r>
         <w:rPr>
+          <w:rFonts w:ascii="Times New Roman" w:hAnsi="Times New Roman" w:cs="Times New Roman"/>
           <w:sz w:val="28"/>
         </w:rPr>
         <w:t xml:space="preserve"> </w:t>
       </w:r>
       <w:r>
         <w:rPr>
+          <w:rFonts w:ascii="Times New Roman" w:hAnsi="Times New Roman" w:cs="Times New Roman"/>
           <w:sz w:val="28"/>
         </w:rPr>
         <w:t>P</w:t>
       </w:r>
       <w:r>
         <w:rPr>
+          <w:rFonts w:ascii="Times New Roman" w:hAnsi="Times New Roman" w:cs="Times New Roman"/>
           <w:sz w:val="28"/>
         </w:rPr>
         <w:t>ara lograrlo, siga los siguientes pasos:</w:t>
@@ -3160,11 +5204,13 @@
         </w:numPr>
         <w:jc w:val="both"/>
         <w:rPr>
-          <w:sz w:val="28"/>
-        </w:rPr>
-      </w:pPr>
-      <w:r>
-        <w:rPr>
+          <w:rFonts w:ascii="Times New Roman" w:hAnsi="Times New Roman" w:cs="Times New Roman"/>
+          <w:sz w:val="28"/>
+        </w:rPr>
+      </w:pPr>
+      <w:r>
+        <w:rPr>
+          <w:rFonts w:ascii="Times New Roman" w:hAnsi="Times New Roman" w:cs="Times New Roman"/>
           <w:sz w:val="28"/>
         </w:rPr>
         <w:t>Ingrese a la pantalla principal de la aplicación.</w:t>
@@ -3179,81 +5225,39 @@
         </w:numPr>
         <w:jc w:val="both"/>
         <w:rPr>
-          <w:sz w:val="28"/>
-        </w:rPr>
-      </w:pPr>
-      <w:r>
-        <w:rPr>
+          <w:rFonts w:ascii="Times New Roman" w:hAnsi="Times New Roman" w:cs="Times New Roman"/>
+          <w:sz w:val="28"/>
+        </w:rPr>
+      </w:pPr>
+      <w:r>
+        <w:rPr>
+          <w:rFonts w:ascii="Times New Roman" w:hAnsi="Times New Roman" w:cs="Times New Roman"/>
           <w:sz w:val="28"/>
         </w:rPr>
         <w:t xml:space="preserve">Ubique la etiqueta </w:t>
       </w:r>
-      <w:proofErr w:type="spellStart"/>
-      <w:r>
-        <w:rPr>
-          <w:b/>
-          <w:sz w:val="28"/>
-        </w:rPr>
-        <w:t>Get</w:t>
-      </w:r>
-      <w:proofErr w:type="spellEnd"/>
-      <w:r>
-        <w:rPr>
+      <w:r>
+        <w:rPr>
+          <w:rFonts w:ascii="Times New Roman" w:hAnsi="Times New Roman" w:cs="Times New Roman"/>
+          <w:b/>
+          <w:sz w:val="28"/>
+        </w:rPr>
+        <w:t>Get help signing in</w:t>
+      </w:r>
+      <w:r>
+        <w:rPr>
+          <w:rFonts w:ascii="Times New Roman" w:hAnsi="Times New Roman" w:cs="Times New Roman"/>
           <w:b/>
           <w:sz w:val="28"/>
         </w:rPr>
         <w:t xml:space="preserve"> </w:t>
       </w:r>
-      <w:proofErr w:type="spellStart"/>
-      <w:r>
-        <w:rPr>
-          <w:b/>
-          <w:sz w:val="28"/>
-        </w:rPr>
-        <w:t>help</w:t>
-      </w:r>
-      <w:proofErr w:type="spellEnd"/>
-      <w:r>
-        <w:rPr>
-          <w:b/>
-          <w:sz w:val="28"/>
-        </w:rPr>
-        <w:t xml:space="preserve"> </w:t>
-      </w:r>
-      <w:proofErr w:type="spellStart"/>
-      <w:r>
-        <w:rPr>
-          <w:b/>
-          <w:sz w:val="28"/>
-        </w:rPr>
-        <w:t>signing</w:t>
-      </w:r>
-      <w:proofErr w:type="spellEnd"/>
-      <w:r>
-        <w:rPr>
-          <w:b/>
-          <w:sz w:val="28"/>
-        </w:rPr>
-        <w:t xml:space="preserve"> in</w:t>
-      </w:r>
-      <w:r>
-        <w:rPr>
-          <w:b/>
-          <w:sz w:val="28"/>
-        </w:rPr>
-        <w:t xml:space="preserve"> </w:t>
-      </w:r>
-      <w:r>
-        <w:rPr>
-          <w:sz w:val="28"/>
-        </w:rPr>
-        <w:t>y haga clic sobre e</w:t>
-      </w:r>
-      <w:r>
-        <w:rPr>
-          <w:sz w:val="28"/>
-        </w:rPr>
-        <w:t xml:space="preserve">lla. </w:t>
+      <w:r>
+        <w:rPr>
+          <w:rFonts w:ascii="Times New Roman" w:hAnsi="Times New Roman" w:cs="Times New Roman"/>
+          <w:sz w:val="28"/>
+        </w:rPr>
+        <w:t xml:space="preserve">y haga clic sobre ella. </w:t>
       </w:r>
     </w:p>
     <w:p>
@@ -3265,64 +5269,45 @@
         </w:numPr>
         <w:jc w:val="both"/>
         <w:rPr>
-          <w:sz w:val="28"/>
-        </w:rPr>
-      </w:pPr>
-      <w:r>
-        <w:rPr>
+          <w:rFonts w:ascii="Times New Roman" w:hAnsi="Times New Roman" w:cs="Times New Roman"/>
+          <w:sz w:val="28"/>
+        </w:rPr>
+      </w:pPr>
+      <w:r>
+        <w:rPr>
+          <w:rFonts w:ascii="Times New Roman" w:hAnsi="Times New Roman" w:cs="Times New Roman"/>
           <w:sz w:val="28"/>
         </w:rPr>
         <w:t>Le aparecerá un cuadro de diálogo el cual le solicitará el correo asociado a la contraseña que quiere reestablecer</w:t>
       </w:r>
       <w:r>
         <w:rPr>
+          <w:rFonts w:ascii="Times New Roman" w:hAnsi="Times New Roman" w:cs="Times New Roman"/>
           <w:sz w:val="28"/>
         </w:rPr>
         <w:t xml:space="preserve">, </w:t>
       </w:r>
       <w:r>
         <w:rPr>
+          <w:rFonts w:ascii="Times New Roman" w:hAnsi="Times New Roman" w:cs="Times New Roman"/>
           <w:sz w:val="28"/>
         </w:rPr>
         <w:t>ingrésela</w:t>
       </w:r>
       <w:r>
         <w:rPr>
+          <w:rFonts w:ascii="Times New Roman" w:hAnsi="Times New Roman" w:cs="Times New Roman"/>
           <w:sz w:val="28"/>
         </w:rPr>
         <w:t xml:space="preserve"> y oprima </w:t>
       </w:r>
-      <w:proofErr w:type="spellStart"/>
-      <w:r>
-        <w:rPr>
-          <w:b/>
-          <w:sz w:val="28"/>
-        </w:rPr>
-        <w:t>Reset</w:t>
-      </w:r>
-      <w:proofErr w:type="spellEnd"/>
-      <w:r>
-        <w:rPr>
-          <w:b/>
-          <w:sz w:val="28"/>
-        </w:rPr>
-        <w:t xml:space="preserve"> </w:t>
-      </w:r>
-      <w:proofErr w:type="spellStart"/>
-      <w:r>
-        <w:rPr>
-          <w:b/>
-          <w:sz w:val="28"/>
-        </w:rPr>
-        <w:t>Password</w:t>
-      </w:r>
-      <w:proofErr w:type="spellEnd"/>
-      <w:r>
-        <w:rPr>
-          <w:b/>
-          <w:sz w:val="28"/>
-        </w:rPr>
-        <w:t>.</w:t>
+      <w:r>
+        <w:rPr>
+          <w:rFonts w:ascii="Times New Roman" w:hAnsi="Times New Roman" w:cs="Times New Roman"/>
+          <w:b/>
+          <w:sz w:val="28"/>
+        </w:rPr>
+        <w:t>Reset Password.</w:t>
       </w:r>
     </w:p>
     <w:p>
@@ -3334,11 +5319,13 @@
         </w:numPr>
         <w:jc w:val="both"/>
         <w:rPr>
-          <w:sz w:val="28"/>
-        </w:rPr>
-      </w:pPr>
-      <w:r>
-        <w:rPr>
+          <w:rFonts w:ascii="Times New Roman" w:hAnsi="Times New Roman" w:cs="Times New Roman"/>
+          <w:sz w:val="28"/>
+        </w:rPr>
+      </w:pPr>
+      <w:r>
+        <w:rPr>
+          <w:rFonts w:ascii="Times New Roman" w:hAnsi="Times New Roman" w:cs="Times New Roman"/>
           <w:sz w:val="28"/>
         </w:rPr>
         <w:t>Le llegará un correo a dicha cuenta el cual posee in link para poder reestablecer la contraseña, oprima el hipervínculo.</w:t>
@@ -3353,11 +5340,13 @@
         </w:numPr>
         <w:jc w:val="both"/>
         <w:rPr>
-          <w:sz w:val="28"/>
-        </w:rPr>
-      </w:pPr>
-      <w:r>
-        <w:rPr>
+          <w:rFonts w:ascii="Times New Roman" w:hAnsi="Times New Roman" w:cs="Times New Roman"/>
+          <w:sz w:val="28"/>
+        </w:rPr>
+      </w:pPr>
+      <w:r>
+        <w:rPr>
+          <w:rFonts w:ascii="Times New Roman" w:hAnsi="Times New Roman" w:cs="Times New Roman"/>
           <w:sz w:val="28"/>
         </w:rPr>
         <w:t>Sera redireccionado a otra ventana la cual le solicita la nueva contraseña, ingrésela.</w:t>
@@ -3372,26 +5361,27 @@
         </w:numPr>
         <w:jc w:val="both"/>
         <w:rPr>
-          <w:sz w:val="28"/>
-        </w:rPr>
-      </w:pPr>
-      <w:bookmarkStart w:id="9" w:name="_GoBack"/>
-      <w:bookmarkEnd w:id="9"/>
-      <w:r>
-        <w:rPr>
-          <w:sz w:val="28"/>
-        </w:rPr>
-        <w:lastRenderedPageBreak/>
+          <w:rFonts w:ascii="Times New Roman" w:hAnsi="Times New Roman" w:cs="Times New Roman"/>
+          <w:sz w:val="28"/>
+        </w:rPr>
+      </w:pPr>
+      <w:r>
+        <w:rPr>
+          <w:rFonts w:ascii="Times New Roman" w:hAnsi="Times New Roman" w:cs="Times New Roman"/>
+          <w:sz w:val="28"/>
+        </w:rPr>
         <w:t>Finalmente,</w:t>
       </w:r>
       <w:r>
         <w:rPr>
+          <w:rFonts w:ascii="Times New Roman" w:hAnsi="Times New Roman" w:cs="Times New Roman"/>
           <w:sz w:val="28"/>
         </w:rPr>
         <w:t xml:space="preserve"> su contraseña se ha cambiado </w:t>
       </w:r>
       <w:r>
         <w:rPr>
+          <w:rFonts w:ascii="Times New Roman" w:hAnsi="Times New Roman" w:cs="Times New Roman"/>
           <w:sz w:val="28"/>
         </w:rPr>
         <w:t>exitosamente.</w:t>
@@ -3407,8 +5397,58 @@
 </w:document>
 </file>
 
+<file path=word/endnotes.xml><?xml version="1.0" encoding="utf-8"?>
+<w:endnotes xmlns:wpc="http://schemas.microsoft.com/office/word/2010/wordprocessingCanvas" xmlns:cx="http://schemas.microsoft.com/office/drawing/2014/chartex" xmlns:cx1="http://schemas.microsoft.com/office/drawing/2015/9/8/chartex" xmlns:cx2="http://schemas.microsoft.com/office/drawing/2015/10/21/chartex" xmlns:cx3="http://schemas.microsoft.com/office/drawing/2016/5/9/chartex" xmlns:cx4="http://schemas.microsoft.com/office/drawing/2016/5/10/chartex" xmlns:cx5="http://schemas.microsoft.com/office/drawing/2016/5/11/chartex" xmlns:cx6="http://schemas.microsoft.com/office/drawing/2016/5/12/chartex" xmlns:cx7="http://schemas.microsoft.com/office/drawing/2016/5/13/chartex" xmlns:cx8="http://schemas.microsoft.com/office/drawing/2016/5/14/chartex" xmlns:mc="http://schemas.openxmlformats.org/markup-compatibility/2006" xmlns:aink="http://schemas.microsoft.com/office/drawing/2016/ink" xmlns:am3d="http://schemas.microsoft.com/office/drawing/2017/model3d" xmlns:o="urn:schemas-microsoft-com:office:office" xmlns:r="http://schemas.openxmlformats.org/officeDocument/2006/relationships" xmlns:m="http://schemas.openxmlformats.org/officeDocument/2006/math" xmlns:v="urn:schemas-microsoft-com:vml" xmlns:wp14="http://schemas.microsoft.com/office/word/2010/wordprocessingDrawing" xmlns:wp="http://schemas.openxmlformats.org/drawingml/2006/wordprocessingDrawing" xmlns:w10="urn:schemas-microsoft-com:office:word" xmlns:w="http://schemas.openxmlformats.org/wordprocessingml/2006/main" xmlns:w14="http://schemas.microsoft.com/office/word/2010/wordml" xmlns:w15="http://schemas.microsoft.com/office/word/2012/wordml" xmlns:w16cid="http://schemas.microsoft.com/office/word/2016/wordml/cid" xmlns:w16se="http://schemas.microsoft.com/office/word/2015/wordml/symex" xmlns:wpg="http://schemas.microsoft.com/office/word/2010/wordprocessingGroup" xmlns:wpi="http://schemas.microsoft.com/office/word/2010/wordprocessingInk" xmlns:wne="http://schemas.microsoft.com/office/word/2006/wordml" xmlns:wps="http://schemas.microsoft.com/office/word/2010/wordprocessingShape" mc:Ignorable="w14 w15 w16se w16cid wp14">
+  <w:endnote w:type="separator" w:id="-1">
+    <w:p>
+      <w:pPr>
+        <w:spacing w:after="0" w:line="240" w:lineRule="auto"/>
+      </w:pPr>
+      <w:r>
+        <w:separator/>
+      </w:r>
+    </w:p>
+  </w:endnote>
+  <w:endnote w:type="continuationSeparator" w:id="0">
+    <w:p>
+      <w:pPr>
+        <w:spacing w:after="0" w:line="240" w:lineRule="auto"/>
+      </w:pPr>
+      <w:r>
+        <w:continuationSeparator/>
+      </w:r>
+    </w:p>
+  </w:endnote>
+</w:endnotes>
+</file>
+
+<file path=word/footnotes.xml><?xml version="1.0" encoding="utf-8"?>
+<w:footnotes xmlns:wpc="http://schemas.microsoft.com/office/word/2010/wordprocessingCanvas" xmlns:cx="http://schemas.microsoft.com/office/drawing/2014/chartex" xmlns:cx1="http://schemas.microsoft.com/office/drawing/2015/9/8/chartex" xmlns:cx2="http://schemas.microsoft.com/office/drawing/2015/10/21/chartex" xmlns:cx3="http://schemas.microsoft.com/office/drawing/2016/5/9/chartex" xmlns:cx4="http://schemas.microsoft.com/office/drawing/2016/5/10/chartex" xmlns:cx5="http://schemas.microsoft.com/office/drawing/2016/5/11/chartex" xmlns:cx6="http://schemas.microsoft.com/office/drawing/2016/5/12/chartex" xmlns:cx7="http://schemas.microsoft.com/office/drawing/2016/5/13/chartex" xmlns:cx8="http://schemas.microsoft.com/office/drawing/2016/5/14/chartex" xmlns:mc="http://schemas.openxmlformats.org/markup-compatibility/2006" xmlns:aink="http://schemas.microsoft.com/office/drawing/2016/ink" xmlns:am3d="http://schemas.microsoft.com/office/drawing/2017/model3d" xmlns:o="urn:schemas-microsoft-com:office:office" xmlns:r="http://schemas.openxmlformats.org/officeDocument/2006/relationships" xmlns:m="http://schemas.openxmlformats.org/officeDocument/2006/math" xmlns:v="urn:schemas-microsoft-com:vml" xmlns:wp14="http://schemas.microsoft.com/office/word/2010/wordprocessingDrawing" xmlns:wp="http://schemas.openxmlformats.org/drawingml/2006/wordprocessingDrawing" xmlns:w10="urn:schemas-microsoft-com:office:word" xmlns:w="http://schemas.openxmlformats.org/wordprocessingml/2006/main" xmlns:w14="http://schemas.microsoft.com/office/word/2010/wordml" xmlns:w15="http://schemas.microsoft.com/office/word/2012/wordml" xmlns:w16cid="http://schemas.microsoft.com/office/word/2016/wordml/cid" xmlns:w16se="http://schemas.microsoft.com/office/word/2015/wordml/symex" xmlns:wpg="http://schemas.microsoft.com/office/word/2010/wordprocessingGroup" xmlns:wpi="http://schemas.microsoft.com/office/word/2010/wordprocessingInk" xmlns:wne="http://schemas.microsoft.com/office/word/2006/wordml" xmlns:wps="http://schemas.microsoft.com/office/word/2010/wordprocessingShape" mc:Ignorable="w14 w15 w16se w16cid wp14">
+  <w:footnote w:type="separator" w:id="-1">
+    <w:p>
+      <w:pPr>
+        <w:spacing w:after="0" w:line="240" w:lineRule="auto"/>
+      </w:pPr>
+      <w:r>
+        <w:separator/>
+      </w:r>
+    </w:p>
+  </w:footnote>
+  <w:footnote w:type="continuationSeparator" w:id="0">
+    <w:p>
+      <w:pPr>
+        <w:spacing w:after="0" w:line="240" w:lineRule="auto"/>
+      </w:pPr>
+      <w:r>
+        <w:continuationSeparator/>
+      </w:r>
+    </w:p>
+  </w:footnote>
+</w:footnotes>
+</file>
+
 <file path=word/numbering.xml><?xml version="1.0" encoding="utf-8"?>
-<w:numbering xmlns:wpc="http://schemas.microsoft.com/office/word/2010/wordprocessingCanvas" xmlns:cx="http://schemas.microsoft.com/office/drawing/2014/chartex" xmlns:mc="http://schemas.openxmlformats.org/markup-compatibility/2006" xmlns:o="urn:schemas-microsoft-com:office:office" xmlns:r="http://schemas.openxmlformats.org/officeDocument/2006/relationships" xmlns:m="http://schemas.openxmlformats.org/officeDocument/2006/math" xmlns:v="urn:schemas-microsoft-com:vml" xmlns:wp14="http://schemas.microsoft.com/office/word/2010/wordprocessingDrawing" xmlns:wp="http://schemas.openxmlformats.org/drawingml/2006/wordprocessingDrawing" xmlns:w10="urn:schemas-microsoft-com:office:word" xmlns:w="http://schemas.openxmlformats.org/wordprocessingml/2006/main" xmlns:w14="http://schemas.microsoft.com/office/word/2010/wordml" xmlns:w15="http://schemas.microsoft.com/office/word/2012/wordml" xmlns:w16se="http://schemas.microsoft.com/office/word/2015/wordml/symex" xmlns:wpg="http://schemas.microsoft.com/office/word/2010/wordprocessingGroup" xmlns:wpi="http://schemas.microsoft.com/office/word/2010/wordprocessingInk" xmlns:wne="http://schemas.microsoft.com/office/word/2006/wordml" xmlns:wps="http://schemas.microsoft.com/office/word/2010/wordprocessingShape" mc:Ignorable="w14 w15 w16se wp14">
+<w:numbering xmlns:wpc="http://schemas.microsoft.com/office/word/2010/wordprocessingCanvas" xmlns:cx="http://schemas.microsoft.com/office/drawing/2014/chartex" xmlns:cx1="http://schemas.microsoft.com/office/drawing/2015/9/8/chartex" xmlns:cx2="http://schemas.microsoft.com/office/drawing/2015/10/21/chartex" xmlns:cx3="http://schemas.microsoft.com/office/drawing/2016/5/9/chartex" xmlns:cx4="http://schemas.microsoft.com/office/drawing/2016/5/10/chartex" xmlns:cx5="http://schemas.microsoft.com/office/drawing/2016/5/11/chartex" xmlns:cx6="http://schemas.microsoft.com/office/drawing/2016/5/12/chartex" xmlns:cx7="http://schemas.microsoft.com/office/drawing/2016/5/13/chartex" xmlns:cx8="http://schemas.microsoft.com/office/drawing/2016/5/14/chartex" xmlns:mc="http://schemas.openxmlformats.org/markup-compatibility/2006" xmlns:aink="http://schemas.microsoft.com/office/drawing/2016/ink" xmlns:am3d="http://schemas.microsoft.com/office/drawing/2017/model3d" xmlns:o="urn:schemas-microsoft-com:office:office" xmlns:r="http://schemas.openxmlformats.org/officeDocument/2006/relationships" xmlns:m="http://schemas.openxmlformats.org/officeDocument/2006/math" xmlns:v="urn:schemas-microsoft-com:vml" xmlns:wp14="http://schemas.microsoft.com/office/word/2010/wordprocessingDrawing" xmlns:wp="http://schemas.openxmlformats.org/drawingml/2006/wordprocessingDrawing" xmlns:w10="urn:schemas-microsoft-com:office:word" xmlns:w="http://schemas.openxmlformats.org/wordprocessingml/2006/main" xmlns:w14="http://schemas.microsoft.com/office/word/2010/wordml" xmlns:w15="http://schemas.microsoft.com/office/word/2012/wordml" xmlns:w16cid="http://schemas.microsoft.com/office/word/2016/wordml/cid" xmlns:w16se="http://schemas.microsoft.com/office/word/2015/wordml/symex" xmlns:wpg="http://schemas.microsoft.com/office/word/2010/wordprocessingGroup" xmlns:wpi="http://schemas.microsoft.com/office/word/2010/wordprocessingInk" xmlns:wne="http://schemas.microsoft.com/office/word/2006/wordml" xmlns:wps="http://schemas.microsoft.com/office/word/2010/wordprocessingShape" mc:Ignorable="w14 w15 w16se w16cid wp14">
   <w:abstractNum w:abstractNumId="0" w15:restartNumberingAfterBreak="0">
     <w:nsid w:val="053626E4"/>
     <w:multiLevelType w:val="hybridMultilevel"/>
@@ -3802,6 +5842,95 @@
     </w:lvl>
   </w:abstractNum>
   <w:abstractNum w:abstractNumId="4" w15:restartNumberingAfterBreak="0">
+    <w:nsid w:val="223D2F7A"/>
+    <w:multiLevelType w:val="hybridMultilevel"/>
+    <w:tmpl w:val="126AE1E2"/>
+    <w:lvl w:ilvl="0" w:tplc="A34074F4">
+      <w:start w:val="1"/>
+      <w:numFmt w:val="lowerLetter"/>
+      <w:lvlText w:val="(%1)"/>
+      <w:lvlJc w:val="left"/>
+      <w:pPr>
+        <w:ind w:left="3192" w:hanging="360"/>
+      </w:pPr>
+      <w:rPr>
+        <w:rFonts w:hint="default"/>
+      </w:rPr>
+    </w:lvl>
+    <w:lvl w:ilvl="1" w:tplc="040A0019" w:tentative="1">
+      <w:start w:val="1"/>
+      <w:numFmt w:val="lowerLetter"/>
+      <w:lvlText w:val="%2."/>
+      <w:lvlJc w:val="left"/>
+      <w:pPr>
+        <w:ind w:left="3912" w:hanging="360"/>
+      </w:pPr>
+    </w:lvl>
+    <w:lvl w:ilvl="2" w:tplc="040A001B" w:tentative="1">
+      <w:start w:val="1"/>
+      <w:numFmt w:val="lowerRoman"/>
+      <w:lvlText w:val="%3."/>
+      <w:lvlJc w:val="right"/>
+      <w:pPr>
+        <w:ind w:left="4632" w:hanging="180"/>
+      </w:pPr>
+    </w:lvl>
+    <w:lvl w:ilvl="3" w:tplc="040A000F" w:tentative="1">
+      <w:start w:val="1"/>
+      <w:numFmt w:val="decimal"/>
+      <w:lvlText w:val="%4."/>
+      <w:lvlJc w:val="left"/>
+      <w:pPr>
+        <w:ind w:left="5352" w:hanging="360"/>
+      </w:pPr>
+    </w:lvl>
+    <w:lvl w:ilvl="4" w:tplc="040A0019" w:tentative="1">
+      <w:start w:val="1"/>
+      <w:numFmt w:val="lowerLetter"/>
+      <w:lvlText w:val="%5."/>
+      <w:lvlJc w:val="left"/>
+      <w:pPr>
+        <w:ind w:left="6072" w:hanging="360"/>
+      </w:pPr>
+    </w:lvl>
+    <w:lvl w:ilvl="5" w:tplc="040A001B" w:tentative="1">
+      <w:start w:val="1"/>
+      <w:numFmt w:val="lowerRoman"/>
+      <w:lvlText w:val="%6."/>
+      <w:lvlJc w:val="right"/>
+      <w:pPr>
+        <w:ind w:left="6792" w:hanging="180"/>
+      </w:pPr>
+    </w:lvl>
+    <w:lvl w:ilvl="6" w:tplc="040A000F" w:tentative="1">
+      <w:start w:val="1"/>
+      <w:numFmt w:val="decimal"/>
+      <w:lvlText w:val="%7."/>
+      <w:lvlJc w:val="left"/>
+      <w:pPr>
+        <w:ind w:left="7512" w:hanging="360"/>
+      </w:pPr>
+    </w:lvl>
+    <w:lvl w:ilvl="7" w:tplc="040A0019" w:tentative="1">
+      <w:start w:val="1"/>
+      <w:numFmt w:val="lowerLetter"/>
+      <w:lvlText w:val="%8."/>
+      <w:lvlJc w:val="left"/>
+      <w:pPr>
+        <w:ind w:left="8232" w:hanging="360"/>
+      </w:pPr>
+    </w:lvl>
+    <w:lvl w:ilvl="8" w:tplc="040A001B" w:tentative="1">
+      <w:start w:val="1"/>
+      <w:numFmt w:val="lowerRoman"/>
+      <w:lvlText w:val="%9."/>
+      <w:lvlJc w:val="right"/>
+      <w:pPr>
+        <w:ind w:left="8952" w:hanging="180"/>
+      </w:pPr>
+    </w:lvl>
+  </w:abstractNum>
+  <w:abstractNum w:abstractNumId="5" w15:restartNumberingAfterBreak="0">
     <w:nsid w:val="2A4B372F"/>
     <w:multiLevelType w:val="hybridMultilevel"/>
     <w:tmpl w:val="7F568AFE"/>
@@ -3890,7 +6019,7 @@
       </w:pPr>
     </w:lvl>
   </w:abstractNum>
-  <w:abstractNum w:abstractNumId="5" w15:restartNumberingAfterBreak="0">
+  <w:abstractNum w:abstractNumId="6" w15:restartNumberingAfterBreak="0">
     <w:nsid w:val="499E7315"/>
     <w:multiLevelType w:val="hybridMultilevel"/>
     <w:tmpl w:val="E6C0071A"/>
@@ -3980,7 +6109,7 @@
       </w:pPr>
     </w:lvl>
   </w:abstractNum>
-  <w:abstractNum w:abstractNumId="6" w15:restartNumberingAfterBreak="0">
+  <w:abstractNum w:abstractNumId="7" w15:restartNumberingAfterBreak="0">
     <w:nsid w:val="60DB783D"/>
     <w:multiLevelType w:val="hybridMultilevel"/>
     <w:tmpl w:val="0464ACB6"/>
@@ -4092,7 +6221,7 @@
       </w:rPr>
     </w:lvl>
   </w:abstractNum>
-  <w:abstractNum w:abstractNumId="7" w15:restartNumberingAfterBreak="0">
+  <w:abstractNum w:abstractNumId="8" w15:restartNumberingAfterBreak="0">
     <w:nsid w:val="692B6D06"/>
     <w:multiLevelType w:val="hybridMultilevel"/>
     <w:tmpl w:val="9B1024D8"/>
@@ -4182,8 +6311,94 @@
       </w:pPr>
     </w:lvl>
   </w:abstractNum>
+  <w:abstractNum w:abstractNumId="9" w15:restartNumberingAfterBreak="0">
+    <w:nsid w:val="7B030506"/>
+    <w:multiLevelType w:val="hybridMultilevel"/>
+    <w:tmpl w:val="E8E09A32"/>
+    <w:lvl w:ilvl="0" w:tplc="040A000F">
+      <w:start w:val="1"/>
+      <w:numFmt w:val="decimal"/>
+      <w:lvlText w:val="%1."/>
+      <w:lvlJc w:val="left"/>
+      <w:pPr>
+        <w:ind w:left="720" w:hanging="360"/>
+      </w:pPr>
+    </w:lvl>
+    <w:lvl w:ilvl="1" w:tplc="040A0019" w:tentative="1">
+      <w:start w:val="1"/>
+      <w:numFmt w:val="lowerLetter"/>
+      <w:lvlText w:val="%2."/>
+      <w:lvlJc w:val="left"/>
+      <w:pPr>
+        <w:ind w:left="1440" w:hanging="360"/>
+      </w:pPr>
+    </w:lvl>
+    <w:lvl w:ilvl="2" w:tplc="040A001B" w:tentative="1">
+      <w:start w:val="1"/>
+      <w:numFmt w:val="lowerRoman"/>
+      <w:lvlText w:val="%3."/>
+      <w:lvlJc w:val="right"/>
+      <w:pPr>
+        <w:ind w:left="2160" w:hanging="180"/>
+      </w:pPr>
+    </w:lvl>
+    <w:lvl w:ilvl="3" w:tplc="040A000F" w:tentative="1">
+      <w:start w:val="1"/>
+      <w:numFmt w:val="decimal"/>
+      <w:lvlText w:val="%4."/>
+      <w:lvlJc w:val="left"/>
+      <w:pPr>
+        <w:ind w:left="2880" w:hanging="360"/>
+      </w:pPr>
+    </w:lvl>
+    <w:lvl w:ilvl="4" w:tplc="040A0019" w:tentative="1">
+      <w:start w:val="1"/>
+      <w:numFmt w:val="lowerLetter"/>
+      <w:lvlText w:val="%5."/>
+      <w:lvlJc w:val="left"/>
+      <w:pPr>
+        <w:ind w:left="3600" w:hanging="360"/>
+      </w:pPr>
+    </w:lvl>
+    <w:lvl w:ilvl="5" w:tplc="040A001B" w:tentative="1">
+      <w:start w:val="1"/>
+      <w:numFmt w:val="lowerRoman"/>
+      <w:lvlText w:val="%6."/>
+      <w:lvlJc w:val="right"/>
+      <w:pPr>
+        <w:ind w:left="4320" w:hanging="180"/>
+      </w:pPr>
+    </w:lvl>
+    <w:lvl w:ilvl="6" w:tplc="040A000F" w:tentative="1">
+      <w:start w:val="1"/>
+      <w:numFmt w:val="decimal"/>
+      <w:lvlText w:val="%7."/>
+      <w:lvlJc w:val="left"/>
+      <w:pPr>
+        <w:ind w:left="5040" w:hanging="360"/>
+      </w:pPr>
+    </w:lvl>
+    <w:lvl w:ilvl="7" w:tplc="040A0019" w:tentative="1">
+      <w:start w:val="1"/>
+      <w:numFmt w:val="lowerLetter"/>
+      <w:lvlText w:val="%8."/>
+      <w:lvlJc w:val="left"/>
+      <w:pPr>
+        <w:ind w:left="5760" w:hanging="360"/>
+      </w:pPr>
+    </w:lvl>
+    <w:lvl w:ilvl="8" w:tplc="040A001B" w:tentative="1">
+      <w:start w:val="1"/>
+      <w:numFmt w:val="lowerRoman"/>
+      <w:lvlText w:val="%9."/>
+      <w:lvlJc w:val="right"/>
+      <w:pPr>
+        <w:ind w:left="6480" w:hanging="180"/>
+      </w:pPr>
+    </w:lvl>
+  </w:abstractNum>
   <w:num w:numId="1">
-    <w:abstractNumId w:val="6"/>
+    <w:abstractNumId w:val="7"/>
   </w:num>
   <w:num w:numId="2">
     <w:abstractNumId w:val="3"/>
@@ -4195,22 +6410,28 @@
     <w:abstractNumId w:val="2"/>
   </w:num>
   <w:num w:numId="5">
-    <w:abstractNumId w:val="5"/>
+    <w:abstractNumId w:val="6"/>
   </w:num>
   <w:num w:numId="6">
-    <w:abstractNumId w:val="7"/>
+    <w:abstractNumId w:val="8"/>
   </w:num>
   <w:num w:numId="7">
-    <w:abstractNumId w:val="4"/>
+    <w:abstractNumId w:val="5"/>
   </w:num>
   <w:num w:numId="8">
     <w:abstractNumId w:val="1"/>
+  </w:num>
+  <w:num w:numId="9">
+    <w:abstractNumId w:val="9"/>
+  </w:num>
+  <w:num w:numId="10">
+    <w:abstractNumId w:val="4"/>
   </w:num>
 </w:numbering>
 </file>
 
 <file path=word/styles.xml><?xml version="1.0" encoding="utf-8"?>
-<w:styles xmlns:mc="http://schemas.openxmlformats.org/markup-compatibility/2006" xmlns:r="http://schemas.openxmlformats.org/officeDocument/2006/relationships" xmlns:w="http://schemas.openxmlformats.org/wordprocessingml/2006/main" xmlns:w14="http://schemas.microsoft.com/office/word/2010/wordml" xmlns:w15="http://schemas.microsoft.com/office/word/2012/wordml" xmlns:w16se="http://schemas.microsoft.com/office/word/2015/wordml/symex" mc:Ignorable="w14 w15 w16se">
+<w:styles xmlns:mc="http://schemas.openxmlformats.org/markup-compatibility/2006" xmlns:r="http://schemas.openxmlformats.org/officeDocument/2006/relationships" xmlns:w="http://schemas.openxmlformats.org/wordprocessingml/2006/main" xmlns:w14="http://schemas.microsoft.com/office/word/2010/wordml" xmlns:w15="http://schemas.microsoft.com/office/word/2012/wordml" xmlns:w16cid="http://schemas.microsoft.com/office/word/2016/wordml/cid" xmlns:w16se="http://schemas.microsoft.com/office/word/2015/wordml/symex" mc:Ignorable="w14 w15 w16se w16cid">
   <w:docDefaults>
     <w:rPrDefault>
       <w:rPr>
@@ -4226,7 +6447,7 @@
       </w:pPr>
     </w:pPrDefault>
   </w:docDefaults>
-  <w:latentStyles w:defLockedState="0" w:defUIPriority="99" w:defSemiHidden="0" w:defUnhideWhenUsed="0" w:defQFormat="0" w:count="371">
+  <w:latentStyles w:defLockedState="0" w:defUIPriority="99" w:defSemiHidden="0" w:defUnhideWhenUsed="0" w:defQFormat="0" w:count="375">
     <w:lsdException w:name="Normal" w:uiPriority="0" w:qFormat="1"/>
     <w:lsdException w:name="heading 1" w:uiPriority="9" w:qFormat="1"/>
     <w:lsdException w:name="heading 2" w:semiHidden="1" w:uiPriority="9" w:unhideWhenUsed="1" w:qFormat="1"/>
@@ -4332,7 +6553,6 @@
     <w:lsdException w:name="HTML Sample" w:semiHidden="1" w:unhideWhenUsed="1"/>
     <w:lsdException w:name="HTML Typewriter" w:semiHidden="1" w:unhideWhenUsed="1"/>
     <w:lsdException w:name="HTML Variable" w:semiHidden="1" w:unhideWhenUsed="1"/>
-    <w:lsdException w:name="Normal Table" w:semiHidden="1" w:unhideWhenUsed="1"/>
     <w:lsdException w:name="annotation subject" w:semiHidden="1" w:unhideWhenUsed="1"/>
     <w:lsdException w:name="No List" w:semiHidden="1" w:unhideWhenUsed="1"/>
     <w:lsdException w:name="Outline List 1" w:semiHidden="1" w:unhideWhenUsed="1"/>
@@ -4376,10 +6596,8 @@
     <w:lsdException w:name="Table Elegant" w:semiHidden="1" w:unhideWhenUsed="1"/>
     <w:lsdException w:name="Table Professional" w:semiHidden="1" w:unhideWhenUsed="1"/>
     <w:lsdException w:name="Table Subtle 1" w:semiHidden="1" w:unhideWhenUsed="1"/>
-    <w:lsdException w:name="Table Subtle 2" w:semiHidden="1" w:unhideWhenUsed="1"/>
     <w:lsdException w:name="Table Web 1" w:semiHidden="1" w:unhideWhenUsed="1"/>
     <w:lsdException w:name="Table Web 2" w:semiHidden="1" w:unhideWhenUsed="1"/>
-    <w:lsdException w:name="Table Web 3" w:semiHidden="1" w:unhideWhenUsed="1"/>
     <w:lsdException w:name="Balloon Text" w:semiHidden="1" w:unhideWhenUsed="1"/>
     <w:lsdException w:name="Table Grid" w:uiPriority="39"/>
     <w:lsdException w:name="Table Theme" w:semiHidden="1" w:unhideWhenUsed="1"/>
@@ -4598,6 +6816,10 @@
     <w:lsdException w:name="List Table 5 Dark Accent 6" w:uiPriority="50"/>
     <w:lsdException w:name="List Table 6 Colorful Accent 6" w:uiPriority="51"/>
     <w:lsdException w:name="List Table 7 Colorful Accent 6" w:uiPriority="52"/>
+    <w:lsdException w:name="Mention" w:semiHidden="1" w:unhideWhenUsed="1"/>
+    <w:lsdException w:name="Smart Hyperlink" w:semiHidden="1" w:unhideWhenUsed="1"/>
+    <w:lsdException w:name="Hashtag" w:semiHidden="1" w:unhideWhenUsed="1"/>
+    <w:lsdException w:name="Unresolved Mention" w:semiHidden="1" w:unhideWhenUsed="1"/>
   </w:latentStyles>
   <w:style w:type="paragraph" w:default="1" w:styleId="Normal">
     <w:name w:val="Normal"/>
@@ -4800,6 +7022,69 @@
       <w:spacing w:after="100"/>
       <w:ind w:left="220"/>
     </w:pPr>
+  </w:style>
+  <w:style w:type="paragraph" w:styleId="Encabezado">
+    <w:name w:val="header"/>
+    <w:basedOn w:val="Normal"/>
+    <w:link w:val="EncabezadoCar"/>
+    <w:uiPriority w:val="99"/>
+    <w:unhideWhenUsed/>
+    <w:rsid w:val="005E6256"/>
+    <w:pPr>
+      <w:tabs>
+        <w:tab w:val="center" w:pos="4419"/>
+        <w:tab w:val="right" w:pos="8838"/>
+      </w:tabs>
+      <w:spacing w:after="0" w:line="240" w:lineRule="auto"/>
+    </w:pPr>
+  </w:style>
+  <w:style w:type="character" w:customStyle="1" w:styleId="EncabezadoCar">
+    <w:name w:val="Encabezado Car"/>
+    <w:basedOn w:val="Fuentedeprrafopredeter"/>
+    <w:link w:val="Encabezado"/>
+    <w:uiPriority w:val="99"/>
+    <w:rsid w:val="005E6256"/>
+  </w:style>
+  <w:style w:type="paragraph" w:styleId="Piedepgina">
+    <w:name w:val="footer"/>
+    <w:basedOn w:val="Normal"/>
+    <w:link w:val="PiedepginaCar"/>
+    <w:uiPriority w:val="99"/>
+    <w:unhideWhenUsed/>
+    <w:rsid w:val="005E6256"/>
+    <w:pPr>
+      <w:tabs>
+        <w:tab w:val="center" w:pos="4419"/>
+        <w:tab w:val="right" w:pos="8838"/>
+      </w:tabs>
+      <w:spacing w:after="0" w:line="240" w:lineRule="auto"/>
+    </w:pPr>
+  </w:style>
+  <w:style w:type="character" w:customStyle="1" w:styleId="PiedepginaCar">
+    <w:name w:val="Pie de página Car"/>
+    <w:basedOn w:val="Fuentedeprrafopredeter"/>
+    <w:link w:val="Piedepgina"/>
+    <w:uiPriority w:val="99"/>
+    <w:rsid w:val="005E6256"/>
+  </w:style>
+  <w:style w:type="paragraph" w:styleId="Descripcin">
+    <w:name w:val="caption"/>
+    <w:basedOn w:val="Normal"/>
+    <w:next w:val="Normal"/>
+    <w:uiPriority w:val="35"/>
+    <w:unhideWhenUsed/>
+    <w:qFormat/>
+    <w:rsid w:val="00C20C01"/>
+    <w:pPr>
+      <w:spacing w:after="200" w:line="240" w:lineRule="auto"/>
+    </w:pPr>
+    <w:rPr>
+      <w:i/>
+      <w:iCs/>
+      <w:color w:val="44546A" w:themeColor="text2"/>
+      <w:sz w:val="18"/>
+      <w:szCs w:val="18"/>
+    </w:rPr>
   </w:style>
 </w:styles>
 </file>
@@ -5104,7 +7389,7 @@
 </file>
 
 <file path=customXml/itemProps1.xml><?xml version="1.0" encoding="utf-8"?>
-<ds:datastoreItem xmlns:ds="http://schemas.openxmlformats.org/officeDocument/2006/customXml" ds:itemID="{D00C7574-09AB-4692-BC34-690CEB8C0651}">
+<ds:datastoreItem xmlns:ds="http://schemas.openxmlformats.org/officeDocument/2006/customXml" ds:itemID="{72687F99-070C-2C48-B67D-158182C7412B}">
   <ds:schemaRefs>
     <ds:schemaRef ds:uri="http://schemas.openxmlformats.org/officeDocument/2006/bibliography"/>
   </ds:schemaRefs>

--- a/Manuals/Manual de Usuario.docx
+++ b/Manuals/Manual de Usuario.docx
@@ -311,6 +311,1339 @@
         <w:t>Bogotá, Colombia</w:t>
       </w:r>
     </w:p>
+    <w:tbl>
+      <w:tblPr>
+        <w:tblW w:w="9075" w:type="dxa"/>
+        <w:tblBorders>
+          <w:top w:val="single" w:sz="4" w:space="0" w:color="000000"/>
+          <w:left w:val="single" w:sz="4" w:space="0" w:color="000000"/>
+          <w:bottom w:val="single" w:sz="4" w:space="0" w:color="000000"/>
+          <w:right w:val="single" w:sz="4" w:space="0" w:color="000000"/>
+          <w:insideH w:val="single" w:sz="4" w:space="0" w:color="000000"/>
+          <w:insideV w:val="single" w:sz="4" w:space="0" w:color="000000"/>
+        </w:tblBorders>
+        <w:tblLayout w:type="fixed"/>
+        <w:tblLook w:val="04A0" w:firstRow="1" w:lastRow="0" w:firstColumn="1" w:lastColumn="0" w:noHBand="0" w:noVBand="1"/>
+      </w:tblPr>
+      <w:tblGrid>
+        <w:gridCol w:w="2209"/>
+        <w:gridCol w:w="3003"/>
+        <w:gridCol w:w="2200"/>
+        <w:gridCol w:w="1663"/>
+      </w:tblGrid>
+      <w:tr>
+        <w:tc>
+          <w:tcPr>
+            <w:tcW w:w="2209" w:type="dxa"/>
+            <w:tcBorders>
+              <w:top w:val="single" w:sz="4" w:space="0" w:color="000000"/>
+              <w:left w:val="single" w:sz="4" w:space="0" w:color="000000"/>
+              <w:bottom w:val="single" w:sz="4" w:space="0" w:color="000000"/>
+              <w:right w:val="single" w:sz="4" w:space="0" w:color="000000"/>
+            </w:tcBorders>
+            <w:shd w:val="clear" w:color="auto" w:fill="81BBEB"/>
+            <w:tcMar>
+              <w:top w:w="55" w:type="dxa"/>
+              <w:left w:w="55" w:type="dxa"/>
+              <w:bottom w:w="55" w:type="dxa"/>
+              <w:right w:w="55" w:type="dxa"/>
+            </w:tcMar>
+            <w:vAlign w:val="center"/>
+            <w:hideMark/>
+          </w:tcPr>
+          <w:p>
+            <w:pPr>
+              <w:jc w:val="both"/>
+              <w:rPr>
+                <w:rFonts w:ascii="Arial" w:eastAsia="Arial" w:hAnsi="Arial" w:cs="Arial"/>
+                <w:b/>
+                <w:color w:val="000000"/>
+              </w:rPr>
+            </w:pPr>
+            <w:r>
+              <w:rPr>
+                <w:rFonts w:ascii="Arial" w:eastAsia="Arial" w:hAnsi="Arial" w:cs="Arial"/>
+                <w:b/>
+                <w:color w:val="000000"/>
+              </w:rPr>
+              <w:lastRenderedPageBreak/>
+              <w:t>Proyecto</w:t>
+            </w:r>
+          </w:p>
+        </w:tc>
+        <w:tc>
+          <w:tcPr>
+            <w:tcW w:w="6866" w:type="dxa"/>
+            <w:gridSpan w:val="3"/>
+            <w:tcBorders>
+              <w:top w:val="single" w:sz="4" w:space="0" w:color="000000"/>
+              <w:left w:val="single" w:sz="4" w:space="0" w:color="000000"/>
+              <w:bottom w:val="single" w:sz="4" w:space="0" w:color="000000"/>
+              <w:right w:val="single" w:sz="4" w:space="0" w:color="000000"/>
+            </w:tcBorders>
+            <w:tcMar>
+              <w:top w:w="55" w:type="dxa"/>
+              <w:left w:w="55" w:type="dxa"/>
+              <w:bottom w:w="55" w:type="dxa"/>
+              <w:right w:w="55" w:type="dxa"/>
+            </w:tcMar>
+            <w:vAlign w:val="center"/>
+            <w:hideMark/>
+          </w:tcPr>
+          <w:p>
+            <w:pPr>
+              <w:jc w:val="both"/>
+              <w:rPr>
+                <w:rFonts w:ascii="Arial" w:eastAsia="Arial" w:hAnsi="Arial" w:cs="Arial"/>
+                <w:color w:val="000000"/>
+              </w:rPr>
+            </w:pPr>
+            <w:r>
+              <w:rPr>
+                <w:rFonts w:ascii="Arial" w:eastAsia="Arial" w:hAnsi="Arial" w:cs="Arial"/>
+                <w:color w:val="000000"/>
+              </w:rPr>
+              <w:t>Desarrollo de la aplicación móvil Excolnet</w:t>
+            </w:r>
+          </w:p>
+        </w:tc>
+      </w:tr>
+      <w:tr>
+        <w:tc>
+          <w:tcPr>
+            <w:tcW w:w="2209" w:type="dxa"/>
+            <w:tcBorders>
+              <w:top w:val="single" w:sz="4" w:space="0" w:color="000000"/>
+              <w:left w:val="single" w:sz="4" w:space="0" w:color="000000"/>
+              <w:bottom w:val="single" w:sz="4" w:space="0" w:color="000000"/>
+              <w:right w:val="single" w:sz="4" w:space="0" w:color="000000"/>
+            </w:tcBorders>
+            <w:shd w:val="clear" w:color="auto" w:fill="81BBEB"/>
+            <w:tcMar>
+              <w:top w:w="55" w:type="dxa"/>
+              <w:left w:w="55" w:type="dxa"/>
+              <w:bottom w:w="55" w:type="dxa"/>
+              <w:right w:w="55" w:type="dxa"/>
+            </w:tcMar>
+            <w:vAlign w:val="center"/>
+            <w:hideMark/>
+          </w:tcPr>
+          <w:p>
+            <w:pPr>
+              <w:jc w:val="both"/>
+              <w:rPr>
+                <w:rFonts w:ascii="Arial" w:eastAsia="Arial" w:hAnsi="Arial" w:cs="Arial"/>
+                <w:b/>
+                <w:color w:val="000000"/>
+              </w:rPr>
+            </w:pPr>
+            <w:r>
+              <w:rPr>
+                <w:rFonts w:ascii="Arial" w:eastAsia="Arial" w:hAnsi="Arial" w:cs="Arial"/>
+                <w:b/>
+                <w:color w:val="000000"/>
+              </w:rPr>
+              <w:t>Entregable</w:t>
+            </w:r>
+          </w:p>
+        </w:tc>
+        <w:tc>
+          <w:tcPr>
+            <w:tcW w:w="6866" w:type="dxa"/>
+            <w:gridSpan w:val="3"/>
+            <w:tcBorders>
+              <w:top w:val="single" w:sz="4" w:space="0" w:color="000000"/>
+              <w:left w:val="single" w:sz="4" w:space="0" w:color="000000"/>
+              <w:bottom w:val="single" w:sz="4" w:space="0" w:color="000000"/>
+              <w:right w:val="single" w:sz="4" w:space="0" w:color="000000"/>
+            </w:tcBorders>
+            <w:tcMar>
+              <w:top w:w="55" w:type="dxa"/>
+              <w:left w:w="55" w:type="dxa"/>
+              <w:bottom w:w="55" w:type="dxa"/>
+              <w:right w:w="55" w:type="dxa"/>
+            </w:tcMar>
+            <w:vAlign w:val="center"/>
+            <w:hideMark/>
+          </w:tcPr>
+          <w:p>
+            <w:pPr>
+              <w:jc w:val="both"/>
+              <w:rPr>
+                <w:rFonts w:ascii="Arial" w:eastAsia="Arial" w:hAnsi="Arial" w:cs="Arial"/>
+                <w:color w:val="000000"/>
+              </w:rPr>
+            </w:pPr>
+            <w:r>
+              <w:rPr>
+                <w:rFonts w:ascii="Arial" w:eastAsia="Arial" w:hAnsi="Arial" w:cs="Arial"/>
+                <w:color w:val="000000"/>
+              </w:rPr>
+              <w:t xml:space="preserve">Manual de </w:t>
+            </w:r>
+            <w:r>
+              <w:rPr>
+                <w:rFonts w:ascii="Arial" w:eastAsia="Arial" w:hAnsi="Arial" w:cs="Arial"/>
+                <w:color w:val="000000"/>
+              </w:rPr>
+              <w:t>Usuario</w:t>
+            </w:r>
+          </w:p>
+        </w:tc>
+      </w:tr>
+      <w:tr>
+        <w:tc>
+          <w:tcPr>
+            <w:tcW w:w="2209" w:type="dxa"/>
+            <w:tcBorders>
+              <w:top w:val="single" w:sz="4" w:space="0" w:color="000000"/>
+              <w:left w:val="single" w:sz="4" w:space="0" w:color="000000"/>
+              <w:bottom w:val="single" w:sz="4" w:space="0" w:color="000000"/>
+              <w:right w:val="single" w:sz="4" w:space="0" w:color="000000"/>
+            </w:tcBorders>
+            <w:shd w:val="clear" w:color="auto" w:fill="81BBEB"/>
+            <w:tcMar>
+              <w:top w:w="55" w:type="dxa"/>
+              <w:left w:w="55" w:type="dxa"/>
+              <w:bottom w:w="55" w:type="dxa"/>
+              <w:right w:w="55" w:type="dxa"/>
+            </w:tcMar>
+            <w:vAlign w:val="center"/>
+            <w:hideMark/>
+          </w:tcPr>
+          <w:p>
+            <w:pPr>
+              <w:jc w:val="both"/>
+              <w:rPr>
+                <w:rFonts w:ascii="Arial" w:eastAsia="Arial" w:hAnsi="Arial" w:cs="Arial"/>
+                <w:b/>
+                <w:color w:val="000000"/>
+              </w:rPr>
+            </w:pPr>
+            <w:r>
+              <w:rPr>
+                <w:rFonts w:ascii="Arial" w:eastAsia="Arial" w:hAnsi="Arial" w:cs="Arial"/>
+                <w:b/>
+                <w:color w:val="000000"/>
+              </w:rPr>
+              <w:t>Autor</w:t>
+            </w:r>
+          </w:p>
+        </w:tc>
+        <w:tc>
+          <w:tcPr>
+            <w:tcW w:w="6866" w:type="dxa"/>
+            <w:gridSpan w:val="3"/>
+            <w:tcBorders>
+              <w:top w:val="single" w:sz="4" w:space="0" w:color="000000"/>
+              <w:left w:val="single" w:sz="4" w:space="0" w:color="000000"/>
+              <w:bottom w:val="single" w:sz="4" w:space="0" w:color="000000"/>
+              <w:right w:val="single" w:sz="4" w:space="0" w:color="000000"/>
+            </w:tcBorders>
+            <w:shd w:val="clear" w:color="auto" w:fill="FFFFFF"/>
+            <w:tcMar>
+              <w:top w:w="55" w:type="dxa"/>
+              <w:left w:w="55" w:type="dxa"/>
+              <w:bottom w:w="55" w:type="dxa"/>
+              <w:right w:w="55" w:type="dxa"/>
+            </w:tcMar>
+            <w:vAlign w:val="center"/>
+            <w:hideMark/>
+          </w:tcPr>
+          <w:p>
+            <w:pPr>
+              <w:jc w:val="both"/>
+              <w:rPr>
+                <w:rFonts w:ascii="Arial" w:eastAsia="Arial" w:hAnsi="Arial" w:cs="Arial"/>
+                <w:color w:val="000000"/>
+              </w:rPr>
+            </w:pPr>
+            <w:r>
+              <w:rPr>
+                <w:rFonts w:ascii="Arial" w:eastAsia="Arial" w:hAnsi="Arial" w:cs="Arial"/>
+                <w:color w:val="000000"/>
+              </w:rPr>
+              <w:t>Excolnet</w:t>
+            </w:r>
+          </w:p>
+        </w:tc>
+      </w:tr>
+      <w:tr>
+        <w:tc>
+          <w:tcPr>
+            <w:tcW w:w="2209" w:type="dxa"/>
+            <w:tcBorders>
+              <w:top w:val="single" w:sz="4" w:space="0" w:color="000000"/>
+              <w:left w:val="single" w:sz="4" w:space="0" w:color="000000"/>
+              <w:bottom w:val="single" w:sz="4" w:space="0" w:color="000000"/>
+              <w:right w:val="single" w:sz="4" w:space="0" w:color="000000"/>
+            </w:tcBorders>
+            <w:shd w:val="clear" w:color="auto" w:fill="81BBEB"/>
+            <w:tcMar>
+              <w:top w:w="55" w:type="dxa"/>
+              <w:left w:w="55" w:type="dxa"/>
+              <w:bottom w:w="55" w:type="dxa"/>
+              <w:right w:w="55" w:type="dxa"/>
+            </w:tcMar>
+            <w:vAlign w:val="center"/>
+            <w:hideMark/>
+          </w:tcPr>
+          <w:p>
+            <w:pPr>
+              <w:jc w:val="both"/>
+              <w:rPr>
+                <w:rFonts w:ascii="Arial" w:eastAsia="Arial" w:hAnsi="Arial" w:cs="Arial"/>
+                <w:b/>
+                <w:color w:val="000000"/>
+              </w:rPr>
+            </w:pPr>
+            <w:r>
+              <w:rPr>
+                <w:rFonts w:ascii="Arial" w:eastAsia="Arial" w:hAnsi="Arial" w:cs="Arial"/>
+                <w:b/>
+                <w:color w:val="000000"/>
+              </w:rPr>
+              <w:t>Versión/Edición</w:t>
+            </w:r>
+          </w:p>
+        </w:tc>
+        <w:tc>
+          <w:tcPr>
+            <w:tcW w:w="3003" w:type="dxa"/>
+            <w:tcBorders>
+              <w:top w:val="single" w:sz="4" w:space="0" w:color="000000"/>
+              <w:left w:val="single" w:sz="4" w:space="0" w:color="000000"/>
+              <w:bottom w:val="single" w:sz="4" w:space="0" w:color="000000"/>
+              <w:right w:val="single" w:sz="4" w:space="0" w:color="000000"/>
+            </w:tcBorders>
+            <w:tcMar>
+              <w:top w:w="55" w:type="dxa"/>
+              <w:left w:w="55" w:type="dxa"/>
+              <w:bottom w:w="55" w:type="dxa"/>
+              <w:right w:w="55" w:type="dxa"/>
+            </w:tcMar>
+            <w:vAlign w:val="center"/>
+            <w:hideMark/>
+          </w:tcPr>
+          <w:p>
+            <w:pPr>
+              <w:jc w:val="both"/>
+              <w:rPr>
+                <w:rFonts w:ascii="Arial" w:eastAsia="Arial" w:hAnsi="Arial" w:cs="Arial"/>
+                <w:color w:val="000000"/>
+              </w:rPr>
+            </w:pPr>
+            <w:r>
+              <w:rPr>
+                <w:rFonts w:ascii="Arial" w:eastAsia="Arial" w:hAnsi="Arial" w:cs="Arial"/>
+                <w:color w:val="000000"/>
+              </w:rPr>
+              <w:t>1.</w:t>
+            </w:r>
+            <w:r>
+              <w:rPr>
+                <w:rFonts w:ascii="Arial" w:eastAsia="Arial" w:hAnsi="Arial" w:cs="Arial"/>
+                <w:color w:val="000000"/>
+              </w:rPr>
+              <w:t>#</w:t>
+            </w:r>
+          </w:p>
+        </w:tc>
+        <w:tc>
+          <w:tcPr>
+            <w:tcW w:w="2200" w:type="dxa"/>
+            <w:tcBorders>
+              <w:top w:val="single" w:sz="4" w:space="0" w:color="000000"/>
+              <w:left w:val="single" w:sz="4" w:space="0" w:color="000000"/>
+              <w:bottom w:val="single" w:sz="4" w:space="0" w:color="000000"/>
+              <w:right w:val="single" w:sz="4" w:space="0" w:color="000000"/>
+            </w:tcBorders>
+            <w:shd w:val="clear" w:color="auto" w:fill="81BBEB"/>
+            <w:tcMar>
+              <w:top w:w="55" w:type="dxa"/>
+              <w:left w:w="55" w:type="dxa"/>
+              <w:bottom w:w="55" w:type="dxa"/>
+              <w:right w:w="55" w:type="dxa"/>
+            </w:tcMar>
+            <w:vAlign w:val="center"/>
+            <w:hideMark/>
+          </w:tcPr>
+          <w:p>
+            <w:pPr>
+              <w:jc w:val="both"/>
+              <w:rPr>
+                <w:rFonts w:ascii="Arial" w:eastAsia="Arial" w:hAnsi="Arial" w:cs="Arial"/>
+                <w:b/>
+                <w:color w:val="000000"/>
+              </w:rPr>
+            </w:pPr>
+            <w:r>
+              <w:rPr>
+                <w:rFonts w:ascii="Arial" w:eastAsia="Arial" w:hAnsi="Arial" w:cs="Arial"/>
+                <w:b/>
+                <w:color w:val="000000"/>
+              </w:rPr>
+              <w:t>Fecha Versión</w:t>
+            </w:r>
+          </w:p>
+        </w:tc>
+        <w:tc>
+          <w:tcPr>
+            <w:tcW w:w="1663" w:type="dxa"/>
+            <w:tcBorders>
+              <w:top w:val="single" w:sz="4" w:space="0" w:color="000000"/>
+              <w:left w:val="single" w:sz="4" w:space="0" w:color="000000"/>
+              <w:bottom w:val="single" w:sz="4" w:space="0" w:color="000000"/>
+              <w:right w:val="single" w:sz="4" w:space="0" w:color="000000"/>
+            </w:tcBorders>
+            <w:tcMar>
+              <w:top w:w="55" w:type="dxa"/>
+              <w:left w:w="55" w:type="dxa"/>
+              <w:bottom w:w="55" w:type="dxa"/>
+              <w:right w:w="55" w:type="dxa"/>
+            </w:tcMar>
+            <w:vAlign w:val="center"/>
+            <w:hideMark/>
+          </w:tcPr>
+          <w:p>
+            <w:pPr>
+              <w:jc w:val="center"/>
+              <w:rPr>
+                <w:rFonts w:ascii="Arial" w:eastAsia="Arial" w:hAnsi="Arial" w:cs="Arial"/>
+                <w:color w:val="000000"/>
+              </w:rPr>
+            </w:pPr>
+            <w:r>
+              <w:rPr>
+                <w:rFonts w:ascii="Arial" w:eastAsia="Arial" w:hAnsi="Arial" w:cs="Arial"/>
+                <w:color w:val="000000"/>
+              </w:rPr>
+              <w:t>27/02</w:t>
+            </w:r>
+            <w:r>
+              <w:rPr>
+                <w:rFonts w:ascii="Arial" w:eastAsia="Arial" w:hAnsi="Arial" w:cs="Arial"/>
+                <w:color w:val="000000"/>
+              </w:rPr>
+              <w:t>/2019</w:t>
+            </w:r>
+          </w:p>
+        </w:tc>
+      </w:tr>
+      <w:tr>
+        <w:tc>
+          <w:tcPr>
+            <w:tcW w:w="2209" w:type="dxa"/>
+            <w:tcBorders>
+              <w:top w:val="single" w:sz="4" w:space="0" w:color="000000"/>
+              <w:left w:val="single" w:sz="4" w:space="0" w:color="000000"/>
+              <w:bottom w:val="single" w:sz="4" w:space="0" w:color="000000"/>
+              <w:right w:val="single" w:sz="4" w:space="0" w:color="000000"/>
+            </w:tcBorders>
+            <w:shd w:val="clear" w:color="auto" w:fill="81BBEB"/>
+            <w:tcMar>
+              <w:top w:w="55" w:type="dxa"/>
+              <w:left w:w="55" w:type="dxa"/>
+              <w:bottom w:w="55" w:type="dxa"/>
+              <w:right w:w="55" w:type="dxa"/>
+            </w:tcMar>
+            <w:vAlign w:val="center"/>
+            <w:hideMark/>
+          </w:tcPr>
+          <w:p>
+            <w:pPr>
+              <w:jc w:val="both"/>
+              <w:rPr>
+                <w:rFonts w:ascii="Arial" w:eastAsia="Arial" w:hAnsi="Arial" w:cs="Arial"/>
+                <w:b/>
+                <w:color w:val="000000"/>
+              </w:rPr>
+            </w:pPr>
+            <w:r>
+              <w:rPr>
+                <w:rFonts w:ascii="Arial" w:eastAsia="Arial" w:hAnsi="Arial" w:cs="Arial"/>
+                <w:b/>
+                <w:color w:val="000000"/>
+              </w:rPr>
+              <w:t>Aprobado por</w:t>
+            </w:r>
+          </w:p>
+        </w:tc>
+        <w:tc>
+          <w:tcPr>
+            <w:tcW w:w="3003" w:type="dxa"/>
+            <w:tcBorders>
+              <w:top w:val="single" w:sz="4" w:space="0" w:color="000000"/>
+              <w:left w:val="single" w:sz="4" w:space="0" w:color="000000"/>
+              <w:bottom w:val="single" w:sz="4" w:space="0" w:color="000000"/>
+              <w:right w:val="single" w:sz="4" w:space="0" w:color="000000"/>
+            </w:tcBorders>
+            <w:tcMar>
+              <w:top w:w="55" w:type="dxa"/>
+              <w:left w:w="55" w:type="dxa"/>
+              <w:bottom w:w="55" w:type="dxa"/>
+              <w:right w:w="55" w:type="dxa"/>
+            </w:tcMar>
+            <w:vAlign w:val="center"/>
+            <w:hideMark/>
+          </w:tcPr>
+          <w:p>
+            <w:pPr>
+              <w:jc w:val="both"/>
+              <w:rPr>
+                <w:rFonts w:ascii="Arial" w:eastAsia="Arial" w:hAnsi="Arial" w:cs="Arial"/>
+                <w:color w:val="000000"/>
+              </w:rPr>
+            </w:pPr>
+            <w:r>
+              <w:rPr>
+                <w:rFonts w:ascii="Arial" w:eastAsia="Arial" w:hAnsi="Arial" w:cs="Arial"/>
+                <w:color w:val="000000"/>
+              </w:rPr>
+              <w:t>Bryan Pinzón – Scrum Master</w:t>
+            </w:r>
+          </w:p>
+        </w:tc>
+        <w:tc>
+          <w:tcPr>
+            <w:tcW w:w="2200" w:type="dxa"/>
+            <w:tcBorders>
+              <w:top w:val="single" w:sz="4" w:space="0" w:color="000000"/>
+              <w:left w:val="single" w:sz="4" w:space="0" w:color="000000"/>
+              <w:bottom w:val="single" w:sz="4" w:space="0" w:color="000000"/>
+              <w:right w:val="single" w:sz="4" w:space="0" w:color="000000"/>
+            </w:tcBorders>
+            <w:shd w:val="clear" w:color="auto" w:fill="81BBEB"/>
+            <w:tcMar>
+              <w:top w:w="55" w:type="dxa"/>
+              <w:left w:w="55" w:type="dxa"/>
+              <w:bottom w:w="55" w:type="dxa"/>
+              <w:right w:w="55" w:type="dxa"/>
+            </w:tcMar>
+            <w:vAlign w:val="center"/>
+            <w:hideMark/>
+          </w:tcPr>
+          <w:p>
+            <w:pPr>
+              <w:jc w:val="both"/>
+              <w:rPr>
+                <w:rFonts w:ascii="Arial" w:eastAsia="Arial" w:hAnsi="Arial" w:cs="Arial"/>
+                <w:b/>
+                <w:color w:val="000000"/>
+              </w:rPr>
+            </w:pPr>
+            <w:r>
+              <w:rPr>
+                <w:rFonts w:ascii="Arial" w:eastAsia="Arial" w:hAnsi="Arial" w:cs="Arial"/>
+                <w:b/>
+                <w:color w:val="000000"/>
+              </w:rPr>
+              <w:t>Fecha Aprobación</w:t>
+            </w:r>
+          </w:p>
+        </w:tc>
+        <w:tc>
+          <w:tcPr>
+            <w:tcW w:w="1663" w:type="dxa"/>
+            <w:tcBorders>
+              <w:top w:val="single" w:sz="4" w:space="0" w:color="000000"/>
+              <w:left w:val="single" w:sz="4" w:space="0" w:color="000000"/>
+              <w:bottom w:val="single" w:sz="4" w:space="0" w:color="000000"/>
+              <w:right w:val="single" w:sz="4" w:space="0" w:color="000000"/>
+            </w:tcBorders>
+            <w:tcMar>
+              <w:top w:w="55" w:type="dxa"/>
+              <w:left w:w="55" w:type="dxa"/>
+              <w:bottom w:w="55" w:type="dxa"/>
+              <w:right w:w="55" w:type="dxa"/>
+            </w:tcMar>
+            <w:vAlign w:val="center"/>
+            <w:hideMark/>
+          </w:tcPr>
+          <w:p>
+            <w:pPr>
+              <w:jc w:val="center"/>
+              <w:rPr>
+                <w:rFonts w:ascii="Arial" w:eastAsia="Arial" w:hAnsi="Arial" w:cs="Arial"/>
+                <w:color w:val="000000"/>
+              </w:rPr>
+            </w:pPr>
+            <w:r>
+              <w:rPr>
+                <w:rFonts w:ascii="Arial" w:eastAsia="Arial" w:hAnsi="Arial" w:cs="Arial"/>
+                <w:color w:val="000000"/>
+              </w:rPr>
+              <w:t>27/02</w:t>
+            </w:r>
+            <w:r>
+              <w:rPr>
+                <w:rFonts w:ascii="Arial" w:eastAsia="Arial" w:hAnsi="Arial" w:cs="Arial"/>
+                <w:color w:val="000000"/>
+              </w:rPr>
+              <w:t>/2019</w:t>
+            </w:r>
+          </w:p>
+        </w:tc>
+      </w:tr>
+      <w:tr>
+        <w:tc>
+          <w:tcPr>
+            <w:tcW w:w="2209" w:type="dxa"/>
+            <w:tcBorders>
+              <w:top w:val="single" w:sz="4" w:space="0" w:color="000000"/>
+              <w:left w:val="single" w:sz="4" w:space="0" w:color="000000"/>
+              <w:bottom w:val="single" w:sz="4" w:space="0" w:color="000000"/>
+              <w:right w:val="single" w:sz="4" w:space="0" w:color="000000"/>
+            </w:tcBorders>
+            <w:shd w:val="clear" w:color="auto" w:fill="81BBEB"/>
+            <w:tcMar>
+              <w:top w:w="55" w:type="dxa"/>
+              <w:left w:w="55" w:type="dxa"/>
+              <w:bottom w:w="55" w:type="dxa"/>
+              <w:right w:w="55" w:type="dxa"/>
+            </w:tcMar>
+            <w:vAlign w:val="center"/>
+          </w:tcPr>
+          <w:p>
+            <w:pPr>
+              <w:jc w:val="both"/>
+              <w:rPr>
+                <w:rFonts w:ascii="Arial" w:eastAsia="Arial" w:hAnsi="Arial" w:cs="Arial"/>
+                <w:b/>
+                <w:color w:val="000000"/>
+              </w:rPr>
+            </w:pPr>
+          </w:p>
+        </w:tc>
+        <w:tc>
+          <w:tcPr>
+            <w:tcW w:w="3003" w:type="dxa"/>
+            <w:tcBorders>
+              <w:top w:val="single" w:sz="4" w:space="0" w:color="000000"/>
+              <w:left w:val="single" w:sz="4" w:space="0" w:color="000000"/>
+              <w:bottom w:val="single" w:sz="4" w:space="0" w:color="000000"/>
+              <w:right w:val="single" w:sz="4" w:space="0" w:color="000000"/>
+            </w:tcBorders>
+            <w:tcMar>
+              <w:top w:w="55" w:type="dxa"/>
+              <w:left w:w="55" w:type="dxa"/>
+              <w:bottom w:w="55" w:type="dxa"/>
+              <w:right w:w="55" w:type="dxa"/>
+            </w:tcMar>
+            <w:vAlign w:val="center"/>
+          </w:tcPr>
+          <w:p>
+            <w:pPr>
+              <w:jc w:val="both"/>
+              <w:rPr>
+                <w:rFonts w:ascii="Arial" w:eastAsia="Arial" w:hAnsi="Arial" w:cs="Arial"/>
+                <w:color w:val="000000"/>
+              </w:rPr>
+            </w:pPr>
+          </w:p>
+        </w:tc>
+        <w:tc>
+          <w:tcPr>
+            <w:tcW w:w="2200" w:type="dxa"/>
+            <w:tcBorders>
+              <w:top w:val="single" w:sz="4" w:space="0" w:color="000000"/>
+              <w:left w:val="single" w:sz="4" w:space="0" w:color="000000"/>
+              <w:bottom w:val="single" w:sz="4" w:space="0" w:color="000000"/>
+              <w:right w:val="single" w:sz="4" w:space="0" w:color="000000"/>
+            </w:tcBorders>
+            <w:shd w:val="clear" w:color="auto" w:fill="81BBEB"/>
+            <w:tcMar>
+              <w:top w:w="55" w:type="dxa"/>
+              <w:left w:w="55" w:type="dxa"/>
+              <w:bottom w:w="55" w:type="dxa"/>
+              <w:right w:w="55" w:type="dxa"/>
+            </w:tcMar>
+            <w:vAlign w:val="center"/>
+            <w:hideMark/>
+          </w:tcPr>
+          <w:p>
+            <w:pPr>
+              <w:jc w:val="both"/>
+              <w:rPr>
+                <w:rFonts w:ascii="Arial" w:eastAsia="Arial" w:hAnsi="Arial" w:cs="Arial"/>
+                <w:b/>
+                <w:color w:val="000000"/>
+              </w:rPr>
+            </w:pPr>
+            <w:r>
+              <w:rPr>
+                <w:rFonts w:ascii="Arial" w:eastAsia="Arial" w:hAnsi="Arial" w:cs="Arial"/>
+                <w:b/>
+                <w:color w:val="000000"/>
+              </w:rPr>
+              <w:t>Nº Total de Páginas</w:t>
+            </w:r>
+          </w:p>
+        </w:tc>
+        <w:tc>
+          <w:tcPr>
+            <w:tcW w:w="1663" w:type="dxa"/>
+            <w:tcBorders>
+              <w:top w:val="single" w:sz="4" w:space="0" w:color="000000"/>
+              <w:left w:val="single" w:sz="4" w:space="0" w:color="000000"/>
+              <w:bottom w:val="single" w:sz="4" w:space="0" w:color="000000"/>
+              <w:right w:val="single" w:sz="4" w:space="0" w:color="000000"/>
+            </w:tcBorders>
+            <w:tcMar>
+              <w:top w:w="55" w:type="dxa"/>
+              <w:left w:w="55" w:type="dxa"/>
+              <w:bottom w:w="55" w:type="dxa"/>
+              <w:right w:w="55" w:type="dxa"/>
+            </w:tcMar>
+            <w:vAlign w:val="center"/>
+            <w:hideMark/>
+          </w:tcPr>
+          <w:p>
+            <w:pPr>
+              <w:jc w:val="center"/>
+              <w:rPr>
+                <w:rFonts w:ascii="Arial" w:eastAsia="Arial" w:hAnsi="Arial" w:cs="Arial"/>
+                <w:color w:val="000000"/>
+              </w:rPr>
+            </w:pPr>
+            <w:r>
+              <w:rPr>
+                <w:rFonts w:ascii="Arial" w:eastAsia="Arial" w:hAnsi="Arial" w:cs="Arial"/>
+                <w:color w:val="000000"/>
+              </w:rPr>
+              <w:t>1</w:t>
+            </w:r>
+            <w:r>
+              <w:rPr>
+                <w:rFonts w:ascii="Arial" w:eastAsia="Arial" w:hAnsi="Arial" w:cs="Arial"/>
+                <w:color w:val="000000"/>
+              </w:rPr>
+              <w:t>5</w:t>
+            </w:r>
+            <w:bookmarkStart w:id="0" w:name="_GoBack"/>
+            <w:bookmarkEnd w:id="0"/>
+          </w:p>
+        </w:tc>
+      </w:tr>
+    </w:tbl>
+    <w:p>
+      <w:pPr>
+        <w:jc w:val="center"/>
+        <w:rPr>
+          <w:rFonts w:ascii="Times New Roman" w:hAnsi="Times New Roman" w:cs="Times New Roman"/>
+          <w:b/>
+          <w:sz w:val="40"/>
+          <w:szCs w:val="28"/>
+        </w:rPr>
+      </w:pPr>
+    </w:p>
+    <w:p>
+      <w:pPr>
+        <w:rPr>
+          <w:rFonts w:ascii="Arial" w:eastAsia="Arial" w:hAnsi="Arial" w:cs="Arial"/>
+          <w:b/>
+          <w:color w:val="000000"/>
+        </w:rPr>
+      </w:pPr>
+      <w:r>
+        <w:rPr>
+          <w:rFonts w:ascii="Arial" w:eastAsia="Arial" w:hAnsi="Arial" w:cs="Arial"/>
+          <w:b/>
+          <w:color w:val="000000"/>
+        </w:rPr>
+        <w:t>REGISTRO DE CAMBIOS</w:t>
+      </w:r>
+    </w:p>
+    <w:tbl>
+      <w:tblPr>
+        <w:tblW w:w="9075" w:type="dxa"/>
+        <w:tblInd w:w="-6" w:type="dxa"/>
+        <w:tblBorders>
+          <w:top w:val="single" w:sz="4" w:space="0" w:color="auto"/>
+          <w:left w:val="single" w:sz="4" w:space="0" w:color="auto"/>
+          <w:bottom w:val="single" w:sz="4" w:space="0" w:color="auto"/>
+          <w:right w:val="single" w:sz="4" w:space="0" w:color="auto"/>
+          <w:insideH w:val="single" w:sz="4" w:space="0" w:color="auto"/>
+          <w:insideV w:val="single" w:sz="4" w:space="0" w:color="auto"/>
+        </w:tblBorders>
+        <w:tblLayout w:type="fixed"/>
+        <w:tblLook w:val="04A0" w:firstRow="1" w:lastRow="0" w:firstColumn="1" w:lastColumn="0" w:noHBand="0" w:noVBand="1"/>
+      </w:tblPr>
+      <w:tblGrid>
+        <w:gridCol w:w="1337"/>
+        <w:gridCol w:w="2835"/>
+        <w:gridCol w:w="3119"/>
+        <w:gridCol w:w="1784"/>
+      </w:tblGrid>
+      <w:tr>
+        <w:tc>
+          <w:tcPr>
+            <w:tcW w:w="1337" w:type="dxa"/>
+            <w:tcBorders>
+              <w:top w:val="single" w:sz="4" w:space="0" w:color="auto"/>
+              <w:left w:val="single" w:sz="4" w:space="0" w:color="auto"/>
+              <w:bottom w:val="single" w:sz="4" w:space="0" w:color="auto"/>
+              <w:right w:val="single" w:sz="4" w:space="0" w:color="auto"/>
+            </w:tcBorders>
+            <w:shd w:val="clear" w:color="auto" w:fill="81BBEB"/>
+            <w:tcMar>
+              <w:top w:w="55" w:type="dxa"/>
+              <w:left w:w="55" w:type="dxa"/>
+              <w:bottom w:w="55" w:type="dxa"/>
+              <w:right w:w="55" w:type="dxa"/>
+            </w:tcMar>
+            <w:vAlign w:val="center"/>
+            <w:hideMark/>
+          </w:tcPr>
+          <w:p>
+            <w:pPr>
+              <w:jc w:val="center"/>
+              <w:rPr>
+                <w:rFonts w:ascii="Arial" w:eastAsia="Arial" w:hAnsi="Arial" w:cs="Arial"/>
+                <w:b/>
+                <w:color w:val="000000"/>
+              </w:rPr>
+            </w:pPr>
+            <w:r>
+              <w:rPr>
+                <w:rFonts w:ascii="Arial" w:eastAsia="Arial" w:hAnsi="Arial" w:cs="Arial"/>
+                <w:b/>
+                <w:color w:val="000000"/>
+              </w:rPr>
+              <w:t>Versión documento</w:t>
+            </w:r>
+          </w:p>
+        </w:tc>
+        <w:tc>
+          <w:tcPr>
+            <w:tcW w:w="2835" w:type="dxa"/>
+            <w:tcBorders>
+              <w:top w:val="single" w:sz="4" w:space="0" w:color="auto"/>
+              <w:left w:val="single" w:sz="4" w:space="0" w:color="auto"/>
+              <w:bottom w:val="single" w:sz="4" w:space="0" w:color="auto"/>
+              <w:right w:val="single" w:sz="4" w:space="0" w:color="auto"/>
+            </w:tcBorders>
+            <w:shd w:val="clear" w:color="auto" w:fill="81BBEB"/>
+            <w:tcMar>
+              <w:top w:w="55" w:type="dxa"/>
+              <w:left w:w="55" w:type="dxa"/>
+              <w:bottom w:w="55" w:type="dxa"/>
+              <w:right w:w="55" w:type="dxa"/>
+            </w:tcMar>
+            <w:vAlign w:val="center"/>
+            <w:hideMark/>
+          </w:tcPr>
+          <w:p>
+            <w:pPr>
+              <w:jc w:val="center"/>
+              <w:rPr>
+                <w:rFonts w:ascii="Arial" w:eastAsia="Arial" w:hAnsi="Arial" w:cs="Arial"/>
+                <w:b/>
+                <w:color w:val="000000"/>
+              </w:rPr>
+            </w:pPr>
+            <w:r>
+              <w:rPr>
+                <w:rFonts w:ascii="Arial" w:eastAsia="Arial" w:hAnsi="Arial" w:cs="Arial"/>
+                <w:b/>
+                <w:color w:val="000000"/>
+              </w:rPr>
+              <w:t>Causa del Cambio</w:t>
+            </w:r>
+          </w:p>
+        </w:tc>
+        <w:tc>
+          <w:tcPr>
+            <w:tcW w:w="3119" w:type="dxa"/>
+            <w:tcBorders>
+              <w:top w:val="single" w:sz="4" w:space="0" w:color="auto"/>
+              <w:left w:val="single" w:sz="4" w:space="0" w:color="auto"/>
+              <w:bottom w:val="single" w:sz="4" w:space="0" w:color="auto"/>
+              <w:right w:val="single" w:sz="4" w:space="0" w:color="auto"/>
+            </w:tcBorders>
+            <w:shd w:val="clear" w:color="auto" w:fill="81BBEB"/>
+            <w:tcMar>
+              <w:top w:w="55" w:type="dxa"/>
+              <w:left w:w="55" w:type="dxa"/>
+              <w:bottom w:w="55" w:type="dxa"/>
+              <w:right w:w="55" w:type="dxa"/>
+            </w:tcMar>
+            <w:vAlign w:val="center"/>
+            <w:hideMark/>
+          </w:tcPr>
+          <w:p>
+            <w:pPr>
+              <w:jc w:val="center"/>
+              <w:rPr>
+                <w:rFonts w:ascii="Arial" w:eastAsia="Arial" w:hAnsi="Arial" w:cs="Arial"/>
+                <w:b/>
+                <w:color w:val="000000"/>
+              </w:rPr>
+            </w:pPr>
+            <w:r>
+              <w:rPr>
+                <w:rFonts w:ascii="Arial" w:eastAsia="Arial" w:hAnsi="Arial" w:cs="Arial"/>
+                <w:b/>
+                <w:color w:val="000000"/>
+              </w:rPr>
+              <w:t>Responsable(s) del Cambio</w:t>
+            </w:r>
+          </w:p>
+        </w:tc>
+        <w:tc>
+          <w:tcPr>
+            <w:tcW w:w="1784" w:type="dxa"/>
+            <w:tcBorders>
+              <w:top w:val="single" w:sz="4" w:space="0" w:color="auto"/>
+              <w:left w:val="single" w:sz="4" w:space="0" w:color="auto"/>
+              <w:bottom w:val="single" w:sz="4" w:space="0" w:color="auto"/>
+              <w:right w:val="single" w:sz="4" w:space="0" w:color="auto"/>
+            </w:tcBorders>
+            <w:shd w:val="clear" w:color="auto" w:fill="81BBEB"/>
+            <w:tcMar>
+              <w:top w:w="55" w:type="dxa"/>
+              <w:left w:w="55" w:type="dxa"/>
+              <w:bottom w:w="55" w:type="dxa"/>
+              <w:right w:w="55" w:type="dxa"/>
+            </w:tcMar>
+            <w:vAlign w:val="center"/>
+            <w:hideMark/>
+          </w:tcPr>
+          <w:p>
+            <w:pPr>
+              <w:jc w:val="center"/>
+              <w:rPr>
+                <w:rFonts w:ascii="Arial" w:eastAsia="Arial" w:hAnsi="Arial" w:cs="Arial"/>
+                <w:b/>
+                <w:color w:val="000000"/>
+              </w:rPr>
+            </w:pPr>
+            <w:r>
+              <w:rPr>
+                <w:rFonts w:ascii="Arial" w:eastAsia="Arial" w:hAnsi="Arial" w:cs="Arial"/>
+                <w:b/>
+                <w:color w:val="000000"/>
+              </w:rPr>
+              <w:t>Fecha del Cambio</w:t>
+            </w:r>
+          </w:p>
+        </w:tc>
+      </w:tr>
+      <w:tr>
+        <w:tc>
+          <w:tcPr>
+            <w:tcW w:w="1337" w:type="dxa"/>
+            <w:tcBorders>
+              <w:top w:val="single" w:sz="4" w:space="0" w:color="auto"/>
+              <w:left w:val="single" w:sz="4" w:space="0" w:color="auto"/>
+              <w:bottom w:val="single" w:sz="4" w:space="0" w:color="auto"/>
+              <w:right w:val="single" w:sz="4" w:space="0" w:color="auto"/>
+            </w:tcBorders>
+            <w:tcMar>
+              <w:top w:w="55" w:type="dxa"/>
+              <w:left w:w="55" w:type="dxa"/>
+              <w:bottom w:w="55" w:type="dxa"/>
+              <w:right w:w="55" w:type="dxa"/>
+            </w:tcMar>
+            <w:vAlign w:val="center"/>
+            <w:hideMark/>
+          </w:tcPr>
+          <w:p>
+            <w:pPr>
+              <w:jc w:val="center"/>
+              <w:rPr>
+                <w:rFonts w:ascii="Arial" w:eastAsia="Arial" w:hAnsi="Arial" w:cs="Arial"/>
+                <w:color w:val="000000"/>
+                <w:sz w:val="20"/>
+                <w:szCs w:val="20"/>
+              </w:rPr>
+            </w:pPr>
+            <w:r>
+              <w:rPr>
+                <w:rFonts w:ascii="Arial" w:eastAsia="Arial" w:hAnsi="Arial" w:cs="Arial"/>
+                <w:color w:val="000000"/>
+                <w:sz w:val="20"/>
+                <w:szCs w:val="20"/>
+              </w:rPr>
+              <w:t>1.0</w:t>
+            </w:r>
+          </w:p>
+        </w:tc>
+        <w:tc>
+          <w:tcPr>
+            <w:tcW w:w="2835" w:type="dxa"/>
+            <w:tcBorders>
+              <w:top w:val="single" w:sz="4" w:space="0" w:color="auto"/>
+              <w:left w:val="single" w:sz="4" w:space="0" w:color="auto"/>
+              <w:bottom w:val="single" w:sz="4" w:space="0" w:color="auto"/>
+              <w:right w:val="single" w:sz="4" w:space="0" w:color="auto"/>
+            </w:tcBorders>
+            <w:tcMar>
+              <w:top w:w="55" w:type="dxa"/>
+              <w:left w:w="55" w:type="dxa"/>
+              <w:bottom w:w="55" w:type="dxa"/>
+              <w:right w:w="55" w:type="dxa"/>
+            </w:tcMar>
+            <w:vAlign w:val="center"/>
+            <w:hideMark/>
+          </w:tcPr>
+          <w:p>
+            <w:pPr>
+              <w:jc w:val="both"/>
+              <w:rPr>
+                <w:rFonts w:ascii="Arial" w:eastAsia="Arial" w:hAnsi="Arial" w:cs="Arial"/>
+                <w:color w:val="000000"/>
+                <w:sz w:val="20"/>
+                <w:szCs w:val="20"/>
+              </w:rPr>
+            </w:pPr>
+            <w:r>
+              <w:rPr>
+                <w:rFonts w:ascii="Arial" w:eastAsia="Arial" w:hAnsi="Arial" w:cs="Arial"/>
+                <w:color w:val="000000"/>
+                <w:sz w:val="20"/>
+                <w:szCs w:val="20"/>
+              </w:rPr>
+              <w:t>Versión inicial</w:t>
+            </w:r>
+          </w:p>
+        </w:tc>
+        <w:tc>
+          <w:tcPr>
+            <w:tcW w:w="3119" w:type="dxa"/>
+            <w:tcBorders>
+              <w:top w:val="single" w:sz="4" w:space="0" w:color="auto"/>
+              <w:left w:val="single" w:sz="4" w:space="0" w:color="auto"/>
+              <w:bottom w:val="single" w:sz="4" w:space="0" w:color="auto"/>
+              <w:right w:val="single" w:sz="4" w:space="0" w:color="auto"/>
+            </w:tcBorders>
+            <w:tcMar>
+              <w:top w:w="55" w:type="dxa"/>
+              <w:left w:w="55" w:type="dxa"/>
+              <w:bottom w:w="55" w:type="dxa"/>
+              <w:right w:w="55" w:type="dxa"/>
+            </w:tcMar>
+            <w:vAlign w:val="center"/>
+            <w:hideMark/>
+          </w:tcPr>
+          <w:p>
+            <w:pPr>
+              <w:jc w:val="center"/>
+              <w:rPr>
+                <w:rFonts w:ascii="Arial" w:eastAsia="Arial" w:hAnsi="Arial" w:cs="Arial"/>
+                <w:color w:val="000000"/>
+                <w:sz w:val="20"/>
+                <w:szCs w:val="20"/>
+              </w:rPr>
+            </w:pPr>
+            <w:r>
+              <w:rPr>
+                <w:rFonts w:ascii="Arial" w:eastAsia="Arial" w:hAnsi="Arial" w:cs="Arial"/>
+                <w:color w:val="000000"/>
+                <w:sz w:val="20"/>
+                <w:szCs w:val="20"/>
+              </w:rPr>
+              <w:t>Bryan Pinzón</w:t>
+            </w:r>
+          </w:p>
+        </w:tc>
+        <w:tc>
+          <w:tcPr>
+            <w:tcW w:w="1784" w:type="dxa"/>
+            <w:tcBorders>
+              <w:top w:val="single" w:sz="4" w:space="0" w:color="auto"/>
+              <w:left w:val="single" w:sz="4" w:space="0" w:color="auto"/>
+              <w:bottom w:val="single" w:sz="4" w:space="0" w:color="auto"/>
+              <w:right w:val="single" w:sz="4" w:space="0" w:color="auto"/>
+            </w:tcBorders>
+            <w:tcMar>
+              <w:top w:w="55" w:type="dxa"/>
+              <w:left w:w="55" w:type="dxa"/>
+              <w:bottom w:w="55" w:type="dxa"/>
+              <w:right w:w="55" w:type="dxa"/>
+            </w:tcMar>
+            <w:vAlign w:val="center"/>
+            <w:hideMark/>
+          </w:tcPr>
+          <w:p>
+            <w:pPr>
+              <w:jc w:val="center"/>
+              <w:rPr>
+                <w:rFonts w:ascii="Arial" w:eastAsia="Arial" w:hAnsi="Arial" w:cs="Arial"/>
+                <w:color w:val="000000"/>
+                <w:sz w:val="20"/>
+                <w:szCs w:val="20"/>
+              </w:rPr>
+            </w:pPr>
+            <w:r>
+              <w:rPr>
+                <w:rFonts w:ascii="Arial" w:eastAsia="Arial" w:hAnsi="Arial" w:cs="Arial"/>
+                <w:color w:val="000000"/>
+                <w:sz w:val="20"/>
+                <w:szCs w:val="20"/>
+              </w:rPr>
+              <w:t>21</w:t>
+            </w:r>
+            <w:r>
+              <w:rPr>
+                <w:rFonts w:ascii="Arial" w:eastAsia="Arial" w:hAnsi="Arial" w:cs="Arial"/>
+                <w:color w:val="000000"/>
+                <w:sz w:val="20"/>
+                <w:szCs w:val="20"/>
+              </w:rPr>
+              <w:t>/0</w:t>
+            </w:r>
+            <w:r>
+              <w:rPr>
+                <w:rFonts w:ascii="Arial" w:eastAsia="Arial" w:hAnsi="Arial" w:cs="Arial"/>
+                <w:color w:val="000000"/>
+                <w:sz w:val="20"/>
+                <w:szCs w:val="20"/>
+              </w:rPr>
+              <w:t>2</w:t>
+            </w:r>
+            <w:r>
+              <w:rPr>
+                <w:rFonts w:ascii="Arial" w:eastAsia="Arial" w:hAnsi="Arial" w:cs="Arial"/>
+                <w:color w:val="000000"/>
+                <w:sz w:val="20"/>
+                <w:szCs w:val="20"/>
+              </w:rPr>
+              <w:t>/2019</w:t>
+            </w:r>
+          </w:p>
+        </w:tc>
+      </w:tr>
+      <w:tr>
+        <w:tc>
+          <w:tcPr>
+            <w:tcW w:w="1337" w:type="dxa"/>
+            <w:tcBorders>
+              <w:top w:val="single" w:sz="4" w:space="0" w:color="auto"/>
+              <w:left w:val="single" w:sz="4" w:space="0" w:color="auto"/>
+              <w:bottom w:val="single" w:sz="4" w:space="0" w:color="auto"/>
+              <w:right w:val="single" w:sz="4" w:space="0" w:color="auto"/>
+            </w:tcBorders>
+            <w:tcMar>
+              <w:top w:w="55" w:type="dxa"/>
+              <w:left w:w="55" w:type="dxa"/>
+              <w:bottom w:w="55" w:type="dxa"/>
+              <w:right w:w="55" w:type="dxa"/>
+            </w:tcMar>
+            <w:vAlign w:val="center"/>
+          </w:tcPr>
+          <w:p>
+            <w:pPr>
+              <w:jc w:val="center"/>
+              <w:rPr>
+                <w:rFonts w:ascii="Arial" w:eastAsia="Arial" w:hAnsi="Arial" w:cs="Arial"/>
+                <w:color w:val="000000"/>
+                <w:sz w:val="20"/>
+                <w:szCs w:val="20"/>
+              </w:rPr>
+            </w:pPr>
+            <w:r>
+              <w:rPr>
+                <w:rFonts w:ascii="Arial" w:eastAsia="Arial" w:hAnsi="Arial" w:cs="Arial"/>
+                <w:color w:val="000000"/>
+                <w:sz w:val="20"/>
+                <w:szCs w:val="20"/>
+              </w:rPr>
+              <w:t>1.2</w:t>
+            </w:r>
+          </w:p>
+        </w:tc>
+        <w:tc>
+          <w:tcPr>
+            <w:tcW w:w="2835" w:type="dxa"/>
+            <w:tcBorders>
+              <w:top w:val="single" w:sz="4" w:space="0" w:color="auto"/>
+              <w:left w:val="single" w:sz="4" w:space="0" w:color="auto"/>
+              <w:bottom w:val="single" w:sz="4" w:space="0" w:color="auto"/>
+              <w:right w:val="single" w:sz="4" w:space="0" w:color="auto"/>
+            </w:tcBorders>
+            <w:tcMar>
+              <w:top w:w="55" w:type="dxa"/>
+              <w:left w:w="55" w:type="dxa"/>
+              <w:bottom w:w="55" w:type="dxa"/>
+              <w:right w:w="55" w:type="dxa"/>
+            </w:tcMar>
+            <w:vAlign w:val="center"/>
+          </w:tcPr>
+          <w:p>
+            <w:pPr>
+              <w:jc w:val="both"/>
+              <w:rPr>
+                <w:rFonts w:ascii="Arial" w:eastAsia="Arial" w:hAnsi="Arial" w:cs="Arial"/>
+                <w:color w:val="000000"/>
+                <w:sz w:val="20"/>
+                <w:szCs w:val="20"/>
+              </w:rPr>
+            </w:pPr>
+            <w:r>
+              <w:rPr>
+                <w:rFonts w:ascii="Arial" w:eastAsia="Arial" w:hAnsi="Arial" w:cs="Arial"/>
+                <w:color w:val="000000"/>
+                <w:sz w:val="20"/>
+                <w:szCs w:val="20"/>
+              </w:rPr>
+              <w:t>Cambio de formato del documento, y opción de instalación de medios desconocidos fue añadida.</w:t>
+            </w:r>
+          </w:p>
+        </w:tc>
+        <w:tc>
+          <w:tcPr>
+            <w:tcW w:w="3119" w:type="dxa"/>
+            <w:tcBorders>
+              <w:top w:val="single" w:sz="4" w:space="0" w:color="auto"/>
+              <w:left w:val="single" w:sz="4" w:space="0" w:color="auto"/>
+              <w:bottom w:val="single" w:sz="4" w:space="0" w:color="auto"/>
+              <w:right w:val="single" w:sz="4" w:space="0" w:color="auto"/>
+            </w:tcBorders>
+            <w:tcMar>
+              <w:top w:w="55" w:type="dxa"/>
+              <w:left w:w="55" w:type="dxa"/>
+              <w:bottom w:w="55" w:type="dxa"/>
+              <w:right w:w="55" w:type="dxa"/>
+            </w:tcMar>
+            <w:vAlign w:val="center"/>
+          </w:tcPr>
+          <w:p>
+            <w:pPr>
+              <w:jc w:val="center"/>
+              <w:rPr>
+                <w:rFonts w:ascii="Arial" w:eastAsia="Arial" w:hAnsi="Arial" w:cs="Arial"/>
+                <w:color w:val="000000"/>
+                <w:sz w:val="20"/>
+                <w:szCs w:val="20"/>
+              </w:rPr>
+            </w:pPr>
+            <w:r>
+              <w:rPr>
+                <w:rFonts w:ascii="Arial" w:eastAsia="Arial" w:hAnsi="Arial" w:cs="Arial"/>
+                <w:color w:val="000000"/>
+                <w:sz w:val="20"/>
+                <w:szCs w:val="20"/>
+              </w:rPr>
+              <w:t>Enrique Suárez Guette</w:t>
+            </w:r>
+          </w:p>
+        </w:tc>
+        <w:tc>
+          <w:tcPr>
+            <w:tcW w:w="1784" w:type="dxa"/>
+            <w:tcBorders>
+              <w:top w:val="single" w:sz="4" w:space="0" w:color="auto"/>
+              <w:left w:val="single" w:sz="4" w:space="0" w:color="auto"/>
+              <w:bottom w:val="single" w:sz="4" w:space="0" w:color="auto"/>
+              <w:right w:val="single" w:sz="4" w:space="0" w:color="auto"/>
+            </w:tcBorders>
+            <w:tcMar>
+              <w:top w:w="55" w:type="dxa"/>
+              <w:left w:w="55" w:type="dxa"/>
+              <w:bottom w:w="55" w:type="dxa"/>
+              <w:right w:w="55" w:type="dxa"/>
+            </w:tcMar>
+            <w:vAlign w:val="center"/>
+          </w:tcPr>
+          <w:p>
+            <w:pPr>
+              <w:jc w:val="center"/>
+              <w:rPr>
+                <w:rFonts w:ascii="Arial" w:eastAsia="Arial" w:hAnsi="Arial" w:cs="Arial"/>
+                <w:color w:val="000000"/>
+                <w:sz w:val="20"/>
+                <w:szCs w:val="20"/>
+              </w:rPr>
+            </w:pPr>
+            <w:r>
+              <w:rPr>
+                <w:rFonts w:ascii="Arial" w:eastAsia="Arial" w:hAnsi="Arial" w:cs="Arial"/>
+                <w:color w:val="000000"/>
+                <w:sz w:val="20"/>
+                <w:szCs w:val="20"/>
+              </w:rPr>
+              <w:t>07/3/2019</w:t>
+            </w:r>
+          </w:p>
+        </w:tc>
+      </w:tr>
+    </w:tbl>
+    <w:p>
+      <w:pPr>
+        <w:jc w:val="center"/>
+        <w:rPr>
+          <w:rFonts w:ascii="Times New Roman" w:hAnsi="Times New Roman" w:cs="Times New Roman"/>
+          <w:b/>
+          <w:sz w:val="40"/>
+          <w:szCs w:val="28"/>
+        </w:rPr>
+      </w:pPr>
+    </w:p>
+    <w:p>
+      <w:pPr>
+        <w:jc w:val="center"/>
+        <w:rPr>
+          <w:rFonts w:ascii="Times New Roman" w:hAnsi="Times New Roman" w:cs="Times New Roman"/>
+          <w:b/>
+          <w:sz w:val="40"/>
+          <w:szCs w:val="28"/>
+        </w:rPr>
+      </w:pPr>
+    </w:p>
+    <w:p>
+      <w:pPr>
+        <w:jc w:val="center"/>
+        <w:rPr>
+          <w:rFonts w:ascii="Times New Roman" w:hAnsi="Times New Roman" w:cs="Times New Roman"/>
+          <w:b/>
+          <w:sz w:val="40"/>
+          <w:szCs w:val="28"/>
+        </w:rPr>
+      </w:pPr>
+    </w:p>
+    <w:p>
+      <w:pPr>
+        <w:jc w:val="center"/>
+        <w:rPr>
+          <w:rFonts w:ascii="Times New Roman" w:hAnsi="Times New Roman" w:cs="Times New Roman"/>
+          <w:b/>
+          <w:sz w:val="40"/>
+          <w:szCs w:val="28"/>
+        </w:rPr>
+      </w:pPr>
+    </w:p>
+    <w:p>
+      <w:pPr>
+        <w:rPr>
+          <w:rFonts w:ascii="Times New Roman" w:hAnsi="Times New Roman" w:cs="Times New Roman"/>
+          <w:b/>
+          <w:sz w:val="40"/>
+          <w:szCs w:val="28"/>
+        </w:rPr>
+      </w:pPr>
+    </w:p>
+    <w:p>
+      <w:pPr>
+        <w:rPr>
+          <w:rFonts w:ascii="Times New Roman" w:hAnsi="Times New Roman" w:cs="Times New Roman"/>
+          <w:b/>
+          <w:sz w:val="40"/>
+          <w:szCs w:val="28"/>
+        </w:rPr>
+      </w:pPr>
+    </w:p>
+    <w:p>
+      <w:pPr>
+        <w:jc w:val="center"/>
+        <w:rPr>
+          <w:rFonts w:ascii="Times New Roman" w:hAnsi="Times New Roman" w:cs="Times New Roman"/>
+          <w:b/>
+          <w:sz w:val="40"/>
+          <w:szCs w:val="28"/>
+        </w:rPr>
+      </w:pPr>
+    </w:p>
     <w:sdt>
       <w:sdtPr>
         <w:rPr>
@@ -368,7 +1701,7 @@
           <w:pPr>
             <w:pStyle w:val="TDC1"/>
             <w:rPr>
-              <w:rFonts w:ascii="Times New Roman" w:eastAsiaTheme="minorEastAsia" w:hAnsi="Times New Roman" w:cs="Times New Roman"/>
+              <w:rFonts w:eastAsiaTheme="minorEastAsia"/>
               <w:b w:val="0"/>
               <w:szCs w:val="24"/>
               <w:lang w:eastAsia="es-ES_tradnl"/>
@@ -401,7 +1734,7 @@
             </w:rPr>
             <w:fldChar w:fldCharType="separate"/>
           </w:r>
-          <w:hyperlink w:anchor="_Toc2870190" w:history="1">
+          <w:hyperlink w:anchor="_Toc2873672" w:history="1">
             <w:r>
               <w:rPr>
                 <w:rStyle w:val="Hipervnculo"/>
@@ -411,7 +1744,7 @@
             </w:r>
             <w:r>
               <w:rPr>
-                <w:rFonts w:ascii="Times New Roman" w:eastAsiaTheme="minorEastAsia" w:hAnsi="Times New Roman" w:cs="Times New Roman"/>
+                <w:rFonts w:eastAsiaTheme="minorEastAsia"/>
                 <w:b w:val="0"/>
                 <w:szCs w:val="24"/>
                 <w:lang w:eastAsia="es-ES_tradnl"/>
@@ -427,48 +1760,41 @@
             </w:r>
             <w:r>
               <w:rPr>
-                <w:rFonts w:ascii="Times New Roman" w:hAnsi="Times New Roman" w:cs="Times New Roman"/>
                 <w:webHidden/>
               </w:rPr>
               <w:tab/>
             </w:r>
             <w:r>
               <w:rPr>
-                <w:rFonts w:ascii="Times New Roman" w:hAnsi="Times New Roman" w:cs="Times New Roman"/>
                 <w:webHidden/>
               </w:rPr>
               <w:fldChar w:fldCharType="begin"/>
             </w:r>
             <w:r>
               <w:rPr>
-                <w:rFonts w:ascii="Times New Roman" w:hAnsi="Times New Roman" w:cs="Times New Roman"/>
                 <w:webHidden/>
               </w:rPr>
-              <w:instrText xml:space="preserve"> PAGEREF _Toc2870190 \h </w:instrText>
-            </w:r>
-            <w:r>
-              <w:rPr>
-                <w:rFonts w:ascii="Times New Roman" w:hAnsi="Times New Roman" w:cs="Times New Roman"/>
+              <w:instrText xml:space="preserve"> PAGEREF _Toc2873672 \h </w:instrText>
+            </w:r>
+            <w:r>
+              <w:rPr>
                 <w:webHidden/>
               </w:rPr>
             </w:r>
             <w:r>
               <w:rPr>
-                <w:rFonts w:ascii="Times New Roman" w:hAnsi="Times New Roman" w:cs="Times New Roman"/>
                 <w:webHidden/>
               </w:rPr>
               <w:fldChar w:fldCharType="separate"/>
             </w:r>
             <w:r>
               <w:rPr>
-                <w:rFonts w:ascii="Times New Roman" w:hAnsi="Times New Roman" w:cs="Times New Roman"/>
                 <w:webHidden/>
               </w:rPr>
               <w:t>3</w:t>
             </w:r>
             <w:r>
               <w:rPr>
-                <w:rFonts w:ascii="Times New Roman" w:hAnsi="Times New Roman" w:cs="Times New Roman"/>
                 <w:webHidden/>
               </w:rPr>
               <w:fldChar w:fldCharType="end"/>
@@ -479,13 +1805,13 @@
           <w:pPr>
             <w:pStyle w:val="TDC1"/>
             <w:rPr>
-              <w:rFonts w:ascii="Times New Roman" w:eastAsiaTheme="minorEastAsia" w:hAnsi="Times New Roman" w:cs="Times New Roman"/>
+              <w:rFonts w:eastAsiaTheme="minorEastAsia"/>
               <w:b w:val="0"/>
               <w:szCs w:val="24"/>
               <w:lang w:eastAsia="es-ES_tradnl"/>
             </w:rPr>
           </w:pPr>
-          <w:hyperlink w:anchor="_Toc2870191" w:history="1">
+          <w:hyperlink w:anchor="_Toc2873673" w:history="1">
             <w:r>
               <w:rPr>
                 <w:rStyle w:val="Hipervnculo"/>
@@ -495,7 +1821,7 @@
             </w:r>
             <w:r>
               <w:rPr>
-                <w:rFonts w:ascii="Times New Roman" w:eastAsiaTheme="minorEastAsia" w:hAnsi="Times New Roman" w:cs="Times New Roman"/>
+                <w:rFonts w:eastAsiaTheme="minorEastAsia"/>
                 <w:b w:val="0"/>
                 <w:szCs w:val="24"/>
                 <w:lang w:eastAsia="es-ES_tradnl"/>
@@ -511,128 +1837,41 @@
             </w:r>
             <w:r>
               <w:rPr>
-                <w:rFonts w:ascii="Times New Roman" w:hAnsi="Times New Roman" w:cs="Times New Roman"/>
                 <w:webHidden/>
               </w:rPr>
               <w:tab/>
             </w:r>
             <w:r>
               <w:rPr>
-                <w:rFonts w:ascii="Times New Roman" w:hAnsi="Times New Roman" w:cs="Times New Roman"/>
                 <w:webHidden/>
               </w:rPr>
               <w:fldChar w:fldCharType="begin"/>
             </w:r>
             <w:r>
               <w:rPr>
-                <w:rFonts w:ascii="Times New Roman" w:hAnsi="Times New Roman" w:cs="Times New Roman"/>
                 <w:webHidden/>
               </w:rPr>
-              <w:instrText xml:space="preserve"> PAGEREF _Toc2870191 \h </w:instrText>
-            </w:r>
-            <w:r>
-              <w:rPr>
-                <w:rFonts w:ascii="Times New Roman" w:hAnsi="Times New Roman" w:cs="Times New Roman"/>
+              <w:instrText xml:space="preserve"> PAGEREF _Toc2873673 \h </w:instrText>
+            </w:r>
+            <w:r>
+              <w:rPr>
                 <w:webHidden/>
               </w:rPr>
             </w:r>
             <w:r>
               <w:rPr>
-                <w:rFonts w:ascii="Times New Roman" w:hAnsi="Times New Roman" w:cs="Times New Roman"/>
                 <w:webHidden/>
               </w:rPr>
               <w:fldChar w:fldCharType="separate"/>
             </w:r>
             <w:r>
               <w:rPr>
-                <w:rFonts w:ascii="Times New Roman" w:hAnsi="Times New Roman" w:cs="Times New Roman"/>
                 <w:webHidden/>
               </w:rPr>
-              <w:t>4</w:t>
-            </w:r>
-            <w:r>
-              <w:rPr>
-                <w:rFonts w:ascii="Times New Roman" w:hAnsi="Times New Roman" w:cs="Times New Roman"/>
-                <w:webHidden/>
-              </w:rPr>
-              <w:fldChar w:fldCharType="end"/>
-            </w:r>
-          </w:hyperlink>
-        </w:p>
-        <w:p>
-          <w:pPr>
-            <w:pStyle w:val="TDC2"/>
-            <w:tabs>
-              <w:tab w:val="right" w:leader="dot" w:pos="8828"/>
-            </w:tabs>
-            <w:rPr>
-              <w:rFonts w:ascii="Times New Roman" w:eastAsiaTheme="minorEastAsia" w:hAnsi="Times New Roman" w:cs="Times New Roman"/>
-              <w:noProof/>
-              <w:sz w:val="24"/>
-              <w:szCs w:val="24"/>
-              <w:lang w:eastAsia="es-ES_tradnl"/>
-            </w:rPr>
-          </w:pPr>
-          <w:hyperlink w:anchor="_Toc2870192" w:history="1">
-            <w:r>
-              <w:rPr>
-                <w:rStyle w:val="Hipervnculo"/>
-                <w:rFonts w:ascii="Times New Roman" w:hAnsi="Times New Roman" w:cs="Times New Roman"/>
-                <w:noProof/>
-              </w:rPr>
-              <w:t>Instalación mediante Play Store</w:t>
-            </w:r>
-            <w:r>
-              <w:rPr>
-                <w:rFonts w:ascii="Times New Roman" w:hAnsi="Times New Roman" w:cs="Times New Roman"/>
-                <w:noProof/>
-                <w:webHidden/>
-              </w:rPr>
-              <w:tab/>
-            </w:r>
-            <w:r>
-              <w:rPr>
-                <w:rFonts w:ascii="Times New Roman" w:hAnsi="Times New Roman" w:cs="Times New Roman"/>
-                <w:noProof/>
-                <w:webHidden/>
-              </w:rPr>
-              <w:fldChar w:fldCharType="begin"/>
-            </w:r>
-            <w:r>
-              <w:rPr>
-                <w:rFonts w:ascii="Times New Roman" w:hAnsi="Times New Roman" w:cs="Times New Roman"/>
-                <w:noProof/>
-                <w:webHidden/>
-              </w:rPr>
-              <w:instrText xml:space="preserve"> PAGEREF _Toc2870192 \h </w:instrText>
-            </w:r>
-            <w:r>
-              <w:rPr>
-                <w:rFonts w:ascii="Times New Roman" w:hAnsi="Times New Roman" w:cs="Times New Roman"/>
-                <w:noProof/>
-                <w:webHidden/>
-              </w:rPr>
-            </w:r>
-            <w:r>
-              <w:rPr>
-                <w:rFonts w:ascii="Times New Roman" w:hAnsi="Times New Roman" w:cs="Times New Roman"/>
-                <w:noProof/>
-                <w:webHidden/>
-              </w:rPr>
-              <w:fldChar w:fldCharType="separate"/>
-            </w:r>
-            <w:r>
-              <w:rPr>
-                <w:rFonts w:ascii="Times New Roman" w:hAnsi="Times New Roman" w:cs="Times New Roman"/>
-                <w:noProof/>
-                <w:webHidden/>
-              </w:rPr>
-              <w:t>4</w:t>
-            </w:r>
-            <w:r>
-              <w:rPr>
-                <w:rFonts w:ascii="Times New Roman" w:hAnsi="Times New Roman" w:cs="Times New Roman"/>
-                <w:noProof/>
+              <w:t>5</w:t>
+            </w:r>
+            <w:r>
+              <w:rPr>
                 <w:webHidden/>
               </w:rPr>
               <w:fldChar w:fldCharType="end"/>
@@ -647,25 +1886,25 @@
               <w:tab w:val="right" w:leader="dot" w:pos="8828"/>
             </w:tabs>
             <w:rPr>
-              <w:rFonts w:ascii="Times New Roman" w:eastAsiaTheme="minorEastAsia" w:hAnsi="Times New Roman" w:cs="Times New Roman"/>
+              <w:rFonts w:eastAsiaTheme="minorEastAsia"/>
               <w:noProof/>
               <w:sz w:val="24"/>
               <w:szCs w:val="24"/>
               <w:lang w:eastAsia="es-ES_tradnl"/>
             </w:rPr>
           </w:pPr>
-          <w:hyperlink w:anchor="_Toc2870193" w:history="1">
+          <w:hyperlink w:anchor="_Toc2873674" w:history="1">
             <w:r>
               <w:rPr>
                 <w:rStyle w:val="Hipervnculo"/>
                 <w:rFonts w:ascii="Times New Roman" w:hAnsi="Times New Roman" w:cs="Times New Roman"/>
                 <w:noProof/>
               </w:rPr>
-              <w:t>2.2</w:t>
-            </w:r>
-            <w:r>
-              <w:rPr>
-                <w:rFonts w:ascii="Times New Roman" w:eastAsiaTheme="minorEastAsia" w:hAnsi="Times New Roman" w:cs="Times New Roman"/>
+              <w:t>2.1</w:t>
+            </w:r>
+            <w:r>
+              <w:rPr>
+                <w:rFonts w:eastAsiaTheme="minorEastAsia"/>
                 <w:noProof/>
                 <w:sz w:val="24"/>
                 <w:szCs w:val="24"/>
@@ -679,11 +1918,10 @@
                 <w:rFonts w:ascii="Times New Roman" w:hAnsi="Times New Roman" w:cs="Times New Roman"/>
                 <w:noProof/>
               </w:rPr>
-              <w:t>Instalación mediante medios externos</w:t>
-            </w:r>
-            <w:r>
-              <w:rPr>
-                <w:rFonts w:ascii="Times New Roman" w:hAnsi="Times New Roman" w:cs="Times New Roman"/>
+              <w:t>Instalación mediante Play Store</w:t>
+            </w:r>
+            <w:r>
+              <w:rPr>
                 <w:noProof/>
                 <w:webHidden/>
               </w:rPr>
@@ -691,7 +1929,6 @@
             </w:r>
             <w:r>
               <w:rPr>
-                <w:rFonts w:ascii="Times New Roman" w:hAnsi="Times New Roman" w:cs="Times New Roman"/>
                 <w:noProof/>
                 <w:webHidden/>
               </w:rPr>
@@ -699,22 +1936,19 @@
             </w:r>
             <w:r>
               <w:rPr>
-                <w:rFonts w:ascii="Times New Roman" w:hAnsi="Times New Roman" w:cs="Times New Roman"/>
                 <w:noProof/>
                 <w:webHidden/>
               </w:rPr>
-              <w:instrText xml:space="preserve"> PAGEREF _Toc2870193 \h </w:instrText>
-            </w:r>
-            <w:r>
-              <w:rPr>
-                <w:rFonts w:ascii="Times New Roman" w:hAnsi="Times New Roman" w:cs="Times New Roman"/>
+              <w:instrText xml:space="preserve"> PAGEREF _Toc2873674 \h </w:instrText>
+            </w:r>
+            <w:r>
+              <w:rPr>
                 <w:noProof/>
                 <w:webHidden/>
               </w:rPr>
             </w:r>
             <w:r>
               <w:rPr>
-                <w:rFonts w:ascii="Times New Roman" w:hAnsi="Times New Roman" w:cs="Times New Roman"/>
                 <w:noProof/>
                 <w:webHidden/>
               </w:rPr>
@@ -722,7 +1956,6 @@
             </w:r>
             <w:r>
               <w:rPr>
-                <w:rFonts w:ascii="Times New Roman" w:hAnsi="Times New Roman" w:cs="Times New Roman"/>
                 <w:noProof/>
                 <w:webHidden/>
               </w:rPr>
@@ -730,92 +1963,7 @@
             </w:r>
             <w:r>
               <w:rPr>
-                <w:rFonts w:ascii="Times New Roman" w:hAnsi="Times New Roman" w:cs="Times New Roman"/>
                 <w:noProof/>
-                <w:webHidden/>
-              </w:rPr>
-              <w:fldChar w:fldCharType="end"/>
-            </w:r>
-          </w:hyperlink>
-        </w:p>
-        <w:p>
-          <w:pPr>
-            <w:pStyle w:val="TDC1"/>
-            <w:rPr>
-              <w:rFonts w:ascii="Times New Roman" w:eastAsiaTheme="minorEastAsia" w:hAnsi="Times New Roman" w:cs="Times New Roman"/>
-              <w:b w:val="0"/>
-              <w:szCs w:val="24"/>
-              <w:lang w:eastAsia="es-ES_tradnl"/>
-            </w:rPr>
-          </w:pPr>
-          <w:hyperlink w:anchor="_Toc2870194" w:history="1">
-            <w:r>
-              <w:rPr>
-                <w:rStyle w:val="Hipervnculo"/>
-                <w:rFonts w:ascii="Times New Roman" w:hAnsi="Times New Roman" w:cs="Times New Roman"/>
-              </w:rPr>
-              <w:t>3.</w:t>
-            </w:r>
-            <w:r>
-              <w:rPr>
-                <w:rFonts w:ascii="Times New Roman" w:eastAsiaTheme="minorEastAsia" w:hAnsi="Times New Roman" w:cs="Times New Roman"/>
-                <w:b w:val="0"/>
-                <w:szCs w:val="24"/>
-                <w:lang w:eastAsia="es-ES_tradnl"/>
-              </w:rPr>
-              <w:tab/>
-            </w:r>
-            <w:r>
-              <w:rPr>
-                <w:rStyle w:val="Hipervnculo"/>
-                <w:rFonts w:ascii="Times New Roman" w:hAnsi="Times New Roman" w:cs="Times New Roman"/>
-              </w:rPr>
-              <w:t>Configuración de la cuenta personal</w:t>
-            </w:r>
-            <w:r>
-              <w:rPr>
-                <w:rFonts w:ascii="Times New Roman" w:hAnsi="Times New Roman" w:cs="Times New Roman"/>
-                <w:webHidden/>
-              </w:rPr>
-              <w:tab/>
-            </w:r>
-            <w:r>
-              <w:rPr>
-                <w:rFonts w:ascii="Times New Roman" w:hAnsi="Times New Roman" w:cs="Times New Roman"/>
-                <w:webHidden/>
-              </w:rPr>
-              <w:fldChar w:fldCharType="begin"/>
-            </w:r>
-            <w:r>
-              <w:rPr>
-                <w:rFonts w:ascii="Times New Roman" w:hAnsi="Times New Roman" w:cs="Times New Roman"/>
-                <w:webHidden/>
-              </w:rPr>
-              <w:instrText xml:space="preserve"> PAGEREF _Toc2870194 \h </w:instrText>
-            </w:r>
-            <w:r>
-              <w:rPr>
-                <w:rFonts w:ascii="Times New Roman" w:hAnsi="Times New Roman" w:cs="Times New Roman"/>
-                <w:webHidden/>
-              </w:rPr>
-            </w:r>
-            <w:r>
-              <w:rPr>
-                <w:rFonts w:ascii="Times New Roman" w:hAnsi="Times New Roman" w:cs="Times New Roman"/>
-                <w:webHidden/>
-              </w:rPr>
-              <w:fldChar w:fldCharType="separate"/>
-            </w:r>
-            <w:r>
-              <w:rPr>
-                <w:rFonts w:ascii="Times New Roman" w:hAnsi="Times New Roman" w:cs="Times New Roman"/>
-                <w:webHidden/>
-              </w:rPr>
-              <w:t>5</w:t>
-            </w:r>
-            <w:r>
-              <w:rPr>
-                <w:rFonts w:ascii="Times New Roman" w:hAnsi="Times New Roman" w:cs="Times New Roman"/>
                 <w:webHidden/>
               </w:rPr>
               <w:fldChar w:fldCharType="end"/>
@@ -830,26 +1978,25 @@
               <w:tab w:val="right" w:leader="dot" w:pos="8828"/>
             </w:tabs>
             <w:rPr>
-              <w:rFonts w:ascii="Times New Roman" w:eastAsiaTheme="minorEastAsia" w:hAnsi="Times New Roman" w:cs="Times New Roman"/>
+              <w:rFonts w:eastAsiaTheme="minorEastAsia"/>
               <w:noProof/>
               <w:sz w:val="24"/>
               <w:szCs w:val="24"/>
               <w:lang w:eastAsia="es-ES_tradnl"/>
             </w:rPr>
           </w:pPr>
-          <w:hyperlink w:anchor="_Toc2870195" w:history="1">
+          <w:hyperlink w:anchor="_Toc2873675" w:history="1">
             <w:r>
               <w:rPr>
                 <w:rStyle w:val="Hipervnculo"/>
                 <w:rFonts w:ascii="Times New Roman" w:hAnsi="Times New Roman" w:cs="Times New Roman"/>
-                <w:b/>
                 <w:noProof/>
               </w:rPr>
-              <w:t>3.1.</w:t>
-            </w:r>
-            <w:r>
-              <w:rPr>
-                <w:rFonts w:ascii="Times New Roman" w:eastAsiaTheme="minorEastAsia" w:hAnsi="Times New Roman" w:cs="Times New Roman"/>
+              <w:t>2.2</w:t>
+            </w:r>
+            <w:r>
+              <w:rPr>
+                <w:rFonts w:eastAsiaTheme="minorEastAsia"/>
                 <w:noProof/>
                 <w:sz w:val="24"/>
                 <w:szCs w:val="24"/>
@@ -861,14 +2008,12 @@
               <w:rPr>
                 <w:rStyle w:val="Hipervnculo"/>
                 <w:rFonts w:ascii="Times New Roman" w:hAnsi="Times New Roman" w:cs="Times New Roman"/>
-                <w:b/>
                 <w:noProof/>
               </w:rPr>
-              <w:t>Correo y contraseña:</w:t>
-            </w:r>
-            <w:r>
-              <w:rPr>
-                <w:rFonts w:ascii="Times New Roman" w:hAnsi="Times New Roman" w:cs="Times New Roman"/>
+              <w:t>Instalación mediante medios externos</w:t>
+            </w:r>
+            <w:r>
+              <w:rPr>
                 <w:noProof/>
                 <w:webHidden/>
               </w:rPr>
@@ -876,7 +2021,6 @@
             </w:r>
             <w:r>
               <w:rPr>
-                <w:rFonts w:ascii="Times New Roman" w:hAnsi="Times New Roman" w:cs="Times New Roman"/>
                 <w:noProof/>
                 <w:webHidden/>
               </w:rPr>
@@ -884,22 +2028,19 @@
             </w:r>
             <w:r>
               <w:rPr>
-                <w:rFonts w:ascii="Times New Roman" w:hAnsi="Times New Roman" w:cs="Times New Roman"/>
                 <w:noProof/>
                 <w:webHidden/>
               </w:rPr>
-              <w:instrText xml:space="preserve"> PAGEREF _Toc2870195 \h </w:instrText>
-            </w:r>
-            <w:r>
-              <w:rPr>
-                <w:rFonts w:ascii="Times New Roman" w:hAnsi="Times New Roman" w:cs="Times New Roman"/>
+              <w:instrText xml:space="preserve"> PAGEREF _Toc2873675 \h </w:instrText>
+            </w:r>
+            <w:r>
+              <w:rPr>
                 <w:noProof/>
                 <w:webHidden/>
               </w:rPr>
             </w:r>
             <w:r>
               <w:rPr>
-                <w:rFonts w:ascii="Times New Roman" w:hAnsi="Times New Roman" w:cs="Times New Roman"/>
                 <w:noProof/>
                 <w:webHidden/>
               </w:rPr>
@@ -907,16 +2048,91 @@
             </w:r>
             <w:r>
               <w:rPr>
-                <w:rFonts w:ascii="Times New Roman" w:hAnsi="Times New Roman" w:cs="Times New Roman"/>
                 <w:noProof/>
                 <w:webHidden/>
               </w:rPr>
-              <w:t>5</w:t>
-            </w:r>
-            <w:r>
-              <w:rPr>
+              <w:t>6</w:t>
+            </w:r>
+            <w:r>
+              <w:rPr>
+                <w:noProof/>
+                <w:webHidden/>
+              </w:rPr>
+              <w:fldChar w:fldCharType="end"/>
+            </w:r>
+          </w:hyperlink>
+        </w:p>
+        <w:p>
+          <w:pPr>
+            <w:pStyle w:val="TDC1"/>
+            <w:rPr>
+              <w:rFonts w:eastAsiaTheme="minorEastAsia"/>
+              <w:b w:val="0"/>
+              <w:szCs w:val="24"/>
+              <w:lang w:eastAsia="es-ES_tradnl"/>
+            </w:rPr>
+          </w:pPr>
+          <w:hyperlink w:anchor="_Toc2873676" w:history="1">
+            <w:r>
+              <w:rPr>
+                <w:rStyle w:val="Hipervnculo"/>
                 <w:rFonts w:ascii="Times New Roman" w:hAnsi="Times New Roman" w:cs="Times New Roman"/>
-                <w:noProof/>
+              </w:rPr>
+              <w:t>3.</w:t>
+            </w:r>
+            <w:r>
+              <w:rPr>
+                <w:rFonts w:eastAsiaTheme="minorEastAsia"/>
+                <w:b w:val="0"/>
+                <w:szCs w:val="24"/>
+                <w:lang w:eastAsia="es-ES_tradnl"/>
+              </w:rPr>
+              <w:tab/>
+            </w:r>
+            <w:r>
+              <w:rPr>
+                <w:rStyle w:val="Hipervnculo"/>
+                <w:rFonts w:ascii="Times New Roman" w:hAnsi="Times New Roman" w:cs="Times New Roman"/>
+              </w:rPr>
+              <w:t>Configuración de la cuenta personal</w:t>
+            </w:r>
+            <w:r>
+              <w:rPr>
+                <w:webHidden/>
+              </w:rPr>
+              <w:tab/>
+            </w:r>
+            <w:r>
+              <w:rPr>
+                <w:webHidden/>
+              </w:rPr>
+              <w:fldChar w:fldCharType="begin"/>
+            </w:r>
+            <w:r>
+              <w:rPr>
+                <w:webHidden/>
+              </w:rPr>
+              <w:instrText xml:space="preserve"> PAGEREF _Toc2873676 \h </w:instrText>
+            </w:r>
+            <w:r>
+              <w:rPr>
+                <w:webHidden/>
+              </w:rPr>
+            </w:r>
+            <w:r>
+              <w:rPr>
+                <w:webHidden/>
+              </w:rPr>
+              <w:fldChar w:fldCharType="separate"/>
+            </w:r>
+            <w:r>
+              <w:rPr>
+                <w:webHidden/>
+              </w:rPr>
+              <w:t>12</w:t>
+            </w:r>
+            <w:r>
+              <w:rPr>
                 <w:webHidden/>
               </w:rPr>
               <w:fldChar w:fldCharType="end"/>
@@ -931,14 +2147,14 @@
               <w:tab w:val="right" w:leader="dot" w:pos="8828"/>
             </w:tabs>
             <w:rPr>
-              <w:rFonts w:ascii="Times New Roman" w:eastAsiaTheme="minorEastAsia" w:hAnsi="Times New Roman" w:cs="Times New Roman"/>
+              <w:rFonts w:eastAsiaTheme="minorEastAsia"/>
               <w:noProof/>
               <w:sz w:val="24"/>
               <w:szCs w:val="24"/>
               <w:lang w:eastAsia="es-ES_tradnl"/>
             </w:rPr>
           </w:pPr>
-          <w:hyperlink w:anchor="_Toc2870196" w:history="1">
+          <w:hyperlink w:anchor="_Toc2873677" w:history="1">
             <w:r>
               <w:rPr>
                 <w:rStyle w:val="Hipervnculo"/>
@@ -946,11 +2162,11 @@
                 <w:b/>
                 <w:noProof/>
               </w:rPr>
-              <w:t>3.2.</w:t>
-            </w:r>
-            <w:r>
-              <w:rPr>
-                <w:rFonts w:ascii="Times New Roman" w:eastAsiaTheme="minorEastAsia" w:hAnsi="Times New Roman" w:cs="Times New Roman"/>
+              <w:t>3.1.</w:t>
+            </w:r>
+            <w:r>
+              <w:rPr>
+                <w:rFonts w:eastAsiaTheme="minorEastAsia"/>
                 <w:noProof/>
                 <w:sz w:val="24"/>
                 <w:szCs w:val="24"/>
@@ -965,11 +2181,10 @@
                 <w:b/>
                 <w:noProof/>
               </w:rPr>
-              <w:t>Cuenta de Facebook:</w:t>
-            </w:r>
-            <w:r>
-              <w:rPr>
-                <w:rFonts w:ascii="Times New Roman" w:hAnsi="Times New Roman" w:cs="Times New Roman"/>
+              <w:t>Correo y contraseña:</w:t>
+            </w:r>
+            <w:r>
+              <w:rPr>
                 <w:noProof/>
                 <w:webHidden/>
               </w:rPr>
@@ -977,7 +2192,6 @@
             </w:r>
             <w:r>
               <w:rPr>
-                <w:rFonts w:ascii="Times New Roman" w:hAnsi="Times New Roman" w:cs="Times New Roman"/>
                 <w:noProof/>
                 <w:webHidden/>
               </w:rPr>
@@ -985,22 +2199,19 @@
             </w:r>
             <w:r>
               <w:rPr>
-                <w:rFonts w:ascii="Times New Roman" w:hAnsi="Times New Roman" w:cs="Times New Roman"/>
                 <w:noProof/>
                 <w:webHidden/>
               </w:rPr>
-              <w:instrText xml:space="preserve"> PAGEREF _Toc2870196 \h </w:instrText>
-            </w:r>
-            <w:r>
-              <w:rPr>
-                <w:rFonts w:ascii="Times New Roman" w:hAnsi="Times New Roman" w:cs="Times New Roman"/>
+              <w:instrText xml:space="preserve"> PAGEREF _Toc2873677 \h </w:instrText>
+            </w:r>
+            <w:r>
+              <w:rPr>
                 <w:noProof/>
                 <w:webHidden/>
               </w:rPr>
             </w:r>
             <w:r>
               <w:rPr>
-                <w:rFonts w:ascii="Times New Roman" w:hAnsi="Times New Roman" w:cs="Times New Roman"/>
                 <w:noProof/>
                 <w:webHidden/>
               </w:rPr>
@@ -1008,15 +2219,13 @@
             </w:r>
             <w:r>
               <w:rPr>
-                <w:rFonts w:ascii="Times New Roman" w:hAnsi="Times New Roman" w:cs="Times New Roman"/>
                 <w:noProof/>
                 <w:webHidden/>
               </w:rPr>
-              <w:t>6</w:t>
-            </w:r>
-            <w:r>
-              <w:rPr>
-                <w:rFonts w:ascii="Times New Roman" w:hAnsi="Times New Roman" w:cs="Times New Roman"/>
+              <w:t>12</w:t>
+            </w:r>
+            <w:r>
+              <w:rPr>
                 <w:noProof/>
                 <w:webHidden/>
               </w:rPr>
@@ -1032,14 +2241,14 @@
               <w:tab w:val="right" w:leader="dot" w:pos="8828"/>
             </w:tabs>
             <w:rPr>
-              <w:rFonts w:ascii="Times New Roman" w:eastAsiaTheme="minorEastAsia" w:hAnsi="Times New Roman" w:cs="Times New Roman"/>
+              <w:rFonts w:eastAsiaTheme="minorEastAsia"/>
               <w:noProof/>
               <w:sz w:val="24"/>
               <w:szCs w:val="24"/>
               <w:lang w:eastAsia="es-ES_tradnl"/>
             </w:rPr>
           </w:pPr>
-          <w:hyperlink w:anchor="_Toc2870197" w:history="1">
+          <w:hyperlink w:anchor="_Toc2873678" w:history="1">
             <w:r>
               <w:rPr>
                 <w:rStyle w:val="Hipervnculo"/>
@@ -1047,11 +2256,11 @@
                 <w:b/>
                 <w:noProof/>
               </w:rPr>
-              <w:t>3.3.</w:t>
-            </w:r>
-            <w:r>
-              <w:rPr>
-                <w:rFonts w:ascii="Times New Roman" w:eastAsiaTheme="minorEastAsia" w:hAnsi="Times New Roman" w:cs="Times New Roman"/>
+              <w:t>3.2.</w:t>
+            </w:r>
+            <w:r>
+              <w:rPr>
+                <w:rFonts w:eastAsiaTheme="minorEastAsia"/>
                 <w:noProof/>
                 <w:sz w:val="24"/>
                 <w:szCs w:val="24"/>
@@ -1066,11 +2275,10 @@
                 <w:b/>
                 <w:noProof/>
               </w:rPr>
-              <w:t>Cuenta de Google:</w:t>
-            </w:r>
-            <w:r>
-              <w:rPr>
-                <w:rFonts w:ascii="Times New Roman" w:hAnsi="Times New Roman" w:cs="Times New Roman"/>
+              <w:t>Cuenta de Facebook:</w:t>
+            </w:r>
+            <w:r>
+              <w:rPr>
                 <w:noProof/>
                 <w:webHidden/>
               </w:rPr>
@@ -1078,7 +2286,6 @@
             </w:r>
             <w:r>
               <w:rPr>
-                <w:rFonts w:ascii="Times New Roman" w:hAnsi="Times New Roman" w:cs="Times New Roman"/>
                 <w:noProof/>
                 <w:webHidden/>
               </w:rPr>
@@ -1086,22 +2293,19 @@
             </w:r>
             <w:r>
               <w:rPr>
-                <w:rFonts w:ascii="Times New Roman" w:hAnsi="Times New Roman" w:cs="Times New Roman"/>
                 <w:noProof/>
                 <w:webHidden/>
               </w:rPr>
-              <w:instrText xml:space="preserve"> PAGEREF _Toc2870197 \h </w:instrText>
-            </w:r>
-            <w:r>
-              <w:rPr>
-                <w:rFonts w:ascii="Times New Roman" w:hAnsi="Times New Roman" w:cs="Times New Roman"/>
+              <w:instrText xml:space="preserve"> PAGEREF _Toc2873678 \h </w:instrText>
+            </w:r>
+            <w:r>
+              <w:rPr>
                 <w:noProof/>
                 <w:webHidden/>
               </w:rPr>
             </w:r>
             <w:r>
               <w:rPr>
-                <w:rFonts w:ascii="Times New Roman" w:hAnsi="Times New Roman" w:cs="Times New Roman"/>
                 <w:noProof/>
                 <w:webHidden/>
               </w:rPr>
@@ -1109,15 +2313,13 @@
             </w:r>
             <w:r>
               <w:rPr>
-                <w:rFonts w:ascii="Times New Roman" w:hAnsi="Times New Roman" w:cs="Times New Roman"/>
                 <w:noProof/>
                 <w:webHidden/>
               </w:rPr>
-              <w:t>6</w:t>
-            </w:r>
-            <w:r>
-              <w:rPr>
-                <w:rFonts w:ascii="Times New Roman" w:hAnsi="Times New Roman" w:cs="Times New Roman"/>
+              <w:t>12</w:t>
+            </w:r>
+            <w:r>
+              <w:rPr>
                 <w:noProof/>
                 <w:webHidden/>
               </w:rPr>
@@ -1133,14 +2335,14 @@
               <w:tab w:val="right" w:leader="dot" w:pos="8828"/>
             </w:tabs>
             <w:rPr>
-              <w:rFonts w:ascii="Times New Roman" w:eastAsiaTheme="minorEastAsia" w:hAnsi="Times New Roman" w:cs="Times New Roman"/>
+              <w:rFonts w:eastAsiaTheme="minorEastAsia"/>
               <w:noProof/>
               <w:sz w:val="24"/>
               <w:szCs w:val="24"/>
               <w:lang w:eastAsia="es-ES_tradnl"/>
             </w:rPr>
           </w:pPr>
-          <w:hyperlink w:anchor="_Toc2870198" w:history="1">
+          <w:hyperlink w:anchor="_Toc2873679" w:history="1">
             <w:r>
               <w:rPr>
                 <w:rStyle w:val="Hipervnculo"/>
@@ -1148,11 +2350,11 @@
                 <w:b/>
                 <w:noProof/>
               </w:rPr>
-              <w:t>3.4.</w:t>
-            </w:r>
-            <w:r>
-              <w:rPr>
-                <w:rFonts w:ascii="Times New Roman" w:eastAsiaTheme="minorEastAsia" w:hAnsi="Times New Roman" w:cs="Times New Roman"/>
+              <w:t>3.3.</w:t>
+            </w:r>
+            <w:r>
+              <w:rPr>
+                <w:rFonts w:eastAsiaTheme="minorEastAsia"/>
                 <w:noProof/>
                 <w:sz w:val="24"/>
                 <w:szCs w:val="24"/>
@@ -1167,11 +2369,10 @@
                 <w:b/>
                 <w:noProof/>
               </w:rPr>
-              <w:t>Cuenta de Twitter:</w:t>
-            </w:r>
-            <w:r>
-              <w:rPr>
-                <w:rFonts w:ascii="Times New Roman" w:hAnsi="Times New Roman" w:cs="Times New Roman"/>
+              <w:t>Cuenta de Google:</w:t>
+            </w:r>
+            <w:r>
+              <w:rPr>
                 <w:noProof/>
                 <w:webHidden/>
               </w:rPr>
@@ -1179,7 +2380,6 @@
             </w:r>
             <w:r>
               <w:rPr>
-                <w:rFonts w:ascii="Times New Roman" w:hAnsi="Times New Roman" w:cs="Times New Roman"/>
                 <w:noProof/>
                 <w:webHidden/>
               </w:rPr>
@@ -1187,22 +2387,19 @@
             </w:r>
             <w:r>
               <w:rPr>
-                <w:rFonts w:ascii="Times New Roman" w:hAnsi="Times New Roman" w:cs="Times New Roman"/>
                 <w:noProof/>
                 <w:webHidden/>
               </w:rPr>
-              <w:instrText xml:space="preserve"> PAGEREF _Toc2870198 \h </w:instrText>
-            </w:r>
-            <w:r>
-              <w:rPr>
-                <w:rFonts w:ascii="Times New Roman" w:hAnsi="Times New Roman" w:cs="Times New Roman"/>
+              <w:instrText xml:space="preserve"> PAGEREF _Toc2873679 \h </w:instrText>
+            </w:r>
+            <w:r>
+              <w:rPr>
                 <w:noProof/>
                 <w:webHidden/>
               </w:rPr>
             </w:r>
             <w:r>
               <w:rPr>
-                <w:rFonts w:ascii="Times New Roman" w:hAnsi="Times New Roman" w:cs="Times New Roman"/>
                 <w:noProof/>
                 <w:webHidden/>
               </w:rPr>
@@ -1210,15 +2407,107 @@
             </w:r>
             <w:r>
               <w:rPr>
-                <w:rFonts w:ascii="Times New Roman" w:hAnsi="Times New Roman" w:cs="Times New Roman"/>
                 <w:noProof/>
                 <w:webHidden/>
               </w:rPr>
-              <w:t>7</w:t>
-            </w:r>
-            <w:r>
-              <w:rPr>
+              <w:t>13</w:t>
+            </w:r>
+            <w:r>
+              <w:rPr>
+                <w:noProof/>
+                <w:webHidden/>
+              </w:rPr>
+              <w:fldChar w:fldCharType="end"/>
+            </w:r>
+          </w:hyperlink>
+        </w:p>
+        <w:p>
+          <w:pPr>
+            <w:pStyle w:val="TDC2"/>
+            <w:tabs>
+              <w:tab w:val="left" w:pos="960"/>
+              <w:tab w:val="right" w:leader="dot" w:pos="8828"/>
+            </w:tabs>
+            <w:rPr>
+              <w:rFonts w:eastAsiaTheme="minorEastAsia"/>
+              <w:noProof/>
+              <w:sz w:val="24"/>
+              <w:szCs w:val="24"/>
+              <w:lang w:eastAsia="es-ES_tradnl"/>
+            </w:rPr>
+          </w:pPr>
+          <w:hyperlink w:anchor="_Toc2873680" w:history="1">
+            <w:r>
+              <w:rPr>
+                <w:rStyle w:val="Hipervnculo"/>
                 <w:rFonts w:ascii="Times New Roman" w:hAnsi="Times New Roman" w:cs="Times New Roman"/>
+                <w:b/>
+                <w:noProof/>
+              </w:rPr>
+              <w:t>3.4.</w:t>
+            </w:r>
+            <w:r>
+              <w:rPr>
+                <w:rFonts w:eastAsiaTheme="minorEastAsia"/>
+                <w:noProof/>
+                <w:sz w:val="24"/>
+                <w:szCs w:val="24"/>
+                <w:lang w:eastAsia="es-ES_tradnl"/>
+              </w:rPr>
+              <w:tab/>
+            </w:r>
+            <w:r>
+              <w:rPr>
+                <w:rStyle w:val="Hipervnculo"/>
+                <w:rFonts w:ascii="Times New Roman" w:hAnsi="Times New Roman" w:cs="Times New Roman"/>
+                <w:b/>
+                <w:noProof/>
+              </w:rPr>
+              <w:t>Cuenta de Twitter:</w:t>
+            </w:r>
+            <w:r>
+              <w:rPr>
+                <w:noProof/>
+                <w:webHidden/>
+              </w:rPr>
+              <w:tab/>
+            </w:r>
+            <w:r>
+              <w:rPr>
+                <w:noProof/>
+                <w:webHidden/>
+              </w:rPr>
+              <w:fldChar w:fldCharType="begin"/>
+            </w:r>
+            <w:r>
+              <w:rPr>
+                <w:noProof/>
+                <w:webHidden/>
+              </w:rPr>
+              <w:instrText xml:space="preserve"> PAGEREF _Toc2873680 \h </w:instrText>
+            </w:r>
+            <w:r>
+              <w:rPr>
+                <w:noProof/>
+                <w:webHidden/>
+              </w:rPr>
+            </w:r>
+            <w:r>
+              <w:rPr>
+                <w:noProof/>
+                <w:webHidden/>
+              </w:rPr>
+              <w:fldChar w:fldCharType="separate"/>
+            </w:r>
+            <w:r>
+              <w:rPr>
+                <w:noProof/>
+                <w:webHidden/>
+              </w:rPr>
+              <w:t>13</w:t>
+            </w:r>
+            <w:r>
+              <w:rPr>
                 <w:noProof/>
                 <w:webHidden/>
               </w:rPr>
@@ -1230,13 +2519,13 @@
           <w:pPr>
             <w:pStyle w:val="TDC1"/>
             <w:rPr>
-              <w:rFonts w:ascii="Times New Roman" w:eastAsiaTheme="minorEastAsia" w:hAnsi="Times New Roman" w:cs="Times New Roman"/>
+              <w:rFonts w:eastAsiaTheme="minorEastAsia"/>
               <w:b w:val="0"/>
               <w:szCs w:val="24"/>
               <w:lang w:eastAsia="es-ES_tradnl"/>
             </w:rPr>
           </w:pPr>
-          <w:hyperlink w:anchor="_Toc2870199" w:history="1">
+          <w:hyperlink w:anchor="_Toc2873681" w:history="1">
             <w:r>
               <w:rPr>
                 <w:rStyle w:val="Hipervnculo"/>
@@ -1246,48 +2535,41 @@
             </w:r>
             <w:r>
               <w:rPr>
-                <w:rFonts w:ascii="Times New Roman" w:hAnsi="Times New Roman" w:cs="Times New Roman"/>
                 <w:webHidden/>
               </w:rPr>
               <w:tab/>
             </w:r>
             <w:r>
               <w:rPr>
-                <w:rFonts w:ascii="Times New Roman" w:hAnsi="Times New Roman" w:cs="Times New Roman"/>
                 <w:webHidden/>
               </w:rPr>
               <w:fldChar w:fldCharType="begin"/>
             </w:r>
             <w:r>
               <w:rPr>
-                <w:rFonts w:ascii="Times New Roman" w:hAnsi="Times New Roman" w:cs="Times New Roman"/>
                 <w:webHidden/>
               </w:rPr>
-              <w:instrText xml:space="preserve"> PAGEREF _Toc2870199 \h </w:instrText>
-            </w:r>
-            <w:r>
-              <w:rPr>
-                <w:rFonts w:ascii="Times New Roman" w:hAnsi="Times New Roman" w:cs="Times New Roman"/>
+              <w:instrText xml:space="preserve"> PAGEREF _Toc2873681 \h </w:instrText>
+            </w:r>
+            <w:r>
+              <w:rPr>
                 <w:webHidden/>
               </w:rPr>
             </w:r>
             <w:r>
               <w:rPr>
-                <w:rFonts w:ascii="Times New Roman" w:hAnsi="Times New Roman" w:cs="Times New Roman"/>
                 <w:webHidden/>
               </w:rPr>
               <w:fldChar w:fldCharType="separate"/>
             </w:r>
             <w:r>
               <w:rPr>
-                <w:rFonts w:ascii="Times New Roman" w:hAnsi="Times New Roman" w:cs="Times New Roman"/>
                 <w:webHidden/>
               </w:rPr>
-              <w:t>7</w:t>
-            </w:r>
-            <w:r>
-              <w:rPr>
-                <w:rFonts w:ascii="Times New Roman" w:hAnsi="Times New Roman" w:cs="Times New Roman"/>
+              <w:t>14</w:t>
+            </w:r>
+            <w:r>
+              <w:rPr>
                 <w:webHidden/>
               </w:rPr>
               <w:fldChar w:fldCharType="end"/>
@@ -1298,13 +2580,13 @@
           <w:pPr>
             <w:pStyle w:val="TDC1"/>
             <w:rPr>
-              <w:rFonts w:ascii="Times New Roman" w:eastAsiaTheme="minorEastAsia" w:hAnsi="Times New Roman" w:cs="Times New Roman"/>
+              <w:rFonts w:eastAsiaTheme="minorEastAsia"/>
               <w:b w:val="0"/>
               <w:szCs w:val="24"/>
               <w:lang w:eastAsia="es-ES_tradnl"/>
             </w:rPr>
           </w:pPr>
-          <w:hyperlink w:anchor="_Toc2870200" w:history="1">
+          <w:hyperlink w:anchor="_Toc2873682" w:history="1">
             <w:r>
               <w:rPr>
                 <w:rStyle w:val="Hipervnculo"/>
@@ -1314,48 +2596,41 @@
             </w:r>
             <w:r>
               <w:rPr>
-                <w:rFonts w:ascii="Times New Roman" w:hAnsi="Times New Roman" w:cs="Times New Roman"/>
                 <w:webHidden/>
               </w:rPr>
               <w:tab/>
             </w:r>
             <w:r>
               <w:rPr>
-                <w:rFonts w:ascii="Times New Roman" w:hAnsi="Times New Roman" w:cs="Times New Roman"/>
                 <w:webHidden/>
               </w:rPr>
               <w:fldChar w:fldCharType="begin"/>
             </w:r>
             <w:r>
               <w:rPr>
-                <w:rFonts w:ascii="Times New Roman" w:hAnsi="Times New Roman" w:cs="Times New Roman"/>
                 <w:webHidden/>
               </w:rPr>
-              <w:instrText xml:space="preserve"> PAGEREF _Toc2870200 \h </w:instrText>
-            </w:r>
-            <w:r>
-              <w:rPr>
-                <w:rFonts w:ascii="Times New Roman" w:hAnsi="Times New Roman" w:cs="Times New Roman"/>
+              <w:instrText xml:space="preserve"> PAGEREF _Toc2873682 \h </w:instrText>
+            </w:r>
+            <w:r>
+              <w:rPr>
                 <w:webHidden/>
               </w:rPr>
             </w:r>
             <w:r>
               <w:rPr>
-                <w:rFonts w:ascii="Times New Roman" w:hAnsi="Times New Roman" w:cs="Times New Roman"/>
                 <w:webHidden/>
               </w:rPr>
               <w:fldChar w:fldCharType="separate"/>
             </w:r>
             <w:r>
               <w:rPr>
-                <w:rFonts w:ascii="Times New Roman" w:hAnsi="Times New Roman" w:cs="Times New Roman"/>
                 <w:webHidden/>
               </w:rPr>
-              <w:t>7</w:t>
-            </w:r>
-            <w:r>
-              <w:rPr>
-                <w:rFonts w:ascii="Times New Roman" w:hAnsi="Times New Roman" w:cs="Times New Roman"/>
+              <w:t>14</w:t>
+            </w:r>
+            <w:r>
+              <w:rPr>
                 <w:webHidden/>
               </w:rPr>
               <w:fldChar w:fldCharType="end"/>
@@ -1473,26 +2748,6 @@
     </w:p>
     <w:p>
       <w:pPr>
-        <w:rPr>
-          <w:rFonts w:ascii="Times New Roman" w:hAnsi="Times New Roman" w:cs="Times New Roman"/>
-          <w:b/>
-          <w:sz w:val="36"/>
-          <w:szCs w:val="28"/>
-        </w:rPr>
-      </w:pPr>
-    </w:p>
-    <w:p>
-      <w:pPr>
-        <w:rPr>
-          <w:rFonts w:ascii="Times New Roman" w:hAnsi="Times New Roman" w:cs="Times New Roman"/>
-          <w:b/>
-          <w:sz w:val="36"/>
-          <w:szCs w:val="28"/>
-        </w:rPr>
-      </w:pPr>
-    </w:p>
-    <w:p>
-      <w:pPr>
         <w:pStyle w:val="Ttulo1"/>
         <w:numPr>
           <w:ilvl w:val="0"/>
@@ -1504,7 +2759,7 @@
           <w:b/>
         </w:rPr>
       </w:pPr>
-      <w:bookmarkStart w:id="0" w:name="_Toc2870190"/>
+      <w:bookmarkStart w:id="1" w:name="_Toc2873672"/>
       <w:r>
         <w:rPr>
           <w:rFonts w:ascii="Times New Roman" w:hAnsi="Times New Roman" w:cs="Times New Roman"/>
@@ -1515,7 +2770,7 @@
         <w:lastRenderedPageBreak/>
         <w:t>Introducción</w:t>
       </w:r>
-      <w:bookmarkEnd w:id="0"/>
+      <w:bookmarkEnd w:id="1"/>
       <w:r>
         <w:rPr>
           <w:rFonts w:ascii="Times New Roman" w:hAnsi="Times New Roman" w:cs="Times New Roman"/>
@@ -1632,7 +2887,7 @@
           <w:sz w:val="40"/>
         </w:rPr>
       </w:pPr>
-      <w:bookmarkStart w:id="1" w:name="_Toc2870191"/>
+      <w:bookmarkStart w:id="2" w:name="_Toc2873673"/>
       <w:r>
         <w:rPr>
           <w:rFonts w:ascii="Times New Roman" w:hAnsi="Times New Roman" w:cs="Times New Roman"/>
@@ -1643,7 +2898,7 @@
         <w:lastRenderedPageBreak/>
         <w:t>Instalación del software</w:t>
       </w:r>
-      <w:bookmarkEnd w:id="1"/>
+      <w:bookmarkEnd w:id="2"/>
     </w:p>
     <w:p>
       <w:pPr>
@@ -1661,7 +2916,7 @@
           <w:szCs w:val="36"/>
         </w:rPr>
       </w:pPr>
-      <w:bookmarkStart w:id="2" w:name="_Toc2870192"/>
+      <w:bookmarkStart w:id="3" w:name="_Toc2873674"/>
       <w:r>
         <w:rPr>
           <w:rFonts w:ascii="Times New Roman" w:hAnsi="Times New Roman" w:cs="Times New Roman"/>
@@ -1686,7 +2941,7 @@
         </w:rPr>
         <w:t>Instalación mediante Play Store</w:t>
       </w:r>
-      <w:bookmarkEnd w:id="2"/>
+      <w:bookmarkEnd w:id="3"/>
     </w:p>
     <w:p>
       <w:pPr>
@@ -2011,24 +3266,6 @@
     </w:p>
     <w:p>
       <w:pPr>
-        <w:jc w:val="both"/>
-        <w:rPr>
-          <w:rFonts w:ascii="Times New Roman" w:hAnsi="Times New Roman" w:cs="Times New Roman"/>
-          <w:sz w:val="28"/>
-        </w:rPr>
-      </w:pPr>
-    </w:p>
-    <w:p>
-      <w:pPr>
-        <w:jc w:val="both"/>
-        <w:rPr>
-          <w:rFonts w:ascii="Times New Roman" w:hAnsi="Times New Roman" w:cs="Times New Roman"/>
-          <w:sz w:val="28"/>
-        </w:rPr>
-      </w:pPr>
-    </w:p>
-    <w:p>
-      <w:pPr>
         <w:pStyle w:val="Ttulo2"/>
         <w:rPr>
           <w:rFonts w:ascii="Times New Roman" w:hAnsi="Times New Roman" w:cs="Times New Roman"/>
@@ -2036,7 +3273,7 @@
           <w:szCs w:val="36"/>
         </w:rPr>
       </w:pPr>
-      <w:bookmarkStart w:id="3" w:name="_Toc2870193"/>
+      <w:bookmarkStart w:id="4" w:name="_Toc2873675"/>
       <w:r>
         <w:rPr>
           <w:rFonts w:ascii="Times New Roman" w:hAnsi="Times New Roman" w:cs="Times New Roman"/>
@@ -2055,8 +3292,9 @@
         <w:tab/>
         <w:t>Instalación mediante medios externos</w:t>
       </w:r>
-      <w:bookmarkEnd w:id="3"/>
-    </w:p>
+      <w:bookmarkEnd w:id="4"/>
+    </w:p>
+    <w:p/>
     <w:p>
       <w:pPr>
         <w:jc w:val="both"/>
@@ -2066,44 +3304,35 @@
           <w:szCs w:val="28"/>
         </w:rPr>
       </w:pPr>
+      <w:r>
+        <w:rPr>
+          <w:rFonts w:ascii="Times New Roman" w:hAnsi="Times New Roman" w:cs="Times New Roman"/>
+          <w:sz w:val="28"/>
+          <w:szCs w:val="28"/>
+        </w:rPr>
+        <w:t>Por motivos de seguridad, algunos dispositivos están inhabilitados para instalar aplicaciones móviles que no sean provenientes de Play Store (</w:t>
+      </w:r>
+      <w:r>
+        <w:rPr>
+          <w:rFonts w:ascii="Times New Roman" w:hAnsi="Times New Roman" w:cs="Times New Roman"/>
+          <w:i/>
+          <w:sz w:val="28"/>
+          <w:szCs w:val="28"/>
+        </w:rPr>
+        <w:t>la tienda oficial de los dispositivos Android)</w:t>
+      </w:r>
+      <w:r>
+        <w:rPr>
+          <w:rFonts w:ascii="Times New Roman" w:hAnsi="Times New Roman" w:cs="Times New Roman"/>
+          <w:sz w:val="28"/>
+          <w:szCs w:val="28"/>
+        </w:rPr>
+        <w:t>, sin embargo, ésta caracteristica puede ser cambiada sin ningun inconveniente, se sugiere realizar los pasos que se encuentran a continuación:</w:t>
+      </w:r>
     </w:p>
     <w:p>
       <w:pPr>
         <w:jc w:val="both"/>
-        <w:rPr>
-          <w:rFonts w:ascii="Times New Roman" w:hAnsi="Times New Roman" w:cs="Times New Roman"/>
-          <w:sz w:val="28"/>
-          <w:szCs w:val="28"/>
-        </w:rPr>
-      </w:pPr>
-      <w:r>
-        <w:rPr>
-          <w:rFonts w:ascii="Times New Roman" w:hAnsi="Times New Roman" w:cs="Times New Roman"/>
-          <w:sz w:val="28"/>
-          <w:szCs w:val="28"/>
-        </w:rPr>
-        <w:t>Por motivos de seguridad, algunos dispositivos están inhabilitados para instalar aplicaciones móviles que no sean provenientes de Play Store (</w:t>
-      </w:r>
-      <w:r>
-        <w:rPr>
-          <w:rFonts w:ascii="Times New Roman" w:hAnsi="Times New Roman" w:cs="Times New Roman"/>
-          <w:i/>
-          <w:sz w:val="28"/>
-          <w:szCs w:val="28"/>
-        </w:rPr>
-        <w:t>la tienda oficial de los dispositivos Android)</w:t>
-      </w:r>
-      <w:r>
-        <w:rPr>
-          <w:rFonts w:ascii="Times New Roman" w:hAnsi="Times New Roman" w:cs="Times New Roman"/>
-          <w:sz w:val="28"/>
-          <w:szCs w:val="28"/>
-        </w:rPr>
-        <w:t>, sin embargo, ésta caracteristica puede ser cambiada sin ningun inconveniente, se sugiere realizar los pasos que se encuentran a continuación:</w:t>
-      </w:r>
-    </w:p>
-    <w:p>
-      <w:pPr>
         <w:rPr>
           <w:rFonts w:ascii="Times New Roman" w:hAnsi="Times New Roman" w:cs="Times New Roman"/>
           <w:sz w:val="28"/>
@@ -2132,13 +3361,6 @@
         </w:rPr>
         <w:t>Seleccione la opción Settings (Icono con engranajes). Ver Figura 1.</w:t>
       </w:r>
-    </w:p>
-    <w:p>
-      <w:pPr>
-        <w:rPr>
-          <w:rFonts w:ascii="Times New Roman" w:hAnsi="Times New Roman" w:cs="Times New Roman"/>
-        </w:rPr>
-      </w:pPr>
     </w:p>
     <w:p>
       <w:pPr>
@@ -2230,15 +3452,14 @@
           <w:rFonts w:ascii="Times New Roman" w:hAnsi="Times New Roman" w:cs="Times New Roman"/>
         </w:rPr>
         <w:tab/>
-        <w:t>Figura1. Menu-Settings</w:t>
-      </w:r>
-    </w:p>
-    <w:p>
-      <w:pPr>
-        <w:rPr>
-          <w:rFonts w:ascii="Times New Roman" w:hAnsi="Times New Roman" w:cs="Times New Roman"/>
-        </w:rPr>
-      </w:pPr>
+        <w:t>Figura1. Menu-Setting</w:t>
+      </w:r>
+      <w:r>
+        <w:rPr>
+          <w:rFonts w:ascii="Times New Roman" w:hAnsi="Times New Roman" w:cs="Times New Roman"/>
+        </w:rPr>
+        <w:t>s</w:t>
+      </w:r>
     </w:p>
     <w:p>
       <w:pPr>
@@ -2268,13 +3489,6 @@
         </w:rPr>
         <w:t>Seleccione “Security”. Ver Figura 2.</w:t>
       </w:r>
-    </w:p>
-    <w:p>
-      <w:pPr>
-        <w:rPr>
-          <w:rFonts w:ascii="Times New Roman" w:hAnsi="Times New Roman" w:cs="Times New Roman"/>
-        </w:rPr>
-      </w:pPr>
     </w:p>
     <w:p>
       <w:pPr>
@@ -2354,20 +3568,6 @@
     </w:p>
     <w:p>
       <w:pPr>
-        <w:rPr>
-          <w:rFonts w:ascii="Times New Roman" w:hAnsi="Times New Roman" w:cs="Times New Roman"/>
-        </w:rPr>
-      </w:pPr>
-    </w:p>
-    <w:p>
-      <w:pPr>
-        <w:rPr>
-          <w:rFonts w:ascii="Times New Roman" w:hAnsi="Times New Roman" w:cs="Times New Roman"/>
-        </w:rPr>
-      </w:pPr>
-    </w:p>
-    <w:p>
-      <w:pPr>
         <w:pStyle w:val="Prrafodelista"/>
         <w:numPr>
           <w:ilvl w:val="0"/>
@@ -2487,28 +3687,6 @@
     </w:p>
     <w:p>
       <w:pPr>
-        <w:jc w:val="center"/>
-        <w:rPr>
-          <w:rFonts w:ascii="Times New Roman" w:hAnsi="Times New Roman" w:cs="Times New Roman"/>
-        </w:rPr>
-      </w:pPr>
-    </w:p>
-    <w:p>
-      <w:pPr>
-        <w:rPr>
-          <w:rFonts w:ascii="Times New Roman" w:hAnsi="Times New Roman" w:cs="Times New Roman"/>
-        </w:rPr>
-      </w:pPr>
-    </w:p>
-    <w:p>
-      <w:pPr>
-        <w:rPr>
-          <w:rFonts w:ascii="Times New Roman" w:hAnsi="Times New Roman" w:cs="Times New Roman"/>
-        </w:rPr>
-      </w:pPr>
-    </w:p>
-    <w:p>
-      <w:pPr>
         <w:rPr>
           <w:rFonts w:ascii="Times New Roman" w:hAnsi="Times New Roman" w:cs="Times New Roman"/>
         </w:rPr>
@@ -2597,133 +3775,85 @@
       </w:pPr>
       <w:r>
         <w:rPr>
+          <w:rFonts w:ascii="Times New Roman" w:hAnsi="Times New Roman" w:cs="Times New Roman"/>
           <w:noProof/>
         </w:rPr>
-        <mc:AlternateContent>
-          <mc:Choice Requires="wps">
-            <w:drawing>
-              <wp:anchor distT="0" distB="0" distL="114300" distR="114300" simplePos="0" relativeHeight="251662336" behindDoc="0" locked="0" layoutInCell="1" allowOverlap="1" wp14:anchorId="2B4F000B" wp14:editId="10C17C18">
-                <wp:simplePos x="0" y="0"/>
-                <wp:positionH relativeFrom="column">
-                  <wp:posOffset>342265</wp:posOffset>
-                </wp:positionH>
-                <wp:positionV relativeFrom="paragraph">
-                  <wp:posOffset>5464175</wp:posOffset>
-                </wp:positionV>
-                <wp:extent cx="2807335" cy="635"/>
-                <wp:effectExtent l="0" t="0" r="0" b="12065"/>
-                <wp:wrapThrough wrapText="bothSides">
-                  <wp:wrapPolygon edited="0">
-                    <wp:start x="0" y="0"/>
-                    <wp:lineTo x="0" y="0"/>
-                    <wp:lineTo x="21497" y="0"/>
-                    <wp:lineTo x="21497" y="0"/>
-                    <wp:lineTo x="0" y="0"/>
-                  </wp:wrapPolygon>
-                </wp:wrapThrough>
-                <wp:docPr id="7" name="Cuadro de texto 7"/>
-                <wp:cNvGraphicFramePr/>
-                <a:graphic xmlns:a="http://schemas.openxmlformats.org/drawingml/2006/main">
-                  <a:graphicData uri="http://schemas.microsoft.com/office/word/2010/wordprocessingShape">
-                    <wps:wsp>
-                      <wps:cNvSpPr txBox="1"/>
-                      <wps:spPr>
-                        <a:xfrm>
-                          <a:off x="0" y="0"/>
-                          <a:ext cx="2807335" cy="635"/>
-                        </a:xfrm>
-                        <a:prstGeom prst="rect">
-                          <a:avLst/>
-                        </a:prstGeom>
-                        <a:solidFill>
-                          <a:prstClr val="white"/>
-                        </a:solidFill>
-                        <a:ln>
-                          <a:noFill/>
-                        </a:ln>
-                      </wps:spPr>
-                      <wps:txbx>
-                        <w:txbxContent>
-                          <w:p>
-                            <w:pPr>
-                              <w:pStyle w:val="Descripcin"/>
-                              <w:jc w:val="center"/>
-                              <w:rPr>
-                                <w:rFonts w:ascii="Times New Roman" w:hAnsi="Times New Roman" w:cs="Times New Roman"/>
-                                <w:noProof/>
-                                <w:sz w:val="22"/>
-                                <w:szCs w:val="22"/>
-                              </w:rPr>
-                            </w:pPr>
-                            <w:r>
-                              <w:rPr>
-                                <w:sz w:val="22"/>
-                              </w:rPr>
-                              <w:t>(a)</w:t>
-                            </w:r>
-                          </w:p>
-                        </w:txbxContent>
-                      </wps:txbx>
-                      <wps:bodyPr rot="0" spcFirstLastPara="0" vertOverflow="overflow" horzOverflow="overflow" vert="horz" wrap="square" lIns="0" tIns="0" rIns="0" bIns="0" numCol="1" spcCol="0" rtlCol="0" fromWordArt="0" anchor="t" anchorCtr="0" forceAA="0" compatLnSpc="1">
-                        <a:prstTxWarp prst="textNoShape">
-                          <a:avLst/>
-                        </a:prstTxWarp>
-                        <a:spAutoFit/>
-                      </wps:bodyPr>
-                    </wps:wsp>
-                  </a:graphicData>
-                </a:graphic>
-              </wp:anchor>
-            </w:drawing>
-          </mc:Choice>
-          <mc:Fallback>
-            <w:pict>
-              <v:shapetype w14:anchorId="2B4F000B" id="_x0000_t202" coordsize="21600,21600" o:spt="202" path="m,l,21600r21600,l21600,xe">
-                <v:stroke joinstyle="miter"/>
-                <v:path gradientshapeok="t" o:connecttype="rect"/>
-              </v:shapetype>
-              <v:shape id="Cuadro de texto 7" o:spid="_x0000_s1026" type="#_x0000_t202" style="position:absolute;margin-left:26.95pt;margin-top:430.25pt;width:221.05pt;height:.05pt;z-index:251662336;visibility:visible;mso-wrap-style:square;mso-wrap-distance-left:9pt;mso-wrap-distance-top:0;mso-wrap-distance-right:9pt;mso-wrap-distance-bottom:0;mso-position-horizontal:absolute;mso-position-horizontal-relative:text;mso-position-vertical:absolute;mso-position-vertical-relative:text;v-text-anchor:top" o:gfxdata="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" stroked="f">
-                <v:textbox style="mso-fit-shape-to-text:t" inset="0,0,0,0">
-                  <w:txbxContent>
-                    <w:p>
-                      <w:pPr>
-                        <w:pStyle w:val="Descripcin"/>
-                        <w:jc w:val="center"/>
-                        <w:rPr>
-                          <w:rFonts w:ascii="Times New Roman" w:hAnsi="Times New Roman" w:cs="Times New Roman"/>
-                          <w:noProof/>
-                          <w:sz w:val="22"/>
-                          <w:szCs w:val="22"/>
-                        </w:rPr>
-                      </w:pPr>
-                      <w:r>
-                        <w:rPr>
-                          <w:sz w:val="22"/>
-                        </w:rPr>
-                        <w:t>(a)</w:t>
-                      </w:r>
-                    </w:p>
-                  </w:txbxContent>
-                </v:textbox>
-                <w10:wrap type="through"/>
-              </v:shape>
-            </w:pict>
-          </mc:Fallback>
-        </mc:AlternateContent>
-      </w:r>
-      <w:r>
-        <w:rPr>
-          <w:rFonts w:ascii="Times New Roman" w:hAnsi="Times New Roman" w:cs="Times New Roman"/>
+        <w:drawing>
+          <wp:anchor distT="0" distB="0" distL="114300" distR="114300" simplePos="0" relativeHeight="251660288" behindDoc="0" locked="0" layoutInCell="1" allowOverlap="1" wp14:anchorId="08F8F27B" wp14:editId="517B015E">
+            <wp:simplePos x="0" y="0"/>
+            <wp:positionH relativeFrom="column">
+              <wp:posOffset>3352165</wp:posOffset>
+            </wp:positionH>
+            <wp:positionV relativeFrom="paragraph">
+              <wp:posOffset>-635</wp:posOffset>
+            </wp:positionV>
+            <wp:extent cx="2696210" cy="5184140"/>
+            <wp:effectExtent l="0" t="0" r="0" b="0"/>
+            <wp:wrapThrough wrapText="bothSides">
+              <wp:wrapPolygon edited="0">
+                <wp:start x="0" y="0"/>
+                <wp:lineTo x="0" y="21537"/>
+                <wp:lineTo x="21468" y="21537"/>
+                <wp:lineTo x="21468" y="0"/>
+                <wp:lineTo x="0" y="0"/>
+              </wp:wrapPolygon>
+            </wp:wrapThrough>
+            <wp:docPr id="8" name="Imagen 8"/>
+            <wp:cNvGraphicFramePr>
+              <a:graphicFrameLocks xmlns:a="http://schemas.openxmlformats.org/drawingml/2006/main" noChangeAspect="1"/>
+            </wp:cNvGraphicFramePr>
+            <a:graphic xmlns:a="http://schemas.openxmlformats.org/drawingml/2006/main">
+              <a:graphicData uri="http://schemas.openxmlformats.org/drawingml/2006/picture">
+                <pic:pic xmlns:pic="http://schemas.openxmlformats.org/drawingml/2006/picture">
+                  <pic:nvPicPr>
+                    <pic:cNvPr id="8" name="Screenshot_20190307-153235.png"/>
+                    <pic:cNvPicPr/>
+                  </pic:nvPicPr>
+                  <pic:blipFill>
+                    <a:blip r:embed="rId13" cstate="print">
+                      <a:extLst>
+                        <a:ext uri="{28A0092B-C50C-407E-A947-70E740481C1C}">
+                          <a14:useLocalDpi xmlns:a14="http://schemas.microsoft.com/office/drawing/2010/main" val="0"/>
+                        </a:ext>
+                      </a:extLst>
+                    </a:blip>
+                    <a:stretch>
+                      <a:fillRect/>
+                    </a:stretch>
+                  </pic:blipFill>
+                  <pic:spPr>
+                    <a:xfrm>
+                      <a:off x="0" y="0"/>
+                      <a:ext cx="2696210" cy="5184140"/>
+                    </a:xfrm>
+                    <a:prstGeom prst="rect">
+                      <a:avLst/>
+                    </a:prstGeom>
+                  </pic:spPr>
+                </pic:pic>
+              </a:graphicData>
+            </a:graphic>
+            <wp14:sizeRelH relativeFrom="page">
+              <wp14:pctWidth>0</wp14:pctWidth>
+            </wp14:sizeRelH>
+            <wp14:sizeRelV relativeFrom="page">
+              <wp14:pctHeight>0</wp14:pctHeight>
+            </wp14:sizeRelV>
+          </wp:anchor>
+        </w:drawing>
+      </w:r>
+      <w:r>
+        <w:rPr>
           <w:noProof/>
         </w:rPr>
         <w:drawing>
           <wp:anchor distT="0" distB="0" distL="114300" distR="114300" simplePos="0" relativeHeight="251659264" behindDoc="0" locked="0" layoutInCell="1" allowOverlap="1" wp14:anchorId="76F06530" wp14:editId="7F66CDCE">
             <wp:simplePos x="0" y="0"/>
             <wp:positionH relativeFrom="column">
-              <wp:posOffset>342265</wp:posOffset>
+              <wp:posOffset>481330</wp:posOffset>
             </wp:positionH>
             <wp:positionV relativeFrom="page">
-              <wp:posOffset>2781300</wp:posOffset>
+              <wp:posOffset>3210560</wp:posOffset>
             </wp:positionV>
             <wp:extent cx="2807335" cy="5171440"/>
             <wp:effectExtent l="0" t="0" r="0" b="0"/>
@@ -2748,7 +3878,7 @@
                     <pic:cNvPicPr/>
                   </pic:nvPicPr>
                   <pic:blipFill>
-                    <a:blip r:embed="rId13" cstate="print">
+                    <a:blip r:embed="rId14" cstate="print">
                       <a:extLst>
                         <a:ext uri="{28A0092B-C50C-407E-A947-70E740481C1C}">
                           <a14:useLocalDpi xmlns:a14="http://schemas.microsoft.com/office/drawing/2010/main" val="0"/>
@@ -2780,6 +3910,132 @@
           </wp:anchor>
         </w:drawing>
       </w:r>
+    </w:p>
+    <w:p>
+      <w:pPr>
+        <w:rPr>
+          <w:rFonts w:ascii="Times New Roman" w:hAnsi="Times New Roman" w:cs="Times New Roman"/>
+        </w:rPr>
+      </w:pPr>
+    </w:p>
+    <w:p>
+      <w:pPr>
+        <w:rPr>
+          <w:rFonts w:ascii="Times New Roman" w:hAnsi="Times New Roman" w:cs="Times New Roman"/>
+        </w:rPr>
+      </w:pPr>
+    </w:p>
+    <w:p>
+      <w:pPr>
+        <w:rPr>
+          <w:rFonts w:ascii="Times New Roman" w:hAnsi="Times New Roman" w:cs="Times New Roman"/>
+        </w:rPr>
+      </w:pPr>
+    </w:p>
+    <w:p>
+      <w:pPr>
+        <w:rPr>
+          <w:rFonts w:ascii="Times New Roman" w:hAnsi="Times New Roman" w:cs="Times New Roman"/>
+        </w:rPr>
+      </w:pPr>
+    </w:p>
+    <w:p>
+      <w:pPr>
+        <w:rPr>
+          <w:rFonts w:ascii="Times New Roman" w:hAnsi="Times New Roman" w:cs="Times New Roman"/>
+        </w:rPr>
+      </w:pPr>
+    </w:p>
+    <w:p>
+      <w:pPr>
+        <w:rPr>
+          <w:rFonts w:ascii="Times New Roman" w:hAnsi="Times New Roman" w:cs="Times New Roman"/>
+        </w:rPr>
+      </w:pPr>
+    </w:p>
+    <w:p>
+      <w:pPr>
+        <w:rPr>
+          <w:rFonts w:ascii="Times New Roman" w:hAnsi="Times New Roman" w:cs="Times New Roman"/>
+        </w:rPr>
+      </w:pPr>
+    </w:p>
+    <w:p>
+      <w:pPr>
+        <w:rPr>
+          <w:rFonts w:ascii="Times New Roman" w:hAnsi="Times New Roman" w:cs="Times New Roman"/>
+        </w:rPr>
+      </w:pPr>
+    </w:p>
+    <w:p>
+      <w:pPr>
+        <w:rPr>
+          <w:rFonts w:ascii="Times New Roman" w:hAnsi="Times New Roman" w:cs="Times New Roman"/>
+        </w:rPr>
+      </w:pPr>
+    </w:p>
+    <w:p>
+      <w:pPr>
+        <w:rPr>
+          <w:rFonts w:ascii="Times New Roman" w:hAnsi="Times New Roman" w:cs="Times New Roman"/>
+        </w:rPr>
+      </w:pPr>
+    </w:p>
+    <w:p>
+      <w:pPr>
+        <w:rPr>
+          <w:rFonts w:ascii="Times New Roman" w:hAnsi="Times New Roman" w:cs="Times New Roman"/>
+        </w:rPr>
+      </w:pPr>
+    </w:p>
+    <w:p>
+      <w:pPr>
+        <w:rPr>
+          <w:rFonts w:ascii="Times New Roman" w:hAnsi="Times New Roman" w:cs="Times New Roman"/>
+        </w:rPr>
+      </w:pPr>
+    </w:p>
+    <w:p>
+      <w:pPr>
+        <w:rPr>
+          <w:rFonts w:ascii="Times New Roman" w:hAnsi="Times New Roman" w:cs="Times New Roman"/>
+        </w:rPr>
+      </w:pPr>
+    </w:p>
+    <w:p>
+      <w:pPr>
+        <w:rPr>
+          <w:rFonts w:ascii="Times New Roman" w:hAnsi="Times New Roman" w:cs="Times New Roman"/>
+        </w:rPr>
+      </w:pPr>
+    </w:p>
+    <w:p>
+      <w:pPr>
+        <w:rPr>
+          <w:rFonts w:ascii="Times New Roman" w:hAnsi="Times New Roman" w:cs="Times New Roman"/>
+        </w:rPr>
+      </w:pPr>
+    </w:p>
+    <w:p>
+      <w:pPr>
+        <w:rPr>
+          <w:rFonts w:ascii="Times New Roman" w:hAnsi="Times New Roman" w:cs="Times New Roman"/>
+        </w:rPr>
+      </w:pPr>
+    </w:p>
+    <w:p>
+      <w:pPr>
+        <w:rPr>
+          <w:rFonts w:ascii="Times New Roman" w:hAnsi="Times New Roman" w:cs="Times New Roman"/>
+        </w:rPr>
+      </w:pPr>
+    </w:p>
+    <w:p>
+      <w:pPr>
+        <w:rPr>
+          <w:rFonts w:ascii="Times New Roman" w:hAnsi="Times New Roman" w:cs="Times New Roman"/>
+        </w:rPr>
+      </w:pPr>
       <w:r>
         <w:rPr>
           <w:noProof/>
@@ -2793,7 +4049,7 @@
                   <wp:posOffset>3350895</wp:posOffset>
                 </wp:positionH>
                 <wp:positionV relativeFrom="paragraph">
-                  <wp:posOffset>5372735</wp:posOffset>
+                  <wp:posOffset>220345</wp:posOffset>
                 </wp:positionV>
                 <wp:extent cx="2696210" cy="635"/>
                 <wp:effectExtent l="0" t="0" r="0" b="12065"/>
@@ -2864,7 +4120,11 @@
           </mc:Choice>
           <mc:Fallback>
             <w:pict>
-              <v:shape w14:anchorId="4024CC88" id="Cuadro de texto 9" o:spid="_x0000_s1027" type="#_x0000_t202" style="position:absolute;margin-left:263.85pt;margin-top:423.05pt;width:212.3pt;height:.05pt;z-index:251664384;visibility:visible;mso-wrap-style:square;mso-wrap-distance-left:9pt;mso-wrap-distance-top:0;mso-wrap-distance-right:9pt;mso-wrap-distance-bottom:0;mso-position-horizontal:absolute;mso-position-horizontal-relative:text;mso-position-vertical:absolute;mso-position-vertical-relative:text;v-text-anchor:top" o:gfxdata="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" stroked="f">
+              <v:shapetype w14:anchorId="4024CC88" id="_x0000_t202" coordsize="21600,21600" o:spt="202" path="m,l,21600r21600,l21600,xe">
+                <v:stroke joinstyle="miter"/>
+                <v:path gradientshapeok="t" o:connecttype="rect"/>
+              </v:shapetype>
+              <v:shape id="Cuadro de texto 9" o:spid="_x0000_s1026" type="#_x0000_t202" style="position:absolute;margin-left:263.85pt;margin-top:17.35pt;width:212.3pt;height:.05pt;z-index:251664384;visibility:visible;mso-wrap-style:square;mso-wrap-distance-left:9pt;mso-wrap-distance-top:0;mso-wrap-distance-right:9pt;mso-wrap-distance-bottom:0;mso-position-horizontal:absolute;mso-position-horizontal-relative:text;mso-position-vertical:absolute;mso-position-vertical-relative:text;v-text-anchor:top" o:gfxdata="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" stroked="f">
                 <v:textbox style="mso-fit-shape-to-text:t" inset="0,0,0,0">
                   <w:txbxContent>
                     <w:p>
@@ -2894,84 +4154,128 @@
           </mc:Fallback>
         </mc:AlternateContent>
       </w:r>
-      <w:r>
-        <w:rPr>
-          <w:rFonts w:ascii="Times New Roman" w:hAnsi="Times New Roman" w:cs="Times New Roman"/>
+    </w:p>
+    <w:p>
+      <w:pPr>
+        <w:rPr>
+          <w:rFonts w:ascii="Times New Roman" w:hAnsi="Times New Roman" w:cs="Times New Roman"/>
+        </w:rPr>
+      </w:pPr>
+      <w:r>
+        <w:rPr>
           <w:noProof/>
         </w:rPr>
-        <w:drawing>
-          <wp:anchor distT="0" distB="0" distL="114300" distR="114300" simplePos="0" relativeHeight="251660288" behindDoc="0" locked="0" layoutInCell="1" allowOverlap="1" wp14:anchorId="08F8F27B" wp14:editId="517B015E">
-            <wp:simplePos x="0" y="0"/>
-            <wp:positionH relativeFrom="column">
-              <wp:posOffset>3350895</wp:posOffset>
-            </wp:positionH>
-            <wp:positionV relativeFrom="paragraph">
-              <wp:posOffset>235585</wp:posOffset>
-            </wp:positionV>
-            <wp:extent cx="2696210" cy="5080000"/>
-            <wp:effectExtent l="0" t="0" r="0" b="0"/>
-            <wp:wrapThrough wrapText="bothSides">
-              <wp:wrapPolygon edited="0">
-                <wp:start x="0" y="0"/>
-                <wp:lineTo x="0" y="21546"/>
-                <wp:lineTo x="21468" y="21546"/>
-                <wp:lineTo x="21468" y="0"/>
-                <wp:lineTo x="0" y="0"/>
-              </wp:wrapPolygon>
-            </wp:wrapThrough>
-            <wp:docPr id="8" name="Imagen 8"/>
-            <wp:cNvGraphicFramePr>
-              <a:graphicFrameLocks xmlns:a="http://schemas.openxmlformats.org/drawingml/2006/main" noChangeAspect="1"/>
-            </wp:cNvGraphicFramePr>
-            <a:graphic xmlns:a="http://schemas.openxmlformats.org/drawingml/2006/main">
-              <a:graphicData uri="http://schemas.openxmlformats.org/drawingml/2006/picture">
-                <pic:pic xmlns:pic="http://schemas.openxmlformats.org/drawingml/2006/picture">
-                  <pic:nvPicPr>
-                    <pic:cNvPr id="8" name="Screenshot_20190307-153235.png"/>
-                    <pic:cNvPicPr/>
-                  </pic:nvPicPr>
-                  <pic:blipFill>
-                    <a:blip r:embed="rId14" cstate="print">
-                      <a:extLst>
-                        <a:ext uri="{28A0092B-C50C-407E-A947-70E740481C1C}">
-                          <a14:useLocalDpi xmlns:a14="http://schemas.microsoft.com/office/drawing/2010/main" val="0"/>
-                        </a:ext>
-                      </a:extLst>
-                    </a:blip>
-                    <a:stretch>
-                      <a:fillRect/>
-                    </a:stretch>
-                  </pic:blipFill>
-                  <pic:spPr>
-                    <a:xfrm>
-                      <a:off x="0" y="0"/>
-                      <a:ext cx="2696210" cy="5080000"/>
-                    </a:xfrm>
-                    <a:prstGeom prst="rect">
-                      <a:avLst/>
-                    </a:prstGeom>
-                  </pic:spPr>
-                </pic:pic>
-              </a:graphicData>
-            </a:graphic>
-            <wp14:sizeRelH relativeFrom="page">
-              <wp14:pctWidth>0</wp14:pctWidth>
-            </wp14:sizeRelH>
-            <wp14:sizeRelV relativeFrom="page">
-              <wp14:pctHeight>0</wp14:pctHeight>
-            </wp14:sizeRelV>
-          </wp:anchor>
-        </w:drawing>
-      </w:r>
-    </w:p>
-    <w:p>
-      <w:pPr>
-        <w:pStyle w:val="Prrafodelista"/>
-        <w:ind w:left="2124"/>
-        <w:rPr>
-          <w:rFonts w:ascii="Times New Roman" w:hAnsi="Times New Roman" w:cs="Times New Roman"/>
-        </w:rPr>
-      </w:pPr>
+        <mc:AlternateContent>
+          <mc:Choice Requires="wps">
+            <w:drawing>
+              <wp:anchor distT="0" distB="0" distL="114300" distR="114300" simplePos="0" relativeHeight="251662336" behindDoc="0" locked="0" layoutInCell="1" allowOverlap="1" wp14:anchorId="2B4F000B" wp14:editId="10C17C18">
+                <wp:simplePos x="0" y="0"/>
+                <wp:positionH relativeFrom="column">
+                  <wp:posOffset>342265</wp:posOffset>
+                </wp:positionH>
+                <wp:positionV relativeFrom="paragraph">
+                  <wp:posOffset>33020</wp:posOffset>
+                </wp:positionV>
+                <wp:extent cx="2807335" cy="208915"/>
+                <wp:effectExtent l="0" t="0" r="0" b="0"/>
+                <wp:wrapThrough wrapText="bothSides">
+                  <wp:wrapPolygon edited="0">
+                    <wp:start x="0" y="0"/>
+                    <wp:lineTo x="0" y="19696"/>
+                    <wp:lineTo x="21497" y="19696"/>
+                    <wp:lineTo x="21497" y="0"/>
+                    <wp:lineTo x="0" y="0"/>
+                  </wp:wrapPolygon>
+                </wp:wrapThrough>
+                <wp:docPr id="7" name="Cuadro de texto 7"/>
+                <wp:cNvGraphicFramePr/>
+                <a:graphic xmlns:a="http://schemas.openxmlformats.org/drawingml/2006/main">
+                  <a:graphicData uri="http://schemas.microsoft.com/office/word/2010/wordprocessingShape">
+                    <wps:wsp>
+                      <wps:cNvSpPr txBox="1"/>
+                      <wps:spPr>
+                        <a:xfrm>
+                          <a:off x="0" y="0"/>
+                          <a:ext cx="2807335" cy="208915"/>
+                        </a:xfrm>
+                        <a:prstGeom prst="rect">
+                          <a:avLst/>
+                        </a:prstGeom>
+                        <a:solidFill>
+                          <a:prstClr val="white"/>
+                        </a:solidFill>
+                        <a:ln>
+                          <a:noFill/>
+                        </a:ln>
+                      </wps:spPr>
+                      <wps:txbx>
+                        <w:txbxContent>
+                          <w:p>
+                            <w:pPr>
+                              <w:pStyle w:val="Descripcin"/>
+                              <w:jc w:val="center"/>
+                              <w:rPr>
+                                <w:rFonts w:ascii="Times New Roman" w:hAnsi="Times New Roman" w:cs="Times New Roman"/>
+                                <w:noProof/>
+                                <w:sz w:val="22"/>
+                                <w:szCs w:val="22"/>
+                              </w:rPr>
+                            </w:pPr>
+                            <w:r>
+                              <w:rPr>
+                                <w:sz w:val="22"/>
+                              </w:rPr>
+                              <w:t>(a)</w:t>
+                            </w:r>
+                          </w:p>
+                        </w:txbxContent>
+                      </wps:txbx>
+                      <wps:bodyPr rot="0" spcFirstLastPara="0" vertOverflow="overflow" horzOverflow="overflow" vert="horz" wrap="square" lIns="0" tIns="0" rIns="0" bIns="0" numCol="1" spcCol="0" rtlCol="0" fromWordArt="0" anchor="t" anchorCtr="0" forceAA="0" compatLnSpc="1">
+                        <a:prstTxWarp prst="textNoShape">
+                          <a:avLst/>
+                        </a:prstTxWarp>
+                        <a:noAutofit/>
+                      </wps:bodyPr>
+                    </wps:wsp>
+                  </a:graphicData>
+                </a:graphic>
+                <wp14:sizeRelV relativeFrom="margin">
+                  <wp14:pctHeight>0</wp14:pctHeight>
+                </wp14:sizeRelV>
+              </wp:anchor>
+            </w:drawing>
+          </mc:Choice>
+          <mc:Fallback>
+            <w:pict>
+              <v:shape w14:anchorId="2B4F000B" id="Cuadro de texto 7" o:spid="_x0000_s1027" type="#_x0000_t202" style="position:absolute;margin-left:26.95pt;margin-top:2.6pt;width:221.05pt;height:16.45pt;z-index:251662336;visibility:visible;mso-wrap-style:square;mso-height-percent:0;mso-wrap-distance-left:9pt;mso-wrap-distance-top:0;mso-wrap-distance-right:9pt;mso-wrap-distance-bottom:0;mso-position-horizontal:absolute;mso-position-horizontal-relative:text;mso-position-vertical:absolute;mso-position-vertical-relative:text;mso-height-percent:0;mso-height-relative:margin;v-text-anchor:top" o:gfxdata="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" stroked="f">
+                <v:textbox inset="0,0,0,0">
+                  <w:txbxContent>
+                    <w:p>
+                      <w:pPr>
+                        <w:pStyle w:val="Descripcin"/>
+                        <w:jc w:val="center"/>
+                        <w:rPr>
+                          <w:rFonts w:ascii="Times New Roman" w:hAnsi="Times New Roman" w:cs="Times New Roman"/>
+                          <w:noProof/>
+                          <w:sz w:val="22"/>
+                          <w:szCs w:val="22"/>
+                        </w:rPr>
+                      </w:pPr>
+                      <w:r>
+                        <w:rPr>
+                          <w:sz w:val="22"/>
+                        </w:rPr>
+                        <w:t>(a)</w:t>
+                      </w:r>
+                    </w:p>
+                  </w:txbxContent>
+                </v:textbox>
+                <w10:wrap type="through"/>
+              </v:shape>
+            </w:pict>
+          </mc:Fallback>
+        </mc:AlternateContent>
+      </w:r>
     </w:p>
     <w:p>
       <w:pPr>
@@ -2981,31 +4285,13 @@
           <w:sz w:val="24"/>
         </w:rPr>
       </w:pPr>
-    </w:p>
-    <w:p>
-      <w:pPr>
-        <w:jc w:val="center"/>
+      <w:r>
         <w:rPr>
           <w:rFonts w:ascii="Times New Roman" w:hAnsi="Times New Roman" w:cs="Times New Roman"/>
           <w:sz w:val="24"/>
         </w:rPr>
-      </w:pPr>
-      <w:r>
-        <w:rPr>
-          <w:rFonts w:ascii="Times New Roman" w:hAnsi="Times New Roman" w:cs="Times New Roman"/>
-          <w:sz w:val="24"/>
-        </w:rPr>
         <w:t>Figura 4. Security Options.</w:t>
       </w:r>
-    </w:p>
-    <w:p>
-      <w:pPr>
-        <w:jc w:val="center"/>
-        <w:rPr>
-          <w:rFonts w:ascii="Times New Roman" w:hAnsi="Times New Roman" w:cs="Times New Roman"/>
-          <w:sz w:val="24"/>
-        </w:rPr>
-      </w:pPr>
     </w:p>
     <w:p>
       <w:pPr>
@@ -3184,24 +4470,6 @@
     </w:p>
     <w:p>
       <w:pPr>
-        <w:jc w:val="center"/>
-        <w:rPr>
-          <w:rFonts w:ascii="Times New Roman" w:hAnsi="Times New Roman" w:cs="Times New Roman"/>
-          <w:sz w:val="24"/>
-        </w:rPr>
-      </w:pPr>
-    </w:p>
-    <w:p>
-      <w:pPr>
-        <w:jc w:val="center"/>
-        <w:rPr>
-          <w:rFonts w:ascii="Times New Roman" w:hAnsi="Times New Roman" w:cs="Times New Roman"/>
-          <w:sz w:val="24"/>
-        </w:rPr>
-      </w:pPr>
-    </w:p>
-    <w:p>
-      <w:pPr>
         <w:pStyle w:val="Prrafodelista"/>
         <w:numPr>
           <w:ilvl w:val="0"/>
@@ -3251,18 +4519,6 @@
           <w:rFonts w:ascii="Times New Roman" w:hAnsi="Times New Roman" w:cs="Times New Roman"/>
           <w:sz w:val="28"/>
         </w:rPr>
-      </w:pPr>
-      <w:r>
-        <w:rPr>
-          <w:rFonts w:ascii="Times New Roman" w:hAnsi="Times New Roman" w:cs="Times New Roman"/>
-          <w:sz w:val="28"/>
-        </w:rPr>
-        <w:t>Si la instalación fue existosa, deberá mostrase una pantalla como la de la figura 6(b).</w:t>
-      </w:r>
-    </w:p>
-    <w:p>
-      <w:pPr>
-        <w:keepNext/>
       </w:pPr>
       <w:r>
         <w:rPr>
@@ -3277,7 +4533,7 @@
                   <wp:posOffset>3281680</wp:posOffset>
                 </wp:positionH>
                 <wp:positionV relativeFrom="paragraph">
-                  <wp:posOffset>5416550</wp:posOffset>
+                  <wp:posOffset>5661660</wp:posOffset>
                 </wp:positionV>
                 <wp:extent cx="2799715" cy="635"/>
                 <wp:effectExtent l="0" t="0" r="0" b="12065"/>
@@ -3349,7 +4605,7 @@
           </mc:Choice>
           <mc:Fallback>
             <w:pict>
-              <v:shape w14:anchorId="65BE3845" id="Cuadro de texto 14" o:spid="_x0000_s1028" type="#_x0000_t202" style="position:absolute;margin-left:258.4pt;margin-top:426.5pt;width:220.45pt;height:.05pt;z-index:251670528;visibility:visible;mso-wrap-style:square;mso-wrap-distance-left:9pt;mso-wrap-distance-top:0;mso-wrap-distance-right:9pt;mso-wrap-distance-bottom:0;mso-position-horizontal:absolute;mso-position-horizontal-relative:text;mso-position-vertical:absolute;mso-position-vertical-relative:text;v-text-anchor:top" o:gfxdata="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" stroked="f">
+              <v:shape w14:anchorId="65BE3845" id="Cuadro de texto 14" o:spid="_x0000_s1028" type="#_x0000_t202" style="position:absolute;left:0;text-align:left;margin-left:258.4pt;margin-top:445.8pt;width:220.45pt;height:.05pt;z-index:251670528;visibility:visible;mso-wrap-style:square;mso-wrap-distance-left:9pt;mso-wrap-distance-top:0;mso-wrap-distance-right:9pt;mso-wrap-distance-bottom:0;mso-position-horizontal:absolute;mso-position-horizontal-relative:text;mso-position-vertical:absolute;mso-position-vertical-relative:text;v-text-anchor:top" o:gfxdata="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" stroked="f">
                 <v:textbox style="mso-fit-shape-to-text:t" inset="0,0,0,0">
                   <w:txbxContent>
                     <w:p>
@@ -3393,7 +4649,7 @@
               <wp:posOffset>3281680</wp:posOffset>
             </wp:positionH>
             <wp:positionV relativeFrom="paragraph">
-              <wp:posOffset>381635</wp:posOffset>
+              <wp:posOffset>620395</wp:posOffset>
             </wp:positionV>
             <wp:extent cx="2799715" cy="4977765"/>
             <wp:effectExtent l="0" t="0" r="0" b="635"/>
@@ -3452,6 +4708,18 @@
       </w:r>
       <w:r>
         <w:rPr>
+          <w:rFonts w:ascii="Times New Roman" w:hAnsi="Times New Roman" w:cs="Times New Roman"/>
+          <w:sz w:val="28"/>
+        </w:rPr>
+        <w:t>Si la instalación fue existosa, deberá mostrase una pantalla como la de la figura 6(b).</w:t>
+      </w:r>
+    </w:p>
+    <w:p>
+      <w:pPr>
+        <w:keepNext/>
+      </w:pPr>
+      <w:r>
+        <w:rPr>
           <w:noProof/>
         </w:rPr>
         <mc:AlternateContent>
@@ -3463,7 +4731,7 @@
                   <wp:posOffset>119380</wp:posOffset>
                 </wp:positionH>
                 <wp:positionV relativeFrom="paragraph">
-                  <wp:posOffset>5417185</wp:posOffset>
+                  <wp:posOffset>5119370</wp:posOffset>
                 </wp:positionV>
                 <wp:extent cx="2800350" cy="635"/>
                 <wp:effectExtent l="0" t="0" r="6350" b="12065"/>
@@ -3535,7 +4803,7 @@
           </mc:Choice>
           <mc:Fallback>
             <w:pict>
-              <v:shape w14:anchorId="703CC3FB" id="Cuadro de texto 13" o:spid="_x0000_s1029" type="#_x0000_t202" style="position:absolute;margin-left:9.4pt;margin-top:426.55pt;width:220.5pt;height:.05pt;z-index:251668480;visibility:visible;mso-wrap-style:square;mso-wrap-distance-left:9pt;mso-wrap-distance-top:0;mso-wrap-distance-right:9pt;mso-wrap-distance-bottom:0;mso-position-horizontal:absolute;mso-position-horizontal-relative:text;mso-position-vertical:absolute;mso-position-vertical-relative:text;v-text-anchor:top" o:gfxdata="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" stroked="f">
+              <v:shape w14:anchorId="703CC3FB" id="Cuadro de texto 13" o:spid="_x0000_s1029" type="#_x0000_t202" style="position:absolute;margin-left:9.4pt;margin-top:403.1pt;width:220.5pt;height:.05pt;z-index:251668480;visibility:visible;mso-wrap-style:square;mso-wrap-distance-left:9pt;mso-wrap-distance-top:0;mso-wrap-distance-right:9pt;mso-wrap-distance-bottom:0;mso-position-horizontal:absolute;mso-position-horizontal-relative:text;mso-position-vertical:absolute;mso-position-vertical-relative:text;v-text-anchor:top" o:gfxdata="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" stroked="f">
                 <v:textbox style="mso-fit-shape-to-text:t" inset="0,0,0,0">
                   <w:txbxContent>
                     <w:p>
@@ -3579,7 +4847,7 @@
               <wp:posOffset>119380</wp:posOffset>
             </wp:positionH>
             <wp:positionV relativeFrom="paragraph">
-              <wp:posOffset>381635</wp:posOffset>
+              <wp:posOffset>76835</wp:posOffset>
             </wp:positionV>
             <wp:extent cx="2800350" cy="4978400"/>
             <wp:effectExtent l="0" t="0" r="6350" b="0"/>
@@ -3639,12 +4907,6 @@
     </w:p>
     <w:p>
       <w:pPr>
-        <w:keepNext/>
-        <w:jc w:val="center"/>
-      </w:pPr>
-    </w:p>
-    <w:p>
-      <w:pPr>
         <w:ind w:left="360"/>
         <w:jc w:val="center"/>
         <w:rPr>
@@ -3657,15 +4919,6 @@
         </w:rPr>
         <w:t>Figura 6.</w:t>
       </w:r>
-    </w:p>
-    <w:p>
-      <w:pPr>
-        <w:ind w:left="360"/>
-        <w:jc w:val="center"/>
-        <w:rPr>
-          <w:rFonts w:ascii="Times New Roman" w:hAnsi="Times New Roman" w:cs="Times New Roman"/>
-        </w:rPr>
-      </w:pPr>
     </w:p>
     <w:p>
       <w:pPr>
@@ -3698,7 +4951,7 @@
           <w:sz w:val="40"/>
         </w:rPr>
       </w:pPr>
-      <w:bookmarkStart w:id="4" w:name="_Toc2870194"/>
+      <w:bookmarkStart w:id="5" w:name="_Toc2873676"/>
       <w:r>
         <w:rPr>
           <w:rFonts w:ascii="Times New Roman" w:hAnsi="Times New Roman" w:cs="Times New Roman"/>
@@ -3707,20 +4960,9 @@
           <w:sz w:val="40"/>
         </w:rPr>
         <w:lastRenderedPageBreak/>
-        <w:t>Co</w:t>
-      </w:r>
-      <w:bookmarkStart w:id="5" w:name="_GoBack"/>
+        <w:t>Configuración de la cuenta personal</w:t>
+      </w:r>
       <w:bookmarkEnd w:id="5"/>
-      <w:r>
-        <w:rPr>
-          <w:rFonts w:ascii="Times New Roman" w:hAnsi="Times New Roman" w:cs="Times New Roman"/>
-          <w:b/>
-          <w:color w:val="000000" w:themeColor="text1"/>
-          <w:sz w:val="40"/>
-        </w:rPr>
-        <w:t>nfiguración de la cuenta personal</w:t>
-      </w:r>
-      <w:bookmarkEnd w:id="4"/>
     </w:p>
     <w:p>
       <w:pPr>
@@ -3887,7 +5129,7 @@
           <w:sz w:val="28"/>
         </w:rPr>
       </w:pPr>
-      <w:bookmarkStart w:id="6" w:name="_Toc2870195"/>
+      <w:bookmarkStart w:id="6" w:name="_Toc2873677"/>
       <w:r>
         <w:rPr>
           <w:rFonts w:ascii="Times New Roman" w:hAnsi="Times New Roman" w:cs="Times New Roman"/>
@@ -4166,7 +5408,7 @@
           <w:sz w:val="28"/>
         </w:rPr>
       </w:pPr>
-      <w:bookmarkStart w:id="7" w:name="_Toc2870196"/>
+      <w:bookmarkStart w:id="7" w:name="_Toc2873678"/>
       <w:r>
         <w:rPr>
           <w:rFonts w:ascii="Times New Roman" w:hAnsi="Times New Roman" w:cs="Times New Roman"/>
@@ -4358,6 +5600,7 @@
           <w:color w:val="000000" w:themeColor="text1"/>
           <w:sz w:val="28"/>
         </w:rPr>
+        <w:lastRenderedPageBreak/>
         <w:t xml:space="preserve">Posterior a ello, la aplicación sincronizará sus datos con la sesión iniciada en la aplicación oficial de Facebook, finalmente oprima en continuar. </w:t>
       </w:r>
     </w:p>
@@ -4379,7 +5622,6 @@
           <w:color w:val="000000" w:themeColor="text1"/>
           <w:sz w:val="28"/>
         </w:rPr>
-        <w:lastRenderedPageBreak/>
         <w:t>Nota:</w:t>
       </w:r>
       <w:r>
@@ -4454,7 +5696,7 @@
           <w:sz w:val="28"/>
         </w:rPr>
       </w:pPr>
-      <w:bookmarkStart w:id="8" w:name="_Toc2870197"/>
+      <w:bookmarkStart w:id="8" w:name="_Toc2873679"/>
       <w:r>
         <w:rPr>
           <w:rFonts w:ascii="Times New Roman" w:hAnsi="Times New Roman" w:cs="Times New Roman"/>
@@ -4685,7 +5927,7 @@
           <w:sz w:val="28"/>
         </w:rPr>
       </w:pPr>
-      <w:bookmarkStart w:id="9" w:name="_Toc2870198"/>
+      <w:bookmarkStart w:id="9" w:name="_Toc2873680"/>
       <w:r>
         <w:rPr>
           <w:rFonts w:ascii="Times New Roman" w:hAnsi="Times New Roman" w:cs="Times New Roman"/>
@@ -4853,6 +6095,7 @@
           <w:b/>
           <w:sz w:val="28"/>
         </w:rPr>
+        <w:lastRenderedPageBreak/>
         <w:t xml:space="preserve">Nota: </w:t>
       </w:r>
       <w:r>
@@ -4904,7 +6147,7 @@
           <w:sz w:val="40"/>
         </w:rPr>
       </w:pPr>
-      <w:bookmarkStart w:id="10" w:name="_Toc2870199"/>
+      <w:bookmarkStart w:id="10" w:name="_Toc2873681"/>
       <w:r>
         <w:rPr>
           <w:rFonts w:ascii="Times New Roman" w:hAnsi="Times New Roman" w:cs="Times New Roman"/>
@@ -4912,7 +6155,6 @@
           <w:color w:val="000000" w:themeColor="text1"/>
           <w:sz w:val="40"/>
         </w:rPr>
-        <w:lastRenderedPageBreak/>
         <w:t xml:space="preserve">4. </w:t>
       </w:r>
       <w:r>
@@ -5114,7 +6356,7 @@
           <w:sz w:val="40"/>
         </w:rPr>
       </w:pPr>
-      <w:bookmarkStart w:id="11" w:name="_Toc2870200"/>
+      <w:bookmarkStart w:id="11" w:name="_Toc2873682"/>
       <w:r>
         <w:rPr>
           <w:rFonts w:ascii="Times New Roman" w:hAnsi="Times New Roman" w:cs="Times New Roman"/>
@@ -5349,6 +6591,7 @@
           <w:rFonts w:ascii="Times New Roman" w:hAnsi="Times New Roman" w:cs="Times New Roman"/>
           <w:sz w:val="28"/>
         </w:rPr>
+        <w:lastRenderedPageBreak/>
         <w:t>Sera redireccionado a otra ventana la cual le solicita la nueva contraseña, ingrésela.</w:t>
       </w:r>
     </w:p>
@@ -5388,9 +6631,13 @@
       </w:r>
     </w:p>
     <w:sectPr>
+      <w:headerReference w:type="default" r:id="rId18"/>
+      <w:footerReference w:type="even" r:id="rId19"/>
+      <w:footerReference w:type="default" r:id="rId20"/>
       <w:pgSz w:w="12240" w:h="15840"/>
       <w:pgMar w:top="1417" w:right="1701" w:bottom="1417" w:left="1701" w:header="708" w:footer="708" w:gutter="0"/>
       <w:cols w:space="708"/>
+      <w:titlePg/>
       <w:docGrid w:linePitch="360"/>
     </w:sectPr>
   </w:body>
@@ -5422,6 +6669,121 @@
 </w:endnotes>
 </file>
 
+<file path=word/footer1.xml><?xml version="1.0" encoding="utf-8"?>
+<w:ftr xmlns:wpc="http://schemas.microsoft.com/office/word/2010/wordprocessingCanvas" xmlns:cx="http://schemas.microsoft.com/office/drawing/2014/chartex" xmlns:cx1="http://schemas.microsoft.com/office/drawing/2015/9/8/chartex" xmlns:cx2="http://schemas.microsoft.com/office/drawing/2015/10/21/chartex" xmlns:cx3="http://schemas.microsoft.com/office/drawing/2016/5/9/chartex" xmlns:cx4="http://schemas.microsoft.com/office/drawing/2016/5/10/chartex" xmlns:cx5="http://schemas.microsoft.com/office/drawing/2016/5/11/chartex" xmlns:cx6="http://schemas.microsoft.com/office/drawing/2016/5/12/chartex" xmlns:cx7="http://schemas.microsoft.com/office/drawing/2016/5/13/chartex" xmlns:cx8="http://schemas.microsoft.com/office/drawing/2016/5/14/chartex" xmlns:mc="http://schemas.openxmlformats.org/markup-compatibility/2006" xmlns:aink="http://schemas.microsoft.com/office/drawing/2016/ink" xmlns:am3d="http://schemas.microsoft.com/office/drawing/2017/model3d" xmlns:o="urn:schemas-microsoft-com:office:office" xmlns:r="http://schemas.openxmlformats.org/officeDocument/2006/relationships" xmlns:m="http://schemas.openxmlformats.org/officeDocument/2006/math" xmlns:v="urn:schemas-microsoft-com:vml" xmlns:wp14="http://schemas.microsoft.com/office/word/2010/wordprocessingDrawing" xmlns:wp="http://schemas.openxmlformats.org/drawingml/2006/wordprocessingDrawing" xmlns:w10="urn:schemas-microsoft-com:office:word" xmlns:w="http://schemas.openxmlformats.org/wordprocessingml/2006/main" xmlns:w14="http://schemas.microsoft.com/office/word/2010/wordml" xmlns:w15="http://schemas.microsoft.com/office/word/2012/wordml" xmlns:w16cid="http://schemas.microsoft.com/office/word/2016/wordml/cid" xmlns:w16se="http://schemas.microsoft.com/office/word/2015/wordml/symex" xmlns:wpg="http://schemas.microsoft.com/office/word/2010/wordprocessingGroup" xmlns:wpi="http://schemas.microsoft.com/office/word/2010/wordprocessingInk" xmlns:wne="http://schemas.microsoft.com/office/word/2006/wordml" xmlns:wps="http://schemas.microsoft.com/office/word/2010/wordprocessingShape" mc:Ignorable="w14 w15 w16se w16cid wp14">
+  <w:sdt>
+    <w:sdtPr>
+      <w:rPr>
+        <w:rStyle w:val="Nmerodepgina"/>
+      </w:rPr>
+      <w:id w:val="-345165412"/>
+      <w:docPartObj>
+        <w:docPartGallery w:val="Page Numbers (Bottom of Page)"/>
+        <w:docPartUnique/>
+      </w:docPartObj>
+    </w:sdtPr>
+    <w:sdtContent>
+      <w:p>
+        <w:pPr>
+          <w:pStyle w:val="Piedepgina"/>
+          <w:framePr w:wrap="none" w:vAnchor="text" w:hAnchor="margin" w:xAlign="center" w:y="1"/>
+          <w:rPr>
+            <w:rStyle w:val="Nmerodepgina"/>
+          </w:rPr>
+        </w:pPr>
+        <w:r>
+          <w:rPr>
+            <w:rStyle w:val="Nmerodepgina"/>
+          </w:rPr>
+          <w:fldChar w:fldCharType="begin"/>
+        </w:r>
+        <w:r>
+          <w:rPr>
+            <w:rStyle w:val="Nmerodepgina"/>
+          </w:rPr>
+          <w:instrText xml:space="preserve"> PAGE </w:instrText>
+        </w:r>
+        <w:r>
+          <w:rPr>
+            <w:rStyle w:val="Nmerodepgina"/>
+          </w:rPr>
+          <w:fldChar w:fldCharType="end"/>
+        </w:r>
+      </w:p>
+    </w:sdtContent>
+  </w:sdt>
+  <w:p>
+    <w:pPr>
+      <w:pStyle w:val="Piedepgina"/>
+    </w:pPr>
+  </w:p>
+</w:ftr>
+</file>
+
+<file path=word/footer2.xml><?xml version="1.0" encoding="utf-8"?>
+<w:ftr xmlns:wpc="http://schemas.microsoft.com/office/word/2010/wordprocessingCanvas" xmlns:cx="http://schemas.microsoft.com/office/drawing/2014/chartex" xmlns:cx1="http://schemas.microsoft.com/office/drawing/2015/9/8/chartex" xmlns:cx2="http://schemas.microsoft.com/office/drawing/2015/10/21/chartex" xmlns:cx3="http://schemas.microsoft.com/office/drawing/2016/5/9/chartex" xmlns:cx4="http://schemas.microsoft.com/office/drawing/2016/5/10/chartex" xmlns:cx5="http://schemas.microsoft.com/office/drawing/2016/5/11/chartex" xmlns:cx6="http://schemas.microsoft.com/office/drawing/2016/5/12/chartex" xmlns:cx7="http://schemas.microsoft.com/office/drawing/2016/5/13/chartex" xmlns:cx8="http://schemas.microsoft.com/office/drawing/2016/5/14/chartex" xmlns:mc="http://schemas.openxmlformats.org/markup-compatibility/2006" xmlns:aink="http://schemas.microsoft.com/office/drawing/2016/ink" xmlns:am3d="http://schemas.microsoft.com/office/drawing/2017/model3d" xmlns:o="urn:schemas-microsoft-com:office:office" xmlns:r="http://schemas.openxmlformats.org/officeDocument/2006/relationships" xmlns:m="http://schemas.openxmlformats.org/officeDocument/2006/math" xmlns:v="urn:schemas-microsoft-com:vml" xmlns:wp14="http://schemas.microsoft.com/office/word/2010/wordprocessingDrawing" xmlns:wp="http://schemas.openxmlformats.org/drawingml/2006/wordprocessingDrawing" xmlns:w10="urn:schemas-microsoft-com:office:word" xmlns:w="http://schemas.openxmlformats.org/wordprocessingml/2006/main" xmlns:w14="http://schemas.microsoft.com/office/word/2010/wordml" xmlns:w15="http://schemas.microsoft.com/office/word/2012/wordml" xmlns:w16cid="http://schemas.microsoft.com/office/word/2016/wordml/cid" xmlns:w16se="http://schemas.microsoft.com/office/word/2015/wordml/symex" xmlns:wpg="http://schemas.microsoft.com/office/word/2010/wordprocessingGroup" xmlns:wpi="http://schemas.microsoft.com/office/word/2010/wordprocessingInk" xmlns:wne="http://schemas.microsoft.com/office/word/2006/wordml" xmlns:wps="http://schemas.microsoft.com/office/word/2010/wordprocessingShape" mc:Ignorable="w14 w15 w16se w16cid wp14">
+  <w:sdt>
+    <w:sdtPr>
+      <w:rPr>
+        <w:rStyle w:val="Nmerodepgina"/>
+      </w:rPr>
+      <w:id w:val="2062204218"/>
+      <w:docPartObj>
+        <w:docPartGallery w:val="Page Numbers (Bottom of Page)"/>
+        <w:docPartUnique/>
+      </w:docPartObj>
+    </w:sdtPr>
+    <w:sdtContent>
+      <w:p>
+        <w:pPr>
+          <w:pStyle w:val="Piedepgina"/>
+          <w:framePr w:wrap="none" w:vAnchor="text" w:hAnchor="margin" w:xAlign="center" w:y="1"/>
+          <w:rPr>
+            <w:rStyle w:val="Nmerodepgina"/>
+          </w:rPr>
+        </w:pPr>
+        <w:r>
+          <w:rPr>
+            <w:rStyle w:val="Nmerodepgina"/>
+          </w:rPr>
+          <w:fldChar w:fldCharType="begin"/>
+        </w:r>
+        <w:r>
+          <w:rPr>
+            <w:rStyle w:val="Nmerodepgina"/>
+          </w:rPr>
+          <w:instrText xml:space="preserve"> PAGE </w:instrText>
+        </w:r>
+        <w:r>
+          <w:rPr>
+            <w:rStyle w:val="Nmerodepgina"/>
+          </w:rPr>
+          <w:fldChar w:fldCharType="separate"/>
+        </w:r>
+        <w:r>
+          <w:rPr>
+            <w:rStyle w:val="Nmerodepgina"/>
+            <w:noProof/>
+          </w:rPr>
+          <w:t>2</w:t>
+        </w:r>
+        <w:r>
+          <w:rPr>
+            <w:rStyle w:val="Nmerodepgina"/>
+          </w:rPr>
+          <w:fldChar w:fldCharType="end"/>
+        </w:r>
+      </w:p>
+    </w:sdtContent>
+  </w:sdt>
+  <w:p>
+    <w:pPr>
+      <w:pStyle w:val="Piedepgina"/>
+    </w:pPr>
+  </w:p>
+</w:ftr>
+</file>
+
 <file path=word/footnotes.xml><?xml version="1.0" encoding="utf-8"?>
 <w:footnotes xmlns:wpc="http://schemas.microsoft.com/office/word/2010/wordprocessingCanvas" xmlns:cx="http://schemas.microsoft.com/office/drawing/2014/chartex" xmlns:cx1="http://schemas.microsoft.com/office/drawing/2015/9/8/chartex" xmlns:cx2="http://schemas.microsoft.com/office/drawing/2015/10/21/chartex" xmlns:cx3="http://schemas.microsoft.com/office/drawing/2016/5/9/chartex" xmlns:cx4="http://schemas.microsoft.com/office/drawing/2016/5/10/chartex" xmlns:cx5="http://schemas.microsoft.com/office/drawing/2016/5/11/chartex" xmlns:cx6="http://schemas.microsoft.com/office/drawing/2016/5/12/chartex" xmlns:cx7="http://schemas.microsoft.com/office/drawing/2016/5/13/chartex" xmlns:cx8="http://schemas.microsoft.com/office/drawing/2016/5/14/chartex" xmlns:mc="http://schemas.openxmlformats.org/markup-compatibility/2006" xmlns:aink="http://schemas.microsoft.com/office/drawing/2016/ink" xmlns:am3d="http://schemas.microsoft.com/office/drawing/2017/model3d" xmlns:o="urn:schemas-microsoft-com:office:office" xmlns:r="http://schemas.openxmlformats.org/officeDocument/2006/relationships" xmlns:m="http://schemas.openxmlformats.org/officeDocument/2006/math" xmlns:v="urn:schemas-microsoft-com:vml" xmlns:wp14="http://schemas.microsoft.com/office/word/2010/wordprocessingDrawing" xmlns:wp="http://schemas.openxmlformats.org/drawingml/2006/wordprocessingDrawing" xmlns:w10="urn:schemas-microsoft-com:office:word" xmlns:w="http://schemas.openxmlformats.org/wordprocessingml/2006/main" xmlns:w14="http://schemas.microsoft.com/office/word/2010/wordml" xmlns:w15="http://schemas.microsoft.com/office/word/2012/wordml" xmlns:w16cid="http://schemas.microsoft.com/office/word/2016/wordml/cid" xmlns:w16se="http://schemas.microsoft.com/office/word/2015/wordml/symex" xmlns:wpg="http://schemas.microsoft.com/office/word/2010/wordprocessingGroup" xmlns:wpi="http://schemas.microsoft.com/office/word/2010/wordprocessingInk" xmlns:wne="http://schemas.microsoft.com/office/word/2006/wordml" xmlns:wps="http://schemas.microsoft.com/office/word/2010/wordprocessingShape" mc:Ignorable="w14 w15 w16se w16cid wp14">
   <w:footnote w:type="separator" w:id="-1">
@@ -5445,6 +6807,176 @@
     </w:p>
   </w:footnote>
 </w:footnotes>
+</file>
+
+<file path=word/header1.xml><?xml version="1.0" encoding="utf-8"?>
+<w:hdr xmlns:wpc="http://schemas.microsoft.com/office/word/2010/wordprocessingCanvas" xmlns:cx="http://schemas.microsoft.com/office/drawing/2014/chartex" xmlns:cx1="http://schemas.microsoft.com/office/drawing/2015/9/8/chartex" xmlns:cx2="http://schemas.microsoft.com/office/drawing/2015/10/21/chartex" xmlns:cx3="http://schemas.microsoft.com/office/drawing/2016/5/9/chartex" xmlns:cx4="http://schemas.microsoft.com/office/drawing/2016/5/10/chartex" xmlns:cx5="http://schemas.microsoft.com/office/drawing/2016/5/11/chartex" xmlns:cx6="http://schemas.microsoft.com/office/drawing/2016/5/12/chartex" xmlns:cx7="http://schemas.microsoft.com/office/drawing/2016/5/13/chartex" xmlns:cx8="http://schemas.microsoft.com/office/drawing/2016/5/14/chartex" xmlns:mc="http://schemas.openxmlformats.org/markup-compatibility/2006" xmlns:aink="http://schemas.microsoft.com/office/drawing/2016/ink" xmlns:am3d="http://schemas.microsoft.com/office/drawing/2017/model3d" xmlns:o="urn:schemas-microsoft-com:office:office" xmlns:r="http://schemas.openxmlformats.org/officeDocument/2006/relationships" xmlns:m="http://schemas.openxmlformats.org/officeDocument/2006/math" xmlns:v="urn:schemas-microsoft-com:vml" xmlns:wp14="http://schemas.microsoft.com/office/word/2010/wordprocessingDrawing" xmlns:wp="http://schemas.openxmlformats.org/drawingml/2006/wordprocessingDrawing" xmlns:w10="urn:schemas-microsoft-com:office:word" xmlns:w="http://schemas.openxmlformats.org/wordprocessingml/2006/main" xmlns:w14="http://schemas.microsoft.com/office/word/2010/wordml" xmlns:w15="http://schemas.microsoft.com/office/word/2012/wordml" xmlns:w16cid="http://schemas.microsoft.com/office/word/2016/wordml/cid" xmlns:w16se="http://schemas.microsoft.com/office/word/2015/wordml/symex" xmlns:wpg="http://schemas.microsoft.com/office/word/2010/wordprocessingGroup" xmlns:wpi="http://schemas.microsoft.com/office/word/2010/wordprocessingInk" xmlns:wne="http://schemas.microsoft.com/office/word/2006/wordml" xmlns:wps="http://schemas.microsoft.com/office/word/2010/wordprocessingShape" mc:Ignorable="w14 w15 w16se w16cid wp14">
+  <w:p>
+    <w:pPr>
+      <w:spacing w:after="120" w:line="240" w:lineRule="auto"/>
+      <w:jc w:val="right"/>
+      <w:rPr>
+        <w:rFonts w:ascii="Arial" w:eastAsia="Times New Roman" w:hAnsi="Arial" w:cs="Arial"/>
+        <w:b/>
+        <w:bCs/>
+        <w:noProof/>
+        <w:color w:val="000000"/>
+        <w:lang w:val="es-MX"/>
+      </w:rPr>
+    </w:pPr>
+    <w:r>
+      <w:rPr>
+        <w:rFonts w:ascii="Times New Roman" w:hAnsi="Times New Roman" w:cs="Times New Roman"/>
+        <w:b/>
+        <w:noProof/>
+        <w:sz w:val="32"/>
+        <w:szCs w:val="28"/>
+        <w:lang w:val="en-US"/>
+      </w:rPr>
+      <w:drawing>
+        <wp:anchor distT="0" distB="0" distL="114300" distR="114300" simplePos="0" relativeHeight="251659264" behindDoc="0" locked="0" layoutInCell="1" allowOverlap="1" wp14:anchorId="2B492E5C" wp14:editId="3184367F">
+          <wp:simplePos x="0" y="0"/>
+          <wp:positionH relativeFrom="column">
+            <wp:posOffset>4339590</wp:posOffset>
+          </wp:positionH>
+          <wp:positionV relativeFrom="page">
+            <wp:posOffset>454025</wp:posOffset>
+          </wp:positionV>
+          <wp:extent cx="1935480" cy="534079"/>
+          <wp:effectExtent l="0" t="0" r="7620" b="0"/>
+          <wp:wrapThrough wrapText="bothSides">
+            <wp:wrapPolygon edited="0">
+              <wp:start x="0" y="0"/>
+              <wp:lineTo x="0" y="20804"/>
+              <wp:lineTo x="21472" y="20804"/>
+              <wp:lineTo x="21472" y="0"/>
+              <wp:lineTo x="0" y="0"/>
+            </wp:wrapPolygon>
+          </wp:wrapThrough>
+          <wp:docPr id="15" name="Imagen 15"/>
+          <wp:cNvGraphicFramePr>
+            <a:graphicFrameLocks xmlns:a="http://schemas.openxmlformats.org/drawingml/2006/main" noChangeAspect="1"/>
+          </wp:cNvGraphicFramePr>
+          <a:graphic xmlns:a="http://schemas.openxmlformats.org/drawingml/2006/main">
+            <a:graphicData uri="http://schemas.openxmlformats.org/drawingml/2006/picture">
+              <pic:pic xmlns:pic="http://schemas.openxmlformats.org/drawingml/2006/picture">
+                <pic:nvPicPr>
+                  <pic:cNvPr id="2" name="appName.png"/>
+                  <pic:cNvPicPr/>
+                </pic:nvPicPr>
+                <pic:blipFill>
+                  <a:blip r:embed="rId1" cstate="print">
+                    <a:extLst>
+                      <a:ext uri="{28A0092B-C50C-407E-A947-70E740481C1C}">
+                        <a14:useLocalDpi xmlns:a14="http://schemas.microsoft.com/office/drawing/2010/main" val="0"/>
+                      </a:ext>
+                    </a:extLst>
+                  </a:blip>
+                  <a:stretch>
+                    <a:fillRect/>
+                  </a:stretch>
+                </pic:blipFill>
+                <pic:spPr>
+                  <a:xfrm>
+                    <a:off x="0" y="0"/>
+                    <a:ext cx="1935480" cy="534079"/>
+                  </a:xfrm>
+                  <a:prstGeom prst="rect">
+                    <a:avLst/>
+                  </a:prstGeom>
+                </pic:spPr>
+              </pic:pic>
+            </a:graphicData>
+          </a:graphic>
+          <wp14:sizeRelH relativeFrom="margin">
+            <wp14:pctWidth>0</wp14:pctWidth>
+          </wp14:sizeRelH>
+          <wp14:sizeRelV relativeFrom="margin">
+            <wp14:pctHeight>0</wp14:pctHeight>
+          </wp14:sizeRelV>
+        </wp:anchor>
+      </w:drawing>
+    </w:r>
+  </w:p>
+  <w:p>
+    <w:pPr>
+      <w:spacing w:after="120" w:line="240" w:lineRule="auto"/>
+      <w:rPr>
+        <w:rFonts w:ascii="Arial" w:eastAsia="Times New Roman" w:hAnsi="Arial" w:cs="Arial"/>
+        <w:b/>
+        <w:bCs/>
+        <w:noProof/>
+        <w:color w:val="000000"/>
+        <w:lang w:val="es-MX"/>
+      </w:rPr>
+    </w:pPr>
+    <w:r>
+      <w:rPr>
+        <w:rFonts w:ascii="Arial" w:eastAsia="Times New Roman" w:hAnsi="Arial" w:cs="Arial"/>
+        <w:b/>
+        <w:bCs/>
+        <w:noProof/>
+        <w:color w:val="000000"/>
+        <w:lang w:val="es-MX"/>
+      </w:rPr>
+      <w:t>E</w:t>
+    </w:r>
+    <w:r>
+      <w:rPr>
+        <w:rFonts w:ascii="Arial" w:eastAsia="Times New Roman" w:hAnsi="Arial" w:cs="Arial"/>
+        <w:b/>
+        <w:bCs/>
+        <w:noProof/>
+        <w:color w:val="000000"/>
+        <w:lang w:val="es-MX"/>
+      </w:rPr>
+      <w:t>xcolnet</w:t>
+    </w:r>
+  </w:p>
+  <w:p>
+    <w:pPr>
+      <w:spacing w:after="120" w:line="240" w:lineRule="auto"/>
+      <w:rPr>
+        <w:rFonts w:ascii="Arial" w:eastAsia="Times New Roman" w:hAnsi="Arial" w:cs="Arial"/>
+        <w:lang w:eastAsia="es-CO"/>
+      </w:rPr>
+    </w:pPr>
+    <w:r>
+      <w:rPr>
+        <w:rFonts w:ascii="Arial" w:eastAsia="Times New Roman" w:hAnsi="Arial" w:cs="Arial"/>
+        <w:b/>
+        <w:bCs/>
+        <w:color w:val="000000"/>
+        <w:lang w:eastAsia="es-CO"/>
+      </w:rPr>
+      <w:t>Ingeniería de Software II</w:t>
+    </w:r>
+  </w:p>
+  <w:p>
+    <w:pPr>
+      <w:spacing w:after="120" w:line="240" w:lineRule="auto"/>
+      <w:rPr>
+        <w:rFonts w:ascii="Arial" w:eastAsia="Times New Roman" w:hAnsi="Arial" w:cs="Arial"/>
+        <w:lang w:eastAsia="es-CO"/>
+      </w:rPr>
+    </w:pPr>
+    <w:r>
+      <w:rPr>
+        <w:rFonts w:ascii="Arial" w:eastAsia="Times New Roman" w:hAnsi="Arial" w:cs="Arial"/>
+        <w:b/>
+        <w:bCs/>
+        <w:color w:val="000000"/>
+        <w:lang w:eastAsia="es-CO"/>
+      </w:rPr>
+      <w:t>2019 - I</w:t>
+    </w:r>
+  </w:p>
+  <w:p>
+    <w:pPr>
+      <w:pStyle w:val="Encabezado"/>
+    </w:pPr>
+  </w:p>
+</w:hdr>
 </file>
 
 <file path=word/numbering.xml><?xml version="1.0" encoding="utf-8"?>
@@ -7086,6 +8618,14 @@
       <w:szCs w:val="18"/>
     </w:rPr>
   </w:style>
+  <w:style w:type="character" w:styleId="Nmerodepgina">
+    <w:name w:val="page number"/>
+    <w:basedOn w:val="Fuentedeprrafopredeter"/>
+    <w:uiPriority w:val="99"/>
+    <w:semiHidden/>
+    <w:unhideWhenUsed/>
+    <w:rsid w:val="004F07F3"/>
+  </w:style>
 </w:styles>
 </file>
 
@@ -7389,7 +8929,7 @@
 </file>
 
 <file path=customXml/itemProps1.xml><?xml version="1.0" encoding="utf-8"?>
-<ds:datastoreItem xmlns:ds="http://schemas.openxmlformats.org/officeDocument/2006/customXml" ds:itemID="{72687F99-070C-2C48-B67D-158182C7412B}">
+<ds:datastoreItem xmlns:ds="http://schemas.openxmlformats.org/officeDocument/2006/customXml" ds:itemID="{F2370061-73BA-6A48-8240-8415C3DD7D71}">
   <ds:schemaRefs>
     <ds:schemaRef ds:uri="http://schemas.openxmlformats.org/officeDocument/2006/bibliography"/>
   </ds:schemaRefs>

--- a/Manuals/Manual de Usuario.docx
+++ b/Manuals/Manual de Usuario.docx
@@ -1020,8 +1020,6 @@
               </w:rPr>
               <w:t>5</w:t>
             </w:r>
-            <w:bookmarkStart w:id="0" w:name="_GoBack"/>
-            <w:bookmarkEnd w:id="0"/>
           </w:p>
         </w:tc>
       </w:tr>
@@ -1666,6 +1664,8 @@
         </w:rPr>
       </w:sdtEndPr>
       <w:sdtContent>
+        <w:bookmarkStart w:id="0" w:name="_GoBack" w:displacedByCustomXml="prev"/>
+        <w:bookmarkEnd w:id="0" w:displacedByCustomXml="prev"/>
         <w:p>
           <w:pPr>
             <w:pStyle w:val="TtuloTDC"/>
@@ -1734,7 +1734,7 @@
             </w:rPr>
             <w:fldChar w:fldCharType="separate"/>
           </w:r>
-          <w:hyperlink w:anchor="_Toc2873672" w:history="1">
+          <w:hyperlink w:anchor="_Toc2927643" w:history="1">
             <w:r>
               <w:rPr>
                 <w:rStyle w:val="Hipervnculo"/>
@@ -1774,7 +1774,7 @@
               <w:rPr>
                 <w:webHidden/>
               </w:rPr>
-              <w:instrText xml:space="preserve"> PAGEREF _Toc2873672 \h </w:instrText>
+              <w:instrText xml:space="preserve"> PAGEREF _Toc2927643 \h </w:instrText>
             </w:r>
             <w:r>
               <w:rPr>
@@ -1791,7 +1791,7 @@
               <w:rPr>
                 <w:webHidden/>
               </w:rPr>
-              <w:t>3</w:t>
+              <w:t>4</w:t>
             </w:r>
             <w:r>
               <w:rPr>
@@ -1811,7 +1811,7 @@
               <w:lang w:eastAsia="es-ES_tradnl"/>
             </w:rPr>
           </w:pPr>
-          <w:hyperlink w:anchor="_Toc2873673" w:history="1">
+          <w:hyperlink w:anchor="_Toc2927644" w:history="1">
             <w:r>
               <w:rPr>
                 <w:rStyle w:val="Hipervnculo"/>
@@ -1851,7 +1851,7 @@
               <w:rPr>
                 <w:webHidden/>
               </w:rPr>
-              <w:instrText xml:space="preserve"> PAGEREF _Toc2873673 \h </w:instrText>
+              <w:instrText xml:space="preserve"> PAGEREF _Toc2927644 \h </w:instrText>
             </w:r>
             <w:r>
               <w:rPr>
@@ -1893,11 +1893,12 @@
               <w:lang w:eastAsia="es-ES_tradnl"/>
             </w:rPr>
           </w:pPr>
-          <w:hyperlink w:anchor="_Toc2873674" w:history="1">
+          <w:hyperlink w:anchor="_Toc2927645" w:history="1">
             <w:r>
               <w:rPr>
                 <w:rStyle w:val="Hipervnculo"/>
                 <w:rFonts w:ascii="Times New Roman" w:hAnsi="Times New Roman" w:cs="Times New Roman"/>
+                <w:b/>
                 <w:noProof/>
               </w:rPr>
               <w:t>2.1</w:t>
@@ -1916,9 +1917,10 @@
               <w:rPr>
                 <w:rStyle w:val="Hipervnculo"/>
                 <w:rFonts w:ascii="Times New Roman" w:hAnsi="Times New Roman" w:cs="Times New Roman"/>
+                <w:b/>
                 <w:noProof/>
               </w:rPr>
-              <w:t>Instalación mediante Play Store</w:t>
+              <w:t>Requisitos Mínimos</w:t>
             </w:r>
             <w:r>
               <w:rPr>
@@ -1939,7 +1941,99 @@
                 <w:noProof/>
                 <w:webHidden/>
               </w:rPr>
-              <w:instrText xml:space="preserve"> PAGEREF _Toc2873674 \h </w:instrText>
+              <w:instrText xml:space="preserve"> PAGEREF _Toc2927645 \h </w:instrText>
+            </w:r>
+            <w:r>
+              <w:rPr>
+                <w:noProof/>
+                <w:webHidden/>
+              </w:rPr>
+            </w:r>
+            <w:r>
+              <w:rPr>
+                <w:noProof/>
+                <w:webHidden/>
+              </w:rPr>
+              <w:fldChar w:fldCharType="separate"/>
+            </w:r>
+            <w:r>
+              <w:rPr>
+                <w:noProof/>
+                <w:webHidden/>
+              </w:rPr>
+              <w:t>5</w:t>
+            </w:r>
+            <w:r>
+              <w:rPr>
+                <w:noProof/>
+                <w:webHidden/>
+              </w:rPr>
+              <w:fldChar w:fldCharType="end"/>
+            </w:r>
+          </w:hyperlink>
+        </w:p>
+        <w:p>
+          <w:pPr>
+            <w:pStyle w:val="TDC3"/>
+            <w:tabs>
+              <w:tab w:val="left" w:pos="1200"/>
+              <w:tab w:val="right" w:leader="dot" w:pos="8828"/>
+            </w:tabs>
+            <w:rPr>
+              <w:rFonts w:eastAsiaTheme="minorEastAsia"/>
+              <w:noProof/>
+              <w:sz w:val="24"/>
+              <w:szCs w:val="24"/>
+              <w:lang w:eastAsia="es-ES_tradnl"/>
+            </w:rPr>
+          </w:pPr>
+          <w:hyperlink w:anchor="_Toc2927646" w:history="1">
+            <w:r>
+              <w:rPr>
+                <w:rStyle w:val="Hipervnculo"/>
+                <w:b/>
+                <w:noProof/>
+              </w:rPr>
+              <w:t>2.1.1</w:t>
+            </w:r>
+            <w:r>
+              <w:rPr>
+                <w:rFonts w:eastAsiaTheme="minorEastAsia"/>
+                <w:noProof/>
+                <w:sz w:val="24"/>
+                <w:szCs w:val="24"/>
+                <w:lang w:eastAsia="es-ES_tradnl"/>
+              </w:rPr>
+              <w:tab/>
+            </w:r>
+            <w:r>
+              <w:rPr>
+                <w:rStyle w:val="Hipervnculo"/>
+                <w:b/>
+                <w:noProof/>
+              </w:rPr>
+              <w:t>Android</w:t>
+            </w:r>
+            <w:r>
+              <w:rPr>
+                <w:noProof/>
+                <w:webHidden/>
+              </w:rPr>
+              <w:tab/>
+            </w:r>
+            <w:r>
+              <w:rPr>
+                <w:noProof/>
+                <w:webHidden/>
+              </w:rPr>
+              <w:fldChar w:fldCharType="begin"/>
+            </w:r>
+            <w:r>
+              <w:rPr>
+                <w:noProof/>
+                <w:webHidden/>
+              </w:rPr>
+              <w:instrText xml:space="preserve"> PAGEREF _Toc2927646 \h </w:instrText>
             </w:r>
             <w:r>
               <w:rPr>
@@ -1985,11 +2079,12 @@
               <w:lang w:eastAsia="es-ES_tradnl"/>
             </w:rPr>
           </w:pPr>
-          <w:hyperlink w:anchor="_Toc2873675" w:history="1">
+          <w:hyperlink w:anchor="_Toc2927647" w:history="1">
             <w:r>
               <w:rPr>
                 <w:rStyle w:val="Hipervnculo"/>
                 <w:rFonts w:ascii="Times New Roman" w:hAnsi="Times New Roman" w:cs="Times New Roman"/>
+                <w:b/>
                 <w:noProof/>
               </w:rPr>
               <w:t>2.2</w:t>
@@ -2008,9 +2103,10 @@
               <w:rPr>
                 <w:rStyle w:val="Hipervnculo"/>
                 <w:rFonts w:ascii="Times New Roman" w:hAnsi="Times New Roman" w:cs="Times New Roman"/>
+                <w:b/>
                 <w:noProof/>
               </w:rPr>
-              <w:t>Instalación mediante medios externos</w:t>
+              <w:t>Instalación mediante Play Store</w:t>
             </w:r>
             <w:r>
               <w:rPr>
@@ -2031,7 +2127,7 @@
                 <w:noProof/>
                 <w:webHidden/>
               </w:rPr>
-              <w:instrText xml:space="preserve"> PAGEREF _Toc2873675 \h </w:instrText>
+              <w:instrText xml:space="preserve"> PAGEREF _Toc2927647 \h </w:instrText>
             </w:r>
             <w:r>
               <w:rPr>
@@ -2051,88 +2147,11 @@
                 <w:noProof/>
                 <w:webHidden/>
               </w:rPr>
-              <w:t>6</w:t>
+              <w:t>5</w:t>
             </w:r>
             <w:r>
               <w:rPr>
                 <w:noProof/>
-                <w:webHidden/>
-              </w:rPr>
-              <w:fldChar w:fldCharType="end"/>
-            </w:r>
-          </w:hyperlink>
-        </w:p>
-        <w:p>
-          <w:pPr>
-            <w:pStyle w:val="TDC1"/>
-            <w:rPr>
-              <w:rFonts w:eastAsiaTheme="minorEastAsia"/>
-              <w:b w:val="0"/>
-              <w:szCs w:val="24"/>
-              <w:lang w:eastAsia="es-ES_tradnl"/>
-            </w:rPr>
-          </w:pPr>
-          <w:hyperlink w:anchor="_Toc2873676" w:history="1">
-            <w:r>
-              <w:rPr>
-                <w:rStyle w:val="Hipervnculo"/>
-                <w:rFonts w:ascii="Times New Roman" w:hAnsi="Times New Roman" w:cs="Times New Roman"/>
-              </w:rPr>
-              <w:t>3.</w:t>
-            </w:r>
-            <w:r>
-              <w:rPr>
-                <w:rFonts w:eastAsiaTheme="minorEastAsia"/>
-                <w:b w:val="0"/>
-                <w:szCs w:val="24"/>
-                <w:lang w:eastAsia="es-ES_tradnl"/>
-              </w:rPr>
-              <w:tab/>
-            </w:r>
-            <w:r>
-              <w:rPr>
-                <w:rStyle w:val="Hipervnculo"/>
-                <w:rFonts w:ascii="Times New Roman" w:hAnsi="Times New Roman" w:cs="Times New Roman"/>
-              </w:rPr>
-              <w:t>Configuración de la cuenta personal</w:t>
-            </w:r>
-            <w:r>
-              <w:rPr>
-                <w:webHidden/>
-              </w:rPr>
-              <w:tab/>
-            </w:r>
-            <w:r>
-              <w:rPr>
-                <w:webHidden/>
-              </w:rPr>
-              <w:fldChar w:fldCharType="begin"/>
-            </w:r>
-            <w:r>
-              <w:rPr>
-                <w:webHidden/>
-              </w:rPr>
-              <w:instrText xml:space="preserve"> PAGEREF _Toc2873676 \h </w:instrText>
-            </w:r>
-            <w:r>
-              <w:rPr>
-                <w:webHidden/>
-              </w:rPr>
-            </w:r>
-            <w:r>
-              <w:rPr>
-                <w:webHidden/>
-              </w:rPr>
-              <w:fldChar w:fldCharType="separate"/>
-            </w:r>
-            <w:r>
-              <w:rPr>
-                <w:webHidden/>
-              </w:rPr>
-              <w:t>12</w:t>
-            </w:r>
-            <w:r>
-              <w:rPr>
                 <w:webHidden/>
               </w:rPr>
               <w:fldChar w:fldCharType="end"/>
@@ -2154,7 +2173,7 @@
               <w:lang w:eastAsia="es-ES_tradnl"/>
             </w:rPr>
           </w:pPr>
-          <w:hyperlink w:anchor="_Toc2873677" w:history="1">
+          <w:hyperlink w:anchor="_Toc2927648" w:history="1">
             <w:r>
               <w:rPr>
                 <w:rStyle w:val="Hipervnculo"/>
@@ -2162,7 +2181,7 @@
                 <w:b/>
                 <w:noProof/>
               </w:rPr>
-              <w:t>3.1.</w:t>
+              <w:t>2.3</w:t>
             </w:r>
             <w:r>
               <w:rPr>
@@ -2181,7 +2200,7 @@
                 <w:b/>
                 <w:noProof/>
               </w:rPr>
-              <w:t>Correo y contraseña:</w:t>
+              <w:t>Instalación mediante medios externos</w:t>
             </w:r>
             <w:r>
               <w:rPr>
@@ -2202,7 +2221,7 @@
                 <w:noProof/>
                 <w:webHidden/>
               </w:rPr>
-              <w:instrText xml:space="preserve"> PAGEREF _Toc2873677 \h </w:instrText>
+              <w:instrText xml:space="preserve"> PAGEREF _Toc2927648 \h </w:instrText>
             </w:r>
             <w:r>
               <w:rPr>
@@ -2222,11 +2241,88 @@
                 <w:noProof/>
                 <w:webHidden/>
               </w:rPr>
+              <w:t>6</w:t>
+            </w:r>
+            <w:r>
+              <w:rPr>
+                <w:noProof/>
+                <w:webHidden/>
+              </w:rPr>
+              <w:fldChar w:fldCharType="end"/>
+            </w:r>
+          </w:hyperlink>
+        </w:p>
+        <w:p>
+          <w:pPr>
+            <w:pStyle w:val="TDC1"/>
+            <w:rPr>
+              <w:rFonts w:eastAsiaTheme="minorEastAsia"/>
+              <w:b w:val="0"/>
+              <w:szCs w:val="24"/>
+              <w:lang w:eastAsia="es-ES_tradnl"/>
+            </w:rPr>
+          </w:pPr>
+          <w:hyperlink w:anchor="_Toc2927649" w:history="1">
+            <w:r>
+              <w:rPr>
+                <w:rStyle w:val="Hipervnculo"/>
+                <w:rFonts w:ascii="Times New Roman" w:hAnsi="Times New Roman" w:cs="Times New Roman"/>
+              </w:rPr>
+              <w:t>3.</w:t>
+            </w:r>
+            <w:r>
+              <w:rPr>
+                <w:rFonts w:eastAsiaTheme="minorEastAsia"/>
+                <w:b w:val="0"/>
+                <w:szCs w:val="24"/>
+                <w:lang w:eastAsia="es-ES_tradnl"/>
+              </w:rPr>
+              <w:tab/>
+            </w:r>
+            <w:r>
+              <w:rPr>
+                <w:rStyle w:val="Hipervnculo"/>
+                <w:rFonts w:ascii="Times New Roman" w:hAnsi="Times New Roman" w:cs="Times New Roman"/>
+              </w:rPr>
+              <w:t>Configuración de la cuenta personal</w:t>
+            </w:r>
+            <w:r>
+              <w:rPr>
+                <w:webHidden/>
+              </w:rPr>
+              <w:tab/>
+            </w:r>
+            <w:r>
+              <w:rPr>
+                <w:webHidden/>
+              </w:rPr>
+              <w:fldChar w:fldCharType="begin"/>
+            </w:r>
+            <w:r>
+              <w:rPr>
+                <w:webHidden/>
+              </w:rPr>
+              <w:instrText xml:space="preserve"> PAGEREF _Toc2927649 \h </w:instrText>
+            </w:r>
+            <w:r>
+              <w:rPr>
+                <w:webHidden/>
+              </w:rPr>
+            </w:r>
+            <w:r>
+              <w:rPr>
+                <w:webHidden/>
+              </w:rPr>
+              <w:fldChar w:fldCharType="separate"/>
+            </w:r>
+            <w:r>
+              <w:rPr>
+                <w:webHidden/>
+              </w:rPr>
               <w:t>12</w:t>
             </w:r>
             <w:r>
               <w:rPr>
-                <w:noProof/>
                 <w:webHidden/>
               </w:rPr>
               <w:fldChar w:fldCharType="end"/>
@@ -2248,7 +2344,7 @@
               <w:lang w:eastAsia="es-ES_tradnl"/>
             </w:rPr>
           </w:pPr>
-          <w:hyperlink w:anchor="_Toc2873678" w:history="1">
+          <w:hyperlink w:anchor="_Toc2927650" w:history="1">
             <w:r>
               <w:rPr>
                 <w:rStyle w:val="Hipervnculo"/>
@@ -2256,7 +2352,7 @@
                 <w:b/>
                 <w:noProof/>
               </w:rPr>
-              <w:t>3.2.</w:t>
+              <w:t>3.1.</w:t>
             </w:r>
             <w:r>
               <w:rPr>
@@ -2275,7 +2371,7 @@
                 <w:b/>
                 <w:noProof/>
               </w:rPr>
-              <w:t>Cuenta de Facebook:</w:t>
+              <w:t>Correo y contraseña:</w:t>
             </w:r>
             <w:r>
               <w:rPr>
@@ -2296,7 +2392,7 @@
                 <w:noProof/>
                 <w:webHidden/>
               </w:rPr>
-              <w:instrText xml:space="preserve"> PAGEREF _Toc2873678 \h </w:instrText>
+              <w:instrText xml:space="preserve"> PAGEREF _Toc2927650 \h </w:instrText>
             </w:r>
             <w:r>
               <w:rPr>
@@ -2316,7 +2412,7 @@
                 <w:noProof/>
                 <w:webHidden/>
               </w:rPr>
-              <w:t>12</w:t>
+              <w:t>13</w:t>
             </w:r>
             <w:r>
               <w:rPr>
@@ -2342,7 +2438,7 @@
               <w:lang w:eastAsia="es-ES_tradnl"/>
             </w:rPr>
           </w:pPr>
-          <w:hyperlink w:anchor="_Toc2873679" w:history="1">
+          <w:hyperlink w:anchor="_Toc2927651" w:history="1">
             <w:r>
               <w:rPr>
                 <w:rStyle w:val="Hipervnculo"/>
@@ -2350,7 +2446,7 @@
                 <w:b/>
                 <w:noProof/>
               </w:rPr>
-              <w:t>3.3.</w:t>
+              <w:t>3.2.</w:t>
             </w:r>
             <w:r>
               <w:rPr>
@@ -2369,7 +2465,7 @@
                 <w:b/>
                 <w:noProof/>
               </w:rPr>
-              <w:t>Cuenta de Google:</w:t>
+              <w:t>Cuenta de Facebook:</w:t>
             </w:r>
             <w:r>
               <w:rPr>
@@ -2390,7 +2486,7 @@
                 <w:noProof/>
                 <w:webHidden/>
               </w:rPr>
-              <w:instrText xml:space="preserve"> PAGEREF _Toc2873679 \h </w:instrText>
+              <w:instrText xml:space="preserve"> PAGEREF _Toc2927651 \h </w:instrText>
             </w:r>
             <w:r>
               <w:rPr>
@@ -2436,7 +2532,7 @@
               <w:lang w:eastAsia="es-ES_tradnl"/>
             </w:rPr>
           </w:pPr>
-          <w:hyperlink w:anchor="_Toc2873680" w:history="1">
+          <w:hyperlink w:anchor="_Toc2927652" w:history="1">
             <w:r>
               <w:rPr>
                 <w:rStyle w:val="Hipervnculo"/>
@@ -2444,7 +2540,7 @@
                 <w:b/>
                 <w:noProof/>
               </w:rPr>
-              <w:t>3.4.</w:t>
+              <w:t>3.3.</w:t>
             </w:r>
             <w:r>
               <w:rPr>
@@ -2463,7 +2559,7 @@
                 <w:b/>
                 <w:noProof/>
               </w:rPr>
-              <w:t>Cuenta de Twitter:</w:t>
+              <w:t>Cuenta de Google:</w:t>
             </w:r>
             <w:r>
               <w:rPr>
@@ -2484,7 +2580,7 @@
                 <w:noProof/>
                 <w:webHidden/>
               </w:rPr>
-              <w:instrText xml:space="preserve"> PAGEREF _Toc2873680 \h </w:instrText>
+              <w:instrText xml:space="preserve"> PAGEREF _Toc2927652 \h </w:instrText>
             </w:r>
             <w:r>
               <w:rPr>
@@ -2504,7 +2600,101 @@
                 <w:noProof/>
                 <w:webHidden/>
               </w:rPr>
-              <w:t>13</w:t>
+              <w:t>14</w:t>
+            </w:r>
+            <w:r>
+              <w:rPr>
+                <w:noProof/>
+                <w:webHidden/>
+              </w:rPr>
+              <w:fldChar w:fldCharType="end"/>
+            </w:r>
+          </w:hyperlink>
+        </w:p>
+        <w:p>
+          <w:pPr>
+            <w:pStyle w:val="TDC2"/>
+            <w:tabs>
+              <w:tab w:val="left" w:pos="960"/>
+              <w:tab w:val="right" w:leader="dot" w:pos="8828"/>
+            </w:tabs>
+            <w:rPr>
+              <w:rFonts w:eastAsiaTheme="minorEastAsia"/>
+              <w:noProof/>
+              <w:sz w:val="24"/>
+              <w:szCs w:val="24"/>
+              <w:lang w:eastAsia="es-ES_tradnl"/>
+            </w:rPr>
+          </w:pPr>
+          <w:hyperlink w:anchor="_Toc2927653" w:history="1">
+            <w:r>
+              <w:rPr>
+                <w:rStyle w:val="Hipervnculo"/>
+                <w:rFonts w:ascii="Times New Roman" w:hAnsi="Times New Roman" w:cs="Times New Roman"/>
+                <w:b/>
+                <w:noProof/>
+              </w:rPr>
+              <w:t>3.4.</w:t>
+            </w:r>
+            <w:r>
+              <w:rPr>
+                <w:rFonts w:eastAsiaTheme="minorEastAsia"/>
+                <w:noProof/>
+                <w:sz w:val="24"/>
+                <w:szCs w:val="24"/>
+                <w:lang w:eastAsia="es-ES_tradnl"/>
+              </w:rPr>
+              <w:tab/>
+            </w:r>
+            <w:r>
+              <w:rPr>
+                <w:rStyle w:val="Hipervnculo"/>
+                <w:rFonts w:ascii="Times New Roman" w:hAnsi="Times New Roman" w:cs="Times New Roman"/>
+                <w:b/>
+                <w:noProof/>
+              </w:rPr>
+              <w:t>Cuenta de Twitter:</w:t>
+            </w:r>
+            <w:r>
+              <w:rPr>
+                <w:noProof/>
+                <w:webHidden/>
+              </w:rPr>
+              <w:tab/>
+            </w:r>
+            <w:r>
+              <w:rPr>
+                <w:noProof/>
+                <w:webHidden/>
+              </w:rPr>
+              <w:fldChar w:fldCharType="begin"/>
+            </w:r>
+            <w:r>
+              <w:rPr>
+                <w:noProof/>
+                <w:webHidden/>
+              </w:rPr>
+              <w:instrText xml:space="preserve"> PAGEREF _Toc2927653 \h </w:instrText>
+            </w:r>
+            <w:r>
+              <w:rPr>
+                <w:noProof/>
+                <w:webHidden/>
+              </w:rPr>
+            </w:r>
+            <w:r>
+              <w:rPr>
+                <w:noProof/>
+                <w:webHidden/>
+              </w:rPr>
+              <w:fldChar w:fldCharType="separate"/>
+            </w:r>
+            <w:r>
+              <w:rPr>
+                <w:noProof/>
+                <w:webHidden/>
+              </w:rPr>
+              <w:t>14</w:t>
             </w:r>
             <w:r>
               <w:rPr>
@@ -2525,7 +2715,7 @@
               <w:lang w:eastAsia="es-ES_tradnl"/>
             </w:rPr>
           </w:pPr>
-          <w:hyperlink w:anchor="_Toc2873681" w:history="1">
+          <w:hyperlink w:anchor="_Toc2927654" w:history="1">
             <w:r>
               <w:rPr>
                 <w:rStyle w:val="Hipervnculo"/>
@@ -2549,7 +2739,7 @@
               <w:rPr>
                 <w:webHidden/>
               </w:rPr>
-              <w:instrText xml:space="preserve"> PAGEREF _Toc2873681 \h </w:instrText>
+              <w:instrText xml:space="preserve"> PAGEREF _Toc2927654 \h </w:instrText>
             </w:r>
             <w:r>
               <w:rPr>
@@ -2566,7 +2756,7 @@
               <w:rPr>
                 <w:webHidden/>
               </w:rPr>
-              <w:t>14</w:t>
+              <w:t>15</w:t>
             </w:r>
             <w:r>
               <w:rPr>
@@ -2586,7 +2776,7 @@
               <w:lang w:eastAsia="es-ES_tradnl"/>
             </w:rPr>
           </w:pPr>
-          <w:hyperlink w:anchor="_Toc2873682" w:history="1">
+          <w:hyperlink w:anchor="_Toc2927655" w:history="1">
             <w:r>
               <w:rPr>
                 <w:rStyle w:val="Hipervnculo"/>
@@ -2610,7 +2800,7 @@
               <w:rPr>
                 <w:webHidden/>
               </w:rPr>
-              <w:instrText xml:space="preserve"> PAGEREF _Toc2873682 \h </w:instrText>
+              <w:instrText xml:space="preserve"> PAGEREF _Toc2927655 \h </w:instrText>
             </w:r>
             <w:r>
               <w:rPr>
@@ -2627,7 +2817,7 @@
               <w:rPr>
                 <w:webHidden/>
               </w:rPr>
-              <w:t>14</w:t>
+              <w:t>15</w:t>
             </w:r>
             <w:r>
               <w:rPr>
@@ -2759,7 +2949,7 @@
           <w:b/>
         </w:rPr>
       </w:pPr>
-      <w:bookmarkStart w:id="1" w:name="_Toc2873672"/>
+      <w:bookmarkStart w:id="1" w:name="_Toc2927643"/>
       <w:r>
         <w:rPr>
           <w:rFonts w:ascii="Times New Roman" w:hAnsi="Times New Roman" w:cs="Times New Roman"/>
@@ -2887,7 +3077,7 @@
           <w:sz w:val="40"/>
         </w:rPr>
       </w:pPr>
-      <w:bookmarkStart w:id="2" w:name="_Toc2873673"/>
+      <w:bookmarkStart w:id="2" w:name="_Toc2927644"/>
       <w:r>
         <w:rPr>
           <w:rFonts w:ascii="Times New Roman" w:hAnsi="Times New Roman" w:cs="Times New Roman"/>
@@ -2900,9 +3090,26 @@
       </w:r>
       <w:bookmarkEnd w:id="2"/>
     </w:p>
-    <w:p>
-      <w:pPr>
-        <w:rPr>
+    <w:p/>
+    <w:p>
+      <w:pPr>
+        <w:rPr>
+          <w:rStyle w:val="nfasis"/>
+          <w:rFonts w:ascii="Times New Roman" w:hAnsi="Times New Roman" w:cs="Times New Roman"/>
+        </w:rPr>
+      </w:pPr>
+      <w:r>
+        <w:rPr>
+          <w:rStyle w:val="nfasis"/>
+          <w:rFonts w:ascii="Times New Roman" w:hAnsi="Times New Roman" w:cs="Times New Roman"/>
+        </w:rPr>
+        <w:t>NOTA: Siga con atención estas instrucciones para asegurarse una instalación sin problemas de estos componentes</w:t>
+      </w:r>
+    </w:p>
+    <w:p>
+      <w:pPr>
+        <w:rPr>
+          <w:rStyle w:val="nfasis"/>
           <w:rFonts w:ascii="Times New Roman" w:hAnsi="Times New Roman" w:cs="Times New Roman"/>
         </w:rPr>
       </w:pPr>
@@ -2912,36 +3119,246 @@
         <w:pStyle w:val="Ttulo2"/>
         <w:rPr>
           <w:rFonts w:ascii="Times New Roman" w:hAnsi="Times New Roman" w:cs="Times New Roman"/>
+          <w:b/>
+          <w:sz w:val="28"/>
+        </w:rPr>
+      </w:pPr>
+      <w:bookmarkStart w:id="3" w:name="_Toc2870018"/>
+      <w:bookmarkStart w:id="4" w:name="_Toc2927645"/>
+      <w:r>
+        <w:rPr>
+          <w:rFonts w:ascii="Times New Roman" w:hAnsi="Times New Roman" w:cs="Times New Roman"/>
+          <w:b/>
+          <w:sz w:val="30"/>
+          <w:szCs w:val="30"/>
+        </w:rPr>
+        <w:t>2.1</w:t>
+      </w:r>
+      <w:r>
+        <w:rPr>
+          <w:rFonts w:ascii="Times New Roman" w:hAnsi="Times New Roman" w:cs="Times New Roman"/>
+          <w:b/>
+          <w:sz w:val="30"/>
+          <w:szCs w:val="30"/>
+        </w:rPr>
+        <w:tab/>
+      </w:r>
+      <w:r>
+        <w:rPr>
+          <w:rFonts w:ascii="Times New Roman" w:hAnsi="Times New Roman" w:cs="Times New Roman"/>
+          <w:b/>
+          <w:sz w:val="30"/>
+          <w:szCs w:val="30"/>
+        </w:rPr>
+        <w:t>R</w:t>
+      </w:r>
+      <w:bookmarkEnd w:id="3"/>
+      <w:r>
+        <w:rPr>
+          <w:rFonts w:ascii="Times New Roman" w:hAnsi="Times New Roman" w:cs="Times New Roman"/>
+          <w:b/>
+          <w:sz w:val="30"/>
+          <w:szCs w:val="30"/>
+        </w:rPr>
+        <w:t>equisitos Mínimos</w:t>
+      </w:r>
+      <w:bookmarkEnd w:id="4"/>
+    </w:p>
+    <w:p/>
+    <w:p>
+      <w:pPr>
+        <w:pStyle w:val="Ttulo3"/>
+        <w:spacing w:line="360" w:lineRule="auto"/>
+        <w:rPr>
+          <w:b/>
+          <w:sz w:val="28"/>
+        </w:rPr>
+      </w:pPr>
+      <w:bookmarkStart w:id="5" w:name="_Toc2870019"/>
+      <w:bookmarkStart w:id="6" w:name="_Toc2927646"/>
+      <w:r>
+        <w:rPr>
+          <w:b/>
+          <w:sz w:val="28"/>
+        </w:rPr>
+        <w:t>2.1.1</w:t>
+      </w:r>
+      <w:r>
+        <w:rPr>
+          <w:b/>
+          <w:sz w:val="28"/>
+        </w:rPr>
+        <w:tab/>
+      </w:r>
+      <w:r>
+        <w:rPr>
+          <w:b/>
+          <w:sz w:val="28"/>
+        </w:rPr>
+        <w:t>Android</w:t>
+      </w:r>
+      <w:bookmarkEnd w:id="5"/>
+      <w:bookmarkEnd w:id="6"/>
+    </w:p>
+    <w:p>
+      <w:pPr>
+        <w:jc w:val="both"/>
+        <w:rPr>
+          <w:rFonts w:ascii="Times New Roman" w:hAnsi="Times New Roman" w:cs="Times New Roman"/>
+          <w:sz w:val="28"/>
+        </w:rPr>
+      </w:pPr>
+      <w:r>
+        <w:rPr>
+          <w:rFonts w:ascii="Times New Roman" w:hAnsi="Times New Roman" w:cs="Times New Roman"/>
+          <w:sz w:val="28"/>
+        </w:rPr>
+        <w:t>Para que la aplicación pueda funcionar correctamente es necesario que cumpla con las siguientes condiciones:</w:t>
+      </w:r>
+    </w:p>
+    <w:p>
+      <w:pPr>
+        <w:pStyle w:val="Prrafodelista"/>
+        <w:numPr>
+          <w:ilvl w:val="0"/>
+          <w:numId w:val="12"/>
+        </w:numPr>
+        <w:jc w:val="both"/>
+        <w:rPr>
+          <w:rFonts w:ascii="Times New Roman" w:hAnsi="Times New Roman" w:cs="Times New Roman"/>
+          <w:sz w:val="28"/>
+        </w:rPr>
+      </w:pPr>
+      <w:r>
+        <w:rPr>
+          <w:rFonts w:ascii="Times New Roman" w:hAnsi="Times New Roman" w:cs="Times New Roman"/>
+          <w:sz w:val="28"/>
+        </w:rPr>
+        <w:t>Tener sistema operativo Android:</w:t>
+      </w:r>
+    </w:p>
+    <w:p>
+      <w:pPr>
+        <w:pStyle w:val="Prrafodelista"/>
+        <w:numPr>
+          <w:ilvl w:val="1"/>
+          <w:numId w:val="12"/>
+        </w:numPr>
+        <w:jc w:val="both"/>
+        <w:rPr>
+          <w:rFonts w:ascii="Times New Roman" w:hAnsi="Times New Roman" w:cs="Times New Roman"/>
+          <w:sz w:val="28"/>
+        </w:rPr>
+      </w:pPr>
+      <w:r>
+        <w:rPr>
+          <w:rFonts w:ascii="Times New Roman" w:hAnsi="Times New Roman" w:cs="Times New Roman"/>
+          <w:sz w:val="28"/>
+        </w:rPr>
+        <w:t>Ser Smartphone o Tablet</w:t>
+      </w:r>
+    </w:p>
+    <w:p>
+      <w:pPr>
+        <w:pStyle w:val="Prrafodelista"/>
+        <w:numPr>
+          <w:ilvl w:val="1"/>
+          <w:numId w:val="12"/>
+        </w:numPr>
+        <w:jc w:val="both"/>
+        <w:rPr>
+          <w:rFonts w:ascii="Times New Roman" w:hAnsi="Times New Roman" w:cs="Times New Roman"/>
+          <w:sz w:val="28"/>
+        </w:rPr>
+      </w:pPr>
+      <w:r>
+        <w:rPr>
+          <w:rFonts w:ascii="Times New Roman" w:hAnsi="Times New Roman" w:cs="Times New Roman"/>
+          <w:sz w:val="28"/>
+        </w:rPr>
+        <w:t>Funcionar con un sistema operativo api nivel 14 o posterior</w:t>
+      </w:r>
+    </w:p>
+    <w:p>
+      <w:pPr>
+        <w:pStyle w:val="Prrafodelista"/>
+        <w:numPr>
+          <w:ilvl w:val="1"/>
+          <w:numId w:val="12"/>
+        </w:numPr>
+        <w:jc w:val="both"/>
+        <w:rPr>
+          <w:rFonts w:ascii="Times New Roman" w:hAnsi="Times New Roman" w:cs="Times New Roman"/>
+          <w:sz w:val="28"/>
+        </w:rPr>
+      </w:pPr>
+      <w:r>
+        <w:rPr>
+          <w:rFonts w:ascii="Times New Roman" w:hAnsi="Times New Roman" w:cs="Times New Roman"/>
+          <w:sz w:val="28"/>
+        </w:rPr>
+        <w:t>Tener espacio de almacenamiento disponible mayor o igual a 20 MB</w:t>
+      </w:r>
+    </w:p>
+    <w:p>
+      <w:pPr>
+        <w:pStyle w:val="Prrafodelista"/>
+        <w:ind w:left="1440"/>
+        <w:jc w:val="both"/>
+        <w:rPr>
+          <w:rFonts w:ascii="Times New Roman" w:hAnsi="Times New Roman" w:cs="Times New Roman"/>
+          <w:sz w:val="24"/>
+        </w:rPr>
+      </w:pPr>
+    </w:p>
+    <w:p>
+      <w:pPr>
+        <w:pStyle w:val="Ttulo2"/>
+        <w:rPr>
+          <w:rFonts w:ascii="Times New Roman" w:hAnsi="Times New Roman" w:cs="Times New Roman"/>
+          <w:b/>
           <w:sz w:val="36"/>
           <w:szCs w:val="36"/>
         </w:rPr>
       </w:pPr>
-      <w:bookmarkStart w:id="3" w:name="_Toc2873674"/>
-      <w:r>
-        <w:rPr>
-          <w:rFonts w:ascii="Times New Roman" w:hAnsi="Times New Roman" w:cs="Times New Roman"/>
+      <w:bookmarkStart w:id="7" w:name="_Toc2927647"/>
+      <w:r>
+        <w:rPr>
+          <w:rFonts w:ascii="Times New Roman" w:hAnsi="Times New Roman" w:cs="Times New Roman"/>
+          <w:b/>
           <w:sz w:val="36"/>
           <w:szCs w:val="36"/>
         </w:rPr>
-        <w:t>2.1</w:t>
-      </w:r>
-      <w:r>
-        <w:rPr>
-          <w:rFonts w:ascii="Times New Roman" w:hAnsi="Times New Roman" w:cs="Times New Roman"/>
+        <w:t>2.</w:t>
+      </w:r>
+      <w:r>
+        <w:rPr>
+          <w:rFonts w:ascii="Times New Roman" w:hAnsi="Times New Roman" w:cs="Times New Roman"/>
+          <w:b/>
           <w:sz w:val="36"/>
           <w:szCs w:val="36"/>
         </w:rPr>
-        <w:tab/>
-      </w:r>
-      <w:r>
-        <w:rPr>
-          <w:rFonts w:ascii="Times New Roman" w:hAnsi="Times New Roman" w:cs="Times New Roman"/>
+        <w:t>2</w:t>
+      </w:r>
+      <w:r>
+        <w:rPr>
+          <w:rFonts w:ascii="Times New Roman" w:hAnsi="Times New Roman" w:cs="Times New Roman"/>
+          <w:b/>
           <w:sz w:val="36"/>
           <w:szCs w:val="36"/>
         </w:rPr>
+        <w:tab/>
+      </w:r>
+      <w:r>
+        <w:rPr>
+          <w:rFonts w:ascii="Times New Roman" w:hAnsi="Times New Roman" w:cs="Times New Roman"/>
+          <w:b/>
+          <w:sz w:val="36"/>
+          <w:szCs w:val="36"/>
+        </w:rPr>
         <w:t>Instalación mediante Play Store</w:t>
       </w:r>
-      <w:bookmarkEnd w:id="3"/>
+      <w:bookmarkEnd w:id="7"/>
     </w:p>
     <w:p>
       <w:pPr>
@@ -3108,6 +3525,7 @@
           <w:sz w:val="28"/>
           <w:lang w:eastAsia="es-CO"/>
         </w:rPr>
+        <w:lastRenderedPageBreak/>
         <w:drawing>
           <wp:inline distT="0" distB="0" distL="0" distR="0">
             <wp:extent cx="1371600" cy="1371600"/>
@@ -3248,51 +3666,52 @@
     </w:p>
     <w:p>
       <w:pPr>
-        <w:jc w:val="both"/>
-        <w:rPr>
-          <w:rFonts w:ascii="Times New Roman" w:hAnsi="Times New Roman" w:cs="Times New Roman"/>
-          <w:sz w:val="28"/>
-        </w:rPr>
-      </w:pPr>
-    </w:p>
-    <w:p>
-      <w:pPr>
-        <w:jc w:val="both"/>
-        <w:rPr>
-          <w:rFonts w:ascii="Times New Roman" w:hAnsi="Times New Roman" w:cs="Times New Roman"/>
-          <w:sz w:val="28"/>
-        </w:rPr>
-      </w:pPr>
-    </w:p>
-    <w:p>
-      <w:pPr>
         <w:pStyle w:val="Ttulo2"/>
         <w:rPr>
           <w:rFonts w:ascii="Times New Roman" w:hAnsi="Times New Roman" w:cs="Times New Roman"/>
+          <w:b/>
           <w:sz w:val="36"/>
           <w:szCs w:val="36"/>
         </w:rPr>
       </w:pPr>
-      <w:bookmarkStart w:id="4" w:name="_Toc2873675"/>
-      <w:r>
-        <w:rPr>
-          <w:rFonts w:ascii="Times New Roman" w:hAnsi="Times New Roman" w:cs="Times New Roman"/>
+      <w:bookmarkStart w:id="8" w:name="_Toc2927648"/>
+      <w:r>
+        <w:rPr>
+          <w:rFonts w:ascii="Times New Roman" w:hAnsi="Times New Roman" w:cs="Times New Roman"/>
+          <w:b/>
           <w:sz w:val="36"/>
           <w:szCs w:val="36"/>
         </w:rPr>
-        <w:lastRenderedPageBreak/>
-        <w:t>2.2</w:t>
-      </w:r>
-      <w:r>
-        <w:rPr>
-          <w:rFonts w:ascii="Times New Roman" w:hAnsi="Times New Roman" w:cs="Times New Roman"/>
+        <w:t>2.</w:t>
+      </w:r>
+      <w:r>
+        <w:rPr>
+          <w:rFonts w:ascii="Times New Roman" w:hAnsi="Times New Roman" w:cs="Times New Roman"/>
+          <w:b/>
           <w:sz w:val="36"/>
           <w:szCs w:val="36"/>
         </w:rPr>
+        <w:t>3</w:t>
+      </w:r>
+      <w:r>
+        <w:rPr>
+          <w:rFonts w:ascii="Times New Roman" w:hAnsi="Times New Roman" w:cs="Times New Roman"/>
+          <w:b/>
+          <w:sz w:val="36"/>
+          <w:szCs w:val="36"/>
+        </w:rPr>
         <w:tab/>
+      </w:r>
+      <w:r>
+        <w:rPr>
+          <w:rFonts w:ascii="Times New Roman" w:hAnsi="Times New Roman" w:cs="Times New Roman"/>
+          <w:b/>
+          <w:sz w:val="36"/>
+          <w:szCs w:val="36"/>
+        </w:rPr>
         <w:t>Instalación mediante medios externos</w:t>
       </w:r>
-      <w:bookmarkEnd w:id="4"/>
+      <w:bookmarkEnd w:id="8"/>
     </w:p>
     <w:p/>
     <w:p>
@@ -3374,6 +3793,7 @@
           <w:rFonts w:ascii="Times New Roman" w:hAnsi="Times New Roman" w:cs="Times New Roman"/>
           <w:noProof/>
         </w:rPr>
+        <w:lastRenderedPageBreak/>
         <w:drawing>
           <wp:inline distT="0" distB="0" distL="0" distR="0" wp14:anchorId="49FD8CEB" wp14:editId="1F13E4D2">
             <wp:extent cx="2743200" cy="4876716"/>
@@ -3509,6 +3929,7 @@
           <w:rFonts w:ascii="Times New Roman" w:hAnsi="Times New Roman" w:cs="Times New Roman"/>
           <w:noProof/>
         </w:rPr>
+        <w:lastRenderedPageBreak/>
         <w:drawing>
           <wp:inline distT="0" distB="0" distL="0" distR="0" wp14:anchorId="593E10C6">
             <wp:extent cx="3514725" cy="6248400"/>
@@ -3583,36 +4004,36 @@
           <w:rFonts w:ascii="Times New Roman" w:hAnsi="Times New Roman" w:cs="Times New Roman"/>
           <w:sz w:val="28"/>
         </w:rPr>
+        <w:t>Busque la opcion “Unknown sources”. Ver figura 3.</w:t>
+      </w:r>
+    </w:p>
+    <w:p>
+      <w:pPr>
+        <w:rPr>
+          <w:rFonts w:ascii="Times New Roman" w:hAnsi="Times New Roman" w:cs="Times New Roman"/>
+        </w:rPr>
+      </w:pPr>
+    </w:p>
+    <w:p>
+      <w:pPr>
+        <w:rPr>
+          <w:rFonts w:ascii="Times New Roman" w:hAnsi="Times New Roman" w:cs="Times New Roman"/>
+        </w:rPr>
+      </w:pPr>
+    </w:p>
+    <w:p>
+      <w:pPr>
+        <w:jc w:val="center"/>
+        <w:rPr>
+          <w:rFonts w:ascii="Times New Roman" w:hAnsi="Times New Roman" w:cs="Times New Roman"/>
+        </w:rPr>
+      </w:pPr>
+      <w:r>
+        <w:rPr>
+          <w:rFonts w:ascii="Times New Roman" w:hAnsi="Times New Roman" w:cs="Times New Roman"/>
+          <w:noProof/>
+        </w:rPr>
         <w:lastRenderedPageBreak/>
-        <w:t>Busque la opcion “Unknown sources”. Ver figura 3.</w:t>
-      </w:r>
-    </w:p>
-    <w:p>
-      <w:pPr>
-        <w:rPr>
-          <w:rFonts w:ascii="Times New Roman" w:hAnsi="Times New Roman" w:cs="Times New Roman"/>
-        </w:rPr>
-      </w:pPr>
-    </w:p>
-    <w:p>
-      <w:pPr>
-        <w:rPr>
-          <w:rFonts w:ascii="Times New Roman" w:hAnsi="Times New Roman" w:cs="Times New Roman"/>
-        </w:rPr>
-      </w:pPr>
-    </w:p>
-    <w:p>
-      <w:pPr>
-        <w:jc w:val="center"/>
-        <w:rPr>
-          <w:rFonts w:ascii="Times New Roman" w:hAnsi="Times New Roman" w:cs="Times New Roman"/>
-        </w:rPr>
-      </w:pPr>
-      <w:r>
-        <w:rPr>
-          <w:rFonts w:ascii="Times New Roman" w:hAnsi="Times New Roman" w:cs="Times New Roman"/>
-          <w:noProof/>
-        </w:rPr>
         <w:drawing>
           <wp:inline distT="0" distB="0" distL="0" distR="0" wp14:anchorId="3A637A16" wp14:editId="154F6DDE">
             <wp:extent cx="3071865" cy="5461000"/>
@@ -3710,7 +4131,6 @@
           <w:rFonts w:ascii="Times New Roman" w:hAnsi="Times New Roman" w:cs="Times New Roman"/>
           <w:sz w:val="28"/>
         </w:rPr>
-        <w:lastRenderedPageBreak/>
         <w:t>Si la opción está inhabilitada, por habilítela. Si la opción está habilitada, conitnúe con el paso 6.</w:t>
       </w:r>
     </w:p>
@@ -3741,6 +4161,7 @@
           <w:rFonts w:ascii="Times New Roman" w:hAnsi="Times New Roman" w:cs="Times New Roman"/>
           <w:sz w:val="28"/>
         </w:rPr>
+        <w:lastRenderedPageBreak/>
         <w:t xml:space="preserve">Un mensaje de seguridad como el de la Figura 4(a) aparecerá, en la cual deberá seleccionar la opción </w:t>
       </w:r>
       <w:r>
@@ -4306,7 +4727,6 @@
           <w:rFonts w:ascii="Times New Roman" w:hAnsi="Times New Roman" w:cs="Times New Roman"/>
           <w:sz w:val="28"/>
         </w:rPr>
-        <w:lastRenderedPageBreak/>
         <w:t>Ahora, puede proceder con la instalación de la aplicación:</w:t>
       </w:r>
     </w:p>
@@ -4337,6 +4757,7 @@
           <w:rFonts w:ascii="Times New Roman" w:hAnsi="Times New Roman" w:cs="Times New Roman"/>
           <w:sz w:val="28"/>
         </w:rPr>
+        <w:lastRenderedPageBreak/>
         <w:t>Descargue el archivo adjunto de extensión .apk en el dispositivo donde se desea instalar.</w:t>
       </w:r>
     </w:p>
@@ -4486,7 +4907,6 @@
           <w:rFonts w:ascii="Times New Roman" w:hAnsi="Times New Roman" w:cs="Times New Roman"/>
           <w:sz w:val="28"/>
         </w:rPr>
-        <w:lastRenderedPageBreak/>
         <w:t>Seleccione “Install” y luego debería aparecer una pantalla similar a la mostrada en la figura 6</w:t>
       </w:r>
       <w:r>
@@ -4524,6 +4944,7 @@
         <w:rPr>
           <w:noProof/>
         </w:rPr>
+        <w:lastRenderedPageBreak/>
         <mc:AlternateContent>
           <mc:Choice Requires="wps">
             <w:drawing>
@@ -4951,7 +5372,7 @@
           <w:sz w:val="40"/>
         </w:rPr>
       </w:pPr>
-      <w:bookmarkStart w:id="5" w:name="_Toc2873676"/>
+      <w:bookmarkStart w:id="9" w:name="_Toc2927649"/>
       <w:r>
         <w:rPr>
           <w:rFonts w:ascii="Times New Roman" w:hAnsi="Times New Roman" w:cs="Times New Roman"/>
@@ -4959,32 +5380,32 @@
           <w:color w:val="000000" w:themeColor="text1"/>
           <w:sz w:val="40"/>
         </w:rPr>
+        <w:t>Configuración de la cuenta personal</w:t>
+      </w:r>
+      <w:bookmarkEnd w:id="9"/>
+    </w:p>
+    <w:p>
+      <w:pPr>
+        <w:rPr>
+          <w:rFonts w:ascii="Times New Roman" w:hAnsi="Times New Roman" w:cs="Times New Roman"/>
+          <w:sz w:val="28"/>
+        </w:rPr>
+      </w:pPr>
+    </w:p>
+    <w:p>
+      <w:pPr>
+        <w:jc w:val="both"/>
+        <w:rPr>
+          <w:rFonts w:ascii="Times New Roman" w:hAnsi="Times New Roman" w:cs="Times New Roman"/>
+          <w:sz w:val="28"/>
+        </w:rPr>
+      </w:pPr>
+      <w:r>
+        <w:rPr>
+          <w:rFonts w:ascii="Times New Roman" w:hAnsi="Times New Roman" w:cs="Times New Roman"/>
+          <w:sz w:val="28"/>
+        </w:rPr>
         <w:lastRenderedPageBreak/>
-        <w:t>Configuración de la cuenta personal</w:t>
-      </w:r>
-      <w:bookmarkEnd w:id="5"/>
-    </w:p>
-    <w:p>
-      <w:pPr>
-        <w:rPr>
-          <w:rFonts w:ascii="Times New Roman" w:hAnsi="Times New Roman" w:cs="Times New Roman"/>
-          <w:sz w:val="28"/>
-        </w:rPr>
-      </w:pPr>
-    </w:p>
-    <w:p>
-      <w:pPr>
-        <w:jc w:val="both"/>
-        <w:rPr>
-          <w:rFonts w:ascii="Times New Roman" w:hAnsi="Times New Roman" w:cs="Times New Roman"/>
-          <w:sz w:val="28"/>
-        </w:rPr>
-      </w:pPr>
-      <w:r>
-        <w:rPr>
-          <w:rFonts w:ascii="Times New Roman" w:hAnsi="Times New Roman" w:cs="Times New Roman"/>
-          <w:sz w:val="28"/>
-        </w:rPr>
         <w:t>Una vez instalada la aplicación de ExColNet en su dispositivo, podrá configurar su cuenta personal la cual servirá para autenticarse.</w:t>
       </w:r>
     </w:p>
@@ -5129,7 +5550,7 @@
           <w:sz w:val="28"/>
         </w:rPr>
       </w:pPr>
-      <w:bookmarkStart w:id="6" w:name="_Toc2873677"/>
+      <w:bookmarkStart w:id="10" w:name="_Toc2927650"/>
       <w:r>
         <w:rPr>
           <w:rFonts w:ascii="Times New Roman" w:hAnsi="Times New Roman" w:cs="Times New Roman"/>
@@ -5148,7 +5569,7 @@
         </w:rPr>
         <w:t>orreo y contraseña:</w:t>
       </w:r>
-      <w:bookmarkEnd w:id="6"/>
+      <w:bookmarkEnd w:id="10"/>
     </w:p>
     <w:p>
       <w:pPr>
@@ -5408,7 +5829,7 @@
           <w:sz w:val="28"/>
         </w:rPr>
       </w:pPr>
-      <w:bookmarkStart w:id="7" w:name="_Toc2873678"/>
+      <w:bookmarkStart w:id="11" w:name="_Toc2927651"/>
       <w:r>
         <w:rPr>
           <w:rFonts w:ascii="Times New Roman" w:hAnsi="Times New Roman" w:cs="Times New Roman"/>
@@ -5445,7 +5866,7 @@
         </w:rPr>
         <w:t>:</w:t>
       </w:r>
-      <w:bookmarkEnd w:id="7"/>
+      <w:bookmarkEnd w:id="11"/>
     </w:p>
     <w:p>
       <w:pPr>
@@ -5600,7 +6021,6 @@
           <w:color w:val="000000" w:themeColor="text1"/>
           <w:sz w:val="28"/>
         </w:rPr>
-        <w:lastRenderedPageBreak/>
         <w:t xml:space="preserve">Posterior a ello, la aplicación sincronizará sus datos con la sesión iniciada en la aplicación oficial de Facebook, finalmente oprima en continuar. </w:t>
       </w:r>
     </w:p>
@@ -5622,6 +6042,7 @@
           <w:color w:val="000000" w:themeColor="text1"/>
           <w:sz w:val="28"/>
         </w:rPr>
+        <w:lastRenderedPageBreak/>
         <w:t>Nota:</w:t>
       </w:r>
       <w:r>
@@ -5696,7 +6117,7 @@
           <w:sz w:val="28"/>
         </w:rPr>
       </w:pPr>
-      <w:bookmarkStart w:id="8" w:name="_Toc2873679"/>
+      <w:bookmarkStart w:id="12" w:name="_Toc2927652"/>
       <w:r>
         <w:rPr>
           <w:rFonts w:ascii="Times New Roman" w:hAnsi="Times New Roman" w:cs="Times New Roman"/>
@@ -5733,7 +6154,7 @@
         </w:rPr>
         <w:t>:</w:t>
       </w:r>
-      <w:bookmarkEnd w:id="8"/>
+      <w:bookmarkEnd w:id="12"/>
     </w:p>
     <w:p>
       <w:pPr>
@@ -5927,7 +6348,7 @@
           <w:sz w:val="28"/>
         </w:rPr>
       </w:pPr>
-      <w:bookmarkStart w:id="9" w:name="_Toc2873680"/>
+      <w:bookmarkStart w:id="13" w:name="_Toc2927653"/>
       <w:r>
         <w:rPr>
           <w:rFonts w:ascii="Times New Roman" w:hAnsi="Times New Roman" w:cs="Times New Roman"/>
@@ -5946,7 +6367,7 @@
         </w:rPr>
         <w:t>uenta de Twitter:</w:t>
       </w:r>
-      <w:bookmarkEnd w:id="9"/>
+      <w:bookmarkEnd w:id="13"/>
     </w:p>
     <w:p>
       <w:pPr>
@@ -6095,7 +6516,6 @@
           <w:b/>
           <w:sz w:val="28"/>
         </w:rPr>
-        <w:lastRenderedPageBreak/>
         <w:t xml:space="preserve">Nota: </w:t>
       </w:r>
       <w:r>
@@ -6147,7 +6567,7 @@
           <w:sz w:val="40"/>
         </w:rPr>
       </w:pPr>
-      <w:bookmarkStart w:id="10" w:name="_Toc2873681"/>
+      <w:bookmarkStart w:id="14" w:name="_Toc2927654"/>
       <w:r>
         <w:rPr>
           <w:rFonts w:ascii="Times New Roman" w:hAnsi="Times New Roman" w:cs="Times New Roman"/>
@@ -6166,7 +6586,7 @@
         </w:rPr>
         <w:t>Inicio de Sesión</w:t>
       </w:r>
-      <w:bookmarkEnd w:id="10"/>
+      <w:bookmarkEnd w:id="14"/>
     </w:p>
     <w:p>
       <w:pPr>
@@ -6356,7 +6776,7 @@
           <w:sz w:val="40"/>
         </w:rPr>
       </w:pPr>
-      <w:bookmarkStart w:id="11" w:name="_Toc2873682"/>
+      <w:bookmarkStart w:id="15" w:name="_Toc2927655"/>
       <w:r>
         <w:rPr>
           <w:rFonts w:ascii="Times New Roman" w:hAnsi="Times New Roman" w:cs="Times New Roman"/>
@@ -6375,7 +6795,7 @@
         </w:rPr>
         <w:t xml:space="preserve"> Cambio de contraseña</w:t>
       </w:r>
-      <w:bookmarkEnd w:id="11"/>
+      <w:bookmarkEnd w:id="15"/>
     </w:p>
     <w:p>
       <w:pPr>
@@ -6591,7 +7011,6 @@
           <w:rFonts w:ascii="Times New Roman" w:hAnsi="Times New Roman" w:cs="Times New Roman"/>
           <w:sz w:val="28"/>
         </w:rPr>
-        <w:lastRenderedPageBreak/>
         <w:t>Sera redireccionado a otra ventana la cual le solicita la nueva contraseña, ingrésela.</w:t>
       </w:r>
     </w:p>
@@ -6682,6 +7101,11 @@
         <w:docPartUnique/>
       </w:docPartObj>
     </w:sdtPr>
+    <w:sdtEndPr>
+      <w:rPr>
+        <w:rStyle w:val="Nmerodepgina"/>
+      </w:rPr>
+    </w:sdtEndPr>
     <w:sdtContent>
       <w:p>
         <w:pPr>
@@ -6733,6 +7157,11 @@
         <w:docPartUnique/>
       </w:docPartObj>
     </w:sdtPr>
+    <w:sdtEndPr>
+      <w:rPr>
+        <w:rStyle w:val="Nmerodepgina"/>
+      </w:rPr>
+    </w:sdtEndPr>
     <w:sdtContent>
       <w:p>
         <w:pPr>
@@ -7161,6 +7590,119 @@
     </w:lvl>
   </w:abstractNum>
   <w:abstractNum w:abstractNumId="2" w15:restartNumberingAfterBreak="0">
+    <w:nsid w:val="1ACB0B04"/>
+    <w:multiLevelType w:val="hybridMultilevel"/>
+    <w:tmpl w:val="7968100A"/>
+    <w:lvl w:ilvl="0" w:tplc="040A0001">
+      <w:start w:val="1"/>
+      <w:numFmt w:val="bullet"/>
+      <w:lvlText w:val=""/>
+      <w:lvlJc w:val="left"/>
+      <w:pPr>
+        <w:ind w:left="720" w:hanging="360"/>
+      </w:pPr>
+      <w:rPr>
+        <w:rFonts w:ascii="Symbol" w:hAnsi="Symbol" w:hint="default"/>
+      </w:rPr>
+    </w:lvl>
+    <w:lvl w:ilvl="1" w:tplc="040A0003">
+      <w:start w:val="1"/>
+      <w:numFmt w:val="bullet"/>
+      <w:lvlText w:val="o"/>
+      <w:lvlJc w:val="left"/>
+      <w:pPr>
+        <w:ind w:left="1440" w:hanging="360"/>
+      </w:pPr>
+      <w:rPr>
+        <w:rFonts w:ascii="Courier New" w:hAnsi="Courier New" w:cs="Courier New" w:hint="default"/>
+      </w:rPr>
+    </w:lvl>
+    <w:lvl w:ilvl="2" w:tplc="040A0005" w:tentative="1">
+      <w:start w:val="1"/>
+      <w:numFmt w:val="bullet"/>
+      <w:lvlText w:val=""/>
+      <w:lvlJc w:val="left"/>
+      <w:pPr>
+        <w:ind w:left="2160" w:hanging="360"/>
+      </w:pPr>
+      <w:rPr>
+        <w:rFonts w:ascii="Wingdings" w:hAnsi="Wingdings" w:hint="default"/>
+      </w:rPr>
+    </w:lvl>
+    <w:lvl w:ilvl="3" w:tplc="040A0001" w:tentative="1">
+      <w:start w:val="1"/>
+      <w:numFmt w:val="bullet"/>
+      <w:lvlText w:val=""/>
+      <w:lvlJc w:val="left"/>
+      <w:pPr>
+        <w:ind w:left="2880" w:hanging="360"/>
+      </w:pPr>
+      <w:rPr>
+        <w:rFonts w:ascii="Symbol" w:hAnsi="Symbol" w:hint="default"/>
+      </w:rPr>
+    </w:lvl>
+    <w:lvl w:ilvl="4" w:tplc="040A0003" w:tentative="1">
+      <w:start w:val="1"/>
+      <w:numFmt w:val="bullet"/>
+      <w:lvlText w:val="o"/>
+      <w:lvlJc w:val="left"/>
+      <w:pPr>
+        <w:ind w:left="3600" w:hanging="360"/>
+      </w:pPr>
+      <w:rPr>
+        <w:rFonts w:ascii="Courier New" w:hAnsi="Courier New" w:cs="Courier New" w:hint="default"/>
+      </w:rPr>
+    </w:lvl>
+    <w:lvl w:ilvl="5" w:tplc="040A0005" w:tentative="1">
+      <w:start w:val="1"/>
+      <w:numFmt w:val="bullet"/>
+      <w:lvlText w:val=""/>
+      <w:lvlJc w:val="left"/>
+      <w:pPr>
+        <w:ind w:left="4320" w:hanging="360"/>
+      </w:pPr>
+      <w:rPr>
+        <w:rFonts w:ascii="Wingdings" w:hAnsi="Wingdings" w:hint="default"/>
+      </w:rPr>
+    </w:lvl>
+    <w:lvl w:ilvl="6" w:tplc="040A0001" w:tentative="1">
+      <w:start w:val="1"/>
+      <w:numFmt w:val="bullet"/>
+      <w:lvlText w:val=""/>
+      <w:lvlJc w:val="left"/>
+      <w:pPr>
+        <w:ind w:left="5040" w:hanging="360"/>
+      </w:pPr>
+      <w:rPr>
+        <w:rFonts w:ascii="Symbol" w:hAnsi="Symbol" w:hint="default"/>
+      </w:rPr>
+    </w:lvl>
+    <w:lvl w:ilvl="7" w:tplc="040A0003" w:tentative="1">
+      <w:start w:val="1"/>
+      <w:numFmt w:val="bullet"/>
+      <w:lvlText w:val="o"/>
+      <w:lvlJc w:val="left"/>
+      <w:pPr>
+        <w:ind w:left="5760" w:hanging="360"/>
+      </w:pPr>
+      <w:rPr>
+        <w:rFonts w:ascii="Courier New" w:hAnsi="Courier New" w:cs="Courier New" w:hint="default"/>
+      </w:rPr>
+    </w:lvl>
+    <w:lvl w:ilvl="8" w:tplc="040A0005" w:tentative="1">
+      <w:start w:val="1"/>
+      <w:numFmt w:val="bullet"/>
+      <w:lvlText w:val=""/>
+      <w:lvlJc w:val="left"/>
+      <w:pPr>
+        <w:ind w:left="6480" w:hanging="360"/>
+      </w:pPr>
+      <w:rPr>
+        <w:rFonts w:ascii="Wingdings" w:hAnsi="Wingdings" w:hint="default"/>
+      </w:rPr>
+    </w:lvl>
+  </w:abstractNum>
+  <w:abstractNum w:abstractNumId="3" w15:restartNumberingAfterBreak="0">
     <w:nsid w:val="1B6D624D"/>
     <w:multiLevelType w:val="hybridMultilevel"/>
     <w:tmpl w:val="2028254C"/>
@@ -7250,10 +7792,10 @@
       </w:pPr>
     </w:lvl>
   </w:abstractNum>
-  <w:abstractNum w:abstractNumId="3" w15:restartNumberingAfterBreak="0">
+  <w:abstractNum w:abstractNumId="4" w15:restartNumberingAfterBreak="0">
     <w:nsid w:val="1FE553D8"/>
     <w:multiLevelType w:val="multilevel"/>
-    <w:tmpl w:val="69B0FD88"/>
+    <w:tmpl w:val="AA6A10B8"/>
     <w:lvl w:ilvl="0">
       <w:start w:val="1"/>
       <w:numFmt w:val="decimal"/>
@@ -7373,7 +7915,7 @@
       </w:rPr>
     </w:lvl>
   </w:abstractNum>
-  <w:abstractNum w:abstractNumId="4" w15:restartNumberingAfterBreak="0">
+  <w:abstractNum w:abstractNumId="5" w15:restartNumberingAfterBreak="0">
     <w:nsid w:val="223D2F7A"/>
     <w:multiLevelType w:val="hybridMultilevel"/>
     <w:tmpl w:val="126AE1E2"/>
@@ -7462,7 +8004,120 @@
       </w:pPr>
     </w:lvl>
   </w:abstractNum>
-  <w:abstractNum w:abstractNumId="5" w15:restartNumberingAfterBreak="0">
+  <w:abstractNum w:abstractNumId="6" w15:restartNumberingAfterBreak="0">
+    <w:nsid w:val="250C7EC8"/>
+    <w:multiLevelType w:val="multilevel"/>
+    <w:tmpl w:val="214EF1EA"/>
+    <w:lvl w:ilvl="0">
+      <w:start w:val="2"/>
+      <w:numFmt w:val="decimal"/>
+      <w:lvlText w:val="%1"/>
+      <w:lvlJc w:val="left"/>
+      <w:pPr>
+        <w:ind w:left="400" w:hanging="400"/>
+      </w:pPr>
+      <w:rPr>
+        <w:rFonts w:hint="default"/>
+      </w:rPr>
+    </w:lvl>
+    <w:lvl w:ilvl="1">
+      <w:start w:val="1"/>
+      <w:numFmt w:val="decimal"/>
+      <w:lvlText w:val="%1.%2"/>
+      <w:lvlJc w:val="left"/>
+      <w:pPr>
+        <w:ind w:left="720" w:hanging="720"/>
+      </w:pPr>
+      <w:rPr>
+        <w:rFonts w:hint="default"/>
+      </w:rPr>
+    </w:lvl>
+    <w:lvl w:ilvl="2">
+      <w:start w:val="1"/>
+      <w:numFmt w:val="decimal"/>
+      <w:lvlText w:val="%1.%2.%3"/>
+      <w:lvlJc w:val="left"/>
+      <w:pPr>
+        <w:ind w:left="720" w:hanging="720"/>
+      </w:pPr>
+      <w:rPr>
+        <w:rFonts w:hint="default"/>
+      </w:rPr>
+    </w:lvl>
+    <w:lvl w:ilvl="3">
+      <w:start w:val="1"/>
+      <w:numFmt w:val="decimal"/>
+      <w:lvlText w:val="%1.%2.%3.%4"/>
+      <w:lvlJc w:val="left"/>
+      <w:pPr>
+        <w:ind w:left="1080" w:hanging="1080"/>
+      </w:pPr>
+      <w:rPr>
+        <w:rFonts w:hint="default"/>
+      </w:rPr>
+    </w:lvl>
+    <w:lvl w:ilvl="4">
+      <w:start w:val="1"/>
+      <w:numFmt w:val="decimal"/>
+      <w:lvlText w:val="%1.%2.%3.%4.%5"/>
+      <w:lvlJc w:val="left"/>
+      <w:pPr>
+        <w:ind w:left="1440" w:hanging="1440"/>
+      </w:pPr>
+      <w:rPr>
+        <w:rFonts w:hint="default"/>
+      </w:rPr>
+    </w:lvl>
+    <w:lvl w:ilvl="5">
+      <w:start w:val="1"/>
+      <w:numFmt w:val="decimal"/>
+      <w:lvlText w:val="%1.%2.%3.%4.%5.%6"/>
+      <w:lvlJc w:val="left"/>
+      <w:pPr>
+        <w:ind w:left="1440" w:hanging="1440"/>
+      </w:pPr>
+      <w:rPr>
+        <w:rFonts w:hint="default"/>
+      </w:rPr>
+    </w:lvl>
+    <w:lvl w:ilvl="6">
+      <w:start w:val="1"/>
+      <w:numFmt w:val="decimal"/>
+      <w:lvlText w:val="%1.%2.%3.%4.%5.%6.%7"/>
+      <w:lvlJc w:val="left"/>
+      <w:pPr>
+        <w:ind w:left="1800" w:hanging="1800"/>
+      </w:pPr>
+      <w:rPr>
+        <w:rFonts w:hint="default"/>
+      </w:rPr>
+    </w:lvl>
+    <w:lvl w:ilvl="7">
+      <w:start w:val="1"/>
+      <w:numFmt w:val="decimal"/>
+      <w:lvlText w:val="%1.%2.%3.%4.%5.%6.%7.%8"/>
+      <w:lvlJc w:val="left"/>
+      <w:pPr>
+        <w:ind w:left="2160" w:hanging="2160"/>
+      </w:pPr>
+      <w:rPr>
+        <w:rFonts w:hint="default"/>
+      </w:rPr>
+    </w:lvl>
+    <w:lvl w:ilvl="8">
+      <w:start w:val="1"/>
+      <w:numFmt w:val="decimal"/>
+      <w:lvlText w:val="%1.%2.%3.%4.%5.%6.%7.%8.%9"/>
+      <w:lvlJc w:val="left"/>
+      <w:pPr>
+        <w:ind w:left="2160" w:hanging="2160"/>
+      </w:pPr>
+      <w:rPr>
+        <w:rFonts w:hint="default"/>
+      </w:rPr>
+    </w:lvl>
+  </w:abstractNum>
+  <w:abstractNum w:abstractNumId="7" w15:restartNumberingAfterBreak="0">
     <w:nsid w:val="2A4B372F"/>
     <w:multiLevelType w:val="hybridMultilevel"/>
     <w:tmpl w:val="7F568AFE"/>
@@ -7551,7 +8206,7 @@
       </w:pPr>
     </w:lvl>
   </w:abstractNum>
-  <w:abstractNum w:abstractNumId="6" w15:restartNumberingAfterBreak="0">
+  <w:abstractNum w:abstractNumId="8" w15:restartNumberingAfterBreak="0">
     <w:nsid w:val="499E7315"/>
     <w:multiLevelType w:val="hybridMultilevel"/>
     <w:tmpl w:val="E6C0071A"/>
@@ -7641,7 +8296,120 @@
       </w:pPr>
     </w:lvl>
   </w:abstractNum>
-  <w:abstractNum w:abstractNumId="7" w15:restartNumberingAfterBreak="0">
+  <w:abstractNum w:abstractNumId="9" w15:restartNumberingAfterBreak="0">
+    <w:nsid w:val="5B150B7B"/>
+    <w:multiLevelType w:val="hybridMultilevel"/>
+    <w:tmpl w:val="1A28BC1E"/>
+    <w:lvl w:ilvl="0" w:tplc="04090001">
+      <w:start w:val="1"/>
+      <w:numFmt w:val="bullet"/>
+      <w:lvlText w:val=""/>
+      <w:lvlJc w:val="left"/>
+      <w:pPr>
+        <w:ind w:left="720" w:hanging="360"/>
+      </w:pPr>
+      <w:rPr>
+        <w:rFonts w:ascii="Symbol" w:hAnsi="Symbol" w:hint="default"/>
+      </w:rPr>
+    </w:lvl>
+    <w:lvl w:ilvl="1" w:tplc="04090003">
+      <w:start w:val="1"/>
+      <w:numFmt w:val="bullet"/>
+      <w:lvlText w:val="o"/>
+      <w:lvlJc w:val="left"/>
+      <w:pPr>
+        <w:ind w:left="1440" w:hanging="360"/>
+      </w:pPr>
+      <w:rPr>
+        <w:rFonts w:ascii="Courier New" w:hAnsi="Courier New" w:cs="Courier New" w:hint="default"/>
+      </w:rPr>
+    </w:lvl>
+    <w:lvl w:ilvl="2" w:tplc="04090005" w:tentative="1">
+      <w:start w:val="1"/>
+      <w:numFmt w:val="bullet"/>
+      <w:lvlText w:val=""/>
+      <w:lvlJc w:val="left"/>
+      <w:pPr>
+        <w:ind w:left="2160" w:hanging="360"/>
+      </w:pPr>
+      <w:rPr>
+        <w:rFonts w:ascii="Wingdings" w:hAnsi="Wingdings" w:hint="default"/>
+      </w:rPr>
+    </w:lvl>
+    <w:lvl w:ilvl="3" w:tplc="04090001" w:tentative="1">
+      <w:start w:val="1"/>
+      <w:numFmt w:val="bullet"/>
+      <w:lvlText w:val=""/>
+      <w:lvlJc w:val="left"/>
+      <w:pPr>
+        <w:ind w:left="2880" w:hanging="360"/>
+      </w:pPr>
+      <w:rPr>
+        <w:rFonts w:ascii="Symbol" w:hAnsi="Symbol" w:hint="default"/>
+      </w:rPr>
+    </w:lvl>
+    <w:lvl w:ilvl="4" w:tplc="04090003" w:tentative="1">
+      <w:start w:val="1"/>
+      <w:numFmt w:val="bullet"/>
+      <w:lvlText w:val="o"/>
+      <w:lvlJc w:val="left"/>
+      <w:pPr>
+        <w:ind w:left="3600" w:hanging="360"/>
+      </w:pPr>
+      <w:rPr>
+        <w:rFonts w:ascii="Courier New" w:hAnsi="Courier New" w:cs="Courier New" w:hint="default"/>
+      </w:rPr>
+    </w:lvl>
+    <w:lvl w:ilvl="5" w:tplc="04090005" w:tentative="1">
+      <w:start w:val="1"/>
+      <w:numFmt w:val="bullet"/>
+      <w:lvlText w:val=""/>
+      <w:lvlJc w:val="left"/>
+      <w:pPr>
+        <w:ind w:left="4320" w:hanging="360"/>
+      </w:pPr>
+      <w:rPr>
+        <w:rFonts w:ascii="Wingdings" w:hAnsi="Wingdings" w:hint="default"/>
+      </w:rPr>
+    </w:lvl>
+    <w:lvl w:ilvl="6" w:tplc="04090001" w:tentative="1">
+      <w:start w:val="1"/>
+      <w:numFmt w:val="bullet"/>
+      <w:lvlText w:val=""/>
+      <w:lvlJc w:val="left"/>
+      <w:pPr>
+        <w:ind w:left="5040" w:hanging="360"/>
+      </w:pPr>
+      <w:rPr>
+        <w:rFonts w:ascii="Symbol" w:hAnsi="Symbol" w:hint="default"/>
+      </w:rPr>
+    </w:lvl>
+    <w:lvl w:ilvl="7" w:tplc="04090003" w:tentative="1">
+      <w:start w:val="1"/>
+      <w:numFmt w:val="bullet"/>
+      <w:lvlText w:val="o"/>
+      <w:lvlJc w:val="left"/>
+      <w:pPr>
+        <w:ind w:left="5760" w:hanging="360"/>
+      </w:pPr>
+      <w:rPr>
+        <w:rFonts w:ascii="Courier New" w:hAnsi="Courier New" w:cs="Courier New" w:hint="default"/>
+      </w:rPr>
+    </w:lvl>
+    <w:lvl w:ilvl="8" w:tplc="04090005" w:tentative="1">
+      <w:start w:val="1"/>
+      <w:numFmt w:val="bullet"/>
+      <w:lvlText w:val=""/>
+      <w:lvlJc w:val="left"/>
+      <w:pPr>
+        <w:ind w:left="6480" w:hanging="360"/>
+      </w:pPr>
+      <w:rPr>
+        <w:rFonts w:ascii="Wingdings" w:hAnsi="Wingdings" w:hint="default"/>
+      </w:rPr>
+    </w:lvl>
+  </w:abstractNum>
+  <w:abstractNum w:abstractNumId="10" w15:restartNumberingAfterBreak="0">
     <w:nsid w:val="60DB783D"/>
     <w:multiLevelType w:val="hybridMultilevel"/>
     <w:tmpl w:val="0464ACB6"/>
@@ -7753,7 +8521,7 @@
       </w:rPr>
     </w:lvl>
   </w:abstractNum>
-  <w:abstractNum w:abstractNumId="8" w15:restartNumberingAfterBreak="0">
+  <w:abstractNum w:abstractNumId="11" w15:restartNumberingAfterBreak="0">
     <w:nsid w:val="692B6D06"/>
     <w:multiLevelType w:val="hybridMultilevel"/>
     <w:tmpl w:val="9B1024D8"/>
@@ -7843,7 +8611,7 @@
       </w:pPr>
     </w:lvl>
   </w:abstractNum>
-  <w:abstractNum w:abstractNumId="9" w15:restartNumberingAfterBreak="0">
+  <w:abstractNum w:abstractNumId="12" w15:restartNumberingAfterBreak="0">
     <w:nsid w:val="7B030506"/>
     <w:multiLevelType w:val="hybridMultilevel"/>
     <w:tmpl w:val="E8E09A32"/>
@@ -7930,34 +8698,43 @@
     </w:lvl>
   </w:abstractNum>
   <w:num w:numId="1">
-    <w:abstractNumId w:val="7"/>
+    <w:abstractNumId w:val="10"/>
   </w:num>
   <w:num w:numId="2">
-    <w:abstractNumId w:val="3"/>
+    <w:abstractNumId w:val="4"/>
   </w:num>
   <w:num w:numId="3">
     <w:abstractNumId w:val="0"/>
   </w:num>
   <w:num w:numId="4">
-    <w:abstractNumId w:val="2"/>
+    <w:abstractNumId w:val="3"/>
   </w:num>
   <w:num w:numId="5">
-    <w:abstractNumId w:val="6"/>
+    <w:abstractNumId w:val="8"/>
   </w:num>
   <w:num w:numId="6">
-    <w:abstractNumId w:val="8"/>
+    <w:abstractNumId w:val="11"/>
   </w:num>
   <w:num w:numId="7">
-    <w:abstractNumId w:val="5"/>
+    <w:abstractNumId w:val="7"/>
   </w:num>
   <w:num w:numId="8">
     <w:abstractNumId w:val="1"/>
   </w:num>
   <w:num w:numId="9">
+    <w:abstractNumId w:val="12"/>
+  </w:num>
+  <w:num w:numId="10">
+    <w:abstractNumId w:val="5"/>
+  </w:num>
+  <w:num w:numId="11">
     <w:abstractNumId w:val="9"/>
   </w:num>
-  <w:num w:numId="10">
-    <w:abstractNumId w:val="4"/>
+  <w:num w:numId="12">
+    <w:abstractNumId w:val="2"/>
+  </w:num>
+  <w:num w:numId="13">
+    <w:abstractNumId w:val="6"/>
   </w:num>
 </w:numbering>
 </file>
@@ -8085,6 +8862,7 @@
     <w:lsdException w:name="HTML Sample" w:semiHidden="1" w:unhideWhenUsed="1"/>
     <w:lsdException w:name="HTML Typewriter" w:semiHidden="1" w:unhideWhenUsed="1"/>
     <w:lsdException w:name="HTML Variable" w:semiHidden="1" w:unhideWhenUsed="1"/>
+    <w:lsdException w:name="Normal Table" w:semiHidden="1" w:unhideWhenUsed="1"/>
     <w:lsdException w:name="annotation subject" w:semiHidden="1" w:unhideWhenUsed="1"/>
     <w:lsdException w:name="No List" w:semiHidden="1" w:unhideWhenUsed="1"/>
     <w:lsdException w:name="Outline List 1" w:semiHidden="1" w:unhideWhenUsed="1"/>
@@ -8128,8 +8906,10 @@
     <w:lsdException w:name="Table Elegant" w:semiHidden="1" w:unhideWhenUsed="1"/>
     <w:lsdException w:name="Table Professional" w:semiHidden="1" w:unhideWhenUsed="1"/>
     <w:lsdException w:name="Table Subtle 1" w:semiHidden="1" w:unhideWhenUsed="1"/>
+    <w:lsdException w:name="Table Subtle 2" w:semiHidden="1" w:unhideWhenUsed="1"/>
     <w:lsdException w:name="Table Web 1" w:semiHidden="1" w:unhideWhenUsed="1"/>
     <w:lsdException w:name="Table Web 2" w:semiHidden="1" w:unhideWhenUsed="1"/>
+    <w:lsdException w:name="Table Web 3" w:semiHidden="1" w:unhideWhenUsed="1"/>
     <w:lsdException w:name="Balloon Text" w:semiHidden="1" w:unhideWhenUsed="1"/>
     <w:lsdException w:name="Table Grid" w:uiPriority="39"/>
     <w:lsdException w:name="Table Theme" w:semiHidden="1" w:unhideWhenUsed="1"/>
@@ -8400,6 +9180,28 @@
       <w:szCs w:val="26"/>
     </w:rPr>
   </w:style>
+  <w:style w:type="paragraph" w:styleId="Ttulo3">
+    <w:name w:val="heading 3"/>
+    <w:basedOn w:val="Normal"/>
+    <w:next w:val="Normal"/>
+    <w:link w:val="Ttulo3Car"/>
+    <w:uiPriority w:val="9"/>
+    <w:unhideWhenUsed/>
+    <w:qFormat/>
+    <w:rsid w:val="009048C2"/>
+    <w:pPr>
+      <w:keepNext/>
+      <w:keepLines/>
+      <w:spacing w:before="40" w:after="0"/>
+      <w:outlineLvl w:val="2"/>
+    </w:pPr>
+    <w:rPr>
+      <w:rFonts w:asciiTheme="majorHAnsi" w:eastAsiaTheme="majorEastAsia" w:hAnsiTheme="majorHAnsi" w:cstheme="majorBidi"/>
+      <w:color w:val="1F3763" w:themeColor="accent1" w:themeShade="7F"/>
+      <w:sz w:val="24"/>
+      <w:szCs w:val="24"/>
+    </w:rPr>
+  </w:style>
   <w:style w:type="character" w:default="1" w:styleId="Fuentedeprrafopredeter">
     <w:name w:val="Default Paragraph Font"/>
     <w:uiPriority w:val="1"/>
@@ -8625,6 +9427,43 @@
     <w:semiHidden/>
     <w:unhideWhenUsed/>
     <w:rsid w:val="004F07F3"/>
+  </w:style>
+  <w:style w:type="character" w:styleId="nfasis">
+    <w:name w:val="Emphasis"/>
+    <w:basedOn w:val="Fuentedeprrafopredeter"/>
+    <w:uiPriority w:val="20"/>
+    <w:qFormat/>
+    <w:rsid w:val="00A40D74"/>
+    <w:rPr>
+      <w:i/>
+      <w:iCs/>
+    </w:rPr>
+  </w:style>
+  <w:style w:type="character" w:customStyle="1" w:styleId="Ttulo3Car">
+    <w:name w:val="Título 3 Car"/>
+    <w:basedOn w:val="Fuentedeprrafopredeter"/>
+    <w:link w:val="Ttulo3"/>
+    <w:uiPriority w:val="9"/>
+    <w:rsid w:val="009048C2"/>
+    <w:rPr>
+      <w:rFonts w:asciiTheme="majorHAnsi" w:eastAsiaTheme="majorEastAsia" w:hAnsiTheme="majorHAnsi" w:cstheme="majorBidi"/>
+      <w:color w:val="1F3763" w:themeColor="accent1" w:themeShade="7F"/>
+      <w:sz w:val="24"/>
+      <w:szCs w:val="24"/>
+    </w:rPr>
+  </w:style>
+  <w:style w:type="paragraph" w:styleId="TDC3">
+    <w:name w:val="toc 3"/>
+    <w:basedOn w:val="Normal"/>
+    <w:next w:val="Normal"/>
+    <w:autoRedefine/>
+    <w:uiPriority w:val="39"/>
+    <w:unhideWhenUsed/>
+    <w:rsid w:val="00D35599"/>
+    <w:pPr>
+      <w:spacing w:after="100"/>
+      <w:ind w:left="440"/>
+    </w:pPr>
   </w:style>
 </w:styles>
 </file>
@@ -8929,7 +9768,7 @@
 </file>
 
 <file path=customXml/itemProps1.xml><?xml version="1.0" encoding="utf-8"?>
-<ds:datastoreItem xmlns:ds="http://schemas.openxmlformats.org/officeDocument/2006/customXml" ds:itemID="{F2370061-73BA-6A48-8240-8415C3DD7D71}">
+<ds:datastoreItem xmlns:ds="http://schemas.openxmlformats.org/officeDocument/2006/customXml" ds:itemID="{76A118FC-091C-A34E-8444-1D5E5FBA2231}">
   <ds:schemaRefs>
     <ds:schemaRef ds:uri="http://schemas.openxmlformats.org/officeDocument/2006/bibliography"/>
   </ds:schemaRefs>

--- a/Manuals/Manual de Usuario.docx
+++ b/Manuals/Manual de Usuario.docx
@@ -1,6 +1,6 @@
 
 <file path=word/document.xml><?xml version="1.0" encoding="utf-8"?>
-<w:document xmlns:wpc="http://schemas.microsoft.com/office/word/2010/wordprocessingCanvas" xmlns:cx="http://schemas.microsoft.com/office/drawing/2014/chartex" xmlns:cx1="http://schemas.microsoft.com/office/drawing/2015/9/8/chartex" xmlns:cx2="http://schemas.microsoft.com/office/drawing/2015/10/21/chartex" xmlns:cx3="http://schemas.microsoft.com/office/drawing/2016/5/9/chartex" xmlns:cx4="http://schemas.microsoft.com/office/drawing/2016/5/10/chartex" xmlns:cx5="http://schemas.microsoft.com/office/drawing/2016/5/11/chartex" xmlns:cx6="http://schemas.microsoft.com/office/drawing/2016/5/12/chartex" xmlns:cx7="http://schemas.microsoft.com/office/drawing/2016/5/13/chartex" xmlns:cx8="http://schemas.microsoft.com/office/drawing/2016/5/14/chartex" xmlns:mc="http://schemas.openxmlformats.org/markup-compatibility/2006" xmlns:aink="http://schemas.microsoft.com/office/drawing/2016/ink" xmlns:am3d="http://schemas.microsoft.com/office/drawing/2017/model3d" xmlns:o="urn:schemas-microsoft-com:office:office" xmlns:r="http://schemas.openxmlformats.org/officeDocument/2006/relationships" xmlns:m="http://schemas.openxmlformats.org/officeDocument/2006/math" xmlns:v="urn:schemas-microsoft-com:vml" xmlns:wp14="http://schemas.microsoft.com/office/word/2010/wordprocessingDrawing" xmlns:wp="http://schemas.openxmlformats.org/drawingml/2006/wordprocessingDrawing" xmlns:w10="urn:schemas-microsoft-com:office:word" xmlns:w="http://schemas.openxmlformats.org/wordprocessingml/2006/main" xmlns:w14="http://schemas.microsoft.com/office/word/2010/wordml" xmlns:w15="http://schemas.microsoft.com/office/word/2012/wordml" xmlns:w16cid="http://schemas.microsoft.com/office/word/2016/wordml/cid" xmlns:w16se="http://schemas.microsoft.com/office/word/2015/wordml/symex" xmlns:wpg="http://schemas.microsoft.com/office/word/2010/wordprocessingGroup" xmlns:wpi="http://schemas.microsoft.com/office/word/2010/wordprocessingInk" xmlns:wne="http://schemas.microsoft.com/office/word/2006/wordml" xmlns:wps="http://schemas.microsoft.com/office/word/2010/wordprocessingShape" mc:Ignorable="w14 w15 w16se w16cid wp14">
+<w:document xmlns:wpc="http://schemas.microsoft.com/office/word/2010/wordprocessingCanvas" xmlns:cx="http://schemas.microsoft.com/office/drawing/2014/chartex" xmlns:mc="http://schemas.openxmlformats.org/markup-compatibility/2006" xmlns:o="urn:schemas-microsoft-com:office:office" xmlns:r="http://schemas.openxmlformats.org/officeDocument/2006/relationships" xmlns:m="http://schemas.openxmlformats.org/officeDocument/2006/math" xmlns:v="urn:schemas-microsoft-com:vml" xmlns:wp14="http://schemas.microsoft.com/office/word/2010/wordprocessingDrawing" xmlns:wp="http://schemas.openxmlformats.org/drawingml/2006/wordprocessingDrawing" xmlns:w10="urn:schemas-microsoft-com:office:word" xmlns:w="http://schemas.openxmlformats.org/wordprocessingml/2006/main" xmlns:w14="http://schemas.microsoft.com/office/word/2010/wordml" xmlns:w15="http://schemas.microsoft.com/office/word/2012/wordml" xmlns:w16se="http://schemas.microsoft.com/office/word/2015/wordml/symex" xmlns:wpg="http://schemas.microsoft.com/office/word/2010/wordprocessingGroup" xmlns:wpi="http://schemas.microsoft.com/office/word/2010/wordprocessingInk" xmlns:wne="http://schemas.microsoft.com/office/word/2006/wordml" xmlns:wps="http://schemas.microsoft.com/office/word/2010/wordprocessingShape" mc:Ignorable="w14 w15 w16se wp14">
   <w:body>
     <w:p>
       <w:pPr>
@@ -127,7 +127,7 @@
           <w:noProof/>
           <w:sz w:val="32"/>
           <w:szCs w:val="28"/>
-          <w:lang w:eastAsia="es-CO"/>
+          <w:lang w:val="en-US"/>
         </w:rPr>
         <w:drawing>
           <wp:inline distT="0" distB="0" distL="0" distR="0">
@@ -1664,8 +1664,6 @@
         </w:rPr>
       </w:sdtEndPr>
       <w:sdtContent>
-        <w:bookmarkStart w:id="0" w:name="_GoBack" w:displacedByCustomXml="prev"/>
-        <w:bookmarkEnd w:id="0" w:displacedByCustomXml="prev"/>
         <w:p>
           <w:pPr>
             <w:pStyle w:val="TtuloTDC"/>
@@ -1703,8 +1701,8 @@
             <w:rPr>
               <w:rFonts w:eastAsiaTheme="minorEastAsia"/>
               <w:b w:val="0"/>
-              <w:szCs w:val="24"/>
-              <w:lang w:eastAsia="es-ES_tradnl"/>
+              <w:sz w:val="22"/>
+              <w:lang w:val="en-US"/>
             </w:rPr>
           </w:pPr>
           <w:r>
@@ -1734,7 +1732,7 @@
             </w:rPr>
             <w:fldChar w:fldCharType="separate"/>
           </w:r>
-          <w:hyperlink w:anchor="_Toc2927643" w:history="1">
+          <w:hyperlink w:anchor="_Toc2987737" w:history="1">
             <w:r>
               <w:rPr>
                 <w:rStyle w:val="Hipervnculo"/>
@@ -1746,8 +1744,8 @@
               <w:rPr>
                 <w:rFonts w:eastAsiaTheme="minorEastAsia"/>
                 <w:b w:val="0"/>
-                <w:szCs w:val="24"/>
-                <w:lang w:eastAsia="es-ES_tradnl"/>
+                <w:sz w:val="22"/>
+                <w:lang w:val="en-US"/>
               </w:rPr>
               <w:tab/>
             </w:r>
@@ -1774,7 +1772,7 @@
               <w:rPr>
                 <w:webHidden/>
               </w:rPr>
-              <w:instrText xml:space="preserve"> PAGEREF _Toc2927643 \h </w:instrText>
+              <w:instrText xml:space="preserve"> PAGEREF _Toc2987737 \h </w:instrText>
             </w:r>
             <w:r>
               <w:rPr>
@@ -1807,11 +1805,11 @@
             <w:rPr>
               <w:rFonts w:eastAsiaTheme="minorEastAsia"/>
               <w:b w:val="0"/>
-              <w:szCs w:val="24"/>
-              <w:lang w:eastAsia="es-ES_tradnl"/>
+              <w:sz w:val="22"/>
+              <w:lang w:val="en-US"/>
             </w:rPr>
           </w:pPr>
-          <w:hyperlink w:anchor="_Toc2927644" w:history="1">
+          <w:hyperlink w:anchor="_Toc2987738" w:history="1">
             <w:r>
               <w:rPr>
                 <w:rStyle w:val="Hipervnculo"/>
@@ -1823,8 +1821,8 @@
               <w:rPr>
                 <w:rFonts w:eastAsiaTheme="minorEastAsia"/>
                 <w:b w:val="0"/>
-                <w:szCs w:val="24"/>
-                <w:lang w:eastAsia="es-ES_tradnl"/>
+                <w:sz w:val="22"/>
+                <w:lang w:val="en-US"/>
               </w:rPr>
               <w:tab/>
             </w:r>
@@ -1851,7 +1849,7 @@
               <w:rPr>
                 <w:webHidden/>
               </w:rPr>
-              <w:instrText xml:space="preserve"> PAGEREF _Toc2927644 \h </w:instrText>
+              <w:instrText xml:space="preserve"> PAGEREF _Toc2987738 \h </w:instrText>
             </w:r>
             <w:r>
               <w:rPr>
@@ -1882,18 +1880,16 @@
           <w:pPr>
             <w:pStyle w:val="TDC2"/>
             <w:tabs>
-              <w:tab w:val="left" w:pos="960"/>
+              <w:tab w:val="left" w:pos="880"/>
               <w:tab w:val="right" w:leader="dot" w:pos="8828"/>
             </w:tabs>
             <w:rPr>
               <w:rFonts w:eastAsiaTheme="minorEastAsia"/>
               <w:noProof/>
-              <w:sz w:val="24"/>
-              <w:szCs w:val="24"/>
-              <w:lang w:eastAsia="es-ES_tradnl"/>
+              <w:lang w:val="en-US"/>
             </w:rPr>
           </w:pPr>
-          <w:hyperlink w:anchor="_Toc2927645" w:history="1">
+          <w:hyperlink w:anchor="_Toc2987739" w:history="1">
             <w:r>
               <w:rPr>
                 <w:rStyle w:val="Hipervnculo"/>
@@ -1907,9 +1903,7 @@
               <w:rPr>
                 <w:rFonts w:eastAsiaTheme="minorEastAsia"/>
                 <w:noProof/>
-                <w:sz w:val="24"/>
-                <w:szCs w:val="24"/>
-                <w:lang w:eastAsia="es-ES_tradnl"/>
+                <w:lang w:val="en-US"/>
               </w:rPr>
               <w:tab/>
             </w:r>
@@ -1941,7 +1935,7 @@
                 <w:noProof/>
                 <w:webHidden/>
               </w:rPr>
-              <w:instrText xml:space="preserve"> PAGEREF _Toc2927645 \h </w:instrText>
+              <w:instrText xml:space="preserve"> PAGEREF _Toc2987739 \h </w:instrText>
             </w:r>
             <w:r>
               <w:rPr>
@@ -1976,18 +1970,16 @@
           <w:pPr>
             <w:pStyle w:val="TDC3"/>
             <w:tabs>
-              <w:tab w:val="left" w:pos="1200"/>
+              <w:tab w:val="left" w:pos="1320"/>
               <w:tab w:val="right" w:leader="dot" w:pos="8828"/>
             </w:tabs>
             <w:rPr>
               <w:rFonts w:eastAsiaTheme="minorEastAsia"/>
               <w:noProof/>
-              <w:sz w:val="24"/>
-              <w:szCs w:val="24"/>
-              <w:lang w:eastAsia="es-ES_tradnl"/>
+              <w:lang w:val="en-US"/>
             </w:rPr>
           </w:pPr>
-          <w:hyperlink w:anchor="_Toc2927646" w:history="1">
+          <w:hyperlink w:anchor="_Toc2987740" w:history="1">
             <w:r>
               <w:rPr>
                 <w:rStyle w:val="Hipervnculo"/>
@@ -2000,9 +1992,7 @@
               <w:rPr>
                 <w:rFonts w:eastAsiaTheme="minorEastAsia"/>
                 <w:noProof/>
-                <w:sz w:val="24"/>
-                <w:szCs w:val="24"/>
-                <w:lang w:eastAsia="es-ES_tradnl"/>
+                <w:lang w:val="en-US"/>
               </w:rPr>
               <w:tab/>
             </w:r>
@@ -2033,7 +2023,7 @@
                 <w:noProof/>
                 <w:webHidden/>
               </w:rPr>
-              <w:instrText xml:space="preserve"> PAGEREF _Toc2927646 \h </w:instrText>
+              <w:instrText xml:space="preserve"> PAGEREF _Toc2987740 \h </w:instrText>
             </w:r>
             <w:r>
               <w:rPr>
@@ -2068,18 +2058,16 @@
           <w:pPr>
             <w:pStyle w:val="TDC2"/>
             <w:tabs>
-              <w:tab w:val="left" w:pos="960"/>
+              <w:tab w:val="left" w:pos="880"/>
               <w:tab w:val="right" w:leader="dot" w:pos="8828"/>
             </w:tabs>
             <w:rPr>
               <w:rFonts w:eastAsiaTheme="minorEastAsia"/>
               <w:noProof/>
-              <w:sz w:val="24"/>
-              <w:szCs w:val="24"/>
-              <w:lang w:eastAsia="es-ES_tradnl"/>
+              <w:lang w:val="en-US"/>
             </w:rPr>
           </w:pPr>
-          <w:hyperlink w:anchor="_Toc2927647" w:history="1">
+          <w:hyperlink w:anchor="_Toc2987741" w:history="1">
             <w:r>
               <w:rPr>
                 <w:rStyle w:val="Hipervnculo"/>
@@ -2093,9 +2081,7 @@
               <w:rPr>
                 <w:rFonts w:eastAsiaTheme="minorEastAsia"/>
                 <w:noProof/>
-                <w:sz w:val="24"/>
-                <w:szCs w:val="24"/>
-                <w:lang w:eastAsia="es-ES_tradnl"/>
+                <w:lang w:val="en-US"/>
               </w:rPr>
               <w:tab/>
             </w:r>
@@ -2127,7 +2113,7 @@
                 <w:noProof/>
                 <w:webHidden/>
               </w:rPr>
-              <w:instrText xml:space="preserve"> PAGEREF _Toc2927647 \h </w:instrText>
+              <w:instrText xml:space="preserve"> PAGEREF _Toc2987741 \h </w:instrText>
             </w:r>
             <w:r>
               <w:rPr>
@@ -2162,18 +2148,16 @@
           <w:pPr>
             <w:pStyle w:val="TDC2"/>
             <w:tabs>
-              <w:tab w:val="left" w:pos="960"/>
+              <w:tab w:val="left" w:pos="880"/>
               <w:tab w:val="right" w:leader="dot" w:pos="8828"/>
             </w:tabs>
             <w:rPr>
               <w:rFonts w:eastAsiaTheme="minorEastAsia"/>
               <w:noProof/>
-              <w:sz w:val="24"/>
-              <w:szCs w:val="24"/>
-              <w:lang w:eastAsia="es-ES_tradnl"/>
+              <w:lang w:val="en-US"/>
             </w:rPr>
           </w:pPr>
-          <w:hyperlink w:anchor="_Toc2927648" w:history="1">
+          <w:hyperlink w:anchor="_Toc2987742" w:history="1">
             <w:r>
               <w:rPr>
                 <w:rStyle w:val="Hipervnculo"/>
@@ -2187,9 +2171,7 @@
               <w:rPr>
                 <w:rFonts w:eastAsiaTheme="minorEastAsia"/>
                 <w:noProof/>
-                <w:sz w:val="24"/>
-                <w:szCs w:val="24"/>
-                <w:lang w:eastAsia="es-ES_tradnl"/>
+                <w:lang w:val="en-US"/>
               </w:rPr>
               <w:tab/>
             </w:r>
@@ -2221,7 +2203,7 @@
                 <w:noProof/>
                 <w:webHidden/>
               </w:rPr>
-              <w:instrText xml:space="preserve"> PAGEREF _Toc2927648 \h </w:instrText>
+              <w:instrText xml:space="preserve"> PAGEREF _Toc2987742 \h </w:instrText>
             </w:r>
             <w:r>
               <w:rPr>
@@ -2258,11 +2240,11 @@
             <w:rPr>
               <w:rFonts w:eastAsiaTheme="minorEastAsia"/>
               <w:b w:val="0"/>
-              <w:szCs w:val="24"/>
-              <w:lang w:eastAsia="es-ES_tradnl"/>
+              <w:sz w:val="22"/>
+              <w:lang w:val="en-US"/>
             </w:rPr>
           </w:pPr>
-          <w:hyperlink w:anchor="_Toc2927649" w:history="1">
+          <w:hyperlink w:anchor="_Toc2987743" w:history="1">
             <w:r>
               <w:rPr>
                 <w:rStyle w:val="Hipervnculo"/>
@@ -2274,8 +2256,8 @@
               <w:rPr>
                 <w:rFonts w:eastAsiaTheme="minorEastAsia"/>
                 <w:b w:val="0"/>
-                <w:szCs w:val="24"/>
-                <w:lang w:eastAsia="es-ES_tradnl"/>
+                <w:sz w:val="22"/>
+                <w:lang w:val="en-US"/>
               </w:rPr>
               <w:tab/>
             </w:r>
@@ -2302,7 +2284,7 @@
               <w:rPr>
                 <w:webHidden/>
               </w:rPr>
-              <w:instrText xml:space="preserve"> PAGEREF _Toc2927649 \h </w:instrText>
+              <w:instrText xml:space="preserve"> PAGEREF _Toc2987743 \h </w:instrText>
             </w:r>
             <w:r>
               <w:rPr>
@@ -2333,18 +2315,16 @@
           <w:pPr>
             <w:pStyle w:val="TDC2"/>
             <w:tabs>
-              <w:tab w:val="left" w:pos="960"/>
+              <w:tab w:val="left" w:pos="880"/>
               <w:tab w:val="right" w:leader="dot" w:pos="8828"/>
             </w:tabs>
             <w:rPr>
               <w:rFonts w:eastAsiaTheme="minorEastAsia"/>
               <w:noProof/>
-              <w:sz w:val="24"/>
-              <w:szCs w:val="24"/>
-              <w:lang w:eastAsia="es-ES_tradnl"/>
+              <w:lang w:val="en-US"/>
             </w:rPr>
           </w:pPr>
-          <w:hyperlink w:anchor="_Toc2927650" w:history="1">
+          <w:hyperlink w:anchor="_Toc2987744" w:history="1">
             <w:r>
               <w:rPr>
                 <w:rStyle w:val="Hipervnculo"/>
@@ -2358,9 +2338,7 @@
               <w:rPr>
                 <w:rFonts w:eastAsiaTheme="minorEastAsia"/>
                 <w:noProof/>
-                <w:sz w:val="24"/>
-                <w:szCs w:val="24"/>
-                <w:lang w:eastAsia="es-ES_tradnl"/>
+                <w:lang w:val="en-US"/>
               </w:rPr>
               <w:tab/>
             </w:r>
@@ -2392,7 +2370,7 @@
                 <w:noProof/>
                 <w:webHidden/>
               </w:rPr>
-              <w:instrText xml:space="preserve"> PAGEREF _Toc2927650 \h </w:instrText>
+              <w:instrText xml:space="preserve"> PAGEREF _Toc2987744 \h </w:instrText>
             </w:r>
             <w:r>
               <w:rPr>
@@ -2427,18 +2405,16 @@
           <w:pPr>
             <w:pStyle w:val="TDC2"/>
             <w:tabs>
-              <w:tab w:val="left" w:pos="960"/>
+              <w:tab w:val="left" w:pos="880"/>
               <w:tab w:val="right" w:leader="dot" w:pos="8828"/>
             </w:tabs>
             <w:rPr>
               <w:rFonts w:eastAsiaTheme="minorEastAsia"/>
               <w:noProof/>
-              <w:sz w:val="24"/>
-              <w:szCs w:val="24"/>
-              <w:lang w:eastAsia="es-ES_tradnl"/>
+              <w:lang w:val="en-US"/>
             </w:rPr>
           </w:pPr>
-          <w:hyperlink w:anchor="_Toc2927651" w:history="1">
+          <w:hyperlink w:anchor="_Toc2987745" w:history="1">
             <w:r>
               <w:rPr>
                 <w:rStyle w:val="Hipervnculo"/>
@@ -2452,9 +2428,7 @@
               <w:rPr>
                 <w:rFonts w:eastAsiaTheme="minorEastAsia"/>
                 <w:noProof/>
-                <w:sz w:val="24"/>
-                <w:szCs w:val="24"/>
-                <w:lang w:eastAsia="es-ES_tradnl"/>
+                <w:lang w:val="en-US"/>
               </w:rPr>
               <w:tab/>
             </w:r>
@@ -2486,7 +2460,7 @@
                 <w:noProof/>
                 <w:webHidden/>
               </w:rPr>
-              <w:instrText xml:space="preserve"> PAGEREF _Toc2927651 \h </w:instrText>
+              <w:instrText xml:space="preserve"> PAGEREF _Toc2987745 \h </w:instrText>
             </w:r>
             <w:r>
               <w:rPr>
@@ -2521,18 +2495,16 @@
           <w:pPr>
             <w:pStyle w:val="TDC2"/>
             <w:tabs>
-              <w:tab w:val="left" w:pos="960"/>
+              <w:tab w:val="left" w:pos="880"/>
               <w:tab w:val="right" w:leader="dot" w:pos="8828"/>
             </w:tabs>
             <w:rPr>
               <w:rFonts w:eastAsiaTheme="minorEastAsia"/>
               <w:noProof/>
-              <w:sz w:val="24"/>
-              <w:szCs w:val="24"/>
-              <w:lang w:eastAsia="es-ES_tradnl"/>
+              <w:lang w:val="en-US"/>
             </w:rPr>
           </w:pPr>
-          <w:hyperlink w:anchor="_Toc2927652" w:history="1">
+          <w:hyperlink w:anchor="_Toc2987746" w:history="1">
             <w:r>
               <w:rPr>
                 <w:rStyle w:val="Hipervnculo"/>
@@ -2546,9 +2518,7 @@
               <w:rPr>
                 <w:rFonts w:eastAsiaTheme="minorEastAsia"/>
                 <w:noProof/>
-                <w:sz w:val="24"/>
-                <w:szCs w:val="24"/>
-                <w:lang w:eastAsia="es-ES_tradnl"/>
+                <w:lang w:val="en-US"/>
               </w:rPr>
               <w:tab/>
             </w:r>
@@ -2580,7 +2550,7 @@
                 <w:noProof/>
                 <w:webHidden/>
               </w:rPr>
-              <w:instrText xml:space="preserve"> PAGEREF _Toc2927652 \h </w:instrText>
+              <w:instrText xml:space="preserve"> PAGEREF _Toc2987746 \h </w:instrText>
             </w:r>
             <w:r>
               <w:rPr>
@@ -2615,18 +2585,16 @@
           <w:pPr>
             <w:pStyle w:val="TDC2"/>
             <w:tabs>
-              <w:tab w:val="left" w:pos="960"/>
+              <w:tab w:val="left" w:pos="880"/>
               <w:tab w:val="right" w:leader="dot" w:pos="8828"/>
             </w:tabs>
             <w:rPr>
               <w:rFonts w:eastAsiaTheme="minorEastAsia"/>
               <w:noProof/>
-              <w:sz w:val="24"/>
-              <w:szCs w:val="24"/>
-              <w:lang w:eastAsia="es-ES_tradnl"/>
+              <w:lang w:val="en-US"/>
             </w:rPr>
           </w:pPr>
-          <w:hyperlink w:anchor="_Toc2927653" w:history="1">
+          <w:hyperlink w:anchor="_Toc2987747" w:history="1">
             <w:r>
               <w:rPr>
                 <w:rStyle w:val="Hipervnculo"/>
@@ -2640,9 +2608,7 @@
               <w:rPr>
                 <w:rFonts w:eastAsiaTheme="minorEastAsia"/>
                 <w:noProof/>
-                <w:sz w:val="24"/>
-                <w:szCs w:val="24"/>
-                <w:lang w:eastAsia="es-ES_tradnl"/>
+                <w:lang w:val="en-US"/>
               </w:rPr>
               <w:tab/>
             </w:r>
@@ -2674,7 +2640,7 @@
                 <w:noProof/>
                 <w:webHidden/>
               </w:rPr>
-              <w:instrText xml:space="preserve"> PAGEREF _Toc2927653 \h </w:instrText>
+              <w:instrText xml:space="preserve"> PAGEREF _Toc2987747 \h </w:instrText>
             </w:r>
             <w:r>
               <w:rPr>
@@ -2711,11 +2677,11 @@
             <w:rPr>
               <w:rFonts w:eastAsiaTheme="minorEastAsia"/>
               <w:b w:val="0"/>
-              <w:szCs w:val="24"/>
-              <w:lang w:eastAsia="es-ES_tradnl"/>
+              <w:sz w:val="22"/>
+              <w:lang w:val="en-US"/>
             </w:rPr>
           </w:pPr>
-          <w:hyperlink w:anchor="_Toc2927654" w:history="1">
+          <w:hyperlink w:anchor="_Toc2987748" w:history="1">
             <w:r>
               <w:rPr>
                 <w:rStyle w:val="Hipervnculo"/>
@@ -2739,7 +2705,7 @@
               <w:rPr>
                 <w:webHidden/>
               </w:rPr>
-              <w:instrText xml:space="preserve"> PAGEREF _Toc2927654 \h </w:instrText>
+              <w:instrText xml:space="preserve"> PAGEREF _Toc2987748 \h </w:instrText>
             </w:r>
             <w:r>
               <w:rPr>
@@ -2772,11 +2738,11 @@
             <w:rPr>
               <w:rFonts w:eastAsiaTheme="minorEastAsia"/>
               <w:b w:val="0"/>
-              <w:szCs w:val="24"/>
-              <w:lang w:eastAsia="es-ES_tradnl"/>
+              <w:sz w:val="22"/>
+              <w:lang w:val="en-US"/>
             </w:rPr>
           </w:pPr>
-          <w:hyperlink w:anchor="_Toc2927655" w:history="1">
+          <w:hyperlink w:anchor="_Toc2987749" w:history="1">
             <w:r>
               <w:rPr>
                 <w:rStyle w:val="Hipervnculo"/>
@@ -2800,7 +2766,7 @@
               <w:rPr>
                 <w:webHidden/>
               </w:rPr>
-              <w:instrText xml:space="preserve"> PAGEREF _Toc2927655 \h </w:instrText>
+              <w:instrText xml:space="preserve"> PAGEREF _Toc2987749 \h </w:instrText>
             </w:r>
             <w:r>
               <w:rPr>
@@ -2818,6 +2784,67 @@
                 <w:webHidden/>
               </w:rPr>
               <w:t>15</w:t>
+            </w:r>
+            <w:r>
+              <w:rPr>
+                <w:webHidden/>
+              </w:rPr>
+              <w:fldChar w:fldCharType="end"/>
+            </w:r>
+          </w:hyperlink>
+        </w:p>
+        <w:p>
+          <w:pPr>
+            <w:pStyle w:val="TDC1"/>
+            <w:rPr>
+              <w:rFonts w:eastAsiaTheme="minorEastAsia"/>
+              <w:b w:val="0"/>
+              <w:sz w:val="22"/>
+              <w:lang w:val="en-US"/>
+            </w:rPr>
+          </w:pPr>
+          <w:hyperlink w:anchor="_Toc2987750" w:history="1">
+            <w:r>
+              <w:rPr>
+                <w:rStyle w:val="Hipervnculo"/>
+                <w:rFonts w:ascii="Times New Roman" w:hAnsi="Times New Roman" w:cs="Times New Roman"/>
+              </w:rPr>
+              <w:t>6. Crear una nueva publicación</w:t>
+            </w:r>
+            <w:r>
+              <w:rPr>
+                <w:webHidden/>
+              </w:rPr>
+              <w:tab/>
+            </w:r>
+            <w:r>
+              <w:rPr>
+                <w:webHidden/>
+              </w:rPr>
+              <w:fldChar w:fldCharType="begin"/>
+            </w:r>
+            <w:r>
+              <w:rPr>
+                <w:webHidden/>
+              </w:rPr>
+              <w:instrText xml:space="preserve"> PAGEREF _Toc2987750 \h </w:instrText>
+            </w:r>
+            <w:r>
+              <w:rPr>
+                <w:webHidden/>
+              </w:rPr>
+            </w:r>
+            <w:r>
+              <w:rPr>
+                <w:webHidden/>
+              </w:rPr>
+              <w:fldChar w:fldCharType="separate"/>
+            </w:r>
+            <w:r>
+              <w:rPr>
+                <w:webHidden/>
+              </w:rPr>
+              <w:t>16</w:t>
             </w:r>
             <w:r>
               <w:rPr>
@@ -2949,7 +2976,7 @@
           <w:b/>
         </w:rPr>
       </w:pPr>
-      <w:bookmarkStart w:id="1" w:name="_Toc2927643"/>
+      <w:bookmarkStart w:id="0" w:name="_Toc2987737"/>
       <w:r>
         <w:rPr>
           <w:rFonts w:ascii="Times New Roman" w:hAnsi="Times New Roman" w:cs="Times New Roman"/>
@@ -2957,10 +2984,9 @@
           <w:color w:val="000000" w:themeColor="text1"/>
           <w:sz w:val="40"/>
         </w:rPr>
-        <w:lastRenderedPageBreak/>
         <w:t>Introducción</w:t>
       </w:r>
-      <w:bookmarkEnd w:id="1"/>
+      <w:bookmarkEnd w:id="0"/>
       <w:r>
         <w:rPr>
           <w:rFonts w:ascii="Times New Roman" w:hAnsi="Times New Roman" w:cs="Times New Roman"/>
@@ -3014,9 +3040,25 @@
           <w:rFonts w:ascii="Times New Roman" w:hAnsi="Times New Roman" w:cs="Times New Roman"/>
           <w:b/>
           <w:sz w:val="28"/>
+        </w:rPr>
+        <w:t>Excoln</w:t>
+      </w:r>
+      <w:r>
+        <w:rPr>
+          <w:rFonts w:ascii="Times New Roman" w:hAnsi="Times New Roman" w:cs="Times New Roman"/>
+          <w:b/>
+          <w:sz w:val="28"/>
+        </w:rPr>
+        <w:t>et</w:t>
+      </w:r>
+      <w:r>
+        <w:rPr>
+          <w:rFonts w:ascii="Times New Roman" w:hAnsi="Times New Roman" w:cs="Times New Roman"/>
+          <w:b/>
+          <w:sz w:val="28"/>
           <w:szCs w:val="28"/>
         </w:rPr>
-        <w:t xml:space="preserve">ExColNet. </w:t>
+        <w:t xml:space="preserve">. </w:t>
       </w:r>
       <w:r>
         <w:rPr>
@@ -3077,7 +3119,7 @@
           <w:sz w:val="40"/>
         </w:rPr>
       </w:pPr>
-      <w:bookmarkStart w:id="2" w:name="_Toc2927644"/>
+      <w:bookmarkStart w:id="1" w:name="_Toc2987738"/>
       <w:r>
         <w:rPr>
           <w:rFonts w:ascii="Times New Roman" w:hAnsi="Times New Roman" w:cs="Times New Roman"/>
@@ -3088,7 +3130,7 @@
         <w:lastRenderedPageBreak/>
         <w:t>Instalación del software</w:t>
       </w:r>
-      <w:bookmarkEnd w:id="2"/>
+      <w:bookmarkEnd w:id="1"/>
     </w:p>
     <w:p/>
     <w:p>
@@ -3120,15 +3162,17 @@
         <w:rPr>
           <w:rFonts w:ascii="Times New Roman" w:hAnsi="Times New Roman" w:cs="Times New Roman"/>
           <w:b/>
-          <w:sz w:val="28"/>
-        </w:rPr>
-      </w:pPr>
-      <w:bookmarkStart w:id="3" w:name="_Toc2870018"/>
-      <w:bookmarkStart w:id="4" w:name="_Toc2927645"/>
-      <w:r>
-        <w:rPr>
-          <w:rFonts w:ascii="Times New Roman" w:hAnsi="Times New Roman" w:cs="Times New Roman"/>
-          <w:b/>
+          <w:color w:val="auto"/>
+          <w:sz w:val="28"/>
+        </w:rPr>
+      </w:pPr>
+      <w:bookmarkStart w:id="2" w:name="_Toc2870018"/>
+      <w:bookmarkStart w:id="3" w:name="_Toc2987739"/>
+      <w:r>
+        <w:rPr>
+          <w:rFonts w:ascii="Times New Roman" w:hAnsi="Times New Roman" w:cs="Times New Roman"/>
+          <w:b/>
+          <w:color w:val="auto"/>
           <w:sz w:val="30"/>
           <w:szCs w:val="30"/>
         </w:rPr>
@@ -3138,6 +3182,7 @@
         <w:rPr>
           <w:rFonts w:ascii="Times New Roman" w:hAnsi="Times New Roman" w:cs="Times New Roman"/>
           <w:b/>
+          <w:color w:val="auto"/>
           <w:sz w:val="30"/>
           <w:szCs w:val="30"/>
         </w:rPr>
@@ -3147,22 +3192,24 @@
         <w:rPr>
           <w:rFonts w:ascii="Times New Roman" w:hAnsi="Times New Roman" w:cs="Times New Roman"/>
           <w:b/>
+          <w:color w:val="auto"/>
           <w:sz w:val="30"/>
           <w:szCs w:val="30"/>
         </w:rPr>
         <w:t>R</w:t>
       </w:r>
-      <w:bookmarkEnd w:id="3"/>
-      <w:r>
-        <w:rPr>
-          <w:rFonts w:ascii="Times New Roman" w:hAnsi="Times New Roman" w:cs="Times New Roman"/>
-          <w:b/>
+      <w:bookmarkEnd w:id="2"/>
+      <w:r>
+        <w:rPr>
+          <w:rFonts w:ascii="Times New Roman" w:hAnsi="Times New Roman" w:cs="Times New Roman"/>
+          <w:b/>
+          <w:color w:val="auto"/>
           <w:sz w:val="30"/>
           <w:szCs w:val="30"/>
         </w:rPr>
         <w:t>equisitos Mínimos</w:t>
       </w:r>
-      <w:bookmarkEnd w:id="4"/>
+      <w:bookmarkEnd w:id="3"/>
     </w:p>
     <w:p/>
     <w:p>
@@ -3170,35 +3217,43 @@
         <w:pStyle w:val="Ttulo3"/>
         <w:spacing w:line="360" w:lineRule="auto"/>
         <w:rPr>
-          <w:b/>
-          <w:sz w:val="28"/>
-        </w:rPr>
-      </w:pPr>
-      <w:bookmarkStart w:id="5" w:name="_Toc2870019"/>
-      <w:bookmarkStart w:id="6" w:name="_Toc2927646"/>
-      <w:r>
-        <w:rPr>
-          <w:b/>
+          <w:rFonts w:ascii="Times New Roman" w:hAnsi="Times New Roman" w:cs="Times New Roman"/>
+          <w:b/>
+          <w:color w:val="auto"/>
+          <w:sz w:val="28"/>
+        </w:rPr>
+      </w:pPr>
+      <w:bookmarkStart w:id="4" w:name="_Toc2870019"/>
+      <w:bookmarkStart w:id="5" w:name="_Toc2987740"/>
+      <w:r>
+        <w:rPr>
+          <w:rFonts w:ascii="Times New Roman" w:hAnsi="Times New Roman" w:cs="Times New Roman"/>
+          <w:b/>
+          <w:color w:val="auto"/>
           <w:sz w:val="28"/>
         </w:rPr>
         <w:t>2.1.1</w:t>
       </w:r>
       <w:r>
         <w:rPr>
-          <w:b/>
+          <w:rFonts w:ascii="Times New Roman" w:hAnsi="Times New Roman" w:cs="Times New Roman"/>
+          <w:b/>
+          <w:color w:val="auto"/>
           <w:sz w:val="28"/>
         </w:rPr>
         <w:tab/>
       </w:r>
       <w:r>
         <w:rPr>
-          <w:b/>
+          <w:rFonts w:ascii="Times New Roman" w:hAnsi="Times New Roman" w:cs="Times New Roman"/>
+          <w:b/>
+          <w:color w:val="auto"/>
           <w:sz w:val="28"/>
         </w:rPr>
         <w:t>Android</w:t>
       </w:r>
+      <w:bookmarkEnd w:id="4"/>
       <w:bookmarkEnd w:id="5"/>
-      <w:bookmarkEnd w:id="6"/>
     </w:p>
     <w:p>
       <w:pPr>
@@ -3317,17 +3372,19 @@
         <w:rPr>
           <w:rFonts w:ascii="Times New Roman" w:hAnsi="Times New Roman" w:cs="Times New Roman"/>
           <w:b/>
-          <w:sz w:val="36"/>
-          <w:szCs w:val="36"/>
-        </w:rPr>
-      </w:pPr>
-      <w:bookmarkStart w:id="7" w:name="_Toc2927647"/>
-      <w:r>
-        <w:rPr>
-          <w:rFonts w:ascii="Times New Roman" w:hAnsi="Times New Roman" w:cs="Times New Roman"/>
-          <w:b/>
-          <w:sz w:val="36"/>
-          <w:szCs w:val="36"/>
+          <w:color w:val="auto"/>
+          <w:sz w:val="30"/>
+          <w:szCs w:val="30"/>
+        </w:rPr>
+      </w:pPr>
+      <w:bookmarkStart w:id="6" w:name="_Toc2987741"/>
+      <w:r>
+        <w:rPr>
+          <w:rFonts w:ascii="Times New Roman" w:hAnsi="Times New Roman" w:cs="Times New Roman"/>
+          <w:b/>
+          <w:color w:val="auto"/>
+          <w:sz w:val="30"/>
+          <w:szCs w:val="30"/>
         </w:rPr>
         <w:t>2.</w:t>
       </w:r>
@@ -3335,8 +3392,9 @@
         <w:rPr>
           <w:rFonts w:ascii="Times New Roman" w:hAnsi="Times New Roman" w:cs="Times New Roman"/>
           <w:b/>
-          <w:sz w:val="36"/>
-          <w:szCs w:val="36"/>
+          <w:color w:val="auto"/>
+          <w:sz w:val="30"/>
+          <w:szCs w:val="30"/>
         </w:rPr>
         <w:t>2</w:t>
       </w:r>
@@ -3344,8 +3402,9 @@
         <w:rPr>
           <w:rFonts w:ascii="Times New Roman" w:hAnsi="Times New Roman" w:cs="Times New Roman"/>
           <w:b/>
-          <w:sz w:val="36"/>
-          <w:szCs w:val="36"/>
+          <w:color w:val="auto"/>
+          <w:sz w:val="30"/>
+          <w:szCs w:val="30"/>
         </w:rPr>
         <w:tab/>
       </w:r>
@@ -3353,12 +3412,13 @@
         <w:rPr>
           <w:rFonts w:ascii="Times New Roman" w:hAnsi="Times New Roman" w:cs="Times New Roman"/>
           <w:b/>
-          <w:sz w:val="36"/>
-          <w:szCs w:val="36"/>
+          <w:color w:val="auto"/>
+          <w:sz w:val="30"/>
+          <w:szCs w:val="30"/>
         </w:rPr>
         <w:t>Instalación mediante Play Store</w:t>
       </w:r>
-      <w:bookmarkEnd w:id="7"/>
+      <w:bookmarkEnd w:id="6"/>
     </w:p>
     <w:p>
       <w:pPr>
@@ -3389,7 +3449,15 @@
           <w:b/>
           <w:sz w:val="28"/>
         </w:rPr>
-        <w:t>ExColNet.</w:t>
+        <w:t>Excoln</w:t>
+      </w:r>
+      <w:r>
+        <w:rPr>
+          <w:rFonts w:ascii="Times New Roman" w:hAnsi="Times New Roman" w:cs="Times New Roman"/>
+          <w:b/>
+          <w:sz w:val="28"/>
+        </w:rPr>
+        <w:t>et.</w:t>
       </w:r>
     </w:p>
     <w:p>
@@ -3455,7 +3523,15 @@
           <w:b/>
           <w:sz w:val="28"/>
         </w:rPr>
-        <w:t>ExColNet</w:t>
+        <w:t>Excoln</w:t>
+      </w:r>
+      <w:r>
+        <w:rPr>
+          <w:rFonts w:ascii="Times New Roman" w:hAnsi="Times New Roman" w:cs="Times New Roman"/>
+          <w:b/>
+          <w:sz w:val="28"/>
+        </w:rPr>
+        <w:t>et</w:t>
       </w:r>
       <w:r>
         <w:rPr>
@@ -3523,11 +3599,11 @@
           <w:rFonts w:ascii="Times New Roman" w:hAnsi="Times New Roman" w:cs="Times New Roman"/>
           <w:noProof/>
           <w:sz w:val="28"/>
-          <w:lang w:eastAsia="es-CO"/>
+          <w:lang w:val="en-US"/>
         </w:rPr>
         <w:lastRenderedPageBreak/>
         <w:drawing>
-          <wp:inline distT="0" distB="0" distL="0" distR="0">
+          <wp:inline distT="0" distB="0" distL="0" distR="0" wp14:anchorId="2FB53760" wp14:editId="561A2308">
             <wp:extent cx="1371600" cy="1371600"/>
             <wp:effectExtent l="0" t="0" r="0" b="0"/>
             <wp:docPr id="3" name="Imagen 3"/>
@@ -3670,17 +3746,19 @@
         <w:rPr>
           <w:rFonts w:ascii="Times New Roman" w:hAnsi="Times New Roman" w:cs="Times New Roman"/>
           <w:b/>
-          <w:sz w:val="36"/>
-          <w:szCs w:val="36"/>
-        </w:rPr>
-      </w:pPr>
-      <w:bookmarkStart w:id="8" w:name="_Toc2927648"/>
-      <w:r>
-        <w:rPr>
-          <w:rFonts w:ascii="Times New Roman" w:hAnsi="Times New Roman" w:cs="Times New Roman"/>
-          <w:b/>
-          <w:sz w:val="36"/>
-          <w:szCs w:val="36"/>
+          <w:color w:val="auto"/>
+          <w:sz w:val="30"/>
+          <w:szCs w:val="30"/>
+        </w:rPr>
+      </w:pPr>
+      <w:bookmarkStart w:id="7" w:name="_Toc2987742"/>
+      <w:r>
+        <w:rPr>
+          <w:rFonts w:ascii="Times New Roman" w:hAnsi="Times New Roman" w:cs="Times New Roman"/>
+          <w:b/>
+          <w:color w:val="auto"/>
+          <w:sz w:val="30"/>
+          <w:szCs w:val="30"/>
         </w:rPr>
         <w:t>2.</w:t>
       </w:r>
@@ -3688,8 +3766,9 @@
         <w:rPr>
           <w:rFonts w:ascii="Times New Roman" w:hAnsi="Times New Roman" w:cs="Times New Roman"/>
           <w:b/>
-          <w:sz w:val="36"/>
-          <w:szCs w:val="36"/>
+          <w:color w:val="auto"/>
+          <w:sz w:val="30"/>
+          <w:szCs w:val="30"/>
         </w:rPr>
         <w:t>3</w:t>
       </w:r>
@@ -3697,8 +3776,9 @@
         <w:rPr>
           <w:rFonts w:ascii="Times New Roman" w:hAnsi="Times New Roman" w:cs="Times New Roman"/>
           <w:b/>
-          <w:sz w:val="36"/>
-          <w:szCs w:val="36"/>
+          <w:color w:val="auto"/>
+          <w:sz w:val="30"/>
+          <w:szCs w:val="30"/>
         </w:rPr>
         <w:tab/>
       </w:r>
@@ -3706,12 +3786,13 @@
         <w:rPr>
           <w:rFonts w:ascii="Times New Roman" w:hAnsi="Times New Roman" w:cs="Times New Roman"/>
           <w:b/>
-          <w:sz w:val="36"/>
-          <w:szCs w:val="36"/>
+          <w:color w:val="auto"/>
+          <w:sz w:val="30"/>
+          <w:szCs w:val="30"/>
         </w:rPr>
         <w:t>Instalación mediante medios externos</w:t>
       </w:r>
-      <w:bookmarkEnd w:id="8"/>
+      <w:bookmarkEnd w:id="7"/>
     </w:p>
     <w:p/>
     <w:p>
@@ -3746,7 +3827,39 @@
           <w:sz w:val="28"/>
           <w:szCs w:val="28"/>
         </w:rPr>
-        <w:t>, sin embargo, ésta caracteristica puede ser cambiada sin ningun inconveniente, se sugiere realizar los pasos que se encuentran a continuación:</w:t>
+        <w:t xml:space="preserve">, sin embargo, ésta </w:t>
+      </w:r>
+      <w:r>
+        <w:rPr>
+          <w:rFonts w:ascii="Times New Roman" w:hAnsi="Times New Roman" w:cs="Times New Roman"/>
+          <w:sz w:val="28"/>
+          <w:szCs w:val="28"/>
+        </w:rPr>
+        <w:t>característica</w:t>
+      </w:r>
+      <w:r>
+        <w:rPr>
+          <w:rFonts w:ascii="Times New Roman" w:hAnsi="Times New Roman" w:cs="Times New Roman"/>
+          <w:sz w:val="28"/>
+          <w:szCs w:val="28"/>
+        </w:rPr>
+        <w:t xml:space="preserve"> puede ser cambiada sin </w:t>
+      </w:r>
+      <w:r>
+        <w:rPr>
+          <w:rFonts w:ascii="Times New Roman" w:hAnsi="Times New Roman" w:cs="Times New Roman"/>
+          <w:sz w:val="28"/>
+          <w:szCs w:val="28"/>
+        </w:rPr>
+        <w:t>ningún</w:t>
+      </w:r>
+      <w:r>
+        <w:rPr>
+          <w:rFonts w:ascii="Times New Roman" w:hAnsi="Times New Roman" w:cs="Times New Roman"/>
+          <w:sz w:val="28"/>
+          <w:szCs w:val="28"/>
+        </w:rPr>
+        <w:t xml:space="preserve"> inconveniente, se sugiere realizar los pasos que se encuentran a continuación:</w:t>
       </w:r>
     </w:p>
     <w:p>
@@ -3792,10 +3905,11 @@
         <w:rPr>
           <w:rFonts w:ascii="Times New Roman" w:hAnsi="Times New Roman" w:cs="Times New Roman"/>
           <w:noProof/>
+          <w:lang w:val="en-US"/>
         </w:rPr>
         <w:lastRenderedPageBreak/>
         <w:drawing>
-          <wp:inline distT="0" distB="0" distL="0" distR="0" wp14:anchorId="49FD8CEB" wp14:editId="1F13E4D2">
+          <wp:inline distT="0" distB="0" distL="0" distR="0" wp14:anchorId="43BEDCD9" wp14:editId="0C2B3CBD">
             <wp:extent cx="2743200" cy="4876716"/>
             <wp:effectExtent l="0" t="0" r="0" b="635"/>
             <wp:docPr id="1" name="Imagen 1"/>
@@ -3928,10 +4042,11 @@
         <w:rPr>
           <w:rFonts w:ascii="Times New Roman" w:hAnsi="Times New Roman" w:cs="Times New Roman"/>
           <w:noProof/>
+          <w:lang w:val="en-US"/>
         </w:rPr>
         <w:lastRenderedPageBreak/>
         <w:drawing>
-          <wp:inline distT="0" distB="0" distL="0" distR="0" wp14:anchorId="593E10C6">
+          <wp:inline distT="0" distB="0" distL="0" distR="0" wp14:anchorId="71C5D235" wp14:editId="4D1E3A42">
             <wp:extent cx="3514725" cy="6248400"/>
             <wp:effectExtent l="0" t="0" r="3175" b="0"/>
             <wp:docPr id="4" name="Imagen 4"/>
@@ -4004,7 +4119,21 @@
           <w:rFonts w:ascii="Times New Roman" w:hAnsi="Times New Roman" w:cs="Times New Roman"/>
           <w:sz w:val="28"/>
         </w:rPr>
-        <w:t>Busque la opcion “Unknown sources”. Ver figura 3.</w:t>
+        <w:t xml:space="preserve">Busque la </w:t>
+      </w:r>
+      <w:r>
+        <w:rPr>
+          <w:rFonts w:ascii="Times New Roman" w:hAnsi="Times New Roman" w:cs="Times New Roman"/>
+          <w:sz w:val="28"/>
+        </w:rPr>
+        <w:t>opción</w:t>
+      </w:r>
+      <w:r>
+        <w:rPr>
+          <w:rFonts w:ascii="Times New Roman" w:hAnsi="Times New Roman" w:cs="Times New Roman"/>
+          <w:sz w:val="28"/>
+        </w:rPr>
+        <w:t xml:space="preserve"> “Unknown sources”. Ver figura 3.</w:t>
       </w:r>
     </w:p>
     <w:p>
@@ -4032,10 +4161,11 @@
         <w:rPr>
           <w:rFonts w:ascii="Times New Roman" w:hAnsi="Times New Roman" w:cs="Times New Roman"/>
           <w:noProof/>
+          <w:lang w:val="en-US"/>
         </w:rPr>
         <w:lastRenderedPageBreak/>
         <w:drawing>
-          <wp:inline distT="0" distB="0" distL="0" distR="0" wp14:anchorId="3A637A16" wp14:editId="154F6DDE">
+          <wp:inline distT="0" distB="0" distL="0" distR="0" wp14:anchorId="1BADCB53" wp14:editId="755DDE5B">
             <wp:extent cx="3071865" cy="5461000"/>
             <wp:effectExtent l="0" t="0" r="1905" b="0"/>
             <wp:docPr id="5" name="Imagen 5"/>
@@ -4082,17 +4212,20 @@
         <w:jc w:val="center"/>
         <w:rPr>
           <w:rFonts w:ascii="Times New Roman" w:hAnsi="Times New Roman" w:cs="Times New Roman"/>
-        </w:rPr>
-      </w:pPr>
-      <w:r>
-        <w:rPr>
-          <w:rFonts w:ascii="Times New Roman" w:hAnsi="Times New Roman" w:cs="Times New Roman"/>
+          <w:lang w:val="en-US"/>
+        </w:rPr>
+      </w:pPr>
+      <w:r>
+        <w:rPr>
+          <w:rFonts w:ascii="Times New Roman" w:hAnsi="Times New Roman" w:cs="Times New Roman"/>
+          <w:lang w:val="en-US"/>
         </w:rPr>
         <w:t>Figura 3. Menu-Settings-Security</w:t>
       </w:r>
       <w:r>
         <w:rPr>
           <w:rFonts w:ascii="Times New Roman" w:hAnsi="Times New Roman" w:cs="Times New Roman"/>
+          <w:lang w:val="en-US"/>
         </w:rPr>
         <w:br/>
         <w:t>-Unknown sources</w:t>
@@ -4103,13 +4236,15 @@
         <w:jc w:val="center"/>
         <w:rPr>
           <w:rFonts w:ascii="Times New Roman" w:hAnsi="Times New Roman" w:cs="Times New Roman"/>
-        </w:rPr>
-      </w:pPr>
-    </w:p>
-    <w:p>
-      <w:pPr>
-        <w:rPr>
-          <w:rFonts w:ascii="Times New Roman" w:hAnsi="Times New Roman" w:cs="Times New Roman"/>
+          <w:lang w:val="en-US"/>
+        </w:rPr>
+      </w:pPr>
+    </w:p>
+    <w:p>
+      <w:pPr>
+        <w:rPr>
+          <w:rFonts w:ascii="Times New Roman" w:hAnsi="Times New Roman" w:cs="Times New Roman"/>
+          <w:lang w:val="en-US"/>
         </w:rPr>
       </w:pPr>
     </w:p>
@@ -4131,7 +4266,21 @@
           <w:rFonts w:ascii="Times New Roman" w:hAnsi="Times New Roman" w:cs="Times New Roman"/>
           <w:sz w:val="28"/>
         </w:rPr>
-        <w:t>Si la opción está inhabilitada, por habilítela. Si la opción está habilitada, conitnúe con el paso 6.</w:t>
+        <w:t xml:space="preserve">Si la opción está inhabilitada, por habilítela. Si la opción está habilitada, </w:t>
+      </w:r>
+      <w:r>
+        <w:rPr>
+          <w:rFonts w:ascii="Times New Roman" w:hAnsi="Times New Roman" w:cs="Times New Roman"/>
+          <w:sz w:val="28"/>
+        </w:rPr>
+        <w:t>continúe</w:t>
+      </w:r>
+      <w:r>
+        <w:rPr>
+          <w:rFonts w:ascii="Times New Roman" w:hAnsi="Times New Roman" w:cs="Times New Roman"/>
+          <w:sz w:val="28"/>
+        </w:rPr>
+        <w:t xml:space="preserve"> con el paso 6.</w:t>
       </w:r>
     </w:p>
     <w:p>
@@ -4185,7 +4334,28 @@
           <w:rFonts w:ascii="Times New Roman" w:hAnsi="Times New Roman" w:cs="Times New Roman"/>
           <w:sz w:val="28"/>
         </w:rPr>
-        <w:t>lo anterior permitirá la instalación de aplicaciones de ñorigenes que no sean de la Play Store. La opción “Unknown sources” debe quedar como se muestra en la Figura 4(b).</w:t>
+        <w:t xml:space="preserve">lo anterior permitirá la </w:t>
+      </w:r>
+      <w:r>
+        <w:rPr>
+          <w:rFonts w:ascii="Times New Roman" w:hAnsi="Times New Roman" w:cs="Times New Roman"/>
+          <w:sz w:val="28"/>
+        </w:rPr>
+        <w:t xml:space="preserve">instalación de aplicaciones de </w:t>
+      </w:r>
+      <w:r>
+        <w:rPr>
+          <w:rFonts w:ascii="Times New Roman" w:hAnsi="Times New Roman" w:cs="Times New Roman"/>
+          <w:sz w:val="28"/>
+        </w:rPr>
+        <w:t>orígenes</w:t>
+      </w:r>
+      <w:r>
+        <w:rPr>
+          <w:rFonts w:ascii="Times New Roman" w:hAnsi="Times New Roman" w:cs="Times New Roman"/>
+          <w:sz w:val="28"/>
+        </w:rPr>
+        <w:t xml:space="preserve"> que no sean de la Play Store. La opción “Unknown sources” debe quedar como se muestra en la Figura 4(b).</w:t>
       </w:r>
     </w:p>
     <w:p>
@@ -4198,9 +4368,10 @@
         <w:rPr>
           <w:rFonts w:ascii="Times New Roman" w:hAnsi="Times New Roman" w:cs="Times New Roman"/>
           <w:noProof/>
+          <w:lang w:val="en-US"/>
         </w:rPr>
         <w:drawing>
-          <wp:anchor distT="0" distB="0" distL="114300" distR="114300" simplePos="0" relativeHeight="251660288" behindDoc="0" locked="0" layoutInCell="1" allowOverlap="1" wp14:anchorId="08F8F27B" wp14:editId="517B015E">
+          <wp:anchor distT="0" distB="0" distL="114300" distR="114300" simplePos="0" relativeHeight="251660288" behindDoc="0" locked="0" layoutInCell="1" allowOverlap="1" wp14:anchorId="2D283388" wp14:editId="7A4DC696">
             <wp:simplePos x="0" y="0"/>
             <wp:positionH relativeFrom="column">
               <wp:posOffset>3352165</wp:posOffset>
@@ -4266,9 +4437,10 @@
       <w:r>
         <w:rPr>
           <w:noProof/>
+          <w:lang w:val="en-US"/>
         </w:rPr>
         <w:drawing>
-          <wp:anchor distT="0" distB="0" distL="114300" distR="114300" simplePos="0" relativeHeight="251659264" behindDoc="0" locked="0" layoutInCell="1" allowOverlap="1" wp14:anchorId="76F06530" wp14:editId="7F66CDCE">
+          <wp:anchor distT="0" distB="0" distL="114300" distR="114300" simplePos="0" relativeHeight="251659264" behindDoc="0" locked="0" layoutInCell="1" allowOverlap="1" wp14:anchorId="14C87510" wp14:editId="693F90FF">
             <wp:simplePos x="0" y="0"/>
             <wp:positionH relativeFrom="column">
               <wp:posOffset>481330</wp:posOffset>
@@ -4460,11 +4632,12 @@
       <w:r>
         <w:rPr>
           <w:noProof/>
+          <w:lang w:val="en-US"/>
         </w:rPr>
         <mc:AlternateContent>
           <mc:Choice Requires="wps">
             <w:drawing>
-              <wp:anchor distT="0" distB="0" distL="114300" distR="114300" simplePos="0" relativeHeight="251664384" behindDoc="0" locked="0" layoutInCell="1" allowOverlap="1" wp14:anchorId="4024CC88" wp14:editId="5EC74530">
+              <wp:anchor distT="0" distB="0" distL="114300" distR="114300" simplePos="0" relativeHeight="251664384" behindDoc="0" locked="0" layoutInCell="1" allowOverlap="1" wp14:anchorId="46AA6A97" wp14:editId="12C80889">
                 <wp:simplePos x="0" y="0"/>
                 <wp:positionH relativeFrom="column">
                   <wp:posOffset>3350895</wp:posOffset>
@@ -4541,11 +4714,11 @@
           </mc:Choice>
           <mc:Fallback>
             <w:pict>
-              <v:shapetype w14:anchorId="4024CC88" id="_x0000_t202" coordsize="21600,21600" o:spt="202" path="m,l,21600r21600,l21600,xe">
+              <v:shapetype w14:anchorId="46AA6A97" id="_x0000_t202" coordsize="21600,21600" o:spt="202" path="m,l,21600r21600,l21600,xe">
                 <v:stroke joinstyle="miter"/>
                 <v:path gradientshapeok="t" o:connecttype="rect"/>
               </v:shapetype>
-              <v:shape id="Cuadro de texto 9" o:spid="_x0000_s1026" type="#_x0000_t202" style="position:absolute;margin-left:263.85pt;margin-top:17.35pt;width:212.3pt;height:.05pt;z-index:251664384;visibility:visible;mso-wrap-style:square;mso-wrap-distance-left:9pt;mso-wrap-distance-top:0;mso-wrap-distance-right:9pt;mso-wrap-distance-bottom:0;mso-position-horizontal:absolute;mso-position-horizontal-relative:text;mso-position-vertical:absolute;mso-position-vertical-relative:text;v-text-anchor:top" o:gfxdata="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" stroked="f">
+              <v:shape id="Cuadro de texto 9" o:spid="_x0000_s1026" type="#_x0000_t202" style="position:absolute;margin-left:263.85pt;margin-top:17.35pt;width:212.3pt;height:.05pt;z-index:251664384;visibility:visible;mso-wrap-style:square;mso-wrap-distance-left:9pt;mso-wrap-distance-top:0;mso-wrap-distance-right:9pt;mso-wrap-distance-bottom:0;mso-position-horizontal:absolute;mso-position-horizontal-relative:text;mso-position-vertical:absolute;mso-position-vertical-relative:text;v-text-anchor:top" o:gfxdata="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" stroked="f">
                 <v:textbox style="mso-fit-shape-to-text:t" inset="0,0,0,0">
                   <w:txbxContent>
                     <w:p>
@@ -4585,11 +4758,12 @@
       <w:r>
         <w:rPr>
           <w:noProof/>
+          <w:lang w:val="en-US"/>
         </w:rPr>
         <mc:AlternateContent>
           <mc:Choice Requires="wps">
             <w:drawing>
-              <wp:anchor distT="0" distB="0" distL="114300" distR="114300" simplePos="0" relativeHeight="251662336" behindDoc="0" locked="0" layoutInCell="1" allowOverlap="1" wp14:anchorId="2B4F000B" wp14:editId="10C17C18">
+              <wp:anchor distT="0" distB="0" distL="114300" distR="114300" simplePos="0" relativeHeight="251662336" behindDoc="0" locked="0" layoutInCell="1" allowOverlap="1" wp14:anchorId="1EFC35E8" wp14:editId="4CACB95B">
                 <wp:simplePos x="0" y="0"/>
                 <wp:positionH relativeFrom="column">
                   <wp:posOffset>342265</wp:posOffset>
@@ -4668,7 +4842,7 @@
           </mc:Choice>
           <mc:Fallback>
             <w:pict>
-              <v:shape w14:anchorId="2B4F000B" id="Cuadro de texto 7" o:spid="_x0000_s1027" type="#_x0000_t202" style="position:absolute;margin-left:26.95pt;margin-top:2.6pt;width:221.05pt;height:16.45pt;z-index:251662336;visibility:visible;mso-wrap-style:square;mso-height-percent:0;mso-wrap-distance-left:9pt;mso-wrap-distance-top:0;mso-wrap-distance-right:9pt;mso-wrap-distance-bottom:0;mso-position-horizontal:absolute;mso-position-horizontal-relative:text;mso-position-vertical:absolute;mso-position-vertical-relative:text;mso-height-percent:0;mso-height-relative:margin;v-text-anchor:top" o:gfxdata="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" stroked="f">
+              <v:shape w14:anchorId="1EFC35E8" id="Cuadro de texto 7" o:spid="_x0000_s1027" type="#_x0000_t202" style="position:absolute;margin-left:26.95pt;margin-top:2.6pt;width:221.05pt;height:16.45pt;z-index:251662336;visibility:visible;mso-wrap-style:square;mso-height-percent:0;mso-wrap-distance-left:9pt;mso-wrap-distance-top:0;mso-wrap-distance-right:9pt;mso-wrap-distance-bottom:0;mso-position-horizontal:absolute;mso-position-horizontal-relative:text;mso-position-vertical:absolute;mso-position-vertical-relative:text;mso-height-percent:0;mso-height-relative:margin;v-text-anchor:top" o:gfxdata="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" stroked="f">
                 <v:textbox inset="0,0,0,0">
                   <w:txbxContent>
                     <w:p>
@@ -4789,7 +4963,21 @@
           <w:rFonts w:ascii="Times New Roman" w:hAnsi="Times New Roman" w:cs="Times New Roman"/>
           <w:sz w:val="28"/>
         </w:rPr>
-        <w:t xml:space="preserve">Seleccione el archivo .apk, y deberá aparcer una pantalla como la que se muestra en la Figura 5 en la que se pregunta si se desea instalar la aplicación </w:t>
+        <w:t>Seleccione el archivo .apk, y deberá apar</w:t>
+      </w:r>
+      <w:r>
+        <w:rPr>
+          <w:rFonts w:ascii="Times New Roman" w:hAnsi="Times New Roman" w:cs="Times New Roman"/>
+          <w:sz w:val="28"/>
+        </w:rPr>
+        <w:t>e</w:t>
+      </w:r>
+      <w:r>
+        <w:rPr>
+          <w:rFonts w:ascii="Times New Roman" w:hAnsi="Times New Roman" w:cs="Times New Roman"/>
+          <w:sz w:val="28"/>
+        </w:rPr>
+        <w:t xml:space="preserve">cer una pantalla como la que se muestra en la Figura 5 en la que se pregunta si se desea instalar la aplicación </w:t>
       </w:r>
       <w:r>
         <w:rPr>
@@ -4829,9 +5017,10 @@
           <w:rFonts w:ascii="Times New Roman" w:hAnsi="Times New Roman" w:cs="Times New Roman"/>
           <w:noProof/>
           <w:sz w:val="28"/>
+          <w:lang w:val="en-US"/>
         </w:rPr>
         <w:drawing>
-          <wp:inline distT="0" distB="0" distL="0" distR="0">
+          <wp:inline distT="0" distB="0" distL="0" distR="0" wp14:anchorId="194FBB1E" wp14:editId="22CA2652">
             <wp:extent cx="2571750" cy="4571923"/>
             <wp:effectExtent l="0" t="0" r="0" b="635"/>
             <wp:docPr id="10" name="Imagen 10"/>
@@ -4943,12 +5132,13 @@
       <w:r>
         <w:rPr>
           <w:noProof/>
+          <w:lang w:val="en-US"/>
         </w:rPr>
         <w:lastRenderedPageBreak/>
         <mc:AlternateContent>
           <mc:Choice Requires="wps">
             <w:drawing>
-              <wp:anchor distT="0" distB="0" distL="114300" distR="114300" simplePos="0" relativeHeight="251670528" behindDoc="0" locked="0" layoutInCell="1" allowOverlap="1" wp14:anchorId="65BE3845" wp14:editId="4D819711">
+              <wp:anchor distT="0" distB="0" distL="114300" distR="114300" simplePos="0" relativeHeight="251670528" behindDoc="0" locked="0" layoutInCell="1" allowOverlap="1" wp14:anchorId="402CE903" wp14:editId="15F3EE09">
                 <wp:simplePos x="0" y="0"/>
                 <wp:positionH relativeFrom="column">
                   <wp:posOffset>3281680</wp:posOffset>
@@ -5026,7 +5216,7 @@
           </mc:Choice>
           <mc:Fallback>
             <w:pict>
-              <v:shape w14:anchorId="65BE3845" id="Cuadro de texto 14" o:spid="_x0000_s1028" type="#_x0000_t202" style="position:absolute;left:0;text-align:left;margin-left:258.4pt;margin-top:445.8pt;width:220.45pt;height:.05pt;z-index:251670528;visibility:visible;mso-wrap-style:square;mso-wrap-distance-left:9pt;mso-wrap-distance-top:0;mso-wrap-distance-right:9pt;mso-wrap-distance-bottom:0;mso-position-horizontal:absolute;mso-position-horizontal-relative:text;mso-position-vertical:absolute;mso-position-vertical-relative:text;v-text-anchor:top" o:gfxdata="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" stroked="f">
+              <v:shape w14:anchorId="402CE903" id="Cuadro de texto 14" o:spid="_x0000_s1028" type="#_x0000_t202" style="position:absolute;left:0;text-align:left;margin-left:258.4pt;margin-top:445.8pt;width:220.45pt;height:.05pt;z-index:251670528;visibility:visible;mso-wrap-style:square;mso-wrap-distance-left:9pt;mso-wrap-distance-top:0;mso-wrap-distance-right:9pt;mso-wrap-distance-bottom:0;mso-position-horizontal:absolute;mso-position-horizontal-relative:text;mso-position-vertical:absolute;mso-position-vertical-relative:text;v-text-anchor:top" o:gfxdata="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" stroked="f">
                 <v:textbox style="mso-fit-shape-to-text:t" inset="0,0,0,0">
                   <w:txbxContent>
                     <w:p>
@@ -5062,9 +5252,10 @@
           <w:rFonts w:ascii="Times New Roman" w:hAnsi="Times New Roman" w:cs="Times New Roman"/>
           <w:noProof/>
           <w:sz w:val="28"/>
+          <w:lang w:val="en-US"/>
         </w:rPr>
         <w:drawing>
-          <wp:anchor distT="0" distB="0" distL="114300" distR="114300" simplePos="0" relativeHeight="251666432" behindDoc="0" locked="0" layoutInCell="1" allowOverlap="1" wp14:anchorId="7E002728">
+          <wp:anchor distT="0" distB="0" distL="114300" distR="114300" simplePos="0" relativeHeight="251666432" behindDoc="0" locked="0" layoutInCell="1" allowOverlap="1" wp14:anchorId="49FF8FDC" wp14:editId="6C3EB46D">
             <wp:simplePos x="0" y="0"/>
             <wp:positionH relativeFrom="column">
               <wp:posOffset>3281680</wp:posOffset>
@@ -5132,7 +5323,21 @@
           <w:rFonts w:ascii="Times New Roman" w:hAnsi="Times New Roman" w:cs="Times New Roman"/>
           <w:sz w:val="28"/>
         </w:rPr>
-        <w:t>Si la instalación fue existosa, deberá mostrase una pantalla como la de la figura 6(b).</w:t>
+        <w:t xml:space="preserve">Si la instalación fue </w:t>
+      </w:r>
+      <w:r>
+        <w:rPr>
+          <w:rFonts w:ascii="Times New Roman" w:hAnsi="Times New Roman" w:cs="Times New Roman"/>
+          <w:sz w:val="28"/>
+        </w:rPr>
+        <w:t>exitosa</w:t>
+      </w:r>
+      <w:r>
+        <w:rPr>
+          <w:rFonts w:ascii="Times New Roman" w:hAnsi="Times New Roman" w:cs="Times New Roman"/>
+          <w:sz w:val="28"/>
+        </w:rPr>
+        <w:t>, deberá mostrase una pantalla como la de la figura 6(b).</w:t>
       </w:r>
     </w:p>
     <w:p>
@@ -5142,11 +5347,12 @@
       <w:r>
         <w:rPr>
           <w:noProof/>
+          <w:lang w:val="en-US"/>
         </w:rPr>
         <mc:AlternateContent>
           <mc:Choice Requires="wps">
             <w:drawing>
-              <wp:anchor distT="0" distB="0" distL="114300" distR="114300" simplePos="0" relativeHeight="251668480" behindDoc="0" locked="0" layoutInCell="1" allowOverlap="1" wp14:anchorId="703CC3FB" wp14:editId="66377210">
+              <wp:anchor distT="0" distB="0" distL="114300" distR="114300" simplePos="0" relativeHeight="251668480" behindDoc="0" locked="0" layoutInCell="1" allowOverlap="1" wp14:anchorId="3C9C9AB5" wp14:editId="5EE7D4D0">
                 <wp:simplePos x="0" y="0"/>
                 <wp:positionH relativeFrom="column">
                   <wp:posOffset>119380</wp:posOffset>
@@ -5224,7 +5430,7 @@
           </mc:Choice>
           <mc:Fallback>
             <w:pict>
-              <v:shape w14:anchorId="703CC3FB" id="Cuadro de texto 13" o:spid="_x0000_s1029" type="#_x0000_t202" style="position:absolute;margin-left:9.4pt;margin-top:403.1pt;width:220.5pt;height:.05pt;z-index:251668480;visibility:visible;mso-wrap-style:square;mso-wrap-distance-left:9pt;mso-wrap-distance-top:0;mso-wrap-distance-right:9pt;mso-wrap-distance-bottom:0;mso-position-horizontal:absolute;mso-position-horizontal-relative:text;mso-position-vertical:absolute;mso-position-vertical-relative:text;v-text-anchor:top" o:gfxdata="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" stroked="f">
+              <v:shape w14:anchorId="3C9C9AB5" id="Cuadro de texto 13" o:spid="_x0000_s1029" type="#_x0000_t202" style="position:absolute;margin-left:9.4pt;margin-top:403.1pt;width:220.5pt;height:.05pt;z-index:251668480;visibility:visible;mso-wrap-style:square;mso-wrap-distance-left:9pt;mso-wrap-distance-top:0;mso-wrap-distance-right:9pt;mso-wrap-distance-bottom:0;mso-position-horizontal:absolute;mso-position-horizontal-relative:text;mso-position-vertical:absolute;mso-position-vertical-relative:text;v-text-anchor:top" o:gfxdata="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" stroked="f">
                 <v:textbox style="mso-fit-shape-to-text:t" inset="0,0,0,0">
                   <w:txbxContent>
                     <w:p>
@@ -5260,9 +5466,10 @@
           <w:rFonts w:ascii="Times New Roman" w:hAnsi="Times New Roman" w:cs="Times New Roman"/>
           <w:noProof/>
           <w:sz w:val="28"/>
+          <w:lang w:val="en-US"/>
         </w:rPr>
         <w:drawing>
-          <wp:anchor distT="0" distB="0" distL="114300" distR="114300" simplePos="0" relativeHeight="251665408" behindDoc="0" locked="0" layoutInCell="1" allowOverlap="1">
+          <wp:anchor distT="0" distB="0" distL="114300" distR="114300" simplePos="0" relativeHeight="251665408" behindDoc="0" locked="0" layoutInCell="1" allowOverlap="1" wp14:anchorId="7EDC1F34" wp14:editId="5DA60074">
             <wp:simplePos x="0" y="0"/>
             <wp:positionH relativeFrom="column">
               <wp:posOffset>119380</wp:posOffset>
@@ -5359,6 +5566,15 @@
     </w:p>
     <w:p>
       <w:pPr>
+        <w:ind w:left="360"/>
+        <w:rPr>
+          <w:rFonts w:ascii="Times New Roman" w:hAnsi="Times New Roman" w:cs="Times New Roman"/>
+          <w:sz w:val="28"/>
+        </w:rPr>
+      </w:pPr>
+    </w:p>
+    <w:p>
+      <w:pPr>
         <w:pStyle w:val="Ttulo1"/>
         <w:numPr>
           <w:ilvl w:val="0"/>
@@ -5372,7 +5588,7 @@
           <w:sz w:val="40"/>
         </w:rPr>
       </w:pPr>
-      <w:bookmarkStart w:id="9" w:name="_Toc2927649"/>
+      <w:bookmarkStart w:id="8" w:name="_Toc2987743"/>
       <w:r>
         <w:rPr>
           <w:rFonts w:ascii="Times New Roman" w:hAnsi="Times New Roman" w:cs="Times New Roman"/>
@@ -5380,9 +5596,10 @@
           <w:color w:val="000000" w:themeColor="text1"/>
           <w:sz w:val="40"/>
         </w:rPr>
+        <w:lastRenderedPageBreak/>
         <w:t>Configuración de la cuenta personal</w:t>
       </w:r>
-      <w:bookmarkEnd w:id="9"/>
+      <w:bookmarkEnd w:id="8"/>
     </w:p>
     <w:p>
       <w:pPr>
@@ -5405,8 +5622,28 @@
           <w:rFonts w:ascii="Times New Roman" w:hAnsi="Times New Roman" w:cs="Times New Roman"/>
           <w:sz w:val="28"/>
         </w:rPr>
-        <w:lastRenderedPageBreak/>
-        <w:t>Una vez instalada la aplicación de ExColNet en su dispositivo, podrá configurar su cuenta personal la cual servirá para autenticarse.</w:t>
+        <w:t xml:space="preserve">Una vez instalada la aplicación de </w:t>
+      </w:r>
+      <w:r>
+        <w:rPr>
+          <w:rFonts w:ascii="Times New Roman" w:hAnsi="Times New Roman" w:cs="Times New Roman"/>
+          <w:sz w:val="28"/>
+        </w:rPr>
+        <w:t>Excolnet</w:t>
+      </w:r>
+      <w:r>
+        <w:rPr>
+          <w:rFonts w:ascii="Times New Roman" w:hAnsi="Times New Roman" w:cs="Times New Roman"/>
+          <w:sz w:val="28"/>
+        </w:rPr>
+        <w:t xml:space="preserve"> </w:t>
+      </w:r>
+      <w:r>
+        <w:rPr>
+          <w:rFonts w:ascii="Times New Roman" w:hAnsi="Times New Roman" w:cs="Times New Roman"/>
+          <w:sz w:val="28"/>
+        </w:rPr>
+        <w:t>en su dispositivo, podrá configurar su cuenta personal la cual servirá para autenticarse.</w:t>
       </w:r>
     </w:p>
     <w:p>
@@ -5517,14 +5754,28 @@
           <w:rFonts w:ascii="Times New Roman" w:hAnsi="Times New Roman" w:cs="Times New Roman"/>
           <w:sz w:val="28"/>
         </w:rPr>
-        <w:t xml:space="preserve"> en ExColNet</w:t>
-      </w:r>
-      <w:r>
-        <w:rPr>
-          <w:rFonts w:ascii="Times New Roman" w:hAnsi="Times New Roman" w:cs="Times New Roman"/>
-          <w:sz w:val="28"/>
-        </w:rPr>
-        <w:t xml:space="preserve"> con cada método disponible.</w:t>
+        <w:t xml:space="preserve"> en </w:t>
+      </w:r>
+      <w:r>
+        <w:rPr>
+          <w:rFonts w:ascii="Times New Roman" w:hAnsi="Times New Roman" w:cs="Times New Roman"/>
+          <w:sz w:val="28"/>
+        </w:rPr>
+        <w:t>Excolnet</w:t>
+      </w:r>
+      <w:r>
+        <w:rPr>
+          <w:rFonts w:ascii="Times New Roman" w:hAnsi="Times New Roman" w:cs="Times New Roman"/>
+          <w:sz w:val="28"/>
+        </w:rPr>
+        <w:t xml:space="preserve"> </w:t>
+      </w:r>
+      <w:r>
+        <w:rPr>
+          <w:rFonts w:ascii="Times New Roman" w:hAnsi="Times New Roman" w:cs="Times New Roman"/>
+          <w:sz w:val="28"/>
+        </w:rPr>
+        <w:t>con cada método disponible.</w:t>
       </w:r>
     </w:p>
     <w:p>
@@ -5550,7 +5801,7 @@
           <w:sz w:val="28"/>
         </w:rPr>
       </w:pPr>
-      <w:bookmarkStart w:id="10" w:name="_Toc2927650"/>
+      <w:bookmarkStart w:id="9" w:name="_Toc2987744"/>
       <w:r>
         <w:rPr>
           <w:rFonts w:ascii="Times New Roman" w:hAnsi="Times New Roman" w:cs="Times New Roman"/>
@@ -5569,7 +5820,7 @@
         </w:rPr>
         <w:t>orreo y contraseña:</w:t>
       </w:r>
-      <w:bookmarkEnd w:id="10"/>
+      <w:bookmarkEnd w:id="9"/>
     </w:p>
     <w:p>
       <w:pPr>
@@ -5633,7 +5884,22 @@
           <w:color w:val="000000" w:themeColor="text1"/>
           <w:sz w:val="28"/>
         </w:rPr>
-        <w:t>Ingrese a la pantalla de inicio de ExColNet.</w:t>
+        <w:t xml:space="preserve">Ingrese a la pantalla de inicio de </w:t>
+      </w:r>
+      <w:r>
+        <w:rPr>
+          <w:rFonts w:ascii="Times New Roman" w:hAnsi="Times New Roman" w:cs="Times New Roman"/>
+          <w:sz w:val="28"/>
+        </w:rPr>
+        <w:t>Excolnet</w:t>
+      </w:r>
+      <w:r>
+        <w:rPr>
+          <w:rFonts w:ascii="Times New Roman" w:hAnsi="Times New Roman" w:cs="Times New Roman"/>
+          <w:color w:val="000000" w:themeColor="text1"/>
+          <w:sz w:val="28"/>
+        </w:rPr>
+        <w:t>.</w:t>
       </w:r>
     </w:p>
     <w:p>
@@ -5829,7 +6095,7 @@
           <w:sz w:val="28"/>
         </w:rPr>
       </w:pPr>
-      <w:bookmarkStart w:id="11" w:name="_Toc2927651"/>
+      <w:bookmarkStart w:id="10" w:name="_Toc2987745"/>
       <w:r>
         <w:rPr>
           <w:rFonts w:ascii="Times New Roman" w:hAnsi="Times New Roman" w:cs="Times New Roman"/>
@@ -5866,7 +6132,7 @@
         </w:rPr>
         <w:t>:</w:t>
       </w:r>
-      <w:bookmarkEnd w:id="11"/>
+      <w:bookmarkEnd w:id="10"/>
     </w:p>
     <w:p>
       <w:pPr>
@@ -5926,7 +6192,22 @@
           <w:color w:val="000000" w:themeColor="text1"/>
           <w:sz w:val="28"/>
         </w:rPr>
-        <w:t>Ingrese a la pantalla de inicio de ExColNet.</w:t>
+        <w:t xml:space="preserve">Ingrese a la pantalla de inicio de </w:t>
+      </w:r>
+      <w:r>
+        <w:rPr>
+          <w:rFonts w:ascii="Times New Roman" w:hAnsi="Times New Roman" w:cs="Times New Roman"/>
+          <w:sz w:val="28"/>
+        </w:rPr>
+        <w:t>Excolnet</w:t>
+      </w:r>
+      <w:r>
+        <w:rPr>
+          <w:rFonts w:ascii="Times New Roman" w:hAnsi="Times New Roman" w:cs="Times New Roman"/>
+          <w:color w:val="000000" w:themeColor="text1"/>
+          <w:sz w:val="28"/>
+        </w:rPr>
+        <w:t>.</w:t>
       </w:r>
     </w:p>
     <w:p>
@@ -6021,6 +6302,7 @@
           <w:color w:val="000000" w:themeColor="text1"/>
           <w:sz w:val="28"/>
         </w:rPr>
+        <w:lastRenderedPageBreak/>
         <w:t xml:space="preserve">Posterior a ello, la aplicación sincronizará sus datos con la sesión iniciada en la aplicación oficial de Facebook, finalmente oprima en continuar. </w:t>
       </w:r>
     </w:p>
@@ -6042,7 +6324,6 @@
           <w:color w:val="000000" w:themeColor="text1"/>
           <w:sz w:val="28"/>
         </w:rPr>
-        <w:lastRenderedPageBreak/>
         <w:t>Nota:</w:t>
       </w:r>
       <w:r>
@@ -6117,7 +6398,7 @@
           <w:sz w:val="28"/>
         </w:rPr>
       </w:pPr>
-      <w:bookmarkStart w:id="12" w:name="_Toc2927652"/>
+      <w:bookmarkStart w:id="11" w:name="_Toc2987746"/>
       <w:r>
         <w:rPr>
           <w:rFonts w:ascii="Times New Roman" w:hAnsi="Times New Roman" w:cs="Times New Roman"/>
@@ -6154,7 +6435,7 @@
         </w:rPr>
         <w:t>:</w:t>
       </w:r>
-      <w:bookmarkEnd w:id="12"/>
+      <w:bookmarkEnd w:id="11"/>
     </w:p>
     <w:p>
       <w:pPr>
@@ -6205,7 +6486,21 @@
           <w:rFonts w:ascii="Times New Roman" w:hAnsi="Times New Roman" w:cs="Times New Roman"/>
           <w:sz w:val="28"/>
         </w:rPr>
-        <w:t>Ingrese a la pantalla de inicio de ExColNet.</w:t>
+        <w:t xml:space="preserve">Ingrese a la pantalla de inicio de </w:t>
+      </w:r>
+      <w:r>
+        <w:rPr>
+          <w:rFonts w:ascii="Times New Roman" w:hAnsi="Times New Roman" w:cs="Times New Roman"/>
+          <w:sz w:val="28"/>
+        </w:rPr>
+        <w:t>Excolnet</w:t>
+      </w:r>
+      <w:r>
+        <w:rPr>
+          <w:rFonts w:ascii="Times New Roman" w:hAnsi="Times New Roman" w:cs="Times New Roman"/>
+          <w:sz w:val="28"/>
+        </w:rPr>
+        <w:t>.</w:t>
       </w:r>
     </w:p>
     <w:p>
@@ -6348,7 +6643,7 @@
           <w:sz w:val="28"/>
         </w:rPr>
       </w:pPr>
-      <w:bookmarkStart w:id="13" w:name="_Toc2927653"/>
+      <w:bookmarkStart w:id="12" w:name="_Toc2987747"/>
       <w:r>
         <w:rPr>
           <w:rFonts w:ascii="Times New Roman" w:hAnsi="Times New Roman" w:cs="Times New Roman"/>
@@ -6367,7 +6662,7 @@
         </w:rPr>
         <w:t>uenta de Twitter:</w:t>
       </w:r>
-      <w:bookmarkEnd w:id="13"/>
+      <w:bookmarkEnd w:id="12"/>
     </w:p>
     <w:p>
       <w:pPr>
@@ -6411,7 +6706,21 @@
           <w:rFonts w:ascii="Times New Roman" w:hAnsi="Times New Roman" w:cs="Times New Roman"/>
           <w:sz w:val="28"/>
         </w:rPr>
-        <w:t>Ingrese a la pantalla de inicio de ExColNet.</w:t>
+        <w:t xml:space="preserve">Ingrese a la pantalla de inicio de </w:t>
+      </w:r>
+      <w:r>
+        <w:rPr>
+          <w:rFonts w:ascii="Times New Roman" w:hAnsi="Times New Roman" w:cs="Times New Roman"/>
+          <w:sz w:val="28"/>
+        </w:rPr>
+        <w:t>Excolnet</w:t>
+      </w:r>
+      <w:r>
+        <w:rPr>
+          <w:rFonts w:ascii="Times New Roman" w:hAnsi="Times New Roman" w:cs="Times New Roman"/>
+          <w:sz w:val="28"/>
+        </w:rPr>
+        <w:t>.</w:t>
       </w:r>
     </w:p>
     <w:p>
@@ -6475,7 +6784,21 @@
           <w:rFonts w:ascii="Times New Roman" w:hAnsi="Times New Roman" w:cs="Times New Roman"/>
           <w:sz w:val="28"/>
         </w:rPr>
-        <w:t>erá redireccionado a una nueva ventana en donde le preguntará si desea conceder los permisos necesarios, en caso de que esté de acuerdo</w:t>
+        <w:t xml:space="preserve">erá </w:t>
+      </w:r>
+      <w:r>
+        <w:rPr>
+          <w:rFonts w:ascii="Times New Roman" w:hAnsi="Times New Roman" w:cs="Times New Roman"/>
+          <w:sz w:val="28"/>
+        </w:rPr>
+        <w:t>re direccionado</w:t>
+      </w:r>
+      <w:r>
+        <w:rPr>
+          <w:rFonts w:ascii="Times New Roman" w:hAnsi="Times New Roman" w:cs="Times New Roman"/>
+          <w:sz w:val="28"/>
+        </w:rPr>
+        <w:t xml:space="preserve"> a una nueva ventana en donde le preguntará si desea conceder los permisos necesarios, en caso de que esté de acuerdo</w:t>
       </w:r>
       <w:r>
         <w:rPr>
@@ -6516,6 +6839,7 @@
           <w:b/>
           <w:sz w:val="28"/>
         </w:rPr>
+        <w:lastRenderedPageBreak/>
         <w:t xml:space="preserve">Nota: </w:t>
       </w:r>
       <w:r>
@@ -6567,7 +6891,7 @@
           <w:sz w:val="40"/>
         </w:rPr>
       </w:pPr>
-      <w:bookmarkStart w:id="14" w:name="_Toc2927654"/>
+      <w:bookmarkStart w:id="13" w:name="_Toc2987748"/>
       <w:r>
         <w:rPr>
           <w:rFonts w:ascii="Times New Roman" w:hAnsi="Times New Roman" w:cs="Times New Roman"/>
@@ -6586,7 +6910,7 @@
         </w:rPr>
         <w:t>Inicio de Sesión</w:t>
       </w:r>
-      <w:bookmarkEnd w:id="14"/>
+      <w:bookmarkEnd w:id="13"/>
     </w:p>
     <w:p>
       <w:pPr>
@@ -6610,7 +6934,28 @@
           <w:rFonts w:ascii="Times New Roman" w:hAnsi="Times New Roman" w:cs="Times New Roman"/>
           <w:sz w:val="28"/>
         </w:rPr>
-        <w:t xml:space="preserve">Una vez configurado el método con el cual desea autenticarse en la aplicación ExColNet, ya puede </w:t>
+        <w:t xml:space="preserve">Una vez configurado el método con el cual desea autenticarse en la aplicación </w:t>
+      </w:r>
+      <w:r>
+        <w:rPr>
+          <w:rFonts w:ascii="Times New Roman" w:hAnsi="Times New Roman" w:cs="Times New Roman"/>
+          <w:sz w:val="28"/>
+        </w:rPr>
+        <w:t>Excolnet</w:t>
+      </w:r>
+      <w:r>
+        <w:rPr>
+          <w:rFonts w:ascii="Times New Roman" w:hAnsi="Times New Roman" w:cs="Times New Roman"/>
+          <w:sz w:val="28"/>
+        </w:rPr>
+        <w:t>,</w:t>
+      </w:r>
+      <w:r>
+        <w:rPr>
+          <w:rFonts w:ascii="Times New Roman" w:hAnsi="Times New Roman" w:cs="Times New Roman"/>
+          <w:sz w:val="28"/>
+        </w:rPr>
+        <w:t xml:space="preserve"> ya puede </w:t>
       </w:r>
       <w:r>
         <w:rPr>
@@ -6652,7 +6997,21 @@
           <w:rFonts w:ascii="Times New Roman" w:hAnsi="Times New Roman" w:cs="Times New Roman"/>
           <w:sz w:val="28"/>
         </w:rPr>
-        <w:t>Ingrese a la pantalla principal de ExColNet.</w:t>
+        <w:t xml:space="preserve">Ingrese a la pantalla principal de </w:t>
+      </w:r>
+      <w:r>
+        <w:rPr>
+          <w:rFonts w:ascii="Times New Roman" w:hAnsi="Times New Roman" w:cs="Times New Roman"/>
+          <w:sz w:val="28"/>
+        </w:rPr>
+        <w:t>Excolnet</w:t>
+      </w:r>
+      <w:r>
+        <w:rPr>
+          <w:rFonts w:ascii="Times New Roman" w:hAnsi="Times New Roman" w:cs="Times New Roman"/>
+          <w:sz w:val="28"/>
+        </w:rPr>
+        <w:t>.</w:t>
       </w:r>
     </w:p>
     <w:p>
@@ -6776,7 +7135,7 @@
           <w:sz w:val="40"/>
         </w:rPr>
       </w:pPr>
-      <w:bookmarkStart w:id="15" w:name="_Toc2927655"/>
+      <w:bookmarkStart w:id="14" w:name="_Toc2987749"/>
       <w:r>
         <w:rPr>
           <w:rFonts w:ascii="Times New Roman" w:hAnsi="Times New Roman" w:cs="Times New Roman"/>
@@ -6795,7 +7154,7 @@
         </w:rPr>
         <w:t xml:space="preserve"> Cambio de contraseña</w:t>
       </w:r>
-      <w:bookmarkEnd w:id="15"/>
+      <w:bookmarkEnd w:id="14"/>
     </w:p>
     <w:p>
       <w:pPr>
@@ -7011,7 +7370,22 @@
           <w:rFonts w:ascii="Times New Roman" w:hAnsi="Times New Roman" w:cs="Times New Roman"/>
           <w:sz w:val="28"/>
         </w:rPr>
-        <w:t>Sera redireccionado a otra ventana la cual le solicita la nueva contraseña, ingrésela.</w:t>
+        <w:lastRenderedPageBreak/>
+        <w:t xml:space="preserve">Sera </w:t>
+      </w:r>
+      <w:r>
+        <w:rPr>
+          <w:rFonts w:ascii="Times New Roman" w:hAnsi="Times New Roman" w:cs="Times New Roman"/>
+          <w:sz w:val="28"/>
+        </w:rPr>
+        <w:t>re direccionado</w:t>
+      </w:r>
+      <w:r>
+        <w:rPr>
+          <w:rFonts w:ascii="Times New Roman" w:hAnsi="Times New Roman" w:cs="Times New Roman"/>
+          <w:sz w:val="28"/>
+        </w:rPr>
+        <w:t xml:space="preserve"> a otra ventana la cual le solicita la nueva contraseña, ingrésela.</w:t>
       </w:r>
     </w:p>
     <w:p>
@@ -7049,10 +7423,1219 @@
         <w:t>exitosamente.</w:t>
       </w:r>
     </w:p>
+    <w:p>
+      <w:pPr>
+        <w:jc w:val="both"/>
+        <w:rPr>
+          <w:rFonts w:ascii="Times New Roman" w:hAnsi="Times New Roman" w:cs="Times New Roman"/>
+          <w:sz w:val="28"/>
+        </w:rPr>
+      </w:pPr>
+    </w:p>
+    <w:p>
+      <w:pPr>
+        <w:pStyle w:val="Ttulo1"/>
+        <w:jc w:val="center"/>
+        <w:rPr>
+          <w:rFonts w:ascii="Times New Roman" w:hAnsi="Times New Roman" w:cs="Times New Roman"/>
+          <w:b/>
+          <w:color w:val="auto"/>
+          <w:sz w:val="40"/>
+          <w:szCs w:val="40"/>
+        </w:rPr>
+      </w:pPr>
+      <w:bookmarkStart w:id="15" w:name="_Toc2987750"/>
+      <w:r>
+        <w:rPr>
+          <w:rFonts w:ascii="Times New Roman" w:hAnsi="Times New Roman" w:cs="Times New Roman"/>
+          <w:b/>
+          <w:color w:val="auto"/>
+          <w:sz w:val="40"/>
+          <w:szCs w:val="40"/>
+        </w:rPr>
+        <w:t>6. Crear una nueva publicación</w:t>
+      </w:r>
+      <w:bookmarkEnd w:id="15"/>
+    </w:p>
+    <w:p>
+      <w:pPr>
+        <w:rPr>
+          <w:rFonts w:ascii="Times New Roman" w:hAnsi="Times New Roman" w:cs="Times New Roman"/>
+          <w:sz w:val="28"/>
+        </w:rPr>
+      </w:pPr>
+    </w:p>
+    <w:p>
+      <w:pPr>
+        <w:rPr>
+          <w:rFonts w:ascii="Times New Roman" w:hAnsi="Times New Roman" w:cs="Times New Roman"/>
+          <w:sz w:val="28"/>
+        </w:rPr>
+      </w:pPr>
+      <w:r>
+        <w:rPr>
+          <w:rFonts w:ascii="Times New Roman" w:hAnsi="Times New Roman" w:cs="Times New Roman"/>
+          <w:sz w:val="28"/>
+        </w:rPr>
+        <w:t>Para realizar una nueva entrada en el apartado de las publicaciones realice los siguientes pasos:</w:t>
+      </w:r>
+    </w:p>
+    <w:p>
+      <w:pPr>
+        <w:pStyle w:val="Prrafodelista"/>
+        <w:numPr>
+          <w:ilvl w:val="0"/>
+          <w:numId w:val="14"/>
+        </w:numPr>
+        <w:rPr>
+          <w:rFonts w:ascii="Times New Roman" w:hAnsi="Times New Roman" w:cs="Times New Roman"/>
+          <w:sz w:val="28"/>
+        </w:rPr>
+      </w:pPr>
+      <w:r>
+        <w:rPr>
+          <w:rFonts w:ascii="Times New Roman" w:hAnsi="Times New Roman" w:cs="Times New Roman"/>
+          <w:sz w:val="28"/>
+        </w:rPr>
+        <w:t>Siga los pasos del apartado número 4 para iniciar sesión con algunos de los métodos disponibles que ofrece Excolnet.</w:t>
+      </w:r>
+    </w:p>
+    <w:p>
+      <w:pPr>
+        <w:pStyle w:val="Prrafodelista"/>
+        <w:numPr>
+          <w:ilvl w:val="0"/>
+          <w:numId w:val="14"/>
+        </w:numPr>
+        <w:rPr>
+          <w:rFonts w:ascii="Times New Roman" w:hAnsi="Times New Roman" w:cs="Times New Roman"/>
+          <w:sz w:val="28"/>
+        </w:rPr>
+      </w:pPr>
+      <w:r>
+        <w:rPr>
+          <w:rFonts w:ascii="Times New Roman" w:hAnsi="Times New Roman" w:cs="Times New Roman"/>
+          <w:sz w:val="28"/>
+        </w:rPr>
+        <w:t xml:space="preserve">Una vez cargada la ventana principal, oprima el botón </w:t>
+      </w:r>
+      <w:r>
+        <w:rPr>
+          <w:rFonts w:ascii="Times New Roman" w:hAnsi="Times New Roman" w:cs="Times New Roman"/>
+          <w:sz w:val="28"/>
+        </w:rPr>
+        <w:t xml:space="preserve">azul </w:t>
+      </w:r>
+      <w:r>
+        <w:rPr>
+          <w:rFonts w:ascii="Times New Roman" w:hAnsi="Times New Roman" w:cs="Times New Roman"/>
+          <w:sz w:val="28"/>
+        </w:rPr>
+        <w:t>centrado que aparece en la parte inferior de la pantalla:</w:t>
+      </w:r>
+    </w:p>
+    <w:p>
+      <w:pPr>
+        <w:pStyle w:val="Prrafodelista"/>
+        <w:rPr>
+          <w:rFonts w:ascii="Times New Roman" w:hAnsi="Times New Roman" w:cs="Times New Roman"/>
+          <w:sz w:val="28"/>
+        </w:rPr>
+      </w:pPr>
+    </w:p>
+    <w:p>
+      <w:pPr>
+        <w:pStyle w:val="Prrafodelista"/>
+        <w:jc w:val="center"/>
+        <w:rPr>
+          <w:rFonts w:ascii="Times New Roman" w:hAnsi="Times New Roman" w:cs="Times New Roman"/>
+          <w:sz w:val="28"/>
+        </w:rPr>
+      </w:pPr>
+      <w:r>
+        <w:rPr>
+          <w:rFonts w:ascii="Times New Roman" w:hAnsi="Times New Roman" w:cs="Times New Roman"/>
+          <w:noProof/>
+          <w:sz w:val="28"/>
+          <w:lang w:val="en-US"/>
+        </w:rPr>
+        <mc:AlternateContent>
+          <mc:Choice Requires="wps">
+            <w:drawing>
+              <wp:anchor distT="0" distB="0" distL="114300" distR="114300" simplePos="0" relativeHeight="251673600" behindDoc="0" locked="0" layoutInCell="1" allowOverlap="1" wp14:anchorId="63B5A5EE" wp14:editId="4AAB8842">
+                <wp:simplePos x="0" y="0"/>
+                <wp:positionH relativeFrom="column">
+                  <wp:posOffset>3348990</wp:posOffset>
+                </wp:positionH>
+                <wp:positionV relativeFrom="paragraph">
+                  <wp:posOffset>70485</wp:posOffset>
+                </wp:positionV>
+                <wp:extent cx="428625" cy="381000"/>
+                <wp:effectExtent l="38100" t="0" r="28575" b="57150"/>
+                <wp:wrapNone/>
+                <wp:docPr id="26" name="Conector recto de flecha 26"/>
+                <wp:cNvGraphicFramePr/>
+                <a:graphic xmlns:a="http://schemas.openxmlformats.org/drawingml/2006/main">
+                  <a:graphicData uri="http://schemas.microsoft.com/office/word/2010/wordprocessingShape">
+                    <wps:wsp>
+                      <wps:cNvCnPr/>
+                      <wps:spPr>
+                        <a:xfrm flipH="1">
+                          <a:off x="0" y="0"/>
+                          <a:ext cx="428625" cy="381000"/>
+                        </a:xfrm>
+                        <a:prstGeom prst="straightConnector1">
+                          <a:avLst/>
+                        </a:prstGeom>
+                        <a:ln>
+                          <a:tailEnd type="triangle"/>
+                        </a:ln>
+                      </wps:spPr>
+                      <wps:style>
+                        <a:lnRef idx="3">
+                          <a:schemeClr val="dk1"/>
+                        </a:lnRef>
+                        <a:fillRef idx="0">
+                          <a:schemeClr val="dk1"/>
+                        </a:fillRef>
+                        <a:effectRef idx="2">
+                          <a:schemeClr val="dk1"/>
+                        </a:effectRef>
+                        <a:fontRef idx="minor">
+                          <a:schemeClr val="tx1"/>
+                        </a:fontRef>
+                      </wps:style>
+                      <wps:bodyPr/>
+                    </wps:wsp>
+                  </a:graphicData>
+                </a:graphic>
+              </wp:anchor>
+            </w:drawing>
+          </mc:Choice>
+          <mc:Fallback>
+            <w:pict>
+              <v:shapetype w14:anchorId="40E09DB8" id="_x0000_t32" coordsize="21600,21600" o:spt="32" o:oned="t" path="m,l21600,21600e" filled="f">
+                <v:path arrowok="t" fillok="f" o:connecttype="none"/>
+                <o:lock v:ext="edit" shapetype="t"/>
+              </v:shapetype>
+              <v:shape id="Conector recto de flecha 26" o:spid="_x0000_s1026" type="#_x0000_t32" style="position:absolute;margin-left:263.7pt;margin-top:5.55pt;width:33.75pt;height:30pt;flip:x;z-index:251673600;visibility:visible;mso-wrap-style:square;mso-wrap-distance-left:9pt;mso-wrap-distance-top:0;mso-wrap-distance-right:9pt;mso-wrap-distance-bottom:0;mso-position-horizontal:absolute;mso-position-horizontal-relative:text;mso-position-vertical:absolute;mso-position-vertical-relative:text" o:gfxdata="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" strokecolor="black [3200]" strokeweight="1.5pt">
+                <v:stroke endarrow="block" joinstyle="miter"/>
+              </v:shape>
+            </w:pict>
+          </mc:Fallback>
+        </mc:AlternateContent>
+      </w:r>
+      <w:r>
+        <w:rPr>
+          <w:rFonts w:ascii="Times New Roman" w:hAnsi="Times New Roman" w:cs="Times New Roman"/>
+          <w:noProof/>
+          <w:sz w:val="28"/>
+          <w:lang w:val="en-US"/>
+        </w:rPr>
+        <w:drawing>
+          <wp:inline distT="0" distB="0" distL="0" distR="0">
+            <wp:extent cx="3294403" cy="1123950"/>
+            <wp:effectExtent l="0" t="0" r="1270" b="0"/>
+            <wp:docPr id="16" name="Imagen 16" descr="C:\Users\administrador1\Downloads\Screenshot_20190308-203849.png"/>
+            <wp:cNvGraphicFramePr>
+              <a:graphicFrameLocks xmlns:a="http://schemas.openxmlformats.org/drawingml/2006/main" noChangeAspect="1"/>
+            </wp:cNvGraphicFramePr>
+            <a:graphic xmlns:a="http://schemas.openxmlformats.org/drawingml/2006/main">
+              <a:graphicData uri="http://schemas.openxmlformats.org/drawingml/2006/picture">
+                <pic:pic xmlns:pic="http://schemas.openxmlformats.org/drawingml/2006/picture">
+                  <pic:nvPicPr>
+                    <pic:cNvPr id="0" name="Picture 1" descr="C:\Users\administrador1\Downloads\Screenshot_20190308-203849.png"/>
+                    <pic:cNvPicPr>
+                      <a:picLocks noChangeAspect="1" noChangeArrowheads="1"/>
+                    </pic:cNvPicPr>
+                  </pic:nvPicPr>
+                  <pic:blipFill rotWithShape="1">
+                    <a:blip r:embed="rId18" cstate="print">
+                      <a:extLst>
+                        <a:ext uri="{28A0092B-C50C-407E-A947-70E740481C1C}">
+                          <a14:useLocalDpi xmlns:a14="http://schemas.microsoft.com/office/drawing/2010/main" val="0"/>
+                        </a:ext>
+                      </a:extLst>
+                    </a:blip>
+                    <a:srcRect t="73570" b="7239"/>
+                    <a:stretch/>
+                  </pic:blipFill>
+                  <pic:spPr bwMode="auto">
+                    <a:xfrm>
+                      <a:off x="0" y="0"/>
+                      <a:ext cx="3297734" cy="1125086"/>
+                    </a:xfrm>
+                    <a:prstGeom prst="rect">
+                      <a:avLst/>
+                    </a:prstGeom>
+                    <a:noFill/>
+                    <a:ln>
+                      <a:noFill/>
+                    </a:ln>
+                    <a:extLst>
+                      <a:ext uri="{53640926-AAD7-44D8-BBD7-CCE9431645EC}">
+                        <a14:shadowObscured xmlns:a14="http://schemas.microsoft.com/office/drawing/2010/main"/>
+                      </a:ext>
+                    </a:extLst>
+                  </pic:spPr>
+                </pic:pic>
+              </a:graphicData>
+            </a:graphic>
+          </wp:inline>
+        </w:drawing>
+      </w:r>
+    </w:p>
+    <w:p>
+      <w:pPr>
+        <w:pStyle w:val="Prrafodelista"/>
+        <w:rPr>
+          <w:rFonts w:ascii="Times New Roman" w:hAnsi="Times New Roman" w:cs="Times New Roman"/>
+          <w:sz w:val="28"/>
+        </w:rPr>
+      </w:pPr>
+    </w:p>
+    <w:p>
+      <w:pPr>
+        <w:pStyle w:val="Prrafodelista"/>
+        <w:numPr>
+          <w:ilvl w:val="0"/>
+          <w:numId w:val="14"/>
+        </w:numPr>
+        <w:rPr>
+          <w:rFonts w:ascii="Times New Roman" w:hAnsi="Times New Roman" w:cs="Times New Roman"/>
+          <w:sz w:val="28"/>
+        </w:rPr>
+      </w:pPr>
+      <w:r>
+        <w:rPr>
+          <w:rFonts w:ascii="Times New Roman" w:hAnsi="Times New Roman" w:cs="Times New Roman"/>
+          <w:sz w:val="28"/>
+        </w:rPr>
+        <w:t>A continuación</w:t>
+      </w:r>
+      <w:r>
+        <w:rPr>
+          <w:rFonts w:ascii="Times New Roman" w:hAnsi="Times New Roman" w:cs="Times New Roman"/>
+          <w:sz w:val="28"/>
+        </w:rPr>
+        <w:t>,</w:t>
+      </w:r>
+      <w:r>
+        <w:rPr>
+          <w:rFonts w:ascii="Times New Roman" w:hAnsi="Times New Roman" w:cs="Times New Roman"/>
+          <w:sz w:val="28"/>
+        </w:rPr>
+        <w:t xml:space="preserve"> se desplegará una ventana como se muestra en la siguiente figura, en la cual se hará la nueva publicación.</w:t>
+      </w:r>
+    </w:p>
+    <w:p>
+      <w:pPr>
+        <w:pStyle w:val="Prrafodelista"/>
+        <w:rPr>
+          <w:rFonts w:ascii="Times New Roman" w:hAnsi="Times New Roman" w:cs="Times New Roman"/>
+          <w:noProof/>
+          <w:sz w:val="28"/>
+          <w:lang w:val="es-MX"/>
+        </w:rPr>
+      </w:pPr>
+    </w:p>
+    <w:p>
+      <w:pPr>
+        <w:pStyle w:val="Prrafodelista"/>
+        <w:jc w:val="center"/>
+        <w:rPr>
+          <w:rFonts w:ascii="Times New Roman" w:hAnsi="Times New Roman" w:cs="Times New Roman"/>
+          <w:sz w:val="28"/>
+        </w:rPr>
+      </w:pPr>
+      <w:r>
+        <w:rPr>
+          <w:rFonts w:ascii="Times New Roman" w:hAnsi="Times New Roman" w:cs="Times New Roman"/>
+          <w:noProof/>
+          <w:sz w:val="28"/>
+          <w:lang w:val="en-US"/>
+        </w:rPr>
+        <w:drawing>
+          <wp:inline distT="0" distB="0" distL="0" distR="0">
+            <wp:extent cx="2257425" cy="1771650"/>
+            <wp:effectExtent l="0" t="0" r="9525" b="0"/>
+            <wp:docPr id="20" name="Imagen 20" descr="C:\Users\administrador1\Downloads\Screenshot_20190308-203853.png"/>
+            <wp:cNvGraphicFramePr>
+              <a:graphicFrameLocks xmlns:a="http://schemas.openxmlformats.org/drawingml/2006/main" noChangeAspect="1"/>
+            </wp:cNvGraphicFramePr>
+            <a:graphic xmlns:a="http://schemas.openxmlformats.org/drawingml/2006/main">
+              <a:graphicData uri="http://schemas.openxmlformats.org/drawingml/2006/picture">
+                <pic:pic xmlns:pic="http://schemas.openxmlformats.org/drawingml/2006/picture">
+                  <pic:nvPicPr>
+                    <pic:cNvPr id="0" name="Picture 3" descr="C:\Users\administrador1\Downloads\Screenshot_20190308-203853.png"/>
+                    <pic:cNvPicPr>
+                      <a:picLocks noChangeAspect="1" noChangeArrowheads="1"/>
+                    </pic:cNvPicPr>
+                  </pic:nvPicPr>
+                  <pic:blipFill rotWithShape="1">
+                    <a:blip r:embed="rId19" cstate="print">
+                      <a:extLst>
+                        <a:ext uri="{28A0092B-C50C-407E-A947-70E740481C1C}">
+                          <a14:useLocalDpi xmlns:a14="http://schemas.microsoft.com/office/drawing/2010/main" val="0"/>
+                        </a:ext>
+                      </a:extLst>
+                    </a:blip>
+                    <a:srcRect l="2422" t="49273" r="1885" b="8482"/>
+                    <a:stretch/>
+                  </pic:blipFill>
+                  <pic:spPr bwMode="auto">
+                    <a:xfrm>
+                      <a:off x="0" y="0"/>
+                      <a:ext cx="2269692" cy="1781277"/>
+                    </a:xfrm>
+                    <a:prstGeom prst="rect">
+                      <a:avLst/>
+                    </a:prstGeom>
+                    <a:noFill/>
+                    <a:ln>
+                      <a:noFill/>
+                    </a:ln>
+                    <a:extLst>
+                      <a:ext uri="{53640926-AAD7-44D8-BBD7-CCE9431645EC}">
+                        <a14:shadowObscured xmlns:a14="http://schemas.microsoft.com/office/drawing/2010/main"/>
+                      </a:ext>
+                    </a:extLst>
+                  </pic:spPr>
+                </pic:pic>
+              </a:graphicData>
+            </a:graphic>
+          </wp:inline>
+        </w:drawing>
+      </w:r>
+    </w:p>
+    <w:p>
+      <w:pPr>
+        <w:pStyle w:val="Prrafodelista"/>
+        <w:rPr>
+          <w:rFonts w:ascii="Times New Roman" w:hAnsi="Times New Roman" w:cs="Times New Roman"/>
+          <w:sz w:val="28"/>
+        </w:rPr>
+      </w:pPr>
+    </w:p>
+    <w:p>
+      <w:pPr>
+        <w:pStyle w:val="Prrafodelista"/>
+        <w:numPr>
+          <w:ilvl w:val="0"/>
+          <w:numId w:val="14"/>
+        </w:numPr>
+        <w:rPr>
+          <w:rFonts w:ascii="Times New Roman" w:hAnsi="Times New Roman" w:cs="Times New Roman"/>
+          <w:sz w:val="28"/>
+        </w:rPr>
+      </w:pPr>
+      <w:r>
+        <w:rPr>
+          <w:rFonts w:ascii="Times New Roman" w:hAnsi="Times New Roman" w:cs="Times New Roman"/>
+          <w:sz w:val="28"/>
+        </w:rPr>
+        <w:lastRenderedPageBreak/>
+        <w:t>En la ventana mostrada, usted puede realizar la entrada de texto y cargar una imagen. Para poder seleccionar una fotografía, presione el ícono de la cámara.</w:t>
+      </w:r>
+    </w:p>
+    <w:p>
+      <w:pPr>
+        <w:pStyle w:val="Prrafodelista"/>
+        <w:numPr>
+          <w:ilvl w:val="0"/>
+          <w:numId w:val="14"/>
+        </w:numPr>
+        <w:rPr>
+          <w:rFonts w:ascii="Times New Roman" w:hAnsi="Times New Roman" w:cs="Times New Roman"/>
+          <w:sz w:val="28"/>
+        </w:rPr>
+      </w:pPr>
+      <w:r>
+        <w:rPr>
+          <w:rFonts w:ascii="Times New Roman" w:hAnsi="Times New Roman" w:cs="Times New Roman"/>
+          <w:sz w:val="28"/>
+        </w:rPr>
+        <w:t xml:space="preserve">Se desplegará un apartado el cual le mostrará las fotografías almacenadas en su galería, seleccione una y pulse </w:t>
+      </w:r>
+      <w:r>
+        <w:rPr>
+          <w:rFonts w:ascii="Times New Roman" w:hAnsi="Times New Roman" w:cs="Times New Roman"/>
+          <w:b/>
+          <w:sz w:val="28"/>
+        </w:rPr>
+        <w:t>“X”</w:t>
+      </w:r>
+      <w:r>
+        <w:rPr>
+          <w:rFonts w:ascii="Times New Roman" w:hAnsi="Times New Roman" w:cs="Times New Roman"/>
+          <w:sz w:val="28"/>
+        </w:rPr>
+        <w:t xml:space="preserve"> para cerrar este apartado:</w:t>
+      </w:r>
+    </w:p>
+    <w:p>
+      <w:pPr>
+        <w:pStyle w:val="Prrafodelista"/>
+        <w:jc w:val="center"/>
+        <w:rPr>
+          <w:rFonts w:ascii="Times New Roman" w:hAnsi="Times New Roman" w:cs="Times New Roman"/>
+          <w:sz w:val="28"/>
+        </w:rPr>
+      </w:pPr>
+      <w:r>
+        <w:rPr>
+          <w:rFonts w:ascii="Times New Roman" w:hAnsi="Times New Roman" w:cs="Times New Roman"/>
+          <w:noProof/>
+          <w:sz w:val="28"/>
+          <w:lang w:val="en-US"/>
+        </w:rPr>
+        <w:drawing>
+          <wp:inline distT="0" distB="0" distL="0" distR="0">
+            <wp:extent cx="2607250" cy="1685925"/>
+            <wp:effectExtent l="0" t="0" r="3175" b="0"/>
+            <wp:docPr id="21" name="Imagen 21" descr="C:\Users\administrador1\Downloads\Screenshot_20190308-204958.png"/>
+            <wp:cNvGraphicFramePr>
+              <a:graphicFrameLocks xmlns:a="http://schemas.openxmlformats.org/drawingml/2006/main" noChangeAspect="1"/>
+            </wp:cNvGraphicFramePr>
+            <a:graphic xmlns:a="http://schemas.openxmlformats.org/drawingml/2006/main">
+              <a:graphicData uri="http://schemas.openxmlformats.org/drawingml/2006/picture">
+                <pic:pic xmlns:pic="http://schemas.openxmlformats.org/drawingml/2006/picture">
+                  <pic:nvPicPr>
+                    <pic:cNvPr id="0" name="Picture 4" descr="C:\Users\administrador1\Downloads\Screenshot_20190308-204958.png"/>
+                    <pic:cNvPicPr>
+                      <a:picLocks noChangeAspect="1" noChangeArrowheads="1"/>
+                    </pic:cNvPicPr>
+                  </pic:nvPicPr>
+                  <pic:blipFill rotWithShape="1">
+                    <a:blip r:embed="rId20" cstate="print">
+                      <a:extLst>
+                        <a:ext uri="{28A0092B-C50C-407E-A947-70E740481C1C}">
+                          <a14:useLocalDpi xmlns:a14="http://schemas.microsoft.com/office/drawing/2010/main" val="0"/>
+                        </a:ext>
+                      </a:extLst>
+                    </a:blip>
+                    <a:srcRect l="3534" t="58463" r="3599" b="7758"/>
+                    <a:stretch/>
+                  </pic:blipFill>
+                  <pic:spPr bwMode="auto">
+                    <a:xfrm>
+                      <a:off x="0" y="0"/>
+                      <a:ext cx="2622194" cy="1695588"/>
+                    </a:xfrm>
+                    <a:prstGeom prst="rect">
+                      <a:avLst/>
+                    </a:prstGeom>
+                    <a:noFill/>
+                    <a:ln>
+                      <a:noFill/>
+                    </a:ln>
+                    <a:extLst>
+                      <a:ext uri="{53640926-AAD7-44D8-BBD7-CCE9431645EC}">
+                        <a14:shadowObscured xmlns:a14="http://schemas.microsoft.com/office/drawing/2010/main"/>
+                      </a:ext>
+                    </a:extLst>
+                  </pic:spPr>
+                </pic:pic>
+              </a:graphicData>
+            </a:graphic>
+          </wp:inline>
+        </w:drawing>
+      </w:r>
+    </w:p>
+    <w:p>
+      <w:pPr>
+        <w:pStyle w:val="Prrafodelista"/>
+        <w:rPr>
+          <w:rFonts w:ascii="Times New Roman" w:hAnsi="Times New Roman" w:cs="Times New Roman"/>
+          <w:sz w:val="28"/>
+        </w:rPr>
+      </w:pPr>
+    </w:p>
+    <w:p>
+      <w:pPr>
+        <w:pStyle w:val="Prrafodelista"/>
+        <w:numPr>
+          <w:ilvl w:val="0"/>
+          <w:numId w:val="14"/>
+        </w:numPr>
+        <w:rPr>
+          <w:rFonts w:ascii="Times New Roman" w:hAnsi="Times New Roman" w:cs="Times New Roman"/>
+          <w:sz w:val="28"/>
+        </w:rPr>
+      </w:pPr>
+      <w:r>
+        <w:rPr>
+          <w:rFonts w:ascii="Times New Roman" w:hAnsi="Times New Roman" w:cs="Times New Roman"/>
+          <w:sz w:val="28"/>
+        </w:rPr>
+        <w:t>Finalmente pulse el botón azúl con la flecha apuntando a la derecha para realizar la nueva entrada al muro de las publicaciones.</w:t>
+      </w:r>
+    </w:p>
+    <w:p>
+      <w:pPr>
+        <w:pStyle w:val="Prrafodelista"/>
+        <w:jc w:val="center"/>
+        <w:rPr>
+          <w:rFonts w:ascii="Times New Roman" w:hAnsi="Times New Roman" w:cs="Times New Roman"/>
+          <w:sz w:val="28"/>
+        </w:rPr>
+      </w:pPr>
+      <w:r>
+        <w:rPr>
+          <w:rFonts w:ascii="Times New Roman" w:hAnsi="Times New Roman" w:cs="Times New Roman"/>
+          <w:noProof/>
+          <w:sz w:val="28"/>
+          <w:lang w:val="en-US"/>
+        </w:rPr>
+        <w:drawing>
+          <wp:inline distT="0" distB="0" distL="0" distR="0" wp14:anchorId="211D1295" wp14:editId="735EA562">
+            <wp:extent cx="808519" cy="714375"/>
+            <wp:effectExtent l="0" t="0" r="0" b="0"/>
+            <wp:docPr id="22" name="Imagen 22" descr="C:\Users\administrador1\Downloads\Screenshot_20190308-204958.png"/>
+            <wp:cNvGraphicFramePr>
+              <a:graphicFrameLocks xmlns:a="http://schemas.openxmlformats.org/drawingml/2006/main" noChangeAspect="1"/>
+            </wp:cNvGraphicFramePr>
+            <a:graphic xmlns:a="http://schemas.openxmlformats.org/drawingml/2006/main">
+              <a:graphicData uri="http://schemas.openxmlformats.org/drawingml/2006/picture">
+                <pic:pic xmlns:pic="http://schemas.openxmlformats.org/drawingml/2006/picture">
+                  <pic:nvPicPr>
+                    <pic:cNvPr id="0" name="Picture 4" descr="C:\Users\administrador1\Downloads\Screenshot_20190308-204958.png"/>
+                    <pic:cNvPicPr>
+                      <a:picLocks noChangeAspect="1" noChangeArrowheads="1"/>
+                    </pic:cNvPicPr>
+                  </pic:nvPicPr>
+                  <pic:blipFill rotWithShape="1">
+                    <a:blip r:embed="rId21">
+                      <a:extLst>
+                        <a:ext uri="{28A0092B-C50C-407E-A947-70E740481C1C}">
+                          <a14:useLocalDpi xmlns:a14="http://schemas.microsoft.com/office/drawing/2010/main" val="0"/>
+                        </a:ext>
+                      </a:extLst>
+                    </a:blip>
+                    <a:srcRect l="79886" t="58463" r="3599" b="33329"/>
+                    <a:stretch/>
+                  </pic:blipFill>
+                  <pic:spPr bwMode="auto">
+                    <a:xfrm>
+                      <a:off x="0" y="0"/>
+                      <a:ext cx="818586" cy="723270"/>
+                    </a:xfrm>
+                    <a:prstGeom prst="rect">
+                      <a:avLst/>
+                    </a:prstGeom>
+                    <a:noFill/>
+                    <a:ln>
+                      <a:noFill/>
+                    </a:ln>
+                    <a:extLst>
+                      <a:ext uri="{53640926-AAD7-44D8-BBD7-CCE9431645EC}">
+                        <a14:shadowObscured xmlns:a14="http://schemas.microsoft.com/office/drawing/2010/main"/>
+                      </a:ext>
+                    </a:extLst>
+                  </pic:spPr>
+                </pic:pic>
+              </a:graphicData>
+            </a:graphic>
+          </wp:inline>
+        </w:drawing>
+      </w:r>
+    </w:p>
+    <w:p>
+      <w:pPr>
+        <w:pStyle w:val="Prrafodelista"/>
+        <w:jc w:val="center"/>
+        <w:rPr>
+          <w:rFonts w:ascii="Times New Roman" w:hAnsi="Times New Roman" w:cs="Times New Roman"/>
+          <w:sz w:val="28"/>
+        </w:rPr>
+      </w:pPr>
+    </w:p>
+    <w:p>
+      <w:pPr>
+        <w:pStyle w:val="Ttulo1"/>
+        <w:numPr>
+          <w:ilvl w:val="0"/>
+          <w:numId w:val="14"/>
+        </w:numPr>
+        <w:jc w:val="center"/>
+        <w:rPr>
+          <w:rFonts w:ascii="Times New Roman" w:hAnsi="Times New Roman" w:cs="Times New Roman"/>
+          <w:b/>
+          <w:color w:val="auto"/>
+          <w:sz w:val="40"/>
+          <w:szCs w:val="40"/>
+        </w:rPr>
+      </w:pPr>
+      <w:r>
+        <w:rPr>
+          <w:rFonts w:ascii="Times New Roman" w:hAnsi="Times New Roman" w:cs="Times New Roman"/>
+          <w:b/>
+          <w:color w:val="auto"/>
+          <w:sz w:val="40"/>
+          <w:szCs w:val="40"/>
+        </w:rPr>
+        <w:t>Menú de la aplicación</w:t>
+      </w:r>
+    </w:p>
+    <w:p>
+      <w:pPr>
+        <w:rPr>
+          <w:rFonts w:ascii="Times New Roman" w:hAnsi="Times New Roman" w:cs="Times New Roman"/>
+          <w:sz w:val="28"/>
+        </w:rPr>
+      </w:pPr>
+    </w:p>
+    <w:p>
+      <w:pPr>
+        <w:rPr>
+          <w:rFonts w:ascii="Times New Roman" w:hAnsi="Times New Roman" w:cs="Times New Roman"/>
+          <w:sz w:val="28"/>
+        </w:rPr>
+      </w:pPr>
+      <w:r>
+        <w:rPr>
+          <w:rFonts w:ascii="Times New Roman" w:hAnsi="Times New Roman" w:cs="Times New Roman"/>
+          <w:sz w:val="28"/>
+        </w:rPr>
+        <w:t xml:space="preserve">Excolnet </w:t>
+      </w:r>
+      <w:r>
+        <w:rPr>
+          <w:rFonts w:ascii="Times New Roman" w:hAnsi="Times New Roman" w:cs="Times New Roman"/>
+          <w:sz w:val="28"/>
+        </w:rPr>
+        <w:t xml:space="preserve">ofrece varias funcionalidades las cuales componen el </w:t>
+      </w:r>
+      <w:r>
+        <w:rPr>
+          <w:rFonts w:ascii="Times New Roman" w:hAnsi="Times New Roman" w:cs="Times New Roman"/>
+          <w:sz w:val="28"/>
+        </w:rPr>
+        <w:t>Core</w:t>
+      </w:r>
+      <w:r>
+        <w:rPr>
+          <w:rFonts w:ascii="Times New Roman" w:hAnsi="Times New Roman" w:cs="Times New Roman"/>
+          <w:sz w:val="28"/>
+        </w:rPr>
+        <w:t xml:space="preserve"> de la aplicación. Dentro de ellas están:</w:t>
+      </w:r>
+    </w:p>
+    <w:p>
+      <w:pPr>
+        <w:pStyle w:val="Prrafodelista"/>
+        <w:numPr>
+          <w:ilvl w:val="0"/>
+          <w:numId w:val="15"/>
+        </w:numPr>
+        <w:rPr>
+          <w:rFonts w:ascii="Times New Roman" w:hAnsi="Times New Roman" w:cs="Times New Roman"/>
+          <w:sz w:val="28"/>
+        </w:rPr>
+      </w:pPr>
+      <w:r>
+        <w:rPr>
+          <w:rFonts w:ascii="Times New Roman" w:hAnsi="Times New Roman" w:cs="Times New Roman"/>
+          <w:sz w:val="28"/>
+        </w:rPr>
+        <w:t>Chat.</w:t>
+      </w:r>
+    </w:p>
+    <w:p>
+      <w:pPr>
+        <w:pStyle w:val="Prrafodelista"/>
+        <w:numPr>
+          <w:ilvl w:val="0"/>
+          <w:numId w:val="15"/>
+        </w:numPr>
+        <w:rPr>
+          <w:rFonts w:ascii="Times New Roman" w:hAnsi="Times New Roman" w:cs="Times New Roman"/>
+          <w:sz w:val="28"/>
+        </w:rPr>
+      </w:pPr>
+      <w:r>
+        <w:rPr>
+          <w:rFonts w:ascii="Times New Roman" w:hAnsi="Times New Roman" w:cs="Times New Roman"/>
+          <w:sz w:val="28"/>
+        </w:rPr>
+        <w:t>Invitaciones.</w:t>
+      </w:r>
+    </w:p>
+    <w:p>
+      <w:pPr>
+        <w:pStyle w:val="Prrafodelista"/>
+        <w:numPr>
+          <w:ilvl w:val="0"/>
+          <w:numId w:val="15"/>
+        </w:numPr>
+        <w:rPr>
+          <w:rFonts w:ascii="Times New Roman" w:hAnsi="Times New Roman" w:cs="Times New Roman"/>
+          <w:sz w:val="28"/>
+        </w:rPr>
+      </w:pPr>
+      <w:r>
+        <w:rPr>
+          <w:rFonts w:ascii="Times New Roman" w:hAnsi="Times New Roman" w:cs="Times New Roman"/>
+          <w:sz w:val="28"/>
+        </w:rPr>
+        <w:t>Búsqueda de Agencias de Turismo.</w:t>
+      </w:r>
+    </w:p>
+    <w:p>
+      <w:pPr>
+        <w:pStyle w:val="Prrafodelista"/>
+        <w:numPr>
+          <w:ilvl w:val="0"/>
+          <w:numId w:val="15"/>
+        </w:numPr>
+        <w:rPr>
+          <w:rFonts w:ascii="Times New Roman" w:hAnsi="Times New Roman" w:cs="Times New Roman"/>
+          <w:sz w:val="28"/>
+        </w:rPr>
+      </w:pPr>
+      <w:r>
+        <w:rPr>
+          <w:rFonts w:ascii="Times New Roman" w:hAnsi="Times New Roman" w:cs="Times New Roman"/>
+          <w:sz w:val="28"/>
+        </w:rPr>
+        <w:t>Información sobre Vida Nocturna.</w:t>
+      </w:r>
+    </w:p>
+    <w:p>
+      <w:pPr>
+        <w:pStyle w:val="Prrafodelista"/>
+        <w:numPr>
+          <w:ilvl w:val="0"/>
+          <w:numId w:val="15"/>
+        </w:numPr>
+        <w:rPr>
+          <w:rFonts w:ascii="Times New Roman" w:hAnsi="Times New Roman" w:cs="Times New Roman"/>
+          <w:sz w:val="28"/>
+        </w:rPr>
+      </w:pPr>
+      <w:r>
+        <w:rPr>
+          <w:rFonts w:ascii="Times New Roman" w:hAnsi="Times New Roman" w:cs="Times New Roman"/>
+          <w:sz w:val="28"/>
+        </w:rPr>
+        <w:t>Costos de Vida en el lugar que habita.</w:t>
+      </w:r>
+    </w:p>
+    <w:p>
+      <w:pPr>
+        <w:pStyle w:val="Prrafodelista"/>
+        <w:numPr>
+          <w:ilvl w:val="0"/>
+          <w:numId w:val="15"/>
+        </w:numPr>
+        <w:rPr>
+          <w:rFonts w:ascii="Times New Roman" w:hAnsi="Times New Roman" w:cs="Times New Roman"/>
+          <w:sz w:val="28"/>
+        </w:rPr>
+      </w:pPr>
+      <w:r>
+        <w:rPr>
+          <w:rFonts w:ascii="Times New Roman" w:hAnsi="Times New Roman" w:cs="Times New Roman"/>
+          <w:sz w:val="28"/>
+        </w:rPr>
+        <w:t>Servicio de Hostal.</w:t>
+      </w:r>
+    </w:p>
+    <w:p>
+      <w:pPr>
+        <w:pStyle w:val="Prrafodelista"/>
+        <w:numPr>
+          <w:ilvl w:val="0"/>
+          <w:numId w:val="15"/>
+        </w:numPr>
+        <w:rPr>
+          <w:rFonts w:ascii="Times New Roman" w:hAnsi="Times New Roman" w:cs="Times New Roman"/>
+          <w:sz w:val="28"/>
+        </w:rPr>
+      </w:pPr>
+      <w:r>
+        <w:rPr>
+          <w:rFonts w:ascii="Times New Roman" w:hAnsi="Times New Roman" w:cs="Times New Roman"/>
+          <w:sz w:val="28"/>
+        </w:rPr>
+        <w:t>Sitios Turísticos.</w:t>
+      </w:r>
+    </w:p>
+    <w:p>
+      <w:pPr>
+        <w:pStyle w:val="Prrafodelista"/>
+        <w:numPr>
+          <w:ilvl w:val="0"/>
+          <w:numId w:val="15"/>
+        </w:numPr>
+        <w:rPr>
+          <w:rFonts w:ascii="Times New Roman" w:hAnsi="Times New Roman" w:cs="Times New Roman"/>
+          <w:sz w:val="28"/>
+        </w:rPr>
+      </w:pPr>
+      <w:r>
+        <w:rPr>
+          <w:rFonts w:ascii="Times New Roman" w:hAnsi="Times New Roman" w:cs="Times New Roman"/>
+          <w:sz w:val="28"/>
+        </w:rPr>
+        <w:lastRenderedPageBreak/>
+        <w:t>Configuración de la aplicación.</w:t>
+      </w:r>
+    </w:p>
+    <w:p>
+      <w:pPr>
+        <w:rPr>
+          <w:rFonts w:ascii="Times New Roman" w:hAnsi="Times New Roman" w:cs="Times New Roman"/>
+          <w:sz w:val="28"/>
+        </w:rPr>
+      </w:pPr>
+      <w:r>
+        <w:rPr>
+          <w:rFonts w:ascii="Times New Roman" w:hAnsi="Times New Roman" w:cs="Times New Roman"/>
+          <w:sz w:val="28"/>
+        </w:rPr>
+        <w:t>Para acceder a todas las funcionalidades mencionadas anteriormente siga los siguientes pasos:</w:t>
+      </w:r>
+    </w:p>
+    <w:p>
+      <w:pPr>
+        <w:pStyle w:val="Prrafodelista"/>
+        <w:numPr>
+          <w:ilvl w:val="0"/>
+          <w:numId w:val="17"/>
+        </w:numPr>
+        <w:rPr>
+          <w:rFonts w:ascii="Times New Roman" w:hAnsi="Times New Roman" w:cs="Times New Roman"/>
+          <w:sz w:val="28"/>
+        </w:rPr>
+      </w:pPr>
+      <w:r>
+        <w:rPr>
+          <w:rFonts w:ascii="Times New Roman" w:hAnsi="Times New Roman" w:cs="Times New Roman"/>
+          <w:sz w:val="28"/>
+        </w:rPr>
+        <w:t>Siga los pasos del apartado número 4 para iniciar sesión con algunos de los métodos disponibles que ofrece Excolnet.</w:t>
+      </w:r>
+    </w:p>
+    <w:p>
+      <w:pPr>
+        <w:pStyle w:val="Prrafodelista"/>
+        <w:numPr>
+          <w:ilvl w:val="0"/>
+          <w:numId w:val="17"/>
+        </w:numPr>
+        <w:rPr>
+          <w:rFonts w:ascii="Times New Roman" w:hAnsi="Times New Roman" w:cs="Times New Roman"/>
+          <w:sz w:val="28"/>
+        </w:rPr>
+      </w:pPr>
+      <w:r>
+        <w:rPr>
+          <w:rFonts w:ascii="Times New Roman" w:hAnsi="Times New Roman" w:cs="Times New Roman"/>
+          <w:sz w:val="28"/>
+        </w:rPr>
+        <w:t>Una vez cargada la ventana principal</w:t>
+      </w:r>
+      <w:r>
+        <w:rPr>
+          <w:rFonts w:ascii="Times New Roman" w:hAnsi="Times New Roman" w:cs="Times New Roman"/>
+          <w:sz w:val="28"/>
+        </w:rPr>
+        <w:t>, ubique</w:t>
+      </w:r>
+      <w:r>
+        <w:rPr>
+          <w:rFonts w:ascii="Times New Roman" w:hAnsi="Times New Roman" w:cs="Times New Roman"/>
+          <w:sz w:val="28"/>
+        </w:rPr>
+        <w:t xml:space="preserve"> y seleccione</w:t>
+      </w:r>
+      <w:r>
+        <w:rPr>
+          <w:rFonts w:ascii="Times New Roman" w:hAnsi="Times New Roman" w:cs="Times New Roman"/>
+          <w:sz w:val="28"/>
+        </w:rPr>
+        <w:t xml:space="preserve"> el ícono de las barras apiladas el cual se ubica en la parte inferior izquierda de la pantalla. La siguiente figura ilustra el ícono indicado:</w:t>
+      </w:r>
+    </w:p>
+    <w:p>
+      <w:pPr>
+        <w:pStyle w:val="Prrafodelista"/>
+        <w:rPr>
+          <w:rFonts w:ascii="Times New Roman" w:hAnsi="Times New Roman" w:cs="Times New Roman"/>
+          <w:sz w:val="28"/>
+        </w:rPr>
+      </w:pPr>
+    </w:p>
+    <w:p>
+      <w:pPr>
+        <w:pStyle w:val="Prrafodelista"/>
+        <w:jc w:val="center"/>
+        <w:rPr>
+          <w:rFonts w:ascii="Times New Roman" w:hAnsi="Times New Roman" w:cs="Times New Roman"/>
+          <w:sz w:val="28"/>
+        </w:rPr>
+      </w:pPr>
+      <w:r>
+        <w:rPr>
+          <w:rFonts w:ascii="Times New Roman" w:hAnsi="Times New Roman" w:cs="Times New Roman"/>
+          <w:noProof/>
+          <w:sz w:val="28"/>
+          <w:lang w:val="en-US"/>
+        </w:rPr>
+        <mc:AlternateContent>
+          <mc:Choice Requires="wps">
+            <w:drawing>
+              <wp:anchor distT="0" distB="0" distL="114300" distR="114300" simplePos="0" relativeHeight="251671552" behindDoc="0" locked="0" layoutInCell="1" allowOverlap="1">
+                <wp:simplePos x="0" y="0"/>
+                <wp:positionH relativeFrom="column">
+                  <wp:posOffset>1729740</wp:posOffset>
+                </wp:positionH>
+                <wp:positionV relativeFrom="paragraph">
+                  <wp:posOffset>386715</wp:posOffset>
+                </wp:positionV>
+                <wp:extent cx="428625" cy="381000"/>
+                <wp:effectExtent l="38100" t="0" r="28575" b="57150"/>
+                <wp:wrapNone/>
+                <wp:docPr id="25" name="Conector recto de flecha 25"/>
+                <wp:cNvGraphicFramePr/>
+                <a:graphic xmlns:a="http://schemas.openxmlformats.org/drawingml/2006/main">
+                  <a:graphicData uri="http://schemas.microsoft.com/office/word/2010/wordprocessingShape">
+                    <wps:wsp>
+                      <wps:cNvCnPr/>
+                      <wps:spPr>
+                        <a:xfrm flipH="1">
+                          <a:off x="0" y="0"/>
+                          <a:ext cx="428625" cy="381000"/>
+                        </a:xfrm>
+                        <a:prstGeom prst="straightConnector1">
+                          <a:avLst/>
+                        </a:prstGeom>
+                        <a:ln>
+                          <a:tailEnd type="triangle"/>
+                        </a:ln>
+                      </wps:spPr>
+                      <wps:style>
+                        <a:lnRef idx="3">
+                          <a:schemeClr val="dk1"/>
+                        </a:lnRef>
+                        <a:fillRef idx="0">
+                          <a:schemeClr val="dk1"/>
+                        </a:fillRef>
+                        <a:effectRef idx="2">
+                          <a:schemeClr val="dk1"/>
+                        </a:effectRef>
+                        <a:fontRef idx="minor">
+                          <a:schemeClr val="tx1"/>
+                        </a:fontRef>
+                      </wps:style>
+                      <wps:bodyPr/>
+                    </wps:wsp>
+                  </a:graphicData>
+                </a:graphic>
+              </wp:anchor>
+            </w:drawing>
+          </mc:Choice>
+          <mc:Fallback>
+            <w:pict>
+              <v:shape w14:anchorId="262D32BD" id="Conector recto de flecha 25" o:spid="_x0000_s1026" type="#_x0000_t32" style="position:absolute;margin-left:136.2pt;margin-top:30.45pt;width:33.75pt;height:30pt;flip:x;z-index:251671552;visibility:visible;mso-wrap-style:square;mso-wrap-distance-left:9pt;mso-wrap-distance-top:0;mso-wrap-distance-right:9pt;mso-wrap-distance-bottom:0;mso-position-horizontal:absolute;mso-position-horizontal-relative:text;mso-position-vertical:absolute;mso-position-vertical-relative:text" o:gfxdata="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" strokecolor="black [3200]" strokeweight="1.5pt">
+                <v:stroke endarrow="block" joinstyle="miter"/>
+              </v:shape>
+            </w:pict>
+          </mc:Fallback>
+        </mc:AlternateContent>
+      </w:r>
+      <w:r>
+        <w:rPr>
+          <w:rFonts w:ascii="Times New Roman" w:hAnsi="Times New Roman" w:cs="Times New Roman"/>
+          <w:noProof/>
+          <w:sz w:val="28"/>
+          <w:lang w:val="en-US"/>
+        </w:rPr>
+        <w:drawing>
+          <wp:inline distT="0" distB="0" distL="0" distR="0" wp14:anchorId="72FE3908" wp14:editId="1DDEE02B">
+            <wp:extent cx="3294403" cy="1123950"/>
+            <wp:effectExtent l="0" t="0" r="1270" b="0"/>
+            <wp:docPr id="23" name="Imagen 23" descr="C:\Users\administrador1\Downloads\Screenshot_20190308-203849.png"/>
+            <wp:cNvGraphicFramePr>
+              <a:graphicFrameLocks xmlns:a="http://schemas.openxmlformats.org/drawingml/2006/main" noChangeAspect="1"/>
+            </wp:cNvGraphicFramePr>
+            <a:graphic xmlns:a="http://schemas.openxmlformats.org/drawingml/2006/main">
+              <a:graphicData uri="http://schemas.openxmlformats.org/drawingml/2006/picture">
+                <pic:pic xmlns:pic="http://schemas.openxmlformats.org/drawingml/2006/picture">
+                  <pic:nvPicPr>
+                    <pic:cNvPr id="0" name="Picture 1" descr="C:\Users\administrador1\Downloads\Screenshot_20190308-203849.png"/>
+                    <pic:cNvPicPr>
+                      <a:picLocks noChangeAspect="1" noChangeArrowheads="1"/>
+                    </pic:cNvPicPr>
+                  </pic:nvPicPr>
+                  <pic:blipFill rotWithShape="1">
+                    <a:blip r:embed="rId18" cstate="print">
+                      <a:extLst>
+                        <a:ext uri="{28A0092B-C50C-407E-A947-70E740481C1C}">
+                          <a14:useLocalDpi xmlns:a14="http://schemas.microsoft.com/office/drawing/2010/main" val="0"/>
+                        </a:ext>
+                      </a:extLst>
+                    </a:blip>
+                    <a:srcRect t="73570" b="7239"/>
+                    <a:stretch/>
+                  </pic:blipFill>
+                  <pic:spPr bwMode="auto">
+                    <a:xfrm>
+                      <a:off x="0" y="0"/>
+                      <a:ext cx="3297734" cy="1125086"/>
+                    </a:xfrm>
+                    <a:prstGeom prst="rect">
+                      <a:avLst/>
+                    </a:prstGeom>
+                    <a:noFill/>
+                    <a:ln>
+                      <a:noFill/>
+                    </a:ln>
+                    <a:extLst>
+                      <a:ext uri="{53640926-AAD7-44D8-BBD7-CCE9431645EC}">
+                        <a14:shadowObscured xmlns:a14="http://schemas.microsoft.com/office/drawing/2010/main"/>
+                      </a:ext>
+                    </a:extLst>
+                  </pic:spPr>
+                </pic:pic>
+              </a:graphicData>
+            </a:graphic>
+          </wp:inline>
+        </w:drawing>
+      </w:r>
+    </w:p>
+    <w:p>
+      <w:pPr>
+        <w:pStyle w:val="Prrafodelista"/>
+        <w:rPr>
+          <w:rFonts w:ascii="Times New Roman" w:hAnsi="Times New Roman" w:cs="Times New Roman"/>
+          <w:sz w:val="28"/>
+        </w:rPr>
+      </w:pPr>
+    </w:p>
+    <w:p>
+      <w:pPr>
+        <w:pStyle w:val="Prrafodelista"/>
+        <w:numPr>
+          <w:ilvl w:val="0"/>
+          <w:numId w:val="17"/>
+        </w:numPr>
+        <w:rPr>
+          <w:rFonts w:ascii="Times New Roman" w:hAnsi="Times New Roman" w:cs="Times New Roman"/>
+          <w:sz w:val="28"/>
+        </w:rPr>
+      </w:pPr>
+      <w:r>
+        <w:rPr>
+          <w:rFonts w:ascii="Times New Roman" w:hAnsi="Times New Roman" w:cs="Times New Roman"/>
+          <w:sz w:val="28"/>
+        </w:rPr>
+        <w:t>Una vez oprimido el botón, se desplegará un menú con todas las funcionalidades que ofrece Excolnet, la siguiente figura ilustra el menú indicado:</w:t>
+      </w:r>
+    </w:p>
+    <w:p>
+      <w:pPr>
+        <w:pStyle w:val="Prrafodelista"/>
+        <w:jc w:val="center"/>
+        <w:rPr>
+          <w:rFonts w:ascii="Times New Roman" w:hAnsi="Times New Roman" w:cs="Times New Roman"/>
+          <w:sz w:val="28"/>
+        </w:rPr>
+      </w:pPr>
+      <w:r>
+        <w:rPr>
+          <w:rFonts w:ascii="Times New Roman" w:hAnsi="Times New Roman" w:cs="Times New Roman"/>
+          <w:noProof/>
+          <w:sz w:val="28"/>
+          <w:lang w:val="en-US"/>
+        </w:rPr>
+        <w:drawing>
+          <wp:inline distT="0" distB="0" distL="0" distR="0">
+            <wp:extent cx="2200128" cy="2905125"/>
+            <wp:effectExtent l="0" t="0" r="0" b="0"/>
+            <wp:docPr id="27" name="Imagen 27" descr="C:\Users\administrador1\Downloads\Screenshot_20190308-211045.png"/>
+            <wp:cNvGraphicFramePr>
+              <a:graphicFrameLocks xmlns:a="http://schemas.openxmlformats.org/drawingml/2006/main" noChangeAspect="1"/>
+            </wp:cNvGraphicFramePr>
+            <a:graphic xmlns:a="http://schemas.openxmlformats.org/drawingml/2006/main">
+              <a:graphicData uri="http://schemas.openxmlformats.org/drawingml/2006/picture">
+                <pic:pic xmlns:pic="http://schemas.openxmlformats.org/drawingml/2006/picture">
+                  <pic:nvPicPr>
+                    <pic:cNvPr id="0" name="Picture 5" descr="C:\Users\administrador1\Downloads\Screenshot_20190308-211045.png"/>
+                    <pic:cNvPicPr>
+                      <a:picLocks noChangeAspect="1" noChangeArrowheads="1"/>
+                    </pic:cNvPicPr>
+                  </pic:nvPicPr>
+                  <pic:blipFill rotWithShape="1">
+                    <a:blip r:embed="rId22" cstate="print">
+                      <a:extLst>
+                        <a:ext uri="{28A0092B-C50C-407E-A947-70E740481C1C}">
+                          <a14:useLocalDpi xmlns:a14="http://schemas.microsoft.com/office/drawing/2010/main" val="0"/>
+                        </a:ext>
+                      </a:extLst>
+                    </a:blip>
+                    <a:srcRect t="18522" b="7204"/>
+                    <a:stretch/>
+                  </pic:blipFill>
+                  <pic:spPr bwMode="auto">
+                    <a:xfrm>
+                      <a:off x="0" y="0"/>
+                      <a:ext cx="2201624" cy="2907101"/>
+                    </a:xfrm>
+                    <a:prstGeom prst="rect">
+                      <a:avLst/>
+                    </a:prstGeom>
+                    <a:noFill/>
+                    <a:ln>
+                      <a:noFill/>
+                    </a:ln>
+                    <a:extLst>
+                      <a:ext uri="{53640926-AAD7-44D8-BBD7-CCE9431645EC}">
+                        <a14:shadowObscured xmlns:a14="http://schemas.microsoft.com/office/drawing/2010/main"/>
+                      </a:ext>
+                    </a:extLst>
+                  </pic:spPr>
+                </pic:pic>
+              </a:graphicData>
+            </a:graphic>
+          </wp:inline>
+        </w:drawing>
+      </w:r>
+    </w:p>
+    <w:p>
+      <w:pPr>
+        <w:pStyle w:val="Prrafodelista"/>
+        <w:numPr>
+          <w:ilvl w:val="0"/>
+          <w:numId w:val="17"/>
+        </w:numPr>
+        <w:rPr>
+          <w:rFonts w:ascii="Times New Roman" w:hAnsi="Times New Roman" w:cs="Times New Roman"/>
+          <w:sz w:val="28"/>
+        </w:rPr>
+      </w:pPr>
+      <w:r>
+        <w:rPr>
+          <w:rFonts w:ascii="Times New Roman" w:hAnsi="Times New Roman" w:cs="Times New Roman"/>
+          <w:sz w:val="28"/>
+        </w:rPr>
+        <w:t>Desde allí puede seleccionar la opción que desee, posterior a ello</w:t>
+      </w:r>
+      <w:bookmarkStart w:id="16" w:name="_GoBack"/>
+      <w:bookmarkEnd w:id="16"/>
+      <w:r>
+        <w:rPr>
+          <w:rFonts w:ascii="Times New Roman" w:hAnsi="Times New Roman" w:cs="Times New Roman"/>
+          <w:sz w:val="28"/>
+        </w:rPr>
+        <w:t xml:space="preserve"> se abrirá la ventana correspondiente. </w:t>
+      </w:r>
+    </w:p>
     <w:sectPr>
-      <w:headerReference w:type="default" r:id="rId18"/>
-      <w:footerReference w:type="even" r:id="rId19"/>
-      <w:footerReference w:type="default" r:id="rId20"/>
+      <w:headerReference w:type="default" r:id="rId23"/>
+      <w:footerReference w:type="even" r:id="rId24"/>
+      <w:footerReference w:type="default" r:id="rId25"/>
       <w:pgSz w:w="12240" w:h="15840"/>
       <w:pgMar w:top="1417" w:right="1701" w:bottom="1417" w:left="1701" w:header="708" w:footer="708" w:gutter="0"/>
       <w:cols w:space="708"/>
@@ -7064,7 +8647,7 @@
 </file>
 
 <file path=word/endnotes.xml><?xml version="1.0" encoding="utf-8"?>
-<w:endnotes xmlns:wpc="http://schemas.microsoft.com/office/word/2010/wordprocessingCanvas" xmlns:cx="http://schemas.microsoft.com/office/drawing/2014/chartex" xmlns:cx1="http://schemas.microsoft.com/office/drawing/2015/9/8/chartex" xmlns:cx2="http://schemas.microsoft.com/office/drawing/2015/10/21/chartex" xmlns:cx3="http://schemas.microsoft.com/office/drawing/2016/5/9/chartex" xmlns:cx4="http://schemas.microsoft.com/office/drawing/2016/5/10/chartex" xmlns:cx5="http://schemas.microsoft.com/office/drawing/2016/5/11/chartex" xmlns:cx6="http://schemas.microsoft.com/office/drawing/2016/5/12/chartex" xmlns:cx7="http://schemas.microsoft.com/office/drawing/2016/5/13/chartex" xmlns:cx8="http://schemas.microsoft.com/office/drawing/2016/5/14/chartex" xmlns:mc="http://schemas.openxmlformats.org/markup-compatibility/2006" xmlns:aink="http://schemas.microsoft.com/office/drawing/2016/ink" xmlns:am3d="http://schemas.microsoft.com/office/drawing/2017/model3d" xmlns:o="urn:schemas-microsoft-com:office:office" xmlns:r="http://schemas.openxmlformats.org/officeDocument/2006/relationships" xmlns:m="http://schemas.openxmlformats.org/officeDocument/2006/math" xmlns:v="urn:schemas-microsoft-com:vml" xmlns:wp14="http://schemas.microsoft.com/office/word/2010/wordprocessingDrawing" xmlns:wp="http://schemas.openxmlformats.org/drawingml/2006/wordprocessingDrawing" xmlns:w10="urn:schemas-microsoft-com:office:word" xmlns:w="http://schemas.openxmlformats.org/wordprocessingml/2006/main" xmlns:w14="http://schemas.microsoft.com/office/word/2010/wordml" xmlns:w15="http://schemas.microsoft.com/office/word/2012/wordml" xmlns:w16cid="http://schemas.microsoft.com/office/word/2016/wordml/cid" xmlns:w16se="http://schemas.microsoft.com/office/word/2015/wordml/symex" xmlns:wpg="http://schemas.microsoft.com/office/word/2010/wordprocessingGroup" xmlns:wpi="http://schemas.microsoft.com/office/word/2010/wordprocessingInk" xmlns:wne="http://schemas.microsoft.com/office/word/2006/wordml" xmlns:wps="http://schemas.microsoft.com/office/word/2010/wordprocessingShape" mc:Ignorable="w14 w15 w16se w16cid wp14">
+<w:endnotes xmlns:wpc="http://schemas.microsoft.com/office/word/2010/wordprocessingCanvas" xmlns:cx="http://schemas.microsoft.com/office/drawing/2014/chartex" xmlns:mc="http://schemas.openxmlformats.org/markup-compatibility/2006" xmlns:o="urn:schemas-microsoft-com:office:office" xmlns:r="http://schemas.openxmlformats.org/officeDocument/2006/relationships" xmlns:m="http://schemas.openxmlformats.org/officeDocument/2006/math" xmlns:v="urn:schemas-microsoft-com:vml" xmlns:wp14="http://schemas.microsoft.com/office/word/2010/wordprocessingDrawing" xmlns:wp="http://schemas.openxmlformats.org/drawingml/2006/wordprocessingDrawing" xmlns:w10="urn:schemas-microsoft-com:office:word" xmlns:w="http://schemas.openxmlformats.org/wordprocessingml/2006/main" xmlns:w14="http://schemas.microsoft.com/office/word/2010/wordml" xmlns:w15="http://schemas.microsoft.com/office/word/2012/wordml" xmlns:w16se="http://schemas.microsoft.com/office/word/2015/wordml/symex" xmlns:wpg="http://schemas.microsoft.com/office/word/2010/wordprocessingGroup" xmlns:wpi="http://schemas.microsoft.com/office/word/2010/wordprocessingInk" xmlns:wne="http://schemas.microsoft.com/office/word/2006/wordml" xmlns:wps="http://schemas.microsoft.com/office/word/2010/wordprocessingShape" mc:Ignorable="w14 w15 w16se wp14">
   <w:endnote w:type="separator" w:id="-1">
     <w:p>
       <w:pPr>
@@ -7089,7 +8672,7 @@
 </file>
 
 <file path=word/footer1.xml><?xml version="1.0" encoding="utf-8"?>
-<w:ftr xmlns:wpc="http://schemas.microsoft.com/office/word/2010/wordprocessingCanvas" xmlns:cx="http://schemas.microsoft.com/office/drawing/2014/chartex" xmlns:cx1="http://schemas.microsoft.com/office/drawing/2015/9/8/chartex" xmlns:cx2="http://schemas.microsoft.com/office/drawing/2015/10/21/chartex" xmlns:cx3="http://schemas.microsoft.com/office/drawing/2016/5/9/chartex" xmlns:cx4="http://schemas.microsoft.com/office/drawing/2016/5/10/chartex" xmlns:cx5="http://schemas.microsoft.com/office/drawing/2016/5/11/chartex" xmlns:cx6="http://schemas.microsoft.com/office/drawing/2016/5/12/chartex" xmlns:cx7="http://schemas.microsoft.com/office/drawing/2016/5/13/chartex" xmlns:cx8="http://schemas.microsoft.com/office/drawing/2016/5/14/chartex" xmlns:mc="http://schemas.openxmlformats.org/markup-compatibility/2006" xmlns:aink="http://schemas.microsoft.com/office/drawing/2016/ink" xmlns:am3d="http://schemas.microsoft.com/office/drawing/2017/model3d" xmlns:o="urn:schemas-microsoft-com:office:office" xmlns:r="http://schemas.openxmlformats.org/officeDocument/2006/relationships" xmlns:m="http://schemas.openxmlformats.org/officeDocument/2006/math" xmlns:v="urn:schemas-microsoft-com:vml" xmlns:wp14="http://schemas.microsoft.com/office/word/2010/wordprocessingDrawing" xmlns:wp="http://schemas.openxmlformats.org/drawingml/2006/wordprocessingDrawing" xmlns:w10="urn:schemas-microsoft-com:office:word" xmlns:w="http://schemas.openxmlformats.org/wordprocessingml/2006/main" xmlns:w14="http://schemas.microsoft.com/office/word/2010/wordml" xmlns:w15="http://schemas.microsoft.com/office/word/2012/wordml" xmlns:w16cid="http://schemas.microsoft.com/office/word/2016/wordml/cid" xmlns:w16se="http://schemas.microsoft.com/office/word/2015/wordml/symex" xmlns:wpg="http://schemas.microsoft.com/office/word/2010/wordprocessingGroup" xmlns:wpi="http://schemas.microsoft.com/office/word/2010/wordprocessingInk" xmlns:wne="http://schemas.microsoft.com/office/word/2006/wordml" xmlns:wps="http://schemas.microsoft.com/office/word/2010/wordprocessingShape" mc:Ignorable="w14 w15 w16se w16cid wp14">
+<w:ftr xmlns:wpc="http://schemas.microsoft.com/office/word/2010/wordprocessingCanvas" xmlns:cx="http://schemas.microsoft.com/office/drawing/2014/chartex" xmlns:mc="http://schemas.openxmlformats.org/markup-compatibility/2006" xmlns:o="urn:schemas-microsoft-com:office:office" xmlns:r="http://schemas.openxmlformats.org/officeDocument/2006/relationships" xmlns:m="http://schemas.openxmlformats.org/officeDocument/2006/math" xmlns:v="urn:schemas-microsoft-com:vml" xmlns:wp14="http://schemas.microsoft.com/office/word/2010/wordprocessingDrawing" xmlns:wp="http://schemas.openxmlformats.org/drawingml/2006/wordprocessingDrawing" xmlns:w10="urn:schemas-microsoft-com:office:word" xmlns:w="http://schemas.openxmlformats.org/wordprocessingml/2006/main" xmlns:w14="http://schemas.microsoft.com/office/word/2010/wordml" xmlns:w15="http://schemas.microsoft.com/office/word/2012/wordml" xmlns:w16se="http://schemas.microsoft.com/office/word/2015/wordml/symex" xmlns:wpg="http://schemas.microsoft.com/office/word/2010/wordprocessingGroup" xmlns:wpi="http://schemas.microsoft.com/office/word/2010/wordprocessingInk" xmlns:wne="http://schemas.microsoft.com/office/word/2006/wordml" xmlns:wps="http://schemas.microsoft.com/office/word/2010/wordprocessingShape" mc:Ignorable="w14 w15 w16se wp14">
   <w:sdt>
     <w:sdtPr>
       <w:rPr>
@@ -7145,7 +8728,7 @@
 </file>
 
 <file path=word/footer2.xml><?xml version="1.0" encoding="utf-8"?>
-<w:ftr xmlns:wpc="http://schemas.microsoft.com/office/word/2010/wordprocessingCanvas" xmlns:cx="http://schemas.microsoft.com/office/drawing/2014/chartex" xmlns:cx1="http://schemas.microsoft.com/office/drawing/2015/9/8/chartex" xmlns:cx2="http://schemas.microsoft.com/office/drawing/2015/10/21/chartex" xmlns:cx3="http://schemas.microsoft.com/office/drawing/2016/5/9/chartex" xmlns:cx4="http://schemas.microsoft.com/office/drawing/2016/5/10/chartex" xmlns:cx5="http://schemas.microsoft.com/office/drawing/2016/5/11/chartex" xmlns:cx6="http://schemas.microsoft.com/office/drawing/2016/5/12/chartex" xmlns:cx7="http://schemas.microsoft.com/office/drawing/2016/5/13/chartex" xmlns:cx8="http://schemas.microsoft.com/office/drawing/2016/5/14/chartex" xmlns:mc="http://schemas.openxmlformats.org/markup-compatibility/2006" xmlns:aink="http://schemas.microsoft.com/office/drawing/2016/ink" xmlns:am3d="http://schemas.microsoft.com/office/drawing/2017/model3d" xmlns:o="urn:schemas-microsoft-com:office:office" xmlns:r="http://schemas.openxmlformats.org/officeDocument/2006/relationships" xmlns:m="http://schemas.openxmlformats.org/officeDocument/2006/math" xmlns:v="urn:schemas-microsoft-com:vml" xmlns:wp14="http://schemas.microsoft.com/office/word/2010/wordprocessingDrawing" xmlns:wp="http://schemas.openxmlformats.org/drawingml/2006/wordprocessingDrawing" xmlns:w10="urn:schemas-microsoft-com:office:word" xmlns:w="http://schemas.openxmlformats.org/wordprocessingml/2006/main" xmlns:w14="http://schemas.microsoft.com/office/word/2010/wordml" xmlns:w15="http://schemas.microsoft.com/office/word/2012/wordml" xmlns:w16cid="http://schemas.microsoft.com/office/word/2016/wordml/cid" xmlns:w16se="http://schemas.microsoft.com/office/word/2015/wordml/symex" xmlns:wpg="http://schemas.microsoft.com/office/word/2010/wordprocessingGroup" xmlns:wpi="http://schemas.microsoft.com/office/word/2010/wordprocessingInk" xmlns:wne="http://schemas.microsoft.com/office/word/2006/wordml" xmlns:wps="http://schemas.microsoft.com/office/word/2010/wordprocessingShape" mc:Ignorable="w14 w15 w16se w16cid wp14">
+<w:ftr xmlns:wpc="http://schemas.microsoft.com/office/word/2010/wordprocessingCanvas" xmlns:cx="http://schemas.microsoft.com/office/drawing/2014/chartex" xmlns:mc="http://schemas.openxmlformats.org/markup-compatibility/2006" xmlns:o="urn:schemas-microsoft-com:office:office" xmlns:r="http://schemas.openxmlformats.org/officeDocument/2006/relationships" xmlns:m="http://schemas.openxmlformats.org/officeDocument/2006/math" xmlns:v="urn:schemas-microsoft-com:vml" xmlns:wp14="http://schemas.microsoft.com/office/word/2010/wordprocessingDrawing" xmlns:wp="http://schemas.openxmlformats.org/drawingml/2006/wordprocessingDrawing" xmlns:w10="urn:schemas-microsoft-com:office:word" xmlns:w="http://schemas.openxmlformats.org/wordprocessingml/2006/main" xmlns:w14="http://schemas.microsoft.com/office/word/2010/wordml" xmlns:w15="http://schemas.microsoft.com/office/word/2012/wordml" xmlns:w16se="http://schemas.microsoft.com/office/word/2015/wordml/symex" xmlns:wpg="http://schemas.microsoft.com/office/word/2010/wordprocessingGroup" xmlns:wpi="http://schemas.microsoft.com/office/word/2010/wordprocessingInk" xmlns:wne="http://schemas.microsoft.com/office/word/2006/wordml" xmlns:wps="http://schemas.microsoft.com/office/word/2010/wordprocessingShape" mc:Ignorable="w14 w15 w16se wp14">
   <w:sdt>
     <w:sdtPr>
       <w:rPr>
@@ -7194,7 +8777,7 @@
             <w:rStyle w:val="Nmerodepgina"/>
             <w:noProof/>
           </w:rPr>
-          <w:t>2</w:t>
+          <w:t>18</w:t>
         </w:r>
         <w:r>
           <w:rPr>
@@ -7214,7 +8797,7 @@
 </file>
 
 <file path=word/footnotes.xml><?xml version="1.0" encoding="utf-8"?>
-<w:footnotes xmlns:wpc="http://schemas.microsoft.com/office/word/2010/wordprocessingCanvas" xmlns:cx="http://schemas.microsoft.com/office/drawing/2014/chartex" xmlns:cx1="http://schemas.microsoft.com/office/drawing/2015/9/8/chartex" xmlns:cx2="http://schemas.microsoft.com/office/drawing/2015/10/21/chartex" xmlns:cx3="http://schemas.microsoft.com/office/drawing/2016/5/9/chartex" xmlns:cx4="http://schemas.microsoft.com/office/drawing/2016/5/10/chartex" xmlns:cx5="http://schemas.microsoft.com/office/drawing/2016/5/11/chartex" xmlns:cx6="http://schemas.microsoft.com/office/drawing/2016/5/12/chartex" xmlns:cx7="http://schemas.microsoft.com/office/drawing/2016/5/13/chartex" xmlns:cx8="http://schemas.microsoft.com/office/drawing/2016/5/14/chartex" xmlns:mc="http://schemas.openxmlformats.org/markup-compatibility/2006" xmlns:aink="http://schemas.microsoft.com/office/drawing/2016/ink" xmlns:am3d="http://schemas.microsoft.com/office/drawing/2017/model3d" xmlns:o="urn:schemas-microsoft-com:office:office" xmlns:r="http://schemas.openxmlformats.org/officeDocument/2006/relationships" xmlns:m="http://schemas.openxmlformats.org/officeDocument/2006/math" xmlns:v="urn:schemas-microsoft-com:vml" xmlns:wp14="http://schemas.microsoft.com/office/word/2010/wordprocessingDrawing" xmlns:wp="http://schemas.openxmlformats.org/drawingml/2006/wordprocessingDrawing" xmlns:w10="urn:schemas-microsoft-com:office:word" xmlns:w="http://schemas.openxmlformats.org/wordprocessingml/2006/main" xmlns:w14="http://schemas.microsoft.com/office/word/2010/wordml" xmlns:w15="http://schemas.microsoft.com/office/word/2012/wordml" xmlns:w16cid="http://schemas.microsoft.com/office/word/2016/wordml/cid" xmlns:w16se="http://schemas.microsoft.com/office/word/2015/wordml/symex" xmlns:wpg="http://schemas.microsoft.com/office/word/2010/wordprocessingGroup" xmlns:wpi="http://schemas.microsoft.com/office/word/2010/wordprocessingInk" xmlns:wne="http://schemas.microsoft.com/office/word/2006/wordml" xmlns:wps="http://schemas.microsoft.com/office/word/2010/wordprocessingShape" mc:Ignorable="w14 w15 w16se w16cid wp14">
+<w:footnotes xmlns:wpc="http://schemas.microsoft.com/office/word/2010/wordprocessingCanvas" xmlns:cx="http://schemas.microsoft.com/office/drawing/2014/chartex" xmlns:mc="http://schemas.openxmlformats.org/markup-compatibility/2006" xmlns:o="urn:schemas-microsoft-com:office:office" xmlns:r="http://schemas.openxmlformats.org/officeDocument/2006/relationships" xmlns:m="http://schemas.openxmlformats.org/officeDocument/2006/math" xmlns:v="urn:schemas-microsoft-com:vml" xmlns:wp14="http://schemas.microsoft.com/office/word/2010/wordprocessingDrawing" xmlns:wp="http://schemas.openxmlformats.org/drawingml/2006/wordprocessingDrawing" xmlns:w10="urn:schemas-microsoft-com:office:word" xmlns:w="http://schemas.openxmlformats.org/wordprocessingml/2006/main" xmlns:w14="http://schemas.microsoft.com/office/word/2010/wordml" xmlns:w15="http://schemas.microsoft.com/office/word/2012/wordml" xmlns:w16se="http://schemas.microsoft.com/office/word/2015/wordml/symex" xmlns:wpg="http://schemas.microsoft.com/office/word/2010/wordprocessingGroup" xmlns:wpi="http://schemas.microsoft.com/office/word/2010/wordprocessingInk" xmlns:wne="http://schemas.microsoft.com/office/word/2006/wordml" xmlns:wps="http://schemas.microsoft.com/office/word/2010/wordprocessingShape" mc:Ignorable="w14 w15 w16se wp14">
   <w:footnote w:type="separator" w:id="-1">
     <w:p>
       <w:pPr>
@@ -7239,7 +8822,7 @@
 </file>
 
 <file path=word/header1.xml><?xml version="1.0" encoding="utf-8"?>
-<w:hdr xmlns:wpc="http://schemas.microsoft.com/office/word/2010/wordprocessingCanvas" xmlns:cx="http://schemas.microsoft.com/office/drawing/2014/chartex" xmlns:cx1="http://schemas.microsoft.com/office/drawing/2015/9/8/chartex" xmlns:cx2="http://schemas.microsoft.com/office/drawing/2015/10/21/chartex" xmlns:cx3="http://schemas.microsoft.com/office/drawing/2016/5/9/chartex" xmlns:cx4="http://schemas.microsoft.com/office/drawing/2016/5/10/chartex" xmlns:cx5="http://schemas.microsoft.com/office/drawing/2016/5/11/chartex" xmlns:cx6="http://schemas.microsoft.com/office/drawing/2016/5/12/chartex" xmlns:cx7="http://schemas.microsoft.com/office/drawing/2016/5/13/chartex" xmlns:cx8="http://schemas.microsoft.com/office/drawing/2016/5/14/chartex" xmlns:mc="http://schemas.openxmlformats.org/markup-compatibility/2006" xmlns:aink="http://schemas.microsoft.com/office/drawing/2016/ink" xmlns:am3d="http://schemas.microsoft.com/office/drawing/2017/model3d" xmlns:o="urn:schemas-microsoft-com:office:office" xmlns:r="http://schemas.openxmlformats.org/officeDocument/2006/relationships" xmlns:m="http://schemas.openxmlformats.org/officeDocument/2006/math" xmlns:v="urn:schemas-microsoft-com:vml" xmlns:wp14="http://schemas.microsoft.com/office/word/2010/wordprocessingDrawing" xmlns:wp="http://schemas.openxmlformats.org/drawingml/2006/wordprocessingDrawing" xmlns:w10="urn:schemas-microsoft-com:office:word" xmlns:w="http://schemas.openxmlformats.org/wordprocessingml/2006/main" xmlns:w14="http://schemas.microsoft.com/office/word/2010/wordml" xmlns:w15="http://schemas.microsoft.com/office/word/2012/wordml" xmlns:w16cid="http://schemas.microsoft.com/office/word/2016/wordml/cid" xmlns:w16se="http://schemas.microsoft.com/office/word/2015/wordml/symex" xmlns:wpg="http://schemas.microsoft.com/office/word/2010/wordprocessingGroup" xmlns:wpi="http://schemas.microsoft.com/office/word/2010/wordprocessingInk" xmlns:wne="http://schemas.microsoft.com/office/word/2006/wordml" xmlns:wps="http://schemas.microsoft.com/office/word/2010/wordprocessingShape" mc:Ignorable="w14 w15 w16se w16cid wp14">
+<w:hdr xmlns:wpc="http://schemas.microsoft.com/office/word/2010/wordprocessingCanvas" xmlns:cx="http://schemas.microsoft.com/office/drawing/2014/chartex" xmlns:mc="http://schemas.openxmlformats.org/markup-compatibility/2006" xmlns:o="urn:schemas-microsoft-com:office:office" xmlns:r="http://schemas.openxmlformats.org/officeDocument/2006/relationships" xmlns:m="http://schemas.openxmlformats.org/officeDocument/2006/math" xmlns:v="urn:schemas-microsoft-com:vml" xmlns:wp14="http://schemas.microsoft.com/office/word/2010/wordprocessingDrawing" xmlns:wp="http://schemas.openxmlformats.org/drawingml/2006/wordprocessingDrawing" xmlns:w10="urn:schemas-microsoft-com:office:word" xmlns:w="http://schemas.openxmlformats.org/wordprocessingml/2006/main" xmlns:w14="http://schemas.microsoft.com/office/word/2010/wordml" xmlns:w15="http://schemas.microsoft.com/office/word/2012/wordml" xmlns:w16se="http://schemas.microsoft.com/office/word/2015/wordml/symex" xmlns:wpg="http://schemas.microsoft.com/office/word/2010/wordprocessingGroup" xmlns:wpi="http://schemas.microsoft.com/office/word/2010/wordprocessingInk" xmlns:wne="http://schemas.microsoft.com/office/word/2006/wordml" xmlns:wps="http://schemas.microsoft.com/office/word/2010/wordprocessingShape" mc:Ignorable="w14 w15 w16se wp14">
   <w:p>
     <w:pPr>
       <w:spacing w:after="120" w:line="240" w:lineRule="auto"/>
@@ -7409,7 +8992,7 @@
 </file>
 
 <file path=word/numbering.xml><?xml version="1.0" encoding="utf-8"?>
-<w:numbering xmlns:wpc="http://schemas.microsoft.com/office/word/2010/wordprocessingCanvas" xmlns:cx="http://schemas.microsoft.com/office/drawing/2014/chartex" xmlns:cx1="http://schemas.microsoft.com/office/drawing/2015/9/8/chartex" xmlns:cx2="http://schemas.microsoft.com/office/drawing/2015/10/21/chartex" xmlns:cx3="http://schemas.microsoft.com/office/drawing/2016/5/9/chartex" xmlns:cx4="http://schemas.microsoft.com/office/drawing/2016/5/10/chartex" xmlns:cx5="http://schemas.microsoft.com/office/drawing/2016/5/11/chartex" xmlns:cx6="http://schemas.microsoft.com/office/drawing/2016/5/12/chartex" xmlns:cx7="http://schemas.microsoft.com/office/drawing/2016/5/13/chartex" xmlns:cx8="http://schemas.microsoft.com/office/drawing/2016/5/14/chartex" xmlns:mc="http://schemas.openxmlformats.org/markup-compatibility/2006" xmlns:aink="http://schemas.microsoft.com/office/drawing/2016/ink" xmlns:am3d="http://schemas.microsoft.com/office/drawing/2017/model3d" xmlns:o="urn:schemas-microsoft-com:office:office" xmlns:r="http://schemas.openxmlformats.org/officeDocument/2006/relationships" xmlns:m="http://schemas.openxmlformats.org/officeDocument/2006/math" xmlns:v="urn:schemas-microsoft-com:vml" xmlns:wp14="http://schemas.microsoft.com/office/word/2010/wordprocessingDrawing" xmlns:wp="http://schemas.openxmlformats.org/drawingml/2006/wordprocessingDrawing" xmlns:w10="urn:schemas-microsoft-com:office:word" xmlns:w="http://schemas.openxmlformats.org/wordprocessingml/2006/main" xmlns:w14="http://schemas.microsoft.com/office/word/2010/wordml" xmlns:w15="http://schemas.microsoft.com/office/word/2012/wordml" xmlns:w16cid="http://schemas.microsoft.com/office/word/2016/wordml/cid" xmlns:w16se="http://schemas.microsoft.com/office/word/2015/wordml/symex" xmlns:wpg="http://schemas.microsoft.com/office/word/2010/wordprocessingGroup" xmlns:wpi="http://schemas.microsoft.com/office/word/2010/wordprocessingInk" xmlns:wne="http://schemas.microsoft.com/office/word/2006/wordml" xmlns:wps="http://schemas.microsoft.com/office/word/2010/wordprocessingShape" mc:Ignorable="w14 w15 w16se w16cid wp14">
+<w:numbering xmlns:wpc="http://schemas.microsoft.com/office/word/2010/wordprocessingCanvas" xmlns:cx="http://schemas.microsoft.com/office/drawing/2014/chartex" xmlns:mc="http://schemas.openxmlformats.org/markup-compatibility/2006" xmlns:o="urn:schemas-microsoft-com:office:office" xmlns:r="http://schemas.openxmlformats.org/officeDocument/2006/relationships" xmlns:m="http://schemas.openxmlformats.org/officeDocument/2006/math" xmlns:v="urn:schemas-microsoft-com:vml" xmlns:wp14="http://schemas.microsoft.com/office/word/2010/wordprocessingDrawing" xmlns:wp="http://schemas.openxmlformats.org/drawingml/2006/wordprocessingDrawing" xmlns:w10="urn:schemas-microsoft-com:office:word" xmlns:w="http://schemas.openxmlformats.org/wordprocessingml/2006/main" xmlns:w14="http://schemas.microsoft.com/office/word/2010/wordml" xmlns:w15="http://schemas.microsoft.com/office/word/2012/wordml" xmlns:w16se="http://schemas.microsoft.com/office/word/2015/wordml/symex" xmlns:wpg="http://schemas.microsoft.com/office/word/2010/wordprocessingGroup" xmlns:wpi="http://schemas.microsoft.com/office/word/2010/wordprocessingInk" xmlns:wne="http://schemas.microsoft.com/office/word/2006/wordml" xmlns:wps="http://schemas.microsoft.com/office/word/2010/wordprocessingShape" mc:Ignorable="w14 w15 w16se wp14">
   <w:abstractNum w:abstractNumId="0" w15:restartNumberingAfterBreak="0">
     <w:nsid w:val="053626E4"/>
     <w:multiLevelType w:val="hybridMultilevel"/>
@@ -7793,6 +9376,96 @@
     </w:lvl>
   </w:abstractNum>
   <w:abstractNum w:abstractNumId="4" w15:restartNumberingAfterBreak="0">
+    <w:nsid w:val="1DB01ADC"/>
+    <w:multiLevelType w:val="hybridMultilevel"/>
+    <w:tmpl w:val="10503680"/>
+    <w:lvl w:ilvl="0" w:tplc="48CAF1A0">
+      <w:start w:val="1"/>
+      <w:numFmt w:val="decimal"/>
+      <w:lvlText w:val="%1."/>
+      <w:lvlJc w:val="left"/>
+      <w:pPr>
+        <w:ind w:left="720" w:hanging="360"/>
+      </w:pPr>
+      <w:rPr>
+        <w:rFonts w:hint="default"/>
+        <w:b/>
+      </w:rPr>
+    </w:lvl>
+    <w:lvl w:ilvl="1" w:tplc="04090019" w:tentative="1">
+      <w:start w:val="1"/>
+      <w:numFmt w:val="lowerLetter"/>
+      <w:lvlText w:val="%2."/>
+      <w:lvlJc w:val="left"/>
+      <w:pPr>
+        <w:ind w:left="1440" w:hanging="360"/>
+      </w:pPr>
+    </w:lvl>
+    <w:lvl w:ilvl="2" w:tplc="0409001B" w:tentative="1">
+      <w:start w:val="1"/>
+      <w:numFmt w:val="lowerRoman"/>
+      <w:lvlText w:val="%3."/>
+      <w:lvlJc w:val="right"/>
+      <w:pPr>
+        <w:ind w:left="2160" w:hanging="180"/>
+      </w:pPr>
+    </w:lvl>
+    <w:lvl w:ilvl="3" w:tplc="0409000F" w:tentative="1">
+      <w:start w:val="1"/>
+      <w:numFmt w:val="decimal"/>
+      <w:lvlText w:val="%4."/>
+      <w:lvlJc w:val="left"/>
+      <w:pPr>
+        <w:ind w:left="2880" w:hanging="360"/>
+      </w:pPr>
+    </w:lvl>
+    <w:lvl w:ilvl="4" w:tplc="04090019" w:tentative="1">
+      <w:start w:val="1"/>
+      <w:numFmt w:val="lowerLetter"/>
+      <w:lvlText w:val="%5."/>
+      <w:lvlJc w:val="left"/>
+      <w:pPr>
+        <w:ind w:left="3600" w:hanging="360"/>
+      </w:pPr>
+    </w:lvl>
+    <w:lvl w:ilvl="5" w:tplc="0409001B" w:tentative="1">
+      <w:start w:val="1"/>
+      <w:numFmt w:val="lowerRoman"/>
+      <w:lvlText w:val="%6."/>
+      <w:lvlJc w:val="right"/>
+      <w:pPr>
+        <w:ind w:left="4320" w:hanging="180"/>
+      </w:pPr>
+    </w:lvl>
+    <w:lvl w:ilvl="6" w:tplc="0409000F" w:tentative="1">
+      <w:start w:val="1"/>
+      <w:numFmt w:val="decimal"/>
+      <w:lvlText w:val="%7."/>
+      <w:lvlJc w:val="left"/>
+      <w:pPr>
+        <w:ind w:left="5040" w:hanging="360"/>
+      </w:pPr>
+    </w:lvl>
+    <w:lvl w:ilvl="7" w:tplc="04090019" w:tentative="1">
+      <w:start w:val="1"/>
+      <w:numFmt w:val="lowerLetter"/>
+      <w:lvlText w:val="%8."/>
+      <w:lvlJc w:val="left"/>
+      <w:pPr>
+        <w:ind w:left="5760" w:hanging="360"/>
+      </w:pPr>
+    </w:lvl>
+    <w:lvl w:ilvl="8" w:tplc="0409001B" w:tentative="1">
+      <w:start w:val="1"/>
+      <w:numFmt w:val="lowerRoman"/>
+      <w:lvlText w:val="%9."/>
+      <w:lvlJc w:val="right"/>
+      <w:pPr>
+        <w:ind w:left="6480" w:hanging="180"/>
+      </w:pPr>
+    </w:lvl>
+  </w:abstractNum>
+  <w:abstractNum w:abstractNumId="5" w15:restartNumberingAfterBreak="0">
     <w:nsid w:val="1FE553D8"/>
     <w:multiLevelType w:val="multilevel"/>
     <w:tmpl w:val="AA6A10B8"/>
@@ -7915,7 +9588,96 @@
       </w:rPr>
     </w:lvl>
   </w:abstractNum>
-  <w:abstractNum w:abstractNumId="5" w15:restartNumberingAfterBreak="0">
+  <w:abstractNum w:abstractNumId="6" w15:restartNumberingAfterBreak="0">
+    <w:nsid w:val="20D66988"/>
+    <w:multiLevelType w:val="hybridMultilevel"/>
+    <w:tmpl w:val="7862BA80"/>
+    <w:lvl w:ilvl="0" w:tplc="0409000F">
+      <w:start w:val="1"/>
+      <w:numFmt w:val="decimal"/>
+      <w:lvlText w:val="%1."/>
+      <w:lvlJc w:val="left"/>
+      <w:pPr>
+        <w:ind w:left="720" w:hanging="360"/>
+      </w:pPr>
+      <w:rPr>
+        <w:rFonts w:hint="default"/>
+      </w:rPr>
+    </w:lvl>
+    <w:lvl w:ilvl="1" w:tplc="04090019" w:tentative="1">
+      <w:start w:val="1"/>
+      <w:numFmt w:val="lowerLetter"/>
+      <w:lvlText w:val="%2."/>
+      <w:lvlJc w:val="left"/>
+      <w:pPr>
+        <w:ind w:left="1440" w:hanging="360"/>
+      </w:pPr>
+    </w:lvl>
+    <w:lvl w:ilvl="2" w:tplc="0409001B" w:tentative="1">
+      <w:start w:val="1"/>
+      <w:numFmt w:val="lowerRoman"/>
+      <w:lvlText w:val="%3."/>
+      <w:lvlJc w:val="right"/>
+      <w:pPr>
+        <w:ind w:left="2160" w:hanging="180"/>
+      </w:pPr>
+    </w:lvl>
+    <w:lvl w:ilvl="3" w:tplc="0409000F" w:tentative="1">
+      <w:start w:val="1"/>
+      <w:numFmt w:val="decimal"/>
+      <w:lvlText w:val="%4."/>
+      <w:lvlJc w:val="left"/>
+      <w:pPr>
+        <w:ind w:left="2880" w:hanging="360"/>
+      </w:pPr>
+    </w:lvl>
+    <w:lvl w:ilvl="4" w:tplc="04090019" w:tentative="1">
+      <w:start w:val="1"/>
+      <w:numFmt w:val="lowerLetter"/>
+      <w:lvlText w:val="%5."/>
+      <w:lvlJc w:val="left"/>
+      <w:pPr>
+        <w:ind w:left="3600" w:hanging="360"/>
+      </w:pPr>
+    </w:lvl>
+    <w:lvl w:ilvl="5" w:tplc="0409001B" w:tentative="1">
+      <w:start w:val="1"/>
+      <w:numFmt w:val="lowerRoman"/>
+      <w:lvlText w:val="%6."/>
+      <w:lvlJc w:val="right"/>
+      <w:pPr>
+        <w:ind w:left="4320" w:hanging="180"/>
+      </w:pPr>
+    </w:lvl>
+    <w:lvl w:ilvl="6" w:tplc="0409000F" w:tentative="1">
+      <w:start w:val="1"/>
+      <w:numFmt w:val="decimal"/>
+      <w:lvlText w:val="%7."/>
+      <w:lvlJc w:val="left"/>
+      <w:pPr>
+        <w:ind w:left="5040" w:hanging="360"/>
+      </w:pPr>
+    </w:lvl>
+    <w:lvl w:ilvl="7" w:tplc="04090019" w:tentative="1">
+      <w:start w:val="1"/>
+      <w:numFmt w:val="lowerLetter"/>
+      <w:lvlText w:val="%8."/>
+      <w:lvlJc w:val="left"/>
+      <w:pPr>
+        <w:ind w:left="5760" w:hanging="360"/>
+      </w:pPr>
+    </w:lvl>
+    <w:lvl w:ilvl="8" w:tplc="0409001B" w:tentative="1">
+      <w:start w:val="1"/>
+      <w:numFmt w:val="lowerRoman"/>
+      <w:lvlText w:val="%9."/>
+      <w:lvlJc w:val="right"/>
+      <w:pPr>
+        <w:ind w:left="6480" w:hanging="180"/>
+      </w:pPr>
+    </w:lvl>
+  </w:abstractNum>
+  <w:abstractNum w:abstractNumId="7" w15:restartNumberingAfterBreak="0">
     <w:nsid w:val="223D2F7A"/>
     <w:multiLevelType w:val="hybridMultilevel"/>
     <w:tmpl w:val="126AE1E2"/>
@@ -8004,7 +9766,7 @@
       </w:pPr>
     </w:lvl>
   </w:abstractNum>
-  <w:abstractNum w:abstractNumId="6" w15:restartNumberingAfterBreak="0">
+  <w:abstractNum w:abstractNumId="8" w15:restartNumberingAfterBreak="0">
     <w:nsid w:val="250C7EC8"/>
     <w:multiLevelType w:val="multilevel"/>
     <w:tmpl w:val="214EF1EA"/>
@@ -8117,7 +9879,7 @@
       </w:rPr>
     </w:lvl>
   </w:abstractNum>
-  <w:abstractNum w:abstractNumId="7" w15:restartNumberingAfterBreak="0">
+  <w:abstractNum w:abstractNumId="9" w15:restartNumberingAfterBreak="0">
     <w:nsid w:val="2A4B372F"/>
     <w:multiLevelType w:val="hybridMultilevel"/>
     <w:tmpl w:val="7F568AFE"/>
@@ -8206,7 +9968,7 @@
       </w:pPr>
     </w:lvl>
   </w:abstractNum>
-  <w:abstractNum w:abstractNumId="8" w15:restartNumberingAfterBreak="0">
+  <w:abstractNum w:abstractNumId="10" w15:restartNumberingAfterBreak="0">
     <w:nsid w:val="499E7315"/>
     <w:multiLevelType w:val="hybridMultilevel"/>
     <w:tmpl w:val="E6C0071A"/>
@@ -8296,7 +10058,210 @@
       </w:pPr>
     </w:lvl>
   </w:abstractNum>
-  <w:abstractNum w:abstractNumId="9" w15:restartNumberingAfterBreak="0">
+  <w:abstractNum w:abstractNumId="11" w15:restartNumberingAfterBreak="0">
+    <w:nsid w:val="52B645A1"/>
+    <w:multiLevelType w:val="hybridMultilevel"/>
+    <w:tmpl w:val="10503680"/>
+    <w:lvl w:ilvl="0" w:tplc="48CAF1A0">
+      <w:start w:val="1"/>
+      <w:numFmt w:val="decimal"/>
+      <w:lvlText w:val="%1."/>
+      <w:lvlJc w:val="left"/>
+      <w:pPr>
+        <w:ind w:left="720" w:hanging="360"/>
+      </w:pPr>
+      <w:rPr>
+        <w:rFonts w:hint="default"/>
+        <w:b/>
+      </w:rPr>
+    </w:lvl>
+    <w:lvl w:ilvl="1" w:tplc="04090019" w:tentative="1">
+      <w:start w:val="1"/>
+      <w:numFmt w:val="lowerLetter"/>
+      <w:lvlText w:val="%2."/>
+      <w:lvlJc w:val="left"/>
+      <w:pPr>
+        <w:ind w:left="1440" w:hanging="360"/>
+      </w:pPr>
+    </w:lvl>
+    <w:lvl w:ilvl="2" w:tplc="0409001B" w:tentative="1">
+      <w:start w:val="1"/>
+      <w:numFmt w:val="lowerRoman"/>
+      <w:lvlText w:val="%3."/>
+      <w:lvlJc w:val="right"/>
+      <w:pPr>
+        <w:ind w:left="2160" w:hanging="180"/>
+      </w:pPr>
+    </w:lvl>
+    <w:lvl w:ilvl="3" w:tplc="0409000F" w:tentative="1">
+      <w:start w:val="1"/>
+      <w:numFmt w:val="decimal"/>
+      <w:lvlText w:val="%4."/>
+      <w:lvlJc w:val="left"/>
+      <w:pPr>
+        <w:ind w:left="2880" w:hanging="360"/>
+      </w:pPr>
+    </w:lvl>
+    <w:lvl w:ilvl="4" w:tplc="04090019" w:tentative="1">
+      <w:start w:val="1"/>
+      <w:numFmt w:val="lowerLetter"/>
+      <w:lvlText w:val="%5."/>
+      <w:lvlJc w:val="left"/>
+      <w:pPr>
+        <w:ind w:left="3600" w:hanging="360"/>
+      </w:pPr>
+    </w:lvl>
+    <w:lvl w:ilvl="5" w:tplc="0409001B" w:tentative="1">
+      <w:start w:val="1"/>
+      <w:numFmt w:val="lowerRoman"/>
+      <w:lvlText w:val="%6."/>
+      <w:lvlJc w:val="right"/>
+      <w:pPr>
+        <w:ind w:left="4320" w:hanging="180"/>
+      </w:pPr>
+    </w:lvl>
+    <w:lvl w:ilvl="6" w:tplc="0409000F" w:tentative="1">
+      <w:start w:val="1"/>
+      <w:numFmt w:val="decimal"/>
+      <w:lvlText w:val="%7."/>
+      <w:lvlJc w:val="left"/>
+      <w:pPr>
+        <w:ind w:left="5040" w:hanging="360"/>
+      </w:pPr>
+    </w:lvl>
+    <w:lvl w:ilvl="7" w:tplc="04090019" w:tentative="1">
+      <w:start w:val="1"/>
+      <w:numFmt w:val="lowerLetter"/>
+      <w:lvlText w:val="%8."/>
+      <w:lvlJc w:val="left"/>
+      <w:pPr>
+        <w:ind w:left="5760" w:hanging="360"/>
+      </w:pPr>
+    </w:lvl>
+    <w:lvl w:ilvl="8" w:tplc="0409001B" w:tentative="1">
+      <w:start w:val="1"/>
+      <w:numFmt w:val="lowerRoman"/>
+      <w:lvlText w:val="%9."/>
+      <w:lvlJc w:val="right"/>
+      <w:pPr>
+        <w:ind w:left="6480" w:hanging="180"/>
+      </w:pPr>
+    </w:lvl>
+  </w:abstractNum>
+  <w:abstractNum w:abstractNumId="12" w15:restartNumberingAfterBreak="0">
+    <w:nsid w:val="594047BA"/>
+    <w:multiLevelType w:val="hybridMultilevel"/>
+    <w:tmpl w:val="DA7C4312"/>
+    <w:lvl w:ilvl="0" w:tplc="85266428">
+      <w:start w:val="7"/>
+      <w:numFmt w:val="bullet"/>
+      <w:lvlText w:val="-"/>
+      <w:lvlJc w:val="left"/>
+      <w:pPr>
+        <w:ind w:left="720" w:hanging="360"/>
+      </w:pPr>
+      <w:rPr>
+        <w:rFonts w:ascii="Times New Roman" w:eastAsiaTheme="minorHAnsi" w:hAnsi="Times New Roman" w:cs="Times New Roman" w:hint="default"/>
+      </w:rPr>
+    </w:lvl>
+    <w:lvl w:ilvl="1" w:tplc="04090003" w:tentative="1">
+      <w:start w:val="1"/>
+      <w:numFmt w:val="bullet"/>
+      <w:lvlText w:val="o"/>
+      <w:lvlJc w:val="left"/>
+      <w:pPr>
+        <w:ind w:left="1440" w:hanging="360"/>
+      </w:pPr>
+      <w:rPr>
+        <w:rFonts w:ascii="Courier New" w:hAnsi="Courier New" w:cs="Courier New" w:hint="default"/>
+      </w:rPr>
+    </w:lvl>
+    <w:lvl w:ilvl="2" w:tplc="04090005" w:tentative="1">
+      <w:start w:val="1"/>
+      <w:numFmt w:val="bullet"/>
+      <w:lvlText w:val=""/>
+      <w:lvlJc w:val="left"/>
+      <w:pPr>
+        <w:ind w:left="2160" w:hanging="360"/>
+      </w:pPr>
+      <w:rPr>
+        <w:rFonts w:ascii="Wingdings" w:hAnsi="Wingdings" w:hint="default"/>
+      </w:rPr>
+    </w:lvl>
+    <w:lvl w:ilvl="3" w:tplc="04090001" w:tentative="1">
+      <w:start w:val="1"/>
+      <w:numFmt w:val="bullet"/>
+      <w:lvlText w:val=""/>
+      <w:lvlJc w:val="left"/>
+      <w:pPr>
+        <w:ind w:left="2880" w:hanging="360"/>
+      </w:pPr>
+      <w:rPr>
+        <w:rFonts w:ascii="Symbol" w:hAnsi="Symbol" w:hint="default"/>
+      </w:rPr>
+    </w:lvl>
+    <w:lvl w:ilvl="4" w:tplc="04090003" w:tentative="1">
+      <w:start w:val="1"/>
+      <w:numFmt w:val="bullet"/>
+      <w:lvlText w:val="o"/>
+      <w:lvlJc w:val="left"/>
+      <w:pPr>
+        <w:ind w:left="3600" w:hanging="360"/>
+      </w:pPr>
+      <w:rPr>
+        <w:rFonts w:ascii="Courier New" w:hAnsi="Courier New" w:cs="Courier New" w:hint="default"/>
+      </w:rPr>
+    </w:lvl>
+    <w:lvl w:ilvl="5" w:tplc="04090005" w:tentative="1">
+      <w:start w:val="1"/>
+      <w:numFmt w:val="bullet"/>
+      <w:lvlText w:val=""/>
+      <w:lvlJc w:val="left"/>
+      <w:pPr>
+        <w:ind w:left="4320" w:hanging="360"/>
+      </w:pPr>
+      <w:rPr>
+        <w:rFonts w:ascii="Wingdings" w:hAnsi="Wingdings" w:hint="default"/>
+      </w:rPr>
+    </w:lvl>
+    <w:lvl w:ilvl="6" w:tplc="04090001" w:tentative="1">
+      <w:start w:val="1"/>
+      <w:numFmt w:val="bullet"/>
+      <w:lvlText w:val=""/>
+      <w:lvlJc w:val="left"/>
+      <w:pPr>
+        <w:ind w:left="5040" w:hanging="360"/>
+      </w:pPr>
+      <w:rPr>
+        <w:rFonts w:ascii="Symbol" w:hAnsi="Symbol" w:hint="default"/>
+      </w:rPr>
+    </w:lvl>
+    <w:lvl w:ilvl="7" w:tplc="04090003" w:tentative="1">
+      <w:start w:val="1"/>
+      <w:numFmt w:val="bullet"/>
+      <w:lvlText w:val="o"/>
+      <w:lvlJc w:val="left"/>
+      <w:pPr>
+        <w:ind w:left="5760" w:hanging="360"/>
+      </w:pPr>
+      <w:rPr>
+        <w:rFonts w:ascii="Courier New" w:hAnsi="Courier New" w:cs="Courier New" w:hint="default"/>
+      </w:rPr>
+    </w:lvl>
+    <w:lvl w:ilvl="8" w:tplc="04090005" w:tentative="1">
+      <w:start w:val="1"/>
+      <w:numFmt w:val="bullet"/>
+      <w:lvlText w:val=""/>
+      <w:lvlJc w:val="left"/>
+      <w:pPr>
+        <w:ind w:left="6480" w:hanging="360"/>
+      </w:pPr>
+      <w:rPr>
+        <w:rFonts w:ascii="Wingdings" w:hAnsi="Wingdings" w:hint="default"/>
+      </w:rPr>
+    </w:lvl>
+  </w:abstractNum>
+  <w:abstractNum w:abstractNumId="13" w15:restartNumberingAfterBreak="0">
     <w:nsid w:val="5B150B7B"/>
     <w:multiLevelType w:val="hybridMultilevel"/>
     <w:tmpl w:val="1A28BC1E"/>
@@ -8409,7 +10374,7 @@
       </w:rPr>
     </w:lvl>
   </w:abstractNum>
-  <w:abstractNum w:abstractNumId="10" w15:restartNumberingAfterBreak="0">
+  <w:abstractNum w:abstractNumId="14" w15:restartNumberingAfterBreak="0">
     <w:nsid w:val="60DB783D"/>
     <w:multiLevelType w:val="hybridMultilevel"/>
     <w:tmpl w:val="0464ACB6"/>
@@ -8521,7 +10486,7 @@
       </w:rPr>
     </w:lvl>
   </w:abstractNum>
-  <w:abstractNum w:abstractNumId="11" w15:restartNumberingAfterBreak="0">
+  <w:abstractNum w:abstractNumId="15" w15:restartNumberingAfterBreak="0">
     <w:nsid w:val="692B6D06"/>
     <w:multiLevelType w:val="hybridMultilevel"/>
     <w:tmpl w:val="9B1024D8"/>
@@ -8611,7 +10576,7 @@
       </w:pPr>
     </w:lvl>
   </w:abstractNum>
-  <w:abstractNum w:abstractNumId="12" w15:restartNumberingAfterBreak="0">
+  <w:abstractNum w:abstractNumId="16" w15:restartNumberingAfterBreak="0">
     <w:nsid w:val="7B030506"/>
     <w:multiLevelType w:val="hybridMultilevel"/>
     <w:tmpl w:val="E8E09A32"/>
@@ -8698,10 +10663,10 @@
     </w:lvl>
   </w:abstractNum>
   <w:num w:numId="1">
-    <w:abstractNumId w:val="10"/>
+    <w:abstractNumId w:val="14"/>
   </w:num>
   <w:num w:numId="2">
-    <w:abstractNumId w:val="4"/>
+    <w:abstractNumId w:val="5"/>
   </w:num>
   <w:num w:numId="3">
     <w:abstractNumId w:val="0"/>
@@ -8710,37 +10675,49 @@
     <w:abstractNumId w:val="3"/>
   </w:num>
   <w:num w:numId="5">
-    <w:abstractNumId w:val="8"/>
+    <w:abstractNumId w:val="10"/>
   </w:num>
   <w:num w:numId="6">
-    <w:abstractNumId w:val="11"/>
+    <w:abstractNumId w:val="15"/>
   </w:num>
   <w:num w:numId="7">
-    <w:abstractNumId w:val="7"/>
+    <w:abstractNumId w:val="9"/>
   </w:num>
   <w:num w:numId="8">
     <w:abstractNumId w:val="1"/>
   </w:num>
   <w:num w:numId="9">
-    <w:abstractNumId w:val="12"/>
+    <w:abstractNumId w:val="16"/>
   </w:num>
   <w:num w:numId="10">
-    <w:abstractNumId w:val="5"/>
+    <w:abstractNumId w:val="7"/>
   </w:num>
   <w:num w:numId="11">
-    <w:abstractNumId w:val="9"/>
+    <w:abstractNumId w:val="13"/>
   </w:num>
   <w:num w:numId="12">
     <w:abstractNumId w:val="2"/>
   </w:num>
   <w:num w:numId="13">
+    <w:abstractNumId w:val="8"/>
+  </w:num>
+  <w:num w:numId="14">
+    <w:abstractNumId w:val="4"/>
+  </w:num>
+  <w:num w:numId="15">
+    <w:abstractNumId w:val="12"/>
+  </w:num>
+  <w:num w:numId="16">
     <w:abstractNumId w:val="6"/>
+  </w:num>
+  <w:num w:numId="17">
+    <w:abstractNumId w:val="11"/>
   </w:num>
 </w:numbering>
 </file>
 
 <file path=word/styles.xml><?xml version="1.0" encoding="utf-8"?>
-<w:styles xmlns:mc="http://schemas.openxmlformats.org/markup-compatibility/2006" xmlns:r="http://schemas.openxmlformats.org/officeDocument/2006/relationships" xmlns:w="http://schemas.openxmlformats.org/wordprocessingml/2006/main" xmlns:w14="http://schemas.microsoft.com/office/word/2010/wordml" xmlns:w15="http://schemas.microsoft.com/office/word/2012/wordml" xmlns:w16cid="http://schemas.microsoft.com/office/word/2016/wordml/cid" xmlns:w16se="http://schemas.microsoft.com/office/word/2015/wordml/symex" mc:Ignorable="w14 w15 w16se w16cid">
+<w:styles xmlns:mc="http://schemas.openxmlformats.org/markup-compatibility/2006" xmlns:r="http://schemas.openxmlformats.org/officeDocument/2006/relationships" xmlns:w="http://schemas.openxmlformats.org/wordprocessingml/2006/main" xmlns:w14="http://schemas.microsoft.com/office/word/2010/wordml" xmlns:w15="http://schemas.microsoft.com/office/word/2012/wordml" xmlns:w16se="http://schemas.microsoft.com/office/word/2015/wordml/symex" mc:Ignorable="w14 w15 w16se">
   <w:docDefaults>
     <w:rPrDefault>
       <w:rPr>
@@ -8756,7 +10733,7 @@
       </w:pPr>
     </w:pPrDefault>
   </w:docDefaults>
-  <w:latentStyles w:defLockedState="0" w:defUIPriority="99" w:defSemiHidden="0" w:defUnhideWhenUsed="0" w:defQFormat="0" w:count="375">
+  <w:latentStyles w:defLockedState="0" w:defUIPriority="99" w:defSemiHidden="0" w:defUnhideWhenUsed="0" w:defQFormat="0" w:count="371">
     <w:lsdException w:name="Normal" w:uiPriority="0" w:qFormat="1"/>
     <w:lsdException w:name="heading 1" w:uiPriority="9" w:qFormat="1"/>
     <w:lsdException w:name="heading 2" w:semiHidden="1" w:uiPriority="9" w:unhideWhenUsed="1" w:qFormat="1"/>
@@ -9128,10 +11105,6 @@
     <w:lsdException w:name="List Table 5 Dark Accent 6" w:uiPriority="50"/>
     <w:lsdException w:name="List Table 6 Colorful Accent 6" w:uiPriority="51"/>
     <w:lsdException w:name="List Table 7 Colorful Accent 6" w:uiPriority="52"/>
-    <w:lsdException w:name="Mention" w:semiHidden="1" w:unhideWhenUsed="1"/>
-    <w:lsdException w:name="Smart Hyperlink" w:semiHidden="1" w:unhideWhenUsed="1"/>
-    <w:lsdException w:name="Hashtag" w:semiHidden="1" w:unhideWhenUsed="1"/>
-    <w:lsdException w:name="Unresolved Mention" w:semiHidden="1" w:unhideWhenUsed="1"/>
   </w:latentStyles>
   <w:style w:type="paragraph" w:default="1" w:styleId="Normal">
     <w:name w:val="Normal"/>
@@ -9768,7 +11741,7 @@
 </file>
 
 <file path=customXml/itemProps1.xml><?xml version="1.0" encoding="utf-8"?>
-<ds:datastoreItem xmlns:ds="http://schemas.openxmlformats.org/officeDocument/2006/customXml" ds:itemID="{76A118FC-091C-A34E-8444-1D5E5FBA2231}">
+<ds:datastoreItem xmlns:ds="http://schemas.openxmlformats.org/officeDocument/2006/customXml" ds:itemID="{7C9923CB-BE30-4084-959D-DD1610C01C9D}">
   <ds:schemaRefs>
     <ds:schemaRef ds:uri="http://schemas.openxmlformats.org/officeDocument/2006/bibliography"/>
   </ds:schemaRefs>

--- a/Manuals/Manual de Usuario.docx
+++ b/Manuals/Manual de Usuario.docx
@@ -1664,6 +1664,8 @@
         </w:rPr>
       </w:sdtEndPr>
       <w:sdtContent>
+        <w:bookmarkStart w:id="0" w:name="_GoBack" w:displacedByCustomXml="prev"/>
+        <w:bookmarkEnd w:id="0" w:displacedByCustomXml="prev"/>
         <w:p>
           <w:pPr>
             <w:pStyle w:val="TtuloTDC"/>
@@ -1732,7 +1734,7 @@
             </w:rPr>
             <w:fldChar w:fldCharType="separate"/>
           </w:r>
-          <w:hyperlink w:anchor="_Toc2987737" w:history="1">
+          <w:hyperlink w:anchor="_Toc2990562" w:history="1">
             <w:r>
               <w:rPr>
                 <w:rStyle w:val="Hipervnculo"/>
@@ -1772,7 +1774,7 @@
               <w:rPr>
                 <w:webHidden/>
               </w:rPr>
-              <w:instrText xml:space="preserve"> PAGEREF _Toc2987737 \h </w:instrText>
+              <w:instrText xml:space="preserve"> PAGEREF _Toc2990562 \h </w:instrText>
             </w:r>
             <w:r>
               <w:rPr>
@@ -1809,7 +1811,7 @@
               <w:lang w:val="en-US"/>
             </w:rPr>
           </w:pPr>
-          <w:hyperlink w:anchor="_Toc2987738" w:history="1">
+          <w:hyperlink w:anchor="_Toc2990563" w:history="1">
             <w:r>
               <w:rPr>
                 <w:rStyle w:val="Hipervnculo"/>
@@ -1849,7 +1851,7 @@
               <w:rPr>
                 <w:webHidden/>
               </w:rPr>
-              <w:instrText xml:space="preserve"> PAGEREF _Toc2987738 \h </w:instrText>
+              <w:instrText xml:space="preserve"> PAGEREF _Toc2990563 \h </w:instrText>
             </w:r>
             <w:r>
               <w:rPr>
@@ -1889,7 +1891,7 @@
               <w:lang w:val="en-US"/>
             </w:rPr>
           </w:pPr>
-          <w:hyperlink w:anchor="_Toc2987739" w:history="1">
+          <w:hyperlink w:anchor="_Toc2990564" w:history="1">
             <w:r>
               <w:rPr>
                 <w:rStyle w:val="Hipervnculo"/>
@@ -1935,7 +1937,7 @@
                 <w:noProof/>
                 <w:webHidden/>
               </w:rPr>
-              <w:instrText xml:space="preserve"> PAGEREF _Toc2987739 \h </w:instrText>
+              <w:instrText xml:space="preserve"> PAGEREF _Toc2990564 \h </w:instrText>
             </w:r>
             <w:r>
               <w:rPr>
@@ -1979,10 +1981,11 @@
               <w:lang w:val="en-US"/>
             </w:rPr>
           </w:pPr>
-          <w:hyperlink w:anchor="_Toc2987740" w:history="1">
+          <w:hyperlink w:anchor="_Toc2990565" w:history="1">
             <w:r>
               <w:rPr>
                 <w:rStyle w:val="Hipervnculo"/>
+                <w:rFonts w:ascii="Times New Roman" w:hAnsi="Times New Roman" w:cs="Times New Roman"/>
                 <w:b/>
                 <w:noProof/>
               </w:rPr>
@@ -1999,6 +2002,7 @@
             <w:r>
               <w:rPr>
                 <w:rStyle w:val="Hipervnculo"/>
+                <w:rFonts w:ascii="Times New Roman" w:hAnsi="Times New Roman" w:cs="Times New Roman"/>
                 <w:b/>
                 <w:noProof/>
               </w:rPr>
@@ -2023,7 +2027,7 @@
                 <w:noProof/>
                 <w:webHidden/>
               </w:rPr>
-              <w:instrText xml:space="preserve"> PAGEREF _Toc2987740 \h </w:instrText>
+              <w:instrText xml:space="preserve"> PAGEREF _Toc2990565 \h </w:instrText>
             </w:r>
             <w:r>
               <w:rPr>
@@ -2067,7 +2071,7 @@
               <w:lang w:val="en-US"/>
             </w:rPr>
           </w:pPr>
-          <w:hyperlink w:anchor="_Toc2987741" w:history="1">
+          <w:hyperlink w:anchor="_Toc2990566" w:history="1">
             <w:r>
               <w:rPr>
                 <w:rStyle w:val="Hipervnculo"/>
@@ -2113,7 +2117,7 @@
                 <w:noProof/>
                 <w:webHidden/>
               </w:rPr>
-              <w:instrText xml:space="preserve"> PAGEREF _Toc2987741 \h </w:instrText>
+              <w:instrText xml:space="preserve"> PAGEREF _Toc2990566 \h </w:instrText>
             </w:r>
             <w:r>
               <w:rPr>
@@ -2157,7 +2161,7 @@
               <w:lang w:val="en-US"/>
             </w:rPr>
           </w:pPr>
-          <w:hyperlink w:anchor="_Toc2987742" w:history="1">
+          <w:hyperlink w:anchor="_Toc2990567" w:history="1">
             <w:r>
               <w:rPr>
                 <w:rStyle w:val="Hipervnculo"/>
@@ -2203,7 +2207,7 @@
                 <w:noProof/>
                 <w:webHidden/>
               </w:rPr>
-              <w:instrText xml:space="preserve"> PAGEREF _Toc2987742 \h </w:instrText>
+              <w:instrText xml:space="preserve"> PAGEREF _Toc2990567 \h </w:instrText>
             </w:r>
             <w:r>
               <w:rPr>
@@ -2244,7 +2248,7 @@
               <w:lang w:val="en-US"/>
             </w:rPr>
           </w:pPr>
-          <w:hyperlink w:anchor="_Toc2987743" w:history="1">
+          <w:hyperlink w:anchor="_Toc2990568" w:history="1">
             <w:r>
               <w:rPr>
                 <w:rStyle w:val="Hipervnculo"/>
@@ -2284,7 +2288,7 @@
               <w:rPr>
                 <w:webHidden/>
               </w:rPr>
-              <w:instrText xml:space="preserve"> PAGEREF _Toc2987743 \h </w:instrText>
+              <w:instrText xml:space="preserve"> PAGEREF _Toc2990568 \h </w:instrText>
             </w:r>
             <w:r>
               <w:rPr>
@@ -2301,7 +2305,7 @@
               <w:rPr>
                 <w:webHidden/>
               </w:rPr>
-              <w:t>12</w:t>
+              <w:t>13</w:t>
             </w:r>
             <w:r>
               <w:rPr>
@@ -2324,7 +2328,7 @@
               <w:lang w:val="en-US"/>
             </w:rPr>
           </w:pPr>
-          <w:hyperlink w:anchor="_Toc2987744" w:history="1">
+          <w:hyperlink w:anchor="_Toc2990569" w:history="1">
             <w:r>
               <w:rPr>
                 <w:rStyle w:val="Hipervnculo"/>
@@ -2370,7 +2374,7 @@
                 <w:noProof/>
                 <w:webHidden/>
               </w:rPr>
-              <w:instrText xml:space="preserve"> PAGEREF _Toc2987744 \h </w:instrText>
+              <w:instrText xml:space="preserve"> PAGEREF _Toc2990569 \h </w:instrText>
             </w:r>
             <w:r>
               <w:rPr>
@@ -2414,7 +2418,7 @@
               <w:lang w:val="en-US"/>
             </w:rPr>
           </w:pPr>
-          <w:hyperlink w:anchor="_Toc2987745" w:history="1">
+          <w:hyperlink w:anchor="_Toc2990570" w:history="1">
             <w:r>
               <w:rPr>
                 <w:rStyle w:val="Hipervnculo"/>
@@ -2460,7 +2464,7 @@
                 <w:noProof/>
                 <w:webHidden/>
               </w:rPr>
-              <w:instrText xml:space="preserve"> PAGEREF _Toc2987745 \h </w:instrText>
+              <w:instrText xml:space="preserve"> PAGEREF _Toc2990570 \h </w:instrText>
             </w:r>
             <w:r>
               <w:rPr>
@@ -2504,7 +2508,7 @@
               <w:lang w:val="en-US"/>
             </w:rPr>
           </w:pPr>
-          <w:hyperlink w:anchor="_Toc2987746" w:history="1">
+          <w:hyperlink w:anchor="_Toc2990571" w:history="1">
             <w:r>
               <w:rPr>
                 <w:rStyle w:val="Hipervnculo"/>
@@ -2550,7 +2554,7 @@
                 <w:noProof/>
                 <w:webHidden/>
               </w:rPr>
-              <w:instrText xml:space="preserve"> PAGEREF _Toc2987746 \h </w:instrText>
+              <w:instrText xml:space="preserve"> PAGEREF _Toc2990571 \h </w:instrText>
             </w:r>
             <w:r>
               <w:rPr>
@@ -2594,7 +2598,7 @@
               <w:lang w:val="en-US"/>
             </w:rPr>
           </w:pPr>
-          <w:hyperlink w:anchor="_Toc2987747" w:history="1">
+          <w:hyperlink w:anchor="_Toc2990572" w:history="1">
             <w:r>
               <w:rPr>
                 <w:rStyle w:val="Hipervnculo"/>
@@ -2640,7 +2644,7 @@
                 <w:noProof/>
                 <w:webHidden/>
               </w:rPr>
-              <w:instrText xml:space="preserve"> PAGEREF _Toc2987747 \h </w:instrText>
+              <w:instrText xml:space="preserve"> PAGEREF _Toc2990572 \h </w:instrText>
             </w:r>
             <w:r>
               <w:rPr>
@@ -2681,7 +2685,7 @@
               <w:lang w:val="en-US"/>
             </w:rPr>
           </w:pPr>
-          <w:hyperlink w:anchor="_Toc2987748" w:history="1">
+          <w:hyperlink w:anchor="_Toc2990573" w:history="1">
             <w:r>
               <w:rPr>
                 <w:rStyle w:val="Hipervnculo"/>
@@ -2705,7 +2709,7 @@
               <w:rPr>
                 <w:webHidden/>
               </w:rPr>
-              <w:instrText xml:space="preserve"> PAGEREF _Toc2987748 \h </w:instrText>
+              <w:instrText xml:space="preserve"> PAGEREF _Toc2990573 \h </w:instrText>
             </w:r>
             <w:r>
               <w:rPr>
@@ -2742,7 +2746,7 @@
               <w:lang w:val="en-US"/>
             </w:rPr>
           </w:pPr>
-          <w:hyperlink w:anchor="_Toc2987749" w:history="1">
+          <w:hyperlink w:anchor="_Toc2990574" w:history="1">
             <w:r>
               <w:rPr>
                 <w:rStyle w:val="Hipervnculo"/>
@@ -2766,7 +2770,7 @@
               <w:rPr>
                 <w:webHidden/>
               </w:rPr>
-              <w:instrText xml:space="preserve"> PAGEREF _Toc2987749 \h </w:instrText>
+              <w:instrText xml:space="preserve"> PAGEREF _Toc2990574 \h </w:instrText>
             </w:r>
             <w:r>
               <w:rPr>
@@ -2803,7 +2807,7 @@
               <w:lang w:val="en-US"/>
             </w:rPr>
           </w:pPr>
-          <w:hyperlink w:anchor="_Toc2987750" w:history="1">
+          <w:hyperlink w:anchor="_Toc2990575" w:history="1">
             <w:r>
               <w:rPr>
                 <w:rStyle w:val="Hipervnculo"/>
@@ -2827,7 +2831,7 @@
               <w:rPr>
                 <w:webHidden/>
               </w:rPr>
-              <w:instrText xml:space="preserve"> PAGEREF _Toc2987750 \h </w:instrText>
+              <w:instrText xml:space="preserve"> PAGEREF _Toc2990575 \h </w:instrText>
             </w:r>
             <w:r>
               <w:rPr>
@@ -2845,6 +2849,83 @@
                 <w:webHidden/>
               </w:rPr>
               <w:t>16</w:t>
+            </w:r>
+            <w:r>
+              <w:rPr>
+                <w:webHidden/>
+              </w:rPr>
+              <w:fldChar w:fldCharType="end"/>
+            </w:r>
+          </w:hyperlink>
+        </w:p>
+        <w:p>
+          <w:pPr>
+            <w:pStyle w:val="TDC1"/>
+            <w:rPr>
+              <w:rFonts w:eastAsiaTheme="minorEastAsia"/>
+              <w:b w:val="0"/>
+              <w:sz w:val="22"/>
+              <w:lang w:val="en-US"/>
+            </w:rPr>
+          </w:pPr>
+          <w:hyperlink w:anchor="_Toc2990576" w:history="1">
+            <w:r>
+              <w:rPr>
+                <w:rStyle w:val="Hipervnculo"/>
+                <w:rFonts w:ascii="Times New Roman" w:hAnsi="Times New Roman" w:cs="Times New Roman"/>
+              </w:rPr>
+              <w:t>7.</w:t>
+            </w:r>
+            <w:r>
+              <w:rPr>
+                <w:rFonts w:eastAsiaTheme="minorEastAsia"/>
+                <w:b w:val="0"/>
+                <w:sz w:val="22"/>
+                <w:lang w:val="en-US"/>
+              </w:rPr>
+              <w:tab/>
+            </w:r>
+            <w:r>
+              <w:rPr>
+                <w:rStyle w:val="Hipervnculo"/>
+                <w:rFonts w:ascii="Times New Roman" w:hAnsi="Times New Roman" w:cs="Times New Roman"/>
+              </w:rPr>
+              <w:t>Menú de la aplicación</w:t>
+            </w:r>
+            <w:r>
+              <w:rPr>
+                <w:webHidden/>
+              </w:rPr>
+              <w:tab/>
+            </w:r>
+            <w:r>
+              <w:rPr>
+                <w:webHidden/>
+              </w:rPr>
+              <w:fldChar w:fldCharType="begin"/>
+            </w:r>
+            <w:r>
+              <w:rPr>
+                <w:webHidden/>
+              </w:rPr>
+              <w:instrText xml:space="preserve"> PAGEREF _Toc2990576 \h </w:instrText>
+            </w:r>
+            <w:r>
+              <w:rPr>
+                <w:webHidden/>
+              </w:rPr>
+            </w:r>
+            <w:r>
+              <w:rPr>
+                <w:webHidden/>
+              </w:rPr>
+              <w:fldChar w:fldCharType="separate"/>
+            </w:r>
+            <w:r>
+              <w:rPr>
+                <w:webHidden/>
+              </w:rPr>
+              <w:t>17</w:t>
             </w:r>
             <w:r>
               <w:rPr>
@@ -2976,7 +3057,7 @@
           <w:b/>
         </w:rPr>
       </w:pPr>
-      <w:bookmarkStart w:id="0" w:name="_Toc2987737"/>
+      <w:bookmarkStart w:id="1" w:name="_Toc2990562"/>
       <w:r>
         <w:rPr>
           <w:rFonts w:ascii="Times New Roman" w:hAnsi="Times New Roman" w:cs="Times New Roman"/>
@@ -2986,7 +3067,7 @@
         </w:rPr>
         <w:t>Introducción</w:t>
       </w:r>
-      <w:bookmarkEnd w:id="0"/>
+      <w:bookmarkEnd w:id="1"/>
       <w:r>
         <w:rPr>
           <w:rFonts w:ascii="Times New Roman" w:hAnsi="Times New Roman" w:cs="Times New Roman"/>
@@ -3119,7 +3200,7 @@
           <w:sz w:val="40"/>
         </w:rPr>
       </w:pPr>
-      <w:bookmarkStart w:id="1" w:name="_Toc2987738"/>
+      <w:bookmarkStart w:id="2" w:name="_Toc2990563"/>
       <w:r>
         <w:rPr>
           <w:rFonts w:ascii="Times New Roman" w:hAnsi="Times New Roman" w:cs="Times New Roman"/>
@@ -3130,7 +3211,7 @@
         <w:lastRenderedPageBreak/>
         <w:t>Instalación del software</w:t>
       </w:r>
-      <w:bookmarkEnd w:id="1"/>
+      <w:bookmarkEnd w:id="2"/>
     </w:p>
     <w:p/>
     <w:p>
@@ -3166,8 +3247,8 @@
           <w:sz w:val="28"/>
         </w:rPr>
       </w:pPr>
-      <w:bookmarkStart w:id="2" w:name="_Toc2870018"/>
-      <w:bookmarkStart w:id="3" w:name="_Toc2987739"/>
+      <w:bookmarkStart w:id="3" w:name="_Toc2870018"/>
+      <w:bookmarkStart w:id="4" w:name="_Toc2990564"/>
       <w:r>
         <w:rPr>
           <w:rFonts w:ascii="Times New Roman" w:hAnsi="Times New Roman" w:cs="Times New Roman"/>
@@ -3198,7 +3279,7 @@
         </w:rPr>
         <w:t>R</w:t>
       </w:r>
-      <w:bookmarkEnd w:id="2"/>
+      <w:bookmarkEnd w:id="3"/>
       <w:r>
         <w:rPr>
           <w:rFonts w:ascii="Times New Roman" w:hAnsi="Times New Roman" w:cs="Times New Roman"/>
@@ -3209,7 +3290,7 @@
         </w:rPr>
         <w:t>equisitos Mínimos</w:t>
       </w:r>
-      <w:bookmarkEnd w:id="3"/>
+      <w:bookmarkEnd w:id="4"/>
     </w:p>
     <w:p/>
     <w:p>
@@ -3223,8 +3304,8 @@
           <w:sz w:val="28"/>
         </w:rPr>
       </w:pPr>
-      <w:bookmarkStart w:id="4" w:name="_Toc2870019"/>
-      <w:bookmarkStart w:id="5" w:name="_Toc2987740"/>
+      <w:bookmarkStart w:id="5" w:name="_Toc2870019"/>
+      <w:bookmarkStart w:id="6" w:name="_Toc2990565"/>
       <w:r>
         <w:rPr>
           <w:rFonts w:ascii="Times New Roman" w:hAnsi="Times New Roman" w:cs="Times New Roman"/>
@@ -3252,8 +3333,8 @@
         </w:rPr>
         <w:t>Android</w:t>
       </w:r>
-      <w:bookmarkEnd w:id="4"/>
       <w:bookmarkEnd w:id="5"/>
+      <w:bookmarkEnd w:id="6"/>
     </w:p>
     <w:p>
       <w:pPr>
@@ -3377,7 +3458,7 @@
           <w:szCs w:val="30"/>
         </w:rPr>
       </w:pPr>
-      <w:bookmarkStart w:id="6" w:name="_Toc2987741"/>
+      <w:bookmarkStart w:id="7" w:name="_Toc2990566"/>
       <w:r>
         <w:rPr>
           <w:rFonts w:ascii="Times New Roman" w:hAnsi="Times New Roman" w:cs="Times New Roman"/>
@@ -3418,7 +3499,7 @@
         </w:rPr>
         <w:t>Instalación mediante Play Store</w:t>
       </w:r>
-      <w:bookmarkEnd w:id="6"/>
+      <w:bookmarkEnd w:id="7"/>
     </w:p>
     <w:p>
       <w:pPr>
@@ -3603,7 +3684,7 @@
         </w:rPr>
         <w:lastRenderedPageBreak/>
         <w:drawing>
-          <wp:inline distT="0" distB="0" distL="0" distR="0" wp14:anchorId="2FB53760" wp14:editId="561A2308">
+          <wp:inline distT="0" distB="0" distL="0" distR="0" wp14:anchorId="46DC2B70" wp14:editId="077B3BD6">
             <wp:extent cx="1371600" cy="1371600"/>
             <wp:effectExtent l="0" t="0" r="0" b="0"/>
             <wp:docPr id="3" name="Imagen 3"/>
@@ -3751,7 +3832,7 @@
           <w:szCs w:val="30"/>
         </w:rPr>
       </w:pPr>
-      <w:bookmarkStart w:id="7" w:name="_Toc2987742"/>
+      <w:bookmarkStart w:id="8" w:name="_Toc2990567"/>
       <w:r>
         <w:rPr>
           <w:rFonts w:ascii="Times New Roman" w:hAnsi="Times New Roman" w:cs="Times New Roman"/>
@@ -3792,7 +3873,7 @@
         </w:rPr>
         <w:t>Instalación mediante medios externos</w:t>
       </w:r>
-      <w:bookmarkEnd w:id="7"/>
+      <w:bookmarkEnd w:id="8"/>
     </w:p>
     <w:p/>
     <w:p>
@@ -3909,7 +3990,7 @@
         </w:rPr>
         <w:lastRenderedPageBreak/>
         <w:drawing>
-          <wp:inline distT="0" distB="0" distL="0" distR="0" wp14:anchorId="43BEDCD9" wp14:editId="0C2B3CBD">
+          <wp:inline distT="0" distB="0" distL="0" distR="0" wp14:anchorId="1DB3338C" wp14:editId="7ECD3B2D">
             <wp:extent cx="2743200" cy="4876716"/>
             <wp:effectExtent l="0" t="0" r="0" b="635"/>
             <wp:docPr id="1" name="Imagen 1"/>
@@ -4046,7 +4127,7 @@
         </w:rPr>
         <w:lastRenderedPageBreak/>
         <w:drawing>
-          <wp:inline distT="0" distB="0" distL="0" distR="0" wp14:anchorId="71C5D235" wp14:editId="4D1E3A42">
+          <wp:inline distT="0" distB="0" distL="0" distR="0" wp14:anchorId="22642BD4" wp14:editId="77F22EDE">
             <wp:extent cx="3514725" cy="6248400"/>
             <wp:effectExtent l="0" t="0" r="3175" b="0"/>
             <wp:docPr id="4" name="Imagen 4"/>
@@ -4165,7 +4246,7 @@
         </w:rPr>
         <w:lastRenderedPageBreak/>
         <w:drawing>
-          <wp:inline distT="0" distB="0" distL="0" distR="0" wp14:anchorId="1BADCB53" wp14:editId="755DDE5B">
+          <wp:inline distT="0" distB="0" distL="0" distR="0" wp14:anchorId="20FCE619" wp14:editId="211412D8">
             <wp:extent cx="3071865" cy="5461000"/>
             <wp:effectExtent l="0" t="0" r="1905" b="0"/>
             <wp:docPr id="5" name="Imagen 5"/>
@@ -4371,7 +4452,7 @@
           <w:lang w:val="en-US"/>
         </w:rPr>
         <w:drawing>
-          <wp:anchor distT="0" distB="0" distL="114300" distR="114300" simplePos="0" relativeHeight="251660288" behindDoc="0" locked="0" layoutInCell="1" allowOverlap="1" wp14:anchorId="2D283388" wp14:editId="7A4DC696">
+          <wp:anchor distT="0" distB="0" distL="114300" distR="114300" simplePos="0" relativeHeight="251660288" behindDoc="0" locked="0" layoutInCell="1" allowOverlap="1" wp14:anchorId="1A23A011" wp14:editId="63C07D79">
             <wp:simplePos x="0" y="0"/>
             <wp:positionH relativeFrom="column">
               <wp:posOffset>3352165</wp:posOffset>
@@ -4440,7 +4521,7 @@
           <w:lang w:val="en-US"/>
         </w:rPr>
         <w:drawing>
-          <wp:anchor distT="0" distB="0" distL="114300" distR="114300" simplePos="0" relativeHeight="251659264" behindDoc="0" locked="0" layoutInCell="1" allowOverlap="1" wp14:anchorId="14C87510" wp14:editId="693F90FF">
+          <wp:anchor distT="0" distB="0" distL="114300" distR="114300" simplePos="0" relativeHeight="251659264" behindDoc="0" locked="0" layoutInCell="1" allowOverlap="1" wp14:anchorId="6A9A67DE" wp14:editId="408F927B">
             <wp:simplePos x="0" y="0"/>
             <wp:positionH relativeFrom="column">
               <wp:posOffset>481330</wp:posOffset>
@@ -4637,7 +4718,7 @@
         <mc:AlternateContent>
           <mc:Choice Requires="wps">
             <w:drawing>
-              <wp:anchor distT="0" distB="0" distL="114300" distR="114300" simplePos="0" relativeHeight="251664384" behindDoc="0" locked="0" layoutInCell="1" allowOverlap="1" wp14:anchorId="46AA6A97" wp14:editId="12C80889">
+              <wp:anchor distT="0" distB="0" distL="114300" distR="114300" simplePos="0" relativeHeight="251664384" behindDoc="0" locked="0" layoutInCell="1" allowOverlap="1" wp14:anchorId="5EF34290" wp14:editId="354D6BE6">
                 <wp:simplePos x="0" y="0"/>
                 <wp:positionH relativeFrom="column">
                   <wp:posOffset>3350895</wp:posOffset>
@@ -4763,7 +4844,7 @@
         <mc:AlternateContent>
           <mc:Choice Requires="wps">
             <w:drawing>
-              <wp:anchor distT="0" distB="0" distL="114300" distR="114300" simplePos="0" relativeHeight="251662336" behindDoc="0" locked="0" layoutInCell="1" allowOverlap="1" wp14:anchorId="1EFC35E8" wp14:editId="4CACB95B">
+              <wp:anchor distT="0" distB="0" distL="114300" distR="114300" simplePos="0" relativeHeight="251662336" behindDoc="0" locked="0" layoutInCell="1" allowOverlap="1" wp14:anchorId="76312B5F" wp14:editId="5759CD07">
                 <wp:simplePos x="0" y="0"/>
                 <wp:positionH relativeFrom="column">
                   <wp:posOffset>342265</wp:posOffset>
@@ -5020,7 +5101,7 @@
           <w:lang w:val="en-US"/>
         </w:rPr>
         <w:drawing>
-          <wp:inline distT="0" distB="0" distL="0" distR="0" wp14:anchorId="194FBB1E" wp14:editId="22CA2652">
+          <wp:inline distT="0" distB="0" distL="0" distR="0" wp14:anchorId="2B1B6694" wp14:editId="553AF7DB">
             <wp:extent cx="2571750" cy="4571923"/>
             <wp:effectExtent l="0" t="0" r="0" b="635"/>
             <wp:docPr id="10" name="Imagen 10"/>
@@ -5138,7 +5219,7 @@
         <mc:AlternateContent>
           <mc:Choice Requires="wps">
             <w:drawing>
-              <wp:anchor distT="0" distB="0" distL="114300" distR="114300" simplePos="0" relativeHeight="251670528" behindDoc="0" locked="0" layoutInCell="1" allowOverlap="1" wp14:anchorId="402CE903" wp14:editId="15F3EE09">
+              <wp:anchor distT="0" distB="0" distL="114300" distR="114300" simplePos="0" relativeHeight="251670528" behindDoc="0" locked="0" layoutInCell="1" allowOverlap="1" wp14:anchorId="52438052" wp14:editId="029EBBFC">
                 <wp:simplePos x="0" y="0"/>
                 <wp:positionH relativeFrom="column">
                   <wp:posOffset>3281680</wp:posOffset>
@@ -5255,7 +5336,7 @@
           <w:lang w:val="en-US"/>
         </w:rPr>
         <w:drawing>
-          <wp:anchor distT="0" distB="0" distL="114300" distR="114300" simplePos="0" relativeHeight="251666432" behindDoc="0" locked="0" layoutInCell="1" allowOverlap="1" wp14:anchorId="49FF8FDC" wp14:editId="6C3EB46D">
+          <wp:anchor distT="0" distB="0" distL="114300" distR="114300" simplePos="0" relativeHeight="251666432" behindDoc="0" locked="0" layoutInCell="1" allowOverlap="1" wp14:anchorId="1E9E5F22" wp14:editId="3CB451C1">
             <wp:simplePos x="0" y="0"/>
             <wp:positionH relativeFrom="column">
               <wp:posOffset>3281680</wp:posOffset>
@@ -5352,7 +5433,7 @@
         <mc:AlternateContent>
           <mc:Choice Requires="wps">
             <w:drawing>
-              <wp:anchor distT="0" distB="0" distL="114300" distR="114300" simplePos="0" relativeHeight="251668480" behindDoc="0" locked="0" layoutInCell="1" allowOverlap="1" wp14:anchorId="3C9C9AB5" wp14:editId="5EE7D4D0">
+              <wp:anchor distT="0" distB="0" distL="114300" distR="114300" simplePos="0" relativeHeight="251668480" behindDoc="0" locked="0" layoutInCell="1" allowOverlap="1" wp14:anchorId="6CB11EA5" wp14:editId="61F18F5C">
                 <wp:simplePos x="0" y="0"/>
                 <wp:positionH relativeFrom="column">
                   <wp:posOffset>119380</wp:posOffset>
@@ -5469,7 +5550,7 @@
           <w:lang w:val="en-US"/>
         </w:rPr>
         <w:drawing>
-          <wp:anchor distT="0" distB="0" distL="114300" distR="114300" simplePos="0" relativeHeight="251665408" behindDoc="0" locked="0" layoutInCell="1" allowOverlap="1" wp14:anchorId="7EDC1F34" wp14:editId="5DA60074">
+          <wp:anchor distT="0" distB="0" distL="114300" distR="114300" simplePos="0" relativeHeight="251665408" behindDoc="0" locked="0" layoutInCell="1" allowOverlap="1" wp14:anchorId="0B159A29" wp14:editId="56C7D349">
             <wp:simplePos x="0" y="0"/>
             <wp:positionH relativeFrom="column">
               <wp:posOffset>119380</wp:posOffset>
@@ -5588,7 +5669,7 @@
           <w:sz w:val="40"/>
         </w:rPr>
       </w:pPr>
-      <w:bookmarkStart w:id="8" w:name="_Toc2987743"/>
+      <w:bookmarkStart w:id="9" w:name="_Toc2990568"/>
       <w:r>
         <w:rPr>
           <w:rFonts w:ascii="Times New Roman" w:hAnsi="Times New Roman" w:cs="Times New Roman"/>
@@ -5599,7 +5680,7 @@
         <w:lastRenderedPageBreak/>
         <w:t>Configuración de la cuenta personal</w:t>
       </w:r>
-      <w:bookmarkEnd w:id="8"/>
+      <w:bookmarkEnd w:id="9"/>
     </w:p>
     <w:p>
       <w:pPr>
@@ -5801,7 +5882,7 @@
           <w:sz w:val="28"/>
         </w:rPr>
       </w:pPr>
-      <w:bookmarkStart w:id="9" w:name="_Toc2987744"/>
+      <w:bookmarkStart w:id="10" w:name="_Toc2990569"/>
       <w:r>
         <w:rPr>
           <w:rFonts w:ascii="Times New Roman" w:hAnsi="Times New Roman" w:cs="Times New Roman"/>
@@ -5820,7 +5901,7 @@
         </w:rPr>
         <w:t>orreo y contraseña:</w:t>
       </w:r>
-      <w:bookmarkEnd w:id="9"/>
+      <w:bookmarkEnd w:id="10"/>
     </w:p>
     <w:p>
       <w:pPr>
@@ -6095,7 +6176,7 @@
           <w:sz w:val="28"/>
         </w:rPr>
       </w:pPr>
-      <w:bookmarkStart w:id="10" w:name="_Toc2987745"/>
+      <w:bookmarkStart w:id="11" w:name="_Toc2990570"/>
       <w:r>
         <w:rPr>
           <w:rFonts w:ascii="Times New Roman" w:hAnsi="Times New Roman" w:cs="Times New Roman"/>
@@ -6132,7 +6213,7 @@
         </w:rPr>
         <w:t>:</w:t>
       </w:r>
-      <w:bookmarkEnd w:id="10"/>
+      <w:bookmarkEnd w:id="11"/>
     </w:p>
     <w:p>
       <w:pPr>
@@ -6398,7 +6479,7 @@
           <w:sz w:val="28"/>
         </w:rPr>
       </w:pPr>
-      <w:bookmarkStart w:id="11" w:name="_Toc2987746"/>
+      <w:bookmarkStart w:id="12" w:name="_Toc2990571"/>
       <w:r>
         <w:rPr>
           <w:rFonts w:ascii="Times New Roman" w:hAnsi="Times New Roman" w:cs="Times New Roman"/>
@@ -6435,7 +6516,7 @@
         </w:rPr>
         <w:t>:</w:t>
       </w:r>
-      <w:bookmarkEnd w:id="11"/>
+      <w:bookmarkEnd w:id="12"/>
     </w:p>
     <w:p>
       <w:pPr>
@@ -6643,7 +6724,7 @@
           <w:sz w:val="28"/>
         </w:rPr>
       </w:pPr>
-      <w:bookmarkStart w:id="12" w:name="_Toc2987747"/>
+      <w:bookmarkStart w:id="13" w:name="_Toc2990572"/>
       <w:r>
         <w:rPr>
           <w:rFonts w:ascii="Times New Roman" w:hAnsi="Times New Roman" w:cs="Times New Roman"/>
@@ -6662,7 +6743,7 @@
         </w:rPr>
         <w:t>uenta de Twitter:</w:t>
       </w:r>
-      <w:bookmarkEnd w:id="12"/>
+      <w:bookmarkEnd w:id="13"/>
     </w:p>
     <w:p>
       <w:pPr>
@@ -6891,7 +6972,7 @@
           <w:sz w:val="40"/>
         </w:rPr>
       </w:pPr>
-      <w:bookmarkStart w:id="13" w:name="_Toc2987748"/>
+      <w:bookmarkStart w:id="14" w:name="_Toc2990573"/>
       <w:r>
         <w:rPr>
           <w:rFonts w:ascii="Times New Roman" w:hAnsi="Times New Roman" w:cs="Times New Roman"/>
@@ -6910,7 +6991,7 @@
         </w:rPr>
         <w:t>Inicio de Sesión</w:t>
       </w:r>
-      <w:bookmarkEnd w:id="13"/>
+      <w:bookmarkEnd w:id="14"/>
     </w:p>
     <w:p>
       <w:pPr>
@@ -6948,14 +7029,7 @@
           <w:rFonts w:ascii="Times New Roman" w:hAnsi="Times New Roman" w:cs="Times New Roman"/>
           <w:sz w:val="28"/>
         </w:rPr>
-        <w:t>,</w:t>
-      </w:r>
-      <w:r>
-        <w:rPr>
-          <w:rFonts w:ascii="Times New Roman" w:hAnsi="Times New Roman" w:cs="Times New Roman"/>
-          <w:sz w:val="28"/>
-        </w:rPr>
-        <w:t xml:space="preserve"> ya puede </w:t>
+        <w:t xml:space="preserve">, ya puede </w:t>
       </w:r>
       <w:r>
         <w:rPr>
@@ -7135,7 +7209,7 @@
           <w:sz w:val="40"/>
         </w:rPr>
       </w:pPr>
-      <w:bookmarkStart w:id="14" w:name="_Toc2987749"/>
+      <w:bookmarkStart w:id="15" w:name="_Toc2990574"/>
       <w:r>
         <w:rPr>
           <w:rFonts w:ascii="Times New Roman" w:hAnsi="Times New Roman" w:cs="Times New Roman"/>
@@ -7154,7 +7228,7 @@
         </w:rPr>
         <w:t xml:space="preserve"> Cambio de contraseña</w:t>
       </w:r>
-      <w:bookmarkEnd w:id="14"/>
+      <w:bookmarkEnd w:id="15"/>
     </w:p>
     <w:p>
       <w:pPr>
@@ -7444,7 +7518,7 @@
           <w:szCs w:val="40"/>
         </w:rPr>
       </w:pPr>
-      <w:bookmarkStart w:id="15" w:name="_Toc2987750"/>
+      <w:bookmarkStart w:id="16" w:name="_Toc2990575"/>
       <w:r>
         <w:rPr>
           <w:rFonts w:ascii="Times New Roman" w:hAnsi="Times New Roman" w:cs="Times New Roman"/>
@@ -7455,7 +7529,7 @@
         </w:rPr>
         <w:t>6. Crear una nueva publicación</w:t>
       </w:r>
-      <w:bookmarkEnd w:id="15"/>
+      <w:bookmarkEnd w:id="16"/>
     </w:p>
     <w:p>
       <w:pPr>
@@ -7562,7 +7636,7 @@
         <mc:AlternateContent>
           <mc:Choice Requires="wps">
             <w:drawing>
-              <wp:anchor distT="0" distB="0" distL="114300" distR="114300" simplePos="0" relativeHeight="251673600" behindDoc="0" locked="0" layoutInCell="1" allowOverlap="1" wp14:anchorId="63B5A5EE" wp14:editId="4AAB8842">
+              <wp:anchor distT="0" distB="0" distL="114300" distR="114300" simplePos="0" relativeHeight="251673600" behindDoc="0" locked="0" layoutInCell="1" allowOverlap="1" wp14:anchorId="4B0180CB" wp14:editId="13B6CD75">
                 <wp:simplePos x="0" y="0"/>
                 <wp:positionH relativeFrom="column">
                   <wp:posOffset>3348990</wp:posOffset>
@@ -7633,7 +7707,7 @@
           <w:lang w:val="en-US"/>
         </w:rPr>
         <w:drawing>
-          <wp:inline distT="0" distB="0" distL="0" distR="0">
+          <wp:inline distT="0" distB="0" distL="0" distR="0" wp14:anchorId="66F4AF95" wp14:editId="5400DC2A">
             <wp:extent cx="3294403" cy="1123950"/>
             <wp:effectExtent l="0" t="0" r="1270" b="0"/>
             <wp:docPr id="16" name="Imagen 16" descr="C:\Users\administrador1\Downloads\Screenshot_20190308-203849.png"/>
@@ -7756,7 +7830,7 @@
           <w:lang w:val="en-US"/>
         </w:rPr>
         <w:drawing>
-          <wp:inline distT="0" distB="0" distL="0" distR="0">
+          <wp:inline distT="0" distB="0" distL="0" distR="0" wp14:anchorId="400B2CD2" wp14:editId="07C34DE8">
             <wp:extent cx="2257425" cy="1771650"/>
             <wp:effectExtent l="0" t="0" r="9525" b="0"/>
             <wp:docPr id="20" name="Imagen 20" descr="C:\Users\administrador1\Downloads\Screenshot_20190308-203853.png"/>
@@ -7890,7 +7964,7 @@
           <w:lang w:val="en-US"/>
         </w:rPr>
         <w:drawing>
-          <wp:inline distT="0" distB="0" distL="0" distR="0">
+          <wp:inline distT="0" distB="0" distL="0" distR="0" wp14:anchorId="6A907A0C" wp14:editId="43A7041D">
             <wp:extent cx="2607250" cy="1685925"/>
             <wp:effectExtent l="0" t="0" r="3175" b="0"/>
             <wp:docPr id="21" name="Imagen 21" descr="C:\Users\administrador1\Downloads\Screenshot_20190308-204958.png"/>
@@ -7988,7 +8062,7 @@
           <w:lang w:val="en-US"/>
         </w:rPr>
         <w:drawing>
-          <wp:inline distT="0" distB="0" distL="0" distR="0" wp14:anchorId="211D1295" wp14:editId="735EA562">
+          <wp:inline distT="0" distB="0" distL="0" distR="0" wp14:anchorId="795599A2" wp14:editId="63F3D888">
             <wp:extent cx="808519" cy="714375"/>
             <wp:effectExtent l="0" t="0" r="0" b="0"/>
             <wp:docPr id="22" name="Imagen 22" descr="C:\Users\administrador1\Downloads\Screenshot_20190308-204958.png"/>
@@ -8066,6 +8140,7 @@
           <w:szCs w:val="40"/>
         </w:rPr>
       </w:pPr>
+      <w:bookmarkStart w:id="17" w:name="_Toc2990576"/>
       <w:r>
         <w:rPr>
           <w:rFonts w:ascii="Times New Roman" w:hAnsi="Times New Roman" w:cs="Times New Roman"/>
@@ -8076,6 +8151,7 @@
         </w:rPr>
         <w:t>Menú de la aplicación</w:t>
       </w:r>
+      <w:bookmarkEnd w:id="17"/>
     </w:p>
     <w:p>
       <w:pPr>
@@ -8334,14 +8410,7 @@
           <w:rFonts w:ascii="Times New Roman" w:hAnsi="Times New Roman" w:cs="Times New Roman"/>
           <w:sz w:val="28"/>
         </w:rPr>
-        <w:t>Una vez cargada la ventana principal</w:t>
-      </w:r>
-      <w:r>
-        <w:rPr>
-          <w:rFonts w:ascii="Times New Roman" w:hAnsi="Times New Roman" w:cs="Times New Roman"/>
-          <w:sz w:val="28"/>
-        </w:rPr>
-        <w:t>, ubique</w:t>
+        <w:t>Una vez cargada la ventana principal, ubique</w:t>
       </w:r>
       <w:r>
         <w:rPr>
@@ -8620,16 +8689,7 @@
           <w:rFonts w:ascii="Times New Roman" w:hAnsi="Times New Roman" w:cs="Times New Roman"/>
           <w:sz w:val="28"/>
         </w:rPr>
-        <w:t>Desde allí puede seleccionar la opción que desee, posterior a ello</w:t>
-      </w:r>
-      <w:bookmarkStart w:id="16" w:name="_GoBack"/>
-      <w:bookmarkEnd w:id="16"/>
-      <w:r>
-        <w:rPr>
-          <w:rFonts w:ascii="Times New Roman" w:hAnsi="Times New Roman" w:cs="Times New Roman"/>
-          <w:sz w:val="28"/>
-        </w:rPr>
-        <w:t xml:space="preserve"> se abrirá la ventana correspondiente. </w:t>
+        <w:t xml:space="preserve">Desde allí puede seleccionar la opción que desee, posterior a ello se abrirá la ventana correspondiente. </w:t>
       </w:r>
     </w:p>
     <w:sectPr>
@@ -11741,7 +11801,7 @@
 </file>
 
 <file path=customXml/itemProps1.xml><?xml version="1.0" encoding="utf-8"?>
-<ds:datastoreItem xmlns:ds="http://schemas.openxmlformats.org/officeDocument/2006/customXml" ds:itemID="{7C9923CB-BE30-4084-959D-DD1610C01C9D}">
+<ds:datastoreItem xmlns:ds="http://schemas.openxmlformats.org/officeDocument/2006/customXml" ds:itemID="{4C8B1F1C-3CD9-424C-A400-B7D2B2E65740}">
   <ds:schemaRefs>
     <ds:schemaRef ds:uri="http://schemas.openxmlformats.org/officeDocument/2006/bibliography"/>
   </ds:schemaRefs>

--- a/Manuals/Manual de Usuario.docx
+++ b/Manuals/Manual de Usuario.docx
@@ -1,12 +1,12 @@
 
 <file path=word/document.xml><?xml version="1.0" encoding="utf-8"?>
-<w:document xmlns:wpc="http://schemas.microsoft.com/office/word/2010/wordprocessingCanvas" xmlns:cx="http://schemas.microsoft.com/office/drawing/2014/chartex" xmlns:mc="http://schemas.openxmlformats.org/markup-compatibility/2006" xmlns:o="urn:schemas-microsoft-com:office:office" xmlns:r="http://schemas.openxmlformats.org/officeDocument/2006/relationships" xmlns:m="http://schemas.openxmlformats.org/officeDocument/2006/math" xmlns:v="urn:schemas-microsoft-com:vml" xmlns:wp14="http://schemas.microsoft.com/office/word/2010/wordprocessingDrawing" xmlns:wp="http://schemas.openxmlformats.org/drawingml/2006/wordprocessingDrawing" xmlns:w10="urn:schemas-microsoft-com:office:word" xmlns:w="http://schemas.openxmlformats.org/wordprocessingml/2006/main" xmlns:w14="http://schemas.microsoft.com/office/word/2010/wordml" xmlns:w15="http://schemas.microsoft.com/office/word/2012/wordml" xmlns:w16se="http://schemas.microsoft.com/office/word/2015/wordml/symex" xmlns:wpg="http://schemas.microsoft.com/office/word/2010/wordprocessingGroup" xmlns:wpi="http://schemas.microsoft.com/office/word/2010/wordprocessingInk" xmlns:wne="http://schemas.microsoft.com/office/word/2006/wordml" xmlns:wps="http://schemas.microsoft.com/office/word/2010/wordprocessingShape" mc:Ignorable="w14 w15 w16se wp14">
+<w:document xmlns:wpc="http://schemas.microsoft.com/office/word/2010/wordprocessingCanvas" xmlns:cx="http://schemas.microsoft.com/office/drawing/2014/chartex" xmlns:cx1="http://schemas.microsoft.com/office/drawing/2015/9/8/chartex" xmlns:cx2="http://schemas.microsoft.com/office/drawing/2015/10/21/chartex" xmlns:cx3="http://schemas.microsoft.com/office/drawing/2016/5/9/chartex" xmlns:cx4="http://schemas.microsoft.com/office/drawing/2016/5/10/chartex" xmlns:cx5="http://schemas.microsoft.com/office/drawing/2016/5/11/chartex" xmlns:cx6="http://schemas.microsoft.com/office/drawing/2016/5/12/chartex" xmlns:cx7="http://schemas.microsoft.com/office/drawing/2016/5/13/chartex" xmlns:cx8="http://schemas.microsoft.com/office/drawing/2016/5/14/chartex" xmlns:mc="http://schemas.openxmlformats.org/markup-compatibility/2006" xmlns:aink="http://schemas.microsoft.com/office/drawing/2016/ink" xmlns:am3d="http://schemas.microsoft.com/office/drawing/2017/model3d" xmlns:o="urn:schemas-microsoft-com:office:office" xmlns:r="http://schemas.openxmlformats.org/officeDocument/2006/relationships" xmlns:m="http://schemas.openxmlformats.org/officeDocument/2006/math" xmlns:v="urn:schemas-microsoft-com:vml" xmlns:wp14="http://schemas.microsoft.com/office/word/2010/wordprocessingDrawing" xmlns:wp="http://schemas.openxmlformats.org/drawingml/2006/wordprocessingDrawing" xmlns:w10="urn:schemas-microsoft-com:office:word" xmlns:w="http://schemas.openxmlformats.org/wordprocessingml/2006/main" xmlns:w14="http://schemas.microsoft.com/office/word/2010/wordml" xmlns:w15="http://schemas.microsoft.com/office/word/2012/wordml" xmlns:w16cid="http://schemas.microsoft.com/office/word/2016/wordml/cid" xmlns:w16se="http://schemas.microsoft.com/office/word/2015/wordml/symex" xmlns:wpg="http://schemas.microsoft.com/office/word/2010/wordprocessingGroup" xmlns:wpi="http://schemas.microsoft.com/office/word/2010/wordprocessingInk" xmlns:wne="http://schemas.microsoft.com/office/word/2006/wordml" xmlns:wps="http://schemas.microsoft.com/office/word/2010/wordprocessingShape" mc:Ignorable="w14 w15 w16se w16cid wp14">
   <w:body>
     <w:p>
       <w:pPr>
         <w:jc w:val="center"/>
         <w:rPr>
-          <w:rFonts w:ascii="Times New Roman" w:hAnsi="Times New Roman" w:cs="Times New Roman"/>
+          <w:rFonts w:cs="Times New Roman"/>
           <w:b/>
           <w:sz w:val="40"/>
           <w:szCs w:val="28"/>
@@ -14,7 +14,7 @@
       </w:pPr>
       <w:r>
         <w:rPr>
-          <w:rFonts w:ascii="Times New Roman" w:hAnsi="Times New Roman" w:cs="Times New Roman"/>
+          <w:rFonts w:cs="Times New Roman"/>
           <w:b/>
           <w:sz w:val="40"/>
           <w:szCs w:val="28"/>
@@ -26,7 +26,7 @@
       <w:pPr>
         <w:jc w:val="center"/>
         <w:rPr>
-          <w:rFonts w:ascii="Times New Roman" w:hAnsi="Times New Roman" w:cs="Times New Roman"/>
+          <w:rFonts w:cs="Times New Roman"/>
           <w:b/>
           <w:sz w:val="32"/>
           <w:szCs w:val="28"/>
@@ -37,7 +37,7 @@
       <w:pPr>
         <w:jc w:val="center"/>
         <w:rPr>
-          <w:rFonts w:ascii="Times New Roman" w:hAnsi="Times New Roman" w:cs="Times New Roman"/>
+          <w:rFonts w:cs="Times New Roman"/>
           <w:b/>
           <w:sz w:val="32"/>
           <w:szCs w:val="28"/>
@@ -48,7 +48,7 @@
       <w:pPr>
         <w:jc w:val="center"/>
         <w:rPr>
-          <w:rFonts w:ascii="Times New Roman" w:hAnsi="Times New Roman" w:cs="Times New Roman"/>
+          <w:rFonts w:cs="Times New Roman"/>
           <w:b/>
           <w:sz w:val="32"/>
           <w:szCs w:val="28"/>
@@ -59,7 +59,7 @@
       <w:pPr>
         <w:jc w:val="center"/>
         <w:rPr>
-          <w:rFonts w:ascii="Times New Roman" w:hAnsi="Times New Roman" w:cs="Times New Roman"/>
+          <w:rFonts w:cs="Times New Roman"/>
           <w:b/>
           <w:sz w:val="32"/>
           <w:szCs w:val="28"/>
@@ -70,7 +70,7 @@
       <w:pPr>
         <w:jc w:val="center"/>
         <w:rPr>
-          <w:rFonts w:ascii="Times New Roman" w:hAnsi="Times New Roman" w:cs="Times New Roman"/>
+          <w:rFonts w:cs="Times New Roman"/>
           <w:b/>
           <w:sz w:val="32"/>
           <w:szCs w:val="28"/>
@@ -81,7 +81,7 @@
       <w:pPr>
         <w:jc w:val="center"/>
         <w:rPr>
-          <w:rFonts w:ascii="Times New Roman" w:hAnsi="Times New Roman" w:cs="Times New Roman"/>
+          <w:rFonts w:cs="Times New Roman"/>
           <w:b/>
           <w:sz w:val="32"/>
           <w:szCs w:val="28"/>
@@ -92,7 +92,7 @@
       <w:pPr>
         <w:jc w:val="center"/>
         <w:rPr>
-          <w:rFonts w:ascii="Times New Roman" w:hAnsi="Times New Roman" w:cs="Times New Roman"/>
+          <w:rFonts w:cs="Times New Roman"/>
           <w:b/>
           <w:sz w:val="32"/>
           <w:szCs w:val="28"/>
@@ -103,7 +103,7 @@
       <w:pPr>
         <w:jc w:val="center"/>
         <w:rPr>
-          <w:rFonts w:ascii="Times New Roman" w:hAnsi="Times New Roman" w:cs="Times New Roman"/>
+          <w:rFonts w:cs="Times New Roman"/>
           <w:b/>
           <w:sz w:val="32"/>
           <w:szCs w:val="28"/>
@@ -114,7 +114,7 @@
       <w:pPr>
         <w:jc w:val="center"/>
         <w:rPr>
-          <w:rFonts w:ascii="Times New Roman" w:hAnsi="Times New Roman" w:cs="Times New Roman"/>
+          <w:rFonts w:cs="Times New Roman"/>
           <w:b/>
           <w:sz w:val="32"/>
           <w:szCs w:val="28"/>
@@ -122,7 +122,7 @@
       </w:pPr>
       <w:r>
         <w:rPr>
-          <w:rFonts w:ascii="Times New Roman" w:hAnsi="Times New Roman" w:cs="Times New Roman"/>
+          <w:rFonts w:cs="Times New Roman"/>
           <w:b/>
           <w:noProof/>
           <w:sz w:val="32"/>
@@ -176,7 +176,7 @@
       <w:pPr>
         <w:jc w:val="center"/>
         <w:rPr>
-          <w:rFonts w:ascii="Times New Roman" w:hAnsi="Times New Roman" w:cs="Times New Roman"/>
+          <w:rFonts w:cs="Times New Roman"/>
           <w:b/>
           <w:sz w:val="32"/>
           <w:szCs w:val="28"/>
@@ -187,7 +187,7 @@
       <w:pPr>
         <w:jc w:val="center"/>
         <w:rPr>
-          <w:rFonts w:ascii="Times New Roman" w:hAnsi="Times New Roman" w:cs="Times New Roman"/>
+          <w:rFonts w:cs="Times New Roman"/>
           <w:b/>
           <w:sz w:val="32"/>
           <w:szCs w:val="28"/>
@@ -198,7 +198,7 @@
       <w:pPr>
         <w:jc w:val="center"/>
         <w:rPr>
-          <w:rFonts w:ascii="Times New Roman" w:hAnsi="Times New Roman" w:cs="Times New Roman"/>
+          <w:rFonts w:cs="Times New Roman"/>
           <w:b/>
           <w:sz w:val="32"/>
           <w:szCs w:val="28"/>
@@ -209,7 +209,7 @@
       <w:pPr>
         <w:jc w:val="center"/>
         <w:rPr>
-          <w:rFonts w:ascii="Times New Roman" w:hAnsi="Times New Roman" w:cs="Times New Roman"/>
+          <w:rFonts w:cs="Times New Roman"/>
           <w:b/>
           <w:sz w:val="32"/>
           <w:szCs w:val="28"/>
@@ -220,7 +220,7 @@
       <w:pPr>
         <w:jc w:val="center"/>
         <w:rPr>
-          <w:rFonts w:ascii="Times New Roman" w:hAnsi="Times New Roman" w:cs="Times New Roman"/>
+          <w:rFonts w:cs="Times New Roman"/>
           <w:b/>
           <w:sz w:val="32"/>
           <w:szCs w:val="28"/>
@@ -231,7 +231,7 @@
       <w:pPr>
         <w:jc w:val="center"/>
         <w:rPr>
-          <w:rFonts w:ascii="Times New Roman" w:hAnsi="Times New Roman" w:cs="Times New Roman"/>
+          <w:rFonts w:cs="Times New Roman"/>
           <w:b/>
           <w:sz w:val="32"/>
           <w:szCs w:val="28"/>
@@ -242,7 +242,7 @@
       <w:pPr>
         <w:jc w:val="center"/>
         <w:rPr>
-          <w:rFonts w:ascii="Times New Roman" w:hAnsi="Times New Roman" w:cs="Times New Roman"/>
+          <w:rFonts w:cs="Times New Roman"/>
           <w:b/>
           <w:sz w:val="32"/>
           <w:szCs w:val="28"/>
@@ -253,7 +253,7 @@
       <w:pPr>
         <w:jc w:val="center"/>
         <w:rPr>
-          <w:rFonts w:ascii="Times New Roman" w:hAnsi="Times New Roman" w:cs="Times New Roman"/>
+          <w:rFonts w:cs="Times New Roman"/>
           <w:b/>
           <w:sz w:val="32"/>
           <w:szCs w:val="28"/>
@@ -264,7 +264,7 @@
       <w:pPr>
         <w:jc w:val="center"/>
         <w:rPr>
-          <w:rFonts w:ascii="Times New Roman" w:hAnsi="Times New Roman" w:cs="Times New Roman"/>
+          <w:rFonts w:cs="Times New Roman"/>
           <w:b/>
           <w:sz w:val="32"/>
           <w:szCs w:val="28"/>
@@ -275,7 +275,7 @@
       <w:pPr>
         <w:jc w:val="center"/>
         <w:rPr>
-          <w:rFonts w:ascii="Times New Roman" w:hAnsi="Times New Roman" w:cs="Times New Roman"/>
+          <w:rFonts w:cs="Times New Roman"/>
           <w:b/>
           <w:sz w:val="40"/>
           <w:szCs w:val="28"/>
@@ -283,7 +283,7 @@
       </w:pPr>
       <w:r>
         <w:rPr>
-          <w:rFonts w:ascii="Times New Roman" w:hAnsi="Times New Roman" w:cs="Times New Roman"/>
+          <w:rFonts w:cs="Times New Roman"/>
           <w:b/>
           <w:sz w:val="40"/>
           <w:szCs w:val="28"/>
@@ -295,7 +295,7 @@
       <w:pPr>
         <w:jc w:val="center"/>
         <w:rPr>
-          <w:rFonts w:ascii="Times New Roman" w:hAnsi="Times New Roman" w:cs="Times New Roman"/>
+          <w:rFonts w:cs="Times New Roman"/>
           <w:b/>
           <w:sz w:val="40"/>
           <w:szCs w:val="28"/>
@@ -303,7 +303,7 @@
       </w:pPr>
       <w:r>
         <w:rPr>
-          <w:rFonts w:ascii="Times New Roman" w:hAnsi="Times New Roman" w:cs="Times New Roman"/>
+          <w:rFonts w:cs="Times New Roman"/>
           <w:b/>
           <w:sz w:val="40"/>
           <w:szCs w:val="28"/>
@@ -1028,7 +1028,7 @@
       <w:pPr>
         <w:jc w:val="center"/>
         <w:rPr>
-          <w:rFonts w:ascii="Times New Roman" w:hAnsi="Times New Roman" w:cs="Times New Roman"/>
+          <w:rFonts w:cs="Times New Roman"/>
           <w:b/>
           <w:sz w:val="40"/>
           <w:szCs w:val="28"/>
@@ -1566,12 +1566,168 @@
           </w:p>
         </w:tc>
       </w:tr>
+      <w:tr>
+        <w:tc>
+          <w:tcPr>
+            <w:tcW w:w="1337" w:type="dxa"/>
+            <w:tcBorders>
+              <w:top w:val="single" w:sz="4" w:space="0" w:color="auto"/>
+              <w:left w:val="single" w:sz="4" w:space="0" w:color="auto"/>
+              <w:bottom w:val="single" w:sz="4" w:space="0" w:color="auto"/>
+              <w:right w:val="single" w:sz="4" w:space="0" w:color="auto"/>
+            </w:tcBorders>
+            <w:tcMar>
+              <w:top w:w="55" w:type="dxa"/>
+              <w:left w:w="55" w:type="dxa"/>
+              <w:bottom w:w="55" w:type="dxa"/>
+              <w:right w:w="55" w:type="dxa"/>
+            </w:tcMar>
+            <w:vAlign w:val="center"/>
+          </w:tcPr>
+          <w:p>
+            <w:pPr>
+              <w:jc w:val="center"/>
+              <w:rPr>
+                <w:rFonts w:ascii="Arial" w:eastAsia="Arial" w:hAnsi="Arial" w:cs="Arial"/>
+                <w:color w:val="000000"/>
+                <w:sz w:val="20"/>
+                <w:szCs w:val="20"/>
+              </w:rPr>
+            </w:pPr>
+            <w:r>
+              <w:rPr>
+                <w:rFonts w:ascii="Arial" w:eastAsia="Arial" w:hAnsi="Arial" w:cs="Arial"/>
+                <w:color w:val="000000"/>
+                <w:sz w:val="20"/>
+                <w:szCs w:val="20"/>
+              </w:rPr>
+              <w:t xml:space="preserve">1.3 </w:t>
+            </w:r>
+          </w:p>
+        </w:tc>
+        <w:tc>
+          <w:tcPr>
+            <w:tcW w:w="2835" w:type="dxa"/>
+            <w:tcBorders>
+              <w:top w:val="single" w:sz="4" w:space="0" w:color="auto"/>
+              <w:left w:val="single" w:sz="4" w:space="0" w:color="auto"/>
+              <w:bottom w:val="single" w:sz="4" w:space="0" w:color="auto"/>
+              <w:right w:val="single" w:sz="4" w:space="0" w:color="auto"/>
+            </w:tcBorders>
+            <w:tcMar>
+              <w:top w:w="55" w:type="dxa"/>
+              <w:left w:w="55" w:type="dxa"/>
+              <w:bottom w:w="55" w:type="dxa"/>
+              <w:right w:w="55" w:type="dxa"/>
+            </w:tcMar>
+            <w:vAlign w:val="center"/>
+          </w:tcPr>
+          <w:p>
+            <w:pPr>
+              <w:jc w:val="both"/>
+              <w:rPr>
+                <w:rFonts w:ascii="Arial" w:eastAsia="Arial" w:hAnsi="Arial" w:cs="Arial"/>
+                <w:color w:val="000000"/>
+                <w:sz w:val="20"/>
+                <w:szCs w:val="20"/>
+              </w:rPr>
+            </w:pPr>
+            <w:r>
+              <w:rPr>
+                <w:rFonts w:ascii="Arial" w:eastAsia="Arial" w:hAnsi="Arial" w:cs="Arial"/>
+                <w:color w:val="000000"/>
+                <w:sz w:val="20"/>
+                <w:szCs w:val="20"/>
+              </w:rPr>
+              <w:t>Se añadió la funcionalidad de búsqueda, y vista de perfil</w:t>
+            </w:r>
+            <w:bookmarkStart w:id="0" w:name="_GoBack"/>
+            <w:bookmarkEnd w:id="0"/>
+          </w:p>
+        </w:tc>
+        <w:tc>
+          <w:tcPr>
+            <w:tcW w:w="3119" w:type="dxa"/>
+            <w:tcBorders>
+              <w:top w:val="single" w:sz="4" w:space="0" w:color="auto"/>
+              <w:left w:val="single" w:sz="4" w:space="0" w:color="auto"/>
+              <w:bottom w:val="single" w:sz="4" w:space="0" w:color="auto"/>
+              <w:right w:val="single" w:sz="4" w:space="0" w:color="auto"/>
+            </w:tcBorders>
+            <w:tcMar>
+              <w:top w:w="55" w:type="dxa"/>
+              <w:left w:w="55" w:type="dxa"/>
+              <w:bottom w:w="55" w:type="dxa"/>
+              <w:right w:w="55" w:type="dxa"/>
+            </w:tcMar>
+            <w:vAlign w:val="center"/>
+          </w:tcPr>
+          <w:p>
+            <w:pPr>
+              <w:jc w:val="center"/>
+              <w:rPr>
+                <w:rFonts w:ascii="Arial" w:eastAsia="Arial" w:hAnsi="Arial" w:cs="Arial"/>
+                <w:color w:val="000000"/>
+                <w:sz w:val="20"/>
+                <w:szCs w:val="20"/>
+              </w:rPr>
+            </w:pPr>
+            <w:r>
+              <w:rPr>
+                <w:rFonts w:ascii="Arial" w:eastAsia="Arial" w:hAnsi="Arial" w:cs="Arial"/>
+                <w:color w:val="000000"/>
+                <w:sz w:val="20"/>
+                <w:szCs w:val="20"/>
+              </w:rPr>
+              <w:t>Enrique Suárez Guette</w:t>
+            </w:r>
+          </w:p>
+        </w:tc>
+        <w:tc>
+          <w:tcPr>
+            <w:tcW w:w="1784" w:type="dxa"/>
+            <w:tcBorders>
+              <w:top w:val="single" w:sz="4" w:space="0" w:color="auto"/>
+              <w:left w:val="single" w:sz="4" w:space="0" w:color="auto"/>
+              <w:bottom w:val="single" w:sz="4" w:space="0" w:color="auto"/>
+              <w:right w:val="single" w:sz="4" w:space="0" w:color="auto"/>
+            </w:tcBorders>
+            <w:tcMar>
+              <w:top w:w="55" w:type="dxa"/>
+              <w:left w:w="55" w:type="dxa"/>
+              <w:bottom w:w="55" w:type="dxa"/>
+              <w:right w:w="55" w:type="dxa"/>
+            </w:tcMar>
+            <w:vAlign w:val="center"/>
+          </w:tcPr>
+          <w:p>
+            <w:pPr>
+              <w:jc w:val="center"/>
+              <w:rPr>
+                <w:rFonts w:ascii="Arial" w:eastAsia="Arial" w:hAnsi="Arial" w:cs="Arial"/>
+                <w:color w:val="000000"/>
+                <w:sz w:val="20"/>
+                <w:szCs w:val="20"/>
+              </w:rPr>
+            </w:pPr>
+            <w:r>
+              <w:rPr>
+                <w:rFonts w:ascii="Arial" w:eastAsia="Arial" w:hAnsi="Arial" w:cs="Arial"/>
+                <w:color w:val="000000"/>
+                <w:sz w:val="20"/>
+                <w:szCs w:val="20"/>
+              </w:rPr>
+              <w:t>02/04/2019</w:t>
+            </w:r>
+          </w:p>
+        </w:tc>
+      </w:tr>
     </w:tbl>
     <w:p>
       <w:pPr>
         <w:jc w:val="center"/>
         <w:rPr>
-          <w:rFonts w:ascii="Times New Roman" w:hAnsi="Times New Roman" w:cs="Times New Roman"/>
+          <w:rFonts w:cs="Times New Roman"/>
           <w:b/>
           <w:sz w:val="40"/>
           <w:szCs w:val="28"/>
@@ -1582,7 +1738,7 @@
       <w:pPr>
         <w:jc w:val="center"/>
         <w:rPr>
-          <w:rFonts w:ascii="Times New Roman" w:hAnsi="Times New Roman" w:cs="Times New Roman"/>
+          <w:rFonts w:cs="Times New Roman"/>
           <w:b/>
           <w:sz w:val="40"/>
           <w:szCs w:val="28"/>
@@ -1593,7 +1749,7 @@
       <w:pPr>
         <w:jc w:val="center"/>
         <w:rPr>
-          <w:rFonts w:ascii="Times New Roman" w:hAnsi="Times New Roman" w:cs="Times New Roman"/>
+          <w:rFonts w:cs="Times New Roman"/>
           <w:b/>
           <w:sz w:val="40"/>
           <w:szCs w:val="28"/>
@@ -1604,7 +1760,7 @@
       <w:pPr>
         <w:jc w:val="center"/>
         <w:rPr>
-          <w:rFonts w:ascii="Times New Roman" w:hAnsi="Times New Roman" w:cs="Times New Roman"/>
+          <w:rFonts w:cs="Times New Roman"/>
           <w:b/>
           <w:sz w:val="40"/>
           <w:szCs w:val="28"/>
@@ -1614,7 +1770,7 @@
     <w:p>
       <w:pPr>
         <w:rPr>
-          <w:rFonts w:ascii="Times New Roman" w:hAnsi="Times New Roman" w:cs="Times New Roman"/>
+          <w:rFonts w:cs="Times New Roman"/>
           <w:b/>
           <w:sz w:val="40"/>
           <w:szCs w:val="28"/>
@@ -1624,7 +1780,7 @@
     <w:p>
       <w:pPr>
         <w:rPr>
-          <w:rFonts w:ascii="Times New Roman" w:hAnsi="Times New Roman" w:cs="Times New Roman"/>
+          <w:rFonts w:cs="Times New Roman"/>
           <w:b/>
           <w:sz w:val="40"/>
           <w:szCs w:val="28"/>
@@ -1635,7 +1791,7 @@
       <w:pPr>
         <w:jc w:val="center"/>
         <w:rPr>
-          <w:rFonts w:ascii="Times New Roman" w:hAnsi="Times New Roman" w:cs="Times New Roman"/>
+          <w:rFonts w:cs="Times New Roman"/>
           <w:b/>
           <w:sz w:val="40"/>
           <w:szCs w:val="28"/>
@@ -1645,7 +1801,8 @@
     <w:sdt>
       <w:sdtPr>
         <w:rPr>
-          <w:rFonts w:ascii="Times New Roman" w:eastAsiaTheme="minorHAnsi" w:hAnsi="Times New Roman" w:cs="Times New Roman"/>
+          <w:rFonts w:eastAsiaTheme="minorHAnsi" w:cs="Times New Roman"/>
+          <w:b w:val="0"/>
           <w:color w:val="auto"/>
           <w:sz w:val="22"/>
           <w:szCs w:val="22"/>
@@ -1659,31 +1816,23 @@
       </w:sdtPr>
       <w:sdtEndPr>
         <w:rPr>
-          <w:b/>
           <w:bCs/>
         </w:rPr>
       </w:sdtEndPr>
       <w:sdtContent>
-        <w:bookmarkStart w:id="0" w:name="_GoBack" w:displacedByCustomXml="prev"/>
-        <w:bookmarkEnd w:id="0" w:displacedByCustomXml="prev"/>
         <w:p>
           <w:pPr>
             <w:pStyle w:val="TtuloTDC"/>
             <w:jc w:val="center"/>
             <w:rPr>
-              <w:rFonts w:ascii="Times New Roman" w:hAnsi="Times New Roman" w:cs="Times New Roman"/>
-              <w:b/>
-              <w:color w:val="000000" w:themeColor="text1"/>
-              <w:sz w:val="40"/>
+              <w:rFonts w:cs="Times New Roman"/>
+              <w:b w:val="0"/>
               <w:lang w:val="es-ES"/>
             </w:rPr>
           </w:pPr>
           <w:r>
             <w:rPr>
-              <w:rFonts w:ascii="Times New Roman" w:hAnsi="Times New Roman" w:cs="Times New Roman"/>
-              <w:b/>
-              <w:color w:val="000000" w:themeColor="text1"/>
-              <w:sz w:val="40"/>
+              <w:rFonts w:cs="Times New Roman"/>
               <w:lang w:val="es-ES"/>
             </w:rPr>
             <w:t>Contenido</w:t>
@@ -1692,7 +1841,7 @@
         <w:p>
           <w:pPr>
             <w:rPr>
-              <w:rFonts w:ascii="Times New Roman" w:hAnsi="Times New Roman" w:cs="Times New Roman"/>
+              <w:rFonts w:cs="Times New Roman"/>
               <w:lang w:val="es-ES" w:eastAsia="es-CO"/>
             </w:rPr>
           </w:pPr>
@@ -1701,15 +1850,15 @@
           <w:pPr>
             <w:pStyle w:val="TDC1"/>
             <w:rPr>
-              <w:rFonts w:eastAsiaTheme="minorEastAsia"/>
+              <w:rFonts w:asciiTheme="minorHAnsi" w:eastAsiaTheme="minorEastAsia" w:hAnsiTheme="minorHAnsi"/>
               <w:b w:val="0"/>
-              <w:sz w:val="22"/>
-              <w:lang w:val="en-US"/>
+              <w:szCs w:val="24"/>
+              <w:lang w:eastAsia="es-ES_tradnl"/>
             </w:rPr>
           </w:pPr>
           <w:r>
             <w:rPr>
-              <w:rFonts w:ascii="Times New Roman" w:hAnsi="Times New Roman" w:cs="Times New Roman"/>
+              <w:rFonts w:cs="Times New Roman"/>
               <w:bCs/>
               <w:sz w:val="36"/>
               <w:lang w:val="es-ES"/>
@@ -1718,7 +1867,7 @@
           </w:r>
           <w:r>
             <w:rPr>
-              <w:rFonts w:ascii="Times New Roman" w:hAnsi="Times New Roman" w:cs="Times New Roman"/>
+              <w:rFonts w:cs="Times New Roman"/>
               <w:bCs/>
               <w:sz w:val="36"/>
               <w:lang w:val="es-ES"/>
@@ -1727,34 +1876,34 @@
           </w:r>
           <w:r>
             <w:rPr>
-              <w:rFonts w:ascii="Times New Roman" w:hAnsi="Times New Roman" w:cs="Times New Roman"/>
+              <w:rFonts w:cs="Times New Roman"/>
               <w:bCs/>
               <w:sz w:val="36"/>
               <w:lang w:val="es-ES"/>
             </w:rPr>
             <w:fldChar w:fldCharType="separate"/>
           </w:r>
-          <w:hyperlink w:anchor="_Toc2990562" w:history="1">
+          <w:hyperlink w:anchor="_Toc5119537" w:history="1">
             <w:r>
               <w:rPr>
                 <w:rStyle w:val="Hipervnculo"/>
-                <w:rFonts w:ascii="Times New Roman" w:hAnsi="Times New Roman" w:cs="Times New Roman"/>
+                <w:rFonts w:cs="Times New Roman"/>
               </w:rPr>
               <w:t>1.</w:t>
             </w:r>
             <w:r>
               <w:rPr>
-                <w:rFonts w:eastAsiaTheme="minorEastAsia"/>
+                <w:rFonts w:asciiTheme="minorHAnsi" w:eastAsiaTheme="minorEastAsia" w:hAnsiTheme="minorHAnsi"/>
                 <w:b w:val="0"/>
-                <w:sz w:val="22"/>
-                <w:lang w:val="en-US"/>
+                <w:szCs w:val="24"/>
+                <w:lang w:eastAsia="es-ES_tradnl"/>
               </w:rPr>
               <w:tab/>
             </w:r>
             <w:r>
               <w:rPr>
                 <w:rStyle w:val="Hipervnculo"/>
-                <w:rFonts w:ascii="Times New Roman" w:hAnsi="Times New Roman" w:cs="Times New Roman"/>
+                <w:rFonts w:cs="Times New Roman"/>
               </w:rPr>
               <w:t>Introducción</w:t>
             </w:r>
@@ -1774,7 +1923,7 @@
               <w:rPr>
                 <w:webHidden/>
               </w:rPr>
-              <w:instrText xml:space="preserve"> PAGEREF _Toc2990562 \h </w:instrText>
+              <w:instrText xml:space="preserve"> PAGEREF _Toc5119537 \h </w:instrText>
             </w:r>
             <w:r>
               <w:rPr>
@@ -1805,33 +1954,33 @@
           <w:pPr>
             <w:pStyle w:val="TDC1"/>
             <w:rPr>
-              <w:rFonts w:eastAsiaTheme="minorEastAsia"/>
+              <w:rFonts w:asciiTheme="minorHAnsi" w:eastAsiaTheme="minorEastAsia" w:hAnsiTheme="minorHAnsi"/>
               <w:b w:val="0"/>
-              <w:sz w:val="22"/>
-              <w:lang w:val="en-US"/>
+              <w:szCs w:val="24"/>
+              <w:lang w:eastAsia="es-ES_tradnl"/>
             </w:rPr>
           </w:pPr>
-          <w:hyperlink w:anchor="_Toc2990563" w:history="1">
+          <w:hyperlink w:anchor="_Toc5119538" w:history="1">
             <w:r>
               <w:rPr>
                 <w:rStyle w:val="Hipervnculo"/>
-                <w:rFonts w:ascii="Times New Roman" w:hAnsi="Times New Roman" w:cs="Times New Roman"/>
+                <w:rFonts w:cs="Times New Roman"/>
               </w:rPr>
               <w:t>2.</w:t>
             </w:r>
             <w:r>
               <w:rPr>
-                <w:rFonts w:eastAsiaTheme="minorEastAsia"/>
+                <w:rFonts w:asciiTheme="minorHAnsi" w:eastAsiaTheme="minorEastAsia" w:hAnsiTheme="minorHAnsi"/>
                 <w:b w:val="0"/>
-                <w:sz w:val="22"/>
-                <w:lang w:val="en-US"/>
+                <w:szCs w:val="24"/>
+                <w:lang w:eastAsia="es-ES_tradnl"/>
               </w:rPr>
               <w:tab/>
             </w:r>
             <w:r>
               <w:rPr>
                 <w:rStyle w:val="Hipervnculo"/>
-                <w:rFonts w:ascii="Times New Roman" w:hAnsi="Times New Roman" w:cs="Times New Roman"/>
+                <w:rFonts w:cs="Times New Roman"/>
               </w:rPr>
               <w:t>Instalación del software</w:t>
             </w:r>
@@ -1851,7 +2000,7 @@
               <w:rPr>
                 <w:webHidden/>
               </w:rPr>
-              <w:instrText xml:space="preserve"> PAGEREF _Toc2990563 \h </w:instrText>
+              <w:instrText xml:space="preserve"> PAGEREF _Toc5119538 \h </w:instrText>
             </w:r>
             <w:r>
               <w:rPr>
@@ -1882,20 +2031,22 @@
           <w:pPr>
             <w:pStyle w:val="TDC2"/>
             <w:tabs>
-              <w:tab w:val="left" w:pos="880"/>
+              <w:tab w:val="left" w:pos="960"/>
               <w:tab w:val="right" w:leader="dot" w:pos="8828"/>
             </w:tabs>
             <w:rPr>
-              <w:rFonts w:eastAsiaTheme="minorEastAsia"/>
+              <w:rFonts w:asciiTheme="minorHAnsi" w:eastAsiaTheme="minorEastAsia" w:hAnsiTheme="minorHAnsi"/>
               <w:noProof/>
-              <w:lang w:val="en-US"/>
+              <w:sz w:val="24"/>
+              <w:szCs w:val="24"/>
+              <w:lang w:eastAsia="es-ES_tradnl"/>
             </w:rPr>
           </w:pPr>
-          <w:hyperlink w:anchor="_Toc2990564" w:history="1">
+          <w:hyperlink w:anchor="_Toc5119539" w:history="1">
             <w:r>
               <w:rPr>
                 <w:rStyle w:val="Hipervnculo"/>
-                <w:rFonts w:ascii="Times New Roman" w:hAnsi="Times New Roman" w:cs="Times New Roman"/>
+                <w:rFonts w:cs="Times New Roman"/>
                 <w:b/>
                 <w:noProof/>
               </w:rPr>
@@ -1903,16 +2054,18 @@
             </w:r>
             <w:r>
               <w:rPr>
-                <w:rFonts w:eastAsiaTheme="minorEastAsia"/>
+                <w:rFonts w:asciiTheme="minorHAnsi" w:eastAsiaTheme="minorEastAsia" w:hAnsiTheme="minorHAnsi"/>
                 <w:noProof/>
-                <w:lang w:val="en-US"/>
+                <w:sz w:val="24"/>
+                <w:szCs w:val="24"/>
+                <w:lang w:eastAsia="es-ES_tradnl"/>
               </w:rPr>
               <w:tab/>
             </w:r>
             <w:r>
               <w:rPr>
                 <w:rStyle w:val="Hipervnculo"/>
-                <w:rFonts w:ascii="Times New Roman" w:hAnsi="Times New Roman" w:cs="Times New Roman"/>
+                <w:rFonts w:cs="Times New Roman"/>
                 <w:b/>
                 <w:noProof/>
               </w:rPr>
@@ -1937,7 +2090,7 @@
                 <w:noProof/>
                 <w:webHidden/>
               </w:rPr>
-              <w:instrText xml:space="preserve"> PAGEREF _Toc2990564 \h </w:instrText>
+              <w:instrText xml:space="preserve"> PAGEREF _Toc5119539 \h </w:instrText>
             </w:r>
             <w:r>
               <w:rPr>
@@ -1972,20 +2125,22 @@
           <w:pPr>
             <w:pStyle w:val="TDC3"/>
             <w:tabs>
-              <w:tab w:val="left" w:pos="1320"/>
+              <w:tab w:val="left" w:pos="1200"/>
               <w:tab w:val="right" w:leader="dot" w:pos="8828"/>
             </w:tabs>
             <w:rPr>
-              <w:rFonts w:eastAsiaTheme="minorEastAsia"/>
+              <w:rFonts w:asciiTheme="minorHAnsi" w:eastAsiaTheme="minorEastAsia" w:hAnsiTheme="minorHAnsi"/>
               <w:noProof/>
-              <w:lang w:val="en-US"/>
+              <w:sz w:val="24"/>
+              <w:szCs w:val="24"/>
+              <w:lang w:eastAsia="es-ES_tradnl"/>
             </w:rPr>
           </w:pPr>
-          <w:hyperlink w:anchor="_Toc2990565" w:history="1">
+          <w:hyperlink w:anchor="_Toc5119540" w:history="1">
             <w:r>
               <w:rPr>
                 <w:rStyle w:val="Hipervnculo"/>
-                <w:rFonts w:ascii="Times New Roman" w:hAnsi="Times New Roman" w:cs="Times New Roman"/>
+                <w:rFonts w:cs="Times New Roman"/>
                 <w:b/>
                 <w:noProof/>
               </w:rPr>
@@ -1993,16 +2148,18 @@
             </w:r>
             <w:r>
               <w:rPr>
-                <w:rFonts w:eastAsiaTheme="minorEastAsia"/>
+                <w:rFonts w:asciiTheme="minorHAnsi" w:eastAsiaTheme="minorEastAsia" w:hAnsiTheme="minorHAnsi"/>
                 <w:noProof/>
-                <w:lang w:val="en-US"/>
+                <w:sz w:val="24"/>
+                <w:szCs w:val="24"/>
+                <w:lang w:eastAsia="es-ES_tradnl"/>
               </w:rPr>
               <w:tab/>
             </w:r>
             <w:r>
               <w:rPr>
                 <w:rStyle w:val="Hipervnculo"/>
-                <w:rFonts w:ascii="Times New Roman" w:hAnsi="Times New Roman" w:cs="Times New Roman"/>
+                <w:rFonts w:cs="Times New Roman"/>
                 <w:b/>
                 <w:noProof/>
               </w:rPr>
@@ -2027,7 +2184,7 @@
                 <w:noProof/>
                 <w:webHidden/>
               </w:rPr>
-              <w:instrText xml:space="preserve"> PAGEREF _Toc2990565 \h </w:instrText>
+              <w:instrText xml:space="preserve"> PAGEREF _Toc5119540 \h </w:instrText>
             </w:r>
             <w:r>
               <w:rPr>
@@ -2062,20 +2219,22 @@
           <w:pPr>
             <w:pStyle w:val="TDC2"/>
             <w:tabs>
-              <w:tab w:val="left" w:pos="880"/>
+              <w:tab w:val="left" w:pos="960"/>
               <w:tab w:val="right" w:leader="dot" w:pos="8828"/>
             </w:tabs>
             <w:rPr>
-              <w:rFonts w:eastAsiaTheme="minorEastAsia"/>
+              <w:rFonts w:asciiTheme="minorHAnsi" w:eastAsiaTheme="minorEastAsia" w:hAnsiTheme="minorHAnsi"/>
               <w:noProof/>
-              <w:lang w:val="en-US"/>
+              <w:sz w:val="24"/>
+              <w:szCs w:val="24"/>
+              <w:lang w:eastAsia="es-ES_tradnl"/>
             </w:rPr>
           </w:pPr>
-          <w:hyperlink w:anchor="_Toc2990566" w:history="1">
+          <w:hyperlink w:anchor="_Toc5119541" w:history="1">
             <w:r>
               <w:rPr>
                 <w:rStyle w:val="Hipervnculo"/>
-                <w:rFonts w:ascii="Times New Roman" w:hAnsi="Times New Roman" w:cs="Times New Roman"/>
+                <w:rFonts w:cs="Times New Roman"/>
                 <w:b/>
                 <w:noProof/>
               </w:rPr>
@@ -2083,16 +2242,18 @@
             </w:r>
             <w:r>
               <w:rPr>
-                <w:rFonts w:eastAsiaTheme="minorEastAsia"/>
+                <w:rFonts w:asciiTheme="minorHAnsi" w:eastAsiaTheme="minorEastAsia" w:hAnsiTheme="minorHAnsi"/>
                 <w:noProof/>
-                <w:lang w:val="en-US"/>
+                <w:sz w:val="24"/>
+                <w:szCs w:val="24"/>
+                <w:lang w:eastAsia="es-ES_tradnl"/>
               </w:rPr>
               <w:tab/>
             </w:r>
             <w:r>
               <w:rPr>
                 <w:rStyle w:val="Hipervnculo"/>
-                <w:rFonts w:ascii="Times New Roman" w:hAnsi="Times New Roman" w:cs="Times New Roman"/>
+                <w:rFonts w:cs="Times New Roman"/>
                 <w:b/>
                 <w:noProof/>
               </w:rPr>
@@ -2117,7 +2278,7 @@
                 <w:noProof/>
                 <w:webHidden/>
               </w:rPr>
-              <w:instrText xml:space="preserve"> PAGEREF _Toc2990566 \h </w:instrText>
+              <w:instrText xml:space="preserve"> PAGEREF _Toc5119541 \h </w:instrText>
             </w:r>
             <w:r>
               <w:rPr>
@@ -2152,20 +2313,22 @@
           <w:pPr>
             <w:pStyle w:val="TDC2"/>
             <w:tabs>
-              <w:tab w:val="left" w:pos="880"/>
+              <w:tab w:val="left" w:pos="960"/>
               <w:tab w:val="right" w:leader="dot" w:pos="8828"/>
             </w:tabs>
             <w:rPr>
-              <w:rFonts w:eastAsiaTheme="minorEastAsia"/>
+              <w:rFonts w:asciiTheme="minorHAnsi" w:eastAsiaTheme="minorEastAsia" w:hAnsiTheme="minorHAnsi"/>
               <w:noProof/>
-              <w:lang w:val="en-US"/>
+              <w:sz w:val="24"/>
+              <w:szCs w:val="24"/>
+              <w:lang w:eastAsia="es-ES_tradnl"/>
             </w:rPr>
           </w:pPr>
-          <w:hyperlink w:anchor="_Toc2990567" w:history="1">
+          <w:hyperlink w:anchor="_Toc5119542" w:history="1">
             <w:r>
               <w:rPr>
                 <w:rStyle w:val="Hipervnculo"/>
-                <w:rFonts w:ascii="Times New Roman" w:hAnsi="Times New Roman" w:cs="Times New Roman"/>
+                <w:rFonts w:cs="Times New Roman"/>
                 <w:b/>
                 <w:noProof/>
               </w:rPr>
@@ -2173,16 +2336,18 @@
             </w:r>
             <w:r>
               <w:rPr>
-                <w:rFonts w:eastAsiaTheme="minorEastAsia"/>
+                <w:rFonts w:asciiTheme="minorHAnsi" w:eastAsiaTheme="minorEastAsia" w:hAnsiTheme="minorHAnsi"/>
                 <w:noProof/>
-                <w:lang w:val="en-US"/>
+                <w:sz w:val="24"/>
+                <w:szCs w:val="24"/>
+                <w:lang w:eastAsia="es-ES_tradnl"/>
               </w:rPr>
               <w:tab/>
             </w:r>
             <w:r>
               <w:rPr>
                 <w:rStyle w:val="Hipervnculo"/>
-                <w:rFonts w:ascii="Times New Roman" w:hAnsi="Times New Roman" w:cs="Times New Roman"/>
+                <w:rFonts w:cs="Times New Roman"/>
                 <w:b/>
                 <w:noProof/>
               </w:rPr>
@@ -2207,7 +2372,7 @@
                 <w:noProof/>
                 <w:webHidden/>
               </w:rPr>
-              <w:instrText xml:space="preserve"> PAGEREF _Toc2990567 \h </w:instrText>
+              <w:instrText xml:space="preserve"> PAGEREF _Toc5119542 \h </w:instrText>
             </w:r>
             <w:r>
               <w:rPr>
@@ -2242,33 +2407,33 @@
           <w:pPr>
             <w:pStyle w:val="TDC1"/>
             <w:rPr>
-              <w:rFonts w:eastAsiaTheme="minorEastAsia"/>
+              <w:rFonts w:asciiTheme="minorHAnsi" w:eastAsiaTheme="minorEastAsia" w:hAnsiTheme="minorHAnsi"/>
               <w:b w:val="0"/>
-              <w:sz w:val="22"/>
-              <w:lang w:val="en-US"/>
+              <w:szCs w:val="24"/>
+              <w:lang w:eastAsia="es-ES_tradnl"/>
             </w:rPr>
           </w:pPr>
-          <w:hyperlink w:anchor="_Toc2990568" w:history="1">
+          <w:hyperlink w:anchor="_Toc5119543" w:history="1">
             <w:r>
               <w:rPr>
                 <w:rStyle w:val="Hipervnculo"/>
-                <w:rFonts w:ascii="Times New Roman" w:hAnsi="Times New Roman" w:cs="Times New Roman"/>
+                <w:rFonts w:cs="Times New Roman"/>
               </w:rPr>
               <w:t>3.</w:t>
             </w:r>
             <w:r>
               <w:rPr>
-                <w:rFonts w:eastAsiaTheme="minorEastAsia"/>
+                <w:rFonts w:asciiTheme="minorHAnsi" w:eastAsiaTheme="minorEastAsia" w:hAnsiTheme="minorHAnsi"/>
                 <w:b w:val="0"/>
-                <w:sz w:val="22"/>
-                <w:lang w:val="en-US"/>
+                <w:szCs w:val="24"/>
+                <w:lang w:eastAsia="es-ES_tradnl"/>
               </w:rPr>
               <w:tab/>
             </w:r>
             <w:r>
               <w:rPr>
                 <w:rStyle w:val="Hipervnculo"/>
-                <w:rFonts w:ascii="Times New Roman" w:hAnsi="Times New Roman" w:cs="Times New Roman"/>
+                <w:rFonts w:cs="Times New Roman"/>
               </w:rPr>
               <w:t>Configuración de la cuenta personal</w:t>
             </w:r>
@@ -2288,7 +2453,7 @@
               <w:rPr>
                 <w:webHidden/>
               </w:rPr>
-              <w:instrText xml:space="preserve"> PAGEREF _Toc2990568 \h </w:instrText>
+              <w:instrText xml:space="preserve"> PAGEREF _Toc5119543 \h </w:instrText>
             </w:r>
             <w:r>
               <w:rPr>
@@ -2319,20 +2484,22 @@
           <w:pPr>
             <w:pStyle w:val="TDC2"/>
             <w:tabs>
-              <w:tab w:val="left" w:pos="880"/>
+              <w:tab w:val="left" w:pos="960"/>
               <w:tab w:val="right" w:leader="dot" w:pos="8828"/>
             </w:tabs>
             <w:rPr>
-              <w:rFonts w:eastAsiaTheme="minorEastAsia"/>
+              <w:rFonts w:asciiTheme="minorHAnsi" w:eastAsiaTheme="minorEastAsia" w:hAnsiTheme="minorHAnsi"/>
               <w:noProof/>
-              <w:lang w:val="en-US"/>
+              <w:sz w:val="24"/>
+              <w:szCs w:val="24"/>
+              <w:lang w:eastAsia="es-ES_tradnl"/>
             </w:rPr>
           </w:pPr>
-          <w:hyperlink w:anchor="_Toc2990569" w:history="1">
+          <w:hyperlink w:anchor="_Toc5119544" w:history="1">
             <w:r>
               <w:rPr>
                 <w:rStyle w:val="Hipervnculo"/>
-                <w:rFonts w:ascii="Times New Roman" w:hAnsi="Times New Roman" w:cs="Times New Roman"/>
+                <w:rFonts w:cs="Times New Roman"/>
                 <w:b/>
                 <w:noProof/>
               </w:rPr>
@@ -2340,16 +2507,18 @@
             </w:r>
             <w:r>
               <w:rPr>
-                <w:rFonts w:eastAsiaTheme="minorEastAsia"/>
+                <w:rFonts w:asciiTheme="minorHAnsi" w:eastAsiaTheme="minorEastAsia" w:hAnsiTheme="minorHAnsi"/>
                 <w:noProof/>
-                <w:lang w:val="en-US"/>
+                <w:sz w:val="24"/>
+                <w:szCs w:val="24"/>
+                <w:lang w:eastAsia="es-ES_tradnl"/>
               </w:rPr>
               <w:tab/>
             </w:r>
             <w:r>
               <w:rPr>
                 <w:rStyle w:val="Hipervnculo"/>
-                <w:rFonts w:ascii="Times New Roman" w:hAnsi="Times New Roman" w:cs="Times New Roman"/>
+                <w:rFonts w:cs="Times New Roman"/>
                 <w:b/>
                 <w:noProof/>
               </w:rPr>
@@ -2374,7 +2543,7 @@
                 <w:noProof/>
                 <w:webHidden/>
               </w:rPr>
-              <w:instrText xml:space="preserve"> PAGEREF _Toc2990569 \h </w:instrText>
+              <w:instrText xml:space="preserve"> PAGEREF _Toc5119544 \h </w:instrText>
             </w:r>
             <w:r>
               <w:rPr>
@@ -2409,20 +2578,22 @@
           <w:pPr>
             <w:pStyle w:val="TDC2"/>
             <w:tabs>
-              <w:tab w:val="left" w:pos="880"/>
+              <w:tab w:val="left" w:pos="960"/>
               <w:tab w:val="right" w:leader="dot" w:pos="8828"/>
             </w:tabs>
             <w:rPr>
-              <w:rFonts w:eastAsiaTheme="minorEastAsia"/>
+              <w:rFonts w:asciiTheme="minorHAnsi" w:eastAsiaTheme="minorEastAsia" w:hAnsiTheme="minorHAnsi"/>
               <w:noProof/>
-              <w:lang w:val="en-US"/>
+              <w:sz w:val="24"/>
+              <w:szCs w:val="24"/>
+              <w:lang w:eastAsia="es-ES_tradnl"/>
             </w:rPr>
           </w:pPr>
-          <w:hyperlink w:anchor="_Toc2990570" w:history="1">
+          <w:hyperlink w:anchor="_Toc5119545" w:history="1">
             <w:r>
               <w:rPr>
                 <w:rStyle w:val="Hipervnculo"/>
-                <w:rFonts w:ascii="Times New Roman" w:hAnsi="Times New Roman" w:cs="Times New Roman"/>
+                <w:rFonts w:cs="Times New Roman"/>
                 <w:b/>
                 <w:noProof/>
               </w:rPr>
@@ -2430,16 +2601,18 @@
             </w:r>
             <w:r>
               <w:rPr>
-                <w:rFonts w:eastAsiaTheme="minorEastAsia"/>
+                <w:rFonts w:asciiTheme="minorHAnsi" w:eastAsiaTheme="minorEastAsia" w:hAnsiTheme="minorHAnsi"/>
                 <w:noProof/>
-                <w:lang w:val="en-US"/>
+                <w:sz w:val="24"/>
+                <w:szCs w:val="24"/>
+                <w:lang w:eastAsia="es-ES_tradnl"/>
               </w:rPr>
               <w:tab/>
             </w:r>
             <w:r>
               <w:rPr>
                 <w:rStyle w:val="Hipervnculo"/>
-                <w:rFonts w:ascii="Times New Roman" w:hAnsi="Times New Roman" w:cs="Times New Roman"/>
+                <w:rFonts w:cs="Times New Roman"/>
                 <w:b/>
                 <w:noProof/>
               </w:rPr>
@@ -2464,7 +2637,7 @@
                 <w:noProof/>
                 <w:webHidden/>
               </w:rPr>
-              <w:instrText xml:space="preserve"> PAGEREF _Toc2990570 \h </w:instrText>
+              <w:instrText xml:space="preserve"> PAGEREF _Toc5119545 \h </w:instrText>
             </w:r>
             <w:r>
               <w:rPr>
@@ -2499,20 +2672,22 @@
           <w:pPr>
             <w:pStyle w:val="TDC2"/>
             <w:tabs>
-              <w:tab w:val="left" w:pos="880"/>
+              <w:tab w:val="left" w:pos="960"/>
               <w:tab w:val="right" w:leader="dot" w:pos="8828"/>
             </w:tabs>
             <w:rPr>
-              <w:rFonts w:eastAsiaTheme="minorEastAsia"/>
+              <w:rFonts w:asciiTheme="minorHAnsi" w:eastAsiaTheme="minorEastAsia" w:hAnsiTheme="minorHAnsi"/>
               <w:noProof/>
-              <w:lang w:val="en-US"/>
+              <w:sz w:val="24"/>
+              <w:szCs w:val="24"/>
+              <w:lang w:eastAsia="es-ES_tradnl"/>
             </w:rPr>
           </w:pPr>
-          <w:hyperlink w:anchor="_Toc2990571" w:history="1">
+          <w:hyperlink w:anchor="_Toc5119546" w:history="1">
             <w:r>
               <w:rPr>
                 <w:rStyle w:val="Hipervnculo"/>
-                <w:rFonts w:ascii="Times New Roman" w:hAnsi="Times New Roman" w:cs="Times New Roman"/>
+                <w:rFonts w:cs="Times New Roman"/>
                 <w:b/>
                 <w:noProof/>
               </w:rPr>
@@ -2520,16 +2695,18 @@
             </w:r>
             <w:r>
               <w:rPr>
-                <w:rFonts w:eastAsiaTheme="minorEastAsia"/>
+                <w:rFonts w:asciiTheme="minorHAnsi" w:eastAsiaTheme="minorEastAsia" w:hAnsiTheme="minorHAnsi"/>
                 <w:noProof/>
-                <w:lang w:val="en-US"/>
+                <w:sz w:val="24"/>
+                <w:szCs w:val="24"/>
+                <w:lang w:eastAsia="es-ES_tradnl"/>
               </w:rPr>
               <w:tab/>
             </w:r>
             <w:r>
               <w:rPr>
                 <w:rStyle w:val="Hipervnculo"/>
-                <w:rFonts w:ascii="Times New Roman" w:hAnsi="Times New Roman" w:cs="Times New Roman"/>
+                <w:rFonts w:cs="Times New Roman"/>
                 <w:b/>
                 <w:noProof/>
               </w:rPr>
@@ -2554,7 +2731,7 @@
                 <w:noProof/>
                 <w:webHidden/>
               </w:rPr>
-              <w:instrText xml:space="preserve"> PAGEREF _Toc2990571 \h </w:instrText>
+              <w:instrText xml:space="preserve"> PAGEREF _Toc5119546 \h </w:instrText>
             </w:r>
             <w:r>
               <w:rPr>
@@ -2589,20 +2766,22 @@
           <w:pPr>
             <w:pStyle w:val="TDC2"/>
             <w:tabs>
-              <w:tab w:val="left" w:pos="880"/>
+              <w:tab w:val="left" w:pos="960"/>
               <w:tab w:val="right" w:leader="dot" w:pos="8828"/>
             </w:tabs>
             <w:rPr>
-              <w:rFonts w:eastAsiaTheme="minorEastAsia"/>
+              <w:rFonts w:asciiTheme="minorHAnsi" w:eastAsiaTheme="minorEastAsia" w:hAnsiTheme="minorHAnsi"/>
               <w:noProof/>
-              <w:lang w:val="en-US"/>
+              <w:sz w:val="24"/>
+              <w:szCs w:val="24"/>
+              <w:lang w:eastAsia="es-ES_tradnl"/>
             </w:rPr>
           </w:pPr>
-          <w:hyperlink w:anchor="_Toc2990572" w:history="1">
+          <w:hyperlink w:anchor="_Toc5119547" w:history="1">
             <w:r>
               <w:rPr>
                 <w:rStyle w:val="Hipervnculo"/>
-                <w:rFonts w:ascii="Times New Roman" w:hAnsi="Times New Roman" w:cs="Times New Roman"/>
+                <w:rFonts w:cs="Times New Roman"/>
                 <w:b/>
                 <w:noProof/>
               </w:rPr>
@@ -2610,16 +2789,18 @@
             </w:r>
             <w:r>
               <w:rPr>
-                <w:rFonts w:eastAsiaTheme="minorEastAsia"/>
+                <w:rFonts w:asciiTheme="minorHAnsi" w:eastAsiaTheme="minorEastAsia" w:hAnsiTheme="minorHAnsi"/>
                 <w:noProof/>
-                <w:lang w:val="en-US"/>
+                <w:sz w:val="24"/>
+                <w:szCs w:val="24"/>
+                <w:lang w:eastAsia="es-ES_tradnl"/>
               </w:rPr>
               <w:tab/>
             </w:r>
             <w:r>
               <w:rPr>
                 <w:rStyle w:val="Hipervnculo"/>
-                <w:rFonts w:ascii="Times New Roman" w:hAnsi="Times New Roman" w:cs="Times New Roman"/>
+                <w:rFonts w:cs="Times New Roman"/>
                 <w:b/>
                 <w:noProof/>
               </w:rPr>
@@ -2644,7 +2825,7 @@
                 <w:noProof/>
                 <w:webHidden/>
               </w:rPr>
-              <w:instrText xml:space="preserve"> PAGEREF _Toc2990572 \h </w:instrText>
+              <w:instrText xml:space="preserve"> PAGEREF _Toc5119547 \h </w:instrText>
             </w:r>
             <w:r>
               <w:rPr>
@@ -2679,17 +2860,17 @@
           <w:pPr>
             <w:pStyle w:val="TDC1"/>
             <w:rPr>
-              <w:rFonts w:eastAsiaTheme="minorEastAsia"/>
+              <w:rFonts w:asciiTheme="minorHAnsi" w:eastAsiaTheme="minorEastAsia" w:hAnsiTheme="minorHAnsi"/>
               <w:b w:val="0"/>
-              <w:sz w:val="22"/>
-              <w:lang w:val="en-US"/>
+              <w:szCs w:val="24"/>
+              <w:lang w:eastAsia="es-ES_tradnl"/>
             </w:rPr>
           </w:pPr>
-          <w:hyperlink w:anchor="_Toc2990573" w:history="1">
+          <w:hyperlink w:anchor="_Toc5119548" w:history="1">
             <w:r>
               <w:rPr>
                 <w:rStyle w:val="Hipervnculo"/>
-                <w:rFonts w:ascii="Times New Roman" w:hAnsi="Times New Roman" w:cs="Times New Roman"/>
+                <w:rFonts w:cs="Times New Roman"/>
               </w:rPr>
               <w:t>4. Inicio de Sesión</w:t>
             </w:r>
@@ -2709,7 +2890,7 @@
               <w:rPr>
                 <w:webHidden/>
               </w:rPr>
-              <w:instrText xml:space="preserve"> PAGEREF _Toc2990573 \h </w:instrText>
+              <w:instrText xml:space="preserve"> PAGEREF _Toc5119548 \h </w:instrText>
             </w:r>
             <w:r>
               <w:rPr>
@@ -2740,17 +2921,17 @@
           <w:pPr>
             <w:pStyle w:val="TDC1"/>
             <w:rPr>
-              <w:rFonts w:eastAsiaTheme="minorEastAsia"/>
+              <w:rFonts w:asciiTheme="minorHAnsi" w:eastAsiaTheme="minorEastAsia" w:hAnsiTheme="minorHAnsi"/>
               <w:b w:val="0"/>
-              <w:sz w:val="22"/>
-              <w:lang w:val="en-US"/>
+              <w:szCs w:val="24"/>
+              <w:lang w:eastAsia="es-ES_tradnl"/>
             </w:rPr>
           </w:pPr>
-          <w:hyperlink w:anchor="_Toc2990574" w:history="1">
+          <w:hyperlink w:anchor="_Toc5119549" w:history="1">
             <w:r>
               <w:rPr>
                 <w:rStyle w:val="Hipervnculo"/>
-                <w:rFonts w:ascii="Times New Roman" w:hAnsi="Times New Roman" w:cs="Times New Roman"/>
+                <w:rFonts w:cs="Times New Roman"/>
               </w:rPr>
               <w:t>5. Cambio de contraseña</w:t>
             </w:r>
@@ -2770,7 +2951,7 @@
               <w:rPr>
                 <w:webHidden/>
               </w:rPr>
-              <w:instrText xml:space="preserve"> PAGEREF _Toc2990574 \h </w:instrText>
+              <w:instrText xml:space="preserve"> PAGEREF _Toc5119549 \h </w:instrText>
             </w:r>
             <w:r>
               <w:rPr>
@@ -2801,17 +2982,17 @@
           <w:pPr>
             <w:pStyle w:val="TDC1"/>
             <w:rPr>
-              <w:rFonts w:eastAsiaTheme="minorEastAsia"/>
+              <w:rFonts w:asciiTheme="minorHAnsi" w:eastAsiaTheme="minorEastAsia" w:hAnsiTheme="minorHAnsi"/>
               <w:b w:val="0"/>
-              <w:sz w:val="22"/>
-              <w:lang w:val="en-US"/>
+              <w:szCs w:val="24"/>
+              <w:lang w:eastAsia="es-ES_tradnl"/>
             </w:rPr>
           </w:pPr>
-          <w:hyperlink w:anchor="_Toc2990575" w:history="1">
+          <w:hyperlink w:anchor="_Toc5119550" w:history="1">
             <w:r>
               <w:rPr>
                 <w:rStyle w:val="Hipervnculo"/>
-                <w:rFonts w:ascii="Times New Roman" w:hAnsi="Times New Roman" w:cs="Times New Roman"/>
+                <w:rFonts w:cs="Times New Roman"/>
               </w:rPr>
               <w:t>6. Crear una nueva publicación</w:t>
             </w:r>
@@ -2831,7 +3012,7 @@
               <w:rPr>
                 <w:webHidden/>
               </w:rPr>
-              <w:instrText xml:space="preserve"> PAGEREF _Toc2990575 \h </w:instrText>
+              <w:instrText xml:space="preserve"> PAGEREF _Toc5119550 \h </w:instrText>
             </w:r>
             <w:r>
               <w:rPr>
@@ -2862,33 +3043,33 @@
           <w:pPr>
             <w:pStyle w:val="TDC1"/>
             <w:rPr>
-              <w:rFonts w:eastAsiaTheme="minorEastAsia"/>
+              <w:rFonts w:asciiTheme="minorHAnsi" w:eastAsiaTheme="minorEastAsia" w:hAnsiTheme="minorHAnsi"/>
               <w:b w:val="0"/>
-              <w:sz w:val="22"/>
-              <w:lang w:val="en-US"/>
+              <w:szCs w:val="24"/>
+              <w:lang w:eastAsia="es-ES_tradnl"/>
             </w:rPr>
           </w:pPr>
-          <w:hyperlink w:anchor="_Toc2990576" w:history="1">
+          <w:hyperlink w:anchor="_Toc5119551" w:history="1">
             <w:r>
               <w:rPr>
                 <w:rStyle w:val="Hipervnculo"/>
-                <w:rFonts w:ascii="Times New Roman" w:hAnsi="Times New Roman" w:cs="Times New Roman"/>
+                <w:rFonts w:cs="Times New Roman"/>
               </w:rPr>
               <w:t>7.</w:t>
             </w:r>
             <w:r>
               <w:rPr>
-                <w:rFonts w:eastAsiaTheme="minorEastAsia"/>
+                <w:rFonts w:asciiTheme="minorHAnsi" w:eastAsiaTheme="minorEastAsia" w:hAnsiTheme="minorHAnsi"/>
                 <w:b w:val="0"/>
-                <w:sz w:val="22"/>
-                <w:lang w:val="en-US"/>
+                <w:szCs w:val="24"/>
+                <w:lang w:eastAsia="es-ES_tradnl"/>
               </w:rPr>
               <w:tab/>
             </w:r>
             <w:r>
               <w:rPr>
                 <w:rStyle w:val="Hipervnculo"/>
-                <w:rFonts w:ascii="Times New Roman" w:hAnsi="Times New Roman" w:cs="Times New Roman"/>
+                <w:rFonts w:cs="Times New Roman"/>
               </w:rPr>
               <w:t>Menú de la aplicación</w:t>
             </w:r>
@@ -2908,7 +3089,7 @@
               <w:rPr>
                 <w:webHidden/>
               </w:rPr>
-              <w:instrText xml:space="preserve"> PAGEREF _Toc2990576 \h </w:instrText>
+              <w:instrText xml:space="preserve"> PAGEREF _Toc5119551 \h </w:instrText>
             </w:r>
             <w:r>
               <w:rPr>
@@ -2926,6 +3107,233 @@
                 <w:webHidden/>
               </w:rPr>
               <w:t>17</w:t>
+            </w:r>
+            <w:r>
+              <w:rPr>
+                <w:webHidden/>
+              </w:rPr>
+              <w:fldChar w:fldCharType="end"/>
+            </w:r>
+          </w:hyperlink>
+        </w:p>
+        <w:p>
+          <w:pPr>
+            <w:pStyle w:val="TDC1"/>
+            <w:rPr>
+              <w:rFonts w:asciiTheme="minorHAnsi" w:eastAsiaTheme="minorEastAsia" w:hAnsiTheme="minorHAnsi"/>
+              <w:b w:val="0"/>
+              <w:szCs w:val="24"/>
+              <w:lang w:eastAsia="es-ES_tradnl"/>
+            </w:rPr>
+          </w:pPr>
+          <w:hyperlink w:anchor="_Toc5119552" w:history="1">
+            <w:r>
+              <w:rPr>
+                <w:rStyle w:val="Hipervnculo"/>
+                <w:rFonts w:cs="Times New Roman"/>
+              </w:rPr>
+              <w:t>8.</w:t>
+            </w:r>
+            <w:r>
+              <w:rPr>
+                <w:rFonts w:asciiTheme="minorHAnsi" w:eastAsiaTheme="minorEastAsia" w:hAnsiTheme="minorHAnsi"/>
+                <w:b w:val="0"/>
+                <w:szCs w:val="24"/>
+                <w:lang w:eastAsia="es-ES_tradnl"/>
+              </w:rPr>
+              <w:tab/>
+            </w:r>
+            <w:r>
+              <w:rPr>
+                <w:rStyle w:val="Hipervnculo"/>
+                <w:rFonts w:cs="Times New Roman"/>
+              </w:rPr>
+              <w:t>Vista Perfil</w:t>
+            </w:r>
+            <w:r>
+              <w:rPr>
+                <w:webHidden/>
+              </w:rPr>
+              <w:tab/>
+            </w:r>
+            <w:r>
+              <w:rPr>
+                <w:webHidden/>
+              </w:rPr>
+              <w:fldChar w:fldCharType="begin"/>
+            </w:r>
+            <w:r>
+              <w:rPr>
+                <w:webHidden/>
+              </w:rPr>
+              <w:instrText xml:space="preserve"> PAGEREF _Toc5119552 \h </w:instrText>
+            </w:r>
+            <w:r>
+              <w:rPr>
+                <w:webHidden/>
+              </w:rPr>
+            </w:r>
+            <w:r>
+              <w:rPr>
+                <w:webHidden/>
+              </w:rPr>
+              <w:fldChar w:fldCharType="separate"/>
+            </w:r>
+            <w:r>
+              <w:rPr>
+                <w:webHidden/>
+              </w:rPr>
+              <w:t>19</w:t>
+            </w:r>
+            <w:r>
+              <w:rPr>
+                <w:webHidden/>
+              </w:rPr>
+              <w:fldChar w:fldCharType="end"/>
+            </w:r>
+          </w:hyperlink>
+        </w:p>
+        <w:p>
+          <w:pPr>
+            <w:pStyle w:val="TDC1"/>
+            <w:rPr>
+              <w:rFonts w:asciiTheme="minorHAnsi" w:eastAsiaTheme="minorEastAsia" w:hAnsiTheme="minorHAnsi"/>
+              <w:b w:val="0"/>
+              <w:szCs w:val="24"/>
+              <w:lang w:eastAsia="es-ES_tradnl"/>
+            </w:rPr>
+          </w:pPr>
+          <w:hyperlink w:anchor="_Toc5119553" w:history="1">
+            <w:r>
+              <w:rPr>
+                <w:rStyle w:val="Hipervnculo"/>
+              </w:rPr>
+              <w:t>9.</w:t>
+            </w:r>
+            <w:r>
+              <w:rPr>
+                <w:rFonts w:asciiTheme="minorHAnsi" w:eastAsiaTheme="minorEastAsia" w:hAnsiTheme="minorHAnsi"/>
+                <w:b w:val="0"/>
+                <w:szCs w:val="24"/>
+                <w:lang w:eastAsia="es-ES_tradnl"/>
+              </w:rPr>
+              <w:tab/>
+            </w:r>
+            <w:r>
+              <w:rPr>
+                <w:rStyle w:val="Hipervnculo"/>
+              </w:rPr>
+              <w:t>Realizar Búsqueda</w:t>
+            </w:r>
+            <w:r>
+              <w:rPr>
+                <w:webHidden/>
+              </w:rPr>
+              <w:tab/>
+            </w:r>
+            <w:r>
+              <w:rPr>
+                <w:webHidden/>
+              </w:rPr>
+              <w:fldChar w:fldCharType="begin"/>
+            </w:r>
+            <w:r>
+              <w:rPr>
+                <w:webHidden/>
+              </w:rPr>
+              <w:instrText xml:space="preserve"> PAGEREF _Toc5119553 \h </w:instrText>
+            </w:r>
+            <w:r>
+              <w:rPr>
+                <w:webHidden/>
+              </w:rPr>
+            </w:r>
+            <w:r>
+              <w:rPr>
+                <w:webHidden/>
+              </w:rPr>
+              <w:fldChar w:fldCharType="separate"/>
+            </w:r>
+            <w:r>
+              <w:rPr>
+                <w:webHidden/>
+              </w:rPr>
+              <w:t>21</w:t>
+            </w:r>
+            <w:r>
+              <w:rPr>
+                <w:webHidden/>
+              </w:rPr>
+              <w:fldChar w:fldCharType="end"/>
+            </w:r>
+          </w:hyperlink>
+        </w:p>
+        <w:p>
+          <w:pPr>
+            <w:pStyle w:val="TDC1"/>
+            <w:rPr>
+              <w:rFonts w:asciiTheme="minorHAnsi" w:eastAsiaTheme="minorEastAsia" w:hAnsiTheme="minorHAnsi"/>
+              <w:b w:val="0"/>
+              <w:szCs w:val="24"/>
+              <w:lang w:eastAsia="es-ES_tradnl"/>
+            </w:rPr>
+          </w:pPr>
+          <w:hyperlink w:anchor="_Toc5119554" w:history="1">
+            <w:r>
+              <w:rPr>
+                <w:rStyle w:val="Hipervnculo"/>
+              </w:rPr>
+              <w:t>10.</w:t>
+            </w:r>
+            <w:r>
+              <w:rPr>
+                <w:rFonts w:asciiTheme="minorHAnsi" w:eastAsiaTheme="minorEastAsia" w:hAnsiTheme="minorHAnsi"/>
+                <w:b w:val="0"/>
+                <w:szCs w:val="24"/>
+                <w:lang w:eastAsia="es-ES_tradnl"/>
+              </w:rPr>
+              <w:tab/>
+            </w:r>
+            <w:r>
+              <w:rPr>
+                <w:rStyle w:val="Hipervnculo"/>
+              </w:rPr>
+              <w:t>Reaccionar a publicaciones</w:t>
+            </w:r>
+            <w:r>
+              <w:rPr>
+                <w:webHidden/>
+              </w:rPr>
+              <w:tab/>
+            </w:r>
+            <w:r>
+              <w:rPr>
+                <w:webHidden/>
+              </w:rPr>
+              <w:fldChar w:fldCharType="begin"/>
+            </w:r>
+            <w:r>
+              <w:rPr>
+                <w:webHidden/>
+              </w:rPr>
+              <w:instrText xml:space="preserve"> PAGEREF _Toc5119554 \h </w:instrText>
+            </w:r>
+            <w:r>
+              <w:rPr>
+                <w:webHidden/>
+              </w:rPr>
+            </w:r>
+            <w:r>
+              <w:rPr>
+                <w:webHidden/>
+              </w:rPr>
+              <w:fldChar w:fldCharType="separate"/>
+            </w:r>
+            <w:r>
+              <w:rPr>
+                <w:webHidden/>
+              </w:rPr>
+              <w:t>22</w:t>
             </w:r>
             <w:r>
               <w:rPr>
@@ -2938,12 +3346,12 @@
         <w:p>
           <w:pPr>
             <w:rPr>
-              <w:rFonts w:ascii="Times New Roman" w:hAnsi="Times New Roman" w:cs="Times New Roman"/>
+              <w:rFonts w:cs="Times New Roman"/>
             </w:rPr>
           </w:pPr>
           <w:r>
             <w:rPr>
-              <w:rFonts w:ascii="Times New Roman" w:hAnsi="Times New Roman" w:cs="Times New Roman"/>
+              <w:rFonts w:cs="Times New Roman"/>
               <w:b/>
               <w:bCs/>
               <w:sz w:val="36"/>
@@ -2957,7 +3365,7 @@
     <w:p>
       <w:pPr>
         <w:rPr>
-          <w:rFonts w:ascii="Times New Roman" w:hAnsi="Times New Roman" w:cs="Times New Roman"/>
+          <w:rFonts w:cs="Times New Roman"/>
           <w:b/>
           <w:sz w:val="36"/>
           <w:szCs w:val="28"/>
@@ -2967,7 +3375,7 @@
     <w:p>
       <w:pPr>
         <w:rPr>
-          <w:rFonts w:ascii="Times New Roman" w:hAnsi="Times New Roman" w:cs="Times New Roman"/>
+          <w:rFonts w:cs="Times New Roman"/>
           <w:b/>
           <w:sz w:val="36"/>
           <w:szCs w:val="28"/>
@@ -2977,7 +3385,7 @@
     <w:p>
       <w:pPr>
         <w:rPr>
-          <w:rFonts w:ascii="Times New Roman" w:hAnsi="Times New Roman" w:cs="Times New Roman"/>
+          <w:rFonts w:cs="Times New Roman"/>
           <w:b/>
           <w:sz w:val="36"/>
           <w:szCs w:val="28"/>
@@ -2987,7 +3395,7 @@
     <w:p>
       <w:pPr>
         <w:rPr>
-          <w:rFonts w:ascii="Times New Roman" w:hAnsi="Times New Roman" w:cs="Times New Roman"/>
+          <w:rFonts w:cs="Times New Roman"/>
           <w:b/>
           <w:sz w:val="36"/>
           <w:szCs w:val="28"/>
@@ -2997,7 +3405,7 @@
     <w:p>
       <w:pPr>
         <w:rPr>
-          <w:rFonts w:ascii="Times New Roman" w:hAnsi="Times New Roman" w:cs="Times New Roman"/>
+          <w:rFonts w:cs="Times New Roman"/>
           <w:b/>
           <w:sz w:val="36"/>
           <w:szCs w:val="28"/>
@@ -3007,7 +3415,7 @@
     <w:p>
       <w:pPr>
         <w:rPr>
-          <w:rFonts w:ascii="Times New Roman" w:hAnsi="Times New Roman" w:cs="Times New Roman"/>
+          <w:rFonts w:cs="Times New Roman"/>
           <w:b/>
           <w:sz w:val="36"/>
           <w:szCs w:val="28"/>
@@ -3017,7 +3425,7 @@
     <w:p>
       <w:pPr>
         <w:rPr>
-          <w:rFonts w:ascii="Times New Roman" w:hAnsi="Times New Roman" w:cs="Times New Roman"/>
+          <w:rFonts w:cs="Times New Roman"/>
           <w:b/>
           <w:sz w:val="36"/>
           <w:szCs w:val="28"/>
@@ -3027,7 +3435,7 @@
     <w:p>
       <w:pPr>
         <w:rPr>
-          <w:rFonts w:ascii="Times New Roman" w:hAnsi="Times New Roman" w:cs="Times New Roman"/>
+          <w:rFonts w:cs="Times New Roman"/>
           <w:b/>
           <w:sz w:val="36"/>
           <w:szCs w:val="28"/>
@@ -3037,7 +3445,7 @@
     <w:p>
       <w:pPr>
         <w:rPr>
-          <w:rFonts w:ascii="Times New Roman" w:hAnsi="Times New Roman" w:cs="Times New Roman"/>
+          <w:rFonts w:cs="Times New Roman"/>
           <w:b/>
           <w:sz w:val="36"/>
           <w:szCs w:val="28"/>
@@ -3053,132 +3461,128 @@
         </w:numPr>
         <w:jc w:val="center"/>
         <w:rPr>
-          <w:rFonts w:ascii="Times New Roman" w:hAnsi="Times New Roman" w:cs="Times New Roman"/>
+          <w:rFonts w:cs="Times New Roman"/>
+          <w:b w:val="0"/>
+        </w:rPr>
+      </w:pPr>
+      <w:bookmarkStart w:id="1" w:name="_Toc5119537"/>
+      <w:r>
+        <w:rPr>
+          <w:rFonts w:cs="Times New Roman"/>
+        </w:rPr>
+        <w:t>Introducción</w:t>
+      </w:r>
+      <w:bookmarkEnd w:id="1"/>
+      <w:r>
+        <w:rPr>
+          <w:rFonts w:cs="Times New Roman"/>
+        </w:rPr>
+        <w:t xml:space="preserve"> </w:t>
+      </w:r>
+    </w:p>
+    <w:p>
+      <w:pPr>
+        <w:rPr>
+          <w:rFonts w:cs="Times New Roman"/>
+        </w:rPr>
+      </w:pPr>
+    </w:p>
+    <w:p>
+      <w:pPr>
+        <w:jc w:val="both"/>
+        <w:rPr>
+          <w:rFonts w:cs="Times New Roman"/>
+          <w:sz w:val="28"/>
+          <w:szCs w:val="28"/>
+        </w:rPr>
+      </w:pPr>
+      <w:r>
+        <w:rPr>
+          <w:rFonts w:cs="Times New Roman"/>
+          <w:sz w:val="28"/>
+          <w:szCs w:val="28"/>
+        </w:rPr>
+        <w:t xml:space="preserve">Este documento tiene como fin servir de guía al usuario final para que </w:t>
+      </w:r>
+      <w:r>
+        <w:rPr>
+          <w:rFonts w:cs="Times New Roman"/>
+          <w:sz w:val="28"/>
+          <w:szCs w:val="28"/>
+        </w:rPr>
+        <w:t>éste</w:t>
+      </w:r>
+      <w:r>
+        <w:rPr>
+          <w:rFonts w:cs="Times New Roman"/>
+          <w:sz w:val="28"/>
+          <w:szCs w:val="28"/>
+        </w:rPr>
+        <w:t xml:space="preserve"> pueda hacer uso de la aplicación móvil que proporciona </w:t>
+      </w:r>
+      <w:r>
+        <w:rPr>
+          <w:rFonts w:cs="Times New Roman"/>
           <w:b/>
-        </w:rPr>
-      </w:pPr>
-      <w:bookmarkStart w:id="1" w:name="_Toc2990562"/>
-      <w:r>
-        <w:rPr>
-          <w:rFonts w:ascii="Times New Roman" w:hAnsi="Times New Roman" w:cs="Times New Roman"/>
+          <w:sz w:val="28"/>
+        </w:rPr>
+        <w:t>Excoln</w:t>
+      </w:r>
+      <w:r>
+        <w:rPr>
+          <w:rFonts w:cs="Times New Roman"/>
           <w:b/>
-          <w:color w:val="000000" w:themeColor="text1"/>
-          <w:sz w:val="40"/>
-        </w:rPr>
-        <w:t>Introducción</w:t>
-      </w:r>
-      <w:bookmarkEnd w:id="1"/>
-      <w:r>
-        <w:rPr>
-          <w:rFonts w:ascii="Times New Roman" w:hAnsi="Times New Roman" w:cs="Times New Roman"/>
+          <w:sz w:val="28"/>
+        </w:rPr>
+        <w:t>et</w:t>
+      </w:r>
+      <w:r>
+        <w:rPr>
+          <w:rFonts w:cs="Times New Roman"/>
           <w:b/>
-        </w:rPr>
-        <w:t xml:space="preserve"> </w:t>
-      </w:r>
-    </w:p>
-    <w:p>
-      <w:pPr>
-        <w:rPr>
-          <w:rFonts w:ascii="Times New Roman" w:hAnsi="Times New Roman" w:cs="Times New Roman"/>
-        </w:rPr>
-      </w:pPr>
+          <w:sz w:val="28"/>
+          <w:szCs w:val="28"/>
+        </w:rPr>
+        <w:t xml:space="preserve">. </w:t>
+      </w:r>
+      <w:r>
+        <w:rPr>
+          <w:rFonts w:cs="Times New Roman"/>
+          <w:sz w:val="28"/>
+          <w:szCs w:val="28"/>
+        </w:rPr>
+        <w:t>El manual estará dividido en varias secciones, las cuales abarcan desde su instalación</w:t>
+      </w:r>
+      <w:r>
+        <w:rPr>
+          <w:rFonts w:cs="Times New Roman"/>
+          <w:sz w:val="28"/>
+          <w:szCs w:val="28"/>
+        </w:rPr>
+        <w:t>, hasta un paso a paso de cómo utilizar la aplicación. Cabe aclarar que la única plataforma móvil compatible con la aplicación es el sistema operativo Android desde la versión xx.</w:t>
+      </w:r>
     </w:p>
     <w:p>
       <w:pPr>
         <w:jc w:val="both"/>
         <w:rPr>
-          <w:rFonts w:ascii="Times New Roman" w:hAnsi="Times New Roman" w:cs="Times New Roman"/>
+          <w:rFonts w:cs="Times New Roman"/>
           <w:sz w:val="28"/>
           <w:szCs w:val="28"/>
         </w:rPr>
       </w:pPr>
-      <w:r>
-        <w:rPr>
-          <w:rFonts w:ascii="Times New Roman" w:hAnsi="Times New Roman" w:cs="Times New Roman"/>
+    </w:p>
+    <w:p>
+      <w:pPr>
+        <w:rPr>
+          <w:rFonts w:cs="Times New Roman"/>
           <w:sz w:val="28"/>
           <w:szCs w:val="28"/>
         </w:rPr>
-        <w:t xml:space="preserve">Este documento tiene como fin servir de guía al usuario final para que </w:t>
-      </w:r>
-      <w:r>
-        <w:rPr>
-          <w:rFonts w:ascii="Times New Roman" w:hAnsi="Times New Roman" w:cs="Times New Roman"/>
-          <w:sz w:val="28"/>
-          <w:szCs w:val="28"/>
-        </w:rPr>
-        <w:t>éste</w:t>
-      </w:r>
-      <w:r>
-        <w:rPr>
-          <w:rFonts w:ascii="Times New Roman" w:hAnsi="Times New Roman" w:cs="Times New Roman"/>
-          <w:sz w:val="28"/>
-          <w:szCs w:val="28"/>
-        </w:rPr>
-        <w:t xml:space="preserve"> pueda hacer uso de la aplicación móvil que proporciona </w:t>
-      </w:r>
-      <w:r>
-        <w:rPr>
-          <w:rFonts w:ascii="Times New Roman" w:hAnsi="Times New Roman" w:cs="Times New Roman"/>
-          <w:b/>
-          <w:sz w:val="28"/>
-        </w:rPr>
-        <w:t>Excoln</w:t>
-      </w:r>
-      <w:r>
-        <w:rPr>
-          <w:rFonts w:ascii="Times New Roman" w:hAnsi="Times New Roman" w:cs="Times New Roman"/>
-          <w:b/>
-          <w:sz w:val="28"/>
-        </w:rPr>
-        <w:t>et</w:t>
-      </w:r>
-      <w:r>
-        <w:rPr>
-          <w:rFonts w:ascii="Times New Roman" w:hAnsi="Times New Roman" w:cs="Times New Roman"/>
-          <w:b/>
-          <w:sz w:val="28"/>
-          <w:szCs w:val="28"/>
-        </w:rPr>
-        <w:t xml:space="preserve">. </w:t>
-      </w:r>
-      <w:r>
-        <w:rPr>
-          <w:rFonts w:ascii="Times New Roman" w:hAnsi="Times New Roman" w:cs="Times New Roman"/>
-          <w:sz w:val="28"/>
-          <w:szCs w:val="28"/>
-        </w:rPr>
-        <w:t>El manual estará dividido en varias secciones, las cuales abarcan desde su instalación</w:t>
-      </w:r>
-      <w:r>
-        <w:rPr>
-          <w:rFonts w:ascii="Times New Roman" w:hAnsi="Times New Roman" w:cs="Times New Roman"/>
-          <w:sz w:val="28"/>
-          <w:szCs w:val="28"/>
-        </w:rPr>
-        <w:t>, hasta un paso a paso de cómo utilizar la aplicación. Cabe aclarar que la única plataforma móvil compatible con la aplicación es el sistema operativo Android desde la versión xx.</w:t>
-      </w:r>
-    </w:p>
-    <w:p>
-      <w:pPr>
-        <w:jc w:val="both"/>
-        <w:rPr>
-          <w:rFonts w:ascii="Times New Roman" w:hAnsi="Times New Roman" w:cs="Times New Roman"/>
-          <w:sz w:val="28"/>
-          <w:szCs w:val="28"/>
-        </w:rPr>
-      </w:pPr>
-    </w:p>
-    <w:p>
-      <w:pPr>
-        <w:rPr>
-          <w:rFonts w:ascii="Times New Roman" w:hAnsi="Times New Roman" w:cs="Times New Roman"/>
-          <w:sz w:val="28"/>
-          <w:szCs w:val="28"/>
-        </w:rPr>
-      </w:pPr>
-      <w:r>
-        <w:rPr>
-          <w:rFonts w:ascii="Times New Roman" w:hAnsi="Times New Roman" w:cs="Times New Roman"/>
+      </w:pPr>
+      <w:r>
+        <w:rPr>
+          <w:rFonts w:cs="Times New Roman"/>
           <w:sz w:val="28"/>
           <w:szCs w:val="28"/>
         </w:rPr>
@@ -3194,19 +3598,14 @@
         </w:numPr>
         <w:jc w:val="center"/>
         <w:rPr>
-          <w:rFonts w:ascii="Times New Roman" w:hAnsi="Times New Roman" w:cs="Times New Roman"/>
-          <w:b/>
-          <w:color w:val="000000" w:themeColor="text1"/>
-          <w:sz w:val="40"/>
-        </w:rPr>
-      </w:pPr>
-      <w:bookmarkStart w:id="2" w:name="_Toc2990563"/>
-      <w:r>
-        <w:rPr>
-          <w:rFonts w:ascii="Times New Roman" w:hAnsi="Times New Roman" w:cs="Times New Roman"/>
-          <w:b/>
-          <w:color w:val="000000" w:themeColor="text1"/>
-          <w:sz w:val="40"/>
+          <w:rFonts w:cs="Times New Roman"/>
+          <w:b w:val="0"/>
+        </w:rPr>
+      </w:pPr>
+      <w:bookmarkStart w:id="2" w:name="_Toc5119538"/>
+      <w:r>
+        <w:rPr>
+          <w:rFonts w:cs="Times New Roman"/>
         </w:rPr>
         <w:lastRenderedPageBreak/>
         <w:t>Instalación del software</w:t>
@@ -3218,13 +3617,13 @@
       <w:pPr>
         <w:rPr>
           <w:rStyle w:val="nfasis"/>
-          <w:rFonts w:ascii="Times New Roman" w:hAnsi="Times New Roman" w:cs="Times New Roman"/>
+          <w:rFonts w:cs="Times New Roman"/>
         </w:rPr>
       </w:pPr>
       <w:r>
         <w:rPr>
           <w:rStyle w:val="nfasis"/>
-          <w:rFonts w:ascii="Times New Roman" w:hAnsi="Times New Roman" w:cs="Times New Roman"/>
+          <w:rFonts w:cs="Times New Roman"/>
         </w:rPr>
         <w:t>NOTA: Siga con atención estas instrucciones para asegurarse una instalación sin problemas de estos componentes</w:t>
       </w:r>
@@ -3233,7 +3632,7 @@
       <w:pPr>
         <w:rPr>
           <w:rStyle w:val="nfasis"/>
-          <w:rFonts w:ascii="Times New Roman" w:hAnsi="Times New Roman" w:cs="Times New Roman"/>
+          <w:rFonts w:cs="Times New Roman"/>
         </w:rPr>
       </w:pPr>
     </w:p>
@@ -3248,7 +3647,7 @@
         </w:rPr>
       </w:pPr>
       <w:bookmarkStart w:id="3" w:name="_Toc2870018"/>
-      <w:bookmarkStart w:id="4" w:name="_Toc2990564"/>
+      <w:bookmarkStart w:id="4" w:name="_Toc5119539"/>
       <w:r>
         <w:rPr>
           <w:rFonts w:ascii="Times New Roman" w:hAnsi="Times New Roman" w:cs="Times New Roman"/>
@@ -3305,7 +3704,7 @@
         </w:rPr>
       </w:pPr>
       <w:bookmarkStart w:id="5" w:name="_Toc2870019"/>
-      <w:bookmarkStart w:id="6" w:name="_Toc2990565"/>
+      <w:bookmarkStart w:id="6" w:name="_Toc5119540"/>
       <w:r>
         <w:rPr>
           <w:rFonts w:ascii="Times New Roman" w:hAnsi="Times New Roman" w:cs="Times New Roman"/>
@@ -3340,13 +3739,13 @@
       <w:pPr>
         <w:jc w:val="both"/>
         <w:rPr>
-          <w:rFonts w:ascii="Times New Roman" w:hAnsi="Times New Roman" w:cs="Times New Roman"/>
-          <w:sz w:val="28"/>
-        </w:rPr>
-      </w:pPr>
-      <w:r>
-        <w:rPr>
-          <w:rFonts w:ascii="Times New Roman" w:hAnsi="Times New Roman" w:cs="Times New Roman"/>
+          <w:rFonts w:cs="Times New Roman"/>
+          <w:sz w:val="28"/>
+        </w:rPr>
+      </w:pPr>
+      <w:r>
+        <w:rPr>
+          <w:rFonts w:cs="Times New Roman"/>
           <w:sz w:val="28"/>
         </w:rPr>
         <w:t>Para que la aplicación pueda funcionar correctamente es necesario que cumpla con las siguientes condiciones:</w:t>
@@ -3361,13 +3760,13 @@
         </w:numPr>
         <w:jc w:val="both"/>
         <w:rPr>
-          <w:rFonts w:ascii="Times New Roman" w:hAnsi="Times New Roman" w:cs="Times New Roman"/>
-          <w:sz w:val="28"/>
-        </w:rPr>
-      </w:pPr>
-      <w:r>
-        <w:rPr>
-          <w:rFonts w:ascii="Times New Roman" w:hAnsi="Times New Roman" w:cs="Times New Roman"/>
+          <w:rFonts w:cs="Times New Roman"/>
+          <w:sz w:val="28"/>
+        </w:rPr>
+      </w:pPr>
+      <w:r>
+        <w:rPr>
+          <w:rFonts w:cs="Times New Roman"/>
           <w:sz w:val="28"/>
         </w:rPr>
         <w:t>Tener sistema operativo Android:</w:t>
@@ -3382,13 +3781,13 @@
         </w:numPr>
         <w:jc w:val="both"/>
         <w:rPr>
-          <w:rFonts w:ascii="Times New Roman" w:hAnsi="Times New Roman" w:cs="Times New Roman"/>
-          <w:sz w:val="28"/>
-        </w:rPr>
-      </w:pPr>
-      <w:r>
-        <w:rPr>
-          <w:rFonts w:ascii="Times New Roman" w:hAnsi="Times New Roman" w:cs="Times New Roman"/>
+          <w:rFonts w:cs="Times New Roman"/>
+          <w:sz w:val="28"/>
+        </w:rPr>
+      </w:pPr>
+      <w:r>
+        <w:rPr>
+          <w:rFonts w:cs="Times New Roman"/>
           <w:sz w:val="28"/>
         </w:rPr>
         <w:t>Ser Smartphone o Tablet</w:t>
@@ -3403,13 +3802,13 @@
         </w:numPr>
         <w:jc w:val="both"/>
         <w:rPr>
-          <w:rFonts w:ascii="Times New Roman" w:hAnsi="Times New Roman" w:cs="Times New Roman"/>
-          <w:sz w:val="28"/>
-        </w:rPr>
-      </w:pPr>
-      <w:r>
-        <w:rPr>
-          <w:rFonts w:ascii="Times New Roman" w:hAnsi="Times New Roman" w:cs="Times New Roman"/>
+          <w:rFonts w:cs="Times New Roman"/>
+          <w:sz w:val="28"/>
+        </w:rPr>
+      </w:pPr>
+      <w:r>
+        <w:rPr>
+          <w:rFonts w:cs="Times New Roman"/>
           <w:sz w:val="28"/>
         </w:rPr>
         <w:t>Funcionar con un sistema operativo api nivel 14 o posterior</w:t>
@@ -3424,13 +3823,13 @@
         </w:numPr>
         <w:jc w:val="both"/>
         <w:rPr>
-          <w:rFonts w:ascii="Times New Roman" w:hAnsi="Times New Roman" w:cs="Times New Roman"/>
-          <w:sz w:val="28"/>
-        </w:rPr>
-      </w:pPr>
-      <w:r>
-        <w:rPr>
-          <w:rFonts w:ascii="Times New Roman" w:hAnsi="Times New Roman" w:cs="Times New Roman"/>
+          <w:rFonts w:cs="Times New Roman"/>
+          <w:sz w:val="28"/>
+        </w:rPr>
+      </w:pPr>
+      <w:r>
+        <w:rPr>
+          <w:rFonts w:cs="Times New Roman"/>
           <w:sz w:val="28"/>
         </w:rPr>
         <w:t>Tener espacio de almacenamiento disponible mayor o igual a 20 MB</w:t>
@@ -3442,7 +3841,7 @@
         <w:ind w:left="1440"/>
         <w:jc w:val="both"/>
         <w:rPr>
-          <w:rFonts w:ascii="Times New Roman" w:hAnsi="Times New Roman" w:cs="Times New Roman"/>
+          <w:rFonts w:cs="Times New Roman"/>
           <w:sz w:val="24"/>
         </w:rPr>
       </w:pPr>
@@ -3458,7 +3857,7 @@
           <w:szCs w:val="30"/>
         </w:rPr>
       </w:pPr>
-      <w:bookmarkStart w:id="7" w:name="_Toc2990566"/>
+      <w:bookmarkStart w:id="7" w:name="_Toc5119541"/>
       <w:r>
         <w:rPr>
           <w:rFonts w:ascii="Times New Roman" w:hAnsi="Times New Roman" w:cs="Times New Roman"/>
@@ -3504,7 +3903,7 @@
     <w:p>
       <w:pPr>
         <w:rPr>
-          <w:rFonts w:ascii="Times New Roman" w:hAnsi="Times New Roman" w:cs="Times New Roman"/>
+          <w:rFonts w:cs="Times New Roman"/>
         </w:rPr>
       </w:pPr>
     </w:p>
@@ -3512,21 +3911,21 @@
       <w:pPr>
         <w:jc w:val="both"/>
         <w:rPr>
-          <w:rFonts w:ascii="Times New Roman" w:hAnsi="Times New Roman" w:cs="Times New Roman"/>
+          <w:rFonts w:cs="Times New Roman"/>
           <w:b/>
           <w:sz w:val="28"/>
         </w:rPr>
       </w:pPr>
       <w:r>
         <w:rPr>
-          <w:rFonts w:ascii="Times New Roman" w:hAnsi="Times New Roman" w:cs="Times New Roman"/>
+          <w:rFonts w:cs="Times New Roman"/>
           <w:sz w:val="28"/>
         </w:rPr>
         <w:t xml:space="preserve">A continuación, se presentan de manera detallada cada uno de los pasos que deben realizarse desde un dispositivo para poder instalar la aplicación </w:t>
       </w:r>
       <w:r>
         <w:rPr>
-          <w:rFonts w:ascii="Times New Roman" w:hAnsi="Times New Roman" w:cs="Times New Roman"/>
+          <w:rFonts w:cs="Times New Roman"/>
           <w:b/>
           <w:sz w:val="28"/>
         </w:rPr>
@@ -3534,7 +3933,7 @@
       </w:r>
       <w:r>
         <w:rPr>
-          <w:rFonts w:ascii="Times New Roman" w:hAnsi="Times New Roman" w:cs="Times New Roman"/>
+          <w:rFonts w:cs="Times New Roman"/>
           <w:b/>
           <w:sz w:val="28"/>
         </w:rPr>
@@ -3545,7 +3944,7 @@
       <w:pPr>
         <w:jc w:val="both"/>
         <w:rPr>
-          <w:rFonts w:ascii="Times New Roman" w:hAnsi="Times New Roman" w:cs="Times New Roman"/>
+          <w:rFonts w:cs="Times New Roman"/>
           <w:b/>
           <w:sz w:val="28"/>
         </w:rPr>
@@ -3555,13 +3954,13 @@
       <w:pPr>
         <w:jc w:val="both"/>
         <w:rPr>
-          <w:rFonts w:ascii="Times New Roman" w:hAnsi="Times New Roman" w:cs="Times New Roman"/>
-          <w:sz w:val="28"/>
-        </w:rPr>
-      </w:pPr>
-      <w:r>
-        <w:rPr>
-          <w:rFonts w:ascii="Times New Roman" w:hAnsi="Times New Roman" w:cs="Times New Roman"/>
+          <w:rFonts w:cs="Times New Roman"/>
+          <w:sz w:val="28"/>
+        </w:rPr>
+      </w:pPr>
+      <w:r>
+        <w:rPr>
+          <w:rFonts w:cs="Times New Roman"/>
           <w:b/>
           <w:sz w:val="28"/>
         </w:rPr>
@@ -3569,7 +3968,7 @@
       </w:r>
       <w:r>
         <w:rPr>
-          <w:rFonts w:ascii="Times New Roman" w:hAnsi="Times New Roman" w:cs="Times New Roman"/>
+          <w:rFonts w:cs="Times New Roman"/>
           <w:sz w:val="28"/>
         </w:rPr>
         <w:t>Ingrese a la Play Store desde el dispositivo en el que se va a instalar la aplicación.</w:t>
@@ -3579,13 +3978,13 @@
       <w:pPr>
         <w:jc w:val="both"/>
         <w:rPr>
-          <w:rFonts w:ascii="Times New Roman" w:hAnsi="Times New Roman" w:cs="Times New Roman"/>
-          <w:sz w:val="28"/>
-        </w:rPr>
-      </w:pPr>
-      <w:r>
-        <w:rPr>
-          <w:rFonts w:ascii="Times New Roman" w:hAnsi="Times New Roman" w:cs="Times New Roman"/>
+          <w:rFonts w:cs="Times New Roman"/>
+          <w:sz w:val="28"/>
+        </w:rPr>
+      </w:pPr>
+      <w:r>
+        <w:rPr>
+          <w:rFonts w:cs="Times New Roman"/>
           <w:b/>
           <w:sz w:val="28"/>
         </w:rPr>
@@ -3593,14 +3992,14 @@
       </w:r>
       <w:r>
         <w:rPr>
-          <w:rFonts w:ascii="Times New Roman" w:hAnsi="Times New Roman" w:cs="Times New Roman"/>
+          <w:rFonts w:cs="Times New Roman"/>
           <w:sz w:val="28"/>
         </w:rPr>
         <w:t>En la barra de búsqueda ingrese en nombre de la aplicación (</w:t>
       </w:r>
       <w:r>
         <w:rPr>
-          <w:rFonts w:ascii="Times New Roman" w:hAnsi="Times New Roman" w:cs="Times New Roman"/>
+          <w:rFonts w:cs="Times New Roman"/>
           <w:b/>
           <w:sz w:val="28"/>
         </w:rPr>
@@ -3608,7 +4007,7 @@
       </w:r>
       <w:r>
         <w:rPr>
-          <w:rFonts w:ascii="Times New Roman" w:hAnsi="Times New Roman" w:cs="Times New Roman"/>
+          <w:rFonts w:cs="Times New Roman"/>
           <w:b/>
           <w:sz w:val="28"/>
         </w:rPr>
@@ -3616,7 +4015,7 @@
       </w:r>
       <w:r>
         <w:rPr>
-          <w:rFonts w:ascii="Times New Roman" w:hAnsi="Times New Roman" w:cs="Times New Roman"/>
+          <w:rFonts w:cs="Times New Roman"/>
           <w:sz w:val="28"/>
         </w:rPr>
         <w:t>).</w:t>
@@ -3626,13 +4025,13 @@
       <w:pPr>
         <w:jc w:val="both"/>
         <w:rPr>
-          <w:rFonts w:ascii="Times New Roman" w:hAnsi="Times New Roman" w:cs="Times New Roman"/>
-          <w:sz w:val="28"/>
-        </w:rPr>
-      </w:pPr>
-      <w:r>
-        <w:rPr>
-          <w:rFonts w:ascii="Times New Roman" w:hAnsi="Times New Roman" w:cs="Times New Roman"/>
+          <w:rFonts w:cs="Times New Roman"/>
+          <w:sz w:val="28"/>
+        </w:rPr>
+      </w:pPr>
+      <w:r>
+        <w:rPr>
+          <w:rFonts w:cs="Times New Roman"/>
           <w:b/>
           <w:sz w:val="28"/>
         </w:rPr>
@@ -3640,28 +4039,28 @@
       </w:r>
       <w:r>
         <w:rPr>
-          <w:rFonts w:ascii="Times New Roman" w:hAnsi="Times New Roman" w:cs="Times New Roman"/>
+          <w:rFonts w:cs="Times New Roman"/>
           <w:sz w:val="28"/>
         </w:rPr>
         <w:t xml:space="preserve">Identifique y seleccione la opción que corresponda con el logo de la aplicación </w:t>
       </w:r>
       <w:r>
         <w:rPr>
-          <w:rFonts w:ascii="Times New Roman" w:hAnsi="Times New Roman" w:cs="Times New Roman"/>
+          <w:rFonts w:cs="Times New Roman"/>
           <w:sz w:val="28"/>
         </w:rPr>
         <w:t xml:space="preserve">que </w:t>
       </w:r>
       <w:r>
         <w:rPr>
-          <w:rFonts w:ascii="Times New Roman" w:hAnsi="Times New Roman" w:cs="Times New Roman"/>
+          <w:rFonts w:cs="Times New Roman"/>
           <w:sz w:val="28"/>
         </w:rPr>
         <w:t>se presenta a continuación</w:t>
       </w:r>
       <w:r>
         <w:rPr>
-          <w:rFonts w:ascii="Times New Roman" w:hAnsi="Times New Roman" w:cs="Times New Roman"/>
+          <w:rFonts w:cs="Times New Roman"/>
           <w:sz w:val="28"/>
         </w:rPr>
         <w:t>.</w:t>
@@ -3671,13 +4070,13 @@
       <w:pPr>
         <w:jc w:val="center"/>
         <w:rPr>
-          <w:rFonts w:ascii="Times New Roman" w:hAnsi="Times New Roman" w:cs="Times New Roman"/>
-          <w:sz w:val="28"/>
-        </w:rPr>
-      </w:pPr>
-      <w:r>
-        <w:rPr>
-          <w:rFonts w:ascii="Times New Roman" w:hAnsi="Times New Roman" w:cs="Times New Roman"/>
+          <w:rFonts w:cs="Times New Roman"/>
+          <w:sz w:val="28"/>
+        </w:rPr>
+      </w:pPr>
+      <w:r>
+        <w:rPr>
+          <w:rFonts w:cs="Times New Roman"/>
           <w:noProof/>
           <w:sz w:val="28"/>
           <w:lang w:val="en-US"/>
@@ -3730,14 +4129,14 @@
       <w:pPr>
         <w:jc w:val="both"/>
         <w:rPr>
-          <w:rFonts w:ascii="Times New Roman" w:hAnsi="Times New Roman" w:cs="Times New Roman"/>
+          <w:rFonts w:cs="Times New Roman"/>
           <w:b/>
           <w:sz w:val="28"/>
         </w:rPr>
       </w:pPr>
       <w:r>
         <w:rPr>
-          <w:rFonts w:ascii="Times New Roman" w:hAnsi="Times New Roman" w:cs="Times New Roman"/>
+          <w:rFonts w:cs="Times New Roman"/>
           <w:b/>
           <w:sz w:val="28"/>
         </w:rPr>
@@ -3745,14 +4144,14 @@
       </w:r>
       <w:r>
         <w:rPr>
-          <w:rFonts w:ascii="Times New Roman" w:hAnsi="Times New Roman" w:cs="Times New Roman"/>
+          <w:rFonts w:cs="Times New Roman"/>
           <w:sz w:val="28"/>
         </w:rPr>
         <w:t xml:space="preserve"> Presione el botón </w:t>
       </w:r>
       <w:r>
         <w:rPr>
-          <w:rFonts w:ascii="Times New Roman" w:hAnsi="Times New Roman" w:cs="Times New Roman"/>
+          <w:rFonts w:cs="Times New Roman"/>
           <w:b/>
           <w:sz w:val="28"/>
         </w:rPr>
@@ -3760,14 +4159,14 @@
       </w:r>
       <w:r>
         <w:rPr>
-          <w:rFonts w:ascii="Times New Roman" w:hAnsi="Times New Roman" w:cs="Times New Roman"/>
+          <w:rFonts w:cs="Times New Roman"/>
           <w:sz w:val="28"/>
         </w:rPr>
         <w:t xml:space="preserve">En caso de que muestre un cuadro de diálogo seleccione </w:t>
       </w:r>
       <w:r>
         <w:rPr>
-          <w:rFonts w:ascii="Times New Roman" w:hAnsi="Times New Roman" w:cs="Times New Roman"/>
+          <w:rFonts w:cs="Times New Roman"/>
           <w:b/>
           <w:sz w:val="28"/>
         </w:rPr>
@@ -3778,13 +4177,13 @@
       <w:pPr>
         <w:jc w:val="both"/>
         <w:rPr>
-          <w:rFonts w:ascii="Times New Roman" w:hAnsi="Times New Roman" w:cs="Times New Roman"/>
-          <w:sz w:val="28"/>
-        </w:rPr>
-      </w:pPr>
-      <w:r>
-        <w:rPr>
-          <w:rFonts w:ascii="Times New Roman" w:hAnsi="Times New Roman" w:cs="Times New Roman"/>
+          <w:rFonts w:cs="Times New Roman"/>
+          <w:sz w:val="28"/>
+        </w:rPr>
+      </w:pPr>
+      <w:r>
+        <w:rPr>
+          <w:rFonts w:cs="Times New Roman"/>
           <w:b/>
           <w:sz w:val="28"/>
         </w:rPr>
@@ -3792,21 +4191,21 @@
       </w:r>
       <w:r>
         <w:rPr>
-          <w:rFonts w:ascii="Times New Roman" w:hAnsi="Times New Roman" w:cs="Times New Roman"/>
+          <w:rFonts w:cs="Times New Roman"/>
           <w:sz w:val="28"/>
         </w:rPr>
         <w:t xml:space="preserve">Una vez finalizada la descarga e instalación de la </w:t>
       </w:r>
       <w:r>
         <w:rPr>
-          <w:rFonts w:ascii="Times New Roman" w:hAnsi="Times New Roman" w:cs="Times New Roman"/>
+          <w:rFonts w:cs="Times New Roman"/>
           <w:sz w:val="28"/>
         </w:rPr>
         <w:t>aplicación,</w:t>
       </w:r>
       <w:r>
         <w:rPr>
-          <w:rFonts w:ascii="Times New Roman" w:hAnsi="Times New Roman" w:cs="Times New Roman"/>
+          <w:rFonts w:cs="Times New Roman"/>
           <w:sz w:val="28"/>
         </w:rPr>
         <w:t xml:space="preserve"> podrá encontrarla en el menú de aplicaciones de su dispositivo.</w:t>
@@ -3816,7 +4215,7 @@
       <w:pPr>
         <w:jc w:val="both"/>
         <w:rPr>
-          <w:rFonts w:ascii="Times New Roman" w:hAnsi="Times New Roman" w:cs="Times New Roman"/>
+          <w:rFonts w:cs="Times New Roman"/>
           <w:sz w:val="28"/>
         </w:rPr>
       </w:pPr>
@@ -3832,7 +4231,7 @@
           <w:szCs w:val="30"/>
         </w:rPr>
       </w:pPr>
-      <w:bookmarkStart w:id="8" w:name="_Toc2990567"/>
+      <w:bookmarkStart w:id="8" w:name="_Toc5119542"/>
       <w:r>
         <w:rPr>
           <w:rFonts w:ascii="Times New Roman" w:hAnsi="Times New Roman" w:cs="Times New Roman"/>
@@ -3880,14 +4279,14 @@
       <w:pPr>
         <w:jc w:val="both"/>
         <w:rPr>
-          <w:rFonts w:ascii="Times New Roman" w:hAnsi="Times New Roman" w:cs="Times New Roman"/>
+          <w:rFonts w:cs="Times New Roman"/>
           <w:sz w:val="28"/>
           <w:szCs w:val="28"/>
         </w:rPr>
       </w:pPr>
       <w:r>
         <w:rPr>
-          <w:rFonts w:ascii="Times New Roman" w:hAnsi="Times New Roman" w:cs="Times New Roman"/>
+          <w:rFonts w:cs="Times New Roman"/>
           <w:sz w:val="28"/>
           <w:szCs w:val="28"/>
         </w:rPr>
@@ -3895,7 +4294,7 @@
       </w:r>
       <w:r>
         <w:rPr>
-          <w:rFonts w:ascii="Times New Roman" w:hAnsi="Times New Roman" w:cs="Times New Roman"/>
+          <w:rFonts w:cs="Times New Roman"/>
           <w:i/>
           <w:sz w:val="28"/>
           <w:szCs w:val="28"/>
@@ -3904,7 +4303,7 @@
       </w:r>
       <w:r>
         <w:rPr>
-          <w:rFonts w:ascii="Times New Roman" w:hAnsi="Times New Roman" w:cs="Times New Roman"/>
+          <w:rFonts w:cs="Times New Roman"/>
           <w:sz w:val="28"/>
           <w:szCs w:val="28"/>
         </w:rPr>
@@ -3912,7 +4311,7 @@
       </w:r>
       <w:r>
         <w:rPr>
-          <w:rFonts w:ascii="Times New Roman" w:hAnsi="Times New Roman" w:cs="Times New Roman"/>
+          <w:rFonts w:cs="Times New Roman"/>
           <w:sz w:val="28"/>
           <w:szCs w:val="28"/>
         </w:rPr>
@@ -3920,7 +4319,7 @@
       </w:r>
       <w:r>
         <w:rPr>
-          <w:rFonts w:ascii="Times New Roman" w:hAnsi="Times New Roman" w:cs="Times New Roman"/>
+          <w:rFonts w:cs="Times New Roman"/>
           <w:sz w:val="28"/>
           <w:szCs w:val="28"/>
         </w:rPr>
@@ -3928,7 +4327,7 @@
       </w:r>
       <w:r>
         <w:rPr>
-          <w:rFonts w:ascii="Times New Roman" w:hAnsi="Times New Roman" w:cs="Times New Roman"/>
+          <w:rFonts w:cs="Times New Roman"/>
           <w:sz w:val="28"/>
           <w:szCs w:val="28"/>
         </w:rPr>
@@ -3936,7 +4335,7 @@
       </w:r>
       <w:r>
         <w:rPr>
-          <w:rFonts w:ascii="Times New Roman" w:hAnsi="Times New Roman" w:cs="Times New Roman"/>
+          <w:rFonts w:cs="Times New Roman"/>
           <w:sz w:val="28"/>
           <w:szCs w:val="28"/>
         </w:rPr>
@@ -3947,7 +4346,7 @@
       <w:pPr>
         <w:jc w:val="both"/>
         <w:rPr>
-          <w:rFonts w:ascii="Times New Roman" w:hAnsi="Times New Roman" w:cs="Times New Roman"/>
+          <w:rFonts w:cs="Times New Roman"/>
           <w:sz w:val="28"/>
           <w:szCs w:val="28"/>
         </w:rPr>
@@ -3961,14 +4360,14 @@
           <w:numId w:val="9"/>
         </w:numPr>
         <w:rPr>
-          <w:rFonts w:ascii="Times New Roman" w:hAnsi="Times New Roman" w:cs="Times New Roman"/>
+          <w:rFonts w:cs="Times New Roman"/>
           <w:sz w:val="28"/>
           <w:szCs w:val="28"/>
         </w:rPr>
       </w:pPr>
       <w:r>
         <w:rPr>
-          <w:rFonts w:ascii="Times New Roman" w:hAnsi="Times New Roman" w:cs="Times New Roman"/>
+          <w:rFonts w:cs="Times New Roman"/>
           <w:sz w:val="28"/>
           <w:szCs w:val="28"/>
         </w:rPr>
@@ -3979,12 +4378,12 @@
       <w:pPr>
         <w:jc w:val="center"/>
         <w:rPr>
-          <w:rFonts w:ascii="Times New Roman" w:hAnsi="Times New Roman" w:cs="Times New Roman"/>
-        </w:rPr>
-      </w:pPr>
-      <w:r>
-        <w:rPr>
-          <w:rFonts w:ascii="Times New Roman" w:hAnsi="Times New Roman" w:cs="Times New Roman"/>
+          <w:rFonts w:cs="Times New Roman"/>
+        </w:rPr>
+      </w:pPr>
+      <w:r>
+        <w:rPr>
+          <w:rFonts w:cs="Times New Roman"/>
           <w:noProof/>
           <w:lang w:val="en-US"/>
         </w:rPr>
@@ -4035,43 +4434,43 @@
     <w:p>
       <w:pPr>
         <w:rPr>
-          <w:rFonts w:ascii="Times New Roman" w:hAnsi="Times New Roman" w:cs="Times New Roman"/>
-        </w:rPr>
-      </w:pPr>
-      <w:r>
-        <w:rPr>
-          <w:rFonts w:ascii="Times New Roman" w:hAnsi="Times New Roman" w:cs="Times New Roman"/>
+          <w:rFonts w:cs="Times New Roman"/>
+        </w:rPr>
+      </w:pPr>
+      <w:r>
+        <w:rPr>
+          <w:rFonts w:cs="Times New Roman"/>
         </w:rPr>
         <w:tab/>
       </w:r>
       <w:r>
         <w:rPr>
-          <w:rFonts w:ascii="Times New Roman" w:hAnsi="Times New Roman" w:cs="Times New Roman"/>
+          <w:rFonts w:cs="Times New Roman"/>
         </w:rPr>
         <w:tab/>
       </w:r>
       <w:r>
         <w:rPr>
-          <w:rFonts w:ascii="Times New Roman" w:hAnsi="Times New Roman" w:cs="Times New Roman"/>
+          <w:rFonts w:cs="Times New Roman"/>
         </w:rPr>
         <w:tab/>
       </w:r>
       <w:r>
         <w:rPr>
-          <w:rFonts w:ascii="Times New Roman" w:hAnsi="Times New Roman" w:cs="Times New Roman"/>
+          <w:rFonts w:cs="Times New Roman"/>
         </w:rPr>
         <w:tab/>
       </w:r>
       <w:r>
         <w:rPr>
-          <w:rFonts w:ascii="Times New Roman" w:hAnsi="Times New Roman" w:cs="Times New Roman"/>
+          <w:rFonts w:cs="Times New Roman"/>
         </w:rPr>
         <w:tab/>
         <w:t>Figura1. Menu-Setting</w:t>
       </w:r>
       <w:r>
         <w:rPr>
-          <w:rFonts w:ascii="Times New Roman" w:hAnsi="Times New Roman" w:cs="Times New Roman"/>
+          <w:rFonts w:cs="Times New Roman"/>
         </w:rPr>
         <w:t>s</w:t>
       </w:r>
@@ -4079,7 +4478,7 @@
     <w:p>
       <w:pPr>
         <w:rPr>
-          <w:rFonts w:ascii="Times New Roman" w:hAnsi="Times New Roman" w:cs="Times New Roman"/>
+          <w:rFonts w:cs="Times New Roman"/>
         </w:rPr>
       </w:pPr>
     </w:p>
@@ -4091,14 +4490,14 @@
           <w:numId w:val="9"/>
         </w:numPr>
         <w:rPr>
-          <w:rFonts w:ascii="Times New Roman" w:hAnsi="Times New Roman" w:cs="Times New Roman"/>
+          <w:rFonts w:cs="Times New Roman"/>
           <w:sz w:val="28"/>
           <w:szCs w:val="28"/>
         </w:rPr>
       </w:pPr>
       <w:r>
         <w:rPr>
-          <w:rFonts w:ascii="Times New Roman" w:hAnsi="Times New Roman" w:cs="Times New Roman"/>
+          <w:rFonts w:cs="Times New Roman"/>
           <w:sz w:val="28"/>
           <w:szCs w:val="28"/>
         </w:rPr>
@@ -4108,7 +4507,7 @@
     <w:p>
       <w:pPr>
         <w:rPr>
-          <w:rFonts w:ascii="Times New Roman" w:hAnsi="Times New Roman" w:cs="Times New Roman"/>
+          <w:rFonts w:cs="Times New Roman"/>
         </w:rPr>
       </w:pPr>
     </w:p>
@@ -4116,12 +4515,12 @@
       <w:pPr>
         <w:jc w:val="center"/>
         <w:rPr>
-          <w:rFonts w:ascii="Times New Roman" w:hAnsi="Times New Roman" w:cs="Times New Roman"/>
-        </w:rPr>
-      </w:pPr>
-      <w:r>
-        <w:rPr>
-          <w:rFonts w:ascii="Times New Roman" w:hAnsi="Times New Roman" w:cs="Times New Roman"/>
+          <w:rFonts w:cs="Times New Roman"/>
+        </w:rPr>
+      </w:pPr>
+      <w:r>
+        <w:rPr>
+          <w:rFonts w:cs="Times New Roman"/>
           <w:noProof/>
           <w:lang w:val="en-US"/>
         </w:rPr>
@@ -4173,12 +4572,12 @@
       <w:pPr>
         <w:jc w:val="center"/>
         <w:rPr>
-          <w:rFonts w:ascii="Times New Roman" w:hAnsi="Times New Roman" w:cs="Times New Roman"/>
-        </w:rPr>
-      </w:pPr>
-      <w:r>
-        <w:rPr>
-          <w:rFonts w:ascii="Times New Roman" w:hAnsi="Times New Roman" w:cs="Times New Roman"/>
+          <w:rFonts w:cs="Times New Roman"/>
+        </w:rPr>
+      </w:pPr>
+      <w:r>
+        <w:rPr>
+          <w:rFonts w:cs="Times New Roman"/>
         </w:rPr>
         <w:t>Figura 2. Menu-Settings-Security</w:t>
       </w:r>
@@ -4191,27 +4590,27 @@
           <w:numId w:val="9"/>
         </w:numPr>
         <w:rPr>
-          <w:rFonts w:ascii="Times New Roman" w:hAnsi="Times New Roman" w:cs="Times New Roman"/>
-          <w:sz w:val="28"/>
-        </w:rPr>
-      </w:pPr>
-      <w:r>
-        <w:rPr>
-          <w:rFonts w:ascii="Times New Roman" w:hAnsi="Times New Roman" w:cs="Times New Roman"/>
+          <w:rFonts w:cs="Times New Roman"/>
+          <w:sz w:val="28"/>
+        </w:rPr>
+      </w:pPr>
+      <w:r>
+        <w:rPr>
+          <w:rFonts w:cs="Times New Roman"/>
           <w:sz w:val="28"/>
         </w:rPr>
         <w:t xml:space="preserve">Busque la </w:t>
       </w:r>
       <w:r>
         <w:rPr>
-          <w:rFonts w:ascii="Times New Roman" w:hAnsi="Times New Roman" w:cs="Times New Roman"/>
+          <w:rFonts w:cs="Times New Roman"/>
           <w:sz w:val="28"/>
         </w:rPr>
         <w:t>opción</w:t>
       </w:r>
       <w:r>
         <w:rPr>
-          <w:rFonts w:ascii="Times New Roman" w:hAnsi="Times New Roman" w:cs="Times New Roman"/>
+          <w:rFonts w:cs="Times New Roman"/>
           <w:sz w:val="28"/>
         </w:rPr>
         <w:t xml:space="preserve"> “Unknown sources”. Ver figura 3.</w:t>
@@ -4220,14 +4619,14 @@
     <w:p>
       <w:pPr>
         <w:rPr>
-          <w:rFonts w:ascii="Times New Roman" w:hAnsi="Times New Roman" w:cs="Times New Roman"/>
-        </w:rPr>
-      </w:pPr>
-    </w:p>
-    <w:p>
-      <w:pPr>
-        <w:rPr>
-          <w:rFonts w:ascii="Times New Roman" w:hAnsi="Times New Roman" w:cs="Times New Roman"/>
+          <w:rFonts w:cs="Times New Roman"/>
+        </w:rPr>
+      </w:pPr>
+    </w:p>
+    <w:p>
+      <w:pPr>
+        <w:rPr>
+          <w:rFonts w:cs="Times New Roman"/>
         </w:rPr>
       </w:pPr>
     </w:p>
@@ -4235,12 +4634,12 @@
       <w:pPr>
         <w:jc w:val="center"/>
         <w:rPr>
-          <w:rFonts w:ascii="Times New Roman" w:hAnsi="Times New Roman" w:cs="Times New Roman"/>
-        </w:rPr>
-      </w:pPr>
-      <w:r>
-        <w:rPr>
-          <w:rFonts w:ascii="Times New Roman" w:hAnsi="Times New Roman" w:cs="Times New Roman"/>
+          <w:rFonts w:cs="Times New Roman"/>
+        </w:rPr>
+      </w:pPr>
+      <w:r>
+        <w:rPr>
+          <w:rFonts w:cs="Times New Roman"/>
           <w:noProof/>
           <w:lang w:val="en-US"/>
         </w:rPr>
@@ -4292,20 +4691,29 @@
       <w:pPr>
         <w:jc w:val="center"/>
         <w:rPr>
-          <w:rFonts w:ascii="Times New Roman" w:hAnsi="Times New Roman" w:cs="Times New Roman"/>
+          <w:rFonts w:cs="Times New Roman"/>
           <w:lang w:val="en-US"/>
         </w:rPr>
       </w:pPr>
-      <w:r>
-        <w:rPr>
-          <w:rFonts w:ascii="Times New Roman" w:hAnsi="Times New Roman" w:cs="Times New Roman"/>
+      <w:proofErr w:type="spellStart"/>
+      <w:r>
+        <w:rPr>
+          <w:rFonts w:cs="Times New Roman"/>
           <w:lang w:val="en-US"/>
         </w:rPr>
-        <w:t>Figura 3. Menu-Settings-Security</w:t>
-      </w:r>
-      <w:r>
-        <w:rPr>
-          <w:rFonts w:ascii="Times New Roman" w:hAnsi="Times New Roman" w:cs="Times New Roman"/>
+        <w:t>Figura</w:t>
+      </w:r>
+      <w:proofErr w:type="spellEnd"/>
+      <w:r>
+        <w:rPr>
+          <w:rFonts w:cs="Times New Roman"/>
+          <w:lang w:val="en-US"/>
+        </w:rPr>
+        <w:t xml:space="preserve"> 3. Menu-Settings-Security</w:t>
+      </w:r>
+      <w:r>
+        <w:rPr>
+          <w:rFonts w:cs="Times New Roman"/>
           <w:lang w:val="en-US"/>
         </w:rPr>
         <w:br/>
@@ -4316,7 +4724,7 @@
       <w:pPr>
         <w:jc w:val="center"/>
         <w:rPr>
-          <w:rFonts w:ascii="Times New Roman" w:hAnsi="Times New Roman" w:cs="Times New Roman"/>
+          <w:rFonts w:cs="Times New Roman"/>
           <w:lang w:val="en-US"/>
         </w:rPr>
       </w:pPr>
@@ -4324,7 +4732,7 @@
     <w:p>
       <w:pPr>
         <w:rPr>
-          <w:rFonts w:ascii="Times New Roman" w:hAnsi="Times New Roman" w:cs="Times New Roman"/>
+          <w:rFonts w:cs="Times New Roman"/>
           <w:lang w:val="en-US"/>
         </w:rPr>
       </w:pPr>
@@ -4338,27 +4746,27 @@
         </w:numPr>
         <w:jc w:val="both"/>
         <w:rPr>
-          <w:rFonts w:ascii="Times New Roman" w:hAnsi="Times New Roman" w:cs="Times New Roman"/>
-          <w:sz w:val="28"/>
-        </w:rPr>
-      </w:pPr>
-      <w:r>
-        <w:rPr>
-          <w:rFonts w:ascii="Times New Roman" w:hAnsi="Times New Roman" w:cs="Times New Roman"/>
+          <w:rFonts w:cs="Times New Roman"/>
+          <w:sz w:val="28"/>
+        </w:rPr>
+      </w:pPr>
+      <w:r>
+        <w:rPr>
+          <w:rFonts w:cs="Times New Roman"/>
           <w:sz w:val="28"/>
         </w:rPr>
         <w:t xml:space="preserve">Si la opción está inhabilitada, por habilítela. Si la opción está habilitada, </w:t>
       </w:r>
       <w:r>
         <w:rPr>
-          <w:rFonts w:ascii="Times New Roman" w:hAnsi="Times New Roman" w:cs="Times New Roman"/>
+          <w:rFonts w:cs="Times New Roman"/>
           <w:sz w:val="28"/>
         </w:rPr>
         <w:t>continúe</w:t>
       </w:r>
       <w:r>
         <w:rPr>
-          <w:rFonts w:ascii="Times New Roman" w:hAnsi="Times New Roman" w:cs="Times New Roman"/>
+          <w:rFonts w:cs="Times New Roman"/>
           <w:sz w:val="28"/>
         </w:rPr>
         <w:t xml:space="preserve"> con el paso 6.</w:t>
@@ -4368,7 +4776,7 @@
       <w:pPr>
         <w:pStyle w:val="Prrafodelista"/>
         <w:rPr>
-          <w:rFonts w:ascii="Times New Roman" w:hAnsi="Times New Roman" w:cs="Times New Roman"/>
+          <w:rFonts w:cs="Times New Roman"/>
           <w:sz w:val="28"/>
         </w:rPr>
       </w:pPr>
@@ -4382,13 +4790,13 @@
         </w:numPr>
         <w:jc w:val="both"/>
         <w:rPr>
-          <w:rFonts w:ascii="Times New Roman" w:hAnsi="Times New Roman" w:cs="Times New Roman"/>
-          <w:sz w:val="28"/>
-        </w:rPr>
-      </w:pPr>
-      <w:r>
-        <w:rPr>
-          <w:rFonts w:ascii="Times New Roman" w:hAnsi="Times New Roman" w:cs="Times New Roman"/>
+          <w:rFonts w:cs="Times New Roman"/>
+          <w:sz w:val="28"/>
+        </w:rPr>
+      </w:pPr>
+      <w:r>
+        <w:rPr>
+          <w:rFonts w:cs="Times New Roman"/>
           <w:sz w:val="28"/>
         </w:rPr>
         <w:lastRenderedPageBreak/>
@@ -4396,7 +4804,7 @@
       </w:r>
       <w:r>
         <w:rPr>
-          <w:rFonts w:ascii="Times New Roman" w:hAnsi="Times New Roman" w:cs="Times New Roman"/>
+          <w:rFonts w:cs="Times New Roman"/>
           <w:b/>
           <w:sz w:val="28"/>
         </w:rPr>
@@ -4404,7 +4812,7 @@
       </w:r>
       <w:r>
         <w:rPr>
-          <w:rFonts w:ascii="Times New Roman" w:hAnsi="Times New Roman" w:cs="Times New Roman"/>
+          <w:rFonts w:cs="Times New Roman"/>
           <w:b/>
           <w:sz w:val="28"/>
         </w:rPr>
@@ -4412,28 +4820,28 @@
       </w:r>
       <w:r>
         <w:rPr>
-          <w:rFonts w:ascii="Times New Roman" w:hAnsi="Times New Roman" w:cs="Times New Roman"/>
+          <w:rFonts w:cs="Times New Roman"/>
           <w:sz w:val="28"/>
         </w:rPr>
         <w:t xml:space="preserve">lo anterior permitirá la </w:t>
       </w:r>
       <w:r>
         <w:rPr>
-          <w:rFonts w:ascii="Times New Roman" w:hAnsi="Times New Roman" w:cs="Times New Roman"/>
+          <w:rFonts w:cs="Times New Roman"/>
           <w:sz w:val="28"/>
         </w:rPr>
         <w:t xml:space="preserve">instalación de aplicaciones de </w:t>
       </w:r>
       <w:r>
         <w:rPr>
-          <w:rFonts w:ascii="Times New Roman" w:hAnsi="Times New Roman" w:cs="Times New Roman"/>
+          <w:rFonts w:cs="Times New Roman"/>
           <w:sz w:val="28"/>
         </w:rPr>
         <w:t>orígenes</w:t>
       </w:r>
       <w:r>
         <w:rPr>
-          <w:rFonts w:ascii="Times New Roman" w:hAnsi="Times New Roman" w:cs="Times New Roman"/>
+          <w:rFonts w:cs="Times New Roman"/>
           <w:sz w:val="28"/>
         </w:rPr>
         <w:t xml:space="preserve"> que no sean de la Play Store. La opción “Unknown sources” debe quedar como se muestra en la Figura 4(b).</w:t>
@@ -4442,12 +4850,12 @@
     <w:p>
       <w:pPr>
         <w:rPr>
-          <w:rFonts w:ascii="Times New Roman" w:hAnsi="Times New Roman" w:cs="Times New Roman"/>
-        </w:rPr>
-      </w:pPr>
-      <w:r>
-        <w:rPr>
-          <w:rFonts w:ascii="Times New Roman" w:hAnsi="Times New Roman" w:cs="Times New Roman"/>
+          <w:rFonts w:cs="Times New Roman"/>
+        </w:rPr>
+      </w:pPr>
+      <w:r>
+        <w:rPr>
+          <w:rFonts w:cs="Times New Roman"/>
           <w:noProof/>
           <w:lang w:val="en-US"/>
         </w:rPr>
@@ -4588,126 +4996,126 @@
     <w:p>
       <w:pPr>
         <w:rPr>
-          <w:rFonts w:ascii="Times New Roman" w:hAnsi="Times New Roman" w:cs="Times New Roman"/>
-        </w:rPr>
-      </w:pPr>
-    </w:p>
-    <w:p>
-      <w:pPr>
-        <w:rPr>
-          <w:rFonts w:ascii="Times New Roman" w:hAnsi="Times New Roman" w:cs="Times New Roman"/>
-        </w:rPr>
-      </w:pPr>
-    </w:p>
-    <w:p>
-      <w:pPr>
-        <w:rPr>
-          <w:rFonts w:ascii="Times New Roman" w:hAnsi="Times New Roman" w:cs="Times New Roman"/>
-        </w:rPr>
-      </w:pPr>
-    </w:p>
-    <w:p>
-      <w:pPr>
-        <w:rPr>
-          <w:rFonts w:ascii="Times New Roman" w:hAnsi="Times New Roman" w:cs="Times New Roman"/>
-        </w:rPr>
-      </w:pPr>
-    </w:p>
-    <w:p>
-      <w:pPr>
-        <w:rPr>
-          <w:rFonts w:ascii="Times New Roman" w:hAnsi="Times New Roman" w:cs="Times New Roman"/>
-        </w:rPr>
-      </w:pPr>
-    </w:p>
-    <w:p>
-      <w:pPr>
-        <w:rPr>
-          <w:rFonts w:ascii="Times New Roman" w:hAnsi="Times New Roman" w:cs="Times New Roman"/>
-        </w:rPr>
-      </w:pPr>
-    </w:p>
-    <w:p>
-      <w:pPr>
-        <w:rPr>
-          <w:rFonts w:ascii="Times New Roman" w:hAnsi="Times New Roman" w:cs="Times New Roman"/>
-        </w:rPr>
-      </w:pPr>
-    </w:p>
-    <w:p>
-      <w:pPr>
-        <w:rPr>
-          <w:rFonts w:ascii="Times New Roman" w:hAnsi="Times New Roman" w:cs="Times New Roman"/>
-        </w:rPr>
-      </w:pPr>
-    </w:p>
-    <w:p>
-      <w:pPr>
-        <w:rPr>
-          <w:rFonts w:ascii="Times New Roman" w:hAnsi="Times New Roman" w:cs="Times New Roman"/>
-        </w:rPr>
-      </w:pPr>
-    </w:p>
-    <w:p>
-      <w:pPr>
-        <w:rPr>
-          <w:rFonts w:ascii="Times New Roman" w:hAnsi="Times New Roman" w:cs="Times New Roman"/>
-        </w:rPr>
-      </w:pPr>
-    </w:p>
-    <w:p>
-      <w:pPr>
-        <w:rPr>
-          <w:rFonts w:ascii="Times New Roman" w:hAnsi="Times New Roman" w:cs="Times New Roman"/>
-        </w:rPr>
-      </w:pPr>
-    </w:p>
-    <w:p>
-      <w:pPr>
-        <w:rPr>
-          <w:rFonts w:ascii="Times New Roman" w:hAnsi="Times New Roman" w:cs="Times New Roman"/>
-        </w:rPr>
-      </w:pPr>
-    </w:p>
-    <w:p>
-      <w:pPr>
-        <w:rPr>
-          <w:rFonts w:ascii="Times New Roman" w:hAnsi="Times New Roman" w:cs="Times New Roman"/>
-        </w:rPr>
-      </w:pPr>
-    </w:p>
-    <w:p>
-      <w:pPr>
-        <w:rPr>
-          <w:rFonts w:ascii="Times New Roman" w:hAnsi="Times New Roman" w:cs="Times New Roman"/>
-        </w:rPr>
-      </w:pPr>
-    </w:p>
-    <w:p>
-      <w:pPr>
-        <w:rPr>
-          <w:rFonts w:ascii="Times New Roman" w:hAnsi="Times New Roman" w:cs="Times New Roman"/>
-        </w:rPr>
-      </w:pPr>
-    </w:p>
-    <w:p>
-      <w:pPr>
-        <w:rPr>
-          <w:rFonts w:ascii="Times New Roman" w:hAnsi="Times New Roman" w:cs="Times New Roman"/>
-        </w:rPr>
-      </w:pPr>
-    </w:p>
-    <w:p>
-      <w:pPr>
-        <w:rPr>
-          <w:rFonts w:ascii="Times New Roman" w:hAnsi="Times New Roman" w:cs="Times New Roman"/>
-        </w:rPr>
-      </w:pPr>
-    </w:p>
-    <w:p>
-      <w:pPr>
-        <w:rPr>
-          <w:rFonts w:ascii="Times New Roman" w:hAnsi="Times New Roman" w:cs="Times New Roman"/>
+          <w:rFonts w:cs="Times New Roman"/>
+        </w:rPr>
+      </w:pPr>
+    </w:p>
+    <w:p>
+      <w:pPr>
+        <w:rPr>
+          <w:rFonts w:cs="Times New Roman"/>
+        </w:rPr>
+      </w:pPr>
+    </w:p>
+    <w:p>
+      <w:pPr>
+        <w:rPr>
+          <w:rFonts w:cs="Times New Roman"/>
+        </w:rPr>
+      </w:pPr>
+    </w:p>
+    <w:p>
+      <w:pPr>
+        <w:rPr>
+          <w:rFonts w:cs="Times New Roman"/>
+        </w:rPr>
+      </w:pPr>
+    </w:p>
+    <w:p>
+      <w:pPr>
+        <w:rPr>
+          <w:rFonts w:cs="Times New Roman"/>
+        </w:rPr>
+      </w:pPr>
+    </w:p>
+    <w:p>
+      <w:pPr>
+        <w:rPr>
+          <w:rFonts w:cs="Times New Roman"/>
+        </w:rPr>
+      </w:pPr>
+    </w:p>
+    <w:p>
+      <w:pPr>
+        <w:rPr>
+          <w:rFonts w:cs="Times New Roman"/>
+        </w:rPr>
+      </w:pPr>
+    </w:p>
+    <w:p>
+      <w:pPr>
+        <w:rPr>
+          <w:rFonts w:cs="Times New Roman"/>
+        </w:rPr>
+      </w:pPr>
+    </w:p>
+    <w:p>
+      <w:pPr>
+        <w:rPr>
+          <w:rFonts w:cs="Times New Roman"/>
+        </w:rPr>
+      </w:pPr>
+    </w:p>
+    <w:p>
+      <w:pPr>
+        <w:rPr>
+          <w:rFonts w:cs="Times New Roman"/>
+        </w:rPr>
+      </w:pPr>
+    </w:p>
+    <w:p>
+      <w:pPr>
+        <w:rPr>
+          <w:rFonts w:cs="Times New Roman"/>
+        </w:rPr>
+      </w:pPr>
+    </w:p>
+    <w:p>
+      <w:pPr>
+        <w:rPr>
+          <w:rFonts w:cs="Times New Roman"/>
+        </w:rPr>
+      </w:pPr>
+    </w:p>
+    <w:p>
+      <w:pPr>
+        <w:rPr>
+          <w:rFonts w:cs="Times New Roman"/>
+        </w:rPr>
+      </w:pPr>
+    </w:p>
+    <w:p>
+      <w:pPr>
+        <w:rPr>
+          <w:rFonts w:cs="Times New Roman"/>
+        </w:rPr>
+      </w:pPr>
+    </w:p>
+    <w:p>
+      <w:pPr>
+        <w:rPr>
+          <w:rFonts w:cs="Times New Roman"/>
+        </w:rPr>
+      </w:pPr>
+    </w:p>
+    <w:p>
+      <w:pPr>
+        <w:rPr>
+          <w:rFonts w:cs="Times New Roman"/>
+        </w:rPr>
+      </w:pPr>
+    </w:p>
+    <w:p>
+      <w:pPr>
+        <w:rPr>
+          <w:rFonts w:cs="Times New Roman"/>
+        </w:rPr>
+      </w:pPr>
+    </w:p>
+    <w:p>
+      <w:pPr>
+        <w:rPr>
+          <w:rFonts w:cs="Times New Roman"/>
         </w:rPr>
       </w:pPr>
       <w:r>
@@ -4795,11 +5203,11 @@
           </mc:Choice>
           <mc:Fallback>
             <w:pict>
-              <v:shapetype w14:anchorId="46AA6A97" id="_x0000_t202" coordsize="21600,21600" o:spt="202" path="m,l,21600r21600,l21600,xe">
+              <v:shapetype w14:anchorId="5EF34290" id="_x0000_t202" coordsize="21600,21600" o:spt="202" path="m,l,21600r21600,l21600,xe">
                 <v:stroke joinstyle="miter"/>
                 <v:path gradientshapeok="t" o:connecttype="rect"/>
               </v:shapetype>
-              <v:shape id="Cuadro de texto 9" o:spid="_x0000_s1026" type="#_x0000_t202" style="position:absolute;margin-left:263.85pt;margin-top:17.35pt;width:212.3pt;height:.05pt;z-index:251664384;visibility:visible;mso-wrap-style:square;mso-wrap-distance-left:9pt;mso-wrap-distance-top:0;mso-wrap-distance-right:9pt;mso-wrap-distance-bottom:0;mso-position-horizontal:absolute;mso-position-horizontal-relative:text;mso-position-vertical:absolute;mso-position-vertical-relative:text;v-text-anchor:top" o:gfxdata="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" stroked="f">
+              <v:shape id="Cuadro de texto 9" o:spid="_x0000_s1026" type="#_x0000_t202" style="position:absolute;margin-left:263.85pt;margin-top:17.35pt;width:212.3pt;height:.05pt;z-index:251664384;visibility:visible;mso-wrap-style:square;mso-wrap-distance-left:9pt;mso-wrap-distance-top:0;mso-wrap-distance-right:9pt;mso-wrap-distance-bottom:0;mso-position-horizontal:absolute;mso-position-horizontal-relative:text;mso-position-vertical:absolute;mso-position-vertical-relative:text;v-text-anchor:top" o:gfxdata="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" stroked="f">
                 <v:textbox style="mso-fit-shape-to-text:t" inset="0,0,0,0">
                   <w:txbxContent>
                     <w:p>
@@ -4833,7 +5241,7 @@
     <w:p>
       <w:pPr>
         <w:rPr>
-          <w:rFonts w:ascii="Times New Roman" w:hAnsi="Times New Roman" w:cs="Times New Roman"/>
+          <w:rFonts w:cs="Times New Roman"/>
         </w:rPr>
       </w:pPr>
       <w:r>
@@ -4891,7 +5299,7 @@
                               <w:pStyle w:val="Descripcin"/>
                               <w:jc w:val="center"/>
                               <w:rPr>
-                                <w:rFonts w:ascii="Times New Roman" w:hAnsi="Times New Roman" w:cs="Times New Roman"/>
+                                <w:rFonts w:cs="Times New Roman"/>
                                 <w:noProof/>
                                 <w:sz w:val="22"/>
                                 <w:szCs w:val="22"/>
@@ -4923,7 +5331,7 @@
           </mc:Choice>
           <mc:Fallback>
             <w:pict>
-              <v:shape w14:anchorId="1EFC35E8" id="Cuadro de texto 7" o:spid="_x0000_s1027" type="#_x0000_t202" style="position:absolute;margin-left:26.95pt;margin-top:2.6pt;width:221.05pt;height:16.45pt;z-index:251662336;visibility:visible;mso-wrap-style:square;mso-height-percent:0;mso-wrap-distance-left:9pt;mso-wrap-distance-top:0;mso-wrap-distance-right:9pt;mso-wrap-distance-bottom:0;mso-position-horizontal:absolute;mso-position-horizontal-relative:text;mso-position-vertical:absolute;mso-position-vertical-relative:text;mso-height-percent:0;mso-height-relative:margin;v-text-anchor:top" o:gfxdata="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" stroked="f">
+              <v:shape w14:anchorId="76312B5F" id="Cuadro de texto 7" o:spid="_x0000_s1027" type="#_x0000_t202" style="position:absolute;margin-left:26.95pt;margin-top:2.6pt;width:221.05pt;height:16.45pt;z-index:251662336;visibility:visible;mso-wrap-style:square;mso-height-percent:0;mso-wrap-distance-left:9pt;mso-wrap-distance-top:0;mso-wrap-distance-right:9pt;mso-wrap-distance-bottom:0;mso-position-horizontal:absolute;mso-position-horizontal-relative:text;mso-position-vertical:absolute;mso-position-vertical-relative:text;mso-height-percent:0;mso-height-relative:margin;v-text-anchor:top" o:gfxdata="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" stroked="f">
                 <v:textbox inset="0,0,0,0">
                   <w:txbxContent>
                     <w:p>
@@ -4931,7 +5339,7 @@
                         <w:pStyle w:val="Descripcin"/>
                         <w:jc w:val="center"/>
                         <w:rPr>
-                          <w:rFonts w:ascii="Times New Roman" w:hAnsi="Times New Roman" w:cs="Times New Roman"/>
+                          <w:rFonts w:cs="Times New Roman"/>
                           <w:noProof/>
                           <w:sz w:val="22"/>
                           <w:szCs w:val="22"/>
@@ -4957,13 +5365,13 @@
       <w:pPr>
         <w:jc w:val="center"/>
         <w:rPr>
-          <w:rFonts w:ascii="Times New Roman" w:hAnsi="Times New Roman" w:cs="Times New Roman"/>
+          <w:rFonts w:cs="Times New Roman"/>
           <w:sz w:val="24"/>
         </w:rPr>
       </w:pPr>
       <w:r>
         <w:rPr>
-          <w:rFonts w:ascii="Times New Roman" w:hAnsi="Times New Roman" w:cs="Times New Roman"/>
+          <w:rFonts w:cs="Times New Roman"/>
           <w:sz w:val="24"/>
         </w:rPr>
         <w:t>Figura 4. Security Options.</w:t>
@@ -4973,13 +5381,13 @@
       <w:pPr>
         <w:jc w:val="both"/>
         <w:rPr>
-          <w:rFonts w:ascii="Times New Roman" w:hAnsi="Times New Roman" w:cs="Times New Roman"/>
-          <w:sz w:val="28"/>
-        </w:rPr>
-      </w:pPr>
-      <w:r>
-        <w:rPr>
-          <w:rFonts w:ascii="Times New Roman" w:hAnsi="Times New Roman" w:cs="Times New Roman"/>
+          <w:rFonts w:cs="Times New Roman"/>
+          <w:sz w:val="28"/>
+        </w:rPr>
+      </w:pPr>
+      <w:r>
+        <w:rPr>
+          <w:rFonts w:cs="Times New Roman"/>
           <w:sz w:val="28"/>
         </w:rPr>
         <w:t>Ahora, puede proceder con la instalación de la aplicación:</w:t>
@@ -4989,7 +5397,7 @@
       <w:pPr>
         <w:jc w:val="both"/>
         <w:rPr>
-          <w:rFonts w:ascii="Times New Roman" w:hAnsi="Times New Roman" w:cs="Times New Roman"/>
+          <w:rFonts w:cs="Times New Roman"/>
           <w:sz w:val="28"/>
         </w:rPr>
       </w:pPr>
@@ -5003,13 +5411,13 @@
         </w:numPr>
         <w:jc w:val="both"/>
         <w:rPr>
-          <w:rFonts w:ascii="Times New Roman" w:hAnsi="Times New Roman" w:cs="Times New Roman"/>
-          <w:sz w:val="28"/>
-        </w:rPr>
-      </w:pPr>
-      <w:r>
-        <w:rPr>
-          <w:rFonts w:ascii="Times New Roman" w:hAnsi="Times New Roman" w:cs="Times New Roman"/>
+          <w:rFonts w:cs="Times New Roman"/>
+          <w:sz w:val="28"/>
+        </w:rPr>
+      </w:pPr>
+      <w:r>
+        <w:rPr>
+          <w:rFonts w:cs="Times New Roman"/>
           <w:sz w:val="28"/>
         </w:rPr>
         <w:lastRenderedPageBreak/>
@@ -5021,7 +5429,7 @@
         <w:pStyle w:val="Prrafodelista"/>
         <w:jc w:val="both"/>
         <w:rPr>
-          <w:rFonts w:ascii="Times New Roman" w:hAnsi="Times New Roman" w:cs="Times New Roman"/>
+          <w:rFonts w:cs="Times New Roman"/>
           <w:sz w:val="28"/>
         </w:rPr>
       </w:pPr>
@@ -5035,34 +5443,34 @@
         </w:numPr>
         <w:jc w:val="both"/>
         <w:rPr>
-          <w:rFonts w:ascii="Times New Roman" w:hAnsi="Times New Roman" w:cs="Times New Roman"/>
-          <w:sz w:val="28"/>
-        </w:rPr>
-      </w:pPr>
-      <w:r>
-        <w:rPr>
-          <w:rFonts w:ascii="Times New Roman" w:hAnsi="Times New Roman" w:cs="Times New Roman"/>
+          <w:rFonts w:cs="Times New Roman"/>
+          <w:sz w:val="28"/>
+        </w:rPr>
+      </w:pPr>
+      <w:r>
+        <w:rPr>
+          <w:rFonts w:cs="Times New Roman"/>
           <w:sz w:val="28"/>
         </w:rPr>
         <w:t>Seleccione el archivo .apk, y deberá apar</w:t>
       </w:r>
       <w:r>
         <w:rPr>
-          <w:rFonts w:ascii="Times New Roman" w:hAnsi="Times New Roman" w:cs="Times New Roman"/>
+          <w:rFonts w:cs="Times New Roman"/>
           <w:sz w:val="28"/>
         </w:rPr>
         <w:t>e</w:t>
       </w:r>
       <w:r>
         <w:rPr>
-          <w:rFonts w:ascii="Times New Roman" w:hAnsi="Times New Roman" w:cs="Times New Roman"/>
+          <w:rFonts w:cs="Times New Roman"/>
           <w:sz w:val="28"/>
         </w:rPr>
         <w:t xml:space="preserve">cer una pantalla como la que se muestra en la Figura 5 en la que se pregunta si se desea instalar la aplicación </w:t>
       </w:r>
       <w:r>
         <w:rPr>
-          <w:rFonts w:ascii="Times New Roman" w:hAnsi="Times New Roman" w:cs="Times New Roman"/>
+          <w:rFonts w:cs="Times New Roman"/>
           <w:b/>
           <w:sz w:val="28"/>
         </w:rPr>
@@ -5073,7 +5481,7 @@
       <w:pPr>
         <w:pStyle w:val="Prrafodelista"/>
         <w:rPr>
-          <w:rFonts w:ascii="Times New Roman" w:hAnsi="Times New Roman" w:cs="Times New Roman"/>
+          <w:rFonts w:cs="Times New Roman"/>
           <w:sz w:val="28"/>
         </w:rPr>
       </w:pPr>
@@ -5083,7 +5491,7 @@
         <w:pStyle w:val="Prrafodelista"/>
         <w:jc w:val="both"/>
         <w:rPr>
-          <w:rFonts w:ascii="Times New Roman" w:hAnsi="Times New Roman" w:cs="Times New Roman"/>
+          <w:rFonts w:cs="Times New Roman"/>
           <w:sz w:val="28"/>
         </w:rPr>
       </w:pPr>
@@ -5095,7 +5503,7 @@
       </w:pPr>
       <w:r>
         <w:rPr>
-          <w:rFonts w:ascii="Times New Roman" w:hAnsi="Times New Roman" w:cs="Times New Roman"/>
+          <w:rFonts w:cs="Times New Roman"/>
           <w:noProof/>
           <w:sz w:val="28"/>
           <w:lang w:val="en-US"/>
@@ -5148,7 +5556,7 @@
         <w:pStyle w:val="Descripcin"/>
         <w:jc w:val="center"/>
         <w:rPr>
-          <w:rFonts w:ascii="Times New Roman" w:hAnsi="Times New Roman" w:cs="Times New Roman"/>
+          <w:rFonts w:cs="Times New Roman"/>
           <w:sz w:val="40"/>
         </w:rPr>
       </w:pPr>
@@ -5168,20 +5576,20 @@
         </w:numPr>
         <w:jc w:val="both"/>
         <w:rPr>
-          <w:rFonts w:ascii="Times New Roman" w:hAnsi="Times New Roman" w:cs="Times New Roman"/>
-          <w:sz w:val="28"/>
-        </w:rPr>
-      </w:pPr>
-      <w:r>
-        <w:rPr>
-          <w:rFonts w:ascii="Times New Roman" w:hAnsi="Times New Roman" w:cs="Times New Roman"/>
+          <w:rFonts w:cs="Times New Roman"/>
+          <w:sz w:val="28"/>
+        </w:rPr>
+      </w:pPr>
+      <w:r>
+        <w:rPr>
+          <w:rFonts w:cs="Times New Roman"/>
           <w:sz w:val="28"/>
         </w:rPr>
         <w:t>Seleccione “Install” y luego debería aparecer una pantalla similar a la mostrada en la figura 6</w:t>
       </w:r>
       <w:r>
         <w:rPr>
-          <w:rFonts w:ascii="Times New Roman" w:hAnsi="Times New Roman" w:cs="Times New Roman"/>
+          <w:rFonts w:cs="Times New Roman"/>
           <w:sz w:val="28"/>
         </w:rPr>
         <w:t>(a).</w:t>
@@ -5192,7 +5600,7 @@
         <w:pStyle w:val="Prrafodelista"/>
         <w:jc w:val="both"/>
         <w:rPr>
-          <w:rFonts w:ascii="Times New Roman" w:hAnsi="Times New Roman" w:cs="Times New Roman"/>
+          <w:rFonts w:cs="Times New Roman"/>
           <w:sz w:val="28"/>
         </w:rPr>
       </w:pPr>
@@ -5206,7 +5614,7 @@
         </w:numPr>
         <w:jc w:val="both"/>
         <w:rPr>
-          <w:rFonts w:ascii="Times New Roman" w:hAnsi="Times New Roman" w:cs="Times New Roman"/>
+          <w:rFonts w:cs="Times New Roman"/>
           <w:sz w:val="28"/>
         </w:rPr>
       </w:pPr>
@@ -5266,7 +5674,7 @@
                               <w:pStyle w:val="Descripcin"/>
                               <w:jc w:val="center"/>
                               <w:rPr>
-                                <w:rFonts w:ascii="Times New Roman" w:hAnsi="Times New Roman" w:cs="Times New Roman"/>
+                                <w:rFonts w:cs="Times New Roman"/>
                                 <w:noProof/>
                                 <w:sz w:val="22"/>
                                 <w:szCs w:val="22"/>
@@ -5297,7 +5705,7 @@
           </mc:Choice>
           <mc:Fallback>
             <w:pict>
-              <v:shape w14:anchorId="402CE903" id="Cuadro de texto 14" o:spid="_x0000_s1028" type="#_x0000_t202" style="position:absolute;left:0;text-align:left;margin-left:258.4pt;margin-top:445.8pt;width:220.45pt;height:.05pt;z-index:251670528;visibility:visible;mso-wrap-style:square;mso-wrap-distance-left:9pt;mso-wrap-distance-top:0;mso-wrap-distance-right:9pt;mso-wrap-distance-bottom:0;mso-position-horizontal:absolute;mso-position-horizontal-relative:text;mso-position-vertical:absolute;mso-position-vertical-relative:text;v-text-anchor:top" o:gfxdata="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" stroked="f">
+              <v:shape w14:anchorId="52438052" id="Cuadro de texto 14" o:spid="_x0000_s1028" type="#_x0000_t202" style="position:absolute;left:0;text-align:left;margin-left:258.4pt;margin-top:445.8pt;width:220.45pt;height:.05pt;z-index:251670528;visibility:visible;mso-wrap-style:square;mso-wrap-distance-left:9pt;mso-wrap-distance-top:0;mso-wrap-distance-right:9pt;mso-wrap-distance-bottom:0;mso-position-horizontal:absolute;mso-position-horizontal-relative:text;mso-position-vertical:absolute;mso-position-vertical-relative:text;v-text-anchor:top" o:gfxdata="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" stroked="f">
                 <v:textbox style="mso-fit-shape-to-text:t" inset="0,0,0,0">
                   <w:txbxContent>
                     <w:p>
@@ -5305,7 +5713,7 @@
                         <w:pStyle w:val="Descripcin"/>
                         <w:jc w:val="center"/>
                         <w:rPr>
-                          <w:rFonts w:ascii="Times New Roman" w:hAnsi="Times New Roman" w:cs="Times New Roman"/>
+                          <w:rFonts w:cs="Times New Roman"/>
                           <w:noProof/>
                           <w:sz w:val="22"/>
                           <w:szCs w:val="22"/>
@@ -5330,7 +5738,7 @@
       </w:r>
       <w:r>
         <w:rPr>
-          <w:rFonts w:ascii="Times New Roman" w:hAnsi="Times New Roman" w:cs="Times New Roman"/>
+          <w:rFonts w:cs="Times New Roman"/>
           <w:noProof/>
           <w:sz w:val="28"/>
           <w:lang w:val="en-US"/>
@@ -5401,21 +5809,21 @@
       </w:r>
       <w:r>
         <w:rPr>
-          <w:rFonts w:ascii="Times New Roman" w:hAnsi="Times New Roman" w:cs="Times New Roman"/>
+          <w:rFonts w:cs="Times New Roman"/>
           <w:sz w:val="28"/>
         </w:rPr>
         <w:t xml:space="preserve">Si la instalación fue </w:t>
       </w:r>
       <w:r>
         <w:rPr>
-          <w:rFonts w:ascii="Times New Roman" w:hAnsi="Times New Roman" w:cs="Times New Roman"/>
+          <w:rFonts w:cs="Times New Roman"/>
           <w:sz w:val="28"/>
         </w:rPr>
         <w:t>exitosa</w:t>
       </w:r>
       <w:r>
         <w:rPr>
-          <w:rFonts w:ascii="Times New Roman" w:hAnsi="Times New Roman" w:cs="Times New Roman"/>
+          <w:rFonts w:cs="Times New Roman"/>
           <w:sz w:val="28"/>
         </w:rPr>
         <w:t>, deberá mostrase una pantalla como la de la figura 6(b).</w:t>
@@ -5480,7 +5888,7 @@
                               <w:pStyle w:val="Descripcin"/>
                               <w:jc w:val="center"/>
                               <w:rPr>
-                                <w:rFonts w:ascii="Times New Roman" w:hAnsi="Times New Roman" w:cs="Times New Roman"/>
+                                <w:rFonts w:cs="Times New Roman"/>
                                 <w:noProof/>
                                 <w:sz w:val="22"/>
                                 <w:szCs w:val="22"/>
@@ -5511,7 +5919,7 @@
           </mc:Choice>
           <mc:Fallback>
             <w:pict>
-              <v:shape w14:anchorId="3C9C9AB5" id="Cuadro de texto 13" o:spid="_x0000_s1029" type="#_x0000_t202" style="position:absolute;margin-left:9.4pt;margin-top:403.1pt;width:220.5pt;height:.05pt;z-index:251668480;visibility:visible;mso-wrap-style:square;mso-wrap-distance-left:9pt;mso-wrap-distance-top:0;mso-wrap-distance-right:9pt;mso-wrap-distance-bottom:0;mso-position-horizontal:absolute;mso-position-horizontal-relative:text;mso-position-vertical:absolute;mso-position-vertical-relative:text;v-text-anchor:top" o:gfxdata="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" stroked="f">
+              <v:shape w14:anchorId="6CB11EA5" id="Cuadro de texto 13" o:spid="_x0000_s1029" type="#_x0000_t202" style="position:absolute;margin-left:9.4pt;margin-top:403.1pt;width:220.5pt;height:.05pt;z-index:251668480;visibility:visible;mso-wrap-style:square;mso-wrap-distance-left:9pt;mso-wrap-distance-top:0;mso-wrap-distance-right:9pt;mso-wrap-distance-bottom:0;mso-position-horizontal:absolute;mso-position-horizontal-relative:text;mso-position-vertical:absolute;mso-position-vertical-relative:text;v-text-anchor:top" o:gfxdata="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" stroked="f">
                 <v:textbox style="mso-fit-shape-to-text:t" inset="0,0,0,0">
                   <w:txbxContent>
                     <w:p>
@@ -5519,7 +5927,7 @@
                         <w:pStyle w:val="Descripcin"/>
                         <w:jc w:val="center"/>
                         <w:rPr>
-                          <w:rFonts w:ascii="Times New Roman" w:hAnsi="Times New Roman" w:cs="Times New Roman"/>
+                          <w:rFonts w:cs="Times New Roman"/>
                           <w:noProof/>
                           <w:sz w:val="22"/>
                           <w:szCs w:val="22"/>
@@ -5544,7 +5952,7 @@
       </w:r>
       <w:r>
         <w:rPr>
-          <w:rFonts w:ascii="Times New Roman" w:hAnsi="Times New Roman" w:cs="Times New Roman"/>
+          <w:rFonts w:cs="Times New Roman"/>
           <w:noProof/>
           <w:sz w:val="28"/>
           <w:lang w:val="en-US"/>
@@ -5619,12 +6027,12 @@
         <w:ind w:left="360"/>
         <w:jc w:val="center"/>
         <w:rPr>
-          <w:rFonts w:ascii="Times New Roman" w:hAnsi="Times New Roman" w:cs="Times New Roman"/>
-        </w:rPr>
-      </w:pPr>
-      <w:r>
-        <w:rPr>
-          <w:rFonts w:ascii="Times New Roman" w:hAnsi="Times New Roman" w:cs="Times New Roman"/>
+          <w:rFonts w:cs="Times New Roman"/>
+        </w:rPr>
+      </w:pPr>
+      <w:r>
+        <w:rPr>
+          <w:rFonts w:cs="Times New Roman"/>
         </w:rPr>
         <w:t>Figura 6.</w:t>
       </w:r>
@@ -5632,14 +6040,15 @@
     <w:p>
       <w:pPr>
         <w:ind w:left="360"/>
-        <w:rPr>
-          <w:rFonts w:ascii="Times New Roman" w:hAnsi="Times New Roman" w:cs="Times New Roman"/>
-          <w:sz w:val="28"/>
-        </w:rPr>
-      </w:pPr>
-      <w:r>
-        <w:rPr>
-          <w:rFonts w:ascii="Times New Roman" w:hAnsi="Times New Roman" w:cs="Times New Roman"/>
+        <w:jc w:val="both"/>
+        <w:rPr>
+          <w:rFonts w:cs="Times New Roman"/>
+          <w:sz w:val="28"/>
+        </w:rPr>
+      </w:pPr>
+      <w:r>
+        <w:rPr>
+          <w:rFonts w:cs="Times New Roman"/>
           <w:sz w:val="28"/>
         </w:rPr>
         <w:t>Con lo anterior, la aplicación quedará correctamente instalada y lista para su funcionamiento en el dispositivo móvil.</w:t>
@@ -5649,7 +6058,7 @@
       <w:pPr>
         <w:ind w:left="360"/>
         <w:rPr>
-          <w:rFonts w:ascii="Times New Roman" w:hAnsi="Times New Roman" w:cs="Times New Roman"/>
+          <w:rFonts w:cs="Times New Roman"/>
           <w:sz w:val="28"/>
         </w:rPr>
       </w:pPr>
@@ -5663,19 +6072,14 @@
         </w:numPr>
         <w:jc w:val="center"/>
         <w:rPr>
-          <w:rFonts w:ascii="Times New Roman" w:hAnsi="Times New Roman" w:cs="Times New Roman"/>
-          <w:b/>
-          <w:color w:val="000000" w:themeColor="text1"/>
-          <w:sz w:val="40"/>
-        </w:rPr>
-      </w:pPr>
-      <w:bookmarkStart w:id="9" w:name="_Toc2990568"/>
-      <w:r>
-        <w:rPr>
-          <w:rFonts w:ascii="Times New Roman" w:hAnsi="Times New Roman" w:cs="Times New Roman"/>
-          <w:b/>
-          <w:color w:val="000000" w:themeColor="text1"/>
-          <w:sz w:val="40"/>
+          <w:rFonts w:cs="Times New Roman"/>
+          <w:b w:val="0"/>
+        </w:rPr>
+      </w:pPr>
+      <w:bookmarkStart w:id="9" w:name="_Toc5119543"/>
+      <w:r>
+        <w:rPr>
+          <w:rFonts w:cs="Times New Roman"/>
         </w:rPr>
         <w:lastRenderedPageBreak/>
         <w:t>Configuración de la cuenta personal</w:t>
@@ -5684,44 +6088,45 @@
     </w:p>
     <w:p>
       <w:pPr>
-        <w:rPr>
-          <w:rFonts w:ascii="Times New Roman" w:hAnsi="Times New Roman" w:cs="Times New Roman"/>
-          <w:sz w:val="28"/>
-        </w:rPr>
-      </w:pPr>
-    </w:p>
-    <w:p>
-      <w:pPr>
         <w:jc w:val="both"/>
         <w:rPr>
-          <w:rFonts w:ascii="Times New Roman" w:hAnsi="Times New Roman" w:cs="Times New Roman"/>
-          <w:sz w:val="28"/>
-        </w:rPr>
-      </w:pPr>
-      <w:r>
-        <w:rPr>
-          <w:rFonts w:ascii="Times New Roman" w:hAnsi="Times New Roman" w:cs="Times New Roman"/>
+          <w:rFonts w:cs="Times New Roman"/>
+          <w:sz w:val="28"/>
+        </w:rPr>
+      </w:pPr>
+    </w:p>
+    <w:p>
+      <w:pPr>
+        <w:jc w:val="both"/>
+        <w:rPr>
+          <w:rFonts w:cs="Times New Roman"/>
+          <w:sz w:val="28"/>
+        </w:rPr>
+      </w:pPr>
+      <w:r>
+        <w:rPr>
+          <w:rFonts w:cs="Times New Roman"/>
           <w:sz w:val="28"/>
         </w:rPr>
         <w:t xml:space="preserve">Una vez instalada la aplicación de </w:t>
       </w:r>
       <w:r>
         <w:rPr>
-          <w:rFonts w:ascii="Times New Roman" w:hAnsi="Times New Roman" w:cs="Times New Roman"/>
+          <w:rFonts w:cs="Times New Roman"/>
           <w:sz w:val="28"/>
         </w:rPr>
         <w:t>Excolnet</w:t>
       </w:r>
       <w:r>
         <w:rPr>
-          <w:rFonts w:ascii="Times New Roman" w:hAnsi="Times New Roman" w:cs="Times New Roman"/>
+          <w:rFonts w:cs="Times New Roman"/>
           <w:sz w:val="28"/>
         </w:rPr>
         <w:t xml:space="preserve"> </w:t>
       </w:r>
       <w:r>
         <w:rPr>
-          <w:rFonts w:ascii="Times New Roman" w:hAnsi="Times New Roman" w:cs="Times New Roman"/>
+          <w:rFonts w:cs="Times New Roman"/>
           <w:sz w:val="28"/>
         </w:rPr>
         <w:t>en su dispositivo, podrá configurar su cuenta personal la cual servirá para autenticarse.</w:t>
@@ -5731,7 +6136,7 @@
       <w:pPr>
         <w:jc w:val="both"/>
         <w:rPr>
-          <w:rFonts w:ascii="Times New Roman" w:hAnsi="Times New Roman" w:cs="Times New Roman"/>
+          <w:rFonts w:cs="Times New Roman"/>
           <w:sz w:val="28"/>
         </w:rPr>
       </w:pPr>
@@ -5740,13 +6145,13 @@
       <w:pPr>
         <w:jc w:val="both"/>
         <w:rPr>
-          <w:rFonts w:ascii="Times New Roman" w:hAnsi="Times New Roman" w:cs="Times New Roman"/>
-          <w:sz w:val="28"/>
-        </w:rPr>
-      </w:pPr>
-      <w:r>
-        <w:rPr>
-          <w:rFonts w:ascii="Times New Roman" w:hAnsi="Times New Roman" w:cs="Times New Roman"/>
+          <w:rFonts w:cs="Times New Roman"/>
+          <w:sz w:val="28"/>
+        </w:rPr>
+      </w:pPr>
+      <w:r>
+        <w:rPr>
+          <w:rFonts w:cs="Times New Roman"/>
           <w:sz w:val="28"/>
         </w:rPr>
         <w:t>La aplicación dispone de 4 métodos de autenticación:</w:t>
@@ -5761,13 +6166,13 @@
         </w:numPr>
         <w:jc w:val="both"/>
         <w:rPr>
-          <w:rFonts w:ascii="Times New Roman" w:hAnsi="Times New Roman" w:cs="Times New Roman"/>
-          <w:sz w:val="28"/>
-        </w:rPr>
-      </w:pPr>
-      <w:r>
-        <w:rPr>
-          <w:rFonts w:ascii="Times New Roman" w:hAnsi="Times New Roman" w:cs="Times New Roman"/>
+          <w:rFonts w:cs="Times New Roman"/>
+          <w:sz w:val="28"/>
+        </w:rPr>
+      </w:pPr>
+      <w:r>
+        <w:rPr>
+          <w:rFonts w:cs="Times New Roman"/>
           <w:sz w:val="28"/>
         </w:rPr>
         <w:t>Acceso con correo y contraseña.</w:t>
@@ -5782,27 +6187,27 @@
         </w:numPr>
         <w:jc w:val="both"/>
         <w:rPr>
-          <w:rFonts w:ascii="Times New Roman" w:hAnsi="Times New Roman" w:cs="Times New Roman"/>
-          <w:sz w:val="28"/>
-        </w:rPr>
-      </w:pPr>
-      <w:r>
-        <w:rPr>
-          <w:rFonts w:ascii="Times New Roman" w:hAnsi="Times New Roman" w:cs="Times New Roman"/>
+          <w:rFonts w:cs="Times New Roman"/>
+          <w:sz w:val="28"/>
+        </w:rPr>
+      </w:pPr>
+      <w:r>
+        <w:rPr>
+          <w:rFonts w:cs="Times New Roman"/>
           <w:sz w:val="28"/>
         </w:rPr>
         <w:t>Inicio de sesión con una cuenta de Facebook</w:t>
       </w:r>
       <w:r>
         <w:rPr>
-          <w:rFonts w:ascii="Times New Roman" w:hAnsi="Times New Roman" w:cs="Times New Roman"/>
+          <w:rFonts w:cs="Times New Roman"/>
           <w:sz w:val="28"/>
         </w:rPr>
         <w:t>, Google</w:t>
       </w:r>
       <w:r>
         <w:rPr>
-          <w:rFonts w:ascii="Times New Roman" w:hAnsi="Times New Roman" w:cs="Times New Roman"/>
+          <w:rFonts w:cs="Times New Roman"/>
           <w:sz w:val="28"/>
         </w:rPr>
         <w:t xml:space="preserve"> o Twitter.</w:t>
@@ -5812,48 +6217,48 @@
       <w:pPr>
         <w:jc w:val="both"/>
         <w:rPr>
-          <w:rFonts w:ascii="Times New Roman" w:hAnsi="Times New Roman" w:cs="Times New Roman"/>
-          <w:sz w:val="28"/>
-        </w:rPr>
-      </w:pPr>
-      <w:r>
-        <w:rPr>
-          <w:rFonts w:ascii="Times New Roman" w:hAnsi="Times New Roman" w:cs="Times New Roman"/>
+          <w:rFonts w:cs="Times New Roman"/>
+          <w:sz w:val="28"/>
+        </w:rPr>
+      </w:pPr>
+      <w:r>
+        <w:rPr>
+          <w:rFonts w:cs="Times New Roman"/>
           <w:sz w:val="28"/>
         </w:rPr>
         <w:t xml:space="preserve">Es de su libre elección elegir el método con el cual desea autenticarse en la aplicación. A continuación, se presenta un paso a paso de cómo </w:t>
       </w:r>
       <w:r>
         <w:rPr>
-          <w:rFonts w:ascii="Times New Roman" w:hAnsi="Times New Roman" w:cs="Times New Roman"/>
+          <w:rFonts w:cs="Times New Roman"/>
           <w:sz w:val="28"/>
         </w:rPr>
         <w:t>crear una cuenta</w:t>
       </w:r>
       <w:r>
         <w:rPr>
-          <w:rFonts w:ascii="Times New Roman" w:hAnsi="Times New Roman" w:cs="Times New Roman"/>
+          <w:rFonts w:cs="Times New Roman"/>
           <w:sz w:val="28"/>
         </w:rPr>
         <w:t xml:space="preserve"> en </w:t>
       </w:r>
       <w:r>
         <w:rPr>
-          <w:rFonts w:ascii="Times New Roman" w:hAnsi="Times New Roman" w:cs="Times New Roman"/>
+          <w:rFonts w:cs="Times New Roman"/>
           <w:sz w:val="28"/>
         </w:rPr>
         <w:t>Excolnet</w:t>
       </w:r>
       <w:r>
         <w:rPr>
-          <w:rFonts w:ascii="Times New Roman" w:hAnsi="Times New Roman" w:cs="Times New Roman"/>
+          <w:rFonts w:cs="Times New Roman"/>
           <w:sz w:val="28"/>
         </w:rPr>
         <w:t xml:space="preserve"> </w:t>
       </w:r>
       <w:r>
         <w:rPr>
-          <w:rFonts w:ascii="Times New Roman" w:hAnsi="Times New Roman" w:cs="Times New Roman"/>
+          <w:rFonts w:cs="Times New Roman"/>
           <w:sz w:val="28"/>
         </w:rPr>
         <w:t>con cada método disponible.</w:t>
@@ -5863,7 +6268,7 @@
       <w:pPr>
         <w:jc w:val="both"/>
         <w:rPr>
-          <w:rFonts w:ascii="Times New Roman" w:hAnsi="Times New Roman" w:cs="Times New Roman"/>
+          <w:rFonts w:cs="Times New Roman"/>
           <w:sz w:val="28"/>
         </w:rPr>
       </w:pPr>
@@ -5875,6 +6280,7 @@
           <w:ilvl w:val="1"/>
           <w:numId w:val="2"/>
         </w:numPr>
+        <w:jc w:val="both"/>
         <w:rPr>
           <w:rFonts w:ascii="Times New Roman" w:hAnsi="Times New Roman" w:cs="Times New Roman"/>
           <w:b/>
@@ -5882,7 +6288,7 @@
           <w:sz w:val="28"/>
         </w:rPr>
       </w:pPr>
-      <w:bookmarkStart w:id="10" w:name="_Toc2990569"/>
+      <w:bookmarkStart w:id="10" w:name="_Toc5119544"/>
       <w:r>
         <w:rPr>
           <w:rFonts w:ascii="Times New Roman" w:hAnsi="Times New Roman" w:cs="Times New Roman"/>
@@ -5908,21 +6314,21 @@
         <w:ind w:left="1080"/>
         <w:jc w:val="both"/>
         <w:rPr>
-          <w:rFonts w:ascii="Times New Roman" w:hAnsi="Times New Roman" w:cs="Times New Roman"/>
+          <w:rFonts w:cs="Times New Roman"/>
           <w:color w:val="000000" w:themeColor="text1"/>
           <w:sz w:val="28"/>
         </w:rPr>
       </w:pPr>
       <w:r>
         <w:rPr>
-          <w:rFonts w:ascii="Times New Roman" w:hAnsi="Times New Roman" w:cs="Times New Roman"/>
+          <w:rFonts w:cs="Times New Roman"/>
           <w:sz w:val="28"/>
         </w:rPr>
         <w:t>Si desea iniciar sesión</w:t>
       </w:r>
       <w:r>
         <w:rPr>
-          <w:rFonts w:ascii="Times New Roman" w:hAnsi="Times New Roman" w:cs="Times New Roman"/>
+          <w:rFonts w:cs="Times New Roman"/>
           <w:color w:val="000000" w:themeColor="text1"/>
           <w:sz w:val="28"/>
         </w:rPr>
@@ -5930,7 +6336,7 @@
       </w:r>
       <w:r>
         <w:rPr>
-          <w:rFonts w:ascii="Times New Roman" w:hAnsi="Times New Roman" w:cs="Times New Roman"/>
+          <w:rFonts w:cs="Times New Roman"/>
           <w:color w:val="000000" w:themeColor="text1"/>
           <w:sz w:val="28"/>
         </w:rPr>
@@ -5938,7 +6344,7 @@
       </w:r>
       <w:r>
         <w:rPr>
-          <w:rFonts w:ascii="Times New Roman" w:hAnsi="Times New Roman" w:cs="Times New Roman"/>
+          <w:rFonts w:cs="Times New Roman"/>
           <w:color w:val="000000" w:themeColor="text1"/>
           <w:sz w:val="28"/>
         </w:rPr>
@@ -5954,14 +6360,14 @@
         </w:numPr>
         <w:jc w:val="both"/>
         <w:rPr>
-          <w:rFonts w:ascii="Times New Roman" w:hAnsi="Times New Roman" w:cs="Times New Roman"/>
+          <w:rFonts w:cs="Times New Roman"/>
           <w:color w:val="000000" w:themeColor="text1"/>
           <w:sz w:val="28"/>
         </w:rPr>
       </w:pPr>
       <w:r>
         <w:rPr>
-          <w:rFonts w:ascii="Times New Roman" w:hAnsi="Times New Roman" w:cs="Times New Roman"/>
+          <w:rFonts w:cs="Times New Roman"/>
           <w:color w:val="000000" w:themeColor="text1"/>
           <w:sz w:val="28"/>
         </w:rPr>
@@ -5969,14 +6375,14 @@
       </w:r>
       <w:r>
         <w:rPr>
-          <w:rFonts w:ascii="Times New Roman" w:hAnsi="Times New Roman" w:cs="Times New Roman"/>
+          <w:rFonts w:cs="Times New Roman"/>
           <w:sz w:val="28"/>
         </w:rPr>
         <w:t>Excolnet</w:t>
       </w:r>
       <w:r>
         <w:rPr>
-          <w:rFonts w:ascii="Times New Roman" w:hAnsi="Times New Roman" w:cs="Times New Roman"/>
+          <w:rFonts w:cs="Times New Roman"/>
           <w:color w:val="000000" w:themeColor="text1"/>
           <w:sz w:val="28"/>
         </w:rPr>
@@ -5992,14 +6398,14 @@
         </w:numPr>
         <w:jc w:val="both"/>
         <w:rPr>
-          <w:rFonts w:ascii="Times New Roman" w:hAnsi="Times New Roman" w:cs="Times New Roman"/>
+          <w:rFonts w:cs="Times New Roman"/>
           <w:color w:val="000000" w:themeColor="text1"/>
           <w:sz w:val="28"/>
         </w:rPr>
       </w:pPr>
       <w:r>
         <w:rPr>
-          <w:rFonts w:ascii="Times New Roman" w:hAnsi="Times New Roman" w:cs="Times New Roman"/>
+          <w:rFonts w:cs="Times New Roman"/>
           <w:color w:val="000000" w:themeColor="text1"/>
           <w:sz w:val="28"/>
         </w:rPr>
@@ -6007,7 +6413,7 @@
       </w:r>
       <w:r>
         <w:rPr>
-          <w:rFonts w:ascii="Times New Roman" w:hAnsi="Times New Roman" w:cs="Times New Roman"/>
+          <w:rFonts w:cs="Times New Roman"/>
           <w:color w:val="000000" w:themeColor="text1"/>
           <w:sz w:val="28"/>
         </w:rPr>
@@ -6015,7 +6421,7 @@
       </w:r>
       <w:r>
         <w:rPr>
-          <w:rFonts w:ascii="Times New Roman" w:hAnsi="Times New Roman" w:cs="Times New Roman"/>
+          <w:rFonts w:cs="Times New Roman"/>
           <w:color w:val="000000" w:themeColor="text1"/>
           <w:sz w:val="28"/>
         </w:rPr>
@@ -6023,7 +6429,7 @@
       </w:r>
       <w:r>
         <w:rPr>
-          <w:rFonts w:ascii="Times New Roman" w:hAnsi="Times New Roman" w:cs="Times New Roman"/>
+          <w:rFonts w:cs="Times New Roman"/>
           <w:b/>
           <w:color w:val="000000" w:themeColor="text1"/>
           <w:sz w:val="28"/>
@@ -6032,7 +6438,7 @@
       </w:r>
       <w:r>
         <w:rPr>
-          <w:rFonts w:ascii="Times New Roman" w:hAnsi="Times New Roman" w:cs="Times New Roman"/>
+          <w:rFonts w:cs="Times New Roman"/>
           <w:b/>
           <w:color w:val="000000" w:themeColor="text1"/>
           <w:sz w:val="28"/>
@@ -6041,7 +6447,7 @@
       </w:r>
       <w:r>
         <w:rPr>
-          <w:rFonts w:ascii="Times New Roman" w:hAnsi="Times New Roman" w:cs="Times New Roman"/>
+          <w:rFonts w:cs="Times New Roman"/>
           <w:color w:val="000000" w:themeColor="text1"/>
           <w:sz w:val="28"/>
         </w:rPr>
@@ -6049,7 +6455,7 @@
       </w:r>
       <w:r>
         <w:rPr>
-          <w:rFonts w:ascii="Times New Roman" w:hAnsi="Times New Roman" w:cs="Times New Roman"/>
+          <w:rFonts w:cs="Times New Roman"/>
           <w:b/>
           <w:color w:val="000000" w:themeColor="text1"/>
           <w:sz w:val="28"/>
@@ -6066,14 +6472,14 @@
         </w:numPr>
         <w:jc w:val="both"/>
         <w:rPr>
-          <w:rFonts w:ascii="Times New Roman" w:hAnsi="Times New Roman" w:cs="Times New Roman"/>
+          <w:rFonts w:cs="Times New Roman"/>
           <w:color w:val="000000" w:themeColor="text1"/>
           <w:sz w:val="28"/>
         </w:rPr>
       </w:pPr>
       <w:r>
         <w:rPr>
-          <w:rFonts w:ascii="Times New Roman" w:hAnsi="Times New Roman" w:cs="Times New Roman"/>
+          <w:rFonts w:cs="Times New Roman"/>
           <w:color w:val="000000" w:themeColor="text1"/>
           <w:sz w:val="28"/>
         </w:rPr>
@@ -6081,7 +6487,7 @@
       </w:r>
       <w:r>
         <w:rPr>
-          <w:rFonts w:ascii="Times New Roman" w:hAnsi="Times New Roman" w:cs="Times New Roman"/>
+          <w:rFonts w:cs="Times New Roman"/>
           <w:color w:val="000000" w:themeColor="text1"/>
           <w:sz w:val="28"/>
         </w:rPr>
@@ -6097,14 +6503,14 @@
         </w:numPr>
         <w:jc w:val="both"/>
         <w:rPr>
-          <w:rFonts w:ascii="Times New Roman" w:hAnsi="Times New Roman" w:cs="Times New Roman"/>
+          <w:rFonts w:cs="Times New Roman"/>
           <w:color w:val="000000" w:themeColor="text1"/>
           <w:sz w:val="28"/>
         </w:rPr>
       </w:pPr>
       <w:r>
         <w:rPr>
-          <w:rFonts w:ascii="Times New Roman" w:hAnsi="Times New Roman" w:cs="Times New Roman"/>
+          <w:rFonts w:cs="Times New Roman"/>
           <w:color w:val="000000" w:themeColor="text1"/>
           <w:sz w:val="28"/>
         </w:rPr>
@@ -6112,7 +6518,7 @@
       </w:r>
       <w:r>
         <w:rPr>
-          <w:rFonts w:ascii="Times New Roman" w:hAnsi="Times New Roman" w:cs="Times New Roman"/>
+          <w:rFonts w:cs="Times New Roman"/>
           <w:b/>
           <w:color w:val="000000" w:themeColor="text1"/>
           <w:sz w:val="28"/>
@@ -6121,7 +6527,7 @@
       </w:r>
       <w:r>
         <w:rPr>
-          <w:rFonts w:ascii="Times New Roman" w:hAnsi="Times New Roman" w:cs="Times New Roman"/>
+          <w:rFonts w:cs="Times New Roman"/>
           <w:color w:val="000000" w:themeColor="text1"/>
           <w:sz w:val="28"/>
         </w:rPr>
@@ -6137,14 +6543,14 @@
         </w:numPr>
         <w:jc w:val="both"/>
         <w:rPr>
-          <w:rFonts w:ascii="Times New Roman" w:hAnsi="Times New Roman" w:cs="Times New Roman"/>
+          <w:rFonts w:cs="Times New Roman"/>
           <w:color w:val="000000" w:themeColor="text1"/>
           <w:sz w:val="28"/>
         </w:rPr>
       </w:pPr>
       <w:r>
         <w:rPr>
-          <w:rFonts w:ascii="Times New Roman" w:hAnsi="Times New Roman" w:cs="Times New Roman"/>
+          <w:rFonts w:cs="Times New Roman"/>
           <w:sz w:val="28"/>
         </w:rPr>
         <w:t>Ya ha iniciado sesión mediante un correo y contraseña.</w:t>
@@ -6156,7 +6562,7 @@
         <w:ind w:left="1440"/>
         <w:jc w:val="both"/>
         <w:rPr>
-          <w:rFonts w:ascii="Times New Roman" w:hAnsi="Times New Roman" w:cs="Times New Roman"/>
+          <w:rFonts w:cs="Times New Roman"/>
           <w:color w:val="000000" w:themeColor="text1"/>
           <w:sz w:val="28"/>
         </w:rPr>
@@ -6169,6 +6575,7 @@
           <w:ilvl w:val="1"/>
           <w:numId w:val="2"/>
         </w:numPr>
+        <w:jc w:val="both"/>
         <w:rPr>
           <w:rFonts w:ascii="Times New Roman" w:hAnsi="Times New Roman" w:cs="Times New Roman"/>
           <w:b/>
@@ -6176,7 +6583,7 @@
           <w:sz w:val="28"/>
         </w:rPr>
       </w:pPr>
-      <w:bookmarkStart w:id="11" w:name="_Toc2990570"/>
+      <w:bookmarkStart w:id="11" w:name="_Toc5119545"/>
       <w:r>
         <w:rPr>
           <w:rFonts w:ascii="Times New Roman" w:hAnsi="Times New Roman" w:cs="Times New Roman"/>
@@ -6220,34 +6627,34 @@
         <w:ind w:left="1080"/>
         <w:jc w:val="both"/>
         <w:rPr>
-          <w:rFonts w:ascii="Times New Roman" w:hAnsi="Times New Roman" w:cs="Times New Roman"/>
-          <w:sz w:val="28"/>
-        </w:rPr>
-      </w:pPr>
-      <w:r>
-        <w:rPr>
-          <w:rFonts w:ascii="Times New Roman" w:hAnsi="Times New Roman" w:cs="Times New Roman"/>
+          <w:rFonts w:cs="Times New Roman"/>
+          <w:sz w:val="28"/>
+        </w:rPr>
+      </w:pPr>
+      <w:r>
+        <w:rPr>
+          <w:rFonts w:cs="Times New Roman"/>
           <w:sz w:val="28"/>
         </w:rPr>
         <w:t xml:space="preserve">Si desea iniciar sesión con </w:t>
       </w:r>
       <w:r>
         <w:rPr>
-          <w:rFonts w:ascii="Times New Roman" w:hAnsi="Times New Roman" w:cs="Times New Roman"/>
+          <w:rFonts w:cs="Times New Roman"/>
           <w:sz w:val="28"/>
         </w:rPr>
         <w:t xml:space="preserve">una cuenta de </w:t>
       </w:r>
       <w:r>
         <w:rPr>
-          <w:rFonts w:ascii="Times New Roman" w:hAnsi="Times New Roman" w:cs="Times New Roman"/>
+          <w:rFonts w:cs="Times New Roman"/>
           <w:sz w:val="28"/>
         </w:rPr>
         <w:t>Facebook,</w:t>
       </w:r>
       <w:r>
         <w:rPr>
-          <w:rFonts w:ascii="Times New Roman" w:hAnsi="Times New Roman" w:cs="Times New Roman"/>
+          <w:rFonts w:cs="Times New Roman"/>
           <w:sz w:val="28"/>
         </w:rPr>
         <w:t xml:space="preserve"> realice los siguientes pasos:</w:t>
@@ -6262,14 +6669,14 @@
         </w:numPr>
         <w:jc w:val="both"/>
         <w:rPr>
-          <w:rFonts w:ascii="Times New Roman" w:hAnsi="Times New Roman" w:cs="Times New Roman"/>
+          <w:rFonts w:cs="Times New Roman"/>
           <w:color w:val="000000" w:themeColor="text1"/>
           <w:sz w:val="28"/>
         </w:rPr>
       </w:pPr>
       <w:r>
         <w:rPr>
-          <w:rFonts w:ascii="Times New Roman" w:hAnsi="Times New Roman" w:cs="Times New Roman"/>
+          <w:rFonts w:cs="Times New Roman"/>
           <w:color w:val="000000" w:themeColor="text1"/>
           <w:sz w:val="28"/>
         </w:rPr>
@@ -6277,14 +6684,14 @@
       </w:r>
       <w:r>
         <w:rPr>
-          <w:rFonts w:ascii="Times New Roman" w:hAnsi="Times New Roman" w:cs="Times New Roman"/>
+          <w:rFonts w:cs="Times New Roman"/>
           <w:sz w:val="28"/>
         </w:rPr>
         <w:t>Excolnet</w:t>
       </w:r>
       <w:r>
         <w:rPr>
-          <w:rFonts w:ascii="Times New Roman" w:hAnsi="Times New Roman" w:cs="Times New Roman"/>
+          <w:rFonts w:cs="Times New Roman"/>
           <w:color w:val="000000" w:themeColor="text1"/>
           <w:sz w:val="28"/>
         </w:rPr>
@@ -6300,14 +6707,14 @@
         </w:numPr>
         <w:jc w:val="both"/>
         <w:rPr>
-          <w:rFonts w:ascii="Times New Roman" w:hAnsi="Times New Roman" w:cs="Times New Roman"/>
+          <w:rFonts w:cs="Times New Roman"/>
           <w:color w:val="000000" w:themeColor="text1"/>
           <w:sz w:val="28"/>
         </w:rPr>
       </w:pPr>
       <w:r>
         <w:rPr>
-          <w:rFonts w:ascii="Times New Roman" w:hAnsi="Times New Roman" w:cs="Times New Roman"/>
+          <w:rFonts w:cs="Times New Roman"/>
           <w:color w:val="000000" w:themeColor="text1"/>
           <w:sz w:val="28"/>
         </w:rPr>
@@ -6315,7 +6722,7 @@
       </w:r>
       <w:r>
         <w:rPr>
-          <w:rFonts w:ascii="Times New Roman" w:hAnsi="Times New Roman" w:cs="Times New Roman"/>
+          <w:rFonts w:cs="Times New Roman"/>
           <w:color w:val="000000" w:themeColor="text1"/>
           <w:sz w:val="28"/>
         </w:rPr>
@@ -6323,7 +6730,7 @@
       </w:r>
       <w:r>
         <w:rPr>
-          <w:rFonts w:ascii="Times New Roman" w:hAnsi="Times New Roman" w:cs="Times New Roman"/>
+          <w:rFonts w:cs="Times New Roman"/>
           <w:color w:val="000000" w:themeColor="text1"/>
           <w:sz w:val="28"/>
         </w:rPr>
@@ -6331,7 +6738,7 @@
       </w:r>
       <w:r>
         <w:rPr>
-          <w:rFonts w:ascii="Times New Roman" w:hAnsi="Times New Roman" w:cs="Times New Roman"/>
+          <w:rFonts w:cs="Times New Roman"/>
           <w:b/>
           <w:color w:val="000000" w:themeColor="text1"/>
           <w:sz w:val="28"/>
@@ -6340,7 +6747,7 @@
       </w:r>
       <w:r>
         <w:rPr>
-          <w:rFonts w:ascii="Times New Roman" w:hAnsi="Times New Roman" w:cs="Times New Roman"/>
+          <w:rFonts w:cs="Times New Roman"/>
           <w:color w:val="000000" w:themeColor="text1"/>
           <w:sz w:val="28"/>
         </w:rPr>
@@ -6348,7 +6755,7 @@
       </w:r>
       <w:r>
         <w:rPr>
-          <w:rFonts w:ascii="Times New Roman" w:hAnsi="Times New Roman" w:cs="Times New Roman"/>
+          <w:rFonts w:cs="Times New Roman"/>
           <w:color w:val="000000" w:themeColor="text1"/>
           <w:sz w:val="28"/>
         </w:rPr>
@@ -6356,7 +6763,7 @@
       </w:r>
       <w:r>
         <w:rPr>
-          <w:rFonts w:ascii="Times New Roman" w:hAnsi="Times New Roman" w:cs="Times New Roman"/>
+          <w:rFonts w:cs="Times New Roman"/>
           <w:color w:val="000000" w:themeColor="text1"/>
           <w:sz w:val="28"/>
         </w:rPr>
@@ -6372,14 +6779,14 @@
         </w:numPr>
         <w:jc w:val="both"/>
         <w:rPr>
-          <w:rFonts w:ascii="Times New Roman" w:hAnsi="Times New Roman" w:cs="Times New Roman"/>
+          <w:rFonts w:cs="Times New Roman"/>
           <w:color w:val="000000" w:themeColor="text1"/>
           <w:sz w:val="28"/>
         </w:rPr>
       </w:pPr>
       <w:r>
         <w:rPr>
-          <w:rFonts w:ascii="Times New Roman" w:hAnsi="Times New Roman" w:cs="Times New Roman"/>
+          <w:rFonts w:cs="Times New Roman"/>
           <w:color w:val="000000" w:themeColor="text1"/>
           <w:sz w:val="28"/>
         </w:rPr>
@@ -6393,14 +6800,14 @@
         <w:ind w:left="1800"/>
         <w:jc w:val="both"/>
         <w:rPr>
-          <w:rFonts w:ascii="Times New Roman" w:hAnsi="Times New Roman" w:cs="Times New Roman"/>
+          <w:rFonts w:cs="Times New Roman"/>
           <w:color w:val="000000" w:themeColor="text1"/>
           <w:sz w:val="28"/>
         </w:rPr>
       </w:pPr>
       <w:r>
         <w:rPr>
-          <w:rFonts w:ascii="Times New Roman" w:hAnsi="Times New Roman" w:cs="Times New Roman"/>
+          <w:rFonts w:cs="Times New Roman"/>
           <w:b/>
           <w:color w:val="000000" w:themeColor="text1"/>
           <w:sz w:val="28"/>
@@ -6409,7 +6816,7 @@
       </w:r>
       <w:r>
         <w:rPr>
-          <w:rFonts w:ascii="Times New Roman" w:hAnsi="Times New Roman" w:cs="Times New Roman"/>
+          <w:rFonts w:cs="Times New Roman"/>
           <w:color w:val="000000" w:themeColor="text1"/>
           <w:sz w:val="28"/>
         </w:rPr>
@@ -6417,7 +6824,7 @@
       </w:r>
       <w:r>
         <w:rPr>
-          <w:rFonts w:ascii="Times New Roman" w:hAnsi="Times New Roman" w:cs="Times New Roman"/>
+          <w:rFonts w:cs="Times New Roman"/>
           <w:color w:val="000000" w:themeColor="text1"/>
           <w:sz w:val="28"/>
         </w:rPr>
@@ -6425,7 +6832,7 @@
       </w:r>
       <w:r>
         <w:rPr>
-          <w:rFonts w:ascii="Times New Roman" w:hAnsi="Times New Roman" w:cs="Times New Roman"/>
+          <w:rFonts w:cs="Times New Roman"/>
           <w:color w:val="000000" w:themeColor="text1"/>
           <w:sz w:val="28"/>
         </w:rPr>
@@ -6441,13 +6848,13 @@
         </w:numPr>
         <w:jc w:val="both"/>
         <w:rPr>
-          <w:rFonts w:ascii="Times New Roman" w:hAnsi="Times New Roman" w:cs="Times New Roman"/>
-          <w:sz w:val="28"/>
-        </w:rPr>
-      </w:pPr>
-      <w:r>
-        <w:rPr>
-          <w:rFonts w:ascii="Times New Roman" w:hAnsi="Times New Roman" w:cs="Times New Roman"/>
+          <w:rFonts w:cs="Times New Roman"/>
+          <w:sz w:val="28"/>
+        </w:rPr>
+      </w:pPr>
+      <w:r>
+        <w:rPr>
+          <w:rFonts w:cs="Times New Roman"/>
           <w:sz w:val="28"/>
         </w:rPr>
         <w:t>Ya ha iniciado sesión mediante una cuenta de Facebook.</w:t>
@@ -6459,7 +6866,7 @@
         <w:ind w:left="1800"/>
         <w:jc w:val="both"/>
         <w:rPr>
-          <w:rFonts w:ascii="Times New Roman" w:hAnsi="Times New Roman" w:cs="Times New Roman"/>
+          <w:rFonts w:cs="Times New Roman"/>
           <w:color w:val="000000" w:themeColor="text1"/>
           <w:sz w:val="28"/>
         </w:rPr>
@@ -6472,6 +6879,7 @@
           <w:ilvl w:val="1"/>
           <w:numId w:val="2"/>
         </w:numPr>
+        <w:jc w:val="both"/>
         <w:rPr>
           <w:rFonts w:ascii="Times New Roman" w:hAnsi="Times New Roman" w:cs="Times New Roman"/>
           <w:b/>
@@ -6479,7 +6887,7 @@
           <w:sz w:val="28"/>
         </w:rPr>
       </w:pPr>
-      <w:bookmarkStart w:id="12" w:name="_Toc2990571"/>
+      <w:bookmarkStart w:id="12" w:name="_Toc5119546"/>
       <w:r>
         <w:rPr>
           <w:rFonts w:ascii="Times New Roman" w:hAnsi="Times New Roman" w:cs="Times New Roman"/>
@@ -6523,27 +6931,27 @@
         <w:ind w:left="1080"/>
         <w:jc w:val="both"/>
         <w:rPr>
-          <w:rFonts w:ascii="Times New Roman" w:hAnsi="Times New Roman" w:cs="Times New Roman"/>
-          <w:sz w:val="28"/>
-        </w:rPr>
-      </w:pPr>
-      <w:r>
-        <w:rPr>
-          <w:rFonts w:ascii="Times New Roman" w:hAnsi="Times New Roman" w:cs="Times New Roman"/>
+          <w:rFonts w:cs="Times New Roman"/>
+          <w:sz w:val="28"/>
+        </w:rPr>
+      </w:pPr>
+      <w:r>
+        <w:rPr>
+          <w:rFonts w:cs="Times New Roman"/>
           <w:sz w:val="28"/>
         </w:rPr>
         <w:t>Si desea</w:t>
       </w:r>
       <w:r>
         <w:rPr>
-          <w:rFonts w:ascii="Times New Roman" w:hAnsi="Times New Roman" w:cs="Times New Roman"/>
+          <w:rFonts w:cs="Times New Roman"/>
           <w:sz w:val="28"/>
         </w:rPr>
         <w:t xml:space="preserve"> </w:t>
       </w:r>
       <w:r>
         <w:rPr>
-          <w:rFonts w:ascii="Times New Roman" w:hAnsi="Times New Roman" w:cs="Times New Roman"/>
+          <w:rFonts w:cs="Times New Roman"/>
           <w:sz w:val="28"/>
         </w:rPr>
         <w:t>iniciar sesión con una cuenta de Google, realice los siguientes pasos:</w:t>
@@ -6558,27 +6966,27 @@
         </w:numPr>
         <w:jc w:val="both"/>
         <w:rPr>
-          <w:rFonts w:ascii="Times New Roman" w:hAnsi="Times New Roman" w:cs="Times New Roman"/>
-          <w:sz w:val="28"/>
-        </w:rPr>
-      </w:pPr>
-      <w:r>
-        <w:rPr>
-          <w:rFonts w:ascii="Times New Roman" w:hAnsi="Times New Roman" w:cs="Times New Roman"/>
+          <w:rFonts w:cs="Times New Roman"/>
+          <w:sz w:val="28"/>
+        </w:rPr>
+      </w:pPr>
+      <w:r>
+        <w:rPr>
+          <w:rFonts w:cs="Times New Roman"/>
           <w:sz w:val="28"/>
         </w:rPr>
         <w:t xml:space="preserve">Ingrese a la pantalla de inicio de </w:t>
       </w:r>
       <w:r>
         <w:rPr>
-          <w:rFonts w:ascii="Times New Roman" w:hAnsi="Times New Roman" w:cs="Times New Roman"/>
+          <w:rFonts w:cs="Times New Roman"/>
           <w:sz w:val="28"/>
         </w:rPr>
         <w:t>Excolnet</w:t>
       </w:r>
       <w:r>
         <w:rPr>
-          <w:rFonts w:ascii="Times New Roman" w:hAnsi="Times New Roman" w:cs="Times New Roman"/>
+          <w:rFonts w:cs="Times New Roman"/>
           <w:sz w:val="28"/>
         </w:rPr>
         <w:t>.</w:t>
@@ -6593,20 +7001,20 @@
         </w:numPr>
         <w:jc w:val="both"/>
         <w:rPr>
-          <w:rFonts w:ascii="Times New Roman" w:hAnsi="Times New Roman" w:cs="Times New Roman"/>
-          <w:sz w:val="28"/>
-        </w:rPr>
-      </w:pPr>
-      <w:r>
-        <w:rPr>
-          <w:rFonts w:ascii="Times New Roman" w:hAnsi="Times New Roman" w:cs="Times New Roman"/>
+          <w:rFonts w:cs="Times New Roman"/>
+          <w:sz w:val="28"/>
+        </w:rPr>
+      </w:pPr>
+      <w:r>
+        <w:rPr>
+          <w:rFonts w:cs="Times New Roman"/>
           <w:sz w:val="28"/>
         </w:rPr>
         <w:t xml:space="preserve">Ubique el botón color blanco con la etiqueta </w:t>
       </w:r>
       <w:r>
         <w:rPr>
-          <w:rFonts w:ascii="Times New Roman" w:hAnsi="Times New Roman" w:cs="Times New Roman"/>
+          <w:rFonts w:cs="Times New Roman"/>
           <w:b/>
           <w:sz w:val="28"/>
         </w:rPr>
@@ -6614,21 +7022,21 @@
       </w:r>
       <w:r>
         <w:rPr>
-          <w:rFonts w:ascii="Times New Roman" w:hAnsi="Times New Roman" w:cs="Times New Roman"/>
+          <w:rFonts w:cs="Times New Roman"/>
           <w:sz w:val="28"/>
         </w:rPr>
         <w:t xml:space="preserve"> y </w:t>
       </w:r>
       <w:r>
         <w:rPr>
-          <w:rFonts w:ascii="Times New Roman" w:hAnsi="Times New Roman" w:cs="Times New Roman"/>
+          <w:rFonts w:cs="Times New Roman"/>
           <w:sz w:val="28"/>
         </w:rPr>
         <w:t>selecciónelo</w:t>
       </w:r>
       <w:r>
         <w:rPr>
-          <w:rFonts w:ascii="Times New Roman" w:hAnsi="Times New Roman" w:cs="Times New Roman"/>
+          <w:rFonts w:cs="Times New Roman"/>
           <w:b/>
           <w:sz w:val="28"/>
         </w:rPr>
@@ -6644,13 +7052,13 @@
         </w:numPr>
         <w:jc w:val="both"/>
         <w:rPr>
-          <w:rFonts w:ascii="Times New Roman" w:hAnsi="Times New Roman" w:cs="Times New Roman"/>
-          <w:sz w:val="28"/>
-        </w:rPr>
-      </w:pPr>
-      <w:r>
-        <w:rPr>
-          <w:rFonts w:ascii="Times New Roman" w:hAnsi="Times New Roman" w:cs="Times New Roman"/>
+          <w:rFonts w:cs="Times New Roman"/>
+          <w:sz w:val="28"/>
+        </w:rPr>
+      </w:pPr>
+      <w:r>
+        <w:rPr>
+          <w:rFonts w:cs="Times New Roman"/>
           <w:sz w:val="28"/>
         </w:rPr>
         <w:t>El sistema mostrará un cuadro de diálogo en el cual le pregunta con cuál cuenta desea iniciar sesión (en caso de que tenga varias registradas en el teléfono), finalmente seleccione la deseada.</w:t>
@@ -6662,13 +7070,13 @@
         <w:ind w:left="1440"/>
         <w:jc w:val="both"/>
         <w:rPr>
-          <w:rFonts w:ascii="Times New Roman" w:hAnsi="Times New Roman" w:cs="Times New Roman"/>
-          <w:sz w:val="28"/>
-        </w:rPr>
-      </w:pPr>
-      <w:r>
-        <w:rPr>
-          <w:rFonts w:ascii="Times New Roman" w:hAnsi="Times New Roman" w:cs="Times New Roman"/>
+          <w:rFonts w:cs="Times New Roman"/>
+          <w:sz w:val="28"/>
+        </w:rPr>
+      </w:pPr>
+      <w:r>
+        <w:rPr>
+          <w:rFonts w:cs="Times New Roman"/>
           <w:b/>
           <w:sz w:val="28"/>
         </w:rPr>
@@ -6676,7 +7084,7 @@
       </w:r>
       <w:r>
         <w:rPr>
-          <w:rFonts w:ascii="Times New Roman" w:hAnsi="Times New Roman" w:cs="Times New Roman"/>
+          <w:rFonts w:cs="Times New Roman"/>
           <w:sz w:val="28"/>
         </w:rPr>
         <w:t xml:space="preserve"> En caso de que no tenga asociada ninguna cuenta de Google en su dispositivo, el sistema le solicitará llenar el correo y la contraseña de alguna.</w:t>
@@ -6691,13 +7099,13 @@
         </w:numPr>
         <w:jc w:val="both"/>
         <w:rPr>
-          <w:rFonts w:ascii="Times New Roman" w:hAnsi="Times New Roman" w:cs="Times New Roman"/>
-          <w:sz w:val="28"/>
-        </w:rPr>
-      </w:pPr>
-      <w:r>
-        <w:rPr>
-          <w:rFonts w:ascii="Times New Roman" w:hAnsi="Times New Roman" w:cs="Times New Roman"/>
+          <w:rFonts w:cs="Times New Roman"/>
+          <w:sz w:val="28"/>
+        </w:rPr>
+      </w:pPr>
+      <w:r>
+        <w:rPr>
+          <w:rFonts w:cs="Times New Roman"/>
           <w:sz w:val="28"/>
         </w:rPr>
         <w:t>Ya ha iniciado sesión mediante una cuenta de Google.</w:t>
@@ -6705,8 +7113,9 @@
     </w:p>
     <w:p>
       <w:pPr>
-        <w:rPr>
-          <w:rFonts w:ascii="Times New Roman" w:hAnsi="Times New Roman" w:cs="Times New Roman"/>
+        <w:jc w:val="both"/>
+        <w:rPr>
+          <w:rFonts w:cs="Times New Roman"/>
         </w:rPr>
       </w:pPr>
     </w:p>
@@ -6717,6 +7126,7 @@
           <w:ilvl w:val="1"/>
           <w:numId w:val="2"/>
         </w:numPr>
+        <w:jc w:val="both"/>
         <w:rPr>
           <w:rFonts w:ascii="Times New Roman" w:hAnsi="Times New Roman" w:cs="Times New Roman"/>
           <w:b/>
@@ -6724,7 +7134,7 @@
           <w:sz w:val="28"/>
         </w:rPr>
       </w:pPr>
-      <w:bookmarkStart w:id="13" w:name="_Toc2990572"/>
+      <w:bookmarkStart w:id="13" w:name="_Toc5119547"/>
       <w:r>
         <w:rPr>
           <w:rFonts w:ascii="Times New Roman" w:hAnsi="Times New Roman" w:cs="Times New Roman"/>
@@ -6750,20 +7160,20 @@
         <w:ind w:left="1080"/>
         <w:jc w:val="both"/>
         <w:rPr>
-          <w:rFonts w:ascii="Times New Roman" w:hAnsi="Times New Roman" w:cs="Times New Roman"/>
-          <w:sz w:val="28"/>
-        </w:rPr>
-      </w:pPr>
-      <w:r>
-        <w:rPr>
-          <w:rFonts w:ascii="Times New Roman" w:hAnsi="Times New Roman" w:cs="Times New Roman"/>
+          <w:rFonts w:cs="Times New Roman"/>
+          <w:sz w:val="28"/>
+        </w:rPr>
+      </w:pPr>
+      <w:r>
+        <w:rPr>
+          <w:rFonts w:cs="Times New Roman"/>
           <w:sz w:val="28"/>
         </w:rPr>
         <w:t>Si desea iniciar sesión con una cuenta de Twitter, realice los siguientes pasos</w:t>
       </w:r>
       <w:r>
         <w:rPr>
-          <w:rFonts w:ascii="Times New Roman" w:hAnsi="Times New Roman" w:cs="Times New Roman"/>
+          <w:rFonts w:cs="Times New Roman"/>
           <w:sz w:val="28"/>
         </w:rPr>
         <w:t>:</w:t>
@@ -6778,27 +7188,27 @@
         </w:numPr>
         <w:jc w:val="both"/>
         <w:rPr>
-          <w:rFonts w:ascii="Times New Roman" w:hAnsi="Times New Roman" w:cs="Times New Roman"/>
-          <w:sz w:val="28"/>
-        </w:rPr>
-      </w:pPr>
-      <w:r>
-        <w:rPr>
-          <w:rFonts w:ascii="Times New Roman" w:hAnsi="Times New Roman" w:cs="Times New Roman"/>
+          <w:rFonts w:cs="Times New Roman"/>
+          <w:sz w:val="28"/>
+        </w:rPr>
+      </w:pPr>
+      <w:r>
+        <w:rPr>
+          <w:rFonts w:cs="Times New Roman"/>
           <w:sz w:val="28"/>
         </w:rPr>
         <w:t xml:space="preserve">Ingrese a la pantalla de inicio de </w:t>
       </w:r>
       <w:r>
         <w:rPr>
-          <w:rFonts w:ascii="Times New Roman" w:hAnsi="Times New Roman" w:cs="Times New Roman"/>
+          <w:rFonts w:cs="Times New Roman"/>
           <w:sz w:val="28"/>
         </w:rPr>
         <w:t>Excolnet</w:t>
       </w:r>
       <w:r>
         <w:rPr>
-          <w:rFonts w:ascii="Times New Roman" w:hAnsi="Times New Roman" w:cs="Times New Roman"/>
+          <w:rFonts w:cs="Times New Roman"/>
           <w:sz w:val="28"/>
         </w:rPr>
         <w:t>.</w:t>
@@ -6813,20 +7223,20 @@
         </w:numPr>
         <w:jc w:val="both"/>
         <w:rPr>
-          <w:rFonts w:ascii="Times New Roman" w:hAnsi="Times New Roman" w:cs="Times New Roman"/>
-          <w:sz w:val="28"/>
-        </w:rPr>
-      </w:pPr>
-      <w:r>
-        <w:rPr>
-          <w:rFonts w:ascii="Times New Roman" w:hAnsi="Times New Roman" w:cs="Times New Roman"/>
+          <w:rFonts w:cs="Times New Roman"/>
+          <w:sz w:val="28"/>
+        </w:rPr>
+      </w:pPr>
+      <w:r>
+        <w:rPr>
+          <w:rFonts w:cs="Times New Roman"/>
           <w:sz w:val="28"/>
         </w:rPr>
         <w:t xml:space="preserve">Ubique el botón color azul claro con la etiqueta </w:t>
       </w:r>
       <w:r>
         <w:rPr>
-          <w:rFonts w:ascii="Times New Roman" w:hAnsi="Times New Roman" w:cs="Times New Roman"/>
+          <w:rFonts w:cs="Times New Roman"/>
           <w:b/>
           <w:sz w:val="28"/>
         </w:rPr>
@@ -6834,7 +7244,7 @@
       </w:r>
       <w:r>
         <w:rPr>
-          <w:rFonts w:ascii="Times New Roman" w:hAnsi="Times New Roman" w:cs="Times New Roman"/>
+          <w:rFonts w:cs="Times New Roman"/>
           <w:sz w:val="28"/>
         </w:rPr>
         <w:t xml:space="preserve">y selecciónelo. </w:t>
@@ -6849,55 +7259,55 @@
         </w:numPr>
         <w:jc w:val="both"/>
         <w:rPr>
-          <w:rFonts w:ascii="Times New Roman" w:hAnsi="Times New Roman" w:cs="Times New Roman"/>
-          <w:sz w:val="28"/>
-        </w:rPr>
-      </w:pPr>
-      <w:r>
-        <w:rPr>
-          <w:rFonts w:ascii="Times New Roman" w:hAnsi="Times New Roman" w:cs="Times New Roman"/>
+          <w:rFonts w:cs="Times New Roman"/>
+          <w:sz w:val="28"/>
+        </w:rPr>
+      </w:pPr>
+      <w:r>
+        <w:rPr>
+          <w:rFonts w:cs="Times New Roman"/>
           <w:sz w:val="28"/>
         </w:rPr>
         <w:t>En caso de que ya posea una cuenta asociada de Twitter en su dispositivo, s</w:t>
       </w:r>
       <w:r>
         <w:rPr>
-          <w:rFonts w:ascii="Times New Roman" w:hAnsi="Times New Roman" w:cs="Times New Roman"/>
+          <w:rFonts w:cs="Times New Roman"/>
           <w:sz w:val="28"/>
         </w:rPr>
         <w:t xml:space="preserve">erá </w:t>
       </w:r>
       <w:r>
         <w:rPr>
-          <w:rFonts w:ascii="Times New Roman" w:hAnsi="Times New Roman" w:cs="Times New Roman"/>
+          <w:rFonts w:cs="Times New Roman"/>
           <w:sz w:val="28"/>
         </w:rPr>
         <w:t>re direccionado</w:t>
       </w:r>
       <w:r>
         <w:rPr>
-          <w:rFonts w:ascii="Times New Roman" w:hAnsi="Times New Roman" w:cs="Times New Roman"/>
+          <w:rFonts w:cs="Times New Roman"/>
           <w:sz w:val="28"/>
         </w:rPr>
         <w:t xml:space="preserve"> a una nueva ventana en donde le preguntará si desea conceder los permisos necesarios, en caso de que esté de acuerdo</w:t>
       </w:r>
       <w:r>
         <w:rPr>
-          <w:rFonts w:ascii="Times New Roman" w:hAnsi="Times New Roman" w:cs="Times New Roman"/>
+          <w:rFonts w:cs="Times New Roman"/>
           <w:sz w:val="28"/>
         </w:rPr>
         <w:t>,</w:t>
       </w:r>
       <w:r>
         <w:rPr>
-          <w:rFonts w:ascii="Times New Roman" w:hAnsi="Times New Roman" w:cs="Times New Roman"/>
+          <w:rFonts w:cs="Times New Roman"/>
           <w:sz w:val="28"/>
         </w:rPr>
         <w:t xml:space="preserve"> pulse el botón </w:t>
       </w:r>
       <w:r>
         <w:rPr>
-          <w:rFonts w:ascii="Times New Roman" w:hAnsi="Times New Roman" w:cs="Times New Roman"/>
+          <w:rFonts w:cs="Times New Roman"/>
           <w:b/>
           <w:sz w:val="28"/>
         </w:rPr>
@@ -6910,13 +7320,13 @@
         <w:ind w:left="1440"/>
         <w:jc w:val="both"/>
         <w:rPr>
-          <w:rFonts w:ascii="Times New Roman" w:hAnsi="Times New Roman" w:cs="Times New Roman"/>
-          <w:sz w:val="28"/>
-        </w:rPr>
-      </w:pPr>
-      <w:r>
-        <w:rPr>
-          <w:rFonts w:ascii="Times New Roman" w:hAnsi="Times New Roman" w:cs="Times New Roman"/>
+          <w:rFonts w:cs="Times New Roman"/>
+          <w:sz w:val="28"/>
+        </w:rPr>
+      </w:pPr>
+      <w:r>
+        <w:rPr>
+          <w:rFonts w:cs="Times New Roman"/>
           <w:b/>
           <w:sz w:val="28"/>
         </w:rPr>
@@ -6925,7 +7335,7 @@
       </w:r>
       <w:r>
         <w:rPr>
-          <w:rFonts w:ascii="Times New Roman" w:hAnsi="Times New Roman" w:cs="Times New Roman"/>
+          <w:rFonts w:cs="Times New Roman"/>
           <w:sz w:val="28"/>
         </w:rPr>
         <w:t>En caso de no tener una cuenta de Twitter asociada, el sistema le solicitará llenar los datos de una.</w:t>
@@ -6940,13 +7350,13 @@
         </w:numPr>
         <w:jc w:val="both"/>
         <w:rPr>
-          <w:rFonts w:ascii="Times New Roman" w:hAnsi="Times New Roman" w:cs="Times New Roman"/>
-          <w:sz w:val="28"/>
-        </w:rPr>
-      </w:pPr>
-      <w:r>
-        <w:rPr>
-          <w:rFonts w:ascii="Times New Roman" w:hAnsi="Times New Roman" w:cs="Times New Roman"/>
+          <w:rFonts w:cs="Times New Roman"/>
+          <w:sz w:val="28"/>
+        </w:rPr>
+      </w:pPr>
+      <w:r>
+        <w:rPr>
+          <w:rFonts w:cs="Times New Roman"/>
           <w:sz w:val="28"/>
         </w:rPr>
         <w:t>Ya ha iniciado sesión mediante una cuenta de Twitter.</w:t>
@@ -6956,7 +7366,7 @@
       <w:pPr>
         <w:jc w:val="both"/>
         <w:rPr>
-          <w:rFonts w:ascii="Times New Roman" w:hAnsi="Times New Roman" w:cs="Times New Roman"/>
+          <w:rFonts w:cs="Times New Roman"/>
           <w:sz w:val="28"/>
         </w:rPr>
       </w:pPr>
@@ -6966,28 +7376,20 @@
         <w:pStyle w:val="Ttulo1"/>
         <w:jc w:val="center"/>
         <w:rPr>
-          <w:rFonts w:ascii="Times New Roman" w:hAnsi="Times New Roman" w:cs="Times New Roman"/>
-          <w:b/>
-          <w:color w:val="000000" w:themeColor="text1"/>
-          <w:sz w:val="40"/>
-        </w:rPr>
-      </w:pPr>
-      <w:bookmarkStart w:id="14" w:name="_Toc2990573"/>
-      <w:r>
-        <w:rPr>
-          <w:rFonts w:ascii="Times New Roman" w:hAnsi="Times New Roman" w:cs="Times New Roman"/>
-          <w:b/>
-          <w:color w:val="000000" w:themeColor="text1"/>
-          <w:sz w:val="40"/>
+          <w:rFonts w:cs="Times New Roman"/>
+          <w:b w:val="0"/>
+        </w:rPr>
+      </w:pPr>
+      <w:bookmarkStart w:id="14" w:name="_Toc5119548"/>
+      <w:r>
+        <w:rPr>
+          <w:rFonts w:cs="Times New Roman"/>
         </w:rPr>
         <w:t xml:space="preserve">4. </w:t>
       </w:r>
       <w:r>
         <w:rPr>
-          <w:rFonts w:ascii="Times New Roman" w:hAnsi="Times New Roman" w:cs="Times New Roman"/>
-          <w:b/>
-          <w:color w:val="000000" w:themeColor="text1"/>
-          <w:sz w:val="40"/>
+          <w:rFonts w:cs="Times New Roman"/>
         </w:rPr>
         <w:t>Inicio de Sesión</w:t>
       </w:r>
@@ -6997,57 +7399,58 @@
       <w:pPr>
         <w:pStyle w:val="Prrafodelista"/>
         <w:ind w:left="0"/>
-        <w:rPr>
-          <w:rFonts w:ascii="Times New Roman" w:hAnsi="Times New Roman" w:cs="Times New Roman"/>
-        </w:rPr>
-      </w:pPr>
-    </w:p>
-    <w:p>
-      <w:pPr>
         <w:jc w:val="both"/>
         <w:rPr>
-          <w:rFonts w:ascii="Times New Roman" w:hAnsi="Times New Roman" w:cs="Times New Roman"/>
-          <w:sz w:val="28"/>
-        </w:rPr>
-      </w:pPr>
-      <w:r>
-        <w:rPr>
-          <w:rFonts w:ascii="Times New Roman" w:hAnsi="Times New Roman" w:cs="Times New Roman"/>
+          <w:rFonts w:cs="Times New Roman"/>
+        </w:rPr>
+      </w:pPr>
+    </w:p>
+    <w:p>
+      <w:pPr>
+        <w:jc w:val="both"/>
+        <w:rPr>
+          <w:rFonts w:cs="Times New Roman"/>
+          <w:sz w:val="28"/>
+        </w:rPr>
+      </w:pPr>
+      <w:r>
+        <w:rPr>
+          <w:rFonts w:cs="Times New Roman"/>
           <w:sz w:val="28"/>
         </w:rPr>
         <w:t xml:space="preserve">Una vez configurado el método con el cual desea autenticarse en la aplicación </w:t>
       </w:r>
       <w:r>
         <w:rPr>
-          <w:rFonts w:ascii="Times New Roman" w:hAnsi="Times New Roman" w:cs="Times New Roman"/>
+          <w:rFonts w:cs="Times New Roman"/>
           <w:sz w:val="28"/>
         </w:rPr>
         <w:t>Excolnet</w:t>
       </w:r>
       <w:r>
         <w:rPr>
-          <w:rFonts w:ascii="Times New Roman" w:hAnsi="Times New Roman" w:cs="Times New Roman"/>
+          <w:rFonts w:cs="Times New Roman"/>
           <w:sz w:val="28"/>
         </w:rPr>
         <w:t xml:space="preserve">, ya puede </w:t>
       </w:r>
       <w:r>
         <w:rPr>
-          <w:rFonts w:ascii="Times New Roman" w:hAnsi="Times New Roman" w:cs="Times New Roman"/>
+          <w:rFonts w:cs="Times New Roman"/>
           <w:sz w:val="28"/>
         </w:rPr>
         <w:t>ingresar</w:t>
       </w:r>
       <w:r>
         <w:rPr>
-          <w:rFonts w:ascii="Times New Roman" w:hAnsi="Times New Roman" w:cs="Times New Roman"/>
+          <w:rFonts w:cs="Times New Roman"/>
           <w:sz w:val="28"/>
         </w:rPr>
         <w:t xml:space="preserve"> cuando usted desee.</w:t>
       </w:r>
       <w:r>
         <w:rPr>
-          <w:rFonts w:ascii="Times New Roman" w:hAnsi="Times New Roman" w:cs="Times New Roman"/>
+          <w:rFonts w:cs="Times New Roman"/>
           <w:sz w:val="28"/>
         </w:rPr>
         <w:t xml:space="preserve"> Para poder iniciar sesión con la cuenta configurada previamente siga los siguientes pasos:</w:t>
@@ -7062,27 +7465,27 @@
         </w:numPr>
         <w:jc w:val="both"/>
         <w:rPr>
-          <w:rFonts w:ascii="Times New Roman" w:hAnsi="Times New Roman" w:cs="Times New Roman"/>
-          <w:sz w:val="28"/>
-        </w:rPr>
-      </w:pPr>
-      <w:r>
-        <w:rPr>
-          <w:rFonts w:ascii="Times New Roman" w:hAnsi="Times New Roman" w:cs="Times New Roman"/>
+          <w:rFonts w:cs="Times New Roman"/>
+          <w:sz w:val="28"/>
+        </w:rPr>
+      </w:pPr>
+      <w:r>
+        <w:rPr>
+          <w:rFonts w:cs="Times New Roman"/>
           <w:sz w:val="28"/>
         </w:rPr>
         <w:t xml:space="preserve">Ingrese a la pantalla principal de </w:t>
       </w:r>
       <w:r>
         <w:rPr>
-          <w:rFonts w:ascii="Times New Roman" w:hAnsi="Times New Roman" w:cs="Times New Roman"/>
+          <w:rFonts w:cs="Times New Roman"/>
           <w:sz w:val="28"/>
         </w:rPr>
         <w:t>Excolnet</w:t>
       </w:r>
       <w:r>
         <w:rPr>
-          <w:rFonts w:ascii="Times New Roman" w:hAnsi="Times New Roman" w:cs="Times New Roman"/>
+          <w:rFonts w:cs="Times New Roman"/>
           <w:sz w:val="28"/>
         </w:rPr>
         <w:t>.</w:t>
@@ -7097,20 +7500,20 @@
         </w:numPr>
         <w:jc w:val="both"/>
         <w:rPr>
-          <w:rFonts w:ascii="Times New Roman" w:hAnsi="Times New Roman" w:cs="Times New Roman"/>
-          <w:sz w:val="28"/>
-        </w:rPr>
-      </w:pPr>
-      <w:r>
-        <w:rPr>
-          <w:rFonts w:ascii="Times New Roman" w:hAnsi="Times New Roman" w:cs="Times New Roman"/>
+          <w:rFonts w:cs="Times New Roman"/>
+          <w:sz w:val="28"/>
+        </w:rPr>
+      </w:pPr>
+      <w:r>
+        <w:rPr>
+          <w:rFonts w:cs="Times New Roman"/>
           <w:sz w:val="28"/>
         </w:rPr>
         <w:t xml:space="preserve">En los campos de texto con las etiquetas </w:t>
       </w:r>
       <w:r>
         <w:rPr>
-          <w:rFonts w:ascii="Times New Roman" w:hAnsi="Times New Roman" w:cs="Times New Roman"/>
+          <w:rFonts w:cs="Times New Roman"/>
           <w:b/>
           <w:sz w:val="28"/>
         </w:rPr>
@@ -7118,14 +7521,14 @@
       </w:r>
       <w:r>
         <w:rPr>
-          <w:rFonts w:ascii="Times New Roman" w:hAnsi="Times New Roman" w:cs="Times New Roman"/>
+          <w:rFonts w:cs="Times New Roman"/>
           <w:sz w:val="28"/>
         </w:rPr>
         <w:t xml:space="preserve">y </w:t>
       </w:r>
       <w:r>
         <w:rPr>
-          <w:rFonts w:ascii="Times New Roman" w:hAnsi="Times New Roman" w:cs="Times New Roman"/>
+          <w:rFonts w:cs="Times New Roman"/>
           <w:b/>
           <w:sz w:val="28"/>
         </w:rPr>
@@ -7133,35 +7536,35 @@
       </w:r>
       <w:r>
         <w:rPr>
-          <w:rFonts w:ascii="Times New Roman" w:hAnsi="Times New Roman" w:cs="Times New Roman"/>
+          <w:rFonts w:cs="Times New Roman"/>
           <w:sz w:val="28"/>
         </w:rPr>
         <w:t xml:space="preserve">ingrese los datos de la cuenta </w:t>
       </w:r>
       <w:r>
         <w:rPr>
-          <w:rFonts w:ascii="Times New Roman" w:hAnsi="Times New Roman" w:cs="Times New Roman"/>
+          <w:rFonts w:cs="Times New Roman"/>
           <w:sz w:val="28"/>
         </w:rPr>
         <w:t>que configuró</w:t>
       </w:r>
       <w:r>
         <w:rPr>
-          <w:rFonts w:ascii="Times New Roman" w:hAnsi="Times New Roman" w:cs="Times New Roman"/>
+          <w:rFonts w:cs="Times New Roman"/>
           <w:sz w:val="28"/>
         </w:rPr>
         <w:t xml:space="preserve"> </w:t>
       </w:r>
       <w:r>
         <w:rPr>
-          <w:rFonts w:ascii="Times New Roman" w:hAnsi="Times New Roman" w:cs="Times New Roman"/>
+          <w:rFonts w:cs="Times New Roman"/>
           <w:sz w:val="28"/>
         </w:rPr>
         <w:t>en la sección 3</w:t>
       </w:r>
       <w:r>
         <w:rPr>
-          <w:rFonts w:ascii="Times New Roman" w:hAnsi="Times New Roman" w:cs="Times New Roman"/>
+          <w:rFonts w:cs="Times New Roman"/>
           <w:sz w:val="28"/>
         </w:rPr>
         <w:t xml:space="preserve">, correo y contraseña respectivamente. </w:t>
@@ -7176,13 +7579,13 @@
         </w:numPr>
         <w:jc w:val="both"/>
         <w:rPr>
-          <w:rFonts w:ascii="Times New Roman" w:hAnsi="Times New Roman" w:cs="Times New Roman"/>
-          <w:sz w:val="28"/>
-        </w:rPr>
-      </w:pPr>
-      <w:r>
-        <w:rPr>
-          <w:rFonts w:ascii="Times New Roman" w:hAnsi="Times New Roman" w:cs="Times New Roman"/>
+          <w:rFonts w:cs="Times New Roman"/>
+          <w:sz w:val="28"/>
+        </w:rPr>
+      </w:pPr>
+      <w:r>
+        <w:rPr>
+          <w:rFonts w:cs="Times New Roman"/>
           <w:sz w:val="28"/>
         </w:rPr>
         <w:t>Felicidades, ha iniciado sesión con éxito.</w:t>
@@ -7193,7 +7596,7 @@
         <w:pStyle w:val="Prrafodelista"/>
         <w:jc w:val="both"/>
         <w:rPr>
-          <w:rFonts w:ascii="Times New Roman" w:hAnsi="Times New Roman" w:cs="Times New Roman"/>
+          <w:rFonts w:cs="Times New Roman"/>
           <w:sz w:val="28"/>
         </w:rPr>
       </w:pPr>
@@ -7203,28 +7606,20 @@
         <w:pStyle w:val="Ttulo1"/>
         <w:jc w:val="center"/>
         <w:rPr>
-          <w:rFonts w:ascii="Times New Roman" w:hAnsi="Times New Roman" w:cs="Times New Roman"/>
-          <w:b/>
-          <w:color w:val="000000" w:themeColor="text1"/>
-          <w:sz w:val="40"/>
-        </w:rPr>
-      </w:pPr>
-      <w:bookmarkStart w:id="15" w:name="_Toc2990574"/>
-      <w:r>
-        <w:rPr>
-          <w:rFonts w:ascii="Times New Roman" w:hAnsi="Times New Roman" w:cs="Times New Roman"/>
-          <w:b/>
-          <w:color w:val="000000" w:themeColor="text1"/>
-          <w:sz w:val="40"/>
+          <w:rFonts w:cs="Times New Roman"/>
+          <w:b w:val="0"/>
+        </w:rPr>
+      </w:pPr>
+      <w:bookmarkStart w:id="15" w:name="_Toc5119549"/>
+      <w:r>
+        <w:rPr>
+          <w:rFonts w:cs="Times New Roman"/>
         </w:rPr>
         <w:t>5.</w:t>
       </w:r>
       <w:r>
         <w:rPr>
-          <w:rFonts w:ascii="Times New Roman" w:hAnsi="Times New Roman" w:cs="Times New Roman"/>
-          <w:b/>
-          <w:color w:val="000000" w:themeColor="text1"/>
-          <w:sz w:val="40"/>
+          <w:rFonts w:cs="Times New Roman"/>
         </w:rPr>
         <w:t xml:space="preserve"> Cambio de contraseña</w:t>
       </w:r>
@@ -7234,7 +7629,7 @@
       <w:pPr>
         <w:jc w:val="both"/>
         <w:rPr>
-          <w:rFonts w:ascii="Times New Roman" w:hAnsi="Times New Roman" w:cs="Times New Roman"/>
+          <w:rFonts w:cs="Times New Roman"/>
           <w:sz w:val="28"/>
         </w:rPr>
       </w:pPr>
@@ -7243,48 +7638,48 @@
       <w:pPr>
         <w:jc w:val="both"/>
         <w:rPr>
-          <w:rFonts w:ascii="Times New Roman" w:hAnsi="Times New Roman" w:cs="Times New Roman"/>
-          <w:sz w:val="28"/>
-        </w:rPr>
-      </w:pPr>
-      <w:r>
-        <w:rPr>
-          <w:rFonts w:ascii="Times New Roman" w:hAnsi="Times New Roman" w:cs="Times New Roman"/>
+          <w:rFonts w:cs="Times New Roman"/>
+          <w:sz w:val="28"/>
+        </w:rPr>
+      </w:pPr>
+      <w:r>
+        <w:rPr>
+          <w:rFonts w:cs="Times New Roman"/>
           <w:sz w:val="28"/>
         </w:rPr>
         <w:t xml:space="preserve">Es común que ocurra algo inesperado con su contraseña, como olvidarse de ella, por ejemplo. También puede suceder que quiera cambiarla por temas de seguridad. Para ello, </w:t>
       </w:r>
       <w:r>
         <w:rPr>
-          <w:rFonts w:ascii="Times New Roman" w:hAnsi="Times New Roman" w:cs="Times New Roman"/>
+          <w:rFonts w:cs="Times New Roman"/>
           <w:sz w:val="28"/>
         </w:rPr>
         <w:t>la aplicación ExColNet le proporciona un apartado con el cual puede establecer una nueva contraseña</w:t>
       </w:r>
       <w:r>
         <w:rPr>
-          <w:rFonts w:ascii="Times New Roman" w:hAnsi="Times New Roman" w:cs="Times New Roman"/>
+          <w:rFonts w:cs="Times New Roman"/>
           <w:sz w:val="28"/>
         </w:rPr>
         <w:t>.</w:t>
       </w:r>
       <w:r>
         <w:rPr>
-          <w:rFonts w:ascii="Times New Roman" w:hAnsi="Times New Roman" w:cs="Times New Roman"/>
+          <w:rFonts w:cs="Times New Roman"/>
           <w:sz w:val="28"/>
         </w:rPr>
         <w:t xml:space="preserve"> </w:t>
       </w:r>
       <w:r>
         <w:rPr>
-          <w:rFonts w:ascii="Times New Roman" w:hAnsi="Times New Roman" w:cs="Times New Roman"/>
+          <w:rFonts w:cs="Times New Roman"/>
           <w:sz w:val="28"/>
         </w:rPr>
         <w:t>P</w:t>
       </w:r>
       <w:r>
         <w:rPr>
-          <w:rFonts w:ascii="Times New Roman" w:hAnsi="Times New Roman" w:cs="Times New Roman"/>
+          <w:rFonts w:cs="Times New Roman"/>
           <w:sz w:val="28"/>
         </w:rPr>
         <w:t>ara lograrlo, siga los siguientes pasos:</w:t>
@@ -7299,13 +7694,13 @@
         </w:numPr>
         <w:jc w:val="both"/>
         <w:rPr>
-          <w:rFonts w:ascii="Times New Roman" w:hAnsi="Times New Roman" w:cs="Times New Roman"/>
-          <w:sz w:val="28"/>
-        </w:rPr>
-      </w:pPr>
-      <w:r>
-        <w:rPr>
-          <w:rFonts w:ascii="Times New Roman" w:hAnsi="Times New Roman" w:cs="Times New Roman"/>
+          <w:rFonts w:cs="Times New Roman"/>
+          <w:sz w:val="28"/>
+        </w:rPr>
+      </w:pPr>
+      <w:r>
+        <w:rPr>
+          <w:rFonts w:cs="Times New Roman"/>
           <w:sz w:val="28"/>
         </w:rPr>
         <w:t>Ingrese a la pantalla principal de la aplicación.</w:t>
@@ -7320,20 +7715,20 @@
         </w:numPr>
         <w:jc w:val="both"/>
         <w:rPr>
-          <w:rFonts w:ascii="Times New Roman" w:hAnsi="Times New Roman" w:cs="Times New Roman"/>
-          <w:sz w:val="28"/>
-        </w:rPr>
-      </w:pPr>
-      <w:r>
-        <w:rPr>
-          <w:rFonts w:ascii="Times New Roman" w:hAnsi="Times New Roman" w:cs="Times New Roman"/>
+          <w:rFonts w:cs="Times New Roman"/>
+          <w:sz w:val="28"/>
+        </w:rPr>
+      </w:pPr>
+      <w:r>
+        <w:rPr>
+          <w:rFonts w:cs="Times New Roman"/>
           <w:sz w:val="28"/>
         </w:rPr>
         <w:t xml:space="preserve">Ubique la etiqueta </w:t>
       </w:r>
       <w:r>
         <w:rPr>
-          <w:rFonts w:ascii="Times New Roman" w:hAnsi="Times New Roman" w:cs="Times New Roman"/>
+          <w:rFonts w:cs="Times New Roman"/>
           <w:b/>
           <w:sz w:val="28"/>
         </w:rPr>
@@ -7341,7 +7736,7 @@
       </w:r>
       <w:r>
         <w:rPr>
-          <w:rFonts w:ascii="Times New Roman" w:hAnsi="Times New Roman" w:cs="Times New Roman"/>
+          <w:rFonts w:cs="Times New Roman"/>
           <w:b/>
           <w:sz w:val="28"/>
         </w:rPr>
@@ -7349,7 +7744,7 @@
       </w:r>
       <w:r>
         <w:rPr>
-          <w:rFonts w:ascii="Times New Roman" w:hAnsi="Times New Roman" w:cs="Times New Roman"/>
+          <w:rFonts w:cs="Times New Roman"/>
           <w:sz w:val="28"/>
         </w:rPr>
         <w:t xml:space="preserve">y haga clic sobre ella. </w:t>
@@ -7364,41 +7759,41 @@
         </w:numPr>
         <w:jc w:val="both"/>
         <w:rPr>
-          <w:rFonts w:ascii="Times New Roman" w:hAnsi="Times New Roman" w:cs="Times New Roman"/>
-          <w:sz w:val="28"/>
-        </w:rPr>
-      </w:pPr>
-      <w:r>
-        <w:rPr>
-          <w:rFonts w:ascii="Times New Roman" w:hAnsi="Times New Roman" w:cs="Times New Roman"/>
+          <w:rFonts w:cs="Times New Roman"/>
+          <w:sz w:val="28"/>
+        </w:rPr>
+      </w:pPr>
+      <w:r>
+        <w:rPr>
+          <w:rFonts w:cs="Times New Roman"/>
           <w:sz w:val="28"/>
         </w:rPr>
         <w:t>Le aparecerá un cuadro de diálogo el cual le solicitará el correo asociado a la contraseña que quiere reestablecer</w:t>
       </w:r>
       <w:r>
         <w:rPr>
-          <w:rFonts w:ascii="Times New Roman" w:hAnsi="Times New Roman" w:cs="Times New Roman"/>
+          <w:rFonts w:cs="Times New Roman"/>
           <w:sz w:val="28"/>
         </w:rPr>
         <w:t xml:space="preserve">, </w:t>
       </w:r>
       <w:r>
         <w:rPr>
-          <w:rFonts w:ascii="Times New Roman" w:hAnsi="Times New Roman" w:cs="Times New Roman"/>
+          <w:rFonts w:cs="Times New Roman"/>
           <w:sz w:val="28"/>
         </w:rPr>
         <w:t>ingrésela</w:t>
       </w:r>
       <w:r>
         <w:rPr>
-          <w:rFonts w:ascii="Times New Roman" w:hAnsi="Times New Roman" w:cs="Times New Roman"/>
+          <w:rFonts w:cs="Times New Roman"/>
           <w:sz w:val="28"/>
         </w:rPr>
         <w:t xml:space="preserve"> y oprima </w:t>
       </w:r>
       <w:r>
         <w:rPr>
-          <w:rFonts w:ascii="Times New Roman" w:hAnsi="Times New Roman" w:cs="Times New Roman"/>
+          <w:rFonts w:cs="Times New Roman"/>
           <w:b/>
           <w:sz w:val="28"/>
         </w:rPr>
@@ -7414,13 +7809,13 @@
         </w:numPr>
         <w:jc w:val="both"/>
         <w:rPr>
-          <w:rFonts w:ascii="Times New Roman" w:hAnsi="Times New Roman" w:cs="Times New Roman"/>
-          <w:sz w:val="28"/>
-        </w:rPr>
-      </w:pPr>
-      <w:r>
-        <w:rPr>
-          <w:rFonts w:ascii="Times New Roman" w:hAnsi="Times New Roman" w:cs="Times New Roman"/>
+          <w:rFonts w:cs="Times New Roman"/>
+          <w:sz w:val="28"/>
+        </w:rPr>
+      </w:pPr>
+      <w:r>
+        <w:rPr>
+          <w:rFonts w:cs="Times New Roman"/>
           <w:sz w:val="28"/>
         </w:rPr>
         <w:t>Le llegará un correo a dicha cuenta el cual posee in link para poder reestablecer la contraseña, oprima el hipervínculo.</w:t>
@@ -7435,13 +7830,13 @@
         </w:numPr>
         <w:jc w:val="both"/>
         <w:rPr>
-          <w:rFonts w:ascii="Times New Roman" w:hAnsi="Times New Roman" w:cs="Times New Roman"/>
-          <w:sz w:val="28"/>
-        </w:rPr>
-      </w:pPr>
-      <w:r>
-        <w:rPr>
-          <w:rFonts w:ascii="Times New Roman" w:hAnsi="Times New Roman" w:cs="Times New Roman"/>
+          <w:rFonts w:cs="Times New Roman"/>
+          <w:sz w:val="28"/>
+        </w:rPr>
+      </w:pPr>
+      <w:r>
+        <w:rPr>
+          <w:rFonts w:cs="Times New Roman"/>
           <w:sz w:val="28"/>
         </w:rPr>
         <w:lastRenderedPageBreak/>
@@ -7449,14 +7844,14 @@
       </w:r>
       <w:r>
         <w:rPr>
-          <w:rFonts w:ascii="Times New Roman" w:hAnsi="Times New Roman" w:cs="Times New Roman"/>
+          <w:rFonts w:cs="Times New Roman"/>
           <w:sz w:val="28"/>
         </w:rPr>
         <w:t>re direccionado</w:t>
       </w:r>
       <w:r>
         <w:rPr>
-          <w:rFonts w:ascii="Times New Roman" w:hAnsi="Times New Roman" w:cs="Times New Roman"/>
+          <w:rFonts w:cs="Times New Roman"/>
           <w:sz w:val="28"/>
         </w:rPr>
         <w:t xml:space="preserve"> a otra ventana la cual le solicita la nueva contraseña, ingrésela.</w:t>
@@ -7471,27 +7866,27 @@
         </w:numPr>
         <w:jc w:val="both"/>
         <w:rPr>
-          <w:rFonts w:ascii="Times New Roman" w:hAnsi="Times New Roman" w:cs="Times New Roman"/>
-          <w:sz w:val="28"/>
-        </w:rPr>
-      </w:pPr>
-      <w:r>
-        <w:rPr>
-          <w:rFonts w:ascii="Times New Roman" w:hAnsi="Times New Roman" w:cs="Times New Roman"/>
+          <w:rFonts w:cs="Times New Roman"/>
+          <w:sz w:val="28"/>
+        </w:rPr>
+      </w:pPr>
+      <w:r>
+        <w:rPr>
+          <w:rFonts w:cs="Times New Roman"/>
           <w:sz w:val="28"/>
         </w:rPr>
         <w:t>Finalmente,</w:t>
       </w:r>
       <w:r>
         <w:rPr>
-          <w:rFonts w:ascii="Times New Roman" w:hAnsi="Times New Roman" w:cs="Times New Roman"/>
+          <w:rFonts w:cs="Times New Roman"/>
           <w:sz w:val="28"/>
         </w:rPr>
         <w:t xml:space="preserve"> su contraseña se ha cambiado </w:t>
       </w:r>
       <w:r>
         <w:rPr>
-          <w:rFonts w:ascii="Times New Roman" w:hAnsi="Times New Roman" w:cs="Times New Roman"/>
+          <w:rFonts w:cs="Times New Roman"/>
           <w:sz w:val="28"/>
         </w:rPr>
         <w:t>exitosamente.</w:t>
@@ -7501,7 +7896,7 @@
       <w:pPr>
         <w:jc w:val="both"/>
         <w:rPr>
-          <w:rFonts w:ascii="Times New Roman" w:hAnsi="Times New Roman" w:cs="Times New Roman"/>
+          <w:rFonts w:cs="Times New Roman"/>
           <w:sz w:val="28"/>
         </w:rPr>
       </w:pPr>
@@ -7511,20 +7906,17 @@
         <w:pStyle w:val="Ttulo1"/>
         <w:jc w:val="center"/>
         <w:rPr>
-          <w:rFonts w:ascii="Times New Roman" w:hAnsi="Times New Roman" w:cs="Times New Roman"/>
-          <w:b/>
+          <w:rFonts w:cs="Times New Roman"/>
+          <w:b w:val="0"/>
           <w:color w:val="auto"/>
-          <w:sz w:val="40"/>
           <w:szCs w:val="40"/>
         </w:rPr>
       </w:pPr>
-      <w:bookmarkStart w:id="16" w:name="_Toc2990575"/>
-      <w:r>
-        <w:rPr>
-          <w:rFonts w:ascii="Times New Roman" w:hAnsi="Times New Roman" w:cs="Times New Roman"/>
-          <w:b/>
+      <w:bookmarkStart w:id="16" w:name="_Toc5119550"/>
+      <w:r>
+        <w:rPr>
+          <w:rFonts w:cs="Times New Roman"/>
           <w:color w:val="auto"/>
-          <w:sz w:val="40"/>
           <w:szCs w:val="40"/>
         </w:rPr>
         <w:t>6. Crear una nueva publicación</w:t>
@@ -7533,22 +7925,24 @@
     </w:p>
     <w:p>
       <w:pPr>
-        <w:rPr>
-          <w:rFonts w:ascii="Times New Roman" w:hAnsi="Times New Roman" w:cs="Times New Roman"/>
-          <w:sz w:val="28"/>
-        </w:rPr>
-      </w:pPr>
-    </w:p>
-    <w:p>
-      <w:pPr>
-        <w:rPr>
-          <w:rFonts w:ascii="Times New Roman" w:hAnsi="Times New Roman" w:cs="Times New Roman"/>
-          <w:sz w:val="28"/>
-        </w:rPr>
-      </w:pPr>
-      <w:r>
-        <w:rPr>
-          <w:rFonts w:ascii="Times New Roman" w:hAnsi="Times New Roman" w:cs="Times New Roman"/>
+        <w:jc w:val="both"/>
+        <w:rPr>
+          <w:rFonts w:cs="Times New Roman"/>
+          <w:sz w:val="28"/>
+        </w:rPr>
+      </w:pPr>
+    </w:p>
+    <w:p>
+      <w:pPr>
+        <w:jc w:val="both"/>
+        <w:rPr>
+          <w:rFonts w:cs="Times New Roman"/>
+          <w:sz w:val="28"/>
+        </w:rPr>
+      </w:pPr>
+      <w:r>
+        <w:rPr>
+          <w:rFonts w:cs="Times New Roman"/>
           <w:sz w:val="28"/>
         </w:rPr>
         <w:t>Para realizar una nueva entrada en el apartado de las publicaciones realice los siguientes pasos:</w:t>
@@ -7561,14 +7955,15 @@
           <w:ilvl w:val="0"/>
           <w:numId w:val="14"/>
         </w:numPr>
-        <w:rPr>
-          <w:rFonts w:ascii="Times New Roman" w:hAnsi="Times New Roman" w:cs="Times New Roman"/>
-          <w:sz w:val="28"/>
-        </w:rPr>
-      </w:pPr>
-      <w:r>
-        <w:rPr>
-          <w:rFonts w:ascii="Times New Roman" w:hAnsi="Times New Roman" w:cs="Times New Roman"/>
+        <w:jc w:val="both"/>
+        <w:rPr>
+          <w:rFonts w:cs="Times New Roman"/>
+          <w:sz w:val="28"/>
+        </w:rPr>
+      </w:pPr>
+      <w:r>
+        <w:rPr>
+          <w:rFonts w:cs="Times New Roman"/>
           <w:sz w:val="28"/>
         </w:rPr>
         <w:t>Siga los pasos del apartado número 4 para iniciar sesión con algunos de los métodos disponibles que ofrece Excolnet.</w:t>
@@ -7581,28 +7976,29 @@
           <w:ilvl w:val="0"/>
           <w:numId w:val="14"/>
         </w:numPr>
-        <w:rPr>
-          <w:rFonts w:ascii="Times New Roman" w:hAnsi="Times New Roman" w:cs="Times New Roman"/>
-          <w:sz w:val="28"/>
-        </w:rPr>
-      </w:pPr>
-      <w:r>
-        <w:rPr>
-          <w:rFonts w:ascii="Times New Roman" w:hAnsi="Times New Roman" w:cs="Times New Roman"/>
+        <w:jc w:val="both"/>
+        <w:rPr>
+          <w:rFonts w:cs="Times New Roman"/>
+          <w:sz w:val="28"/>
+        </w:rPr>
+      </w:pPr>
+      <w:r>
+        <w:rPr>
+          <w:rFonts w:cs="Times New Roman"/>
           <w:sz w:val="28"/>
         </w:rPr>
         <w:t xml:space="preserve">Una vez cargada la ventana principal, oprima el botón </w:t>
       </w:r>
       <w:r>
         <w:rPr>
-          <w:rFonts w:ascii="Times New Roman" w:hAnsi="Times New Roman" w:cs="Times New Roman"/>
+          <w:rFonts w:cs="Times New Roman"/>
           <w:sz w:val="28"/>
         </w:rPr>
         <w:t xml:space="preserve">azul </w:t>
       </w:r>
       <w:r>
         <w:rPr>
-          <w:rFonts w:ascii="Times New Roman" w:hAnsi="Times New Roman" w:cs="Times New Roman"/>
+          <w:rFonts w:cs="Times New Roman"/>
           <w:sz w:val="28"/>
         </w:rPr>
         <w:t>centrado que aparece en la parte inferior de la pantalla:</w:t>
@@ -7612,7 +8008,7 @@
       <w:pPr>
         <w:pStyle w:val="Prrafodelista"/>
         <w:rPr>
-          <w:rFonts w:ascii="Times New Roman" w:hAnsi="Times New Roman" w:cs="Times New Roman"/>
+          <w:rFonts w:cs="Times New Roman"/>
           <w:sz w:val="28"/>
         </w:rPr>
       </w:pPr>
@@ -7622,13 +8018,13 @@
         <w:pStyle w:val="Prrafodelista"/>
         <w:jc w:val="center"/>
         <w:rPr>
-          <w:rFonts w:ascii="Times New Roman" w:hAnsi="Times New Roman" w:cs="Times New Roman"/>
-          <w:sz w:val="28"/>
-        </w:rPr>
-      </w:pPr>
-      <w:r>
-        <w:rPr>
-          <w:rFonts w:ascii="Times New Roman" w:hAnsi="Times New Roman" w:cs="Times New Roman"/>
+          <w:rFonts w:cs="Times New Roman"/>
+          <w:sz w:val="28"/>
+        </w:rPr>
+      </w:pPr>
+      <w:r>
+        <w:rPr>
+          <w:rFonts w:cs="Times New Roman"/>
           <w:noProof/>
           <w:sz w:val="28"/>
           <w:lang w:val="en-US"/>
@@ -7701,7 +8097,7 @@
       </w:r>
       <w:r>
         <w:rPr>
-          <w:rFonts w:ascii="Times New Roman" w:hAnsi="Times New Roman" w:cs="Times New Roman"/>
+          <w:rFonts w:cs="Times New Roman"/>
           <w:noProof/>
           <w:sz w:val="28"/>
           <w:lang w:val="en-US"/>
@@ -7763,7 +8159,7 @@
       <w:pPr>
         <w:pStyle w:val="Prrafodelista"/>
         <w:rPr>
-          <w:rFonts w:ascii="Times New Roman" w:hAnsi="Times New Roman" w:cs="Times New Roman"/>
+          <w:rFonts w:cs="Times New Roman"/>
           <w:sz w:val="28"/>
         </w:rPr>
       </w:pPr>
@@ -7775,28 +8171,29 @@
           <w:ilvl w:val="0"/>
           <w:numId w:val="14"/>
         </w:numPr>
-        <w:rPr>
-          <w:rFonts w:ascii="Times New Roman" w:hAnsi="Times New Roman" w:cs="Times New Roman"/>
-          <w:sz w:val="28"/>
-        </w:rPr>
-      </w:pPr>
-      <w:r>
-        <w:rPr>
-          <w:rFonts w:ascii="Times New Roman" w:hAnsi="Times New Roman" w:cs="Times New Roman"/>
+        <w:jc w:val="both"/>
+        <w:rPr>
+          <w:rFonts w:cs="Times New Roman"/>
+          <w:sz w:val="28"/>
+        </w:rPr>
+      </w:pPr>
+      <w:r>
+        <w:rPr>
+          <w:rFonts w:cs="Times New Roman"/>
           <w:sz w:val="28"/>
         </w:rPr>
         <w:t>A continuación</w:t>
       </w:r>
       <w:r>
         <w:rPr>
-          <w:rFonts w:ascii="Times New Roman" w:hAnsi="Times New Roman" w:cs="Times New Roman"/>
+          <w:rFonts w:cs="Times New Roman"/>
           <w:sz w:val="28"/>
         </w:rPr>
         <w:t>,</w:t>
       </w:r>
       <w:r>
         <w:rPr>
-          <w:rFonts w:ascii="Times New Roman" w:hAnsi="Times New Roman" w:cs="Times New Roman"/>
+          <w:rFonts w:cs="Times New Roman"/>
           <w:sz w:val="28"/>
         </w:rPr>
         <w:t xml:space="preserve"> se desplegará una ventana como se muestra en la siguiente figura, en la cual se hará la nueva publicación.</w:t>
@@ -7806,7 +8203,7 @@
       <w:pPr>
         <w:pStyle w:val="Prrafodelista"/>
         <w:rPr>
-          <w:rFonts w:ascii="Times New Roman" w:hAnsi="Times New Roman" w:cs="Times New Roman"/>
+          <w:rFonts w:cs="Times New Roman"/>
           <w:noProof/>
           <w:sz w:val="28"/>
           <w:lang w:val="es-MX"/>
@@ -7818,13 +8215,13 @@
         <w:pStyle w:val="Prrafodelista"/>
         <w:jc w:val="center"/>
         <w:rPr>
-          <w:rFonts w:ascii="Times New Roman" w:hAnsi="Times New Roman" w:cs="Times New Roman"/>
-          <w:sz w:val="28"/>
-        </w:rPr>
-      </w:pPr>
-      <w:r>
-        <w:rPr>
-          <w:rFonts w:ascii="Times New Roman" w:hAnsi="Times New Roman" w:cs="Times New Roman"/>
+          <w:rFonts w:cs="Times New Roman"/>
+          <w:sz w:val="28"/>
+        </w:rPr>
+      </w:pPr>
+      <w:r>
+        <w:rPr>
+          <w:rFonts w:cs="Times New Roman"/>
           <w:noProof/>
           <w:sz w:val="28"/>
           <w:lang w:val="en-US"/>
@@ -7886,7 +8283,7 @@
       <w:pPr>
         <w:pStyle w:val="Prrafodelista"/>
         <w:rPr>
-          <w:rFonts w:ascii="Times New Roman" w:hAnsi="Times New Roman" w:cs="Times New Roman"/>
+          <w:rFonts w:cs="Times New Roman"/>
           <w:sz w:val="28"/>
         </w:rPr>
       </w:pPr>
@@ -7898,19 +8295,30 @@
           <w:ilvl w:val="0"/>
           <w:numId w:val="14"/>
         </w:numPr>
-        <w:rPr>
-          <w:rFonts w:ascii="Times New Roman" w:hAnsi="Times New Roman" w:cs="Times New Roman"/>
-          <w:sz w:val="28"/>
-        </w:rPr>
-      </w:pPr>
-      <w:r>
-        <w:rPr>
-          <w:rFonts w:ascii="Times New Roman" w:hAnsi="Times New Roman" w:cs="Times New Roman"/>
+        <w:jc w:val="both"/>
+        <w:rPr>
+          <w:rFonts w:cs="Times New Roman"/>
+          <w:sz w:val="28"/>
+        </w:rPr>
+      </w:pPr>
+      <w:r>
+        <w:rPr>
+          <w:rFonts w:cs="Times New Roman"/>
           <w:sz w:val="28"/>
         </w:rPr>
         <w:lastRenderedPageBreak/>
         <w:t>En la ventana mostrada, usted puede realizar la entrada de texto y cargar una imagen. Para poder seleccionar una fotografía, presione el ícono de la cámara.</w:t>
       </w:r>
+    </w:p>
+    <w:p>
+      <w:pPr>
+        <w:pStyle w:val="Prrafodelista"/>
+        <w:jc w:val="both"/>
+        <w:rPr>
+          <w:rFonts w:cs="Times New Roman"/>
+          <w:sz w:val="28"/>
+        </w:rPr>
+      </w:pPr>
     </w:p>
     <w:p>
       <w:pPr>
@@ -7919,21 +8327,22 @@
           <w:ilvl w:val="0"/>
           <w:numId w:val="14"/>
         </w:numPr>
-        <w:rPr>
-          <w:rFonts w:ascii="Times New Roman" w:hAnsi="Times New Roman" w:cs="Times New Roman"/>
-          <w:sz w:val="28"/>
-        </w:rPr>
-      </w:pPr>
-      <w:r>
-        <w:rPr>
-          <w:rFonts w:ascii="Times New Roman" w:hAnsi="Times New Roman" w:cs="Times New Roman"/>
+        <w:jc w:val="both"/>
+        <w:rPr>
+          <w:rFonts w:cs="Times New Roman"/>
+          <w:sz w:val="28"/>
+        </w:rPr>
+      </w:pPr>
+      <w:r>
+        <w:rPr>
+          <w:rFonts w:cs="Times New Roman"/>
           <w:sz w:val="28"/>
         </w:rPr>
         <w:t xml:space="preserve">Se desplegará un apartado el cual le mostrará las fotografías almacenadas en su galería, seleccione una y pulse </w:t>
       </w:r>
       <w:r>
         <w:rPr>
-          <w:rFonts w:ascii="Times New Roman" w:hAnsi="Times New Roman" w:cs="Times New Roman"/>
+          <w:rFonts w:cs="Times New Roman"/>
           <w:b/>
           <w:sz w:val="28"/>
         </w:rPr>
@@ -7941,24 +8350,42 @@
       </w:r>
       <w:r>
         <w:rPr>
-          <w:rFonts w:ascii="Times New Roman" w:hAnsi="Times New Roman" w:cs="Times New Roman"/>
+          <w:rFonts w:cs="Times New Roman"/>
           <w:sz w:val="28"/>
         </w:rPr>
         <w:t xml:space="preserve"> para cerrar este apartado:</w:t>
       </w:r>
+    </w:p>
+    <w:p>
+      <w:pPr>
+        <w:pStyle w:val="Prrafodelista"/>
+        <w:rPr>
+          <w:rFonts w:cs="Times New Roman"/>
+          <w:sz w:val="28"/>
+        </w:rPr>
+      </w:pPr>
+    </w:p>
+    <w:p>
+      <w:pPr>
+        <w:pStyle w:val="Prrafodelista"/>
+        <w:rPr>
+          <w:rFonts w:cs="Times New Roman"/>
+          <w:sz w:val="28"/>
+        </w:rPr>
+      </w:pPr>
     </w:p>
     <w:p>
       <w:pPr>
         <w:pStyle w:val="Prrafodelista"/>
         <w:jc w:val="center"/>
         <w:rPr>
-          <w:rFonts w:ascii="Times New Roman" w:hAnsi="Times New Roman" w:cs="Times New Roman"/>
-          <w:sz w:val="28"/>
-        </w:rPr>
-      </w:pPr>
-      <w:r>
-        <w:rPr>
-          <w:rFonts w:ascii="Times New Roman" w:hAnsi="Times New Roman" w:cs="Times New Roman"/>
+          <w:rFonts w:cs="Times New Roman"/>
+          <w:sz w:val="28"/>
+        </w:rPr>
+      </w:pPr>
+      <w:r>
+        <w:rPr>
+          <w:rFonts w:cs="Times New Roman"/>
           <w:noProof/>
           <w:sz w:val="28"/>
           <w:lang w:val="en-US"/>
@@ -8020,7 +8447,17 @@
       <w:pPr>
         <w:pStyle w:val="Prrafodelista"/>
         <w:rPr>
-          <w:rFonts w:ascii="Times New Roman" w:hAnsi="Times New Roman" w:cs="Times New Roman"/>
+          <w:rFonts w:cs="Times New Roman"/>
+          <w:sz w:val="28"/>
+        </w:rPr>
+      </w:pPr>
+    </w:p>
+    <w:p>
+      <w:pPr>
+        <w:pStyle w:val="Prrafodelista"/>
+        <w:jc w:val="both"/>
+        <w:rPr>
+          <w:rFonts w:cs="Times New Roman"/>
           <w:sz w:val="28"/>
         </w:rPr>
       </w:pPr>
@@ -8032,31 +8469,40 @@
           <w:ilvl w:val="0"/>
           <w:numId w:val="14"/>
         </w:numPr>
-        <w:rPr>
-          <w:rFonts w:ascii="Times New Roman" w:hAnsi="Times New Roman" w:cs="Times New Roman"/>
-          <w:sz w:val="28"/>
-        </w:rPr>
-      </w:pPr>
-      <w:r>
-        <w:rPr>
-          <w:rFonts w:ascii="Times New Roman" w:hAnsi="Times New Roman" w:cs="Times New Roman"/>
+        <w:jc w:val="both"/>
+        <w:rPr>
+          <w:rFonts w:cs="Times New Roman"/>
+          <w:sz w:val="28"/>
+        </w:rPr>
+      </w:pPr>
+      <w:r>
+        <w:rPr>
+          <w:rFonts w:cs="Times New Roman"/>
           <w:sz w:val="28"/>
         </w:rPr>
         <w:t>Finalmente pulse el botón azúl con la flecha apuntando a la derecha para realizar la nueva entrada al muro de las publicaciones.</w:t>
       </w:r>
+    </w:p>
+    <w:p>
+      <w:pPr>
+        <w:rPr>
+          <w:rFonts w:cs="Times New Roman"/>
+          <w:sz w:val="28"/>
+        </w:rPr>
+      </w:pPr>
     </w:p>
     <w:p>
       <w:pPr>
         <w:pStyle w:val="Prrafodelista"/>
         <w:jc w:val="center"/>
         <w:rPr>
-          <w:rFonts w:ascii="Times New Roman" w:hAnsi="Times New Roman" w:cs="Times New Roman"/>
-          <w:sz w:val="28"/>
-        </w:rPr>
-      </w:pPr>
-      <w:r>
-        <w:rPr>
-          <w:rFonts w:ascii="Times New Roman" w:hAnsi="Times New Roman" w:cs="Times New Roman"/>
+          <w:rFonts w:cs="Times New Roman"/>
+          <w:sz w:val="28"/>
+        </w:rPr>
+      </w:pPr>
+      <w:r>
+        <w:rPr>
+          <w:rFonts w:cs="Times New Roman"/>
           <w:noProof/>
           <w:sz w:val="28"/>
           <w:lang w:val="en-US"/>
@@ -8116,10 +8562,8 @@
     </w:p>
     <w:p>
       <w:pPr>
-        <w:pStyle w:val="Prrafodelista"/>
-        <w:jc w:val="center"/>
-        <w:rPr>
-          <w:rFonts w:ascii="Times New Roman" w:hAnsi="Times New Roman" w:cs="Times New Roman"/>
+        <w:rPr>
+          <w:rFonts w:cs="Times New Roman"/>
           <w:sz w:val="28"/>
         </w:rPr>
       </w:pPr>
@@ -8133,65 +8577,69 @@
         </w:numPr>
         <w:jc w:val="center"/>
         <w:rPr>
-          <w:rFonts w:ascii="Times New Roman" w:hAnsi="Times New Roman" w:cs="Times New Roman"/>
-          <w:b/>
+          <w:rFonts w:cs="Times New Roman"/>
+          <w:b w:val="0"/>
           <w:color w:val="auto"/>
-          <w:sz w:val="40"/>
           <w:szCs w:val="40"/>
         </w:rPr>
       </w:pPr>
-      <w:bookmarkStart w:id="17" w:name="_Toc2990576"/>
-      <w:r>
-        <w:rPr>
-          <w:rFonts w:ascii="Times New Roman" w:hAnsi="Times New Roman" w:cs="Times New Roman"/>
-          <w:b/>
+      <w:bookmarkStart w:id="17" w:name="_Toc5119551"/>
+      <w:r>
+        <w:rPr>
+          <w:rFonts w:cs="Times New Roman"/>
           <w:color w:val="auto"/>
-          <w:sz w:val="40"/>
           <w:szCs w:val="40"/>
         </w:rPr>
-        <w:t>Menú de la aplicación</w:t>
+        <w:t>Menú de la aplicació</w:t>
+      </w:r>
+      <w:r>
+        <w:rPr>
+          <w:rFonts w:cs="Times New Roman"/>
+          <w:b w:val="0"/>
+          <w:color w:val="auto"/>
+          <w:szCs w:val="40"/>
+        </w:rPr>
+        <w:t>n</w:t>
       </w:r>
       <w:bookmarkEnd w:id="17"/>
     </w:p>
     <w:p>
       <w:pPr>
-        <w:rPr>
-          <w:rFonts w:ascii="Times New Roman" w:hAnsi="Times New Roman" w:cs="Times New Roman"/>
-          <w:sz w:val="28"/>
-        </w:rPr>
-      </w:pPr>
-    </w:p>
-    <w:p>
-      <w:pPr>
-        <w:rPr>
-          <w:rFonts w:ascii="Times New Roman" w:hAnsi="Times New Roman" w:cs="Times New Roman"/>
-          <w:sz w:val="28"/>
-        </w:rPr>
-      </w:pPr>
-      <w:r>
-        <w:rPr>
-          <w:rFonts w:ascii="Times New Roman" w:hAnsi="Times New Roman" w:cs="Times New Roman"/>
+        <w:ind w:left="360"/>
+      </w:pPr>
+    </w:p>
+    <w:p>
+      <w:pPr>
+        <w:jc w:val="both"/>
+        <w:rPr>
+          <w:rFonts w:cs="Times New Roman"/>
+          <w:sz w:val="28"/>
+        </w:rPr>
+      </w:pPr>
+      <w:r>
+        <w:rPr>
+          <w:rFonts w:cs="Times New Roman"/>
           <w:sz w:val="28"/>
         </w:rPr>
         <w:t xml:space="preserve">Excolnet </w:t>
       </w:r>
       <w:r>
         <w:rPr>
-          <w:rFonts w:ascii="Times New Roman" w:hAnsi="Times New Roman" w:cs="Times New Roman"/>
+          <w:rFonts w:cs="Times New Roman"/>
           <w:sz w:val="28"/>
         </w:rPr>
         <w:t xml:space="preserve">ofrece varias funcionalidades las cuales componen el </w:t>
       </w:r>
       <w:r>
         <w:rPr>
-          <w:rFonts w:ascii="Times New Roman" w:hAnsi="Times New Roman" w:cs="Times New Roman"/>
+          <w:rFonts w:cs="Times New Roman"/>
           <w:sz w:val="28"/>
         </w:rPr>
         <w:t>Core</w:t>
       </w:r>
       <w:r>
         <w:rPr>
-          <w:rFonts w:ascii="Times New Roman" w:hAnsi="Times New Roman" w:cs="Times New Roman"/>
+          <w:rFonts w:cs="Times New Roman"/>
           <w:sz w:val="28"/>
         </w:rPr>
         <w:t xml:space="preserve"> de la aplicación. Dentro de ellas están:</w:t>
@@ -8204,14 +8652,15 @@
           <w:ilvl w:val="0"/>
           <w:numId w:val="15"/>
         </w:numPr>
-        <w:rPr>
-          <w:rFonts w:ascii="Times New Roman" w:hAnsi="Times New Roman" w:cs="Times New Roman"/>
-          <w:sz w:val="28"/>
-        </w:rPr>
-      </w:pPr>
-      <w:r>
-        <w:rPr>
-          <w:rFonts w:ascii="Times New Roman" w:hAnsi="Times New Roman" w:cs="Times New Roman"/>
+        <w:jc w:val="both"/>
+        <w:rPr>
+          <w:rFonts w:cs="Times New Roman"/>
+          <w:sz w:val="28"/>
+        </w:rPr>
+      </w:pPr>
+      <w:r>
+        <w:rPr>
+          <w:rFonts w:cs="Times New Roman"/>
           <w:sz w:val="28"/>
         </w:rPr>
         <w:t>Chat.</w:t>
@@ -8224,14 +8673,15 @@
           <w:ilvl w:val="0"/>
           <w:numId w:val="15"/>
         </w:numPr>
-        <w:rPr>
-          <w:rFonts w:ascii="Times New Roman" w:hAnsi="Times New Roman" w:cs="Times New Roman"/>
-          <w:sz w:val="28"/>
-        </w:rPr>
-      </w:pPr>
-      <w:r>
-        <w:rPr>
-          <w:rFonts w:ascii="Times New Roman" w:hAnsi="Times New Roman" w:cs="Times New Roman"/>
+        <w:jc w:val="both"/>
+        <w:rPr>
+          <w:rFonts w:cs="Times New Roman"/>
+          <w:sz w:val="28"/>
+        </w:rPr>
+      </w:pPr>
+      <w:r>
+        <w:rPr>
+          <w:rFonts w:cs="Times New Roman"/>
           <w:sz w:val="28"/>
         </w:rPr>
         <w:t>Invitaciones.</w:t>
@@ -8244,16 +8694,18 @@
           <w:ilvl w:val="0"/>
           <w:numId w:val="15"/>
         </w:numPr>
-        <w:rPr>
-          <w:rFonts w:ascii="Times New Roman" w:hAnsi="Times New Roman" w:cs="Times New Roman"/>
-          <w:sz w:val="28"/>
-        </w:rPr>
-      </w:pPr>
-      <w:r>
-        <w:rPr>
-          <w:rFonts w:ascii="Times New Roman" w:hAnsi="Times New Roman" w:cs="Times New Roman"/>
-          <w:sz w:val="28"/>
-        </w:rPr>
+        <w:jc w:val="both"/>
+        <w:rPr>
+          <w:rFonts w:cs="Times New Roman"/>
+          <w:sz w:val="28"/>
+        </w:rPr>
+      </w:pPr>
+      <w:r>
+        <w:rPr>
+          <w:rFonts w:cs="Times New Roman"/>
+          <w:sz w:val="28"/>
+        </w:rPr>
+        <w:lastRenderedPageBreak/>
         <w:t>Búsqueda de Agencias de Turismo.</w:t>
       </w:r>
     </w:p>
@@ -8264,14 +8716,15 @@
           <w:ilvl w:val="0"/>
           <w:numId w:val="15"/>
         </w:numPr>
-        <w:rPr>
-          <w:rFonts w:ascii="Times New Roman" w:hAnsi="Times New Roman" w:cs="Times New Roman"/>
-          <w:sz w:val="28"/>
-        </w:rPr>
-      </w:pPr>
-      <w:r>
-        <w:rPr>
-          <w:rFonts w:ascii="Times New Roman" w:hAnsi="Times New Roman" w:cs="Times New Roman"/>
+        <w:jc w:val="both"/>
+        <w:rPr>
+          <w:rFonts w:cs="Times New Roman"/>
+          <w:sz w:val="28"/>
+        </w:rPr>
+      </w:pPr>
+      <w:r>
+        <w:rPr>
+          <w:rFonts w:cs="Times New Roman"/>
           <w:sz w:val="28"/>
         </w:rPr>
         <w:t>Información sobre Vida Nocturna.</w:t>
@@ -8284,14 +8737,15 @@
           <w:ilvl w:val="0"/>
           <w:numId w:val="15"/>
         </w:numPr>
-        <w:rPr>
-          <w:rFonts w:ascii="Times New Roman" w:hAnsi="Times New Roman" w:cs="Times New Roman"/>
-          <w:sz w:val="28"/>
-        </w:rPr>
-      </w:pPr>
-      <w:r>
-        <w:rPr>
-          <w:rFonts w:ascii="Times New Roman" w:hAnsi="Times New Roman" w:cs="Times New Roman"/>
+        <w:jc w:val="both"/>
+        <w:rPr>
+          <w:rFonts w:cs="Times New Roman"/>
+          <w:sz w:val="28"/>
+        </w:rPr>
+      </w:pPr>
+      <w:r>
+        <w:rPr>
+          <w:rFonts w:cs="Times New Roman"/>
           <w:sz w:val="28"/>
         </w:rPr>
         <w:t>Costos de Vida en el lugar que habita.</w:t>
@@ -8304,14 +8758,15 @@
           <w:ilvl w:val="0"/>
           <w:numId w:val="15"/>
         </w:numPr>
-        <w:rPr>
-          <w:rFonts w:ascii="Times New Roman" w:hAnsi="Times New Roman" w:cs="Times New Roman"/>
-          <w:sz w:val="28"/>
-        </w:rPr>
-      </w:pPr>
-      <w:r>
-        <w:rPr>
-          <w:rFonts w:ascii="Times New Roman" w:hAnsi="Times New Roman" w:cs="Times New Roman"/>
+        <w:jc w:val="both"/>
+        <w:rPr>
+          <w:rFonts w:cs="Times New Roman"/>
+          <w:sz w:val="28"/>
+        </w:rPr>
+      </w:pPr>
+      <w:r>
+        <w:rPr>
+          <w:rFonts w:cs="Times New Roman"/>
           <w:sz w:val="28"/>
         </w:rPr>
         <w:t>Servicio de Hostal.</w:t>
@@ -8324,14 +8779,15 @@
           <w:ilvl w:val="0"/>
           <w:numId w:val="15"/>
         </w:numPr>
-        <w:rPr>
-          <w:rFonts w:ascii="Times New Roman" w:hAnsi="Times New Roman" w:cs="Times New Roman"/>
-          <w:sz w:val="28"/>
-        </w:rPr>
-      </w:pPr>
-      <w:r>
-        <w:rPr>
-          <w:rFonts w:ascii="Times New Roman" w:hAnsi="Times New Roman" w:cs="Times New Roman"/>
+        <w:jc w:val="both"/>
+        <w:rPr>
+          <w:rFonts w:cs="Times New Roman"/>
+          <w:sz w:val="28"/>
+        </w:rPr>
+      </w:pPr>
+      <w:r>
+        <w:rPr>
+          <w:rFonts w:cs="Times New Roman"/>
           <w:sz w:val="28"/>
         </w:rPr>
         <w:t>Sitios Turísticos.</w:t>
@@ -8344,30 +8800,31 @@
           <w:ilvl w:val="0"/>
           <w:numId w:val="15"/>
         </w:numPr>
-        <w:rPr>
-          <w:rFonts w:ascii="Times New Roman" w:hAnsi="Times New Roman" w:cs="Times New Roman"/>
-          <w:sz w:val="28"/>
-        </w:rPr>
-      </w:pPr>
-      <w:r>
-        <w:rPr>
-          <w:rFonts w:ascii="Times New Roman" w:hAnsi="Times New Roman" w:cs="Times New Roman"/>
-          <w:sz w:val="28"/>
-        </w:rPr>
-        <w:lastRenderedPageBreak/>
+        <w:jc w:val="both"/>
+        <w:rPr>
+          <w:rFonts w:cs="Times New Roman"/>
+          <w:sz w:val="28"/>
+        </w:rPr>
+      </w:pPr>
+      <w:r>
+        <w:rPr>
+          <w:rFonts w:cs="Times New Roman"/>
+          <w:sz w:val="28"/>
+        </w:rPr>
         <w:t>Configuración de la aplicación.</w:t>
       </w:r>
     </w:p>
     <w:p>
       <w:pPr>
-        <w:rPr>
-          <w:rFonts w:ascii="Times New Roman" w:hAnsi="Times New Roman" w:cs="Times New Roman"/>
-          <w:sz w:val="28"/>
-        </w:rPr>
-      </w:pPr>
-      <w:r>
-        <w:rPr>
-          <w:rFonts w:ascii="Times New Roman" w:hAnsi="Times New Roman" w:cs="Times New Roman"/>
+        <w:jc w:val="both"/>
+        <w:rPr>
+          <w:rFonts w:cs="Times New Roman"/>
+          <w:sz w:val="28"/>
+        </w:rPr>
+      </w:pPr>
+      <w:r>
+        <w:rPr>
+          <w:rFonts w:cs="Times New Roman"/>
           <w:sz w:val="28"/>
         </w:rPr>
         <w:t>Para acceder a todas las funcionalidades mencionadas anteriormente siga los siguientes pasos:</w:t>
@@ -8380,14 +8837,15 @@
           <w:ilvl w:val="0"/>
           <w:numId w:val="17"/>
         </w:numPr>
-        <w:rPr>
-          <w:rFonts w:ascii="Times New Roman" w:hAnsi="Times New Roman" w:cs="Times New Roman"/>
-          <w:sz w:val="28"/>
-        </w:rPr>
-      </w:pPr>
-      <w:r>
-        <w:rPr>
-          <w:rFonts w:ascii="Times New Roman" w:hAnsi="Times New Roman" w:cs="Times New Roman"/>
+        <w:jc w:val="both"/>
+        <w:rPr>
+          <w:rFonts w:cs="Times New Roman"/>
+          <w:sz w:val="28"/>
+        </w:rPr>
+      </w:pPr>
+      <w:r>
+        <w:rPr>
+          <w:rFonts w:cs="Times New Roman"/>
           <w:sz w:val="28"/>
         </w:rPr>
         <w:t>Siga los pasos del apartado número 4 para iniciar sesión con algunos de los métodos disponibles que ofrece Excolnet.</w:t>
@@ -8400,28 +8858,29 @@
           <w:ilvl w:val="0"/>
           <w:numId w:val="17"/>
         </w:numPr>
-        <w:rPr>
-          <w:rFonts w:ascii="Times New Roman" w:hAnsi="Times New Roman" w:cs="Times New Roman"/>
-          <w:sz w:val="28"/>
-        </w:rPr>
-      </w:pPr>
-      <w:r>
-        <w:rPr>
-          <w:rFonts w:ascii="Times New Roman" w:hAnsi="Times New Roman" w:cs="Times New Roman"/>
+        <w:jc w:val="both"/>
+        <w:rPr>
+          <w:rFonts w:cs="Times New Roman"/>
+          <w:sz w:val="28"/>
+        </w:rPr>
+      </w:pPr>
+      <w:r>
+        <w:rPr>
+          <w:rFonts w:cs="Times New Roman"/>
           <w:sz w:val="28"/>
         </w:rPr>
         <w:t>Una vez cargada la ventana principal, ubique</w:t>
       </w:r>
       <w:r>
         <w:rPr>
-          <w:rFonts w:ascii="Times New Roman" w:hAnsi="Times New Roman" w:cs="Times New Roman"/>
+          <w:rFonts w:cs="Times New Roman"/>
           <w:sz w:val="28"/>
         </w:rPr>
         <w:t xml:space="preserve"> y seleccione</w:t>
       </w:r>
       <w:r>
         <w:rPr>
-          <w:rFonts w:ascii="Times New Roman" w:hAnsi="Times New Roman" w:cs="Times New Roman"/>
+          <w:rFonts w:cs="Times New Roman"/>
           <w:sz w:val="28"/>
         </w:rPr>
         <w:t xml:space="preserve"> el ícono de las barras apiladas el cual se ubica en la parte inferior izquierda de la pantalla. La siguiente figura ilustra el ícono indicado:</w:t>
@@ -8431,7 +8890,7 @@
       <w:pPr>
         <w:pStyle w:val="Prrafodelista"/>
         <w:rPr>
-          <w:rFonts w:ascii="Times New Roman" w:hAnsi="Times New Roman" w:cs="Times New Roman"/>
+          <w:rFonts w:cs="Times New Roman"/>
           <w:sz w:val="28"/>
         </w:rPr>
       </w:pPr>
@@ -8441,13 +8900,13 @@
         <w:pStyle w:val="Prrafodelista"/>
         <w:jc w:val="center"/>
         <w:rPr>
-          <w:rFonts w:ascii="Times New Roman" w:hAnsi="Times New Roman" w:cs="Times New Roman"/>
-          <w:sz w:val="28"/>
-        </w:rPr>
-      </w:pPr>
-      <w:r>
-        <w:rPr>
-          <w:rFonts w:ascii="Times New Roman" w:hAnsi="Times New Roman" w:cs="Times New Roman"/>
+          <w:rFonts w:cs="Times New Roman"/>
+          <w:sz w:val="28"/>
+        </w:rPr>
+      </w:pPr>
+      <w:r>
+        <w:rPr>
+          <w:rFonts w:cs="Times New Roman"/>
           <w:noProof/>
           <w:sz w:val="28"/>
           <w:lang w:val="en-US"/>
@@ -8516,7 +8975,7 @@
       </w:r>
       <w:r>
         <w:rPr>
-          <w:rFonts w:ascii="Times New Roman" w:hAnsi="Times New Roman" w:cs="Times New Roman"/>
+          <w:rFonts w:cs="Times New Roman"/>
           <w:noProof/>
           <w:sz w:val="28"/>
           <w:lang w:val="en-US"/>
@@ -8578,7 +9037,7 @@
       <w:pPr>
         <w:pStyle w:val="Prrafodelista"/>
         <w:rPr>
-          <w:rFonts w:ascii="Times New Roman" w:hAnsi="Times New Roman" w:cs="Times New Roman"/>
+          <w:rFonts w:cs="Times New Roman"/>
           <w:sz w:val="28"/>
         </w:rPr>
       </w:pPr>
@@ -8591,13 +9050,13 @@
           <w:numId w:val="17"/>
         </w:numPr>
         <w:rPr>
-          <w:rFonts w:ascii="Times New Roman" w:hAnsi="Times New Roman" w:cs="Times New Roman"/>
-          <w:sz w:val="28"/>
-        </w:rPr>
-      </w:pPr>
-      <w:r>
-        <w:rPr>
-          <w:rFonts w:ascii="Times New Roman" w:hAnsi="Times New Roman" w:cs="Times New Roman"/>
+          <w:rFonts w:cs="Times New Roman"/>
+          <w:sz w:val="28"/>
+        </w:rPr>
+      </w:pPr>
+      <w:r>
+        <w:rPr>
+          <w:rFonts w:cs="Times New Roman"/>
           <w:sz w:val="28"/>
         </w:rPr>
         <w:t>Una vez oprimido el botón, se desplegará un menú con todas las funcionalidades que ofrece Excolnet, la siguiente figura ilustra el menú indicado:</w:t>
@@ -8608,17 +9067,18 @@
         <w:pStyle w:val="Prrafodelista"/>
         <w:jc w:val="center"/>
         <w:rPr>
-          <w:rFonts w:ascii="Times New Roman" w:hAnsi="Times New Roman" w:cs="Times New Roman"/>
-          <w:sz w:val="28"/>
-        </w:rPr>
-      </w:pPr>
-      <w:r>
-        <w:rPr>
-          <w:rFonts w:ascii="Times New Roman" w:hAnsi="Times New Roman" w:cs="Times New Roman"/>
+          <w:rFonts w:cs="Times New Roman"/>
+          <w:sz w:val="28"/>
+        </w:rPr>
+      </w:pPr>
+      <w:r>
+        <w:rPr>
+          <w:rFonts w:cs="Times New Roman"/>
           <w:noProof/>
           <w:sz w:val="28"/>
           <w:lang w:val="en-US"/>
         </w:rPr>
+        <w:lastRenderedPageBreak/>
         <w:drawing>
           <wp:inline distT="0" distB="0" distL="0" distR="0">
             <wp:extent cx="2200128" cy="2905125"/>
@@ -8679,23 +9139,863 @@
           <w:ilvl w:val="0"/>
           <w:numId w:val="17"/>
         </w:numPr>
-        <w:rPr>
-          <w:rFonts w:ascii="Times New Roman" w:hAnsi="Times New Roman" w:cs="Times New Roman"/>
-          <w:sz w:val="28"/>
-        </w:rPr>
-      </w:pPr>
-      <w:r>
-        <w:rPr>
-          <w:rFonts w:ascii="Times New Roman" w:hAnsi="Times New Roman" w:cs="Times New Roman"/>
+        <w:jc w:val="both"/>
+        <w:rPr>
+          <w:rFonts w:cs="Times New Roman"/>
+          <w:sz w:val="28"/>
+        </w:rPr>
+      </w:pPr>
+      <w:r>
+        <w:rPr>
+          <w:rFonts w:cs="Times New Roman"/>
           <w:sz w:val="28"/>
         </w:rPr>
         <w:t xml:space="preserve">Desde allí puede seleccionar la opción que desee, posterior a ello se abrirá la ventana correspondiente. </w:t>
       </w:r>
     </w:p>
+    <w:p>
+      <w:pPr>
+        <w:pStyle w:val="Ttulo1"/>
+        <w:numPr>
+          <w:ilvl w:val="0"/>
+          <w:numId w:val="14"/>
+        </w:numPr>
+        <w:jc w:val="center"/>
+        <w:rPr>
+          <w:rFonts w:cs="Times New Roman"/>
+          <w:szCs w:val="40"/>
+        </w:rPr>
+      </w:pPr>
+      <w:bookmarkStart w:id="18" w:name="_Toc5119552"/>
+      <w:r>
+        <w:rPr>
+          <w:rFonts w:cs="Times New Roman"/>
+          <w:szCs w:val="40"/>
+        </w:rPr>
+        <w:t>Vista Perfil</w:t>
+      </w:r>
+      <w:bookmarkEnd w:id="18"/>
+    </w:p>
+    <w:p/>
+    <w:p>
+      <w:pPr>
+        <w:jc w:val="both"/>
+        <w:rPr>
+          <w:sz w:val="28"/>
+        </w:rPr>
+      </w:pPr>
+      <w:r>
+        <w:rPr>
+          <w:sz w:val="28"/>
+        </w:rPr>
+        <w:t xml:space="preserve">Para realizar la funcionalidad </w:t>
+      </w:r>
+      <w:r>
+        <w:rPr>
+          <w:sz w:val="28"/>
+        </w:rPr>
+        <w:t>de ir al perfil es necesario que realice los siguientes pasos:</w:t>
+      </w:r>
+    </w:p>
+    <w:p>
+      <w:pPr>
+        <w:pStyle w:val="Prrafodelista"/>
+        <w:numPr>
+          <w:ilvl w:val="0"/>
+          <w:numId w:val="19"/>
+        </w:numPr>
+        <w:jc w:val="both"/>
+        <w:rPr>
+          <w:rFonts w:cs="Times New Roman"/>
+          <w:sz w:val="28"/>
+        </w:rPr>
+      </w:pPr>
+      <w:r>
+        <w:rPr>
+          <w:rFonts w:cs="Times New Roman"/>
+          <w:sz w:val="28"/>
+        </w:rPr>
+        <w:t>Siga los pasos del apartado número 4 para iniciar sesión con algunos de los métodos disponibles que ofrece Excolnet.</w:t>
+      </w:r>
+    </w:p>
+    <w:p>
+      <w:pPr>
+        <w:pStyle w:val="Prrafodelista"/>
+        <w:jc w:val="both"/>
+        <w:rPr>
+          <w:rFonts w:cs="Times New Roman"/>
+          <w:sz w:val="28"/>
+        </w:rPr>
+      </w:pPr>
+    </w:p>
+    <w:p>
+      <w:pPr>
+        <w:pStyle w:val="Prrafodelista"/>
+        <w:numPr>
+          <w:ilvl w:val="0"/>
+          <w:numId w:val="19"/>
+        </w:numPr>
+        <w:jc w:val="both"/>
+        <w:rPr>
+          <w:rFonts w:cs="Times New Roman"/>
+          <w:sz w:val="28"/>
+        </w:rPr>
+      </w:pPr>
+      <w:r>
+        <w:rPr>
+          <w:rFonts w:cs="Times New Roman"/>
+          <w:sz w:val="28"/>
+        </w:rPr>
+        <w:t>Una vez cargada la ventana principal, ubique y seleccione el ícono de las barras apiladas el cual se ubica en la parte inferior derecha de la pantalla. La siguiente figura ilustra el ícono indicado:</w:t>
+      </w:r>
+    </w:p>
+    <w:p>
+      <w:pPr>
+        <w:pStyle w:val="Prrafodelista"/>
+        <w:rPr>
+          <w:rFonts w:cs="Times New Roman"/>
+          <w:sz w:val="28"/>
+        </w:rPr>
+      </w:pPr>
+    </w:p>
+    <w:p>
+      <w:pPr>
+        <w:pStyle w:val="Prrafodelista"/>
+        <w:rPr>
+          <w:rFonts w:cs="Times New Roman"/>
+          <w:sz w:val="28"/>
+        </w:rPr>
+      </w:pPr>
+    </w:p>
+    <w:p>
+      <w:pPr>
+        <w:pStyle w:val="Prrafodelista"/>
+        <w:rPr>
+          <w:rFonts w:cs="Times New Roman"/>
+          <w:sz w:val="28"/>
+        </w:rPr>
+      </w:pPr>
+    </w:p>
+    <w:p>
+      <w:pPr>
+        <w:pStyle w:val="Prrafodelista"/>
+        <w:jc w:val="center"/>
+        <w:rPr>
+          <w:sz w:val="28"/>
+        </w:rPr>
+      </w:pPr>
+      <w:r>
+        <w:rPr>
+          <w:rFonts w:cs="Times New Roman"/>
+          <w:noProof/>
+          <w:sz w:val="28"/>
+          <w:lang w:val="en-US"/>
+        </w:rPr>
+        <w:lastRenderedPageBreak/>
+        <mc:AlternateContent>
+          <mc:Choice Requires="wps">
+            <w:drawing>
+              <wp:anchor distT="0" distB="0" distL="114300" distR="114300" simplePos="0" relativeHeight="251674624" behindDoc="0" locked="0" layoutInCell="1" allowOverlap="1">
+                <wp:simplePos x="0" y="0"/>
+                <wp:positionH relativeFrom="column">
+                  <wp:posOffset>3249818</wp:posOffset>
+                </wp:positionH>
+                <wp:positionV relativeFrom="paragraph">
+                  <wp:posOffset>194459</wp:posOffset>
+                </wp:positionV>
+                <wp:extent cx="1089212" cy="632012"/>
+                <wp:effectExtent l="0" t="0" r="53975" b="41275"/>
+                <wp:wrapNone/>
+                <wp:docPr id="18" name="Conector recto de flecha 18"/>
+                <wp:cNvGraphicFramePr/>
+                <a:graphic xmlns:a="http://schemas.openxmlformats.org/drawingml/2006/main">
+                  <a:graphicData uri="http://schemas.microsoft.com/office/word/2010/wordprocessingShape">
+                    <wps:wsp>
+                      <wps:cNvCnPr/>
+                      <wps:spPr>
+                        <a:xfrm>
+                          <a:off x="0" y="0"/>
+                          <a:ext cx="1089212" cy="632012"/>
+                        </a:xfrm>
+                        <a:prstGeom prst="straightConnector1">
+                          <a:avLst/>
+                        </a:prstGeom>
+                        <a:ln>
+                          <a:tailEnd type="triangle"/>
+                        </a:ln>
+                      </wps:spPr>
+                      <wps:style>
+                        <a:lnRef idx="1">
+                          <a:schemeClr val="dk1"/>
+                        </a:lnRef>
+                        <a:fillRef idx="0">
+                          <a:schemeClr val="dk1"/>
+                        </a:fillRef>
+                        <a:effectRef idx="0">
+                          <a:schemeClr val="dk1"/>
+                        </a:effectRef>
+                        <a:fontRef idx="minor">
+                          <a:schemeClr val="tx1"/>
+                        </a:fontRef>
+                      </wps:style>
+                      <wps:bodyPr/>
+                    </wps:wsp>
+                  </a:graphicData>
+                </a:graphic>
+              </wp:anchor>
+            </w:drawing>
+          </mc:Choice>
+          <mc:Fallback>
+            <w:pict>
+              <v:shapetype w14:anchorId="13CB76F8" id="_x0000_t32" coordsize="21600,21600" o:spt="32" o:oned="t" path="m,l21600,21600e" filled="f">
+                <v:path arrowok="t" fillok="f" o:connecttype="none"/>
+                <o:lock v:ext="edit" shapetype="t"/>
+              </v:shapetype>
+              <v:shape id="Conector recto de flecha 18" o:spid="_x0000_s1026" type="#_x0000_t32" style="position:absolute;margin-left:255.9pt;margin-top:15.3pt;width:85.75pt;height:49.75pt;z-index:251674624;visibility:visible;mso-wrap-style:square;mso-wrap-distance-left:9pt;mso-wrap-distance-top:0;mso-wrap-distance-right:9pt;mso-wrap-distance-bottom:0;mso-position-horizontal:absolute;mso-position-horizontal-relative:text;mso-position-vertical:absolute;mso-position-vertical-relative:text" o:gfxdata="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" strokecolor="black [3200]" strokeweight=".5pt">
+                <v:stroke endarrow="block" joinstyle="miter"/>
+              </v:shape>
+            </w:pict>
+          </mc:Fallback>
+        </mc:AlternateContent>
+      </w:r>
+      <w:r>
+        <w:rPr>
+          <w:rFonts w:cs="Times New Roman"/>
+          <w:noProof/>
+          <w:sz w:val="28"/>
+          <w:lang w:val="en-US"/>
+        </w:rPr>
+        <w:drawing>
+          <wp:inline distT="0" distB="0" distL="0" distR="0" wp14:anchorId="2447AADF" wp14:editId="6C72FF35">
+            <wp:extent cx="3294403" cy="1123950"/>
+            <wp:effectExtent l="0" t="0" r="0" b="0"/>
+            <wp:docPr id="17" name="Imagen 17" descr="C:\Users\administrador1\Downloads\Screenshot_20190308-203849.png"/>
+            <wp:cNvGraphicFramePr>
+              <a:graphicFrameLocks xmlns:a="http://schemas.openxmlformats.org/drawingml/2006/main" noChangeAspect="1"/>
+            </wp:cNvGraphicFramePr>
+            <a:graphic xmlns:a="http://schemas.openxmlformats.org/drawingml/2006/main">
+              <a:graphicData uri="http://schemas.openxmlformats.org/drawingml/2006/picture">
+                <pic:pic xmlns:pic="http://schemas.openxmlformats.org/drawingml/2006/picture">
+                  <pic:nvPicPr>
+                    <pic:cNvPr id="0" name="Picture 1" descr="C:\Users\administrador1\Downloads\Screenshot_20190308-203849.png"/>
+                    <pic:cNvPicPr>
+                      <a:picLocks noChangeAspect="1" noChangeArrowheads="1"/>
+                    </pic:cNvPicPr>
+                  </pic:nvPicPr>
+                  <pic:blipFill rotWithShape="1">
+                    <a:blip r:embed="rId18" cstate="print">
+                      <a:extLst>
+                        <a:ext uri="{28A0092B-C50C-407E-A947-70E740481C1C}">
+                          <a14:useLocalDpi xmlns:a14="http://schemas.microsoft.com/office/drawing/2010/main" val="0"/>
+                        </a:ext>
+                      </a:extLst>
+                    </a:blip>
+                    <a:srcRect t="73570" b="7239"/>
+                    <a:stretch/>
+                  </pic:blipFill>
+                  <pic:spPr bwMode="auto">
+                    <a:xfrm>
+                      <a:off x="0" y="0"/>
+                      <a:ext cx="3297734" cy="1125086"/>
+                    </a:xfrm>
+                    <a:prstGeom prst="rect">
+                      <a:avLst/>
+                    </a:prstGeom>
+                    <a:noFill/>
+                    <a:ln>
+                      <a:noFill/>
+                    </a:ln>
+                    <a:extLst>
+                      <a:ext uri="{53640926-AAD7-44D8-BBD7-CCE9431645EC}">
+                        <a14:shadowObscured xmlns:a14="http://schemas.microsoft.com/office/drawing/2010/main"/>
+                      </a:ext>
+                    </a:extLst>
+                  </pic:spPr>
+                </pic:pic>
+              </a:graphicData>
+            </a:graphic>
+          </wp:inline>
+        </w:drawing>
+      </w:r>
+    </w:p>
+    <w:p>
+      <w:pPr>
+        <w:pStyle w:val="Prrafodelista"/>
+        <w:jc w:val="center"/>
+        <w:rPr>
+          <w:sz w:val="28"/>
+        </w:rPr>
+      </w:pPr>
+    </w:p>
+    <w:p>
+      <w:pPr>
+        <w:pStyle w:val="Prrafodelista"/>
+        <w:numPr>
+          <w:ilvl w:val="0"/>
+          <w:numId w:val="19"/>
+        </w:numPr>
+        <w:jc w:val="both"/>
+        <w:rPr>
+          <w:sz w:val="28"/>
+        </w:rPr>
+      </w:pPr>
+      <w:r>
+        <w:rPr>
+          <w:sz w:val="28"/>
+        </w:rPr>
+        <w:t>Una vez oprimido el botón, se desplegará una vista en la que podrá ver su información personal y publicaciones realizadas. La vista será muy similar a la siguiente imagen:</w:t>
+      </w:r>
+    </w:p>
+    <w:p>
+      <w:pPr>
+        <w:rPr>
+          <w:sz w:val="28"/>
+        </w:rPr>
+      </w:pPr>
+    </w:p>
+    <w:p>
+      <w:pPr>
+        <w:jc w:val="center"/>
+        <w:rPr>
+          <w:sz w:val="28"/>
+        </w:rPr>
+      </w:pPr>
+      <w:r>
+        <w:rPr>
+          <w:noProof/>
+          <w:sz w:val="28"/>
+        </w:rPr>
+        <w:drawing>
+          <wp:inline distT="0" distB="0" distL="0" distR="0">
+            <wp:extent cx="2581835" cy="4440388"/>
+            <wp:effectExtent l="0" t="0" r="0" b="5080"/>
+            <wp:docPr id="19" name="Imagen 19"/>
+            <wp:cNvGraphicFramePr>
+              <a:graphicFrameLocks xmlns:a="http://schemas.openxmlformats.org/drawingml/2006/main" noChangeAspect="1"/>
+            </wp:cNvGraphicFramePr>
+            <a:graphic xmlns:a="http://schemas.openxmlformats.org/drawingml/2006/main">
+              <a:graphicData uri="http://schemas.openxmlformats.org/drawingml/2006/picture">
+                <pic:pic xmlns:pic="http://schemas.openxmlformats.org/drawingml/2006/picture">
+                  <pic:nvPicPr>
+                    <pic:cNvPr id="19" name="IMG-20190326-WA0110.jpg"/>
+                    <pic:cNvPicPr/>
+                  </pic:nvPicPr>
+                  <pic:blipFill rotWithShape="1">
+                    <a:blip r:embed="rId23" cstate="print">
+                      <a:extLst>
+                        <a:ext uri="{28A0092B-C50C-407E-A947-70E740481C1C}">
+                          <a14:useLocalDpi xmlns:a14="http://schemas.microsoft.com/office/drawing/2010/main" val="0"/>
+                        </a:ext>
+                      </a:extLst>
+                    </a:blip>
+                    <a:srcRect t="3256"/>
+                    <a:stretch/>
+                  </pic:blipFill>
+                  <pic:spPr bwMode="auto">
+                    <a:xfrm>
+                      <a:off x="0" y="0"/>
+                      <a:ext cx="2604183" cy="4478823"/>
+                    </a:xfrm>
+                    <a:prstGeom prst="rect">
+                      <a:avLst/>
+                    </a:prstGeom>
+                    <a:ln>
+                      <a:noFill/>
+                    </a:ln>
+                    <a:extLst>
+                      <a:ext uri="{53640926-AAD7-44D8-BBD7-CCE9431645EC}">
+                        <a14:shadowObscured xmlns:a14="http://schemas.microsoft.com/office/drawing/2010/main"/>
+                      </a:ext>
+                    </a:extLst>
+                  </pic:spPr>
+                </pic:pic>
+              </a:graphicData>
+            </a:graphic>
+          </wp:inline>
+        </w:drawing>
+      </w:r>
+    </w:p>
+    <w:p>
+      <w:pPr>
+        <w:jc w:val="center"/>
+        <w:rPr>
+          <w:sz w:val="28"/>
+        </w:rPr>
+      </w:pPr>
+    </w:p>
+    <w:p>
+      <w:pPr>
+        <w:pStyle w:val="Ttulo1"/>
+        <w:numPr>
+          <w:ilvl w:val="0"/>
+          <w:numId w:val="14"/>
+        </w:numPr>
+        <w:jc w:val="center"/>
+      </w:pPr>
+      <w:bookmarkStart w:id="19" w:name="_Toc5119553"/>
+      <w:r>
+        <w:lastRenderedPageBreak/>
+        <w:t>Realizar Búsqueda</w:t>
+      </w:r>
+      <w:bookmarkEnd w:id="19"/>
+    </w:p>
+    <w:p>
+      <w:pPr>
+        <w:pStyle w:val="Prrafodelista"/>
+        <w:rPr>
+          <w:sz w:val="40"/>
+        </w:rPr>
+      </w:pPr>
+    </w:p>
+    <w:p>
+      <w:pPr>
+        <w:jc w:val="both"/>
+        <w:rPr>
+          <w:sz w:val="28"/>
+        </w:rPr>
+      </w:pPr>
+      <w:r>
+        <w:rPr>
+          <w:sz w:val="28"/>
+        </w:rPr>
+        <w:t>Excolnet ofrece a sus usuarios la posibilidad de realizar búsquedas dentro de la aplicación, esto con el fin de encontrar personas y ver la información que ésta ha compartido.</w:t>
+      </w:r>
+    </w:p>
+    <w:p>
+      <w:pPr>
+        <w:jc w:val="both"/>
+        <w:rPr>
+          <w:sz w:val="28"/>
+        </w:rPr>
+      </w:pPr>
+      <w:r>
+        <w:rPr>
+          <w:sz w:val="28"/>
+        </w:rPr>
+        <w:t>Para realizar la búsqueda, es necesario que el usuario siga los siguientes pasos:</w:t>
+      </w:r>
+    </w:p>
+    <w:p>
+      <w:pPr>
+        <w:jc w:val="both"/>
+        <w:rPr>
+          <w:sz w:val="28"/>
+        </w:rPr>
+      </w:pPr>
+    </w:p>
+    <w:p>
+      <w:pPr>
+        <w:pStyle w:val="Prrafodelista"/>
+        <w:numPr>
+          <w:ilvl w:val="0"/>
+          <w:numId w:val="21"/>
+        </w:numPr>
+        <w:jc w:val="both"/>
+        <w:rPr>
+          <w:rFonts w:cs="Times New Roman"/>
+          <w:sz w:val="28"/>
+        </w:rPr>
+      </w:pPr>
+      <w:r>
+        <w:rPr>
+          <w:rFonts w:cs="Times New Roman"/>
+          <w:sz w:val="28"/>
+        </w:rPr>
+        <w:t>Siga los pasos del apartado número 4 para iniciar sesión con algunos de los métodos disponibles que ofrece Excolnet.</w:t>
+      </w:r>
+    </w:p>
+    <w:p>
+      <w:pPr>
+        <w:pStyle w:val="Prrafodelista"/>
+        <w:jc w:val="both"/>
+        <w:rPr>
+          <w:rFonts w:cs="Times New Roman"/>
+          <w:sz w:val="28"/>
+        </w:rPr>
+      </w:pPr>
+    </w:p>
+    <w:p>
+      <w:pPr>
+        <w:pStyle w:val="Prrafodelista"/>
+        <w:numPr>
+          <w:ilvl w:val="0"/>
+          <w:numId w:val="21"/>
+        </w:numPr>
+        <w:jc w:val="both"/>
+        <w:rPr>
+          <w:rFonts w:cs="Times New Roman"/>
+          <w:sz w:val="28"/>
+        </w:rPr>
+      </w:pPr>
+      <w:r>
+        <w:rPr>
+          <w:rFonts w:cs="Times New Roman"/>
+          <w:sz w:val="28"/>
+        </w:rPr>
+        <w:t>Una vez cargada la ventana principal, ubique y seleccione la barra de búsqueda, la cual se ubica en la parte superior de la pantalla. La siguiente figura:</w:t>
+      </w:r>
+    </w:p>
+    <w:p>
+      <w:pPr>
+        <w:rPr>
+          <w:rFonts w:cs="Times New Roman"/>
+          <w:sz w:val="28"/>
+        </w:rPr>
+      </w:pPr>
+    </w:p>
+    <w:p>
+      <w:pPr>
+        <w:pStyle w:val="Prrafodelista"/>
+        <w:jc w:val="center"/>
+        <w:rPr>
+          <w:sz w:val="28"/>
+        </w:rPr>
+      </w:pPr>
+      <w:r>
+        <w:rPr>
+          <w:noProof/>
+          <w:sz w:val="28"/>
+        </w:rPr>
+        <mc:AlternateContent>
+          <mc:Choice Requires="wps">
+            <w:drawing>
+              <wp:anchor distT="0" distB="0" distL="114300" distR="114300" simplePos="0" relativeHeight="251675648" behindDoc="0" locked="0" layoutInCell="1" allowOverlap="1">
+                <wp:simplePos x="0" y="0"/>
+                <wp:positionH relativeFrom="column">
+                  <wp:posOffset>2079625</wp:posOffset>
+                </wp:positionH>
+                <wp:positionV relativeFrom="paragraph">
+                  <wp:posOffset>413385</wp:posOffset>
+                </wp:positionV>
+                <wp:extent cx="1332000" cy="1331259"/>
+                <wp:effectExtent l="25400" t="25400" r="14605" b="15240"/>
+                <wp:wrapNone/>
+                <wp:docPr id="28" name="Conector recto de flecha 28"/>
+                <wp:cNvGraphicFramePr/>
+                <a:graphic xmlns:a="http://schemas.openxmlformats.org/drawingml/2006/main">
+                  <a:graphicData uri="http://schemas.microsoft.com/office/word/2010/wordprocessingShape">
+                    <wps:wsp>
+                      <wps:cNvCnPr/>
+                      <wps:spPr>
+                        <a:xfrm flipH="1" flipV="1">
+                          <a:off x="0" y="0"/>
+                          <a:ext cx="1332000" cy="1331259"/>
+                        </a:xfrm>
+                        <a:prstGeom prst="straightConnector1">
+                          <a:avLst/>
+                        </a:prstGeom>
+                        <a:ln>
+                          <a:tailEnd type="triangle"/>
+                        </a:ln>
+                      </wps:spPr>
+                      <wps:style>
+                        <a:lnRef idx="2">
+                          <a:schemeClr val="dk1"/>
+                        </a:lnRef>
+                        <a:fillRef idx="0">
+                          <a:schemeClr val="dk1"/>
+                        </a:fillRef>
+                        <a:effectRef idx="1">
+                          <a:schemeClr val="dk1"/>
+                        </a:effectRef>
+                        <a:fontRef idx="minor">
+                          <a:schemeClr val="tx1"/>
+                        </a:fontRef>
+                      </wps:style>
+                      <wps:bodyPr/>
+                    </wps:wsp>
+                  </a:graphicData>
+                </a:graphic>
+                <wp14:sizeRelH relativeFrom="margin">
+                  <wp14:pctWidth>0</wp14:pctWidth>
+                </wp14:sizeRelH>
+              </wp:anchor>
+            </w:drawing>
+          </mc:Choice>
+          <mc:Fallback>
+            <w:pict>
+              <v:shape w14:anchorId="38757263" id="Conector recto de flecha 28" o:spid="_x0000_s1026" type="#_x0000_t32" style="position:absolute;margin-left:163.75pt;margin-top:32.55pt;width:104.9pt;height:104.8pt;flip:x y;z-index:251675648;visibility:visible;mso-wrap-style:square;mso-width-percent:0;mso-wrap-distance-left:9pt;mso-wrap-distance-top:0;mso-wrap-distance-right:9pt;mso-wrap-distance-bottom:0;mso-position-horizontal:absolute;mso-position-horizontal-relative:text;mso-position-vertical:absolute;mso-position-vertical-relative:text;mso-width-percent:0;mso-width-relative:margin" o:gfxdata="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" strokecolor="black [3200]" strokeweight="1pt">
+                <v:stroke endarrow="block" joinstyle="miter"/>
+              </v:shape>
+            </w:pict>
+          </mc:Fallback>
+        </mc:AlternateContent>
+      </w:r>
+      <w:r>
+        <w:rPr>
+          <w:noProof/>
+          <w:sz w:val="28"/>
+        </w:rPr>
+        <w:drawing>
+          <wp:inline distT="0" distB="0" distL="0" distR="0">
+            <wp:extent cx="3289133" cy="2595282"/>
+            <wp:effectExtent l="0" t="0" r="635" b="0"/>
+            <wp:docPr id="24" name="Imagen 24"/>
+            <wp:cNvGraphicFramePr>
+              <a:graphicFrameLocks xmlns:a="http://schemas.openxmlformats.org/drawingml/2006/main" noChangeAspect="1"/>
+            </wp:cNvGraphicFramePr>
+            <a:graphic xmlns:a="http://schemas.openxmlformats.org/drawingml/2006/main">
+              <a:graphicData uri="http://schemas.openxmlformats.org/drawingml/2006/picture">
+                <pic:pic xmlns:pic="http://schemas.openxmlformats.org/drawingml/2006/picture">
+                  <pic:nvPicPr>
+                    <pic:cNvPr id="24" name="Screenshot_20190402-172642.png"/>
+                    <pic:cNvPicPr/>
+                  </pic:nvPicPr>
+                  <pic:blipFill rotWithShape="1">
+                    <a:blip r:embed="rId24">
+                      <a:extLst>
+                        <a:ext uri="{28A0092B-C50C-407E-A947-70E740481C1C}">
+                          <a14:useLocalDpi xmlns:a14="http://schemas.microsoft.com/office/drawing/2010/main" val="0"/>
+                        </a:ext>
+                      </a:extLst>
+                    </a:blip>
+                    <a:srcRect t="3438" b="52178"/>
+                    <a:stretch/>
+                  </pic:blipFill>
+                  <pic:spPr bwMode="auto">
+                    <a:xfrm>
+                      <a:off x="0" y="0"/>
+                      <a:ext cx="3340508" cy="2635820"/>
+                    </a:xfrm>
+                    <a:prstGeom prst="rect">
+                      <a:avLst/>
+                    </a:prstGeom>
+                    <a:ln>
+                      <a:noFill/>
+                    </a:ln>
+                    <a:extLst>
+                      <a:ext uri="{53640926-AAD7-44D8-BBD7-CCE9431645EC}">
+                        <a14:shadowObscured xmlns:a14="http://schemas.microsoft.com/office/drawing/2010/main"/>
+                      </a:ext>
+                    </a:extLst>
+                  </pic:spPr>
+                </pic:pic>
+              </a:graphicData>
+            </a:graphic>
+          </wp:inline>
+        </w:drawing>
+      </w:r>
+    </w:p>
+    <w:p>
+      <w:pPr>
+        <w:pStyle w:val="Prrafodelista"/>
+        <w:rPr>
+          <w:sz w:val="28"/>
+        </w:rPr>
+      </w:pPr>
+    </w:p>
+    <w:p>
+      <w:pPr>
+        <w:pStyle w:val="Prrafodelista"/>
+        <w:numPr>
+          <w:ilvl w:val="0"/>
+          <w:numId w:val="21"/>
+        </w:numPr>
+        <w:jc w:val="both"/>
+        <w:rPr>
+          <w:sz w:val="28"/>
+        </w:rPr>
+      </w:pPr>
+      <w:r>
+        <w:rPr>
+          <w:sz w:val="28"/>
+        </w:rPr>
+        <w:t>Después de haber presionado el botón de la lupa, el teclado se activará y bastará que escriba el nombre o las iniciales de la persona para que la busqueda empiece. Excolnet mostrará vistas similares a las siguientes:</w:t>
+      </w:r>
+    </w:p>
+    <w:p>
+      <w:pPr>
+        <w:jc w:val="both"/>
+        <w:rPr>
+          <w:sz w:val="28"/>
+        </w:rPr>
+      </w:pPr>
+      <w:r>
+        <w:rPr>
+          <w:noProof/>
+          <w:sz w:val="28"/>
+        </w:rPr>
+        <w:lastRenderedPageBreak/>
+        <w:drawing>
+          <wp:anchor distT="0" distB="0" distL="114300" distR="114300" simplePos="0" relativeHeight="251676672" behindDoc="0" locked="0" layoutInCell="1" allowOverlap="1">
+            <wp:simplePos x="0" y="0"/>
+            <wp:positionH relativeFrom="column">
+              <wp:posOffset>3313430</wp:posOffset>
+            </wp:positionH>
+            <wp:positionV relativeFrom="paragraph">
+              <wp:posOffset>49530</wp:posOffset>
+            </wp:positionV>
+            <wp:extent cx="2964815" cy="5069205"/>
+            <wp:effectExtent l="0" t="0" r="0" b="0"/>
+            <wp:wrapThrough wrapText="bothSides">
+              <wp:wrapPolygon edited="0">
+                <wp:start x="0" y="0"/>
+                <wp:lineTo x="0" y="21538"/>
+                <wp:lineTo x="21466" y="21538"/>
+                <wp:lineTo x="21466" y="0"/>
+                <wp:lineTo x="0" y="0"/>
+              </wp:wrapPolygon>
+            </wp:wrapThrough>
+            <wp:docPr id="29" name="Imagen 29"/>
+            <wp:cNvGraphicFramePr>
+              <a:graphicFrameLocks xmlns:a="http://schemas.openxmlformats.org/drawingml/2006/main" noChangeAspect="1"/>
+            </wp:cNvGraphicFramePr>
+            <a:graphic xmlns:a="http://schemas.openxmlformats.org/drawingml/2006/main">
+              <a:graphicData uri="http://schemas.openxmlformats.org/drawingml/2006/picture">
+                <pic:pic xmlns:pic="http://schemas.openxmlformats.org/drawingml/2006/picture">
+                  <pic:nvPicPr>
+                    <pic:cNvPr id="29" name="IMG-20190326-WA0112.jpg"/>
+                    <pic:cNvPicPr/>
+                  </pic:nvPicPr>
+                  <pic:blipFill rotWithShape="1">
+                    <a:blip r:embed="rId25" cstate="print">
+                      <a:extLst>
+                        <a:ext uri="{28A0092B-C50C-407E-A947-70E740481C1C}">
+                          <a14:useLocalDpi xmlns:a14="http://schemas.microsoft.com/office/drawing/2010/main" val="0"/>
+                        </a:ext>
+                      </a:extLst>
+                    </a:blip>
+                    <a:srcRect t="3826"/>
+                    <a:stretch/>
+                  </pic:blipFill>
+                  <pic:spPr bwMode="auto">
+                    <a:xfrm>
+                      <a:off x="0" y="0"/>
+                      <a:ext cx="2964815" cy="5069205"/>
+                    </a:xfrm>
+                    <a:prstGeom prst="rect">
+                      <a:avLst/>
+                    </a:prstGeom>
+                    <a:ln>
+                      <a:noFill/>
+                    </a:ln>
+                    <a:extLst>
+                      <a:ext uri="{53640926-AAD7-44D8-BBD7-CCE9431645EC}">
+                        <a14:shadowObscured xmlns:a14="http://schemas.microsoft.com/office/drawing/2010/main"/>
+                      </a:ext>
+                    </a:extLst>
+                  </pic:spPr>
+                </pic:pic>
+              </a:graphicData>
+            </a:graphic>
+            <wp14:sizeRelH relativeFrom="page">
+              <wp14:pctWidth>0</wp14:pctWidth>
+            </wp14:sizeRelH>
+            <wp14:sizeRelV relativeFrom="page">
+              <wp14:pctHeight>0</wp14:pctHeight>
+            </wp14:sizeRelV>
+          </wp:anchor>
+        </w:drawing>
+      </w:r>
+      <w:r>
+        <w:rPr>
+          <w:noProof/>
+          <w:sz w:val="28"/>
+        </w:rPr>
+        <w:drawing>
+          <wp:anchor distT="0" distB="0" distL="114300" distR="114300" simplePos="0" relativeHeight="251677696" behindDoc="0" locked="0" layoutInCell="1" allowOverlap="1">
+            <wp:simplePos x="0" y="0"/>
+            <wp:positionH relativeFrom="column">
+              <wp:posOffset>-232410</wp:posOffset>
+            </wp:positionH>
+            <wp:positionV relativeFrom="paragraph">
+              <wp:posOffset>49530</wp:posOffset>
+            </wp:positionV>
+            <wp:extent cx="2964815" cy="5069205"/>
+            <wp:effectExtent l="0" t="0" r="0" b="0"/>
+            <wp:wrapThrough wrapText="bothSides">
+              <wp:wrapPolygon edited="0">
+                <wp:start x="0" y="0"/>
+                <wp:lineTo x="0" y="21538"/>
+                <wp:lineTo x="21466" y="21538"/>
+                <wp:lineTo x="21466" y="0"/>
+                <wp:lineTo x="0" y="0"/>
+              </wp:wrapPolygon>
+            </wp:wrapThrough>
+            <wp:docPr id="30" name="Imagen 30"/>
+            <wp:cNvGraphicFramePr>
+              <a:graphicFrameLocks xmlns:a="http://schemas.openxmlformats.org/drawingml/2006/main" noChangeAspect="1"/>
+            </wp:cNvGraphicFramePr>
+            <a:graphic xmlns:a="http://schemas.openxmlformats.org/drawingml/2006/main">
+              <a:graphicData uri="http://schemas.openxmlformats.org/drawingml/2006/picture">
+                <pic:pic xmlns:pic="http://schemas.openxmlformats.org/drawingml/2006/picture">
+                  <pic:nvPicPr>
+                    <pic:cNvPr id="30" name="IMG-20190326-WA0111.jpg"/>
+                    <pic:cNvPicPr/>
+                  </pic:nvPicPr>
+                  <pic:blipFill rotWithShape="1">
+                    <a:blip r:embed="rId26" cstate="print">
+                      <a:extLst>
+                        <a:ext uri="{28A0092B-C50C-407E-A947-70E740481C1C}">
+                          <a14:useLocalDpi xmlns:a14="http://schemas.microsoft.com/office/drawing/2010/main" val="0"/>
+                        </a:ext>
+                      </a:extLst>
+                    </a:blip>
+                    <a:srcRect t="3826"/>
+                    <a:stretch/>
+                  </pic:blipFill>
+                  <pic:spPr bwMode="auto">
+                    <a:xfrm>
+                      <a:off x="0" y="0"/>
+                      <a:ext cx="2964815" cy="5069205"/>
+                    </a:xfrm>
+                    <a:prstGeom prst="rect">
+                      <a:avLst/>
+                    </a:prstGeom>
+                    <a:ln>
+                      <a:noFill/>
+                    </a:ln>
+                    <a:extLst>
+                      <a:ext uri="{53640926-AAD7-44D8-BBD7-CCE9431645EC}">
+                        <a14:shadowObscured xmlns:a14="http://schemas.microsoft.com/office/drawing/2010/main"/>
+                      </a:ext>
+                    </a:extLst>
+                  </pic:spPr>
+                </pic:pic>
+              </a:graphicData>
+            </a:graphic>
+            <wp14:sizeRelH relativeFrom="page">
+              <wp14:pctWidth>0</wp14:pctWidth>
+            </wp14:sizeRelH>
+            <wp14:sizeRelV relativeFrom="page">
+              <wp14:pctHeight>0</wp14:pctHeight>
+            </wp14:sizeRelV>
+          </wp:anchor>
+        </w:drawing>
+      </w:r>
+    </w:p>
+    <w:p>
+      <w:pPr>
+        <w:jc w:val="both"/>
+        <w:rPr>
+          <w:sz w:val="28"/>
+        </w:rPr>
+      </w:pPr>
+    </w:p>
+    <w:p>
+      <w:pPr>
+        <w:pStyle w:val="Ttulo1"/>
+        <w:numPr>
+          <w:ilvl w:val="0"/>
+          <w:numId w:val="14"/>
+        </w:numPr>
+        <w:jc w:val="center"/>
+      </w:pPr>
+      <w:bookmarkStart w:id="20" w:name="_Toc5119554"/>
+      <w:r>
+        <w:t>Reaccionar a publicaciones</w:t>
+      </w:r>
+      <w:bookmarkEnd w:id="20"/>
+    </w:p>
+    <w:p>
+      <w:pPr>
+        <w:pStyle w:val="Ttulo1"/>
+      </w:pPr>
+    </w:p>
     <w:sectPr>
-      <w:headerReference w:type="default" r:id="rId23"/>
-      <w:footerReference w:type="even" r:id="rId24"/>
-      <w:footerReference w:type="default" r:id="rId25"/>
+      <w:headerReference w:type="default" r:id="rId27"/>
+      <w:footerReference w:type="even" r:id="rId28"/>
+      <w:footerReference w:type="default" r:id="rId29"/>
       <w:pgSz w:w="12240" w:h="15840"/>
       <w:pgMar w:top="1417" w:right="1701" w:bottom="1417" w:left="1701" w:header="708" w:footer="708" w:gutter="0"/>
       <w:cols w:space="708"/>
@@ -8707,7 +10007,7 @@
 </file>
 
 <file path=word/endnotes.xml><?xml version="1.0" encoding="utf-8"?>
-<w:endnotes xmlns:wpc="http://schemas.microsoft.com/office/word/2010/wordprocessingCanvas" xmlns:cx="http://schemas.microsoft.com/office/drawing/2014/chartex" xmlns:mc="http://schemas.openxmlformats.org/markup-compatibility/2006" xmlns:o="urn:schemas-microsoft-com:office:office" xmlns:r="http://schemas.openxmlformats.org/officeDocument/2006/relationships" xmlns:m="http://schemas.openxmlformats.org/officeDocument/2006/math" xmlns:v="urn:schemas-microsoft-com:vml" xmlns:wp14="http://schemas.microsoft.com/office/word/2010/wordprocessingDrawing" xmlns:wp="http://schemas.openxmlformats.org/drawingml/2006/wordprocessingDrawing" xmlns:w10="urn:schemas-microsoft-com:office:word" xmlns:w="http://schemas.openxmlformats.org/wordprocessingml/2006/main" xmlns:w14="http://schemas.microsoft.com/office/word/2010/wordml" xmlns:w15="http://schemas.microsoft.com/office/word/2012/wordml" xmlns:w16se="http://schemas.microsoft.com/office/word/2015/wordml/symex" xmlns:wpg="http://schemas.microsoft.com/office/word/2010/wordprocessingGroup" xmlns:wpi="http://schemas.microsoft.com/office/word/2010/wordprocessingInk" xmlns:wne="http://schemas.microsoft.com/office/word/2006/wordml" xmlns:wps="http://schemas.microsoft.com/office/word/2010/wordprocessingShape" mc:Ignorable="w14 w15 w16se wp14">
+<w:endnotes xmlns:wpc="http://schemas.microsoft.com/office/word/2010/wordprocessingCanvas" xmlns:cx="http://schemas.microsoft.com/office/drawing/2014/chartex" xmlns:cx1="http://schemas.microsoft.com/office/drawing/2015/9/8/chartex" xmlns:cx2="http://schemas.microsoft.com/office/drawing/2015/10/21/chartex" xmlns:cx3="http://schemas.microsoft.com/office/drawing/2016/5/9/chartex" xmlns:cx4="http://schemas.microsoft.com/office/drawing/2016/5/10/chartex" xmlns:cx5="http://schemas.microsoft.com/office/drawing/2016/5/11/chartex" xmlns:cx6="http://schemas.microsoft.com/office/drawing/2016/5/12/chartex" xmlns:cx7="http://schemas.microsoft.com/office/drawing/2016/5/13/chartex" xmlns:cx8="http://schemas.microsoft.com/office/drawing/2016/5/14/chartex" xmlns:mc="http://schemas.openxmlformats.org/markup-compatibility/2006" xmlns:aink="http://schemas.microsoft.com/office/drawing/2016/ink" xmlns:am3d="http://schemas.microsoft.com/office/drawing/2017/model3d" xmlns:o="urn:schemas-microsoft-com:office:office" xmlns:r="http://schemas.openxmlformats.org/officeDocument/2006/relationships" xmlns:m="http://schemas.openxmlformats.org/officeDocument/2006/math" xmlns:v="urn:schemas-microsoft-com:vml" xmlns:wp14="http://schemas.microsoft.com/office/word/2010/wordprocessingDrawing" xmlns:wp="http://schemas.openxmlformats.org/drawingml/2006/wordprocessingDrawing" xmlns:w10="urn:schemas-microsoft-com:office:word" xmlns:w="http://schemas.openxmlformats.org/wordprocessingml/2006/main" xmlns:w14="http://schemas.microsoft.com/office/word/2010/wordml" xmlns:w15="http://schemas.microsoft.com/office/word/2012/wordml" xmlns:w16cid="http://schemas.microsoft.com/office/word/2016/wordml/cid" xmlns:w16se="http://schemas.microsoft.com/office/word/2015/wordml/symex" xmlns:wpg="http://schemas.microsoft.com/office/word/2010/wordprocessingGroup" xmlns:wpi="http://schemas.microsoft.com/office/word/2010/wordprocessingInk" xmlns:wne="http://schemas.microsoft.com/office/word/2006/wordml" xmlns:wps="http://schemas.microsoft.com/office/word/2010/wordprocessingShape" mc:Ignorable="w14 w15 w16se w16cid wp14">
   <w:endnote w:type="separator" w:id="-1">
     <w:p>
       <w:pPr>
@@ -8732,7 +10032,7 @@
 </file>
 
 <file path=word/footer1.xml><?xml version="1.0" encoding="utf-8"?>
-<w:ftr xmlns:wpc="http://schemas.microsoft.com/office/word/2010/wordprocessingCanvas" xmlns:cx="http://schemas.microsoft.com/office/drawing/2014/chartex" xmlns:mc="http://schemas.openxmlformats.org/markup-compatibility/2006" xmlns:o="urn:schemas-microsoft-com:office:office" xmlns:r="http://schemas.openxmlformats.org/officeDocument/2006/relationships" xmlns:m="http://schemas.openxmlformats.org/officeDocument/2006/math" xmlns:v="urn:schemas-microsoft-com:vml" xmlns:wp14="http://schemas.microsoft.com/office/word/2010/wordprocessingDrawing" xmlns:wp="http://schemas.openxmlformats.org/drawingml/2006/wordprocessingDrawing" xmlns:w10="urn:schemas-microsoft-com:office:word" xmlns:w="http://schemas.openxmlformats.org/wordprocessingml/2006/main" xmlns:w14="http://schemas.microsoft.com/office/word/2010/wordml" xmlns:w15="http://schemas.microsoft.com/office/word/2012/wordml" xmlns:w16se="http://schemas.microsoft.com/office/word/2015/wordml/symex" xmlns:wpg="http://schemas.microsoft.com/office/word/2010/wordprocessingGroup" xmlns:wpi="http://schemas.microsoft.com/office/word/2010/wordprocessingInk" xmlns:wne="http://schemas.microsoft.com/office/word/2006/wordml" xmlns:wps="http://schemas.microsoft.com/office/word/2010/wordprocessingShape" mc:Ignorable="w14 w15 w16se wp14">
+<w:ftr xmlns:wpc="http://schemas.microsoft.com/office/word/2010/wordprocessingCanvas" xmlns:cx="http://schemas.microsoft.com/office/drawing/2014/chartex" xmlns:cx1="http://schemas.microsoft.com/office/drawing/2015/9/8/chartex" xmlns:cx2="http://schemas.microsoft.com/office/drawing/2015/10/21/chartex" xmlns:cx3="http://schemas.microsoft.com/office/drawing/2016/5/9/chartex" xmlns:cx4="http://schemas.microsoft.com/office/drawing/2016/5/10/chartex" xmlns:cx5="http://schemas.microsoft.com/office/drawing/2016/5/11/chartex" xmlns:cx6="http://schemas.microsoft.com/office/drawing/2016/5/12/chartex" xmlns:cx7="http://schemas.microsoft.com/office/drawing/2016/5/13/chartex" xmlns:cx8="http://schemas.microsoft.com/office/drawing/2016/5/14/chartex" xmlns:mc="http://schemas.openxmlformats.org/markup-compatibility/2006" xmlns:aink="http://schemas.microsoft.com/office/drawing/2016/ink" xmlns:am3d="http://schemas.microsoft.com/office/drawing/2017/model3d" xmlns:o="urn:schemas-microsoft-com:office:office" xmlns:r="http://schemas.openxmlformats.org/officeDocument/2006/relationships" xmlns:m="http://schemas.openxmlformats.org/officeDocument/2006/math" xmlns:v="urn:schemas-microsoft-com:vml" xmlns:wp14="http://schemas.microsoft.com/office/word/2010/wordprocessingDrawing" xmlns:wp="http://schemas.openxmlformats.org/drawingml/2006/wordprocessingDrawing" xmlns:w10="urn:schemas-microsoft-com:office:word" xmlns:w="http://schemas.openxmlformats.org/wordprocessingml/2006/main" xmlns:w14="http://schemas.microsoft.com/office/word/2010/wordml" xmlns:w15="http://schemas.microsoft.com/office/word/2012/wordml" xmlns:w16cid="http://schemas.microsoft.com/office/word/2016/wordml/cid" xmlns:w16se="http://schemas.microsoft.com/office/word/2015/wordml/symex" xmlns:wpg="http://schemas.microsoft.com/office/word/2010/wordprocessingGroup" xmlns:wpi="http://schemas.microsoft.com/office/word/2010/wordprocessingInk" xmlns:wne="http://schemas.microsoft.com/office/word/2006/wordml" xmlns:wps="http://schemas.microsoft.com/office/word/2010/wordprocessingShape" mc:Ignorable="w14 w15 w16se w16cid wp14">
   <w:sdt>
     <w:sdtPr>
       <w:rPr>
@@ -8788,7 +10088,7 @@
 </file>
 
 <file path=word/footer2.xml><?xml version="1.0" encoding="utf-8"?>
-<w:ftr xmlns:wpc="http://schemas.microsoft.com/office/word/2010/wordprocessingCanvas" xmlns:cx="http://schemas.microsoft.com/office/drawing/2014/chartex" xmlns:mc="http://schemas.openxmlformats.org/markup-compatibility/2006" xmlns:o="urn:schemas-microsoft-com:office:office" xmlns:r="http://schemas.openxmlformats.org/officeDocument/2006/relationships" xmlns:m="http://schemas.openxmlformats.org/officeDocument/2006/math" xmlns:v="urn:schemas-microsoft-com:vml" xmlns:wp14="http://schemas.microsoft.com/office/word/2010/wordprocessingDrawing" xmlns:wp="http://schemas.openxmlformats.org/drawingml/2006/wordprocessingDrawing" xmlns:w10="urn:schemas-microsoft-com:office:word" xmlns:w="http://schemas.openxmlformats.org/wordprocessingml/2006/main" xmlns:w14="http://schemas.microsoft.com/office/word/2010/wordml" xmlns:w15="http://schemas.microsoft.com/office/word/2012/wordml" xmlns:w16se="http://schemas.microsoft.com/office/word/2015/wordml/symex" xmlns:wpg="http://schemas.microsoft.com/office/word/2010/wordprocessingGroup" xmlns:wpi="http://schemas.microsoft.com/office/word/2010/wordprocessingInk" xmlns:wne="http://schemas.microsoft.com/office/word/2006/wordml" xmlns:wps="http://schemas.microsoft.com/office/word/2010/wordprocessingShape" mc:Ignorable="w14 w15 w16se wp14">
+<w:ftr xmlns:wpc="http://schemas.microsoft.com/office/word/2010/wordprocessingCanvas" xmlns:cx="http://schemas.microsoft.com/office/drawing/2014/chartex" xmlns:cx1="http://schemas.microsoft.com/office/drawing/2015/9/8/chartex" xmlns:cx2="http://schemas.microsoft.com/office/drawing/2015/10/21/chartex" xmlns:cx3="http://schemas.microsoft.com/office/drawing/2016/5/9/chartex" xmlns:cx4="http://schemas.microsoft.com/office/drawing/2016/5/10/chartex" xmlns:cx5="http://schemas.microsoft.com/office/drawing/2016/5/11/chartex" xmlns:cx6="http://schemas.microsoft.com/office/drawing/2016/5/12/chartex" xmlns:cx7="http://schemas.microsoft.com/office/drawing/2016/5/13/chartex" xmlns:cx8="http://schemas.microsoft.com/office/drawing/2016/5/14/chartex" xmlns:mc="http://schemas.openxmlformats.org/markup-compatibility/2006" xmlns:aink="http://schemas.microsoft.com/office/drawing/2016/ink" xmlns:am3d="http://schemas.microsoft.com/office/drawing/2017/model3d" xmlns:o="urn:schemas-microsoft-com:office:office" xmlns:r="http://schemas.openxmlformats.org/officeDocument/2006/relationships" xmlns:m="http://schemas.openxmlformats.org/officeDocument/2006/math" xmlns:v="urn:schemas-microsoft-com:vml" xmlns:wp14="http://schemas.microsoft.com/office/word/2010/wordprocessingDrawing" xmlns:wp="http://schemas.openxmlformats.org/drawingml/2006/wordprocessingDrawing" xmlns:w10="urn:schemas-microsoft-com:office:word" xmlns:w="http://schemas.openxmlformats.org/wordprocessingml/2006/main" xmlns:w14="http://schemas.microsoft.com/office/word/2010/wordml" xmlns:w15="http://schemas.microsoft.com/office/word/2012/wordml" xmlns:w16cid="http://schemas.microsoft.com/office/word/2016/wordml/cid" xmlns:w16se="http://schemas.microsoft.com/office/word/2015/wordml/symex" xmlns:wpg="http://schemas.microsoft.com/office/word/2010/wordprocessingGroup" xmlns:wpi="http://schemas.microsoft.com/office/word/2010/wordprocessingInk" xmlns:wne="http://schemas.microsoft.com/office/word/2006/wordml" xmlns:wps="http://schemas.microsoft.com/office/word/2010/wordprocessingShape" mc:Ignorable="w14 w15 w16se w16cid wp14">
   <w:sdt>
     <w:sdtPr>
       <w:rPr>
@@ -8857,7 +10157,7 @@
 </file>
 
 <file path=word/footnotes.xml><?xml version="1.0" encoding="utf-8"?>
-<w:footnotes xmlns:wpc="http://schemas.microsoft.com/office/word/2010/wordprocessingCanvas" xmlns:cx="http://schemas.microsoft.com/office/drawing/2014/chartex" xmlns:mc="http://schemas.openxmlformats.org/markup-compatibility/2006" xmlns:o="urn:schemas-microsoft-com:office:office" xmlns:r="http://schemas.openxmlformats.org/officeDocument/2006/relationships" xmlns:m="http://schemas.openxmlformats.org/officeDocument/2006/math" xmlns:v="urn:schemas-microsoft-com:vml" xmlns:wp14="http://schemas.microsoft.com/office/word/2010/wordprocessingDrawing" xmlns:wp="http://schemas.openxmlformats.org/drawingml/2006/wordprocessingDrawing" xmlns:w10="urn:schemas-microsoft-com:office:word" xmlns:w="http://schemas.openxmlformats.org/wordprocessingml/2006/main" xmlns:w14="http://schemas.microsoft.com/office/word/2010/wordml" xmlns:w15="http://schemas.microsoft.com/office/word/2012/wordml" xmlns:w16se="http://schemas.microsoft.com/office/word/2015/wordml/symex" xmlns:wpg="http://schemas.microsoft.com/office/word/2010/wordprocessingGroup" xmlns:wpi="http://schemas.microsoft.com/office/word/2010/wordprocessingInk" xmlns:wne="http://schemas.microsoft.com/office/word/2006/wordml" xmlns:wps="http://schemas.microsoft.com/office/word/2010/wordprocessingShape" mc:Ignorable="w14 w15 w16se wp14">
+<w:footnotes xmlns:wpc="http://schemas.microsoft.com/office/word/2010/wordprocessingCanvas" xmlns:cx="http://schemas.microsoft.com/office/drawing/2014/chartex" xmlns:cx1="http://schemas.microsoft.com/office/drawing/2015/9/8/chartex" xmlns:cx2="http://schemas.microsoft.com/office/drawing/2015/10/21/chartex" xmlns:cx3="http://schemas.microsoft.com/office/drawing/2016/5/9/chartex" xmlns:cx4="http://schemas.microsoft.com/office/drawing/2016/5/10/chartex" xmlns:cx5="http://schemas.microsoft.com/office/drawing/2016/5/11/chartex" xmlns:cx6="http://schemas.microsoft.com/office/drawing/2016/5/12/chartex" xmlns:cx7="http://schemas.microsoft.com/office/drawing/2016/5/13/chartex" xmlns:cx8="http://schemas.microsoft.com/office/drawing/2016/5/14/chartex" xmlns:mc="http://schemas.openxmlformats.org/markup-compatibility/2006" xmlns:aink="http://schemas.microsoft.com/office/drawing/2016/ink" xmlns:am3d="http://schemas.microsoft.com/office/drawing/2017/model3d" xmlns:o="urn:schemas-microsoft-com:office:office" xmlns:r="http://schemas.openxmlformats.org/officeDocument/2006/relationships" xmlns:m="http://schemas.openxmlformats.org/officeDocument/2006/math" xmlns:v="urn:schemas-microsoft-com:vml" xmlns:wp14="http://schemas.microsoft.com/office/word/2010/wordprocessingDrawing" xmlns:wp="http://schemas.openxmlformats.org/drawingml/2006/wordprocessingDrawing" xmlns:w10="urn:schemas-microsoft-com:office:word" xmlns:w="http://schemas.openxmlformats.org/wordprocessingml/2006/main" xmlns:w14="http://schemas.microsoft.com/office/word/2010/wordml" xmlns:w15="http://schemas.microsoft.com/office/word/2012/wordml" xmlns:w16cid="http://schemas.microsoft.com/office/word/2016/wordml/cid" xmlns:w16se="http://schemas.microsoft.com/office/word/2015/wordml/symex" xmlns:wpg="http://schemas.microsoft.com/office/word/2010/wordprocessingGroup" xmlns:wpi="http://schemas.microsoft.com/office/word/2010/wordprocessingInk" xmlns:wne="http://schemas.microsoft.com/office/word/2006/wordml" xmlns:wps="http://schemas.microsoft.com/office/word/2010/wordprocessingShape" mc:Ignorable="w14 w15 w16se w16cid wp14">
   <w:footnote w:type="separator" w:id="-1">
     <w:p>
       <w:pPr>
@@ -8882,7 +10182,7 @@
 </file>
 
 <file path=word/header1.xml><?xml version="1.0" encoding="utf-8"?>
-<w:hdr xmlns:wpc="http://schemas.microsoft.com/office/word/2010/wordprocessingCanvas" xmlns:cx="http://schemas.microsoft.com/office/drawing/2014/chartex" xmlns:mc="http://schemas.openxmlformats.org/markup-compatibility/2006" xmlns:o="urn:schemas-microsoft-com:office:office" xmlns:r="http://schemas.openxmlformats.org/officeDocument/2006/relationships" xmlns:m="http://schemas.openxmlformats.org/officeDocument/2006/math" xmlns:v="urn:schemas-microsoft-com:vml" xmlns:wp14="http://schemas.microsoft.com/office/word/2010/wordprocessingDrawing" xmlns:wp="http://schemas.openxmlformats.org/drawingml/2006/wordprocessingDrawing" xmlns:w10="urn:schemas-microsoft-com:office:word" xmlns:w="http://schemas.openxmlformats.org/wordprocessingml/2006/main" xmlns:w14="http://schemas.microsoft.com/office/word/2010/wordml" xmlns:w15="http://schemas.microsoft.com/office/word/2012/wordml" xmlns:w16se="http://schemas.microsoft.com/office/word/2015/wordml/symex" xmlns:wpg="http://schemas.microsoft.com/office/word/2010/wordprocessingGroup" xmlns:wpi="http://schemas.microsoft.com/office/word/2010/wordprocessingInk" xmlns:wne="http://schemas.microsoft.com/office/word/2006/wordml" xmlns:wps="http://schemas.microsoft.com/office/word/2010/wordprocessingShape" mc:Ignorable="w14 w15 w16se wp14">
+<w:hdr xmlns:wpc="http://schemas.microsoft.com/office/word/2010/wordprocessingCanvas" xmlns:cx="http://schemas.microsoft.com/office/drawing/2014/chartex" xmlns:cx1="http://schemas.microsoft.com/office/drawing/2015/9/8/chartex" xmlns:cx2="http://schemas.microsoft.com/office/drawing/2015/10/21/chartex" xmlns:cx3="http://schemas.microsoft.com/office/drawing/2016/5/9/chartex" xmlns:cx4="http://schemas.microsoft.com/office/drawing/2016/5/10/chartex" xmlns:cx5="http://schemas.microsoft.com/office/drawing/2016/5/11/chartex" xmlns:cx6="http://schemas.microsoft.com/office/drawing/2016/5/12/chartex" xmlns:cx7="http://schemas.microsoft.com/office/drawing/2016/5/13/chartex" xmlns:cx8="http://schemas.microsoft.com/office/drawing/2016/5/14/chartex" xmlns:mc="http://schemas.openxmlformats.org/markup-compatibility/2006" xmlns:aink="http://schemas.microsoft.com/office/drawing/2016/ink" xmlns:am3d="http://schemas.microsoft.com/office/drawing/2017/model3d" xmlns:o="urn:schemas-microsoft-com:office:office" xmlns:r="http://schemas.openxmlformats.org/officeDocument/2006/relationships" xmlns:m="http://schemas.openxmlformats.org/officeDocument/2006/math" xmlns:v="urn:schemas-microsoft-com:vml" xmlns:wp14="http://schemas.microsoft.com/office/word/2010/wordprocessingDrawing" xmlns:wp="http://schemas.openxmlformats.org/drawingml/2006/wordprocessingDrawing" xmlns:w10="urn:schemas-microsoft-com:office:word" xmlns:w="http://schemas.openxmlformats.org/wordprocessingml/2006/main" xmlns:w14="http://schemas.microsoft.com/office/word/2010/wordml" xmlns:w15="http://schemas.microsoft.com/office/word/2012/wordml" xmlns:w16cid="http://schemas.microsoft.com/office/word/2016/wordml/cid" xmlns:w16se="http://schemas.microsoft.com/office/word/2015/wordml/symex" xmlns:wpg="http://schemas.microsoft.com/office/word/2010/wordprocessingGroup" xmlns:wpi="http://schemas.microsoft.com/office/word/2010/wordprocessingInk" xmlns:wne="http://schemas.microsoft.com/office/word/2006/wordml" xmlns:wps="http://schemas.microsoft.com/office/word/2010/wordprocessingShape" mc:Ignorable="w14 w15 w16se w16cid wp14">
   <w:p>
     <w:pPr>
       <w:spacing w:after="120" w:line="240" w:lineRule="auto"/>
@@ -8898,7 +10198,7 @@
     </w:pPr>
     <w:r>
       <w:rPr>
-        <w:rFonts w:ascii="Times New Roman" w:hAnsi="Times New Roman" w:cs="Times New Roman"/>
+        <w:rFonts w:cs="Times New Roman"/>
         <w:b/>
         <w:noProof/>
         <w:sz w:val="32"/>
@@ -9052,7 +10352,7 @@
 </file>
 
 <file path=word/numbering.xml><?xml version="1.0" encoding="utf-8"?>
-<w:numbering xmlns:wpc="http://schemas.microsoft.com/office/word/2010/wordprocessingCanvas" xmlns:cx="http://schemas.microsoft.com/office/drawing/2014/chartex" xmlns:mc="http://schemas.openxmlformats.org/markup-compatibility/2006" xmlns:o="urn:schemas-microsoft-com:office:office" xmlns:r="http://schemas.openxmlformats.org/officeDocument/2006/relationships" xmlns:m="http://schemas.openxmlformats.org/officeDocument/2006/math" xmlns:v="urn:schemas-microsoft-com:vml" xmlns:wp14="http://schemas.microsoft.com/office/word/2010/wordprocessingDrawing" xmlns:wp="http://schemas.openxmlformats.org/drawingml/2006/wordprocessingDrawing" xmlns:w10="urn:schemas-microsoft-com:office:word" xmlns:w="http://schemas.openxmlformats.org/wordprocessingml/2006/main" xmlns:w14="http://schemas.microsoft.com/office/word/2010/wordml" xmlns:w15="http://schemas.microsoft.com/office/word/2012/wordml" xmlns:w16se="http://schemas.microsoft.com/office/word/2015/wordml/symex" xmlns:wpg="http://schemas.microsoft.com/office/word/2010/wordprocessingGroup" xmlns:wpi="http://schemas.microsoft.com/office/word/2010/wordprocessingInk" xmlns:wne="http://schemas.microsoft.com/office/word/2006/wordml" xmlns:wps="http://schemas.microsoft.com/office/word/2010/wordprocessingShape" mc:Ignorable="w14 w15 w16se wp14">
+<w:numbering xmlns:wpc="http://schemas.microsoft.com/office/word/2010/wordprocessingCanvas" xmlns:cx="http://schemas.microsoft.com/office/drawing/2014/chartex" xmlns:cx1="http://schemas.microsoft.com/office/drawing/2015/9/8/chartex" xmlns:cx2="http://schemas.microsoft.com/office/drawing/2015/10/21/chartex" xmlns:cx3="http://schemas.microsoft.com/office/drawing/2016/5/9/chartex" xmlns:cx4="http://schemas.microsoft.com/office/drawing/2016/5/10/chartex" xmlns:cx5="http://schemas.microsoft.com/office/drawing/2016/5/11/chartex" xmlns:cx6="http://schemas.microsoft.com/office/drawing/2016/5/12/chartex" xmlns:cx7="http://schemas.microsoft.com/office/drawing/2016/5/13/chartex" xmlns:cx8="http://schemas.microsoft.com/office/drawing/2016/5/14/chartex" xmlns:mc="http://schemas.openxmlformats.org/markup-compatibility/2006" xmlns:aink="http://schemas.microsoft.com/office/drawing/2016/ink" xmlns:am3d="http://schemas.microsoft.com/office/drawing/2017/model3d" xmlns:o="urn:schemas-microsoft-com:office:office" xmlns:r="http://schemas.openxmlformats.org/officeDocument/2006/relationships" xmlns:m="http://schemas.openxmlformats.org/officeDocument/2006/math" xmlns:v="urn:schemas-microsoft-com:vml" xmlns:wp14="http://schemas.microsoft.com/office/word/2010/wordprocessingDrawing" xmlns:wp="http://schemas.openxmlformats.org/drawingml/2006/wordprocessingDrawing" xmlns:w10="urn:schemas-microsoft-com:office:word" xmlns:w="http://schemas.openxmlformats.org/wordprocessingml/2006/main" xmlns:w14="http://schemas.microsoft.com/office/word/2010/wordml" xmlns:w15="http://schemas.microsoft.com/office/word/2012/wordml" xmlns:w16cid="http://schemas.microsoft.com/office/word/2016/wordml/cid" xmlns:w16se="http://schemas.microsoft.com/office/word/2015/wordml/symex" xmlns:wpg="http://schemas.microsoft.com/office/word/2010/wordprocessingGroup" xmlns:wpi="http://schemas.microsoft.com/office/word/2010/wordprocessingInk" xmlns:wne="http://schemas.microsoft.com/office/word/2006/wordml" xmlns:wps="http://schemas.microsoft.com/office/word/2010/wordprocessingShape" mc:Ignorable="w14 w15 w16se w16cid wp14">
   <w:abstractNum w:abstractNumId="0" w15:restartNumberingAfterBreak="0">
     <w:nsid w:val="053626E4"/>
     <w:multiLevelType w:val="hybridMultilevel"/>
@@ -9233,6 +10533,95 @@
     </w:lvl>
   </w:abstractNum>
   <w:abstractNum w:abstractNumId="2" w15:restartNumberingAfterBreak="0">
+    <w:nsid w:val="0D676B7C"/>
+    <w:multiLevelType w:val="hybridMultilevel"/>
+    <w:tmpl w:val="D06EC962"/>
+    <w:lvl w:ilvl="0" w:tplc="040A000F">
+      <w:start w:val="1"/>
+      <w:numFmt w:val="decimal"/>
+      <w:lvlText w:val="%1."/>
+      <w:lvlJc w:val="left"/>
+      <w:pPr>
+        <w:ind w:left="720" w:hanging="360"/>
+      </w:pPr>
+      <w:rPr>
+        <w:rFonts w:hint="default"/>
+      </w:rPr>
+    </w:lvl>
+    <w:lvl w:ilvl="1" w:tplc="040A0019" w:tentative="1">
+      <w:start w:val="1"/>
+      <w:numFmt w:val="lowerLetter"/>
+      <w:lvlText w:val="%2."/>
+      <w:lvlJc w:val="left"/>
+      <w:pPr>
+        <w:ind w:left="1440" w:hanging="360"/>
+      </w:pPr>
+    </w:lvl>
+    <w:lvl w:ilvl="2" w:tplc="040A001B" w:tentative="1">
+      <w:start w:val="1"/>
+      <w:numFmt w:val="lowerRoman"/>
+      <w:lvlText w:val="%3."/>
+      <w:lvlJc w:val="right"/>
+      <w:pPr>
+        <w:ind w:left="2160" w:hanging="180"/>
+      </w:pPr>
+    </w:lvl>
+    <w:lvl w:ilvl="3" w:tplc="040A000F" w:tentative="1">
+      <w:start w:val="1"/>
+      <w:numFmt w:val="decimal"/>
+      <w:lvlText w:val="%4."/>
+      <w:lvlJc w:val="left"/>
+      <w:pPr>
+        <w:ind w:left="2880" w:hanging="360"/>
+      </w:pPr>
+    </w:lvl>
+    <w:lvl w:ilvl="4" w:tplc="040A0019" w:tentative="1">
+      <w:start w:val="1"/>
+      <w:numFmt w:val="lowerLetter"/>
+      <w:lvlText w:val="%5."/>
+      <w:lvlJc w:val="left"/>
+      <w:pPr>
+        <w:ind w:left="3600" w:hanging="360"/>
+      </w:pPr>
+    </w:lvl>
+    <w:lvl w:ilvl="5" w:tplc="040A001B" w:tentative="1">
+      <w:start w:val="1"/>
+      <w:numFmt w:val="lowerRoman"/>
+      <w:lvlText w:val="%6."/>
+      <w:lvlJc w:val="right"/>
+      <w:pPr>
+        <w:ind w:left="4320" w:hanging="180"/>
+      </w:pPr>
+    </w:lvl>
+    <w:lvl w:ilvl="6" w:tplc="040A000F" w:tentative="1">
+      <w:start w:val="1"/>
+      <w:numFmt w:val="decimal"/>
+      <w:lvlText w:val="%7."/>
+      <w:lvlJc w:val="left"/>
+      <w:pPr>
+        <w:ind w:left="5040" w:hanging="360"/>
+      </w:pPr>
+    </w:lvl>
+    <w:lvl w:ilvl="7" w:tplc="040A0019" w:tentative="1">
+      <w:start w:val="1"/>
+      <w:numFmt w:val="lowerLetter"/>
+      <w:lvlText w:val="%8."/>
+      <w:lvlJc w:val="left"/>
+      <w:pPr>
+        <w:ind w:left="5760" w:hanging="360"/>
+      </w:pPr>
+    </w:lvl>
+    <w:lvl w:ilvl="8" w:tplc="040A001B" w:tentative="1">
+      <w:start w:val="1"/>
+      <w:numFmt w:val="lowerRoman"/>
+      <w:lvlText w:val="%9."/>
+      <w:lvlJc w:val="right"/>
+      <w:pPr>
+        <w:ind w:left="6480" w:hanging="180"/>
+      </w:pPr>
+    </w:lvl>
+  </w:abstractNum>
+  <w:abstractNum w:abstractNumId="3" w15:restartNumberingAfterBreak="0">
     <w:nsid w:val="1ACB0B04"/>
     <w:multiLevelType w:val="hybridMultilevel"/>
     <w:tmpl w:val="7968100A"/>
@@ -9345,7 +10734,7 @@
       </w:rPr>
     </w:lvl>
   </w:abstractNum>
-  <w:abstractNum w:abstractNumId="3" w15:restartNumberingAfterBreak="0">
+  <w:abstractNum w:abstractNumId="4" w15:restartNumberingAfterBreak="0">
     <w:nsid w:val="1B6D624D"/>
     <w:multiLevelType w:val="hybridMultilevel"/>
     <w:tmpl w:val="2028254C"/>
@@ -9435,10 +10824,10 @@
       </w:pPr>
     </w:lvl>
   </w:abstractNum>
-  <w:abstractNum w:abstractNumId="4" w15:restartNumberingAfterBreak="0">
+  <w:abstractNum w:abstractNumId="5" w15:restartNumberingAfterBreak="0">
     <w:nsid w:val="1DB01ADC"/>
     <w:multiLevelType w:val="hybridMultilevel"/>
-    <w:tmpl w:val="10503680"/>
+    <w:tmpl w:val="4AFE7EBA"/>
     <w:lvl w:ilvl="0" w:tplc="48CAF1A0">
       <w:start w:val="1"/>
       <w:numFmt w:val="decimal"/>
@@ -9452,7 +10841,7 @@
         <w:b/>
       </w:rPr>
     </w:lvl>
-    <w:lvl w:ilvl="1" w:tplc="04090019" w:tentative="1">
+    <w:lvl w:ilvl="1" w:tplc="04090019">
       <w:start w:val="1"/>
       <w:numFmt w:val="lowerLetter"/>
       <w:lvlText w:val="%2."/>
@@ -9461,7 +10850,7 @@
         <w:ind w:left="1440" w:hanging="360"/>
       </w:pPr>
     </w:lvl>
-    <w:lvl w:ilvl="2" w:tplc="0409001B" w:tentative="1">
+    <w:lvl w:ilvl="2" w:tplc="0409001B">
       <w:start w:val="1"/>
       <w:numFmt w:val="lowerRoman"/>
       <w:lvlText w:val="%3."/>
@@ -9470,7 +10859,7 @@
         <w:ind w:left="2160" w:hanging="180"/>
       </w:pPr>
     </w:lvl>
-    <w:lvl w:ilvl="3" w:tplc="0409000F" w:tentative="1">
+    <w:lvl w:ilvl="3" w:tplc="0409000F">
       <w:start w:val="1"/>
       <w:numFmt w:val="decimal"/>
       <w:lvlText w:val="%4."/>
@@ -9525,7 +10914,7 @@
       </w:pPr>
     </w:lvl>
   </w:abstractNum>
-  <w:abstractNum w:abstractNumId="5" w15:restartNumberingAfterBreak="0">
+  <w:abstractNum w:abstractNumId="6" w15:restartNumberingAfterBreak="0">
     <w:nsid w:val="1FE553D8"/>
     <w:multiLevelType w:val="multilevel"/>
     <w:tmpl w:val="AA6A10B8"/>
@@ -9648,7 +11037,7 @@
       </w:rPr>
     </w:lvl>
   </w:abstractNum>
-  <w:abstractNum w:abstractNumId="6" w15:restartNumberingAfterBreak="0">
+  <w:abstractNum w:abstractNumId="7" w15:restartNumberingAfterBreak="0">
     <w:nsid w:val="20D66988"/>
     <w:multiLevelType w:val="hybridMultilevel"/>
     <w:tmpl w:val="7862BA80"/>
@@ -9737,7 +11126,7 @@
       </w:pPr>
     </w:lvl>
   </w:abstractNum>
-  <w:abstractNum w:abstractNumId="7" w15:restartNumberingAfterBreak="0">
+  <w:abstractNum w:abstractNumId="8" w15:restartNumberingAfterBreak="0">
     <w:nsid w:val="223D2F7A"/>
     <w:multiLevelType w:val="hybridMultilevel"/>
     <w:tmpl w:val="126AE1E2"/>
@@ -9826,7 +11215,7 @@
       </w:pPr>
     </w:lvl>
   </w:abstractNum>
-  <w:abstractNum w:abstractNumId="8" w15:restartNumberingAfterBreak="0">
+  <w:abstractNum w:abstractNumId="9" w15:restartNumberingAfterBreak="0">
     <w:nsid w:val="250C7EC8"/>
     <w:multiLevelType w:val="multilevel"/>
     <w:tmpl w:val="214EF1EA"/>
@@ -9939,7 +11328,7 @@
       </w:rPr>
     </w:lvl>
   </w:abstractNum>
-  <w:abstractNum w:abstractNumId="9" w15:restartNumberingAfterBreak="0">
+  <w:abstractNum w:abstractNumId="10" w15:restartNumberingAfterBreak="0">
     <w:nsid w:val="2A4B372F"/>
     <w:multiLevelType w:val="hybridMultilevel"/>
     <w:tmpl w:val="7F568AFE"/>
@@ -10028,7 +11417,7 @@
       </w:pPr>
     </w:lvl>
   </w:abstractNum>
-  <w:abstractNum w:abstractNumId="10" w15:restartNumberingAfterBreak="0">
+  <w:abstractNum w:abstractNumId="11" w15:restartNumberingAfterBreak="0">
     <w:nsid w:val="499E7315"/>
     <w:multiLevelType w:val="hybridMultilevel"/>
     <w:tmpl w:val="E6C0071A"/>
@@ -10118,7 +11507,7 @@
       </w:pPr>
     </w:lvl>
   </w:abstractNum>
-  <w:abstractNum w:abstractNumId="11" w15:restartNumberingAfterBreak="0">
+  <w:abstractNum w:abstractNumId="12" w15:restartNumberingAfterBreak="0">
     <w:nsid w:val="52B645A1"/>
     <w:multiLevelType w:val="hybridMultilevel"/>
     <w:tmpl w:val="10503680"/>
@@ -10208,7 +11597,7 @@
       </w:pPr>
     </w:lvl>
   </w:abstractNum>
-  <w:abstractNum w:abstractNumId="12" w15:restartNumberingAfterBreak="0">
+  <w:abstractNum w:abstractNumId="13" w15:restartNumberingAfterBreak="0">
     <w:nsid w:val="594047BA"/>
     <w:multiLevelType w:val="hybridMultilevel"/>
     <w:tmpl w:val="DA7C4312"/>
@@ -10321,7 +11710,7 @@
       </w:rPr>
     </w:lvl>
   </w:abstractNum>
-  <w:abstractNum w:abstractNumId="13" w15:restartNumberingAfterBreak="0">
+  <w:abstractNum w:abstractNumId="14" w15:restartNumberingAfterBreak="0">
     <w:nsid w:val="5B150B7B"/>
     <w:multiLevelType w:val="hybridMultilevel"/>
     <w:tmpl w:val="1A28BC1E"/>
@@ -10434,7 +11823,187 @@
       </w:rPr>
     </w:lvl>
   </w:abstractNum>
-  <w:abstractNum w:abstractNumId="14" w15:restartNumberingAfterBreak="0">
+  <w:abstractNum w:abstractNumId="15" w15:restartNumberingAfterBreak="0">
+    <w:nsid w:val="5D931962"/>
+    <w:multiLevelType w:val="hybridMultilevel"/>
+    <w:tmpl w:val="4AFE7EBA"/>
+    <w:lvl w:ilvl="0" w:tplc="48CAF1A0">
+      <w:start w:val="1"/>
+      <w:numFmt w:val="decimal"/>
+      <w:lvlText w:val="%1."/>
+      <w:lvlJc w:val="left"/>
+      <w:pPr>
+        <w:ind w:left="720" w:hanging="360"/>
+      </w:pPr>
+      <w:rPr>
+        <w:rFonts w:hint="default"/>
+        <w:b/>
+      </w:rPr>
+    </w:lvl>
+    <w:lvl w:ilvl="1" w:tplc="04090019">
+      <w:start w:val="1"/>
+      <w:numFmt w:val="lowerLetter"/>
+      <w:lvlText w:val="%2."/>
+      <w:lvlJc w:val="left"/>
+      <w:pPr>
+        <w:ind w:left="1440" w:hanging="360"/>
+      </w:pPr>
+    </w:lvl>
+    <w:lvl w:ilvl="2" w:tplc="0409001B">
+      <w:start w:val="1"/>
+      <w:numFmt w:val="lowerRoman"/>
+      <w:lvlText w:val="%3."/>
+      <w:lvlJc w:val="right"/>
+      <w:pPr>
+        <w:ind w:left="2160" w:hanging="180"/>
+      </w:pPr>
+    </w:lvl>
+    <w:lvl w:ilvl="3" w:tplc="0409000F">
+      <w:start w:val="1"/>
+      <w:numFmt w:val="decimal"/>
+      <w:lvlText w:val="%4."/>
+      <w:lvlJc w:val="left"/>
+      <w:pPr>
+        <w:ind w:left="2880" w:hanging="360"/>
+      </w:pPr>
+    </w:lvl>
+    <w:lvl w:ilvl="4" w:tplc="04090019" w:tentative="1">
+      <w:start w:val="1"/>
+      <w:numFmt w:val="lowerLetter"/>
+      <w:lvlText w:val="%5."/>
+      <w:lvlJc w:val="left"/>
+      <w:pPr>
+        <w:ind w:left="3600" w:hanging="360"/>
+      </w:pPr>
+    </w:lvl>
+    <w:lvl w:ilvl="5" w:tplc="0409001B" w:tentative="1">
+      <w:start w:val="1"/>
+      <w:numFmt w:val="lowerRoman"/>
+      <w:lvlText w:val="%6."/>
+      <w:lvlJc w:val="right"/>
+      <w:pPr>
+        <w:ind w:left="4320" w:hanging="180"/>
+      </w:pPr>
+    </w:lvl>
+    <w:lvl w:ilvl="6" w:tplc="0409000F" w:tentative="1">
+      <w:start w:val="1"/>
+      <w:numFmt w:val="decimal"/>
+      <w:lvlText w:val="%7."/>
+      <w:lvlJc w:val="left"/>
+      <w:pPr>
+        <w:ind w:left="5040" w:hanging="360"/>
+      </w:pPr>
+    </w:lvl>
+    <w:lvl w:ilvl="7" w:tplc="04090019" w:tentative="1">
+      <w:start w:val="1"/>
+      <w:numFmt w:val="lowerLetter"/>
+      <w:lvlText w:val="%8."/>
+      <w:lvlJc w:val="left"/>
+      <w:pPr>
+        <w:ind w:left="5760" w:hanging="360"/>
+      </w:pPr>
+    </w:lvl>
+    <w:lvl w:ilvl="8" w:tplc="0409001B" w:tentative="1">
+      <w:start w:val="1"/>
+      <w:numFmt w:val="lowerRoman"/>
+      <w:lvlText w:val="%9."/>
+      <w:lvlJc w:val="right"/>
+      <w:pPr>
+        <w:ind w:left="6480" w:hanging="180"/>
+      </w:pPr>
+    </w:lvl>
+  </w:abstractNum>
+  <w:abstractNum w:abstractNumId="16" w15:restartNumberingAfterBreak="0">
+    <w:nsid w:val="5E1A4C0C"/>
+    <w:multiLevelType w:val="hybridMultilevel"/>
+    <w:tmpl w:val="10503680"/>
+    <w:lvl w:ilvl="0" w:tplc="48CAF1A0">
+      <w:start w:val="1"/>
+      <w:numFmt w:val="decimal"/>
+      <w:lvlText w:val="%1."/>
+      <w:lvlJc w:val="left"/>
+      <w:pPr>
+        <w:ind w:left="720" w:hanging="360"/>
+      </w:pPr>
+      <w:rPr>
+        <w:rFonts w:hint="default"/>
+        <w:b/>
+      </w:rPr>
+    </w:lvl>
+    <w:lvl w:ilvl="1" w:tplc="04090019" w:tentative="1">
+      <w:start w:val="1"/>
+      <w:numFmt w:val="lowerLetter"/>
+      <w:lvlText w:val="%2."/>
+      <w:lvlJc w:val="left"/>
+      <w:pPr>
+        <w:ind w:left="1440" w:hanging="360"/>
+      </w:pPr>
+    </w:lvl>
+    <w:lvl w:ilvl="2" w:tplc="0409001B" w:tentative="1">
+      <w:start w:val="1"/>
+      <w:numFmt w:val="lowerRoman"/>
+      <w:lvlText w:val="%3."/>
+      <w:lvlJc w:val="right"/>
+      <w:pPr>
+        <w:ind w:left="2160" w:hanging="180"/>
+      </w:pPr>
+    </w:lvl>
+    <w:lvl w:ilvl="3" w:tplc="0409000F" w:tentative="1">
+      <w:start w:val="1"/>
+      <w:numFmt w:val="decimal"/>
+      <w:lvlText w:val="%4."/>
+      <w:lvlJc w:val="left"/>
+      <w:pPr>
+        <w:ind w:left="2880" w:hanging="360"/>
+      </w:pPr>
+    </w:lvl>
+    <w:lvl w:ilvl="4" w:tplc="04090019" w:tentative="1">
+      <w:start w:val="1"/>
+      <w:numFmt w:val="lowerLetter"/>
+      <w:lvlText w:val="%5."/>
+      <w:lvlJc w:val="left"/>
+      <w:pPr>
+        <w:ind w:left="3600" w:hanging="360"/>
+      </w:pPr>
+    </w:lvl>
+    <w:lvl w:ilvl="5" w:tplc="0409001B" w:tentative="1">
+      <w:start w:val="1"/>
+      <w:numFmt w:val="lowerRoman"/>
+      <w:lvlText w:val="%6."/>
+      <w:lvlJc w:val="right"/>
+      <w:pPr>
+        <w:ind w:left="4320" w:hanging="180"/>
+      </w:pPr>
+    </w:lvl>
+    <w:lvl w:ilvl="6" w:tplc="0409000F" w:tentative="1">
+      <w:start w:val="1"/>
+      <w:numFmt w:val="decimal"/>
+      <w:lvlText w:val="%7."/>
+      <w:lvlJc w:val="left"/>
+      <w:pPr>
+        <w:ind w:left="5040" w:hanging="360"/>
+      </w:pPr>
+    </w:lvl>
+    <w:lvl w:ilvl="7" w:tplc="04090019" w:tentative="1">
+      <w:start w:val="1"/>
+      <w:numFmt w:val="lowerLetter"/>
+      <w:lvlText w:val="%8."/>
+      <w:lvlJc w:val="left"/>
+      <w:pPr>
+        <w:ind w:left="5760" w:hanging="360"/>
+      </w:pPr>
+    </w:lvl>
+    <w:lvl w:ilvl="8" w:tplc="0409001B" w:tentative="1">
+      <w:start w:val="1"/>
+      <w:numFmt w:val="lowerRoman"/>
+      <w:lvlText w:val="%9."/>
+      <w:lvlJc w:val="right"/>
+      <w:pPr>
+        <w:ind w:left="6480" w:hanging="180"/>
+      </w:pPr>
+    </w:lvl>
+  </w:abstractNum>
+  <w:abstractNum w:abstractNumId="17" w15:restartNumberingAfterBreak="0">
     <w:nsid w:val="60DB783D"/>
     <w:multiLevelType w:val="hybridMultilevel"/>
     <w:tmpl w:val="0464ACB6"/>
@@ -10546,7 +12115,7 @@
       </w:rPr>
     </w:lvl>
   </w:abstractNum>
-  <w:abstractNum w:abstractNumId="15" w15:restartNumberingAfterBreak="0">
+  <w:abstractNum w:abstractNumId="18" w15:restartNumberingAfterBreak="0">
     <w:nsid w:val="692B6D06"/>
     <w:multiLevelType w:val="hybridMultilevel"/>
     <w:tmpl w:val="9B1024D8"/>
@@ -10636,7 +12205,7 @@
       </w:pPr>
     </w:lvl>
   </w:abstractNum>
-  <w:abstractNum w:abstractNumId="16" w15:restartNumberingAfterBreak="0">
+  <w:abstractNum w:abstractNumId="19" w15:restartNumberingAfterBreak="0">
     <w:nsid w:val="7B030506"/>
     <w:multiLevelType w:val="hybridMultilevel"/>
     <w:tmpl w:val="E8E09A32"/>
@@ -10722,62 +12291,164 @@
       </w:pPr>
     </w:lvl>
   </w:abstractNum>
+  <w:abstractNum w:abstractNumId="20" w15:restartNumberingAfterBreak="0">
+    <w:nsid w:val="7FB50592"/>
+    <w:multiLevelType w:val="hybridMultilevel"/>
+    <w:tmpl w:val="10503680"/>
+    <w:lvl w:ilvl="0" w:tplc="48CAF1A0">
+      <w:start w:val="1"/>
+      <w:numFmt w:val="decimal"/>
+      <w:lvlText w:val="%1."/>
+      <w:lvlJc w:val="left"/>
+      <w:pPr>
+        <w:ind w:left="720" w:hanging="360"/>
+      </w:pPr>
+      <w:rPr>
+        <w:rFonts w:hint="default"/>
+        <w:b/>
+      </w:rPr>
+    </w:lvl>
+    <w:lvl w:ilvl="1" w:tplc="04090019" w:tentative="1">
+      <w:start w:val="1"/>
+      <w:numFmt w:val="lowerLetter"/>
+      <w:lvlText w:val="%2."/>
+      <w:lvlJc w:val="left"/>
+      <w:pPr>
+        <w:ind w:left="1440" w:hanging="360"/>
+      </w:pPr>
+    </w:lvl>
+    <w:lvl w:ilvl="2" w:tplc="0409001B" w:tentative="1">
+      <w:start w:val="1"/>
+      <w:numFmt w:val="lowerRoman"/>
+      <w:lvlText w:val="%3."/>
+      <w:lvlJc w:val="right"/>
+      <w:pPr>
+        <w:ind w:left="2160" w:hanging="180"/>
+      </w:pPr>
+    </w:lvl>
+    <w:lvl w:ilvl="3" w:tplc="0409000F" w:tentative="1">
+      <w:start w:val="1"/>
+      <w:numFmt w:val="decimal"/>
+      <w:lvlText w:val="%4."/>
+      <w:lvlJc w:val="left"/>
+      <w:pPr>
+        <w:ind w:left="2880" w:hanging="360"/>
+      </w:pPr>
+    </w:lvl>
+    <w:lvl w:ilvl="4" w:tplc="04090019" w:tentative="1">
+      <w:start w:val="1"/>
+      <w:numFmt w:val="lowerLetter"/>
+      <w:lvlText w:val="%5."/>
+      <w:lvlJc w:val="left"/>
+      <w:pPr>
+        <w:ind w:left="3600" w:hanging="360"/>
+      </w:pPr>
+    </w:lvl>
+    <w:lvl w:ilvl="5" w:tplc="0409001B" w:tentative="1">
+      <w:start w:val="1"/>
+      <w:numFmt w:val="lowerRoman"/>
+      <w:lvlText w:val="%6."/>
+      <w:lvlJc w:val="right"/>
+      <w:pPr>
+        <w:ind w:left="4320" w:hanging="180"/>
+      </w:pPr>
+    </w:lvl>
+    <w:lvl w:ilvl="6" w:tplc="0409000F" w:tentative="1">
+      <w:start w:val="1"/>
+      <w:numFmt w:val="decimal"/>
+      <w:lvlText w:val="%7."/>
+      <w:lvlJc w:val="left"/>
+      <w:pPr>
+        <w:ind w:left="5040" w:hanging="360"/>
+      </w:pPr>
+    </w:lvl>
+    <w:lvl w:ilvl="7" w:tplc="04090019" w:tentative="1">
+      <w:start w:val="1"/>
+      <w:numFmt w:val="lowerLetter"/>
+      <w:lvlText w:val="%8."/>
+      <w:lvlJc w:val="left"/>
+      <w:pPr>
+        <w:ind w:left="5760" w:hanging="360"/>
+      </w:pPr>
+    </w:lvl>
+    <w:lvl w:ilvl="8" w:tplc="0409001B" w:tentative="1">
+      <w:start w:val="1"/>
+      <w:numFmt w:val="lowerRoman"/>
+      <w:lvlText w:val="%9."/>
+      <w:lvlJc w:val="right"/>
+      <w:pPr>
+        <w:ind w:left="6480" w:hanging="180"/>
+      </w:pPr>
+    </w:lvl>
+  </w:abstractNum>
   <w:num w:numId="1">
-    <w:abstractNumId w:val="14"/>
+    <w:abstractNumId w:val="17"/>
   </w:num>
   <w:num w:numId="2">
-    <w:abstractNumId w:val="5"/>
+    <w:abstractNumId w:val="6"/>
   </w:num>
   <w:num w:numId="3">
     <w:abstractNumId w:val="0"/>
   </w:num>
   <w:num w:numId="4">
-    <w:abstractNumId w:val="3"/>
+    <w:abstractNumId w:val="4"/>
   </w:num>
   <w:num w:numId="5">
-    <w:abstractNumId w:val="10"/>
+    <w:abstractNumId w:val="11"/>
   </w:num>
   <w:num w:numId="6">
-    <w:abstractNumId w:val="15"/>
+    <w:abstractNumId w:val="18"/>
   </w:num>
   <w:num w:numId="7">
-    <w:abstractNumId w:val="9"/>
+    <w:abstractNumId w:val="10"/>
   </w:num>
   <w:num w:numId="8">
     <w:abstractNumId w:val="1"/>
   </w:num>
   <w:num w:numId="9">
-    <w:abstractNumId w:val="16"/>
+    <w:abstractNumId w:val="19"/>
   </w:num>
   <w:num w:numId="10">
+    <w:abstractNumId w:val="8"/>
+  </w:num>
+  <w:num w:numId="11">
+    <w:abstractNumId w:val="14"/>
+  </w:num>
+  <w:num w:numId="12">
+    <w:abstractNumId w:val="3"/>
+  </w:num>
+  <w:num w:numId="13">
+    <w:abstractNumId w:val="9"/>
+  </w:num>
+  <w:num w:numId="14">
+    <w:abstractNumId w:val="5"/>
+  </w:num>
+  <w:num w:numId="15">
+    <w:abstractNumId w:val="13"/>
+  </w:num>
+  <w:num w:numId="16">
     <w:abstractNumId w:val="7"/>
   </w:num>
-  <w:num w:numId="11">
-    <w:abstractNumId w:val="13"/>
+  <w:num w:numId="17">
+    <w:abstractNumId w:val="12"/>
   </w:num>
-  <w:num w:numId="12">
+  <w:num w:numId="18">
+    <w:abstractNumId w:val="15"/>
+  </w:num>
+  <w:num w:numId="19">
+    <w:abstractNumId w:val="20"/>
+  </w:num>
+  <w:num w:numId="20">
     <w:abstractNumId w:val="2"/>
   </w:num>
-  <w:num w:numId="13">
-    <w:abstractNumId w:val="8"/>
-  </w:num>
-  <w:num w:numId="14">
-    <w:abstractNumId w:val="4"/>
-  </w:num>
-  <w:num w:numId="15">
-    <w:abstractNumId w:val="12"/>
-  </w:num>
-  <w:num w:numId="16">
-    <w:abstractNumId w:val="6"/>
-  </w:num>
-  <w:num w:numId="17">
-    <w:abstractNumId w:val="11"/>
+  <w:num w:numId="21">
+    <w:abstractNumId w:val="16"/>
   </w:num>
 </w:numbering>
 </file>
 
 <file path=word/styles.xml><?xml version="1.0" encoding="utf-8"?>
-<w:styles xmlns:mc="http://schemas.openxmlformats.org/markup-compatibility/2006" xmlns:r="http://schemas.openxmlformats.org/officeDocument/2006/relationships" xmlns:w="http://schemas.openxmlformats.org/wordprocessingml/2006/main" xmlns:w14="http://schemas.microsoft.com/office/word/2010/wordml" xmlns:w15="http://schemas.microsoft.com/office/word/2012/wordml" xmlns:w16se="http://schemas.microsoft.com/office/word/2015/wordml/symex" mc:Ignorable="w14 w15 w16se">
+<w:styles xmlns:mc="http://schemas.openxmlformats.org/markup-compatibility/2006" xmlns:r="http://schemas.openxmlformats.org/officeDocument/2006/relationships" xmlns:w="http://schemas.openxmlformats.org/wordprocessingml/2006/main" xmlns:w14="http://schemas.microsoft.com/office/word/2010/wordml" xmlns:w15="http://schemas.microsoft.com/office/word/2012/wordml" xmlns:w16cid="http://schemas.microsoft.com/office/word/2016/wordml/cid" xmlns:w16se="http://schemas.microsoft.com/office/word/2015/wordml/symex" mc:Ignorable="w14 w15 w16se w16cid">
   <w:docDefaults>
     <w:rPrDefault>
       <w:rPr>
@@ -10793,7 +12464,7 @@
       </w:pPr>
     </w:pPrDefault>
   </w:docDefaults>
-  <w:latentStyles w:defLockedState="0" w:defUIPriority="99" w:defSemiHidden="0" w:defUnhideWhenUsed="0" w:defQFormat="0" w:count="371">
+  <w:latentStyles w:defLockedState="0" w:defUIPriority="99" w:defSemiHidden="0" w:defUnhideWhenUsed="0" w:defQFormat="0" w:count="375">
     <w:lsdException w:name="Normal" w:uiPriority="0" w:qFormat="1"/>
     <w:lsdException w:name="heading 1" w:uiPriority="9" w:qFormat="1"/>
     <w:lsdException w:name="heading 2" w:semiHidden="1" w:uiPriority="9" w:unhideWhenUsed="1" w:qFormat="1"/>
@@ -11165,10 +12836,18 @@
     <w:lsdException w:name="List Table 5 Dark Accent 6" w:uiPriority="50"/>
     <w:lsdException w:name="List Table 6 Colorful Accent 6" w:uiPriority="51"/>
     <w:lsdException w:name="List Table 7 Colorful Accent 6" w:uiPriority="52"/>
+    <w:lsdException w:name="Mention" w:semiHidden="1" w:unhideWhenUsed="1"/>
+    <w:lsdException w:name="Smart Hyperlink" w:semiHidden="1" w:unhideWhenUsed="1"/>
+    <w:lsdException w:name="Hashtag" w:semiHidden="1" w:unhideWhenUsed="1"/>
+    <w:lsdException w:name="Unresolved Mention" w:semiHidden="1" w:unhideWhenUsed="1"/>
   </w:latentStyles>
   <w:style w:type="paragraph" w:default="1" w:styleId="Normal">
     <w:name w:val="Normal"/>
     <w:qFormat/>
+    <w:rsid w:val="00776212"/>
+    <w:rPr>
+      <w:rFonts w:ascii="Times New Roman" w:hAnsi="Times New Roman"/>
+    </w:rPr>
   </w:style>
   <w:style w:type="paragraph" w:styleId="Ttulo1">
     <w:name w:val="heading 1"/>
@@ -11177,7 +12856,7 @@
     <w:link w:val="Ttulo1Car"/>
     <w:uiPriority w:val="9"/>
     <w:qFormat/>
-    <w:rsid w:val="00B37793"/>
+    <w:rsid w:val="009C70F5"/>
     <w:pPr>
       <w:keepNext/>
       <w:keepLines/>
@@ -11185,9 +12864,10 @@
       <w:outlineLvl w:val="0"/>
     </w:pPr>
     <w:rPr>
-      <w:rFonts w:asciiTheme="majorHAnsi" w:eastAsiaTheme="majorEastAsia" w:hAnsiTheme="majorHAnsi" w:cstheme="majorBidi"/>
-      <w:color w:val="2F5496" w:themeColor="accent1" w:themeShade="BF"/>
-      <w:sz w:val="32"/>
+      <w:rFonts w:eastAsiaTheme="majorEastAsia" w:cstheme="majorBidi"/>
+      <w:b/>
+      <w:color w:val="000000" w:themeColor="text1"/>
+      <w:sz w:val="40"/>
       <w:szCs w:val="32"/>
     </w:rPr>
   </w:style>
@@ -11267,11 +12947,12 @@
     <w:basedOn w:val="Fuentedeprrafopredeter"/>
     <w:link w:val="Ttulo1"/>
     <w:uiPriority w:val="9"/>
-    <w:rsid w:val="00B37793"/>
+    <w:rsid w:val="009C70F5"/>
     <w:rPr>
-      <w:rFonts w:asciiTheme="majorHAnsi" w:eastAsiaTheme="majorEastAsia" w:hAnsiTheme="majorHAnsi" w:cstheme="majorBidi"/>
-      <w:color w:val="2F5496" w:themeColor="accent1" w:themeShade="BF"/>
-      <w:sz w:val="32"/>
+      <w:rFonts w:ascii="Times New Roman" w:eastAsiaTheme="majorEastAsia" w:hAnsi="Times New Roman" w:cstheme="majorBidi"/>
+      <w:b/>
+      <w:color w:val="000000" w:themeColor="text1"/>
+      <w:sz w:val="40"/>
       <w:szCs w:val="32"/>
     </w:rPr>
   </w:style>
@@ -11801,7 +13482,7 @@
 </file>
 
 <file path=customXml/itemProps1.xml><?xml version="1.0" encoding="utf-8"?>
-<ds:datastoreItem xmlns:ds="http://schemas.openxmlformats.org/officeDocument/2006/customXml" ds:itemID="{4C8B1F1C-3CD9-424C-A400-B7D2B2E65740}">
+<ds:datastoreItem xmlns:ds="http://schemas.openxmlformats.org/officeDocument/2006/customXml" ds:itemID="{9C0093C4-7A13-0641-B713-2B16BDBD9724}">
   <ds:schemaRefs>
     <ds:schemaRef ds:uri="http://schemas.openxmlformats.org/officeDocument/2006/bibliography"/>
   </ds:schemaRefs>
